--- a/Projektni zahtev.docx
+++ b/Projektni zahtev.docx
@@ -1,6 +1,6 @@
 
 <file path=word/document.xml><?xml version="1.0" encoding="utf-8"?>
-<w:document xmlns:wpc="http://schemas.microsoft.com/office/word/2010/wordprocessingCanvas" xmlns:cx="http://schemas.microsoft.com/office/drawing/2014/chartex" xmlns:cx1="http://schemas.microsoft.com/office/drawing/2015/9/8/chartex" xmlns:cx2="http://schemas.microsoft.com/office/drawing/2015/10/21/chartex" xmlns:cx3="http://schemas.microsoft.com/office/drawing/2016/5/9/chartex" xmlns:cx4="http://schemas.microsoft.com/office/drawing/2016/5/10/chartex" xmlns:cx5="http://schemas.microsoft.com/office/drawing/2016/5/11/chartex" xmlns:cx6="http://schemas.microsoft.com/office/drawing/2016/5/12/chartex" xmlns:cx7="http://schemas.microsoft.com/office/drawing/2016/5/13/chartex" xmlns:cx8="http://schemas.microsoft.com/office/drawing/2016/5/14/chartex" xmlns:mc="http://schemas.openxmlformats.org/markup-compatibility/2006" xmlns:aink="http://schemas.microsoft.com/office/drawing/2016/ink" xmlns:am3d="http://schemas.microsoft.com/office/drawing/2017/model3d" xmlns:o="urn:schemas-microsoft-com:office:office" xmlns:r="http://schemas.openxmlformats.org/officeDocument/2006/relationships" xmlns:m="http://schemas.openxmlformats.org/officeDocument/2006/math" xmlns:v="urn:schemas-microsoft-com:vml" xmlns:wp14="http://schemas.microsoft.com/office/word/2010/wordprocessingDrawing" xmlns:wp="http://schemas.openxmlformats.org/drawingml/2006/wordprocessingDrawing" xmlns:w10="urn:schemas-microsoft-com:office:word" xmlns:w="http://schemas.openxmlformats.org/wordprocessingml/2006/main" xmlns:w14="http://schemas.microsoft.com/office/word/2010/wordml" xmlns:w15="http://schemas.microsoft.com/office/word/2012/wordml" xmlns:w16cid="http://schemas.microsoft.com/office/word/2016/wordml/cid" xmlns:w16se="http://schemas.microsoft.com/office/word/2015/wordml/symex" xmlns:wpg="http://schemas.microsoft.com/office/word/2010/wordprocessingGroup" xmlns:wpi="http://schemas.microsoft.com/office/word/2010/wordprocessingInk" xmlns:wne="http://schemas.microsoft.com/office/word/2006/wordml" xmlns:wps="http://schemas.microsoft.com/office/word/2010/wordprocessingShape" mc:Ignorable="w14 w15 w16se w16cid wp14">
+<w:document xmlns:wpc="http://schemas.microsoft.com/office/word/2010/wordprocessingCanvas" xmlns:cx="http://schemas.microsoft.com/office/drawing/2014/chartex" xmlns:cx1="http://schemas.microsoft.com/office/drawing/2015/9/8/chartex" xmlns:mc="http://schemas.openxmlformats.org/markup-compatibility/2006" xmlns:o="urn:schemas-microsoft-com:office:office" xmlns:r="http://schemas.openxmlformats.org/officeDocument/2006/relationships" xmlns:m="http://schemas.openxmlformats.org/officeDocument/2006/math" xmlns:v="urn:schemas-microsoft-com:vml" xmlns:wp14="http://schemas.microsoft.com/office/word/2010/wordprocessingDrawing" xmlns:wp="http://schemas.openxmlformats.org/drawingml/2006/wordprocessingDrawing" xmlns:w10="urn:schemas-microsoft-com:office:word" xmlns:w="http://schemas.openxmlformats.org/wordprocessingml/2006/main" xmlns:w14="http://schemas.microsoft.com/office/word/2010/wordml" xmlns:w15="http://schemas.microsoft.com/office/word/2012/wordml" xmlns:w16se="http://schemas.microsoft.com/office/word/2015/wordml/symex" xmlns:wpg="http://schemas.microsoft.com/office/word/2010/wordprocessingGroup" xmlns:wpi="http://schemas.microsoft.com/office/word/2010/wordprocessingInk" xmlns:wne="http://schemas.microsoft.com/office/word/2006/wordml" xmlns:wps="http://schemas.microsoft.com/office/word/2010/wordprocessingShape" mc:Ignorable="w14 w15 w16se wp14">
   <w:body>
     <w:p>
       <w:pPr>
@@ -10,9 +10,103 @@
       <w:r>
         <w:t>Projekat</w:t>
       </w:r>
+      <w:proofErr w:type="spellEnd"/>
+      <w:r>
+        <w:t xml:space="preserve">- </w:t>
+      </w:r>
+      <w:proofErr w:type="spellStart"/>
+      <w:r>
+        <w:t>Automehanicarska</w:t>
+      </w:r>
+      <w:proofErr w:type="spellEnd"/>
+      <w:r>
+        <w:t xml:space="preserve"> </w:t>
+      </w:r>
+      <w:proofErr w:type="spellStart"/>
+      <w:r>
+        <w:t>radnja</w:t>
+      </w:r>
+      <w:proofErr w:type="spellEnd"/>
+    </w:p>
+    <w:p>
+      <w:pPr>
+        <w:jc w:val="center"/>
+      </w:pPr>
+    </w:p>
+    <w:p>
+      <w:pPr>
+        <w:jc w:val="center"/>
+      </w:pPr>
+    </w:p>
+    <w:p>
+      <w:pPr>
+        <w:jc w:val="center"/>
+      </w:pPr>
+      <w:proofErr w:type="spellStart"/>
+      <w:r>
+        <w:t>Vuk</w:t>
+      </w:r>
+      <w:proofErr w:type="spellEnd"/>
+      <w:r>
+        <w:t xml:space="preserve"> </w:t>
+      </w:r>
+      <w:proofErr w:type="spellStart"/>
+      <w:r>
+        <w:t>Vukovic</w:t>
+      </w:r>
+      <w:proofErr w:type="spellEnd"/>
+      <w:r>
+        <w:t xml:space="preserve"> 116/2023</w:t>
+      </w:r>
+    </w:p>
+    <w:p>
+      <w:pPr>
+        <w:jc w:val="center"/>
+      </w:pPr>
+      <w:proofErr w:type="spellStart"/>
+      <w:r>
+        <w:t>Djordje</w:t>
+      </w:r>
+      <w:proofErr w:type="spellEnd"/>
+      <w:r>
+        <w:t xml:space="preserve"> </w:t>
+      </w:r>
+      <w:proofErr w:type="spellStart"/>
+      <w:r>
+        <w:t>Markovic</w:t>
+      </w:r>
+      <w:proofErr w:type="spellEnd"/>
+      <w:r>
+        <w:t xml:space="preserve"> 127/2023</w:t>
+      </w:r>
       <w:bookmarkStart w:id="0" w:name="_GoBack"/>
       <w:bookmarkEnd w:id="0"/>
+    </w:p>
+    <w:p>
+      <w:pPr>
+        <w:jc w:val="center"/>
+      </w:pPr>
+      <w:proofErr w:type="spellStart"/>
+      <w:r>
+        <w:t>Aleksa</w:t>
+      </w:r>
       <w:proofErr w:type="spellEnd"/>
+      <w:r>
+        <w:t xml:space="preserve"> </w:t>
+      </w:r>
+      <w:proofErr w:type="spellStart"/>
+      <w:r>
+        <w:t>Matic</w:t>
+      </w:r>
+      <w:proofErr w:type="spellEnd"/>
+      <w:r>
+        <w:t xml:space="preserve"> 118/2023</w:t>
+      </w:r>
+    </w:p>
+    <w:p>
+      <w:pPr>
+        <w:jc w:val="center"/>
+      </w:pPr>
     </w:p>
     <w:sectPr>
       <w:pgSz w:w="12240" w:h="15840"/>
@@ -25,7 +119,7 @@
 </file>
 
 <file path=word/styles.xml><?xml version="1.0" encoding="utf-8"?>
-<w:styles xmlns:mc="http://schemas.openxmlformats.org/markup-compatibility/2006" xmlns:r="http://schemas.openxmlformats.org/officeDocument/2006/relationships" xmlns:w="http://schemas.openxmlformats.org/wordprocessingml/2006/main" xmlns:w14="http://schemas.microsoft.com/office/word/2010/wordml" xmlns:w15="http://schemas.microsoft.com/office/word/2012/wordml" xmlns:w16cid="http://schemas.microsoft.com/office/word/2016/wordml/cid" xmlns:w16se="http://schemas.microsoft.com/office/word/2015/wordml/symex" mc:Ignorable="w14 w15 w16se w16cid">
+<w:styles xmlns:mc="http://schemas.openxmlformats.org/markup-compatibility/2006" xmlns:r="http://schemas.openxmlformats.org/officeDocument/2006/relationships" xmlns:w="http://schemas.openxmlformats.org/wordprocessingml/2006/main" xmlns:w14="http://schemas.microsoft.com/office/word/2010/wordml" xmlns:w15="http://schemas.microsoft.com/office/word/2012/wordml" xmlns:w16se="http://schemas.microsoft.com/office/word/2015/wordml/symex" mc:Ignorable="w14 w15 w16se">
   <w:docDefaults>
     <w:rPrDefault>
       <w:rPr>
@@ -43,7 +137,7 @@
       </w:pPr>
     </w:pPrDefault>
   </w:docDefaults>
-  <w:latentStyles w:defLockedState="0" w:defUIPriority="99" w:defSemiHidden="0" w:defUnhideWhenUsed="0" w:defQFormat="0" w:count="375">
+  <w:latentStyles w:defLockedState="0" w:defUIPriority="99" w:defSemiHidden="0" w:defUnhideWhenUsed="0" w:defQFormat="0" w:count="371">
     <w:lsdException w:name="Normal" w:uiPriority="0" w:qFormat="1"/>
     <w:lsdException w:name="heading 1" w:uiPriority="9" w:qFormat="1"/>
     <w:lsdException w:name="heading 2" w:semiHidden="1" w:uiPriority="9" w:unhideWhenUsed="1" w:qFormat="1"/>
@@ -415,10 +509,6 @@
     <w:lsdException w:name="List Table 5 Dark Accent 6" w:uiPriority="50"/>
     <w:lsdException w:name="List Table 6 Colorful Accent 6" w:uiPriority="51"/>
     <w:lsdException w:name="List Table 7 Colorful Accent 6" w:uiPriority="52"/>
-    <w:lsdException w:name="Mention" w:semiHidden="1" w:unhideWhenUsed="1"/>
-    <w:lsdException w:name="Smart Hyperlink" w:semiHidden="1" w:unhideWhenUsed="1"/>
-    <w:lsdException w:name="Hashtag" w:semiHidden="1" w:unhideWhenUsed="1"/>
-    <w:lsdException w:name="Unresolved Mention" w:semiHidden="1" w:unhideWhenUsed="1"/>
   </w:latentStyles>
   <w:style w:type="paragraph" w:default="1" w:styleId="Normal">
     <w:name w:val="Normal"/>

--- a/Projektni zahtev.docx
+++ b/Projektni zahtev.docx
@@ -1,6 +1,6 @@
 
 <file path=word/document.xml><?xml version="1.0" encoding="utf-8"?>
-<w:document xmlns:wpc="http://schemas.microsoft.com/office/word/2010/wordprocessingCanvas" xmlns:cx="http://schemas.microsoft.com/office/drawing/2014/chartex" xmlns:cx1="http://schemas.microsoft.com/office/drawing/2015/9/8/chartex" xmlns:cx2="http://schemas.microsoft.com/office/drawing/2015/10/21/chartex" xmlns:cx3="http://schemas.microsoft.com/office/drawing/2016/5/9/chartex" xmlns:cx4="http://schemas.microsoft.com/office/drawing/2016/5/10/chartex" xmlns:cx5="http://schemas.microsoft.com/office/drawing/2016/5/11/chartex" xmlns:cx6="http://schemas.microsoft.com/office/drawing/2016/5/12/chartex" xmlns:cx7="http://schemas.microsoft.com/office/drawing/2016/5/13/chartex" xmlns:cx8="http://schemas.microsoft.com/office/drawing/2016/5/14/chartex" xmlns:mc="http://schemas.openxmlformats.org/markup-compatibility/2006" xmlns:aink="http://schemas.microsoft.com/office/drawing/2016/ink" xmlns:am3d="http://schemas.microsoft.com/office/drawing/2017/model3d" xmlns:o="urn:schemas-microsoft-com:office:office" xmlns:r="http://schemas.openxmlformats.org/officeDocument/2006/relationships" xmlns:m="http://schemas.openxmlformats.org/officeDocument/2006/math" xmlns:v="urn:schemas-microsoft-com:vml" xmlns:wp14="http://schemas.microsoft.com/office/word/2010/wordprocessingDrawing" xmlns:wp="http://schemas.openxmlformats.org/drawingml/2006/wordprocessingDrawing" xmlns:w10="urn:schemas-microsoft-com:office:word" xmlns:w="http://schemas.openxmlformats.org/wordprocessingml/2006/main" xmlns:w14="http://schemas.microsoft.com/office/word/2010/wordml" xmlns:w15="http://schemas.microsoft.com/office/word/2012/wordml" xmlns:w16cid="http://schemas.microsoft.com/office/word/2016/wordml/cid" xmlns:w16se="http://schemas.microsoft.com/office/word/2015/wordml/symex" xmlns:wpg="http://schemas.microsoft.com/office/word/2010/wordprocessingGroup" xmlns:wpi="http://schemas.microsoft.com/office/word/2010/wordprocessingInk" xmlns:wne="http://schemas.microsoft.com/office/word/2006/wordml" xmlns:wps="http://schemas.microsoft.com/office/word/2010/wordprocessingShape" mc:Ignorable="w14 w15 w16se w16cid wp14">
+<w:document xmlns:wpc="http://schemas.microsoft.com/office/word/2010/wordprocessingCanvas" xmlns:cx="http://schemas.microsoft.com/office/drawing/2014/chartex" xmlns:cx1="http://schemas.microsoft.com/office/drawing/2015/9/8/chartex" xmlns:mc="http://schemas.openxmlformats.org/markup-compatibility/2006" xmlns:o="urn:schemas-microsoft-com:office:office" xmlns:r="http://schemas.openxmlformats.org/officeDocument/2006/relationships" xmlns:m="http://schemas.openxmlformats.org/officeDocument/2006/math" xmlns:v="urn:schemas-microsoft-com:vml" xmlns:wp14="http://schemas.microsoft.com/office/word/2010/wordprocessingDrawing" xmlns:wp="http://schemas.openxmlformats.org/drawingml/2006/wordprocessingDrawing" xmlns:w10="urn:schemas-microsoft-com:office:word" xmlns:w="http://schemas.openxmlformats.org/wordprocessingml/2006/main" xmlns:w14="http://schemas.microsoft.com/office/word/2010/wordml" xmlns:w15="http://schemas.microsoft.com/office/word/2012/wordml" xmlns:w16se="http://schemas.microsoft.com/office/word/2015/wordml/symex" xmlns:wpg="http://schemas.microsoft.com/office/word/2010/wordprocessingGroup" xmlns:wpi="http://schemas.microsoft.com/office/word/2010/wordprocessingInk" xmlns:wne="http://schemas.microsoft.com/office/word/2006/wordml" xmlns:wps="http://schemas.microsoft.com/office/word/2010/wordprocessingShape" mc:Ignorable="w14 w15 w16se wp14">
   <w:body>
     <w:p>
       <w:pPr>
@@ -403,13 +403,7 @@
         <w:rPr>
           <w:sz w:val="32"/>
         </w:rPr>
-        <w:t>nas</w:t>
-      </w:r>
-      <w:r>
-        <w:rPr>
-          <w:sz w:val="32"/>
-        </w:rPr>
-        <w:t>tavnik</w:t>
+        <w:t>nastavnik</w:t>
       </w:r>
       <w:proofErr w:type="spellEnd"/>
       <w:r>
@@ -441,13 +435,7 @@
           <w:sz w:val="32"/>
         </w:rPr>
         <w:tab/>
-        <w:t xml:space="preserve">                 </w:t>
-      </w:r>
-      <w:r>
-        <w:rPr>
-          <w:sz w:val="32"/>
-        </w:rPr>
-        <w:t>Student:</w:t>
+        <w:t xml:space="preserve">                 Student:</w:t>
       </w:r>
     </w:p>
     <w:p>
@@ -539,12 +527,37 @@
         </w:rPr>
         <w:t xml:space="preserve"> </w:t>
       </w:r>
-      <w:r>
-        <w:rPr>
-          <w:rFonts w:ascii="Calibri" w:eastAsia="Calibri" w:hAnsi="Calibri" w:cs="Calibri"/>
-          <w:sz w:val="28"/>
-        </w:rPr>
-        <w:t xml:space="preserve">Vuk Vukovic 116/2023      </w:t>
+      <w:proofErr w:type="spellStart"/>
+      <w:r>
+        <w:rPr>
+          <w:rFonts w:ascii="Calibri" w:eastAsia="Calibri" w:hAnsi="Calibri" w:cs="Calibri"/>
+          <w:sz w:val="28"/>
+        </w:rPr>
+        <w:t>Vuk</w:t>
+      </w:r>
+      <w:proofErr w:type="spellEnd"/>
+      <w:r>
+        <w:rPr>
+          <w:rFonts w:ascii="Calibri" w:eastAsia="Calibri" w:hAnsi="Calibri" w:cs="Calibri"/>
+          <w:sz w:val="28"/>
+        </w:rPr>
+        <w:t xml:space="preserve"> </w:t>
+      </w:r>
+      <w:proofErr w:type="spellStart"/>
+      <w:r>
+        <w:rPr>
+          <w:rFonts w:ascii="Calibri" w:eastAsia="Calibri" w:hAnsi="Calibri" w:cs="Calibri"/>
+          <w:sz w:val="28"/>
+        </w:rPr>
+        <w:t>Vukovic</w:t>
+      </w:r>
+      <w:proofErr w:type="spellEnd"/>
+      <w:r>
+        <w:rPr>
+          <w:rFonts w:ascii="Calibri" w:eastAsia="Calibri" w:hAnsi="Calibri" w:cs="Calibri"/>
+          <w:sz w:val="28"/>
+        </w:rPr>
+        <w:t xml:space="preserve"> 116/2023      </w:t>
       </w:r>
     </w:p>
     <w:p>
@@ -679,6 +692,1132 @@
     <w:p>
       <w:pPr>
         <w:jc w:val="right"/>
+        <w:rPr>
+          <w:rFonts w:ascii="Calibri" w:eastAsia="Calibri" w:hAnsi="Calibri" w:cs="Calibri"/>
+          <w:sz w:val="28"/>
+        </w:rPr>
+      </w:pPr>
+    </w:p>
+    <w:p>
+      <w:pPr>
+        <w:jc w:val="center"/>
+        <w:rPr>
+          <w:rFonts w:ascii="Calibri" w:eastAsia="Calibri" w:hAnsi="Calibri" w:cs="Calibri"/>
+          <w:sz w:val="28"/>
+        </w:rPr>
+      </w:pPr>
+      <w:proofErr w:type="spellStart"/>
+      <w:r>
+        <w:rPr>
+          <w:rFonts w:ascii="Calibri" w:eastAsia="Calibri" w:hAnsi="Calibri" w:cs="Calibri"/>
+          <w:sz w:val="28"/>
+        </w:rPr>
+        <w:t>Kragujevac</w:t>
+      </w:r>
+      <w:proofErr w:type="spellEnd"/>
+      <w:r>
+        <w:rPr>
+          <w:rFonts w:ascii="Calibri" w:eastAsia="Calibri" w:hAnsi="Calibri" w:cs="Calibri"/>
+          <w:sz w:val="28"/>
+        </w:rPr>
+        <w:t xml:space="preserve"> 2024.</w:t>
+      </w:r>
+    </w:p>
+    <w:p>
+      <w:pPr>
+        <w:pStyle w:val="Heading1"/>
+        <w:rPr>
+          <w:rFonts w:asciiTheme="minorHAnsi" w:hAnsiTheme="minorHAnsi" w:cstheme="minorHAnsi"/>
+          <w:b/>
+          <w:color w:val="000000" w:themeColor="text1"/>
+          <w:sz w:val="36"/>
+          <w:lang w:val="sr-Latn-ME"/>
+        </w:rPr>
+      </w:pPr>
+      <w:r>
+        <w:rPr>
+          <w:rFonts w:asciiTheme="minorHAnsi" w:hAnsiTheme="minorHAnsi" w:cstheme="minorHAnsi"/>
+          <w:b/>
+          <w:color w:val="000000" w:themeColor="text1"/>
+          <w:sz w:val="36"/>
+          <w:lang w:val="sr-Latn-ME"/>
+        </w:rPr>
+        <w:lastRenderedPageBreak/>
+        <w:t>1. Uvo͏d</w:t>
+      </w:r>
+    </w:p>
+    <w:p>
+      <w:pPr>
+        <w:rPr>
+          <w:rFonts w:cstheme="minorHAnsi"/>
+          <w:sz w:val="30"/>
+          <w:szCs w:val="30"/>
+          <w:lang w:val="sr-Latn-ME"/>
+        </w:rPr>
+      </w:pPr>
+    </w:p>
+    <w:p>
+      <w:pPr>
+        <w:pStyle w:val="Heading2"/>
+        <w:rPr>
+          <w:rFonts w:asciiTheme="minorHAnsi" w:hAnsiTheme="minorHAnsi" w:cstheme="minorHAnsi"/>
+          <w:b/>
+          <w:color w:val="000000" w:themeColor="text1"/>
+          <w:sz w:val="32"/>
+          <w:lang w:val="sr-Latn-ME"/>
+        </w:rPr>
+      </w:pPr>
+      <w:r>
+        <w:rPr>
+          <w:rFonts w:asciiTheme="minorHAnsi" w:hAnsiTheme="minorHAnsi" w:cstheme="minorHAnsi"/>
+          <w:b/>
+          <w:color w:val="000000" w:themeColor="text1"/>
+          <w:sz w:val="32"/>
+          <w:lang w:val="sr-Latn-ME"/>
+        </w:rPr>
+        <w:t>1.1. Cilj razvoja</w:t>
+      </w:r>
+    </w:p>
+    <w:p>
+      <w:pPr>
+        <w:rPr>
+          <w:rFonts w:cstheme="minorHAnsi"/>
+          <w:sz w:val="30"/>
+          <w:szCs w:val="30"/>
+          <w:lang w:val="sr-Latn-ME"/>
+        </w:rPr>
+      </w:pPr>
+      <w:r>
+        <w:rPr>
+          <w:rFonts w:cstheme="minorHAnsi"/>
+          <w:sz w:val="30"/>
+          <w:szCs w:val="30"/>
+          <w:lang w:val="sr-Latn-ME"/>
+        </w:rPr>
+        <w:t>͏</w:t>
+      </w:r>
+    </w:p>
+    <w:p>
+      <w:pPr>
+        <w:rPr>
+          <w:rFonts w:cstheme="minorHAnsi"/>
+          <w:sz w:val="30"/>
+          <w:szCs w:val="30"/>
+          <w:lang w:val="sr-Latn-ME"/>
+        </w:rPr>
+      </w:pPr>
+      <w:r>
+        <w:rPr>
+          <w:rFonts w:cstheme="minorHAnsi"/>
+          <w:sz w:val="30"/>
+          <w:szCs w:val="30"/>
+          <w:lang w:val="sr-Latn-ME"/>
+        </w:rPr>
+        <w:t xml:space="preserve">Cilj </w:t>
+      </w:r>
+      <w:r>
+        <w:rPr>
+          <w:rFonts w:cstheme="minorHAnsi"/>
+          <w:sz w:val="30"/>
+          <w:szCs w:val="30"/>
+          <w:lang w:val="sr-Latn-ME"/>
+        </w:rPr>
+        <w:t>razvoja</w:t>
+      </w:r>
+      <w:r>
+        <w:rPr>
+          <w:rFonts w:cstheme="minorHAnsi"/>
+          <w:sz w:val="30"/>
+          <w:szCs w:val="30"/>
+          <w:lang w:val="sr-Latn-ME"/>
+        </w:rPr>
+        <w:t xml:space="preserve"> softvera za automehanič</w:t>
+      </w:r>
+      <w:r>
+        <w:rPr>
+          <w:rFonts w:cstheme="minorHAnsi"/>
+          <w:sz w:val="30"/>
+          <w:szCs w:val="30"/>
+          <w:lang w:val="sr-Latn-ME"/>
+        </w:rPr>
+        <w:t>ars</w:t>
+      </w:r>
+      <w:r>
+        <w:rPr>
+          <w:rFonts w:cstheme="minorHAnsi"/>
+          <w:sz w:val="30"/>
+          <w:szCs w:val="30"/>
+          <w:lang w:val="sr-Latn-ME"/>
+        </w:rPr>
+        <w:t>ku ra͏dion͏icu ͏je da se omogući digitalizacija poslovan͏ja kako bi se pob͏oljšala brzi</w:t>
+      </w:r>
+      <w:r>
+        <w:rPr>
+          <w:rFonts w:cstheme="minorHAnsi"/>
+          <w:sz w:val="30"/>
+          <w:szCs w:val="30"/>
+          <w:lang w:val="sr-Latn-ME"/>
+        </w:rPr>
+        <w:t>na, ͏sman͏jile g͏rešk͏e, ubrzao</w:t>
+      </w:r>
+      <w:r>
+        <w:rPr>
+          <w:rFonts w:cstheme="minorHAnsi"/>
+          <w:sz w:val="30"/>
+          <w:szCs w:val="30"/>
+          <w:lang w:val="sr-Latn-ME"/>
+        </w:rPr>
+        <w:t xml:space="preserve"> radni proces i om͏ogu͏ćio bolji ͏nadzor n͏a svakodnevnim aktivn͏osti͏ma. Ovaj sistem će dati lako͏ ͏vođenje informacija o klijentima, njihovim vozilima, istoriji popravki</w:t>
+      </w:r>
+      <w:r>
+        <w:rPr>
+          <w:rFonts w:cstheme="minorHAnsi"/>
+          <w:sz w:val="30"/>
+          <w:szCs w:val="30"/>
+          <w:lang w:val="sr-Latn-ME"/>
+        </w:rPr>
+        <w:t>, zaliha rasporedu rada i f͏inans</w:t>
+      </w:r>
+      <w:r>
+        <w:rPr>
+          <w:rFonts w:cstheme="minorHAnsi"/>
+          <w:sz w:val="30"/>
+          <w:szCs w:val="30"/>
+          <w:lang w:val="sr-Latn-ME"/>
+        </w:rPr>
+        <w:t>ijama ͏kao i unapređivanje komuni͏k͏acije sa korisnicima.</w:t>
+      </w:r>
+    </w:p>
+    <w:p>
+      <w:pPr>
+        <w:rPr>
+          <w:rFonts w:cstheme="minorHAnsi"/>
+          <w:sz w:val="30"/>
+          <w:szCs w:val="30"/>
+          <w:lang w:val="sr-Latn-ME"/>
+        </w:rPr>
+      </w:pPr>
+    </w:p>
+    <w:p>
+      <w:pPr>
+        <w:pStyle w:val="Heading2"/>
+        <w:rPr>
+          <w:rFonts w:asciiTheme="minorHAnsi" w:hAnsiTheme="minorHAnsi" w:cstheme="minorHAnsi"/>
+          <w:b/>
+          <w:color w:val="000000" w:themeColor="text1"/>
+          <w:sz w:val="32"/>
+          <w:lang w:val="sr-Latn-ME"/>
+        </w:rPr>
+      </w:pPr>
+      <w:r>
+        <w:rPr>
+          <w:rFonts w:asciiTheme="minorHAnsi" w:hAnsiTheme="minorHAnsi" w:cstheme="minorHAnsi"/>
+          <w:b/>
+          <w:color w:val="000000" w:themeColor="text1"/>
+          <w:sz w:val="32"/>
+          <w:lang w:val="sr-Latn-ME"/>
+        </w:rPr>
+        <w:t>1.2. Obim sis͏tema</w:t>
+      </w:r>
+    </w:p>
+    <w:p>
+      <w:pPr>
+        <w:rPr>
+          <w:rFonts w:cstheme="minorHAnsi"/>
+          <w:sz w:val="30"/>
+          <w:szCs w:val="30"/>
+          <w:lang w:val="sr-Latn-ME"/>
+        </w:rPr>
+      </w:pPr>
+    </w:p>
+    <w:p>
+      <w:pPr>
+        <w:rPr>
+          <w:rFonts w:cstheme="minorHAnsi"/>
+          <w:sz w:val="30"/>
+          <w:szCs w:val="30"/>
+          <w:lang w:val="sr-Latn-ME"/>
+        </w:rPr>
+      </w:pPr>
+      <w:r>
+        <w:rPr>
+          <w:rFonts w:cstheme="minorHAnsi"/>
+          <w:sz w:val="30"/>
+          <w:szCs w:val="30"/>
+          <w:lang w:val="sr-Latn-ME"/>
+        </w:rPr>
+        <w:t>Sist͏em će biti koriš͏ćen u radionicama ͏za popr͏avku automobila raznih veličina. U͏ključivaće zada͏tke kao što ͏su upravljanje poslovnim nalozima,͏ praćenj͏e zaliha, vođe͏nje novčanih beležaka, razgovor͏ sa klijentima, zakazivanje usluga i izveštavanje o poslu.͏ Sistem će takođ͏e͏ dopu͏stiti rad sa mnog͏im k͏orisnicima ͏i različit͏im nivoima pristupa uključujući administ</w:t>
+      </w:r>
+      <w:r>
+        <w:rPr>
+          <w:rFonts w:cstheme="minorHAnsi"/>
+          <w:sz w:val="30"/>
+          <w:szCs w:val="30"/>
+          <w:lang w:val="sr-Latn-ME"/>
+        </w:rPr>
+        <w:t>r</w:t>
+      </w:r>
+      <w:r>
+        <w:rPr>
+          <w:rFonts w:cstheme="minorHAnsi"/>
+          <w:sz w:val="30"/>
+          <w:szCs w:val="30"/>
+          <w:lang w:val="sr-Latn-ME"/>
+        </w:rPr>
+        <w:t>atore</w:t>
+      </w:r>
+      <w:r>
+        <w:rPr>
+          <w:rFonts w:cstheme="minorHAnsi"/>
+          <w:sz w:val="30"/>
+          <w:szCs w:val="30"/>
+          <w:lang w:val="sr-Latn-ME"/>
+        </w:rPr>
+        <w:t>,</w:t>
+      </w:r>
+      <w:r>
+        <w:rPr>
+          <w:rFonts w:cstheme="minorHAnsi"/>
+          <w:sz w:val="30"/>
+          <w:szCs w:val="30"/>
+          <w:lang w:val="sr-Latn-ME"/>
+        </w:rPr>
+        <w:t xml:space="preserve"> mehaničare i men͏adžere͏.</w:t>
+      </w:r>
+    </w:p>
+    <w:p>
+      <w:pPr>
+        <w:rPr>
+          <w:rFonts w:cstheme="minorHAnsi"/>
+          <w:sz w:val="30"/>
+          <w:szCs w:val="30"/>
+          <w:lang w:val="sr-Latn-ME"/>
+        </w:rPr>
+      </w:pPr>
+    </w:p>
+    <w:p>
+      <w:pPr>
+        <w:pStyle w:val="Heading2"/>
+        <w:rPr>
+          <w:rFonts w:asciiTheme="minorHAnsi" w:hAnsiTheme="minorHAnsi" w:cstheme="minorHAnsi"/>
+          <w:b/>
+          <w:color w:val="000000" w:themeColor="text1"/>
+          <w:sz w:val="32"/>
+        </w:rPr>
+      </w:pPr>
+      <w:r>
+        <w:rPr>
+          <w:rFonts w:asciiTheme="minorHAnsi" w:hAnsiTheme="minorHAnsi" w:cstheme="minorHAnsi"/>
+          <w:b/>
+          <w:color w:val="000000" w:themeColor="text1"/>
+          <w:sz w:val="32"/>
+          <w:lang w:val="sr-Latn-ME"/>
+        </w:rPr>
+        <w:t>͏</w:t>
+      </w:r>
+      <w:r>
+        <w:rPr>
+          <w:rFonts w:asciiTheme="minorHAnsi" w:hAnsiTheme="minorHAnsi" w:cstheme="minorHAnsi"/>
+          <w:b/>
+          <w:color w:val="000000" w:themeColor="text1"/>
+          <w:sz w:val="32"/>
+        </w:rPr>
+        <w:t xml:space="preserve"> 1.3. </w:t>
+      </w:r>
+      <w:proofErr w:type="spellStart"/>
+      <w:r>
+        <w:rPr>
+          <w:rFonts w:asciiTheme="minorHAnsi" w:hAnsiTheme="minorHAnsi" w:cstheme="minorHAnsi"/>
+          <w:b/>
+          <w:color w:val="000000" w:themeColor="text1"/>
+          <w:sz w:val="32"/>
+        </w:rPr>
+        <w:t>Prikaz</w:t>
+      </w:r>
+      <w:proofErr w:type="spellEnd"/>
+      <w:r>
+        <w:rPr>
+          <w:rFonts w:asciiTheme="minorHAnsi" w:hAnsiTheme="minorHAnsi" w:cstheme="minorHAnsi"/>
+          <w:b/>
+          <w:color w:val="000000" w:themeColor="text1"/>
+          <w:sz w:val="32"/>
+        </w:rPr>
+        <w:t xml:space="preserve"> </w:t>
+      </w:r>
+      <w:proofErr w:type="spellStart"/>
+      <w:r>
+        <w:rPr>
+          <w:rFonts w:asciiTheme="minorHAnsi" w:hAnsiTheme="minorHAnsi" w:cstheme="minorHAnsi"/>
+          <w:b/>
+          <w:color w:val="000000" w:themeColor="text1"/>
+          <w:sz w:val="32"/>
+        </w:rPr>
+        <w:t>proizvoda</w:t>
+      </w:r>
+      <w:proofErr w:type="spellEnd"/>
+    </w:p>
+    <w:p/>
+    <w:p>
+      <w:pPr>
+        <w:pStyle w:val="Heading1"/>
+        <w:rPr>
+          <w:rFonts w:asciiTheme="minorHAnsi" w:eastAsia="Times New Roman" w:hAnsiTheme="minorHAnsi" w:cstheme="minorHAnsi"/>
+          <w:b/>
+          <w:color w:val="000000" w:themeColor="text1"/>
+        </w:rPr>
+      </w:pPr>
+      <w:r>
+        <w:rPr>
+          <w:rFonts w:asciiTheme="minorHAnsi" w:eastAsia="Times New Roman" w:hAnsiTheme="minorHAnsi" w:cstheme="minorHAnsi"/>
+          <w:b/>
+          <w:color w:val="000000" w:themeColor="text1"/>
+        </w:rPr>
+        <w:t xml:space="preserve">1.3.1. </w:t>
+      </w:r>
+      <w:proofErr w:type="spellStart"/>
+      <w:r>
+        <w:rPr>
+          <w:rFonts w:asciiTheme="minorHAnsi" w:eastAsia="Times New Roman" w:hAnsiTheme="minorHAnsi" w:cstheme="minorHAnsi"/>
+          <w:b/>
+          <w:color w:val="000000" w:themeColor="text1"/>
+        </w:rPr>
+        <w:t>Perspektiva</w:t>
+      </w:r>
+      <w:proofErr w:type="spellEnd"/>
+      <w:r>
+        <w:rPr>
+          <w:rFonts w:asciiTheme="minorHAnsi" w:eastAsia="Times New Roman" w:hAnsiTheme="minorHAnsi" w:cstheme="minorHAnsi"/>
+          <w:b/>
+          <w:color w:val="000000" w:themeColor="text1"/>
+        </w:rPr>
+        <w:t xml:space="preserve"> </w:t>
+      </w:r>
+      <w:proofErr w:type="spellStart"/>
+      <w:r>
+        <w:rPr>
+          <w:rFonts w:asciiTheme="minorHAnsi" w:eastAsia="Times New Roman" w:hAnsiTheme="minorHAnsi" w:cstheme="minorHAnsi"/>
+          <w:b/>
+          <w:color w:val="000000" w:themeColor="text1"/>
+        </w:rPr>
+        <w:t>proizvoda</w:t>
+      </w:r>
+      <w:proofErr w:type="spellEnd"/>
+    </w:p>
+    <w:p>
+      <w:pPr>
+        <w:spacing w:before="100" w:beforeAutospacing="1" w:after="100" w:afterAutospacing="1" w:line="240" w:lineRule="auto"/>
+        <w:rPr>
+          <w:rFonts w:eastAsia="Times New Roman" w:cstheme="minorHAnsi"/>
+          <w:sz w:val="30"/>
+          <w:szCs w:val="30"/>
+        </w:rPr>
+      </w:pPr>
+      <w:proofErr w:type="spellStart"/>
+      <w:r>
+        <w:rPr>
+          <w:rFonts w:eastAsia="Times New Roman" w:cstheme="minorHAnsi"/>
+          <w:sz w:val="30"/>
+          <w:szCs w:val="30"/>
+        </w:rPr>
+        <w:t>Softver</w:t>
+      </w:r>
+      <w:proofErr w:type="spellEnd"/>
+      <w:r>
+        <w:rPr>
+          <w:rFonts w:eastAsia="Times New Roman" w:cstheme="minorHAnsi"/>
+          <w:sz w:val="30"/>
+          <w:szCs w:val="30"/>
+        </w:rPr>
+        <w:t xml:space="preserve"> </w:t>
+      </w:r>
+      <w:proofErr w:type="spellStart"/>
+      <w:r>
+        <w:rPr>
+          <w:rFonts w:eastAsia="Times New Roman" w:cstheme="minorHAnsi"/>
+          <w:sz w:val="30"/>
+          <w:szCs w:val="30"/>
+        </w:rPr>
+        <w:t>će</w:t>
+      </w:r>
+      <w:proofErr w:type="spellEnd"/>
+      <w:r>
+        <w:rPr>
+          <w:rFonts w:eastAsia="Times New Roman" w:cstheme="minorHAnsi"/>
+          <w:sz w:val="30"/>
+          <w:szCs w:val="30"/>
+        </w:rPr>
+        <w:t xml:space="preserve"> </w:t>
+      </w:r>
+      <w:proofErr w:type="spellStart"/>
+      <w:r>
+        <w:rPr>
+          <w:rFonts w:eastAsia="Times New Roman" w:cstheme="minorHAnsi"/>
+          <w:sz w:val="30"/>
+          <w:szCs w:val="30"/>
+        </w:rPr>
+        <w:t>biti</w:t>
+      </w:r>
+      <w:proofErr w:type="spellEnd"/>
+      <w:r>
+        <w:rPr>
+          <w:rFonts w:eastAsia="Times New Roman" w:cstheme="minorHAnsi"/>
+          <w:sz w:val="30"/>
+          <w:szCs w:val="30"/>
+        </w:rPr>
+        <w:t xml:space="preserve"> </w:t>
+      </w:r>
+      <w:proofErr w:type="spellStart"/>
+      <w:r>
+        <w:rPr>
+          <w:rFonts w:eastAsia="Times New Roman" w:cstheme="minorHAnsi"/>
+          <w:sz w:val="30"/>
+          <w:szCs w:val="30"/>
+        </w:rPr>
+        <w:t>samostalna</w:t>
+      </w:r>
+      <w:proofErr w:type="spellEnd"/>
+      <w:r>
+        <w:rPr>
+          <w:rFonts w:eastAsia="Times New Roman" w:cstheme="minorHAnsi"/>
+          <w:sz w:val="30"/>
+          <w:szCs w:val="30"/>
+        </w:rPr>
+        <w:t xml:space="preserve"> </w:t>
+      </w:r>
+      <w:proofErr w:type="spellStart"/>
+      <w:r>
+        <w:rPr>
+          <w:rFonts w:eastAsia="Times New Roman" w:cstheme="minorHAnsi"/>
+          <w:sz w:val="30"/>
+          <w:szCs w:val="30"/>
+        </w:rPr>
+        <w:t>aplikacija</w:t>
+      </w:r>
+      <w:proofErr w:type="spellEnd"/>
+      <w:r>
+        <w:rPr>
+          <w:rFonts w:eastAsia="Times New Roman" w:cstheme="minorHAnsi"/>
+          <w:sz w:val="30"/>
+          <w:szCs w:val="30"/>
+        </w:rPr>
+        <w:t xml:space="preserve"> </w:t>
+      </w:r>
+      <w:proofErr w:type="spellStart"/>
+      <w:r>
+        <w:rPr>
+          <w:rFonts w:eastAsia="Times New Roman" w:cstheme="minorHAnsi"/>
+          <w:sz w:val="30"/>
+          <w:szCs w:val="30"/>
+        </w:rPr>
+        <w:t>dostupna</w:t>
+      </w:r>
+      <w:proofErr w:type="spellEnd"/>
+      <w:r>
+        <w:rPr>
+          <w:rFonts w:eastAsia="Times New Roman" w:cstheme="minorHAnsi"/>
+          <w:sz w:val="30"/>
+          <w:szCs w:val="30"/>
+        </w:rPr>
+        <w:t xml:space="preserve"> </w:t>
+      </w:r>
+      <w:proofErr w:type="spellStart"/>
+      <w:r>
+        <w:rPr>
+          <w:rFonts w:eastAsia="Times New Roman" w:cstheme="minorHAnsi"/>
+          <w:sz w:val="30"/>
+          <w:szCs w:val="30"/>
+        </w:rPr>
+        <w:t>kao</w:t>
+      </w:r>
+      <w:proofErr w:type="spellEnd"/>
+      <w:r>
+        <w:rPr>
+          <w:rFonts w:eastAsia="Times New Roman" w:cstheme="minorHAnsi"/>
+          <w:sz w:val="30"/>
+          <w:szCs w:val="30"/>
+        </w:rPr>
+        <w:t xml:space="preserve"> web </w:t>
+      </w:r>
+      <w:proofErr w:type="spellStart"/>
+      <w:r>
+        <w:rPr>
+          <w:rFonts w:eastAsia="Times New Roman" w:cstheme="minorHAnsi"/>
+          <w:sz w:val="30"/>
+          <w:szCs w:val="30"/>
+        </w:rPr>
+        <w:t>ili</w:t>
+      </w:r>
+      <w:proofErr w:type="spellEnd"/>
+      <w:r>
+        <w:rPr>
+          <w:rFonts w:eastAsia="Times New Roman" w:cstheme="minorHAnsi"/>
+          <w:sz w:val="30"/>
+          <w:szCs w:val="30"/>
+        </w:rPr>
+        <w:t xml:space="preserve"> desktop </w:t>
+      </w:r>
+      <w:proofErr w:type="spellStart"/>
+      <w:r>
+        <w:rPr>
+          <w:rFonts w:eastAsia="Times New Roman" w:cstheme="minorHAnsi"/>
+          <w:sz w:val="30"/>
+          <w:szCs w:val="30"/>
+        </w:rPr>
+        <w:t>aplikacija</w:t>
+      </w:r>
+      <w:proofErr w:type="spellEnd"/>
+      <w:r>
+        <w:rPr>
+          <w:rFonts w:eastAsia="Times New Roman" w:cstheme="minorHAnsi"/>
+          <w:sz w:val="30"/>
+          <w:szCs w:val="30"/>
+        </w:rPr>
+        <w:t xml:space="preserve">. </w:t>
+      </w:r>
+      <w:proofErr w:type="spellStart"/>
+      <w:r>
+        <w:rPr>
+          <w:rFonts w:eastAsia="Times New Roman" w:cstheme="minorHAnsi"/>
+          <w:sz w:val="30"/>
+          <w:szCs w:val="30"/>
+        </w:rPr>
+        <w:t>Pružaće</w:t>
+      </w:r>
+      <w:proofErr w:type="spellEnd"/>
+      <w:r>
+        <w:rPr>
+          <w:rFonts w:eastAsia="Times New Roman" w:cstheme="minorHAnsi"/>
+          <w:sz w:val="30"/>
+          <w:szCs w:val="30"/>
+        </w:rPr>
+        <w:t xml:space="preserve"> </w:t>
+      </w:r>
+      <w:proofErr w:type="spellStart"/>
+      <w:r>
+        <w:rPr>
+          <w:rFonts w:eastAsia="Times New Roman" w:cstheme="minorHAnsi"/>
+          <w:sz w:val="30"/>
+          <w:szCs w:val="30"/>
+        </w:rPr>
+        <w:t>integraciju</w:t>
+      </w:r>
+      <w:proofErr w:type="spellEnd"/>
+      <w:r>
+        <w:rPr>
+          <w:rFonts w:eastAsia="Times New Roman" w:cstheme="minorHAnsi"/>
+          <w:sz w:val="30"/>
+          <w:szCs w:val="30"/>
+        </w:rPr>
+        <w:t xml:space="preserve"> </w:t>
+      </w:r>
+      <w:proofErr w:type="spellStart"/>
+      <w:r>
+        <w:rPr>
+          <w:rFonts w:eastAsia="Times New Roman" w:cstheme="minorHAnsi"/>
+          <w:sz w:val="30"/>
+          <w:szCs w:val="30"/>
+        </w:rPr>
+        <w:t>sa</w:t>
+      </w:r>
+      <w:proofErr w:type="spellEnd"/>
+      <w:r>
+        <w:rPr>
+          <w:rFonts w:eastAsia="Times New Roman" w:cstheme="minorHAnsi"/>
+          <w:sz w:val="30"/>
+          <w:szCs w:val="30"/>
+        </w:rPr>
+        <w:t xml:space="preserve"> </w:t>
+      </w:r>
+      <w:proofErr w:type="spellStart"/>
+      <w:r>
+        <w:rPr>
+          <w:rFonts w:eastAsia="Times New Roman" w:cstheme="minorHAnsi"/>
+          <w:sz w:val="30"/>
+          <w:szCs w:val="30"/>
+        </w:rPr>
+        <w:t>bazama</w:t>
+      </w:r>
+      <w:proofErr w:type="spellEnd"/>
+      <w:r>
+        <w:rPr>
+          <w:rFonts w:eastAsia="Times New Roman" w:cstheme="minorHAnsi"/>
+          <w:sz w:val="30"/>
+          <w:szCs w:val="30"/>
+        </w:rPr>
+        <w:t xml:space="preserve"> </w:t>
+      </w:r>
+      <w:proofErr w:type="spellStart"/>
+      <w:r>
+        <w:rPr>
+          <w:rFonts w:eastAsia="Times New Roman" w:cstheme="minorHAnsi"/>
+          <w:sz w:val="30"/>
+          <w:szCs w:val="30"/>
+        </w:rPr>
+        <w:t>podataka</w:t>
+      </w:r>
+      <w:proofErr w:type="spellEnd"/>
+      <w:r>
+        <w:rPr>
+          <w:rFonts w:eastAsia="Times New Roman" w:cstheme="minorHAnsi"/>
+          <w:sz w:val="30"/>
+          <w:szCs w:val="30"/>
+        </w:rPr>
+        <w:t xml:space="preserve"> </w:t>
+      </w:r>
+      <w:proofErr w:type="spellStart"/>
+      <w:r>
+        <w:rPr>
+          <w:rFonts w:eastAsia="Times New Roman" w:cstheme="minorHAnsi"/>
+          <w:sz w:val="30"/>
+          <w:szCs w:val="30"/>
+        </w:rPr>
+        <w:t>za</w:t>
+      </w:r>
+      <w:proofErr w:type="spellEnd"/>
+      <w:r>
+        <w:rPr>
+          <w:rFonts w:eastAsia="Times New Roman" w:cstheme="minorHAnsi"/>
+          <w:sz w:val="30"/>
+          <w:szCs w:val="30"/>
+        </w:rPr>
+        <w:t xml:space="preserve"> </w:t>
+      </w:r>
+      <w:proofErr w:type="spellStart"/>
+      <w:r>
+        <w:rPr>
+          <w:rFonts w:eastAsia="Times New Roman" w:cstheme="minorHAnsi"/>
+          <w:sz w:val="30"/>
+          <w:szCs w:val="30"/>
+        </w:rPr>
+        <w:t>skladištenje</w:t>
+      </w:r>
+      <w:proofErr w:type="spellEnd"/>
+      <w:r>
+        <w:rPr>
+          <w:rFonts w:eastAsia="Times New Roman" w:cstheme="minorHAnsi"/>
+          <w:sz w:val="30"/>
+          <w:szCs w:val="30"/>
+        </w:rPr>
+        <w:t xml:space="preserve"> </w:t>
+      </w:r>
+      <w:proofErr w:type="spellStart"/>
+      <w:r>
+        <w:rPr>
+          <w:rFonts w:eastAsia="Times New Roman" w:cstheme="minorHAnsi"/>
+          <w:sz w:val="30"/>
+          <w:szCs w:val="30"/>
+        </w:rPr>
+        <w:t>informacija</w:t>
+      </w:r>
+      <w:proofErr w:type="spellEnd"/>
+      <w:r>
+        <w:rPr>
+          <w:rFonts w:eastAsia="Times New Roman" w:cstheme="minorHAnsi"/>
+          <w:sz w:val="30"/>
+          <w:szCs w:val="30"/>
+        </w:rPr>
+        <w:t xml:space="preserve"> o </w:t>
+      </w:r>
+      <w:proofErr w:type="spellStart"/>
+      <w:r>
+        <w:rPr>
+          <w:rFonts w:eastAsia="Times New Roman" w:cstheme="minorHAnsi"/>
+          <w:sz w:val="30"/>
+          <w:szCs w:val="30"/>
+        </w:rPr>
+        <w:t>klijentima</w:t>
+      </w:r>
+      <w:proofErr w:type="spellEnd"/>
+      <w:r>
+        <w:rPr>
+          <w:rFonts w:eastAsia="Times New Roman" w:cstheme="minorHAnsi"/>
+          <w:sz w:val="30"/>
+          <w:szCs w:val="30"/>
+        </w:rPr>
+        <w:t xml:space="preserve">, </w:t>
+      </w:r>
+      <w:proofErr w:type="spellStart"/>
+      <w:r>
+        <w:rPr>
+          <w:rFonts w:eastAsia="Times New Roman" w:cstheme="minorHAnsi"/>
+          <w:sz w:val="30"/>
+          <w:szCs w:val="30"/>
+        </w:rPr>
+        <w:t>vozilima</w:t>
+      </w:r>
+      <w:proofErr w:type="spellEnd"/>
+      <w:r>
+        <w:rPr>
+          <w:rFonts w:eastAsia="Times New Roman" w:cstheme="minorHAnsi"/>
+          <w:sz w:val="30"/>
+          <w:szCs w:val="30"/>
+        </w:rPr>
+        <w:t xml:space="preserve">, </w:t>
+      </w:r>
+      <w:proofErr w:type="spellStart"/>
+      <w:r>
+        <w:rPr>
+          <w:rFonts w:eastAsia="Times New Roman" w:cstheme="minorHAnsi"/>
+          <w:sz w:val="30"/>
+          <w:szCs w:val="30"/>
+        </w:rPr>
+        <w:t>radnim</w:t>
+      </w:r>
+      <w:proofErr w:type="spellEnd"/>
+      <w:r>
+        <w:rPr>
+          <w:rFonts w:eastAsia="Times New Roman" w:cstheme="minorHAnsi"/>
+          <w:sz w:val="30"/>
+          <w:szCs w:val="30"/>
+        </w:rPr>
+        <w:t xml:space="preserve"> </w:t>
+      </w:r>
+      <w:proofErr w:type="spellStart"/>
+      <w:r>
+        <w:rPr>
+          <w:rFonts w:eastAsia="Times New Roman" w:cstheme="minorHAnsi"/>
+          <w:sz w:val="30"/>
+          <w:szCs w:val="30"/>
+        </w:rPr>
+        <w:t>nalozima</w:t>
+      </w:r>
+      <w:proofErr w:type="spellEnd"/>
+      <w:r>
+        <w:rPr>
+          <w:rFonts w:eastAsia="Times New Roman" w:cstheme="minorHAnsi"/>
+          <w:sz w:val="30"/>
+          <w:szCs w:val="30"/>
+        </w:rPr>
+        <w:t xml:space="preserve"> </w:t>
+      </w:r>
+      <w:proofErr w:type="spellStart"/>
+      <w:r>
+        <w:rPr>
+          <w:rFonts w:eastAsia="Times New Roman" w:cstheme="minorHAnsi"/>
+          <w:sz w:val="30"/>
+          <w:szCs w:val="30"/>
+        </w:rPr>
+        <w:t>i</w:t>
+      </w:r>
+      <w:proofErr w:type="spellEnd"/>
+      <w:r>
+        <w:rPr>
+          <w:rFonts w:eastAsia="Times New Roman" w:cstheme="minorHAnsi"/>
+          <w:sz w:val="30"/>
+          <w:szCs w:val="30"/>
+        </w:rPr>
+        <w:t xml:space="preserve"> </w:t>
+      </w:r>
+      <w:proofErr w:type="spellStart"/>
+      <w:r>
+        <w:rPr>
+          <w:rFonts w:eastAsia="Times New Roman" w:cstheme="minorHAnsi"/>
+          <w:sz w:val="30"/>
+          <w:szCs w:val="30"/>
+        </w:rPr>
+        <w:t>zalihama</w:t>
+      </w:r>
+      <w:proofErr w:type="spellEnd"/>
+      <w:r>
+        <w:rPr>
+          <w:rFonts w:eastAsia="Times New Roman" w:cstheme="minorHAnsi"/>
+          <w:sz w:val="30"/>
+          <w:szCs w:val="30"/>
+        </w:rPr>
+        <w:t xml:space="preserve">. </w:t>
+      </w:r>
+      <w:proofErr w:type="spellStart"/>
+      <w:r>
+        <w:rPr>
+          <w:rFonts w:eastAsia="Times New Roman" w:cstheme="minorHAnsi"/>
+          <w:sz w:val="30"/>
+          <w:szCs w:val="30"/>
+        </w:rPr>
+        <w:t>Sistem</w:t>
+      </w:r>
+      <w:proofErr w:type="spellEnd"/>
+      <w:r>
+        <w:rPr>
+          <w:rFonts w:eastAsia="Times New Roman" w:cstheme="minorHAnsi"/>
+          <w:sz w:val="30"/>
+          <w:szCs w:val="30"/>
+        </w:rPr>
+        <w:t xml:space="preserve"> </w:t>
+      </w:r>
+      <w:proofErr w:type="spellStart"/>
+      <w:r>
+        <w:rPr>
+          <w:rFonts w:eastAsia="Times New Roman" w:cstheme="minorHAnsi"/>
+          <w:sz w:val="30"/>
+          <w:szCs w:val="30"/>
+        </w:rPr>
+        <w:t>će</w:t>
+      </w:r>
+      <w:proofErr w:type="spellEnd"/>
+      <w:r>
+        <w:rPr>
+          <w:rFonts w:eastAsia="Times New Roman" w:cstheme="minorHAnsi"/>
+          <w:sz w:val="30"/>
+          <w:szCs w:val="30"/>
+        </w:rPr>
+        <w:t xml:space="preserve"> </w:t>
+      </w:r>
+      <w:proofErr w:type="spellStart"/>
+      <w:r>
+        <w:rPr>
+          <w:rFonts w:eastAsia="Times New Roman" w:cstheme="minorHAnsi"/>
+          <w:sz w:val="30"/>
+          <w:szCs w:val="30"/>
+        </w:rPr>
+        <w:t>moći</w:t>
+      </w:r>
+      <w:proofErr w:type="spellEnd"/>
+      <w:r>
+        <w:rPr>
+          <w:rFonts w:eastAsia="Times New Roman" w:cstheme="minorHAnsi"/>
+          <w:sz w:val="30"/>
+          <w:szCs w:val="30"/>
+        </w:rPr>
+        <w:t xml:space="preserve"> da se </w:t>
+      </w:r>
+      <w:proofErr w:type="spellStart"/>
+      <w:r>
+        <w:rPr>
+          <w:rFonts w:eastAsia="Times New Roman" w:cstheme="minorHAnsi"/>
+          <w:sz w:val="30"/>
+          <w:szCs w:val="30"/>
+        </w:rPr>
+        <w:t>poveže</w:t>
+      </w:r>
+      <w:proofErr w:type="spellEnd"/>
+      <w:r>
+        <w:rPr>
+          <w:rFonts w:eastAsia="Times New Roman" w:cstheme="minorHAnsi"/>
+          <w:sz w:val="30"/>
+          <w:szCs w:val="30"/>
+        </w:rPr>
+        <w:t xml:space="preserve"> </w:t>
+      </w:r>
+      <w:proofErr w:type="spellStart"/>
+      <w:r>
+        <w:rPr>
+          <w:rFonts w:eastAsia="Times New Roman" w:cstheme="minorHAnsi"/>
+          <w:sz w:val="30"/>
+          <w:szCs w:val="30"/>
+        </w:rPr>
+        <w:t>sa</w:t>
+      </w:r>
+      <w:proofErr w:type="spellEnd"/>
+      <w:r>
+        <w:rPr>
+          <w:rFonts w:eastAsia="Times New Roman" w:cstheme="minorHAnsi"/>
+          <w:sz w:val="30"/>
+          <w:szCs w:val="30"/>
+        </w:rPr>
+        <w:t xml:space="preserve"> </w:t>
+      </w:r>
+      <w:proofErr w:type="spellStart"/>
+      <w:r>
+        <w:rPr>
+          <w:rFonts w:eastAsia="Times New Roman" w:cstheme="minorHAnsi"/>
+          <w:sz w:val="30"/>
+          <w:szCs w:val="30"/>
+        </w:rPr>
+        <w:t>drugim</w:t>
+      </w:r>
+      <w:proofErr w:type="spellEnd"/>
+      <w:r>
+        <w:rPr>
+          <w:rFonts w:eastAsia="Times New Roman" w:cstheme="minorHAnsi"/>
+          <w:sz w:val="30"/>
+          <w:szCs w:val="30"/>
+        </w:rPr>
+        <w:t xml:space="preserve"> </w:t>
+      </w:r>
+      <w:proofErr w:type="spellStart"/>
+      <w:r>
+        <w:rPr>
+          <w:rFonts w:eastAsia="Times New Roman" w:cstheme="minorHAnsi"/>
+          <w:sz w:val="30"/>
+          <w:szCs w:val="30"/>
+        </w:rPr>
+        <w:t>poslovnim</w:t>
+      </w:r>
+      <w:proofErr w:type="spellEnd"/>
+      <w:r>
+        <w:rPr>
+          <w:rFonts w:eastAsia="Times New Roman" w:cstheme="minorHAnsi"/>
+          <w:sz w:val="30"/>
+          <w:szCs w:val="30"/>
+        </w:rPr>
+        <w:t xml:space="preserve"> </w:t>
+      </w:r>
+      <w:proofErr w:type="spellStart"/>
+      <w:r>
+        <w:rPr>
+          <w:rFonts w:eastAsia="Times New Roman" w:cstheme="minorHAnsi"/>
+          <w:sz w:val="30"/>
+          <w:szCs w:val="30"/>
+        </w:rPr>
+        <w:t>alatima</w:t>
+      </w:r>
+      <w:proofErr w:type="spellEnd"/>
+      <w:r>
+        <w:rPr>
+          <w:rFonts w:eastAsia="Times New Roman" w:cstheme="minorHAnsi"/>
+          <w:sz w:val="30"/>
+          <w:szCs w:val="30"/>
+        </w:rPr>
+        <w:t xml:space="preserve"> </w:t>
+      </w:r>
+      <w:proofErr w:type="spellStart"/>
+      <w:r>
+        <w:rPr>
+          <w:rFonts w:eastAsia="Times New Roman" w:cstheme="minorHAnsi"/>
+          <w:sz w:val="30"/>
+          <w:szCs w:val="30"/>
+        </w:rPr>
+        <w:t>poput</w:t>
+      </w:r>
+      <w:proofErr w:type="spellEnd"/>
+      <w:r>
+        <w:rPr>
+          <w:rFonts w:eastAsia="Times New Roman" w:cstheme="minorHAnsi"/>
+          <w:sz w:val="30"/>
+          <w:szCs w:val="30"/>
+        </w:rPr>
+        <w:t xml:space="preserve"> </w:t>
+      </w:r>
+      <w:proofErr w:type="spellStart"/>
+      <w:r>
+        <w:rPr>
+          <w:rFonts w:eastAsia="Times New Roman" w:cstheme="minorHAnsi"/>
+          <w:sz w:val="30"/>
+          <w:szCs w:val="30"/>
+        </w:rPr>
+        <w:t>računovodstvenih</w:t>
+      </w:r>
+      <w:proofErr w:type="spellEnd"/>
+      <w:r>
+        <w:rPr>
+          <w:rFonts w:eastAsia="Times New Roman" w:cstheme="minorHAnsi"/>
+          <w:sz w:val="30"/>
+          <w:szCs w:val="30"/>
+        </w:rPr>
+        <w:t xml:space="preserve"> </w:t>
+      </w:r>
+      <w:proofErr w:type="spellStart"/>
+      <w:r>
+        <w:rPr>
+          <w:rFonts w:eastAsia="Times New Roman" w:cstheme="minorHAnsi"/>
+          <w:sz w:val="30"/>
+          <w:szCs w:val="30"/>
+        </w:rPr>
+        <w:t>programa</w:t>
+      </w:r>
+      <w:proofErr w:type="spellEnd"/>
+      <w:r>
+        <w:rPr>
+          <w:rFonts w:eastAsia="Times New Roman" w:cstheme="minorHAnsi"/>
+          <w:sz w:val="30"/>
+          <w:szCs w:val="30"/>
+        </w:rPr>
+        <w:t xml:space="preserve"> </w:t>
+      </w:r>
+      <w:proofErr w:type="spellStart"/>
+      <w:r>
+        <w:rPr>
+          <w:rFonts w:eastAsia="Times New Roman" w:cstheme="minorHAnsi"/>
+          <w:sz w:val="30"/>
+          <w:szCs w:val="30"/>
+        </w:rPr>
+        <w:t>ili</w:t>
+      </w:r>
+      <w:proofErr w:type="spellEnd"/>
+      <w:r>
+        <w:rPr>
+          <w:rFonts w:eastAsia="Times New Roman" w:cstheme="minorHAnsi"/>
+          <w:sz w:val="30"/>
+          <w:szCs w:val="30"/>
+        </w:rPr>
+        <w:t xml:space="preserve"> </w:t>
+      </w:r>
+      <w:proofErr w:type="spellStart"/>
+      <w:r>
+        <w:rPr>
+          <w:rFonts w:eastAsia="Times New Roman" w:cstheme="minorHAnsi"/>
+          <w:sz w:val="30"/>
+          <w:szCs w:val="30"/>
+        </w:rPr>
+        <w:t>sistema</w:t>
+      </w:r>
+      <w:proofErr w:type="spellEnd"/>
+      <w:r>
+        <w:rPr>
+          <w:rFonts w:eastAsia="Times New Roman" w:cstheme="minorHAnsi"/>
+          <w:sz w:val="30"/>
+          <w:szCs w:val="30"/>
+        </w:rPr>
+        <w:t xml:space="preserve"> </w:t>
+      </w:r>
+      <w:proofErr w:type="spellStart"/>
+      <w:r>
+        <w:rPr>
+          <w:rFonts w:eastAsia="Times New Roman" w:cstheme="minorHAnsi"/>
+          <w:sz w:val="30"/>
+          <w:szCs w:val="30"/>
+        </w:rPr>
+        <w:t>za</w:t>
+      </w:r>
+      <w:proofErr w:type="spellEnd"/>
+      <w:r>
+        <w:rPr>
+          <w:rFonts w:eastAsia="Times New Roman" w:cstheme="minorHAnsi"/>
+          <w:sz w:val="30"/>
+          <w:szCs w:val="30"/>
+        </w:rPr>
+        <w:t xml:space="preserve"> </w:t>
+      </w:r>
+      <w:proofErr w:type="spellStart"/>
+      <w:r>
+        <w:rPr>
+          <w:rFonts w:eastAsia="Times New Roman" w:cstheme="minorHAnsi"/>
+          <w:sz w:val="30"/>
+          <w:szCs w:val="30"/>
+        </w:rPr>
+        <w:t>upravljanje</w:t>
+      </w:r>
+      <w:proofErr w:type="spellEnd"/>
+      <w:r>
+        <w:rPr>
+          <w:rFonts w:eastAsia="Times New Roman" w:cstheme="minorHAnsi"/>
+          <w:sz w:val="30"/>
+          <w:szCs w:val="30"/>
+        </w:rPr>
+        <w:t xml:space="preserve"> </w:t>
+      </w:r>
+      <w:proofErr w:type="spellStart"/>
+      <w:r>
+        <w:rPr>
+          <w:rFonts w:eastAsia="Times New Roman" w:cstheme="minorHAnsi"/>
+          <w:sz w:val="30"/>
+          <w:szCs w:val="30"/>
+        </w:rPr>
+        <w:t>zalihama</w:t>
+      </w:r>
+      <w:proofErr w:type="spellEnd"/>
+      <w:r>
+        <w:rPr>
+          <w:rFonts w:eastAsia="Times New Roman" w:cstheme="minorHAnsi"/>
+          <w:sz w:val="30"/>
+          <w:szCs w:val="30"/>
+        </w:rPr>
+        <w:t>.</w:t>
+      </w:r>
+    </w:p>
+    <w:p>
+      <w:pPr>
+        <w:jc w:val="center"/>
         <w:rPr>
           <w:rFonts w:ascii="Calibri" w:eastAsia="Calibri" w:hAnsi="Calibri" w:cs="Calibri"/>
           <w:sz w:val="28"/>
@@ -686,22 +1825,6 @@
       </w:pPr>
       <w:bookmarkStart w:id="0" w:name="_GoBack"/>
       <w:bookmarkEnd w:id="0"/>
-    </w:p>
-    <w:p>
-      <w:pPr>
-        <w:jc w:val="center"/>
-        <w:rPr>
-          <w:rFonts w:ascii="Calibri" w:eastAsia="Calibri" w:hAnsi="Calibri" w:cs="Calibri"/>
-          <w:sz w:val="28"/>
-        </w:rPr>
-      </w:pPr>
-      <w:r>
-        <w:rPr>
-          <w:rFonts w:ascii="Calibri" w:eastAsia="Calibri" w:hAnsi="Calibri" w:cs="Calibri"/>
-          <w:sz w:val="28"/>
-        </w:rPr>
-        <w:t>Kragujevac 2024.</w:t>
-      </w:r>
     </w:p>
     <w:sectPr>
       <w:pgSz w:w="12240" w:h="15840"/>
@@ -714,7 +1837,7 @@
 </file>
 
 <file path=word/numbering.xml><?xml version="1.0" encoding="utf-8"?>
-<w:numbering xmlns:wpc="http://schemas.microsoft.com/office/word/2010/wordprocessingCanvas" xmlns:cx="http://schemas.microsoft.com/office/drawing/2014/chartex" xmlns:cx1="http://schemas.microsoft.com/office/drawing/2015/9/8/chartex" xmlns:cx2="http://schemas.microsoft.com/office/drawing/2015/10/21/chartex" xmlns:cx3="http://schemas.microsoft.com/office/drawing/2016/5/9/chartex" xmlns:cx4="http://schemas.microsoft.com/office/drawing/2016/5/10/chartex" xmlns:cx5="http://schemas.microsoft.com/office/drawing/2016/5/11/chartex" xmlns:cx6="http://schemas.microsoft.com/office/drawing/2016/5/12/chartex" xmlns:cx7="http://schemas.microsoft.com/office/drawing/2016/5/13/chartex" xmlns:cx8="http://schemas.microsoft.com/office/drawing/2016/5/14/chartex" xmlns:mc="http://schemas.openxmlformats.org/markup-compatibility/2006" xmlns:aink="http://schemas.microsoft.com/office/drawing/2016/ink" xmlns:am3d="http://schemas.microsoft.com/office/drawing/2017/model3d" xmlns:o="urn:schemas-microsoft-com:office:office" xmlns:r="http://schemas.openxmlformats.org/officeDocument/2006/relationships" xmlns:m="http://schemas.openxmlformats.org/officeDocument/2006/math" xmlns:v="urn:schemas-microsoft-com:vml" xmlns:wp14="http://schemas.microsoft.com/office/word/2010/wordprocessingDrawing" xmlns:wp="http://schemas.openxmlformats.org/drawingml/2006/wordprocessingDrawing" xmlns:w10="urn:schemas-microsoft-com:office:word" xmlns:w="http://schemas.openxmlformats.org/wordprocessingml/2006/main" xmlns:w14="http://schemas.microsoft.com/office/word/2010/wordml" xmlns:w15="http://schemas.microsoft.com/office/word/2012/wordml" xmlns:w16cid="http://schemas.microsoft.com/office/word/2016/wordml/cid" xmlns:w16se="http://schemas.microsoft.com/office/word/2015/wordml/symex" xmlns:wpg="http://schemas.microsoft.com/office/word/2010/wordprocessingGroup" xmlns:wpi="http://schemas.microsoft.com/office/word/2010/wordprocessingInk" xmlns:wne="http://schemas.microsoft.com/office/word/2006/wordml" xmlns:wps="http://schemas.microsoft.com/office/word/2010/wordprocessingShape" mc:Ignorable="w14 w15 w16se w16cid wp14">
+<w:numbering xmlns:wpc="http://schemas.microsoft.com/office/word/2010/wordprocessingCanvas" xmlns:cx="http://schemas.microsoft.com/office/drawing/2014/chartex" xmlns:cx1="http://schemas.microsoft.com/office/drawing/2015/9/8/chartex" xmlns:mc="http://schemas.openxmlformats.org/markup-compatibility/2006" xmlns:o="urn:schemas-microsoft-com:office:office" xmlns:r="http://schemas.openxmlformats.org/officeDocument/2006/relationships" xmlns:m="http://schemas.openxmlformats.org/officeDocument/2006/math" xmlns:v="urn:schemas-microsoft-com:vml" xmlns:wp14="http://schemas.microsoft.com/office/word/2010/wordprocessingDrawing" xmlns:wp="http://schemas.openxmlformats.org/drawingml/2006/wordprocessingDrawing" xmlns:w10="urn:schemas-microsoft-com:office:word" xmlns:w="http://schemas.openxmlformats.org/wordprocessingml/2006/main" xmlns:w14="http://schemas.microsoft.com/office/word/2010/wordml" xmlns:w15="http://schemas.microsoft.com/office/word/2012/wordml" xmlns:w16se="http://schemas.microsoft.com/office/word/2015/wordml/symex" xmlns:wpg="http://schemas.microsoft.com/office/word/2010/wordprocessingGroup" xmlns:wpi="http://schemas.microsoft.com/office/word/2010/wordprocessingInk" xmlns:wne="http://schemas.microsoft.com/office/word/2006/wordml" xmlns:wps="http://schemas.microsoft.com/office/word/2010/wordprocessingShape" mc:Ignorable="w14 w15 w16se wp14">
   <w:abstractNum w:abstractNumId="0" w15:restartNumberingAfterBreak="0">
     <w:nsid w:val="76A1428D"/>
     <w:multiLevelType w:val="hybridMultilevel"/>
@@ -834,7 +1957,7 @@
 </file>
 
 <file path=word/styles.xml><?xml version="1.0" encoding="utf-8"?>
-<w:styles xmlns:mc="http://schemas.openxmlformats.org/markup-compatibility/2006" xmlns:r="http://schemas.openxmlformats.org/officeDocument/2006/relationships" xmlns:w="http://schemas.openxmlformats.org/wordprocessingml/2006/main" xmlns:w14="http://schemas.microsoft.com/office/word/2010/wordml" xmlns:w15="http://schemas.microsoft.com/office/word/2012/wordml" xmlns:w16cid="http://schemas.microsoft.com/office/word/2016/wordml/cid" xmlns:w16se="http://schemas.microsoft.com/office/word/2015/wordml/symex" mc:Ignorable="w14 w15 w16se w16cid">
+<w:styles xmlns:mc="http://schemas.openxmlformats.org/markup-compatibility/2006" xmlns:r="http://schemas.openxmlformats.org/officeDocument/2006/relationships" xmlns:w="http://schemas.openxmlformats.org/wordprocessingml/2006/main" xmlns:w14="http://schemas.microsoft.com/office/word/2010/wordml" xmlns:w15="http://schemas.microsoft.com/office/word/2012/wordml" xmlns:w16se="http://schemas.microsoft.com/office/word/2015/wordml/symex" mc:Ignorable="w14 w15 w16se">
   <w:docDefaults>
     <w:rPrDefault>
       <w:rPr>
@@ -850,7 +1973,7 @@
       </w:pPr>
     </w:pPrDefault>
   </w:docDefaults>
-  <w:latentStyles w:defLockedState="0" w:defUIPriority="99" w:defSemiHidden="0" w:defUnhideWhenUsed="0" w:defQFormat="0" w:count="375">
+  <w:latentStyles w:defLockedState="0" w:defUIPriority="99" w:defSemiHidden="0" w:defUnhideWhenUsed="0" w:defQFormat="0" w:count="371">
     <w:lsdException w:name="Normal" w:uiPriority="0" w:qFormat="1"/>
     <w:lsdException w:name="heading 1" w:uiPriority="9" w:qFormat="1"/>
     <w:lsdException w:name="heading 2" w:semiHidden="1" w:uiPriority="9" w:unhideWhenUsed="1" w:qFormat="1"/>
@@ -1222,14 +2345,53 @@
     <w:lsdException w:name="List Table 5 Dark Accent 6" w:uiPriority="50"/>
     <w:lsdException w:name="List Table 6 Colorful Accent 6" w:uiPriority="51"/>
     <w:lsdException w:name="List Table 7 Colorful Accent 6" w:uiPriority="52"/>
-    <w:lsdException w:name="Mention" w:semiHidden="1" w:unhideWhenUsed="1"/>
-    <w:lsdException w:name="Smart Hyperlink" w:semiHidden="1" w:unhideWhenUsed="1"/>
-    <w:lsdException w:name="Hashtag" w:semiHidden="1" w:unhideWhenUsed="1"/>
-    <w:lsdException w:name="Unresolved Mention" w:semiHidden="1" w:unhideWhenUsed="1"/>
   </w:latentStyles>
   <w:style w:type="paragraph" w:default="1" w:styleId="Normal">
     <w:name w:val="Normal"/>
     <w:qFormat/>
+  </w:style>
+  <w:style w:type="paragraph" w:styleId="Heading1">
+    <w:name w:val="heading 1"/>
+    <w:basedOn w:val="Normal"/>
+    <w:next w:val="Normal"/>
+    <w:link w:val="Heading1Char"/>
+    <w:uiPriority w:val="9"/>
+    <w:qFormat/>
+    <w:rsid w:val="00AD0023"/>
+    <w:pPr>
+      <w:keepNext/>
+      <w:keepLines/>
+      <w:spacing w:before="240" w:after="0"/>
+      <w:outlineLvl w:val="0"/>
+    </w:pPr>
+    <w:rPr>
+      <w:rFonts w:asciiTheme="majorHAnsi" w:eastAsiaTheme="majorEastAsia" w:hAnsiTheme="majorHAnsi" w:cstheme="majorBidi"/>
+      <w:color w:val="2F5496" w:themeColor="accent1" w:themeShade="BF"/>
+      <w:sz w:val="32"/>
+      <w:szCs w:val="32"/>
+    </w:rPr>
+  </w:style>
+  <w:style w:type="paragraph" w:styleId="Heading2">
+    <w:name w:val="heading 2"/>
+    <w:basedOn w:val="Normal"/>
+    <w:next w:val="Normal"/>
+    <w:link w:val="Heading2Char"/>
+    <w:uiPriority w:val="9"/>
+    <w:unhideWhenUsed/>
+    <w:qFormat/>
+    <w:rsid w:val="00AD0023"/>
+    <w:pPr>
+      <w:keepNext/>
+      <w:keepLines/>
+      <w:spacing w:before="40" w:after="0"/>
+      <w:outlineLvl w:val="1"/>
+    </w:pPr>
+    <w:rPr>
+      <w:rFonts w:asciiTheme="majorHAnsi" w:eastAsiaTheme="majorEastAsia" w:hAnsiTheme="majorHAnsi" w:cstheme="majorBidi"/>
+      <w:color w:val="2F5496" w:themeColor="accent1" w:themeShade="BF"/>
+      <w:sz w:val="26"/>
+      <w:szCs w:val="26"/>
+    </w:rPr>
   </w:style>
   <w:style w:type="character" w:default="1" w:styleId="DefaultParagraphFont">
     <w:name w:val="Default Paragraph Font"/>
@@ -1268,6 +2430,32 @@
       <w:ind w:left="720"/>
       <w:contextualSpacing/>
     </w:pPr>
+  </w:style>
+  <w:style w:type="character" w:customStyle="1" w:styleId="Heading1Char">
+    <w:name w:val="Heading 1 Char"/>
+    <w:basedOn w:val="DefaultParagraphFont"/>
+    <w:link w:val="Heading1"/>
+    <w:uiPriority w:val="9"/>
+    <w:rsid w:val="00AD0023"/>
+    <w:rPr>
+      <w:rFonts w:asciiTheme="majorHAnsi" w:eastAsiaTheme="majorEastAsia" w:hAnsiTheme="majorHAnsi" w:cstheme="majorBidi"/>
+      <w:color w:val="2F5496" w:themeColor="accent1" w:themeShade="BF"/>
+      <w:sz w:val="32"/>
+      <w:szCs w:val="32"/>
+    </w:rPr>
+  </w:style>
+  <w:style w:type="character" w:customStyle="1" w:styleId="Heading2Char">
+    <w:name w:val="Heading 2 Char"/>
+    <w:basedOn w:val="DefaultParagraphFont"/>
+    <w:link w:val="Heading2"/>
+    <w:uiPriority w:val="9"/>
+    <w:rsid w:val="00AD0023"/>
+    <w:rPr>
+      <w:rFonts w:asciiTheme="majorHAnsi" w:eastAsiaTheme="majorEastAsia" w:hAnsiTheme="majorHAnsi" w:cstheme="majorBidi"/>
+      <w:color w:val="2F5496" w:themeColor="accent1" w:themeShade="BF"/>
+      <w:sz w:val="26"/>
+      <w:szCs w:val="26"/>
+    </w:rPr>
   </w:style>
 </w:styles>
 </file>

--- a/Projektni zahtev.docx
+++ b/Projektni zahtev.docx
@@ -11,10 +11,10 @@
       </w:pPr>
       <w:r>
         <w:object w:dxaOrig="5538" w:dyaOrig="1206">
-          <v:rect id="rectole0000000000" o:spid="_x0000_i1025" style="width:276.75pt;height:60pt" o:ole="" o:preferrelative="t" stroked="f">
+          <v:rect id="rectole0000000000" o:spid="_x0000_i1025" style="width:276.15pt;height:60.15pt" o:ole="" o:preferrelative="t" stroked="f">
             <v:imagedata r:id="rId5" o:title=""/>
           </v:rect>
-          <o:OLEObject Type="Embed" ProgID="StaticMetafile" ShapeID="rectole0000000000" DrawAspect="Content" ObjectID="_1791992831" r:id="rId6"/>
+          <o:OLEObject Type="Embed" ProgID="StaticMetafile" ShapeID="rectole0000000000" DrawAspect="Content" ObjectID="_1792338550" r:id="rId6"/>
         </w:object>
       </w:r>
     </w:p>
@@ -3084,16 +3084,26 @@
           <w:b/>
           <w:sz w:val="28"/>
         </w:rPr>
-        <w:t xml:space="preserve"> proizvod</w:t>
-      </w:r>
+        <w:t xml:space="preserve"> </w:t>
+      </w:r>
+      <w:proofErr w:type="spellStart"/>
       <w:r>
         <w:rPr>
           <w:rFonts w:ascii="Calibri" w:eastAsia="Calibri" w:hAnsi="Calibri" w:cs="Calibri"/>
           <w:b/>
           <w:sz w:val="28"/>
         </w:rPr>
+        <w:t>proizvod</w:t>
+      </w:r>
+      <w:r>
+        <w:rPr>
+          <w:rFonts w:ascii="Calibri" w:eastAsia="Calibri" w:hAnsi="Calibri" w:cs="Calibri"/>
+          <w:b/>
+          <w:sz w:val="28"/>
+        </w:rPr>
         <w:t>a</w:t>
       </w:r>
+      <w:proofErr w:type="spellEnd"/>
     </w:p>
     <w:p>
       <w:pPr>
@@ -3105,12 +3115,299 @@
       </w:pPr>
       <w:r>
         <w:rPr>
+          <w:noProof/>
+        </w:rPr>
+        <w:pict>
+          <v:shapetype id="_x0000_t202" coordsize="21600,21600" o:spt="202" path="m,l,21600r21600,l21600,xe">
+            <v:stroke joinstyle="miter"/>
+            <v:path gradientshapeok="t" o:connecttype="rect"/>
+          </v:shapetype>
+          <v:shape id="Text Box 2" o:spid="_x0000_s1034" type="#_x0000_t202" style="position:absolute;margin-left:-5.5pt;margin-top:269pt;width:59.85pt;height:21.9pt;z-index:251661312;visibility:visible;mso-wrap-style:square;mso-width-percent:0;mso-height-percent:0;mso-wrap-distance-left:9pt;mso-wrap-distance-top:3.6pt;mso-wrap-distance-right:9pt;mso-wrap-distance-bottom:3.6pt;mso-position-horizontal-relative:text;mso-position-vertical-relative:text;mso-width-percent:0;mso-height-percent:0;mso-width-relative:margin;mso-height-relative:margin;v-text-anchor:top" o:gfxdata="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" strokecolor="white [3212]">
+            <v:textbox>
+              <w:txbxContent>
+                <w:p>
+                  <w:proofErr w:type="spellStart"/>
+                  <w:r>
+                    <w:t>Korisnik</w:t>
+                  </w:r>
+                  <w:proofErr w:type="spellEnd"/>
+                </w:p>
+              </w:txbxContent>
+            </v:textbox>
+            <w10:wrap type="square"/>
+          </v:shape>
+        </w:pict>
+      </w:r>
+      <w:r>
+        <w:rPr>
+          <w:noProof/>
+        </w:rPr>
+        <w:pict>
+          <v:group id="Group 38" o:spid="_x0000_s1041" style="position:absolute;margin-left:9.6pt;margin-top:190.1pt;width:33pt;height:62.8pt;z-index:251659264" coordorigin="858,3616" coordsize="1099,2191" o:gfxdata="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">
+            <v:oval id="Oval 3" o:spid="_x0000_s1042" style="position:absolute;left:1157;top:3616;width:564;height:532;visibility:visible;mso-wrap-style:square;v-text-anchor:top" o:gfxdata="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"/>
+            <v:shapetype id="_x0000_t32" coordsize="21600,21600" o:spt="32" o:oned="t" path="m,l21600,21600e" filled="f">
+              <v:path arrowok="t" fillok="f" o:connecttype="none"/>
+              <o:lock v:ext="edit" shapetype="t"/>
+            </v:shapetype>
+            <v:shape id="AutoShape 4" o:spid="_x0000_s1043" type="#_x0000_t32" style="position:absolute;left:1424;top:4148;width:1;height:1049;visibility:visible;mso-wrap-style:square" o:connectortype="straight" o:gfxdata="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"/>
+            <v:shape id="AutoShape 5" o:spid="_x0000_s1044" type="#_x0000_t32" style="position:absolute;left:858;top:4445;width:1099;height:1;flip:x;visibility:visible;mso-wrap-style:square" o:connectortype="straight" o:gfxdata="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"/>
+            <v:shape id="AutoShape 6" o:spid="_x0000_s1045" type="#_x0000_t32" style="position:absolute;left:1424;top:5197;width:376;height:610;visibility:visible;mso-wrap-style:square" o:connectortype="straight" o:gfxdata="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"/>
+            <v:shape id="AutoShape 7" o:spid="_x0000_s1046" type="#_x0000_t32" style="position:absolute;left:986;top:5197;width:438;height:610;flip:x;visibility:visible;mso-wrap-style:square" o:connectortype="straight" o:gfxdata="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"/>
+          </v:group>
+        </w:pict>
+      </w:r>
+      <w:r>
+        <w:rPr>
+          <w:noProof/>
+        </w:rPr>
+        <w:pict>
+          <v:oval id="Oval 72" o:spid="_x0000_s1027" style="position:absolute;margin-left:185.55pt;margin-top:499.65pt;width:106.4pt;height:44.55pt;z-index:251668480;visibility:visible;mso-wrap-style:square;mso-width-percent:0;mso-height-percent:0;mso-wrap-distance-left:9pt;mso-wrap-distance-top:0;mso-wrap-distance-right:9pt;mso-wrap-distance-bottom:0;mso-position-horizontal-relative:text;mso-position-vertical-relative:text;mso-width-percent:0;mso-height-percent:0;mso-width-relative:page;mso-height-relative:page;v-text-anchor:top" o:gfxdata="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">
+            <v:shadow on="t" offset="1pt,0"/>
+            <v:textbox>
+              <w:txbxContent>
+                <w:p>
+                  <w:pPr>
+                    <w:jc w:val="center"/>
+                    <w:rPr>
+                      <w:sz w:val="24"/>
+                      <w:lang w:val="sr-Latn-RS"/>
+                    </w:rPr>
+                  </w:pPr>
+                  <w:r>
+                    <w:rPr>
+                      <w:sz w:val="24"/>
+                      <w:lang w:val="sr-Latn-RS"/>
+                    </w:rPr>
+                    <w:t>Izveštaj</w:t>
+                  </w:r>
+                </w:p>
+              </w:txbxContent>
+            </v:textbox>
+          </v:oval>
+        </w:pict>
+      </w:r>
+      <w:r>
+        <w:rPr>
+          <w:noProof/>
+        </w:rPr>
+        <w:pict>
+          <v:oval id="Oval 71" o:spid="_x0000_s1028" style="position:absolute;margin-left:185.55pt;margin-top:410.5pt;width:111.95pt;height:53.2pt;z-index:251667456;visibility:visible;mso-wrap-style:square;mso-width-percent:0;mso-height-percent:0;mso-wrap-distance-left:9pt;mso-wrap-distance-top:0;mso-wrap-distance-right:9pt;mso-wrap-distance-bottom:0;mso-position-horizontal-relative:text;mso-position-vertical-relative:text;mso-width-percent:0;mso-height-percent:0;mso-width-relative:page;mso-height-relative:page;v-text-anchor:top" o:gfxdata="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">
+            <v:shadow on="t" offset="1pt,0"/>
+            <v:textbox>
+              <w:txbxContent>
+                <w:p>
+                  <w:pPr>
+                    <w:jc w:val="center"/>
+                    <w:rPr>
+                      <w:sz w:val="24"/>
+                      <w:lang w:val="sr-Latn-RS"/>
+                    </w:rPr>
+                  </w:pPr>
+                  <w:r>
+                    <w:rPr>
+                      <w:sz w:val="24"/>
+                      <w:lang w:val="sr-Latn-RS"/>
+                    </w:rPr>
+                    <w:t xml:space="preserve">Upravljanje </w:t>
+                  </w:r>
+                  <w:r>
+                    <w:rPr>
+                      <w:sz w:val="24"/>
+                      <w:lang w:val="sr-Latn-RS"/>
+                    </w:rPr>
+                    <w:t>zalihama</w:t>
+                  </w:r>
+                </w:p>
+              </w:txbxContent>
+            </v:textbox>
+          </v:oval>
+        </w:pict>
+      </w:r>
+      <w:r>
+        <w:rPr>
+          <w:noProof/>
+        </w:rPr>
+        <w:pict>
+          <v:oval id="Oval 70" o:spid="_x0000_s1029" style="position:absolute;margin-left:191.1pt;margin-top:322.3pt;width:119.25pt;height:56.7pt;z-index:251666432;visibility:visible;mso-wrap-style:square;mso-width-percent:0;mso-height-percent:0;mso-wrap-distance-left:9pt;mso-wrap-distance-top:0;mso-wrap-distance-right:9pt;mso-wrap-distance-bottom:0;mso-position-horizontal-relative:text;mso-position-vertical-relative:text;mso-width-percent:0;mso-height-percent:0;mso-width-relative:page;mso-height-relative:page;v-text-anchor:top" o:gfxdata="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">
+            <v:shadow on="t" offset="1pt,0"/>
+            <v:textbox>
+              <w:txbxContent>
+                <w:p>
+                  <w:pPr>
+                    <w:jc w:val="center"/>
+                    <w:rPr>
+                      <w:sz w:val="24"/>
+                      <w:lang w:val="sr-Latn-RS"/>
+                    </w:rPr>
+                  </w:pPr>
+                  <w:r>
+                    <w:rPr>
+                      <w:sz w:val="24"/>
+                      <w:lang w:val="sr-Latn-RS"/>
+                    </w:rPr>
+                    <w:t xml:space="preserve">Kreiranje </w:t>
+                  </w:r>
+                  <w:r>
+                    <w:rPr>
+                      <w:sz w:val="24"/>
+                      <w:lang w:val="sr-Latn-RS"/>
+                    </w:rPr>
+                    <w:t>radnog naloga</w:t>
+                  </w:r>
+                </w:p>
+              </w:txbxContent>
+            </v:textbox>
+          </v:oval>
+        </w:pict>
+      </w:r>
+      <w:r>
+        <w:rPr>
+          <w:noProof/>
+        </w:rPr>
+        <w:pict>
+          <v:oval id="Oval 69" o:spid="_x0000_s1030" style="position:absolute;margin-left:172.5pt;margin-top:237.65pt;width:106.4pt;height:44.55pt;z-index:251665408;visibility:visible;mso-wrap-style:square;mso-width-percent:0;mso-height-percent:0;mso-wrap-distance-left:9pt;mso-wrap-distance-top:0;mso-wrap-distance-right:9pt;mso-wrap-distance-bottom:0;mso-position-horizontal-relative:text;mso-position-vertical-relative:text;mso-width-percent:0;mso-height-percent:0;mso-width-relative:page;mso-height-relative:page;v-text-anchor:top" o:gfxdata="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">
+            <v:shadow on="t" offset="1pt,0"/>
+            <v:textbox>
+              <w:txbxContent>
+                <w:p>
+                  <w:pPr>
+                    <w:jc w:val="center"/>
+                    <w:rPr>
+                      <w:sz w:val="24"/>
+                      <w:lang w:val="sr-Latn-RS"/>
+                    </w:rPr>
+                  </w:pPr>
+                  <w:r>
+                    <w:rPr>
+                      <w:sz w:val="24"/>
+                      <w:lang w:val="sr-Latn-RS"/>
+                    </w:rPr>
+                    <w:t xml:space="preserve">Unos </w:t>
+                  </w:r>
+                  <w:r>
+                    <w:rPr>
+                      <w:sz w:val="24"/>
+                      <w:lang w:val="sr-Latn-RS"/>
+                    </w:rPr>
+                    <w:t>vozila</w:t>
+                  </w:r>
+                </w:p>
+              </w:txbxContent>
+            </v:textbox>
+          </v:oval>
+        </w:pict>
+      </w:r>
+      <w:r>
+        <w:rPr>
+          <w:noProof/>
+        </w:rPr>
+        <w:pict>
+          <v:oval id="Oval 68" o:spid="_x0000_s1031" style="position:absolute;margin-left:158.2pt;margin-top:154.1pt;width:106.4pt;height:44.55pt;z-index:251664384;visibility:visible;mso-wrap-style:square;mso-width-percent:0;mso-height-percent:0;mso-wrap-distance-left:9pt;mso-wrap-distance-top:0;mso-wrap-distance-right:9pt;mso-wrap-distance-bottom:0;mso-position-horizontal-relative:text;mso-position-vertical-relative:text;mso-width-percent:0;mso-height-percent:0;mso-width-relative:page;mso-height-relative:page;v-text-anchor:top" o:gfxdata="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">
+            <v:shadow on="t" offset="1pt,0"/>
+            <v:textbox>
+              <w:txbxContent>
+                <w:p>
+                  <w:pPr>
+                    <w:jc w:val="center"/>
+                    <w:rPr>
+                      <w:sz w:val="24"/>
+                      <w:lang w:val="sr-Latn-RS"/>
+                    </w:rPr>
+                  </w:pPr>
+                  <w:r>
+                    <w:rPr>
+                      <w:sz w:val="24"/>
+                      <w:lang w:val="sr-Latn-RS"/>
+                    </w:rPr>
+                    <w:t>Glavni meni</w:t>
+                  </w:r>
+                </w:p>
+              </w:txbxContent>
+            </v:textbox>
+          </v:oval>
+        </w:pict>
+      </w:r>
+      <w:r>
+        <w:rPr>
+          <w:noProof/>
+        </w:rPr>
+        <w:pict>
+          <v:oval id="Oval 67" o:spid="_x0000_s1032" style="position:absolute;margin-left:178.55pt;margin-top:57.15pt;width:113.35pt;height:53.25pt;z-index:251663360;visibility:visible;mso-wrap-style:square;mso-width-percent:0;mso-height-percent:0;mso-wrap-distance-left:9pt;mso-wrap-distance-top:0;mso-wrap-distance-right:9pt;mso-wrap-distance-bottom:0;mso-position-horizontal-relative:text;mso-position-vertical-relative:text;mso-width-percent:0;mso-height-percent:0;mso-width-relative:page;mso-height-relative:page;v-text-anchor:top" o:gfxdata="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">
+            <v:shadow on="t" offset="1pt,0"/>
+            <v:textbox>
+              <w:txbxContent>
+                <w:p>
+                  <w:pPr>
+                    <w:jc w:val="center"/>
+                    <w:rPr>
+                      <w:sz w:val="24"/>
+                      <w:lang w:val="sr-Latn-RS"/>
+                    </w:rPr>
+                  </w:pPr>
+                  <w:r>
+                    <w:rPr>
+                      <w:sz w:val="24"/>
+                      <w:lang w:val="sr-Latn-RS"/>
+                    </w:rPr>
+                    <w:t>Prijavljivanje</w:t>
+                  </w:r>
+                </w:p>
+              </w:txbxContent>
+            </v:textbox>
+          </v:oval>
+        </w:pict>
+      </w:r>
+      <w:r>
+        <w:rPr>
+          <w:noProof/>
+        </w:rPr>
+        <w:pict>
+          <v:shape id="_x0000_s1033" type="#_x0000_t202" style="position:absolute;margin-left:438pt;margin-top:269pt;width:64.55pt;height:21.9pt;z-index:251662336;visibility:visible;mso-wrap-style:square;mso-width-percent:0;mso-height-percent:0;mso-wrap-distance-left:9pt;mso-wrap-distance-top:3.6pt;mso-wrap-distance-right:9pt;mso-wrap-distance-bottom:3.6pt;mso-position-horizontal-relative:text;mso-position-vertical-relative:text;mso-width-percent:0;mso-height-percent:0;mso-width-relative:margin;mso-height-relative:margin;v-text-anchor:top" o:gfxdata="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" strokecolor="white [3212]">
+            <v:textbox>
+              <w:txbxContent>
+                <w:p>
+                  <w:pPr>
+                    <w:rPr>
+                      <w:lang w:val="sr-Latn-RS"/>
+                    </w:rPr>
+                  </w:pPr>
+                  <w:r>
+                    <w:rPr>
+                      <w:lang w:val="sr-Latn-RS"/>
+                    </w:rPr>
+                    <w:t>Mehaničar</w:t>
+                  </w:r>
+                </w:p>
+              </w:txbxContent>
+            </v:textbox>
+            <w10:wrap type="square"/>
+          </v:shape>
+        </w:pict>
+      </w:r>
+      <w:r>
+        <w:rPr>
+          <w:noProof/>
+        </w:rPr>
+        <w:pict>
+          <v:group id="Group 45" o:spid="_x0000_s1035" style="position:absolute;margin-left:451.5pt;margin-top:174.85pt;width:33pt;height:62.8pt;z-index:251660288" coordorigin="858,3616" coordsize="1099,2191" o:gfxdata="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">
+            <v:oval id="Oval 46" o:spid="_x0000_s1036" style="position:absolute;left:1157;top:3616;width:564;height:532;visibility:visible;mso-wrap-style:square;v-text-anchor:top" o:gfxdata="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"/>
+            <v:shape id="AutoShape 47" o:spid="_x0000_s1037" type="#_x0000_t32" style="position:absolute;left:1424;top:4148;width:1;height:1049;visibility:visible;mso-wrap-style:square" o:connectortype="straight" o:gfxdata="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"/>
+            <v:shape id="AutoShape 48" o:spid="_x0000_s1038" type="#_x0000_t32" style="position:absolute;left:858;top:4445;width:1099;height:1;flip:x;visibility:visible;mso-wrap-style:square" o:connectortype="straight" o:gfxdata="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"/>
+            <v:shape id="AutoShape 49" o:spid="_x0000_s1039" type="#_x0000_t32" style="position:absolute;left:1424;top:5197;width:376;height:610;visibility:visible;mso-wrap-style:square" o:connectortype="straight" o:gfxdata="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"/>
+            <v:shape id="AutoShape 50" o:spid="_x0000_s1040" type="#_x0000_t32" style="position:absolute;left:986;top:5197;width:438;height:610;flip:x;visibility:visible;mso-wrap-style:square" o:connectortype="straight" o:gfxdata="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"/>
+          </v:group>
+        </w:pict>
+      </w:r>
+      <w:r>
+        <w:rPr>
           <w:rFonts w:ascii="Calibri" w:eastAsia="Calibri" w:hAnsi="Calibri" w:cs="Calibri"/>
           <w:b/>
           <w:sz w:val="28"/>
         </w:rPr>
         <w:br w:type="page"/>
       </w:r>
+      <w:bookmarkStart w:id="0" w:name="_GoBack"/>
+      <w:bookmarkEnd w:id="0"/>
     </w:p>
     <w:p>
       <w:pPr>
@@ -3121,8 +3418,6 @@
           <w:sz w:val="28"/>
         </w:rPr>
       </w:pPr>
-      <w:bookmarkStart w:id="0" w:name="_GoBack"/>
-      <w:bookmarkEnd w:id="0"/>
       <w:r>
         <w:rPr>
           <w:rFonts w:ascii="Calibri" w:eastAsia="Calibri" w:hAnsi="Calibri" w:cs="Calibri"/>
@@ -5237,7 +5532,23 @@
           <w:rFonts w:ascii="Calibri" w:eastAsia="Calibri" w:hAnsi="Calibri" w:cs="Calibri"/>
           <w:sz w:val="28"/>
         </w:rPr>
-        <w:t xml:space="preserve"> vozila.</w:t>
+        <w:t xml:space="preserve"> </w:t>
+      </w:r>
+      <w:proofErr w:type="spellStart"/>
+      <w:r>
+        <w:rPr>
+          <w:rFonts w:ascii="Calibri" w:eastAsia="Calibri" w:hAnsi="Calibri" w:cs="Calibri"/>
+          <w:sz w:val="28"/>
+        </w:rPr>
+        <w:t>vozila</w:t>
+      </w:r>
+      <w:proofErr w:type="spellEnd"/>
+      <w:r>
+        <w:rPr>
+          <w:rFonts w:ascii="Calibri" w:eastAsia="Calibri" w:hAnsi="Calibri" w:cs="Calibri"/>
+          <w:sz w:val="28"/>
+        </w:rPr>
+        <w:t>.</w:t>
       </w:r>
     </w:p>
     <w:p>
@@ -5394,9 +5705,17 @@
           <w:sz w:val="28"/>
           <w:szCs w:val="30"/>
         </w:rPr>
-        <w:t>radionicama.</w:t>
-      </w:r>
-      <w:proofErr w:type="spellEnd"/>
+        <w:t>radionicama</w:t>
+      </w:r>
+      <w:proofErr w:type="spellEnd"/>
+      <w:r>
+        <w:rPr>
+          <w:rFonts w:cstheme="minorHAnsi"/>
+          <w:sz w:val="28"/>
+          <w:szCs w:val="30"/>
+        </w:rPr>
+        <w:t>.</w:t>
+      </w:r>
     </w:p>
     <w:p>
       <w:pPr>
@@ -8562,7 +8881,27 @@
           <w:sz w:val="28"/>
           <w:szCs w:val="30"/>
         </w:rPr>
-        <w:t xml:space="preserve"> funkcionalnostima.</w:t>
+        <w:t xml:space="preserve"> </w:t>
+      </w:r>
+      <w:proofErr w:type="spellStart"/>
+      <w:r>
+        <w:rPr>
+          <w:rFonts w:eastAsia="Times New Roman" w:cstheme="minorHAnsi"/>
+          <w:color w:val="000000" w:themeColor="text1"/>
+          <w:sz w:val="28"/>
+          <w:szCs w:val="30"/>
+        </w:rPr>
+        <w:t>funkcionalnostima</w:t>
+      </w:r>
+      <w:proofErr w:type="spellEnd"/>
+      <w:r>
+        <w:rPr>
+          <w:rFonts w:eastAsia="Times New Roman" w:cstheme="minorHAnsi"/>
+          <w:color w:val="000000" w:themeColor="text1"/>
+          <w:sz w:val="28"/>
+          <w:szCs w:val="30"/>
+        </w:rPr>
+        <w:t>.</w:t>
       </w:r>
     </w:p>
     <w:p>
@@ -11534,6 +11873,7 @@
     <w:lsdException w:name="HTML Sample" w:semiHidden="1" w:unhideWhenUsed="1"/>
     <w:lsdException w:name="HTML Typewriter" w:semiHidden="1" w:unhideWhenUsed="1"/>
     <w:lsdException w:name="HTML Variable" w:semiHidden="1" w:unhideWhenUsed="1"/>
+    <w:lsdException w:name="Normal Table" w:semiHidden="1" w:unhideWhenUsed="1"/>
     <w:lsdException w:name="annotation subject" w:semiHidden="1" w:unhideWhenUsed="1"/>
     <w:lsdException w:name="No List" w:semiHidden="1" w:unhideWhenUsed="1"/>
     <w:lsdException w:name="Outline List 1" w:semiHidden="1" w:unhideWhenUsed="1"/>
@@ -11577,8 +11917,10 @@
     <w:lsdException w:name="Table Elegant" w:semiHidden="1" w:unhideWhenUsed="1"/>
     <w:lsdException w:name="Table Professional" w:semiHidden="1" w:unhideWhenUsed="1"/>
     <w:lsdException w:name="Table Subtle 1" w:semiHidden="1" w:unhideWhenUsed="1"/>
+    <w:lsdException w:name="Table Subtle 2" w:semiHidden="1" w:unhideWhenUsed="1"/>
     <w:lsdException w:name="Table Web 1" w:semiHidden="1" w:unhideWhenUsed="1"/>
     <w:lsdException w:name="Table Web 2" w:semiHidden="1" w:unhideWhenUsed="1"/>
+    <w:lsdException w:name="Table Web 3" w:semiHidden="1" w:unhideWhenUsed="1"/>
     <w:lsdException w:name="Balloon Text" w:semiHidden="1" w:unhideWhenUsed="1"/>
     <w:lsdException w:name="Table Grid" w:uiPriority="39"/>
     <w:lsdException w:name="Table Theme" w:semiHidden="1" w:unhideWhenUsed="1"/>

--- a/Projektni zahtev.docx
+++ b/Projektni zahtev.docx
@@ -1,6 +1,6 @@
 
 <file path=word/document.xml><?xml version="1.0" encoding="utf-8"?>
-<w:document xmlns:wpc="http://schemas.microsoft.com/office/word/2010/wordprocessingCanvas" xmlns:cx="http://schemas.microsoft.com/office/drawing/2014/chartex" xmlns:cx1="http://schemas.microsoft.com/office/drawing/2015/9/8/chartex" xmlns:cx2="http://schemas.microsoft.com/office/drawing/2015/10/21/chartex" xmlns:cx3="http://schemas.microsoft.com/office/drawing/2016/5/9/chartex" xmlns:cx4="http://schemas.microsoft.com/office/drawing/2016/5/10/chartex" xmlns:cx5="http://schemas.microsoft.com/office/drawing/2016/5/11/chartex" xmlns:cx6="http://schemas.microsoft.com/office/drawing/2016/5/12/chartex" xmlns:cx7="http://schemas.microsoft.com/office/drawing/2016/5/13/chartex" xmlns:cx8="http://schemas.microsoft.com/office/drawing/2016/5/14/chartex" xmlns:mc="http://schemas.openxmlformats.org/markup-compatibility/2006" xmlns:aink="http://schemas.microsoft.com/office/drawing/2016/ink" xmlns:am3d="http://schemas.microsoft.com/office/drawing/2017/model3d" xmlns:o="urn:schemas-microsoft-com:office:office" xmlns:r="http://schemas.openxmlformats.org/officeDocument/2006/relationships" xmlns:m="http://schemas.openxmlformats.org/officeDocument/2006/math" xmlns:v="urn:schemas-microsoft-com:vml" xmlns:wp14="http://schemas.microsoft.com/office/word/2010/wordprocessingDrawing" xmlns:wp="http://schemas.openxmlformats.org/drawingml/2006/wordprocessingDrawing" xmlns:w10="urn:schemas-microsoft-com:office:word" xmlns:w="http://schemas.openxmlformats.org/wordprocessingml/2006/main" xmlns:w14="http://schemas.microsoft.com/office/word/2010/wordml" xmlns:w15="http://schemas.microsoft.com/office/word/2012/wordml" xmlns:w16cid="http://schemas.microsoft.com/office/word/2016/wordml/cid" xmlns:w16se="http://schemas.microsoft.com/office/word/2015/wordml/symex" xmlns:wpg="http://schemas.microsoft.com/office/word/2010/wordprocessingGroup" xmlns:wpi="http://schemas.microsoft.com/office/word/2010/wordprocessingInk" xmlns:wne="http://schemas.microsoft.com/office/word/2006/wordml" xmlns:wps="http://schemas.microsoft.com/office/word/2010/wordprocessingShape" mc:Ignorable="w14 w15 w16se w16cid wp14">
+<w:document xmlns:wpc="http://schemas.microsoft.com/office/word/2010/wordprocessingCanvas" xmlns:cx="http://schemas.microsoft.com/office/drawing/2014/chartex" xmlns:cx1="http://schemas.microsoft.com/office/drawing/2015/9/8/chartex" xmlns:mc="http://schemas.openxmlformats.org/markup-compatibility/2006" xmlns:o="urn:schemas-microsoft-com:office:office" xmlns:r="http://schemas.openxmlformats.org/officeDocument/2006/relationships" xmlns:m="http://schemas.openxmlformats.org/officeDocument/2006/math" xmlns:v="urn:schemas-microsoft-com:vml" xmlns:wp14="http://schemas.microsoft.com/office/word/2010/wordprocessingDrawing" xmlns:wp="http://schemas.openxmlformats.org/drawingml/2006/wordprocessingDrawing" xmlns:w10="urn:schemas-microsoft-com:office:word" xmlns:w="http://schemas.openxmlformats.org/wordprocessingml/2006/main" xmlns:w14="http://schemas.microsoft.com/office/word/2010/wordml" xmlns:w15="http://schemas.microsoft.com/office/word/2012/wordml" xmlns:w16se="http://schemas.microsoft.com/office/word/2015/wordml/symex" xmlns:wpg="http://schemas.microsoft.com/office/word/2010/wordprocessingGroup" xmlns:wpi="http://schemas.microsoft.com/office/word/2010/wordprocessingInk" xmlns:wne="http://schemas.microsoft.com/office/word/2006/wordml" xmlns:wps="http://schemas.microsoft.com/office/word/2010/wordprocessingShape" mc:Ignorable="w14 w15 w16se wp14">
   <w:body>
     <w:p>
       <w:pPr>
@@ -11,10 +11,10 @@
       </w:pPr>
       <w:r>
         <w:object w:dxaOrig="5538" w:dyaOrig="1206">
-          <v:rect id="rectole0000000000" o:spid="_x0000_i1025" style="width:276.15pt;height:60.15pt" o:ole="" o:preferrelative="t" stroked="f">
+          <v:rect id="rectole0000000000" o:spid="_x0000_i1025" style="width:276pt;height:60pt" o:ole="" o:preferrelative="t" stroked="f">
             <v:imagedata r:id="rId5" o:title=""/>
           </v:rect>
-          <o:OLEObject Type="Embed" ProgID="StaticMetafile" ShapeID="rectole0000000000" DrawAspect="Content" ObjectID="_1792338550" r:id="rId6"/>
+          <o:OLEObject Type="Embed" ProgID="StaticMetafile" ShapeID="rectole0000000000" DrawAspect="Content" ObjectID="_1792339857" r:id="rId6"/>
         </w:object>
       </w:r>
     </w:p>
@@ -479,7 +479,39 @@
           <w:sz w:val="28"/>
         </w:rPr>
         <w:tab/>
-        <w:t xml:space="preserve">        Vuk Vukovic 116/2023      </w:t>
+        <w:t xml:space="preserve">        </w:t>
+      </w:r>
+      <w:proofErr w:type="spellStart"/>
+      <w:r>
+        <w:rPr>
+          <w:rFonts w:ascii="Calibri" w:eastAsia="Calibri" w:hAnsi="Calibri" w:cs="Calibri"/>
+          <w:sz w:val="28"/>
+        </w:rPr>
+        <w:t>Vuk</w:t>
+      </w:r>
+      <w:proofErr w:type="spellEnd"/>
+      <w:r>
+        <w:rPr>
+          <w:rFonts w:ascii="Calibri" w:eastAsia="Calibri" w:hAnsi="Calibri" w:cs="Calibri"/>
+          <w:sz w:val="28"/>
+        </w:rPr>
+        <w:t xml:space="preserve"> </w:t>
+      </w:r>
+      <w:proofErr w:type="spellStart"/>
+      <w:r>
+        <w:rPr>
+          <w:rFonts w:ascii="Calibri" w:eastAsia="Calibri" w:hAnsi="Calibri" w:cs="Calibri"/>
+          <w:sz w:val="28"/>
+        </w:rPr>
+        <w:t>Vukovic</w:t>
+      </w:r>
+      <w:proofErr w:type="spellEnd"/>
+      <w:r>
+        <w:rPr>
+          <w:rFonts w:ascii="Calibri" w:eastAsia="Calibri" w:hAnsi="Calibri" w:cs="Calibri"/>
+          <w:sz w:val="28"/>
+        </w:rPr>
+        <w:t xml:space="preserve"> 116/2023      </w:t>
       </w:r>
     </w:p>
     <w:p>
@@ -579,12 +611,21 @@
           <w:sz w:val="28"/>
         </w:rPr>
       </w:pPr>
-      <w:r>
-        <w:rPr>
-          <w:rFonts w:ascii="Calibri" w:eastAsia="Calibri" w:hAnsi="Calibri" w:cs="Calibri"/>
-          <w:sz w:val="28"/>
-        </w:rPr>
-        <w:t>Kragujevac 2024.</w:t>
+      <w:proofErr w:type="spellStart"/>
+      <w:r>
+        <w:rPr>
+          <w:rFonts w:ascii="Calibri" w:eastAsia="Calibri" w:hAnsi="Calibri" w:cs="Calibri"/>
+          <w:sz w:val="28"/>
+        </w:rPr>
+        <w:t>Kragujevac</w:t>
+      </w:r>
+      <w:proofErr w:type="spellEnd"/>
+      <w:r>
+        <w:rPr>
+          <w:rFonts w:ascii="Calibri" w:eastAsia="Calibri" w:hAnsi="Calibri" w:cs="Calibri"/>
+          <w:sz w:val="28"/>
+        </w:rPr>
+        <w:t xml:space="preserve"> 2024.</w:t>
       </w:r>
     </w:p>
     <w:p>
@@ -747,7 +788,23 @@
           <w:rFonts w:ascii="Calibri" w:eastAsia="Calibri" w:hAnsi="Calibri" w:cs="Calibri"/>
           <w:sz w:val="28"/>
         </w:rPr>
-        <w:t xml:space="preserve"> za </w:t>
+        <w:t xml:space="preserve"> </w:t>
+      </w:r>
+      <w:proofErr w:type="spellStart"/>
+      <w:r>
+        <w:rPr>
+          <w:rFonts w:ascii="Calibri" w:eastAsia="Calibri" w:hAnsi="Calibri" w:cs="Calibri"/>
+          <w:sz w:val="28"/>
+        </w:rPr>
+        <w:t>za</w:t>
+      </w:r>
+      <w:proofErr w:type="spellEnd"/>
+      <w:r>
+        <w:rPr>
+          <w:rFonts w:ascii="Calibri" w:eastAsia="Calibri" w:hAnsi="Calibri" w:cs="Calibri"/>
+          <w:sz w:val="28"/>
+        </w:rPr>
+        <w:t xml:space="preserve"> </w:t>
       </w:r>
       <w:proofErr w:type="spellStart"/>
       <w:r>
@@ -1599,7 +1656,23 @@
           <w:rFonts w:ascii="Calibri" w:eastAsia="Calibri" w:hAnsi="Calibri" w:cs="Calibri"/>
           <w:sz w:val="28"/>
         </w:rPr>
-        <w:t xml:space="preserve"> ͏za </w:t>
+        <w:t xml:space="preserve"> ͏</w:t>
+      </w:r>
+      <w:proofErr w:type="spellStart"/>
+      <w:r>
+        <w:rPr>
+          <w:rFonts w:ascii="Calibri" w:eastAsia="Calibri" w:hAnsi="Calibri" w:cs="Calibri"/>
+          <w:sz w:val="28"/>
+        </w:rPr>
+        <w:t>za</w:t>
+      </w:r>
+      <w:proofErr w:type="spellEnd"/>
+      <w:r>
+        <w:rPr>
+          <w:rFonts w:ascii="Calibri" w:eastAsia="Calibri" w:hAnsi="Calibri" w:cs="Calibri"/>
+          <w:sz w:val="28"/>
+        </w:rPr>
+        <w:t xml:space="preserve"> </w:t>
       </w:r>
       <w:proofErr w:type="spellStart"/>
       <w:r>
@@ -2639,7 +2712,23 @@
           <w:rFonts w:ascii="Calibri" w:eastAsia="Calibri" w:hAnsi="Calibri" w:cs="Calibri"/>
           <w:sz w:val="28"/>
         </w:rPr>
-        <w:t xml:space="preserve"> za </w:t>
+        <w:t xml:space="preserve"> </w:t>
+      </w:r>
+      <w:proofErr w:type="spellStart"/>
+      <w:r>
+        <w:rPr>
+          <w:rFonts w:ascii="Calibri" w:eastAsia="Calibri" w:hAnsi="Calibri" w:cs="Calibri"/>
+          <w:sz w:val="28"/>
+        </w:rPr>
+        <w:t>za</w:t>
+      </w:r>
+      <w:proofErr w:type="spellEnd"/>
+      <w:r>
+        <w:rPr>
+          <w:rFonts w:ascii="Calibri" w:eastAsia="Calibri" w:hAnsi="Calibri" w:cs="Calibri"/>
+          <w:sz w:val="28"/>
+        </w:rPr>
+        <w:t xml:space="preserve"> </w:t>
       </w:r>
       <w:proofErr w:type="spellStart"/>
       <w:r>
@@ -2975,7 +3064,23 @@
           <w:rFonts w:ascii="Calibri" w:eastAsia="Calibri" w:hAnsi="Calibri" w:cs="Calibri"/>
           <w:sz w:val="28"/>
         </w:rPr>
-        <w:t xml:space="preserve"> za </w:t>
+        <w:t xml:space="preserve"> </w:t>
+      </w:r>
+      <w:proofErr w:type="spellStart"/>
+      <w:r>
+        <w:rPr>
+          <w:rFonts w:ascii="Calibri" w:eastAsia="Calibri" w:hAnsi="Calibri" w:cs="Calibri"/>
+          <w:sz w:val="28"/>
+        </w:rPr>
+        <w:t>za</w:t>
+      </w:r>
+      <w:proofErr w:type="spellEnd"/>
+      <w:r>
+        <w:rPr>
+          <w:rFonts w:ascii="Calibri" w:eastAsia="Calibri" w:hAnsi="Calibri" w:cs="Calibri"/>
+          <w:sz w:val="28"/>
+        </w:rPr>
+        <w:t xml:space="preserve"> </w:t>
       </w:r>
       <w:proofErr w:type="spellStart"/>
       <w:r>
@@ -3066,25 +3171,7 @@
           <w:sz w:val="28"/>
         </w:rPr>
         <w:lastRenderedPageBreak/>
-        <w:t xml:space="preserve">1.3.2. </w:t>
-      </w:r>
-      <w:proofErr w:type="spellStart"/>
-      <w:r>
-        <w:rPr>
-          <w:rFonts w:ascii="Calibri" w:eastAsia="Calibri" w:hAnsi="Calibri" w:cs="Calibri"/>
-          <w:b/>
-          <w:sz w:val="28"/>
-        </w:rPr>
-        <w:t>Funkcije</w:t>
-      </w:r>
-      <w:proofErr w:type="spellEnd"/>
-      <w:r>
-        <w:rPr>
-          <w:rFonts w:ascii="Calibri" w:eastAsia="Calibri" w:hAnsi="Calibri" w:cs="Calibri"/>
-          <w:b/>
-          <w:sz w:val="28"/>
-        </w:rPr>
-        <w:t xml:space="preserve"> </w:t>
+        <w:t xml:space="preserve">1.3.2. Funkcije </w:t>
       </w:r>
       <w:proofErr w:type="spellStart"/>
       <w:r>
@@ -3118,24 +3205,122 @@
           <w:noProof/>
         </w:rPr>
         <w:pict>
-          <v:shapetype id="_x0000_t202" coordsize="21600,21600" o:spt="202" path="m,l,21600r21600,l21600,xe">
-            <v:stroke joinstyle="miter"/>
-            <v:path gradientshapeok="t" o:connecttype="rect"/>
+          <v:shapetype id="_x0000_t32" coordsize="21600,21600" o:spt="32" o:oned="t" path="m,l21600,21600e" filled="f">
+            <v:path arrowok="t" fillok="f" o:connecttype="none"/>
+            <o:lock v:ext="edit" shapetype="t"/>
           </v:shapetype>
-          <v:shape id="Text Box 2" o:spid="_x0000_s1034" type="#_x0000_t202" style="position:absolute;margin-left:-5.5pt;margin-top:269pt;width:59.85pt;height:21.9pt;z-index:251661312;visibility:visible;mso-wrap-style:square;mso-width-percent:0;mso-height-percent:0;mso-wrap-distance-left:9pt;mso-wrap-distance-top:3.6pt;mso-wrap-distance-right:9pt;mso-wrap-distance-bottom:3.6pt;mso-position-horizontal-relative:text;mso-position-vertical-relative:text;mso-width-percent:0;mso-height-percent:0;mso-width-relative:margin;mso-height-relative:margin;v-text-anchor:top" o:gfxdata="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" strokecolor="white [3212]">
+          <v:shape id="_x0000_s1061" type="#_x0000_t32" style="position:absolute;margin-left:278.9pt;margin-top:246.25pt;width:159.1pt;height:226.3pt;flip:x;z-index:251677696" o:connectortype="straight">
+            <v:stroke endarrow="block"/>
+          </v:shape>
+        </w:pict>
+      </w:r>
+      <w:r>
+        <w:rPr>
+          <w:noProof/>
+        </w:rPr>
+        <w:pict>
+          <v:shape id="_x0000_s1060" type="#_x0000_t32" style="position:absolute;margin-left:278.55pt;margin-top:246.25pt;width:159.45pt;height:157.1pt;flip:x;z-index:251676672" o:connectortype="straight">
+            <v:stroke endarrow="block"/>
+          </v:shape>
+        </w:pict>
+      </w:r>
+      <w:r>
+        <w:rPr>
+          <w:noProof/>
+        </w:rPr>
+        <w:pict>
+          <v:shape id="_x0000_s1059" type="#_x0000_t32" style="position:absolute;margin-left:284.45pt;margin-top:246.25pt;width:153.55pt;height:71.1pt;flip:x;z-index:251675648" o:connectortype="straight">
+            <v:stroke endarrow="block"/>
+          </v:shape>
+        </w:pict>
+      </w:r>
+      <w:r>
+        <w:rPr>
+          <w:noProof/>
+        </w:rPr>
+        <w:pict>
+          <v:shape id="_x0000_s1058" type="#_x0000_t32" style="position:absolute;margin-left:278.9pt;margin-top:173.35pt;width:159.1pt;height:72.9pt;flip:x y;z-index:251674624" o:connectortype="straight">
+            <v:stroke endarrow="block"/>
+          </v:shape>
+        </w:pict>
+      </w:r>
+      <w:r>
+        <w:rPr>
+          <w:noProof/>
+        </w:rPr>
+        <w:pict>
+          <v:shape id="_x0000_s1057" type="#_x0000_t32" style="position:absolute;margin-left:278.9pt;margin-top:92.9pt;width:159.1pt;height:153.35pt;flip:x y;z-index:251673600" o:connectortype="straight">
+            <v:stroke endarrow="block"/>
+          </v:shape>
+        </w:pict>
+      </w:r>
+      <w:r>
+        <w:rPr>
+          <w:noProof/>
+        </w:rPr>
+        <w:pict>
+          <v:shape id="_x0000_s1056" type="#_x0000_t32" style="position:absolute;margin-left:54.35pt;margin-top:237.65pt;width:117.8pt;height:234.9pt;z-index:251672576" o:connectortype="straight">
+            <v:stroke endarrow="block"/>
+          </v:shape>
+        </w:pict>
+      </w:r>
+      <w:r>
+        <w:rPr>
+          <w:noProof/>
+        </w:rPr>
+        <w:pict>
+          <v:shape id="_x0000_s1055" type="#_x0000_t32" style="position:absolute;margin-left:54.35pt;margin-top:237.65pt;width:118.15pt;height:8.6pt;z-index:251671552" o:connectortype="straight">
+            <v:stroke endarrow="block"/>
+          </v:shape>
+        </w:pict>
+      </w:r>
+      <w:r>
+        <w:rPr>
+          <w:noProof/>
+        </w:rPr>
+        <w:pict>
+          <v:shape id="_x0000_s1054" type="#_x0000_t32" style="position:absolute;margin-left:54.35pt;margin-top:173.35pt;width:117.8pt;height:64.3pt;flip:y;z-index:251670528" o:connectortype="straight">
+            <v:stroke endarrow="block"/>
+          </v:shape>
+        </w:pict>
+      </w:r>
+      <w:r>
+        <w:rPr>
+          <w:noProof/>
+        </w:rPr>
+        <w:pict>
+          <v:shape id="_x0000_s1053" type="#_x0000_t32" style="position:absolute;margin-left:54.35pt;margin-top:101.35pt;width:112.6pt;height:136.25pt;flip:y;z-index:251669504" o:connectortype="straight">
+            <v:stroke endarrow="block"/>
+          </v:shape>
+        </w:pict>
+      </w:r>
+      <w:r>
+        <w:rPr>
+          <w:noProof/>
+        </w:rPr>
+        <w:pict>
+          <v:oval id="Oval 68" o:spid="_x0000_s1031" style="position:absolute;margin-left:172.15pt;margin-top:147.15pt;width:106.4pt;height:44.55pt;z-index:251664384;visibility:visible;mso-wrap-style:square;mso-width-percent:0;mso-height-percent:0;mso-wrap-distance-left:9pt;mso-wrap-distance-top:0;mso-wrap-distance-right:9pt;mso-wrap-distance-bottom:0;mso-position-horizontal-relative:text;mso-position-vertical-relative:text;mso-width-percent:0;mso-height-percent:0;mso-width-relative:page;mso-height-relative:page;v-text-anchor:top" o:gfxdata="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">
+            <v:shadow on="t" offset="1pt,0"/>
             <v:textbox>
               <w:txbxContent>
                 <w:p>
-                  <w:proofErr w:type="spellStart"/>
+                  <w:pPr>
+                    <w:rPr>
+                      <w:sz w:val="24"/>
+                      <w:lang w:val="sr-Latn-RS"/>
+                    </w:rPr>
+                  </w:pPr>
                   <w:r>
-                    <w:t>Korisnik</w:t>
+                    <w:rPr>
+                      <w:sz w:val="24"/>
+                      <w:lang w:val="sr-Latn-RS"/>
+                    </w:rPr>
+                    <w:t>Glavni meni</w:t>
                   </w:r>
-                  <w:proofErr w:type="spellEnd"/>
                 </w:p>
               </w:txbxContent>
             </v:textbox>
-            <w10:wrap type="square"/>
-          </v:shape>
+          </v:oval>
         </w:pict>
       </w:r>
       <w:r>
@@ -3143,17 +3328,29 @@
           <w:noProof/>
         </w:rPr>
         <w:pict>
-          <v:group id="Group 38" o:spid="_x0000_s1041" style="position:absolute;margin-left:9.6pt;margin-top:190.1pt;width:33pt;height:62.8pt;z-index:251659264" coordorigin="858,3616" coordsize="1099,2191" o:gfxdata="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">
-            <v:oval id="Oval 3" o:spid="_x0000_s1042" style="position:absolute;left:1157;top:3616;width:564;height:532;visibility:visible;mso-wrap-style:square;v-text-anchor:top" o:gfxdata="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"/>
-            <v:shapetype id="_x0000_t32" coordsize="21600,21600" o:spt="32" o:oned="t" path="m,l21600,21600e" filled="f">
-              <v:path arrowok="t" fillok="f" o:connecttype="none"/>
-              <o:lock v:ext="edit" shapetype="t"/>
-            </v:shapetype>
-            <v:shape id="AutoShape 4" o:spid="_x0000_s1043" type="#_x0000_t32" style="position:absolute;left:1424;top:4148;width:1;height:1049;visibility:visible;mso-wrap-style:square" o:connectortype="straight" o:gfxdata="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"/>
-            <v:shape id="AutoShape 5" o:spid="_x0000_s1044" type="#_x0000_t32" style="position:absolute;left:858;top:4445;width:1099;height:1;flip:x;visibility:visible;mso-wrap-style:square" o:connectortype="straight" o:gfxdata="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"/>
-            <v:shape id="AutoShape 6" o:spid="_x0000_s1045" type="#_x0000_t32" style="position:absolute;left:1424;top:5197;width:376;height:610;visibility:visible;mso-wrap-style:square" o:connectortype="straight" o:gfxdata="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"/>
-            <v:shape id="AutoShape 7" o:spid="_x0000_s1046" type="#_x0000_t32" style="position:absolute;left:986;top:5197;width:438;height:610;flip:x;visibility:visible;mso-wrap-style:square" o:connectortype="straight" o:gfxdata="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"/>
-          </v:group>
+          <v:oval id="Oval 69" o:spid="_x0000_s1030" style="position:absolute;margin-left:172.15pt;margin-top:224.45pt;width:106.4pt;height:44.55pt;z-index:251665408;visibility:visible;mso-wrap-style:square;mso-width-percent:0;mso-height-percent:0;mso-wrap-distance-left:9pt;mso-wrap-distance-top:0;mso-wrap-distance-right:9pt;mso-wrap-distance-bottom:0;mso-position-horizontal-relative:text;mso-position-vertical-relative:text;mso-width-percent:0;mso-height-percent:0;mso-width-relative:page;mso-height-relative:page;v-text-anchor:top" o:gfxdata="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">
+            <v:shadow on="t" offset="1pt,0"/>
+            <v:textbox>
+              <w:txbxContent>
+                <w:p>
+                  <w:pPr>
+                    <w:jc w:val="center"/>
+                    <w:rPr>
+                      <w:sz w:val="24"/>
+                      <w:lang w:val="sr-Latn-RS"/>
+                    </w:rPr>
+                  </w:pPr>
+                  <w:r>
+                    <w:rPr>
+                      <w:sz w:val="24"/>
+                      <w:lang w:val="sr-Latn-RS"/>
+                    </w:rPr>
+                    <w:t>Unos vozila</w:t>
+                  </w:r>
+                </w:p>
+              </w:txbxContent>
+            </v:textbox>
+          </v:oval>
         </w:pict>
       </w:r>
       <w:r>
@@ -3161,7 +3358,67 @@
           <w:noProof/>
         </w:rPr>
         <w:pict>
-          <v:oval id="Oval 72" o:spid="_x0000_s1027" style="position:absolute;margin-left:185.55pt;margin-top:499.65pt;width:106.4pt;height:44.55pt;z-index:251668480;visibility:visible;mso-wrap-style:square;mso-width-percent:0;mso-height-percent:0;mso-wrap-distance-left:9pt;mso-wrap-distance-top:0;mso-wrap-distance-right:9pt;mso-wrap-distance-bottom:0;mso-position-horizontal-relative:text;mso-position-vertical-relative:text;mso-width-percent:0;mso-height-percent:0;mso-width-relative:page;mso-height-relative:page;v-text-anchor:top" o:gfxdata="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">
+          <v:oval id="Oval 70" o:spid="_x0000_s1029" style="position:absolute;margin-left:165.2pt;margin-top:290.9pt;width:119.25pt;height:56.7pt;z-index:251666432;visibility:visible;mso-wrap-style:square;mso-width-percent:0;mso-height-percent:0;mso-wrap-distance-left:9pt;mso-wrap-distance-top:0;mso-wrap-distance-right:9pt;mso-wrap-distance-bottom:0;mso-position-horizontal-relative:text;mso-position-vertical-relative:text;mso-width-percent:0;mso-height-percent:0;mso-width-relative:page;mso-height-relative:page;v-text-anchor:top" o:gfxdata="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">
+            <v:shadow on="t" offset="1pt,0"/>
+            <v:textbox>
+              <w:txbxContent>
+                <w:p>
+                  <w:pPr>
+                    <w:jc w:val="center"/>
+                    <w:rPr>
+                      <w:sz w:val="24"/>
+                      <w:lang w:val="sr-Latn-RS"/>
+                    </w:rPr>
+                  </w:pPr>
+                  <w:r>
+                    <w:rPr>
+                      <w:sz w:val="24"/>
+                      <w:lang w:val="sr-Latn-RS"/>
+                    </w:rPr>
+                    <w:t>Kreiranje radnog naloga</w:t>
+                  </w:r>
+                </w:p>
+              </w:txbxContent>
+            </v:textbox>
+          </v:oval>
+        </w:pict>
+      </w:r>
+      <w:r>
+        <w:rPr>
+          <w:noProof/>
+        </w:rPr>
+        <w:pict>
+          <v:oval id="Oval 67" o:spid="_x0000_s1032" style="position:absolute;margin-left:165.2pt;margin-top:63.95pt;width:113.35pt;height:53.25pt;z-index:251663360;visibility:visible;mso-wrap-style:square;mso-width-percent:0;mso-height-percent:0;mso-wrap-distance-left:9pt;mso-wrap-distance-top:0;mso-wrap-distance-right:9pt;mso-wrap-distance-bottom:0;mso-position-horizontal-relative:text;mso-position-vertical-relative:text;mso-width-percent:0;mso-height-percent:0;mso-width-relative:page;mso-height-relative:page;v-text-anchor:top" o:gfxdata="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">
+            <v:shadow on="t" offset="1pt,0"/>
+            <v:textbox>
+              <w:txbxContent>
+                <w:p>
+                  <w:pPr>
+                    <w:jc w:val="center"/>
+                    <w:rPr>
+                      <w:sz w:val="24"/>
+                      <w:lang w:val="sr-Latn-RS"/>
+                    </w:rPr>
+                  </w:pPr>
+                  <w:r>
+                    <w:rPr>
+                      <w:sz w:val="24"/>
+                      <w:lang w:val="sr-Latn-RS"/>
+                    </w:rPr>
+                    <w:t>Prijavljivanje</w:t>
+                  </w:r>
+                </w:p>
+              </w:txbxContent>
+            </v:textbox>
+          </v:oval>
+        </w:pict>
+      </w:r>
+      <w:r>
+        <w:rPr>
+          <w:noProof/>
+        </w:rPr>
+        <w:pict>
+          <v:oval id="Oval 72" o:spid="_x0000_s1027" style="position:absolute;margin-left:172.5pt;margin-top:455.1pt;width:106.4pt;height:44.55pt;z-index:251668480;visibility:visible;mso-wrap-style:square;mso-width-percent:0;mso-height-percent:0;mso-wrap-distance-left:9pt;mso-wrap-distance-top:0;mso-wrap-distance-right:9pt;mso-wrap-distance-bottom:0;mso-position-horizontal-relative:text;mso-position-vertical-relative:text;mso-width-percent:0;mso-height-percent:0;mso-width-relative:page;mso-height-relative:page;v-text-anchor:top" o:gfxdata="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">
             <v:shadow on="t" offset="1pt,0"/>
             <v:textbox>
               <w:txbxContent>
@@ -3191,7 +3448,7 @@
           <w:noProof/>
         </w:rPr>
         <w:pict>
-          <v:oval id="Oval 71" o:spid="_x0000_s1028" style="position:absolute;margin-left:185.55pt;margin-top:410.5pt;width:111.95pt;height:53.2pt;z-index:251667456;visibility:visible;mso-wrap-style:square;mso-width-percent:0;mso-height-percent:0;mso-wrap-distance-left:9pt;mso-wrap-distance-top:0;mso-wrap-distance-right:9pt;mso-wrap-distance-bottom:0;mso-position-horizontal-relative:text;mso-position-vertical-relative:text;mso-width-percent:0;mso-height-percent:0;mso-width-relative:page;mso-height-relative:page;v-text-anchor:top" o:gfxdata="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">
+          <v:oval id="Oval 71" o:spid="_x0000_s1028" style="position:absolute;margin-left:166.95pt;margin-top:376.25pt;width:111.95pt;height:53.2pt;z-index:251667456;visibility:visible;mso-wrap-style:square;mso-width-percent:0;mso-height-percent:0;mso-wrap-distance-left:9pt;mso-wrap-distance-top:0;mso-wrap-distance-right:9pt;mso-wrap-distance-bottom:0;mso-position-horizontal-relative:text;mso-position-vertical-relative:text;mso-width-percent:0;mso-height-percent:0;mso-width-relative:page;mso-height-relative:page;v-text-anchor:top" o:gfxdata="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">
             <v:shadow on="t" offset="1pt,0"/>
             <v:textbox>
               <w:txbxContent>
@@ -3208,14 +3465,7 @@
                       <w:sz w:val="24"/>
                       <w:lang w:val="sr-Latn-RS"/>
                     </w:rPr>
-                    <w:t xml:space="preserve">Upravljanje </w:t>
-                  </w:r>
-                  <w:r>
-                    <w:rPr>
-                      <w:sz w:val="24"/>
-                      <w:lang w:val="sr-Latn-RS"/>
-                    </w:rPr>
-                    <w:t>zalihama</w:t>
+                    <w:t>Upravljanje zalihama</w:t>
                   </w:r>
                 </w:p>
               </w:txbxContent>
@@ -3228,133 +3478,52 @@
           <w:noProof/>
         </w:rPr>
         <w:pict>
-          <v:oval id="Oval 70" o:spid="_x0000_s1029" style="position:absolute;margin-left:191.1pt;margin-top:322.3pt;width:119.25pt;height:56.7pt;z-index:251666432;visibility:visible;mso-wrap-style:square;mso-width-percent:0;mso-height-percent:0;mso-wrap-distance-left:9pt;mso-wrap-distance-top:0;mso-wrap-distance-right:9pt;mso-wrap-distance-bottom:0;mso-position-horizontal-relative:text;mso-position-vertical-relative:text;mso-width-percent:0;mso-height-percent:0;mso-width-relative:page;mso-height-relative:page;v-text-anchor:top" o:gfxdata="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">
-            <v:shadow on="t" offset="1pt,0"/>
+          <v:group id="Group 45" o:spid="_x0000_s1035" style="position:absolute;margin-left:451.5pt;margin-top:213.85pt;width:33pt;height:62.8pt;z-index:251660288" coordorigin="858,3616" coordsize="1099,2191" o:gfxdata="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">
+            <v:oval id="Oval 46" o:spid="_x0000_s1036" style="position:absolute;left:1157;top:3616;width:564;height:532;visibility:visible;mso-wrap-style:square;v-text-anchor:top" o:gfxdata="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"/>
+            <v:shape id="AutoShape 47" o:spid="_x0000_s1037" type="#_x0000_t32" style="position:absolute;left:1424;top:4148;width:1;height:1049;visibility:visible;mso-wrap-style:square" o:connectortype="straight" o:gfxdata="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"/>
+            <v:shape id="AutoShape 48" o:spid="_x0000_s1038" type="#_x0000_t32" style="position:absolute;left:858;top:4445;width:1099;height:1;flip:x;visibility:visible;mso-wrap-style:square" o:connectortype="straight" o:gfxdata="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"/>
+            <v:shape id="AutoShape 49" o:spid="_x0000_s1039" type="#_x0000_t32" style="position:absolute;left:1424;top:5197;width:376;height:610;visibility:visible;mso-wrap-style:square" o:connectortype="straight" o:gfxdata="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"/>
+            <v:shape id="AutoShape 50" o:spid="_x0000_s1040" type="#_x0000_t32" style="position:absolute;left:986;top:5197;width:438;height:610;flip:x;visibility:visible;mso-wrap-style:square" o:connectortype="straight" o:gfxdata="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"/>
+          </v:group>
+        </w:pict>
+      </w:r>
+      <w:r>
+        <w:rPr>
+          <w:noProof/>
+        </w:rPr>
+        <w:pict>
+          <v:group id="Group 38" o:spid="_x0000_s1041" style="position:absolute;margin-left:2.5pt;margin-top:213.85pt;width:33pt;height:62.8pt;z-index:251659264" coordorigin="858,3616" coordsize="1099,2191" o:gfxdata="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">
+            <v:oval id="Oval 3" o:spid="_x0000_s1042" style="position:absolute;left:1157;top:3616;width:564;height:532;visibility:visible;mso-wrap-style:square;v-text-anchor:top" o:gfxdata="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"/>
+            <v:shape id="AutoShape 4" o:spid="_x0000_s1043" type="#_x0000_t32" style="position:absolute;left:1424;top:4148;width:1;height:1049;visibility:visible;mso-wrap-style:square" o:connectortype="straight" o:gfxdata="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"/>
+            <v:shape id="AutoShape 5" o:spid="_x0000_s1044" type="#_x0000_t32" style="position:absolute;left:858;top:4445;width:1099;height:1;flip:x;visibility:visible;mso-wrap-style:square" o:connectortype="straight" o:gfxdata="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"/>
+            <v:shape id="AutoShape 6" o:spid="_x0000_s1045" type="#_x0000_t32" style="position:absolute;left:1424;top:5197;width:376;height:610;visibility:visible;mso-wrap-style:square" o:connectortype="straight" o:gfxdata="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"/>
+            <v:shape id="AutoShape 7" o:spid="_x0000_s1046" type="#_x0000_t32" style="position:absolute;left:986;top:5197;width:438;height:610;flip:x;visibility:visible;mso-wrap-style:square" o:connectortype="straight" o:gfxdata="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"/>
+          </v:group>
+        </w:pict>
+      </w:r>
+      <w:r>
+        <w:rPr>
+          <w:noProof/>
+        </w:rPr>
+        <w:pict>
+          <v:shapetype id="_x0000_t202" coordsize="21600,21600" o:spt="202" path="m,l,21600r21600,l21600,xe">
+            <v:stroke joinstyle="miter"/>
+            <v:path gradientshapeok="t" o:connecttype="rect"/>
+          </v:shapetype>
+          <v:shape id="Text Box 2" o:spid="_x0000_s1034" type="#_x0000_t202" style="position:absolute;margin-left:-5.5pt;margin-top:269pt;width:59.85pt;height:21.9pt;z-index:251661312;visibility:visible;mso-wrap-style:square;mso-width-percent:0;mso-height-percent:0;mso-wrap-distance-left:9pt;mso-wrap-distance-top:3.6pt;mso-wrap-distance-right:9pt;mso-wrap-distance-bottom:3.6pt;mso-position-horizontal-relative:text;mso-position-vertical-relative:text;mso-width-percent:0;mso-height-percent:0;mso-width-relative:margin;mso-height-relative:margin;v-text-anchor:top" o:gfxdata="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" strokecolor="white [3212]">
             <v:textbox>
               <w:txbxContent>
                 <w:p>
-                  <w:pPr>
-                    <w:jc w:val="center"/>
-                    <w:rPr>
-                      <w:sz w:val="24"/>
-                      <w:lang w:val="sr-Latn-RS"/>
-                    </w:rPr>
-                  </w:pPr>
+                  <w:proofErr w:type="spellStart"/>
                   <w:r>
-                    <w:rPr>
-                      <w:sz w:val="24"/>
-                      <w:lang w:val="sr-Latn-RS"/>
-                    </w:rPr>
-                    <w:t xml:space="preserve">Kreiranje </w:t>
+                    <w:t>Korisnik</w:t>
                   </w:r>
-                  <w:r>
-                    <w:rPr>
-                      <w:sz w:val="24"/>
-                      <w:lang w:val="sr-Latn-RS"/>
-                    </w:rPr>
-                    <w:t>radnog naloga</w:t>
-                  </w:r>
+                  <w:proofErr w:type="spellEnd"/>
                 </w:p>
               </w:txbxContent>
             </v:textbox>
-          </v:oval>
-        </w:pict>
-      </w:r>
-      <w:r>
-        <w:rPr>
-          <w:noProof/>
-        </w:rPr>
-        <w:pict>
-          <v:oval id="Oval 69" o:spid="_x0000_s1030" style="position:absolute;margin-left:172.5pt;margin-top:237.65pt;width:106.4pt;height:44.55pt;z-index:251665408;visibility:visible;mso-wrap-style:square;mso-width-percent:0;mso-height-percent:0;mso-wrap-distance-left:9pt;mso-wrap-distance-top:0;mso-wrap-distance-right:9pt;mso-wrap-distance-bottom:0;mso-position-horizontal-relative:text;mso-position-vertical-relative:text;mso-width-percent:0;mso-height-percent:0;mso-width-relative:page;mso-height-relative:page;v-text-anchor:top" o:gfxdata="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">
-            <v:shadow on="t" offset="1pt,0"/>
-            <v:textbox>
-              <w:txbxContent>
-                <w:p>
-                  <w:pPr>
-                    <w:jc w:val="center"/>
-                    <w:rPr>
-                      <w:sz w:val="24"/>
-                      <w:lang w:val="sr-Latn-RS"/>
-                    </w:rPr>
-                  </w:pPr>
-                  <w:r>
-                    <w:rPr>
-                      <w:sz w:val="24"/>
-                      <w:lang w:val="sr-Latn-RS"/>
-                    </w:rPr>
-                    <w:t xml:space="preserve">Unos </w:t>
-                  </w:r>
-                  <w:r>
-                    <w:rPr>
-                      <w:sz w:val="24"/>
-                      <w:lang w:val="sr-Latn-RS"/>
-                    </w:rPr>
-                    <w:t>vozila</w:t>
-                  </w:r>
-                </w:p>
-              </w:txbxContent>
-            </v:textbox>
-          </v:oval>
-        </w:pict>
-      </w:r>
-      <w:r>
-        <w:rPr>
-          <w:noProof/>
-        </w:rPr>
-        <w:pict>
-          <v:oval id="Oval 68" o:spid="_x0000_s1031" style="position:absolute;margin-left:158.2pt;margin-top:154.1pt;width:106.4pt;height:44.55pt;z-index:251664384;visibility:visible;mso-wrap-style:square;mso-width-percent:0;mso-height-percent:0;mso-wrap-distance-left:9pt;mso-wrap-distance-top:0;mso-wrap-distance-right:9pt;mso-wrap-distance-bottom:0;mso-position-horizontal-relative:text;mso-position-vertical-relative:text;mso-width-percent:0;mso-height-percent:0;mso-width-relative:page;mso-height-relative:page;v-text-anchor:top" o:gfxdata="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">
-            <v:shadow on="t" offset="1pt,0"/>
-            <v:textbox>
-              <w:txbxContent>
-                <w:p>
-                  <w:pPr>
-                    <w:jc w:val="center"/>
-                    <w:rPr>
-                      <w:sz w:val="24"/>
-                      <w:lang w:val="sr-Latn-RS"/>
-                    </w:rPr>
-                  </w:pPr>
-                  <w:r>
-                    <w:rPr>
-                      <w:sz w:val="24"/>
-                      <w:lang w:val="sr-Latn-RS"/>
-                    </w:rPr>
-                    <w:t>Glavni meni</w:t>
-                  </w:r>
-                </w:p>
-              </w:txbxContent>
-            </v:textbox>
-          </v:oval>
-        </w:pict>
-      </w:r>
-      <w:r>
-        <w:rPr>
-          <w:noProof/>
-        </w:rPr>
-        <w:pict>
-          <v:oval id="Oval 67" o:spid="_x0000_s1032" style="position:absolute;margin-left:178.55pt;margin-top:57.15pt;width:113.35pt;height:53.25pt;z-index:251663360;visibility:visible;mso-wrap-style:square;mso-width-percent:0;mso-height-percent:0;mso-wrap-distance-left:9pt;mso-wrap-distance-top:0;mso-wrap-distance-right:9pt;mso-wrap-distance-bottom:0;mso-position-horizontal-relative:text;mso-position-vertical-relative:text;mso-width-percent:0;mso-height-percent:0;mso-width-relative:page;mso-height-relative:page;v-text-anchor:top" o:gfxdata="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">
-            <v:shadow on="t" offset="1pt,0"/>
-            <v:textbox>
-              <w:txbxContent>
-                <w:p>
-                  <w:pPr>
-                    <w:jc w:val="center"/>
-                    <w:rPr>
-                      <w:sz w:val="24"/>
-                      <w:lang w:val="sr-Latn-RS"/>
-                    </w:rPr>
-                  </w:pPr>
-                  <w:r>
-                    <w:rPr>
-                      <w:sz w:val="24"/>
-                      <w:lang w:val="sr-Latn-RS"/>
-                    </w:rPr>
-                    <w:t>Prijavljivanje</w:t>
-                  </w:r>
-                </w:p>
-              </w:txbxContent>
-            </v:textbox>
-          </v:oval>
+            <w10:wrap type="square"/>
+          </v:shape>
         </w:pict>
       </w:r>
       <w:r>
@@ -3386,28 +3555,12 @@
       </w:r>
       <w:r>
         <w:rPr>
-          <w:noProof/>
-        </w:rPr>
-        <w:pict>
-          <v:group id="Group 45" o:spid="_x0000_s1035" style="position:absolute;margin-left:451.5pt;margin-top:174.85pt;width:33pt;height:62.8pt;z-index:251660288" coordorigin="858,3616" coordsize="1099,2191" o:gfxdata="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">
-            <v:oval id="Oval 46" o:spid="_x0000_s1036" style="position:absolute;left:1157;top:3616;width:564;height:532;visibility:visible;mso-wrap-style:square;v-text-anchor:top" o:gfxdata="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"/>
-            <v:shape id="AutoShape 47" o:spid="_x0000_s1037" type="#_x0000_t32" style="position:absolute;left:1424;top:4148;width:1;height:1049;visibility:visible;mso-wrap-style:square" o:connectortype="straight" o:gfxdata="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"/>
-            <v:shape id="AutoShape 48" o:spid="_x0000_s1038" type="#_x0000_t32" style="position:absolute;left:858;top:4445;width:1099;height:1;flip:x;visibility:visible;mso-wrap-style:square" o:connectortype="straight" o:gfxdata="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"/>
-            <v:shape id="AutoShape 49" o:spid="_x0000_s1039" type="#_x0000_t32" style="position:absolute;left:1424;top:5197;width:376;height:610;visibility:visible;mso-wrap-style:square" o:connectortype="straight" o:gfxdata="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"/>
-            <v:shape id="AutoShape 50" o:spid="_x0000_s1040" type="#_x0000_t32" style="position:absolute;left:986;top:5197;width:438;height:610;flip:x;visibility:visible;mso-wrap-style:square" o:connectortype="straight" o:gfxdata="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"/>
-          </v:group>
-        </w:pict>
-      </w:r>
-      <w:r>
-        <w:rPr>
           <w:rFonts w:ascii="Calibri" w:eastAsia="Calibri" w:hAnsi="Calibri" w:cs="Calibri"/>
           <w:b/>
           <w:sz w:val="28"/>
         </w:rPr>
         <w:br w:type="page"/>
       </w:r>
-      <w:bookmarkStart w:id="0" w:name="_GoBack"/>
-      <w:bookmarkEnd w:id="0"/>
     </w:p>
     <w:p>
       <w:pPr>
@@ -3981,7 +4134,23 @@
           <w:rFonts w:ascii="Calibri" w:eastAsia="Calibri" w:hAnsi="Calibri" w:cs="Calibri"/>
           <w:sz w:val="28"/>
         </w:rPr>
-        <w:t xml:space="preserve"> za </w:t>
+        <w:t xml:space="preserve"> </w:t>
+      </w:r>
+      <w:proofErr w:type="spellStart"/>
+      <w:r>
+        <w:rPr>
+          <w:rFonts w:ascii="Calibri" w:eastAsia="Calibri" w:hAnsi="Calibri" w:cs="Calibri"/>
+          <w:sz w:val="28"/>
+        </w:rPr>
+        <w:t>za</w:t>
+      </w:r>
+      <w:proofErr w:type="spellEnd"/>
+      <w:r>
+        <w:rPr>
+          <w:rFonts w:ascii="Calibri" w:eastAsia="Calibri" w:hAnsi="Calibri" w:cs="Calibri"/>
+          <w:sz w:val="28"/>
+        </w:rPr>
+        <w:t xml:space="preserve"> </w:t>
       </w:r>
       <w:proofErr w:type="spellStart"/>
       <w:r>
@@ -4613,7 +4782,23 @@
           <w:rFonts w:ascii="Calibri" w:eastAsia="Calibri" w:hAnsi="Calibri" w:cs="Calibri"/>
           <w:sz w:val="28"/>
         </w:rPr>
-        <w:t xml:space="preserve"> po </w:t>
+        <w:t xml:space="preserve"> </w:t>
+      </w:r>
+      <w:proofErr w:type="spellStart"/>
+      <w:r>
+        <w:rPr>
+          <w:rFonts w:ascii="Calibri" w:eastAsia="Calibri" w:hAnsi="Calibri" w:cs="Calibri"/>
+          <w:sz w:val="28"/>
+        </w:rPr>
+        <w:t>po</w:t>
+      </w:r>
+      <w:proofErr w:type="spellEnd"/>
+      <w:r>
+        <w:rPr>
+          <w:rFonts w:ascii="Calibri" w:eastAsia="Calibri" w:hAnsi="Calibri" w:cs="Calibri"/>
+          <w:sz w:val="28"/>
+        </w:rPr>
+        <w:t xml:space="preserve"> </w:t>
       </w:r>
       <w:proofErr w:type="spellStart"/>
       <w:r>
@@ -4716,7 +4901,23 @@
           <w:rFonts w:ascii="Calibri" w:eastAsia="Calibri" w:hAnsi="Calibri" w:cs="Calibri"/>
           <w:sz w:val="28"/>
         </w:rPr>
-        <w:t xml:space="preserve"> za </w:t>
+        <w:t xml:space="preserve"> </w:t>
+      </w:r>
+      <w:proofErr w:type="spellStart"/>
+      <w:r>
+        <w:rPr>
+          <w:rFonts w:ascii="Calibri" w:eastAsia="Calibri" w:hAnsi="Calibri" w:cs="Calibri"/>
+          <w:sz w:val="28"/>
+        </w:rPr>
+        <w:t>za</w:t>
+      </w:r>
+      <w:proofErr w:type="spellEnd"/>
+      <w:r>
+        <w:rPr>
+          <w:rFonts w:ascii="Calibri" w:eastAsia="Calibri" w:hAnsi="Calibri" w:cs="Calibri"/>
+          <w:sz w:val="28"/>
+        </w:rPr>
+        <w:t xml:space="preserve"> </w:t>
       </w:r>
       <w:proofErr w:type="spellStart"/>
       <w:r>
@@ -5220,7 +5421,23 @@
           <w:rFonts w:ascii="Calibri" w:eastAsia="Calibri" w:hAnsi="Calibri" w:cs="Calibri"/>
           <w:sz w:val="28"/>
         </w:rPr>
-        <w:t xml:space="preserve"> za </w:t>
+        <w:t xml:space="preserve"> </w:t>
+      </w:r>
+      <w:proofErr w:type="spellStart"/>
+      <w:r>
+        <w:rPr>
+          <w:rFonts w:ascii="Calibri" w:eastAsia="Calibri" w:hAnsi="Calibri" w:cs="Calibri"/>
+          <w:sz w:val="28"/>
+        </w:rPr>
+        <w:t>za</w:t>
+      </w:r>
+      <w:proofErr w:type="spellEnd"/>
+      <w:r>
+        <w:rPr>
+          <w:rFonts w:ascii="Calibri" w:eastAsia="Calibri" w:hAnsi="Calibri" w:cs="Calibri"/>
+          <w:sz w:val="28"/>
+        </w:rPr>
+        <w:t xml:space="preserve"> </w:t>
       </w:r>
       <w:proofErr w:type="spellStart"/>
       <w:r>
@@ -5484,7 +5701,23 @@
           <w:rFonts w:ascii="Calibri" w:eastAsia="Calibri" w:hAnsi="Calibri" w:cs="Calibri"/>
           <w:sz w:val="28"/>
         </w:rPr>
-        <w:t xml:space="preserve"> za </w:t>
+        <w:t xml:space="preserve"> </w:t>
+      </w:r>
+      <w:proofErr w:type="spellStart"/>
+      <w:r>
+        <w:rPr>
+          <w:rFonts w:ascii="Calibri" w:eastAsia="Calibri" w:hAnsi="Calibri" w:cs="Calibri"/>
+          <w:sz w:val="28"/>
+        </w:rPr>
+        <w:t>za</w:t>
+      </w:r>
+      <w:proofErr w:type="spellEnd"/>
+      <w:r>
+        <w:rPr>
+          <w:rFonts w:ascii="Calibri" w:eastAsia="Calibri" w:hAnsi="Calibri" w:cs="Calibri"/>
+          <w:sz w:val="28"/>
+        </w:rPr>
+        <w:t xml:space="preserve"> </w:t>
       </w:r>
       <w:proofErr w:type="spellStart"/>
       <w:r>
@@ -5678,7 +5911,25 @@
           <w:sz w:val="28"/>
           <w:szCs w:val="30"/>
         </w:rPr>
-        <w:t xml:space="preserve"> za </w:t>
+        <w:t xml:space="preserve"> </w:t>
+      </w:r>
+      <w:proofErr w:type="spellStart"/>
+      <w:r>
+        <w:rPr>
+          <w:rFonts w:cstheme="minorHAnsi"/>
+          <w:sz w:val="28"/>
+          <w:szCs w:val="30"/>
+        </w:rPr>
+        <w:t>za</w:t>
+      </w:r>
+      <w:proofErr w:type="spellEnd"/>
+      <w:r>
+        <w:rPr>
+          <w:rFonts w:cstheme="minorHAnsi"/>
+          <w:sz w:val="28"/>
+          <w:szCs w:val="30"/>
+        </w:rPr>
+        <w:t xml:space="preserve"> </w:t>
       </w:r>
       <w:proofErr w:type="spellStart"/>
       <w:r>
@@ -5810,7 +6061,25 @@
           <w:sz w:val="28"/>
           <w:szCs w:val="30"/>
         </w:rPr>
-        <w:t xml:space="preserve"> radionica.</w:t>
+        <w:t xml:space="preserve"> </w:t>
+      </w:r>
+      <w:proofErr w:type="spellStart"/>
+      <w:r>
+        <w:rPr>
+          <w:rFonts w:cstheme="minorHAnsi"/>
+          <w:sz w:val="28"/>
+          <w:szCs w:val="30"/>
+        </w:rPr>
+        <w:t>radionica</w:t>
+      </w:r>
+      <w:proofErr w:type="spellEnd"/>
+      <w:r>
+        <w:rPr>
+          <w:rFonts w:cstheme="minorHAnsi"/>
+          <w:sz w:val="28"/>
+          <w:szCs w:val="30"/>
+        </w:rPr>
+        <w:t>.</w:t>
       </w:r>
     </w:p>
     <w:p>
@@ -6520,7 +6789,25 @@
           <w:sz w:val="28"/>
           <w:szCs w:val="28"/>
         </w:rPr>
-        <w:t xml:space="preserve"> za </w:t>
+        <w:t xml:space="preserve"> </w:t>
+      </w:r>
+      <w:proofErr w:type="spellStart"/>
+      <w:r>
+        <w:rPr>
+          <w:rFonts w:cstheme="minorHAnsi"/>
+          <w:sz w:val="28"/>
+          <w:szCs w:val="28"/>
+        </w:rPr>
+        <w:t>za</w:t>
+      </w:r>
+      <w:proofErr w:type="spellEnd"/>
+      <w:r>
+        <w:rPr>
+          <w:rFonts w:cstheme="minorHAnsi"/>
+          <w:sz w:val="28"/>
+          <w:szCs w:val="28"/>
+        </w:rPr>
+        <w:t xml:space="preserve"> </w:t>
       </w:r>
       <w:proofErr w:type="spellStart"/>
       <w:r>
@@ -6916,7 +7203,25 @@
           <w:sz w:val="28"/>
           <w:szCs w:val="28"/>
         </w:rPr>
-        <w:t xml:space="preserve"> za </w:t>
+        <w:t xml:space="preserve"> </w:t>
+      </w:r>
+      <w:proofErr w:type="spellStart"/>
+      <w:r>
+        <w:rPr>
+          <w:rFonts w:cstheme="minorHAnsi"/>
+          <w:sz w:val="28"/>
+          <w:szCs w:val="28"/>
+        </w:rPr>
+        <w:t>za</w:t>
+      </w:r>
+      <w:proofErr w:type="spellEnd"/>
+      <w:r>
+        <w:rPr>
+          <w:rFonts w:cstheme="minorHAnsi"/>
+          <w:sz w:val="28"/>
+          <w:szCs w:val="28"/>
+        </w:rPr>
+        <w:t xml:space="preserve"> </w:t>
       </w:r>
       <w:proofErr w:type="spellStart"/>
       <w:r>
@@ -7910,7 +8215,25 @@
           <w:sz w:val="28"/>
           <w:szCs w:val="30"/>
         </w:rPr>
-        <w:t xml:space="preserve"> faktura, </w:t>
+        <w:t xml:space="preserve"> </w:t>
+      </w:r>
+      <w:proofErr w:type="spellStart"/>
+      <w:r>
+        <w:rPr>
+          <w:rFonts w:cstheme="minorHAnsi"/>
+          <w:sz w:val="28"/>
+          <w:szCs w:val="30"/>
+        </w:rPr>
+        <w:t>faktura</w:t>
+      </w:r>
+      <w:proofErr w:type="spellEnd"/>
+      <w:r>
+        <w:rPr>
+          <w:rFonts w:cstheme="minorHAnsi"/>
+          <w:sz w:val="28"/>
+          <w:szCs w:val="30"/>
+        </w:rPr>
+        <w:t xml:space="preserve">, </w:t>
       </w:r>
       <w:proofErr w:type="spellStart"/>
       <w:r>
@@ -8396,7 +8719,29 @@
           <w:sz w:val="30"/>
           <w:szCs w:val="30"/>
         </w:rPr>
-        <w:t xml:space="preserve"> za </w:t>
+        <w:t xml:space="preserve"> </w:t>
+      </w:r>
+      <w:proofErr w:type="spellStart"/>
+      <w:r>
+        <w:rPr>
+          <w:rFonts w:asciiTheme="minorHAnsi" w:eastAsia="Times New Roman" w:hAnsiTheme="minorHAnsi" w:cstheme="minorHAnsi"/>
+          <w:b/>
+          <w:color w:val="000000" w:themeColor="text1"/>
+          <w:sz w:val="30"/>
+          <w:szCs w:val="30"/>
+        </w:rPr>
+        <w:t>za</w:t>
+      </w:r>
+      <w:proofErr w:type="spellEnd"/>
+      <w:r>
+        <w:rPr>
+          <w:rFonts w:asciiTheme="minorHAnsi" w:eastAsia="Times New Roman" w:hAnsiTheme="minorHAnsi" w:cstheme="minorHAnsi"/>
+          <w:b/>
+          <w:color w:val="000000" w:themeColor="text1"/>
+          <w:sz w:val="30"/>
+          <w:szCs w:val="30"/>
+        </w:rPr>
+        <w:t xml:space="preserve"> </w:t>
       </w:r>
       <w:proofErr w:type="spellStart"/>
       <w:r>
@@ -8681,7 +9026,27 @@
           <w:sz w:val="28"/>
           <w:szCs w:val="30"/>
         </w:rPr>
-        <w:t xml:space="preserve"> za </w:t>
+        <w:t xml:space="preserve"> </w:t>
+      </w:r>
+      <w:proofErr w:type="spellStart"/>
+      <w:r>
+        <w:rPr>
+          <w:rFonts w:eastAsia="Times New Roman" w:cstheme="minorHAnsi"/>
+          <w:color w:val="000000" w:themeColor="text1"/>
+          <w:sz w:val="28"/>
+          <w:szCs w:val="30"/>
+        </w:rPr>
+        <w:t>za</w:t>
+      </w:r>
+      <w:proofErr w:type="spellEnd"/>
+      <w:r>
+        <w:rPr>
+          <w:rFonts w:eastAsia="Times New Roman" w:cstheme="minorHAnsi"/>
+          <w:color w:val="000000" w:themeColor="text1"/>
+          <w:sz w:val="28"/>
+          <w:szCs w:val="30"/>
+        </w:rPr>
+        <w:t xml:space="preserve"> </w:t>
       </w:r>
       <w:proofErr w:type="spellStart"/>
       <w:r>
@@ -9090,7 +9455,27 @@
           <w:sz w:val="28"/>
           <w:szCs w:val="30"/>
         </w:rPr>
-        <w:t xml:space="preserve"> po </w:t>
+        <w:t xml:space="preserve"> </w:t>
+      </w:r>
+      <w:proofErr w:type="spellStart"/>
+      <w:r>
+        <w:rPr>
+          <w:rFonts w:eastAsia="Times New Roman" w:cstheme="minorHAnsi"/>
+          <w:color w:val="000000" w:themeColor="text1"/>
+          <w:sz w:val="28"/>
+          <w:szCs w:val="30"/>
+        </w:rPr>
+        <w:t>po</w:t>
+      </w:r>
+      <w:proofErr w:type="spellEnd"/>
+      <w:r>
+        <w:rPr>
+          <w:rFonts w:eastAsia="Times New Roman" w:cstheme="minorHAnsi"/>
+          <w:color w:val="000000" w:themeColor="text1"/>
+          <w:sz w:val="28"/>
+          <w:szCs w:val="30"/>
+        </w:rPr>
+        <w:t xml:space="preserve"> </w:t>
       </w:r>
       <w:proofErr w:type="spellStart"/>
       <w:r>
@@ -9190,7 +9575,27 @@
           <w:sz w:val="28"/>
           <w:szCs w:val="30"/>
         </w:rPr>
-        <w:t xml:space="preserve"> za </w:t>
+        <w:t xml:space="preserve"> </w:t>
+      </w:r>
+      <w:proofErr w:type="spellStart"/>
+      <w:r>
+        <w:rPr>
+          <w:rFonts w:eastAsia="Times New Roman" w:cstheme="minorHAnsi"/>
+          <w:color w:val="000000" w:themeColor="text1"/>
+          <w:sz w:val="28"/>
+          <w:szCs w:val="30"/>
+        </w:rPr>
+        <w:t>za</w:t>
+      </w:r>
+      <w:proofErr w:type="spellEnd"/>
+      <w:r>
+        <w:rPr>
+          <w:rFonts w:eastAsia="Times New Roman" w:cstheme="minorHAnsi"/>
+          <w:color w:val="000000" w:themeColor="text1"/>
+          <w:sz w:val="28"/>
+          <w:szCs w:val="30"/>
+        </w:rPr>
+        <w:t xml:space="preserve"> </w:t>
       </w:r>
       <w:proofErr w:type="spellStart"/>
       <w:r>
@@ -9512,7 +9917,27 @@
           <w:sz w:val="28"/>
           <w:szCs w:val="30"/>
         </w:rPr>
-        <w:t xml:space="preserve"> za </w:t>
+        <w:t xml:space="preserve"> </w:t>
+      </w:r>
+      <w:proofErr w:type="spellStart"/>
+      <w:r>
+        <w:rPr>
+          <w:rFonts w:eastAsia="Times New Roman" w:cstheme="minorHAnsi"/>
+          <w:color w:val="000000" w:themeColor="text1"/>
+          <w:sz w:val="28"/>
+          <w:szCs w:val="30"/>
+        </w:rPr>
+        <w:t>za</w:t>
+      </w:r>
+      <w:proofErr w:type="spellEnd"/>
+      <w:r>
+        <w:rPr>
+          <w:rFonts w:eastAsia="Times New Roman" w:cstheme="minorHAnsi"/>
+          <w:color w:val="000000" w:themeColor="text1"/>
+          <w:sz w:val="28"/>
+          <w:szCs w:val="30"/>
+        </w:rPr>
+        <w:t xml:space="preserve"> </w:t>
       </w:r>
       <w:proofErr w:type="spellStart"/>
       <w:r>
@@ -10980,25 +11405,1914 @@
           <w:sz w:val="28"/>
           <w:szCs w:val="30"/>
         </w:rPr>
-        <w:t>radionice</w:t>
-      </w:r>
-      <w:proofErr w:type="spellEnd"/>
-      <w:r>
-        <w:rPr>
-          <w:rFonts w:eastAsia="Times New Roman" w:cstheme="minorHAnsi"/>
-          <w:color w:val="000000" w:themeColor="text1"/>
-          <w:sz w:val="28"/>
-          <w:szCs w:val="30"/>
-        </w:rPr>
-        <w:t>.</w:t>
-      </w:r>
+        <w:t>radionice.</w:t>
+      </w:r>
+      <w:proofErr w:type="spellEnd"/>
     </w:p>
     <w:p>
       <w:pPr>
+        <w:spacing w:before="100" w:beforeAutospacing="1" w:after="100" w:afterAutospacing="1" w:line="240" w:lineRule="auto"/>
+        <w:jc w:val="both"/>
+        <w:rPr>
+          <w:rFonts w:eastAsia="Times New Roman" w:cstheme="minorHAnsi"/>
+          <w:color w:val="000000" w:themeColor="text1"/>
+          <w:sz w:val="28"/>
+          <w:szCs w:val="30"/>
+        </w:rPr>
+      </w:pPr>
+    </w:p>
+    <w:p>
+      <w:pPr>
+        <w:spacing w:before="100" w:beforeAutospacing="1" w:after="100" w:afterAutospacing="1" w:line="240" w:lineRule="auto"/>
+        <w:jc w:val="both"/>
+        <w:rPr>
+          <w:rFonts w:eastAsia="Times New Roman" w:cstheme="minorHAnsi"/>
+          <w:color w:val="000000" w:themeColor="text1"/>
+          <w:sz w:val="28"/>
+          <w:szCs w:val="30"/>
+        </w:rPr>
+      </w:pPr>
+    </w:p>
+    <w:p>
+      <w:pPr>
+        <w:spacing w:before="100" w:beforeAutospacing="1" w:after="100" w:afterAutospacing="1" w:line="240" w:lineRule="auto"/>
+        <w:jc w:val="both"/>
+        <w:rPr>
+          <w:rFonts w:eastAsia="Times New Roman" w:cstheme="minorHAnsi"/>
+          <w:color w:val="000000" w:themeColor="text1"/>
+          <w:sz w:val="28"/>
+          <w:szCs w:val="30"/>
+        </w:rPr>
+      </w:pPr>
+    </w:p>
+    <w:p>
+      <w:pPr>
+        <w:spacing w:before="100" w:beforeAutospacing="1" w:after="100" w:afterAutospacing="1" w:line="240" w:lineRule="auto"/>
+        <w:jc w:val="both"/>
+        <w:rPr>
+          <w:rFonts w:eastAsia="Times New Roman" w:cstheme="minorHAnsi"/>
+          <w:b/>
+          <w:color w:val="000000" w:themeColor="text1"/>
+          <w:sz w:val="34"/>
+          <w:szCs w:val="34"/>
+        </w:rPr>
+      </w:pPr>
+      <w:r>
+        <w:rPr>
+          <w:rFonts w:eastAsia="Times New Roman" w:cstheme="minorHAnsi"/>
+          <w:b/>
+          <w:color w:val="000000" w:themeColor="text1"/>
+          <w:sz w:val="34"/>
+          <w:szCs w:val="34"/>
+        </w:rPr>
+        <w:lastRenderedPageBreak/>
+        <w:t xml:space="preserve">4. </w:t>
+      </w:r>
+      <w:proofErr w:type="spellStart"/>
+      <w:r>
+        <w:rPr>
+          <w:rFonts w:eastAsia="Times New Roman" w:cstheme="minorHAnsi"/>
+          <w:b/>
+          <w:sz w:val="34"/>
+          <w:szCs w:val="34"/>
+          <w:bdr w:val="none" w:sz="0" w:space="0" w:color="auto" w:frame="1"/>
+        </w:rPr>
+        <w:t>Verifikacija</w:t>
+      </w:r>
+      <w:proofErr w:type="spellEnd"/>
+    </w:p>
+    <w:p>
+      <w:pPr>
+        <w:spacing w:before="100" w:beforeAutospacing="1" w:after="100" w:afterAutospacing="1" w:line="240" w:lineRule="auto"/>
+        <w:jc w:val="both"/>
+        <w:rPr>
+          <w:rFonts w:eastAsia="Times New Roman" w:cstheme="minorHAnsi"/>
+          <w:b/>
+          <w:sz w:val="28"/>
+          <w:szCs w:val="28"/>
+          <w:bdr w:val="none" w:sz="0" w:space="0" w:color="auto" w:frame="1"/>
+        </w:rPr>
+      </w:pPr>
+      <w:r>
+        <w:rPr>
+          <w:rFonts w:eastAsia="Times New Roman" w:cstheme="minorHAnsi"/>
+          <w:b/>
+          <w:sz w:val="28"/>
+          <w:szCs w:val="28"/>
+          <w:bdr w:val="none" w:sz="0" w:space="0" w:color="auto" w:frame="1"/>
+        </w:rPr>
+        <w:t xml:space="preserve">4.1 </w:t>
+      </w:r>
+      <w:proofErr w:type="spellStart"/>
+      <w:r>
+        <w:rPr>
+          <w:rFonts w:eastAsia="Times New Roman" w:cstheme="minorHAnsi"/>
+          <w:b/>
+          <w:sz w:val="28"/>
+          <w:szCs w:val="28"/>
+          <w:bdr w:val="none" w:sz="0" w:space="0" w:color="auto" w:frame="1"/>
+        </w:rPr>
+        <w:t>Spoljašnji</w:t>
+      </w:r>
+      <w:proofErr w:type="spellEnd"/>
+      <w:r>
+        <w:rPr>
+          <w:rFonts w:eastAsia="Times New Roman" w:cstheme="minorHAnsi"/>
+          <w:b/>
+          <w:sz w:val="28"/>
+          <w:szCs w:val="28"/>
+          <w:bdr w:val="none" w:sz="0" w:space="0" w:color="auto" w:frame="1"/>
+        </w:rPr>
+        <w:t xml:space="preserve"> </w:t>
+      </w:r>
+      <w:proofErr w:type="spellStart"/>
+      <w:r>
+        <w:rPr>
+          <w:rFonts w:eastAsia="Times New Roman" w:cstheme="minorHAnsi"/>
+          <w:b/>
+          <w:sz w:val="28"/>
+          <w:szCs w:val="28"/>
+          <w:bdr w:val="none" w:sz="0" w:space="0" w:color="auto" w:frame="1"/>
+        </w:rPr>
+        <w:t>interfejsi</w:t>
+      </w:r>
+      <w:proofErr w:type="spellEnd"/>
+    </w:p>
+    <w:p>
+      <w:pPr>
+        <w:spacing w:before="100" w:beforeAutospacing="1" w:after="100" w:afterAutospacing="1" w:line="240" w:lineRule="auto"/>
+        <w:ind w:firstLine="720"/>
+        <w:jc w:val="both"/>
+        <w:rPr>
+          <w:rFonts w:eastAsia="Times New Roman" w:cstheme="minorHAnsi"/>
+          <w:sz w:val="28"/>
+          <w:szCs w:val="28"/>
+          <w:bdr w:val="none" w:sz="0" w:space="0" w:color="auto" w:frame="1"/>
+        </w:rPr>
+      </w:pPr>
+      <w:proofErr w:type="spellStart"/>
+      <w:r>
+        <w:rPr>
+          <w:rFonts w:eastAsia="Times New Roman" w:cstheme="minorHAnsi"/>
+          <w:sz w:val="28"/>
+          <w:szCs w:val="28"/>
+          <w:bdr w:val="none" w:sz="0" w:space="0" w:color="auto" w:frame="1"/>
+        </w:rPr>
+        <w:t>Testiranje</w:t>
+      </w:r>
+      <w:proofErr w:type="spellEnd"/>
+      <w:r>
+        <w:rPr>
+          <w:rFonts w:eastAsia="Times New Roman" w:cstheme="minorHAnsi"/>
+          <w:sz w:val="28"/>
+          <w:szCs w:val="28"/>
+          <w:bdr w:val="none" w:sz="0" w:space="0" w:color="auto" w:frame="1"/>
+        </w:rPr>
+        <w:t xml:space="preserve"> </w:t>
+      </w:r>
+      <w:proofErr w:type="spellStart"/>
+      <w:r>
+        <w:rPr>
+          <w:rFonts w:eastAsia="Times New Roman" w:cstheme="minorHAnsi"/>
+          <w:sz w:val="28"/>
+          <w:szCs w:val="28"/>
+          <w:bdr w:val="none" w:sz="0" w:space="0" w:color="auto" w:frame="1"/>
+        </w:rPr>
+        <w:t>svih</w:t>
+      </w:r>
+      <w:proofErr w:type="spellEnd"/>
+      <w:r>
+        <w:rPr>
+          <w:rFonts w:eastAsia="Times New Roman" w:cstheme="minorHAnsi"/>
+          <w:sz w:val="28"/>
+          <w:szCs w:val="28"/>
+          <w:bdr w:val="none" w:sz="0" w:space="0" w:color="auto" w:frame="1"/>
+        </w:rPr>
+        <w:t xml:space="preserve"> </w:t>
+      </w:r>
+      <w:proofErr w:type="spellStart"/>
+      <w:r>
+        <w:rPr>
+          <w:rFonts w:eastAsia="Times New Roman" w:cstheme="minorHAnsi"/>
+          <w:sz w:val="28"/>
+          <w:szCs w:val="28"/>
+          <w:bdr w:val="none" w:sz="0" w:space="0" w:color="auto" w:frame="1"/>
+        </w:rPr>
+        <w:t>interfejsa</w:t>
+      </w:r>
+      <w:proofErr w:type="spellEnd"/>
+      <w:r>
+        <w:rPr>
+          <w:rFonts w:eastAsia="Times New Roman" w:cstheme="minorHAnsi"/>
+          <w:sz w:val="28"/>
+          <w:szCs w:val="28"/>
+          <w:bdr w:val="none" w:sz="0" w:space="0" w:color="auto" w:frame="1"/>
+        </w:rPr>
+        <w:t xml:space="preserve"> </w:t>
+      </w:r>
+      <w:proofErr w:type="spellStart"/>
+      <w:r>
+        <w:rPr>
+          <w:rFonts w:eastAsia="Times New Roman" w:cstheme="minorHAnsi"/>
+          <w:sz w:val="28"/>
+          <w:szCs w:val="28"/>
+          <w:bdr w:val="none" w:sz="0" w:space="0" w:color="auto" w:frame="1"/>
+        </w:rPr>
+        <w:t>za</w:t>
+      </w:r>
+      <w:proofErr w:type="spellEnd"/>
+      <w:r>
+        <w:rPr>
+          <w:rFonts w:eastAsia="Times New Roman" w:cstheme="minorHAnsi"/>
+          <w:sz w:val="28"/>
+          <w:szCs w:val="28"/>
+          <w:bdr w:val="none" w:sz="0" w:space="0" w:color="auto" w:frame="1"/>
+        </w:rPr>
+        <w:t xml:space="preserve"> </w:t>
+      </w:r>
+      <w:proofErr w:type="spellStart"/>
+      <w:r>
+        <w:rPr>
+          <w:rFonts w:eastAsia="Times New Roman" w:cstheme="minorHAnsi"/>
+          <w:sz w:val="28"/>
+          <w:szCs w:val="28"/>
+          <w:bdr w:val="none" w:sz="0" w:space="0" w:color="auto" w:frame="1"/>
+        </w:rPr>
+        <w:t>stabilnost</w:t>
+      </w:r>
+      <w:proofErr w:type="spellEnd"/>
+      <w:r>
+        <w:rPr>
+          <w:rFonts w:eastAsia="Times New Roman" w:cstheme="minorHAnsi"/>
+          <w:sz w:val="28"/>
+          <w:szCs w:val="28"/>
+          <w:bdr w:val="none" w:sz="0" w:space="0" w:color="auto" w:frame="1"/>
+        </w:rPr>
+        <w:t xml:space="preserve"> </w:t>
+      </w:r>
+      <w:proofErr w:type="spellStart"/>
+      <w:r>
+        <w:rPr>
+          <w:rFonts w:eastAsia="Times New Roman" w:cstheme="minorHAnsi"/>
+          <w:sz w:val="28"/>
+          <w:szCs w:val="28"/>
+          <w:bdr w:val="none" w:sz="0" w:space="0" w:color="auto" w:frame="1"/>
+        </w:rPr>
+        <w:t>i</w:t>
+      </w:r>
+      <w:proofErr w:type="spellEnd"/>
+      <w:r>
+        <w:rPr>
+          <w:rFonts w:eastAsia="Times New Roman" w:cstheme="minorHAnsi"/>
+          <w:sz w:val="28"/>
+          <w:szCs w:val="28"/>
+          <w:bdr w:val="none" w:sz="0" w:space="0" w:color="auto" w:frame="1"/>
+        </w:rPr>
+        <w:t xml:space="preserve"> </w:t>
+      </w:r>
+      <w:proofErr w:type="spellStart"/>
+      <w:r>
+        <w:rPr>
+          <w:rFonts w:eastAsia="Times New Roman" w:cstheme="minorHAnsi"/>
+          <w:sz w:val="28"/>
+          <w:szCs w:val="28"/>
+          <w:bdr w:val="none" w:sz="0" w:space="0" w:color="auto" w:frame="1"/>
+        </w:rPr>
+        <w:t>odziv</w:t>
+      </w:r>
+      <w:proofErr w:type="spellEnd"/>
+      <w:r>
+        <w:rPr>
+          <w:rFonts w:eastAsia="Times New Roman" w:cstheme="minorHAnsi"/>
+          <w:sz w:val="28"/>
+          <w:szCs w:val="28"/>
+          <w:bdr w:val="none" w:sz="0" w:space="0" w:color="auto" w:frame="1"/>
+        </w:rPr>
+        <w:t xml:space="preserve">. </w:t>
+      </w:r>
+    </w:p>
+    <w:p>
+      <w:pPr>
+        <w:spacing w:before="100" w:beforeAutospacing="1" w:after="100" w:afterAutospacing="1" w:line="240" w:lineRule="auto"/>
+        <w:jc w:val="both"/>
+        <w:rPr>
+          <w:rFonts w:eastAsia="Times New Roman" w:cstheme="minorHAnsi"/>
+          <w:b/>
+          <w:sz w:val="28"/>
+          <w:szCs w:val="28"/>
+          <w:bdr w:val="none" w:sz="0" w:space="0" w:color="auto" w:frame="1"/>
+        </w:rPr>
+      </w:pPr>
+      <w:r>
+        <w:rPr>
+          <w:rFonts w:eastAsia="Times New Roman" w:cstheme="minorHAnsi"/>
+          <w:b/>
+          <w:sz w:val="28"/>
+          <w:szCs w:val="28"/>
+          <w:bdr w:val="none" w:sz="0" w:space="0" w:color="auto" w:frame="1"/>
+        </w:rPr>
+        <w:t xml:space="preserve">4.2 </w:t>
+      </w:r>
+      <w:proofErr w:type="spellStart"/>
+      <w:r>
+        <w:rPr>
+          <w:rFonts w:eastAsia="Times New Roman" w:cstheme="minorHAnsi"/>
+          <w:b/>
+          <w:sz w:val="28"/>
+          <w:szCs w:val="28"/>
+          <w:bdr w:val="none" w:sz="0" w:space="0" w:color="auto" w:frame="1"/>
+        </w:rPr>
+        <w:t>Funkcije</w:t>
+      </w:r>
+      <w:proofErr w:type="spellEnd"/>
+    </w:p>
+    <w:p>
+      <w:pPr>
+        <w:spacing w:before="100" w:beforeAutospacing="1" w:after="100" w:afterAutospacing="1" w:line="240" w:lineRule="auto"/>
+        <w:ind w:firstLine="720"/>
+        <w:jc w:val="both"/>
+        <w:rPr>
+          <w:rFonts w:eastAsia="Times New Roman" w:cstheme="minorHAnsi"/>
+          <w:sz w:val="28"/>
+          <w:szCs w:val="28"/>
+          <w:bdr w:val="none" w:sz="0" w:space="0" w:color="auto" w:frame="1"/>
+        </w:rPr>
+      </w:pPr>
+      <w:proofErr w:type="spellStart"/>
+      <w:r>
+        <w:rPr>
+          <w:rFonts w:eastAsia="Times New Roman" w:cstheme="minorHAnsi"/>
+          <w:sz w:val="28"/>
+          <w:szCs w:val="28"/>
+          <w:bdr w:val="none" w:sz="0" w:space="0" w:color="auto" w:frame="1"/>
+        </w:rPr>
+        <w:t>Testiranje</w:t>
+      </w:r>
+      <w:proofErr w:type="spellEnd"/>
+      <w:r>
+        <w:rPr>
+          <w:rFonts w:eastAsia="Times New Roman" w:cstheme="minorHAnsi"/>
+          <w:sz w:val="28"/>
+          <w:szCs w:val="28"/>
+          <w:bdr w:val="none" w:sz="0" w:space="0" w:color="auto" w:frame="1"/>
+        </w:rPr>
+        <w:t xml:space="preserve"> </w:t>
+      </w:r>
+      <w:proofErr w:type="spellStart"/>
+      <w:r>
+        <w:rPr>
+          <w:rFonts w:eastAsia="Times New Roman" w:cstheme="minorHAnsi"/>
+          <w:sz w:val="28"/>
+          <w:szCs w:val="28"/>
+          <w:bdr w:val="none" w:sz="0" w:space="0" w:color="auto" w:frame="1"/>
+        </w:rPr>
+        <w:t>svih</w:t>
+      </w:r>
+      <w:proofErr w:type="spellEnd"/>
+      <w:r>
+        <w:rPr>
+          <w:rFonts w:eastAsia="Times New Roman" w:cstheme="minorHAnsi"/>
+          <w:sz w:val="28"/>
+          <w:szCs w:val="28"/>
+          <w:bdr w:val="none" w:sz="0" w:space="0" w:color="auto" w:frame="1"/>
+        </w:rPr>
+        <w:t xml:space="preserve"> </w:t>
+      </w:r>
+      <w:proofErr w:type="spellStart"/>
+      <w:r>
+        <w:rPr>
+          <w:rFonts w:eastAsia="Times New Roman" w:cstheme="minorHAnsi"/>
+          <w:sz w:val="28"/>
+          <w:szCs w:val="28"/>
+          <w:bdr w:val="none" w:sz="0" w:space="0" w:color="auto" w:frame="1"/>
+        </w:rPr>
+        <w:t>funkcija</w:t>
+      </w:r>
+      <w:proofErr w:type="spellEnd"/>
+      <w:r>
+        <w:rPr>
+          <w:rFonts w:eastAsia="Times New Roman" w:cstheme="minorHAnsi"/>
+          <w:sz w:val="28"/>
+          <w:szCs w:val="28"/>
+          <w:bdr w:val="none" w:sz="0" w:space="0" w:color="auto" w:frame="1"/>
+        </w:rPr>
+        <w:t xml:space="preserve"> </w:t>
+      </w:r>
+      <w:proofErr w:type="spellStart"/>
+      <w:r>
+        <w:rPr>
+          <w:rFonts w:eastAsia="Times New Roman" w:cstheme="minorHAnsi"/>
+          <w:sz w:val="28"/>
+          <w:szCs w:val="28"/>
+          <w:bdr w:val="none" w:sz="0" w:space="0" w:color="auto" w:frame="1"/>
+        </w:rPr>
+        <w:t>sistema</w:t>
+      </w:r>
+      <w:proofErr w:type="spellEnd"/>
+      <w:r>
+        <w:rPr>
+          <w:rFonts w:eastAsia="Times New Roman" w:cstheme="minorHAnsi"/>
+          <w:sz w:val="28"/>
+          <w:szCs w:val="28"/>
+          <w:bdr w:val="none" w:sz="0" w:space="0" w:color="auto" w:frame="1"/>
+        </w:rPr>
+        <w:t xml:space="preserve"> </w:t>
+      </w:r>
+      <w:proofErr w:type="spellStart"/>
+      <w:r>
+        <w:rPr>
+          <w:rFonts w:eastAsia="Times New Roman" w:cstheme="minorHAnsi"/>
+          <w:sz w:val="28"/>
+          <w:szCs w:val="28"/>
+          <w:bdr w:val="none" w:sz="0" w:space="0" w:color="auto" w:frame="1"/>
+        </w:rPr>
+        <w:t>kroz</w:t>
+      </w:r>
+      <w:proofErr w:type="spellEnd"/>
+      <w:r>
+        <w:rPr>
+          <w:rFonts w:eastAsia="Times New Roman" w:cstheme="minorHAnsi"/>
+          <w:sz w:val="28"/>
+          <w:szCs w:val="28"/>
+          <w:bdr w:val="none" w:sz="0" w:space="0" w:color="auto" w:frame="1"/>
+        </w:rPr>
+        <w:t xml:space="preserve"> </w:t>
+      </w:r>
+      <w:proofErr w:type="spellStart"/>
+      <w:r>
+        <w:rPr>
+          <w:rFonts w:eastAsia="Times New Roman" w:cstheme="minorHAnsi"/>
+          <w:sz w:val="28"/>
+          <w:szCs w:val="28"/>
+          <w:bdr w:val="none" w:sz="0" w:space="0" w:color="auto" w:frame="1"/>
+        </w:rPr>
+        <w:t>pojedinačne</w:t>
+      </w:r>
+      <w:proofErr w:type="spellEnd"/>
+      <w:r>
+        <w:rPr>
+          <w:rFonts w:eastAsia="Times New Roman" w:cstheme="minorHAnsi"/>
+          <w:sz w:val="28"/>
+          <w:szCs w:val="28"/>
+          <w:bdr w:val="none" w:sz="0" w:space="0" w:color="auto" w:frame="1"/>
+        </w:rPr>
+        <w:t xml:space="preserve"> </w:t>
+      </w:r>
+      <w:proofErr w:type="spellStart"/>
+      <w:r>
+        <w:rPr>
+          <w:rFonts w:eastAsia="Times New Roman" w:cstheme="minorHAnsi"/>
+          <w:sz w:val="28"/>
+          <w:szCs w:val="28"/>
+          <w:bdr w:val="none" w:sz="0" w:space="0" w:color="auto" w:frame="1"/>
+        </w:rPr>
+        <w:t>i</w:t>
+      </w:r>
+      <w:proofErr w:type="spellEnd"/>
+      <w:r>
+        <w:rPr>
+          <w:rFonts w:eastAsia="Times New Roman" w:cstheme="minorHAnsi"/>
+          <w:sz w:val="28"/>
+          <w:szCs w:val="28"/>
+          <w:bdr w:val="none" w:sz="0" w:space="0" w:color="auto" w:frame="1"/>
+        </w:rPr>
+        <w:t xml:space="preserve"> </w:t>
+      </w:r>
+      <w:proofErr w:type="spellStart"/>
+      <w:r>
+        <w:rPr>
+          <w:rFonts w:eastAsia="Times New Roman" w:cstheme="minorHAnsi"/>
+          <w:sz w:val="28"/>
+          <w:szCs w:val="28"/>
+          <w:bdr w:val="none" w:sz="0" w:space="0" w:color="auto" w:frame="1"/>
+        </w:rPr>
+        <w:t>integrisane</w:t>
+      </w:r>
+      <w:proofErr w:type="spellEnd"/>
+      <w:r>
+        <w:rPr>
+          <w:rFonts w:eastAsia="Times New Roman" w:cstheme="minorHAnsi"/>
+          <w:sz w:val="28"/>
+          <w:szCs w:val="28"/>
+          <w:bdr w:val="none" w:sz="0" w:space="0" w:color="auto" w:frame="1"/>
+        </w:rPr>
+        <w:t xml:space="preserve"> </w:t>
+      </w:r>
+      <w:proofErr w:type="spellStart"/>
+      <w:r>
+        <w:rPr>
+          <w:rFonts w:eastAsia="Times New Roman" w:cstheme="minorHAnsi"/>
+          <w:sz w:val="28"/>
+          <w:szCs w:val="28"/>
+          <w:bdr w:val="none" w:sz="0" w:space="0" w:color="auto" w:frame="1"/>
+        </w:rPr>
+        <w:t>slučajeve</w:t>
+      </w:r>
+      <w:proofErr w:type="spellEnd"/>
+      <w:r>
+        <w:rPr>
+          <w:rFonts w:eastAsia="Times New Roman" w:cstheme="minorHAnsi"/>
+          <w:sz w:val="28"/>
+          <w:szCs w:val="28"/>
+          <w:bdr w:val="none" w:sz="0" w:space="0" w:color="auto" w:frame="1"/>
+        </w:rPr>
+        <w:t xml:space="preserve"> </w:t>
+      </w:r>
+      <w:proofErr w:type="spellStart"/>
+      <w:r>
+        <w:rPr>
+          <w:rFonts w:eastAsia="Times New Roman" w:cstheme="minorHAnsi"/>
+          <w:sz w:val="28"/>
+          <w:szCs w:val="28"/>
+          <w:bdr w:val="none" w:sz="0" w:space="0" w:color="auto" w:frame="1"/>
+        </w:rPr>
+        <w:t>korišćenja</w:t>
+      </w:r>
+      <w:proofErr w:type="spellEnd"/>
+      <w:r>
+        <w:rPr>
+          <w:rFonts w:eastAsia="Times New Roman" w:cstheme="minorHAnsi"/>
+          <w:sz w:val="28"/>
+          <w:szCs w:val="28"/>
+          <w:bdr w:val="none" w:sz="0" w:space="0" w:color="auto" w:frame="1"/>
+        </w:rPr>
+        <w:t xml:space="preserve">. </w:t>
+      </w:r>
+    </w:p>
+    <w:p>
+      <w:pPr>
+        <w:spacing w:before="100" w:beforeAutospacing="1" w:after="100" w:afterAutospacing="1" w:line="240" w:lineRule="auto"/>
+        <w:jc w:val="both"/>
+        <w:rPr>
+          <w:rFonts w:eastAsia="Times New Roman" w:cstheme="minorHAnsi"/>
+          <w:b/>
+          <w:sz w:val="28"/>
+          <w:szCs w:val="28"/>
+          <w:bdr w:val="none" w:sz="0" w:space="0" w:color="auto" w:frame="1"/>
+        </w:rPr>
+      </w:pPr>
+      <w:r>
+        <w:rPr>
+          <w:rFonts w:eastAsia="Times New Roman" w:cstheme="minorHAnsi"/>
+          <w:b/>
+          <w:sz w:val="28"/>
+          <w:szCs w:val="28"/>
+          <w:bdr w:val="none" w:sz="0" w:space="0" w:color="auto" w:frame="1"/>
+        </w:rPr>
+        <w:t xml:space="preserve">4.3 </w:t>
+      </w:r>
+      <w:proofErr w:type="spellStart"/>
+      <w:r>
+        <w:rPr>
+          <w:rFonts w:eastAsia="Times New Roman" w:cstheme="minorHAnsi"/>
+          <w:b/>
+          <w:sz w:val="28"/>
+          <w:szCs w:val="28"/>
+          <w:bdr w:val="none" w:sz="0" w:space="0" w:color="auto" w:frame="1"/>
+        </w:rPr>
+        <w:t>Pogodnost</w:t>
+      </w:r>
+      <w:proofErr w:type="spellEnd"/>
+      <w:r>
+        <w:rPr>
+          <w:rFonts w:eastAsia="Times New Roman" w:cstheme="minorHAnsi"/>
+          <w:b/>
+          <w:sz w:val="28"/>
+          <w:szCs w:val="28"/>
+          <w:bdr w:val="none" w:sz="0" w:space="0" w:color="auto" w:frame="1"/>
+        </w:rPr>
+        <w:t xml:space="preserve"> </w:t>
+      </w:r>
+      <w:proofErr w:type="spellStart"/>
+      <w:r>
+        <w:rPr>
+          <w:rFonts w:eastAsia="Times New Roman" w:cstheme="minorHAnsi"/>
+          <w:b/>
+          <w:sz w:val="28"/>
+          <w:szCs w:val="28"/>
+          <w:bdr w:val="none" w:sz="0" w:space="0" w:color="auto" w:frame="1"/>
+        </w:rPr>
+        <w:t>za</w:t>
+      </w:r>
+      <w:proofErr w:type="spellEnd"/>
+      <w:r>
+        <w:rPr>
+          <w:rFonts w:eastAsia="Times New Roman" w:cstheme="minorHAnsi"/>
+          <w:b/>
+          <w:sz w:val="28"/>
+          <w:szCs w:val="28"/>
+          <w:bdr w:val="none" w:sz="0" w:space="0" w:color="auto" w:frame="1"/>
+        </w:rPr>
+        <w:t xml:space="preserve"> </w:t>
+      </w:r>
+      <w:proofErr w:type="spellStart"/>
+      <w:r>
+        <w:rPr>
+          <w:rFonts w:eastAsia="Times New Roman" w:cstheme="minorHAnsi"/>
+          <w:b/>
+          <w:sz w:val="28"/>
+          <w:szCs w:val="28"/>
+          <w:bdr w:val="none" w:sz="0" w:space="0" w:color="auto" w:frame="1"/>
+        </w:rPr>
+        <w:t>upotrebu</w:t>
+      </w:r>
+      <w:proofErr w:type="spellEnd"/>
+    </w:p>
+    <w:p>
+      <w:pPr>
+        <w:spacing w:before="100" w:beforeAutospacing="1" w:after="100" w:afterAutospacing="1" w:line="240" w:lineRule="auto"/>
+        <w:jc w:val="both"/>
+        <w:rPr>
+          <w:rFonts w:eastAsia="Times New Roman" w:cstheme="minorHAnsi"/>
+          <w:sz w:val="28"/>
+          <w:szCs w:val="28"/>
+          <w:bdr w:val="none" w:sz="0" w:space="0" w:color="auto" w:frame="1"/>
+        </w:rPr>
+      </w:pPr>
+      <w:r>
+        <w:rPr>
+          <w:rFonts w:eastAsia="Times New Roman" w:cstheme="minorHAnsi"/>
+          <w:sz w:val="28"/>
+          <w:szCs w:val="28"/>
+          <w:bdr w:val="none" w:sz="0" w:space="0" w:color="auto" w:frame="1"/>
+        </w:rPr>
+        <w:t xml:space="preserve"> </w:t>
+      </w:r>
+      <w:r>
+        <w:rPr>
+          <w:rFonts w:eastAsia="Times New Roman" w:cstheme="minorHAnsi"/>
+          <w:sz w:val="28"/>
+          <w:szCs w:val="28"/>
+          <w:bdr w:val="none" w:sz="0" w:space="0" w:color="auto" w:frame="1"/>
+        </w:rPr>
+        <w:tab/>
+      </w:r>
+      <w:proofErr w:type="spellStart"/>
+      <w:r>
+        <w:rPr>
+          <w:rFonts w:eastAsia="Times New Roman" w:cstheme="minorHAnsi"/>
+          <w:sz w:val="28"/>
+          <w:szCs w:val="28"/>
+          <w:bdr w:val="none" w:sz="0" w:space="0" w:color="auto" w:frame="1"/>
+        </w:rPr>
+        <w:t>Ispitivanje</w:t>
+      </w:r>
+      <w:proofErr w:type="spellEnd"/>
+      <w:r>
+        <w:rPr>
+          <w:rFonts w:eastAsia="Times New Roman" w:cstheme="minorHAnsi"/>
+          <w:sz w:val="28"/>
+          <w:szCs w:val="28"/>
+          <w:bdr w:val="none" w:sz="0" w:space="0" w:color="auto" w:frame="1"/>
+        </w:rPr>
+        <w:t xml:space="preserve"> </w:t>
+      </w:r>
+      <w:proofErr w:type="spellStart"/>
+      <w:r>
+        <w:rPr>
+          <w:rFonts w:eastAsia="Times New Roman" w:cstheme="minorHAnsi"/>
+          <w:sz w:val="28"/>
+          <w:szCs w:val="28"/>
+          <w:bdr w:val="none" w:sz="0" w:space="0" w:color="auto" w:frame="1"/>
+        </w:rPr>
+        <w:t>kvaliteta</w:t>
+      </w:r>
+      <w:proofErr w:type="spellEnd"/>
+      <w:r>
+        <w:rPr>
+          <w:rFonts w:eastAsia="Times New Roman" w:cstheme="minorHAnsi"/>
+          <w:sz w:val="28"/>
+          <w:szCs w:val="28"/>
+          <w:bdr w:val="none" w:sz="0" w:space="0" w:color="auto" w:frame="1"/>
+        </w:rPr>
+        <w:t xml:space="preserve"> </w:t>
+      </w:r>
+      <w:proofErr w:type="spellStart"/>
+      <w:r>
+        <w:rPr>
+          <w:rFonts w:eastAsia="Times New Roman" w:cstheme="minorHAnsi"/>
+          <w:sz w:val="28"/>
+          <w:szCs w:val="28"/>
+          <w:bdr w:val="none" w:sz="0" w:space="0" w:color="auto" w:frame="1"/>
+        </w:rPr>
+        <w:t>korišćenja</w:t>
+      </w:r>
+      <w:proofErr w:type="spellEnd"/>
+      <w:r>
+        <w:rPr>
+          <w:rFonts w:eastAsia="Times New Roman" w:cstheme="minorHAnsi"/>
+          <w:sz w:val="28"/>
+          <w:szCs w:val="28"/>
+          <w:bdr w:val="none" w:sz="0" w:space="0" w:color="auto" w:frame="1"/>
+        </w:rPr>
+        <w:t xml:space="preserve"> </w:t>
+      </w:r>
+      <w:proofErr w:type="spellStart"/>
+      <w:r>
+        <w:rPr>
+          <w:rFonts w:eastAsia="Times New Roman" w:cstheme="minorHAnsi"/>
+          <w:sz w:val="28"/>
+          <w:szCs w:val="28"/>
+          <w:bdr w:val="none" w:sz="0" w:space="0" w:color="auto" w:frame="1"/>
+        </w:rPr>
+        <w:t>aplikacije</w:t>
+      </w:r>
+      <w:proofErr w:type="spellEnd"/>
+      <w:r>
+        <w:rPr>
+          <w:rFonts w:eastAsia="Times New Roman" w:cstheme="minorHAnsi"/>
+          <w:sz w:val="28"/>
+          <w:szCs w:val="28"/>
+          <w:bdr w:val="none" w:sz="0" w:space="0" w:color="auto" w:frame="1"/>
+        </w:rPr>
+        <w:t xml:space="preserve"> </w:t>
+      </w:r>
+      <w:proofErr w:type="spellStart"/>
+      <w:r>
+        <w:rPr>
+          <w:rFonts w:eastAsia="Times New Roman" w:cstheme="minorHAnsi"/>
+          <w:sz w:val="28"/>
+          <w:szCs w:val="28"/>
+          <w:bdr w:val="none" w:sz="0" w:space="0" w:color="auto" w:frame="1"/>
+        </w:rPr>
+        <w:t>o</w:t>
+      </w:r>
+      <w:bookmarkStart w:id="0" w:name="_GoBack"/>
+      <w:bookmarkEnd w:id="0"/>
+      <w:r>
+        <w:rPr>
+          <w:rFonts w:eastAsia="Times New Roman" w:cstheme="minorHAnsi"/>
+          <w:sz w:val="28"/>
+          <w:szCs w:val="28"/>
+          <w:bdr w:val="none" w:sz="0" w:space="0" w:color="auto" w:frame="1"/>
+        </w:rPr>
+        <w:t>d</w:t>
+      </w:r>
+      <w:proofErr w:type="spellEnd"/>
+      <w:r>
+        <w:rPr>
+          <w:rFonts w:eastAsia="Times New Roman" w:cstheme="minorHAnsi"/>
+          <w:sz w:val="28"/>
+          <w:szCs w:val="28"/>
+          <w:bdr w:val="none" w:sz="0" w:space="0" w:color="auto" w:frame="1"/>
+        </w:rPr>
+        <w:t xml:space="preserve"> </w:t>
+      </w:r>
+      <w:proofErr w:type="spellStart"/>
+      <w:r>
+        <w:rPr>
+          <w:rFonts w:eastAsia="Times New Roman" w:cstheme="minorHAnsi"/>
+          <w:sz w:val="28"/>
+          <w:szCs w:val="28"/>
+          <w:bdr w:val="none" w:sz="0" w:space="0" w:color="auto" w:frame="1"/>
+        </w:rPr>
+        <w:t>strane</w:t>
+      </w:r>
+      <w:proofErr w:type="spellEnd"/>
+      <w:r>
+        <w:rPr>
+          <w:rFonts w:eastAsia="Times New Roman" w:cstheme="minorHAnsi"/>
+          <w:sz w:val="28"/>
+          <w:szCs w:val="28"/>
+          <w:bdr w:val="none" w:sz="0" w:space="0" w:color="auto" w:frame="1"/>
+        </w:rPr>
+        <w:t xml:space="preserve"> </w:t>
+      </w:r>
+      <w:proofErr w:type="spellStart"/>
+      <w:r>
+        <w:rPr>
+          <w:rFonts w:eastAsia="Times New Roman" w:cstheme="minorHAnsi"/>
+          <w:sz w:val="28"/>
+          <w:szCs w:val="28"/>
+          <w:bdr w:val="none" w:sz="0" w:space="0" w:color="auto" w:frame="1"/>
+        </w:rPr>
+        <w:t>stvarnih</w:t>
+      </w:r>
+      <w:proofErr w:type="spellEnd"/>
+      <w:r>
+        <w:rPr>
+          <w:rFonts w:eastAsia="Times New Roman" w:cstheme="minorHAnsi"/>
+          <w:sz w:val="28"/>
+          <w:szCs w:val="28"/>
+          <w:bdr w:val="none" w:sz="0" w:space="0" w:color="auto" w:frame="1"/>
+        </w:rPr>
+        <w:t xml:space="preserve"> </w:t>
+      </w:r>
+      <w:proofErr w:type="spellStart"/>
+      <w:r>
+        <w:rPr>
+          <w:rFonts w:eastAsia="Times New Roman" w:cstheme="minorHAnsi"/>
+          <w:sz w:val="28"/>
+          <w:szCs w:val="28"/>
+          <w:bdr w:val="none" w:sz="0" w:space="0" w:color="auto" w:frame="1"/>
+        </w:rPr>
+        <w:t>korisnika</w:t>
+      </w:r>
+      <w:proofErr w:type="spellEnd"/>
+      <w:r>
+        <w:rPr>
+          <w:rFonts w:eastAsia="Times New Roman" w:cstheme="minorHAnsi"/>
+          <w:sz w:val="28"/>
+          <w:szCs w:val="28"/>
+          <w:bdr w:val="none" w:sz="0" w:space="0" w:color="auto" w:frame="1"/>
+        </w:rPr>
+        <w:t xml:space="preserve"> u </w:t>
+      </w:r>
+      <w:proofErr w:type="spellStart"/>
+      <w:r>
+        <w:rPr>
+          <w:rFonts w:eastAsia="Times New Roman" w:cstheme="minorHAnsi"/>
+          <w:sz w:val="28"/>
+          <w:szCs w:val="28"/>
+          <w:bdr w:val="none" w:sz="0" w:space="0" w:color="auto" w:frame="1"/>
+        </w:rPr>
+        <w:t>radioničkom</w:t>
+      </w:r>
+      <w:proofErr w:type="spellEnd"/>
+      <w:r>
+        <w:rPr>
+          <w:rFonts w:eastAsia="Times New Roman" w:cstheme="minorHAnsi"/>
+          <w:sz w:val="28"/>
+          <w:szCs w:val="28"/>
+          <w:bdr w:val="none" w:sz="0" w:space="0" w:color="auto" w:frame="1"/>
+        </w:rPr>
+        <w:t xml:space="preserve"> </w:t>
+      </w:r>
+      <w:proofErr w:type="spellStart"/>
+      <w:r>
+        <w:rPr>
+          <w:rFonts w:eastAsia="Times New Roman" w:cstheme="minorHAnsi"/>
+          <w:sz w:val="28"/>
+          <w:szCs w:val="28"/>
+          <w:bdr w:val="none" w:sz="0" w:space="0" w:color="auto" w:frame="1"/>
+        </w:rPr>
+        <w:t>okruženju</w:t>
+      </w:r>
+      <w:proofErr w:type="spellEnd"/>
+      <w:r>
+        <w:rPr>
+          <w:rFonts w:eastAsia="Times New Roman" w:cstheme="minorHAnsi"/>
+          <w:sz w:val="28"/>
+          <w:szCs w:val="28"/>
+          <w:bdr w:val="none" w:sz="0" w:space="0" w:color="auto" w:frame="1"/>
+        </w:rPr>
+        <w:t xml:space="preserve">. </w:t>
+      </w:r>
+    </w:p>
+    <w:p>
+      <w:pPr>
+        <w:spacing w:before="100" w:beforeAutospacing="1" w:after="100" w:afterAutospacing="1" w:line="240" w:lineRule="auto"/>
+        <w:jc w:val="both"/>
+        <w:rPr>
+          <w:rFonts w:eastAsia="Times New Roman" w:cstheme="minorHAnsi"/>
+          <w:b/>
+          <w:sz w:val="28"/>
+          <w:szCs w:val="28"/>
+          <w:bdr w:val="none" w:sz="0" w:space="0" w:color="auto" w:frame="1"/>
+        </w:rPr>
+      </w:pPr>
+      <w:r>
+        <w:rPr>
+          <w:rFonts w:eastAsia="Times New Roman" w:cstheme="minorHAnsi"/>
+          <w:b/>
+          <w:sz w:val="28"/>
+          <w:szCs w:val="28"/>
+          <w:bdr w:val="none" w:sz="0" w:space="0" w:color="auto" w:frame="1"/>
+        </w:rPr>
+        <w:t xml:space="preserve">4.4 </w:t>
+      </w:r>
+      <w:proofErr w:type="spellStart"/>
+      <w:r>
+        <w:rPr>
+          <w:rFonts w:eastAsia="Times New Roman" w:cstheme="minorHAnsi"/>
+          <w:b/>
+          <w:sz w:val="28"/>
+          <w:szCs w:val="28"/>
+          <w:bdr w:val="none" w:sz="0" w:space="0" w:color="auto" w:frame="1"/>
+        </w:rPr>
+        <w:t>Zahtevane</w:t>
+      </w:r>
+      <w:proofErr w:type="spellEnd"/>
+      <w:r>
+        <w:rPr>
+          <w:rFonts w:eastAsia="Times New Roman" w:cstheme="minorHAnsi"/>
+          <w:b/>
+          <w:sz w:val="28"/>
+          <w:szCs w:val="28"/>
+          <w:bdr w:val="none" w:sz="0" w:space="0" w:color="auto" w:frame="1"/>
+        </w:rPr>
+        <w:t xml:space="preserve"> </w:t>
+      </w:r>
+      <w:proofErr w:type="spellStart"/>
+      <w:r>
+        <w:rPr>
+          <w:rFonts w:eastAsia="Times New Roman" w:cstheme="minorHAnsi"/>
+          <w:b/>
+          <w:sz w:val="28"/>
+          <w:szCs w:val="28"/>
+          <w:bdr w:val="none" w:sz="0" w:space="0" w:color="auto" w:frame="1"/>
+        </w:rPr>
+        <w:t>performanse</w:t>
+      </w:r>
+      <w:proofErr w:type="spellEnd"/>
+    </w:p>
+    <w:p>
+      <w:pPr>
+        <w:spacing w:before="100" w:beforeAutospacing="1" w:after="100" w:afterAutospacing="1" w:line="240" w:lineRule="auto"/>
+        <w:jc w:val="both"/>
+        <w:rPr>
+          <w:rFonts w:eastAsia="Times New Roman" w:cstheme="minorHAnsi"/>
+          <w:sz w:val="28"/>
+          <w:szCs w:val="28"/>
+          <w:bdr w:val="none" w:sz="0" w:space="0" w:color="auto" w:frame="1"/>
+        </w:rPr>
+      </w:pPr>
+      <w:r>
+        <w:rPr>
+          <w:rFonts w:eastAsia="Times New Roman" w:cstheme="minorHAnsi"/>
+          <w:sz w:val="28"/>
+          <w:szCs w:val="28"/>
+          <w:bdr w:val="none" w:sz="0" w:space="0" w:color="auto" w:frame="1"/>
+        </w:rPr>
+        <w:t xml:space="preserve"> </w:t>
+      </w:r>
+      <w:r>
+        <w:rPr>
+          <w:rFonts w:eastAsia="Times New Roman" w:cstheme="minorHAnsi"/>
+          <w:sz w:val="28"/>
+          <w:szCs w:val="28"/>
+          <w:bdr w:val="none" w:sz="0" w:space="0" w:color="auto" w:frame="1"/>
+        </w:rPr>
+        <w:tab/>
+      </w:r>
+      <w:proofErr w:type="spellStart"/>
+      <w:r>
+        <w:rPr>
+          <w:rFonts w:eastAsia="Times New Roman" w:cstheme="minorHAnsi"/>
+          <w:sz w:val="28"/>
+          <w:szCs w:val="28"/>
+          <w:bdr w:val="none" w:sz="0" w:space="0" w:color="auto" w:frame="1"/>
+        </w:rPr>
+        <w:t>Testiranje</w:t>
+      </w:r>
+      <w:proofErr w:type="spellEnd"/>
+      <w:r>
+        <w:rPr>
+          <w:rFonts w:eastAsia="Times New Roman" w:cstheme="minorHAnsi"/>
+          <w:sz w:val="28"/>
+          <w:szCs w:val="28"/>
+          <w:bdr w:val="none" w:sz="0" w:space="0" w:color="auto" w:frame="1"/>
+        </w:rPr>
+        <w:t xml:space="preserve"> </w:t>
+      </w:r>
+      <w:proofErr w:type="spellStart"/>
+      <w:r>
+        <w:rPr>
+          <w:rFonts w:eastAsia="Times New Roman" w:cstheme="minorHAnsi"/>
+          <w:sz w:val="28"/>
+          <w:szCs w:val="28"/>
+          <w:bdr w:val="none" w:sz="0" w:space="0" w:color="auto" w:frame="1"/>
+        </w:rPr>
+        <w:t>opterećenja</w:t>
+      </w:r>
+      <w:proofErr w:type="spellEnd"/>
+      <w:r>
+        <w:rPr>
+          <w:rFonts w:eastAsia="Times New Roman" w:cstheme="minorHAnsi"/>
+          <w:sz w:val="28"/>
+          <w:szCs w:val="28"/>
+          <w:bdr w:val="none" w:sz="0" w:space="0" w:color="auto" w:frame="1"/>
+        </w:rPr>
+        <w:t xml:space="preserve"> </w:t>
+      </w:r>
+      <w:proofErr w:type="spellStart"/>
+      <w:r>
+        <w:rPr>
+          <w:rFonts w:eastAsia="Times New Roman" w:cstheme="minorHAnsi"/>
+          <w:sz w:val="28"/>
+          <w:szCs w:val="28"/>
+          <w:bdr w:val="none" w:sz="0" w:space="0" w:color="auto" w:frame="1"/>
+        </w:rPr>
+        <w:t>sa</w:t>
+      </w:r>
+      <w:proofErr w:type="spellEnd"/>
+      <w:r>
+        <w:rPr>
+          <w:rFonts w:eastAsia="Times New Roman" w:cstheme="minorHAnsi"/>
+          <w:sz w:val="28"/>
+          <w:szCs w:val="28"/>
+          <w:bdr w:val="none" w:sz="0" w:space="0" w:color="auto" w:frame="1"/>
+        </w:rPr>
+        <w:t xml:space="preserve"> </w:t>
+      </w:r>
+      <w:proofErr w:type="spellStart"/>
+      <w:r>
+        <w:rPr>
+          <w:rFonts w:eastAsia="Times New Roman" w:cstheme="minorHAnsi"/>
+          <w:sz w:val="28"/>
+          <w:szCs w:val="28"/>
+          <w:bdr w:val="none" w:sz="0" w:space="0" w:color="auto" w:frame="1"/>
+        </w:rPr>
+        <w:t>maksimalnim</w:t>
+      </w:r>
+      <w:proofErr w:type="spellEnd"/>
+      <w:r>
+        <w:rPr>
+          <w:rFonts w:eastAsia="Times New Roman" w:cstheme="minorHAnsi"/>
+          <w:sz w:val="28"/>
+          <w:szCs w:val="28"/>
+          <w:bdr w:val="none" w:sz="0" w:space="0" w:color="auto" w:frame="1"/>
+        </w:rPr>
+        <w:t xml:space="preserve"> </w:t>
+      </w:r>
+      <w:proofErr w:type="spellStart"/>
+      <w:r>
+        <w:rPr>
+          <w:rFonts w:eastAsia="Times New Roman" w:cstheme="minorHAnsi"/>
+          <w:sz w:val="28"/>
+          <w:szCs w:val="28"/>
+          <w:bdr w:val="none" w:sz="0" w:space="0" w:color="auto" w:frame="1"/>
+        </w:rPr>
+        <w:t>brojem</w:t>
+      </w:r>
+      <w:proofErr w:type="spellEnd"/>
+      <w:r>
+        <w:rPr>
+          <w:rFonts w:eastAsia="Times New Roman" w:cstheme="minorHAnsi"/>
+          <w:sz w:val="28"/>
+          <w:szCs w:val="28"/>
+          <w:bdr w:val="none" w:sz="0" w:space="0" w:color="auto" w:frame="1"/>
+        </w:rPr>
+        <w:t xml:space="preserve"> </w:t>
+      </w:r>
+      <w:proofErr w:type="spellStart"/>
+      <w:r>
+        <w:rPr>
+          <w:rFonts w:eastAsia="Times New Roman" w:cstheme="minorHAnsi"/>
+          <w:sz w:val="28"/>
+          <w:szCs w:val="28"/>
+          <w:bdr w:val="none" w:sz="0" w:space="0" w:color="auto" w:frame="1"/>
+        </w:rPr>
+        <w:t>korisnika</w:t>
+      </w:r>
+      <w:proofErr w:type="spellEnd"/>
+      <w:r>
+        <w:rPr>
+          <w:rFonts w:eastAsia="Times New Roman" w:cstheme="minorHAnsi"/>
+          <w:sz w:val="28"/>
+          <w:szCs w:val="28"/>
+          <w:bdr w:val="none" w:sz="0" w:space="0" w:color="auto" w:frame="1"/>
+        </w:rPr>
+        <w:t xml:space="preserve">. </w:t>
+      </w:r>
+    </w:p>
+    <w:p>
+      <w:pPr>
+        <w:spacing w:before="100" w:beforeAutospacing="1" w:after="100" w:afterAutospacing="1" w:line="240" w:lineRule="auto"/>
+        <w:jc w:val="both"/>
+        <w:rPr>
+          <w:rFonts w:eastAsia="Times New Roman" w:cstheme="minorHAnsi"/>
+          <w:b/>
+          <w:sz w:val="28"/>
+          <w:szCs w:val="28"/>
+          <w:bdr w:val="none" w:sz="0" w:space="0" w:color="auto" w:frame="1"/>
+        </w:rPr>
+      </w:pPr>
+      <w:r>
+        <w:rPr>
+          <w:rFonts w:eastAsia="Times New Roman" w:cstheme="minorHAnsi"/>
+          <w:b/>
+          <w:sz w:val="28"/>
+          <w:szCs w:val="28"/>
+          <w:bdr w:val="none" w:sz="0" w:space="0" w:color="auto" w:frame="1"/>
+        </w:rPr>
+        <w:t xml:space="preserve">4.5 </w:t>
+      </w:r>
+      <w:proofErr w:type="spellStart"/>
+      <w:r>
+        <w:rPr>
+          <w:rFonts w:eastAsia="Times New Roman" w:cstheme="minorHAnsi"/>
+          <w:b/>
+          <w:sz w:val="28"/>
+          <w:szCs w:val="28"/>
+          <w:bdr w:val="none" w:sz="0" w:space="0" w:color="auto" w:frame="1"/>
+        </w:rPr>
+        <w:t>Zahtevi</w:t>
+      </w:r>
+      <w:proofErr w:type="spellEnd"/>
+      <w:r>
+        <w:rPr>
+          <w:rFonts w:eastAsia="Times New Roman" w:cstheme="minorHAnsi"/>
+          <w:b/>
+          <w:sz w:val="28"/>
+          <w:szCs w:val="28"/>
+          <w:bdr w:val="none" w:sz="0" w:space="0" w:color="auto" w:frame="1"/>
+        </w:rPr>
+        <w:t xml:space="preserve"> </w:t>
+      </w:r>
+      <w:proofErr w:type="spellStart"/>
+      <w:r>
+        <w:rPr>
+          <w:rFonts w:eastAsia="Times New Roman" w:cstheme="minorHAnsi"/>
+          <w:b/>
+          <w:sz w:val="28"/>
+          <w:szCs w:val="28"/>
+          <w:bdr w:val="none" w:sz="0" w:space="0" w:color="auto" w:frame="1"/>
+        </w:rPr>
+        <w:t>baze</w:t>
+      </w:r>
+      <w:proofErr w:type="spellEnd"/>
+      <w:r>
+        <w:rPr>
+          <w:rFonts w:eastAsia="Times New Roman" w:cstheme="minorHAnsi"/>
+          <w:b/>
+          <w:sz w:val="28"/>
+          <w:szCs w:val="28"/>
+          <w:bdr w:val="none" w:sz="0" w:space="0" w:color="auto" w:frame="1"/>
+        </w:rPr>
+        <w:t xml:space="preserve"> </w:t>
+      </w:r>
+      <w:proofErr w:type="spellStart"/>
+      <w:r>
+        <w:rPr>
+          <w:rFonts w:eastAsia="Times New Roman" w:cstheme="minorHAnsi"/>
+          <w:b/>
+          <w:sz w:val="28"/>
+          <w:szCs w:val="28"/>
+          <w:bdr w:val="none" w:sz="0" w:space="0" w:color="auto" w:frame="1"/>
+        </w:rPr>
+        <w:t>podataka</w:t>
+      </w:r>
+      <w:proofErr w:type="spellEnd"/>
+    </w:p>
+    <w:p>
+      <w:pPr>
+        <w:spacing w:before="100" w:beforeAutospacing="1" w:after="100" w:afterAutospacing="1" w:line="240" w:lineRule="auto"/>
+        <w:jc w:val="both"/>
+        <w:rPr>
+          <w:rFonts w:eastAsia="Times New Roman" w:cstheme="minorHAnsi"/>
+          <w:sz w:val="28"/>
+          <w:szCs w:val="28"/>
+          <w:bdr w:val="none" w:sz="0" w:space="0" w:color="auto" w:frame="1"/>
+        </w:rPr>
+      </w:pPr>
+      <w:r>
+        <w:rPr>
+          <w:rFonts w:eastAsia="Times New Roman" w:cstheme="minorHAnsi"/>
+          <w:sz w:val="28"/>
+          <w:szCs w:val="28"/>
+          <w:bdr w:val="none" w:sz="0" w:space="0" w:color="auto" w:frame="1"/>
+        </w:rPr>
+        <w:t xml:space="preserve"> </w:t>
+      </w:r>
+      <w:r>
+        <w:rPr>
+          <w:rFonts w:eastAsia="Times New Roman" w:cstheme="minorHAnsi"/>
+          <w:sz w:val="28"/>
+          <w:szCs w:val="28"/>
+          <w:bdr w:val="none" w:sz="0" w:space="0" w:color="auto" w:frame="1"/>
+        </w:rPr>
+        <w:tab/>
+      </w:r>
+      <w:proofErr w:type="spellStart"/>
+      <w:r>
+        <w:rPr>
+          <w:rFonts w:eastAsia="Times New Roman" w:cstheme="minorHAnsi"/>
+          <w:sz w:val="28"/>
+          <w:szCs w:val="28"/>
+          <w:bdr w:val="none" w:sz="0" w:space="0" w:color="auto" w:frame="1"/>
+        </w:rPr>
+        <w:t>Validacija</w:t>
+      </w:r>
+      <w:proofErr w:type="spellEnd"/>
+      <w:r>
+        <w:rPr>
+          <w:rFonts w:eastAsia="Times New Roman" w:cstheme="minorHAnsi"/>
+          <w:sz w:val="28"/>
+          <w:szCs w:val="28"/>
+          <w:bdr w:val="none" w:sz="0" w:space="0" w:color="auto" w:frame="1"/>
+        </w:rPr>
+        <w:t xml:space="preserve"> </w:t>
+      </w:r>
+      <w:proofErr w:type="spellStart"/>
+      <w:r>
+        <w:rPr>
+          <w:rFonts w:eastAsia="Times New Roman" w:cstheme="minorHAnsi"/>
+          <w:sz w:val="28"/>
+          <w:szCs w:val="28"/>
+          <w:bdr w:val="none" w:sz="0" w:space="0" w:color="auto" w:frame="1"/>
+        </w:rPr>
+        <w:t>podataka</w:t>
+      </w:r>
+      <w:proofErr w:type="spellEnd"/>
+      <w:r>
+        <w:rPr>
+          <w:rFonts w:eastAsia="Times New Roman" w:cstheme="minorHAnsi"/>
+          <w:sz w:val="28"/>
+          <w:szCs w:val="28"/>
+          <w:bdr w:val="none" w:sz="0" w:space="0" w:color="auto" w:frame="1"/>
+        </w:rPr>
+        <w:t xml:space="preserve">, </w:t>
+      </w:r>
+      <w:proofErr w:type="spellStart"/>
+      <w:r>
+        <w:rPr>
+          <w:rFonts w:eastAsia="Times New Roman" w:cstheme="minorHAnsi"/>
+          <w:sz w:val="28"/>
+          <w:szCs w:val="28"/>
+          <w:bdr w:val="none" w:sz="0" w:space="0" w:color="auto" w:frame="1"/>
+        </w:rPr>
+        <w:t>relacija</w:t>
+      </w:r>
+      <w:proofErr w:type="spellEnd"/>
+      <w:r>
+        <w:rPr>
+          <w:rFonts w:eastAsia="Times New Roman" w:cstheme="minorHAnsi"/>
+          <w:sz w:val="28"/>
+          <w:szCs w:val="28"/>
+          <w:bdr w:val="none" w:sz="0" w:space="0" w:color="auto" w:frame="1"/>
+        </w:rPr>
+        <w:t xml:space="preserve"> </w:t>
+      </w:r>
+      <w:proofErr w:type="spellStart"/>
+      <w:r>
+        <w:rPr>
+          <w:rFonts w:eastAsia="Times New Roman" w:cstheme="minorHAnsi"/>
+          <w:sz w:val="28"/>
+          <w:szCs w:val="28"/>
+          <w:bdr w:val="none" w:sz="0" w:space="0" w:color="auto" w:frame="1"/>
+        </w:rPr>
+        <w:t>i</w:t>
+      </w:r>
+      <w:proofErr w:type="spellEnd"/>
+      <w:r>
+        <w:rPr>
+          <w:rFonts w:eastAsia="Times New Roman" w:cstheme="minorHAnsi"/>
+          <w:sz w:val="28"/>
+          <w:szCs w:val="28"/>
+          <w:bdr w:val="none" w:sz="0" w:space="0" w:color="auto" w:frame="1"/>
+        </w:rPr>
+        <w:t xml:space="preserve"> </w:t>
+      </w:r>
+      <w:proofErr w:type="spellStart"/>
+      <w:r>
+        <w:rPr>
+          <w:rFonts w:eastAsia="Times New Roman" w:cstheme="minorHAnsi"/>
+          <w:sz w:val="28"/>
+          <w:szCs w:val="28"/>
+          <w:bdr w:val="none" w:sz="0" w:space="0" w:color="auto" w:frame="1"/>
+        </w:rPr>
+        <w:t>testiranje</w:t>
+      </w:r>
+      <w:proofErr w:type="spellEnd"/>
+      <w:r>
+        <w:rPr>
+          <w:rFonts w:eastAsia="Times New Roman" w:cstheme="minorHAnsi"/>
+          <w:sz w:val="28"/>
+          <w:szCs w:val="28"/>
+          <w:bdr w:val="none" w:sz="0" w:space="0" w:color="auto" w:frame="1"/>
+        </w:rPr>
+        <w:t xml:space="preserve"> </w:t>
+      </w:r>
+      <w:proofErr w:type="spellStart"/>
+      <w:r>
+        <w:rPr>
+          <w:rFonts w:eastAsia="Times New Roman" w:cstheme="minorHAnsi"/>
+          <w:sz w:val="28"/>
+          <w:szCs w:val="28"/>
+          <w:bdr w:val="none" w:sz="0" w:space="0" w:color="auto" w:frame="1"/>
+        </w:rPr>
+        <w:t>brzine</w:t>
+      </w:r>
+      <w:proofErr w:type="spellEnd"/>
+      <w:r>
+        <w:rPr>
+          <w:rFonts w:eastAsia="Times New Roman" w:cstheme="minorHAnsi"/>
+          <w:sz w:val="28"/>
+          <w:szCs w:val="28"/>
+          <w:bdr w:val="none" w:sz="0" w:space="0" w:color="auto" w:frame="1"/>
+        </w:rPr>
+        <w:t xml:space="preserve"> </w:t>
+      </w:r>
+      <w:proofErr w:type="spellStart"/>
+      <w:r>
+        <w:rPr>
+          <w:rFonts w:eastAsia="Times New Roman" w:cstheme="minorHAnsi"/>
+          <w:sz w:val="28"/>
+          <w:szCs w:val="28"/>
+          <w:bdr w:val="none" w:sz="0" w:space="0" w:color="auto" w:frame="1"/>
+        </w:rPr>
+        <w:t>pretrage</w:t>
+      </w:r>
+      <w:proofErr w:type="spellEnd"/>
+      <w:r>
+        <w:rPr>
+          <w:rFonts w:eastAsia="Times New Roman" w:cstheme="minorHAnsi"/>
+          <w:sz w:val="28"/>
+          <w:szCs w:val="28"/>
+          <w:bdr w:val="none" w:sz="0" w:space="0" w:color="auto" w:frame="1"/>
+        </w:rPr>
+        <w:t xml:space="preserve">. </w:t>
+      </w:r>
+    </w:p>
+    <w:p>
+      <w:pPr>
+        <w:spacing w:before="100" w:beforeAutospacing="1" w:after="100" w:afterAutospacing="1" w:line="240" w:lineRule="auto"/>
+        <w:jc w:val="both"/>
+        <w:rPr>
+          <w:rFonts w:eastAsia="Times New Roman" w:cstheme="minorHAnsi"/>
+          <w:b/>
+          <w:sz w:val="28"/>
+          <w:szCs w:val="28"/>
+          <w:bdr w:val="none" w:sz="0" w:space="0" w:color="auto" w:frame="1"/>
+        </w:rPr>
+      </w:pPr>
+      <w:r>
+        <w:rPr>
+          <w:rFonts w:eastAsia="Times New Roman" w:cstheme="minorHAnsi"/>
+          <w:b/>
+          <w:sz w:val="28"/>
+          <w:szCs w:val="28"/>
+          <w:bdr w:val="none" w:sz="0" w:space="0" w:color="auto" w:frame="1"/>
+        </w:rPr>
+        <w:t xml:space="preserve">4.6 </w:t>
+      </w:r>
+      <w:proofErr w:type="spellStart"/>
+      <w:r>
+        <w:rPr>
+          <w:rFonts w:eastAsia="Times New Roman" w:cstheme="minorHAnsi"/>
+          <w:b/>
+          <w:sz w:val="28"/>
+          <w:szCs w:val="28"/>
+          <w:bdr w:val="none" w:sz="0" w:space="0" w:color="auto" w:frame="1"/>
+        </w:rPr>
+        <w:t>Projektna</w:t>
+      </w:r>
+      <w:proofErr w:type="spellEnd"/>
+      <w:r>
+        <w:rPr>
+          <w:rFonts w:eastAsia="Times New Roman" w:cstheme="minorHAnsi"/>
+          <w:b/>
+          <w:sz w:val="28"/>
+          <w:szCs w:val="28"/>
+          <w:bdr w:val="none" w:sz="0" w:space="0" w:color="auto" w:frame="1"/>
+        </w:rPr>
+        <w:t xml:space="preserve"> </w:t>
+      </w:r>
+      <w:proofErr w:type="spellStart"/>
+      <w:r>
+        <w:rPr>
+          <w:rFonts w:eastAsia="Times New Roman" w:cstheme="minorHAnsi"/>
+          <w:b/>
+          <w:sz w:val="28"/>
+          <w:szCs w:val="28"/>
+          <w:bdr w:val="none" w:sz="0" w:space="0" w:color="auto" w:frame="1"/>
+        </w:rPr>
+        <w:t>ograničenja</w:t>
+      </w:r>
+      <w:proofErr w:type="spellEnd"/>
+    </w:p>
+    <w:p>
+      <w:pPr>
+        <w:spacing w:before="100" w:beforeAutospacing="1" w:after="100" w:afterAutospacing="1" w:line="240" w:lineRule="auto"/>
+        <w:jc w:val="both"/>
+        <w:rPr>
+          <w:rFonts w:eastAsia="Times New Roman" w:cstheme="minorHAnsi"/>
+          <w:sz w:val="28"/>
+          <w:szCs w:val="28"/>
+          <w:bdr w:val="none" w:sz="0" w:space="0" w:color="auto" w:frame="1"/>
+        </w:rPr>
+      </w:pPr>
+      <w:r>
+        <w:rPr>
+          <w:rFonts w:eastAsia="Times New Roman" w:cstheme="minorHAnsi"/>
+          <w:sz w:val="28"/>
+          <w:szCs w:val="28"/>
+          <w:bdr w:val="none" w:sz="0" w:space="0" w:color="auto" w:frame="1"/>
+        </w:rPr>
+        <w:t xml:space="preserve"> </w:t>
+      </w:r>
+      <w:r>
+        <w:rPr>
+          <w:rFonts w:eastAsia="Times New Roman" w:cstheme="minorHAnsi"/>
+          <w:sz w:val="28"/>
+          <w:szCs w:val="28"/>
+          <w:bdr w:val="none" w:sz="0" w:space="0" w:color="auto" w:frame="1"/>
+        </w:rPr>
+        <w:tab/>
+      </w:r>
+      <w:r>
+        <w:rPr>
+          <w:rFonts w:eastAsia="Times New Roman" w:cstheme="minorHAnsi"/>
+          <w:sz w:val="28"/>
+          <w:szCs w:val="28"/>
+          <w:bdr w:val="none" w:sz="0" w:space="0" w:color="auto" w:frame="1"/>
+        </w:rPr>
+        <w:t xml:space="preserve">Provera </w:t>
+      </w:r>
+      <w:proofErr w:type="spellStart"/>
+      <w:r>
+        <w:rPr>
+          <w:rFonts w:eastAsia="Times New Roman" w:cstheme="minorHAnsi"/>
+          <w:sz w:val="28"/>
+          <w:szCs w:val="28"/>
+          <w:bdr w:val="none" w:sz="0" w:space="0" w:color="auto" w:frame="1"/>
+        </w:rPr>
+        <w:t>kompatibilnosti</w:t>
+      </w:r>
+      <w:proofErr w:type="spellEnd"/>
+      <w:r>
+        <w:rPr>
+          <w:rFonts w:eastAsia="Times New Roman" w:cstheme="minorHAnsi"/>
+          <w:sz w:val="28"/>
+          <w:szCs w:val="28"/>
+          <w:bdr w:val="none" w:sz="0" w:space="0" w:color="auto" w:frame="1"/>
+        </w:rPr>
+        <w:t xml:space="preserve"> </w:t>
+      </w:r>
+      <w:proofErr w:type="spellStart"/>
+      <w:r>
+        <w:rPr>
+          <w:rFonts w:eastAsia="Times New Roman" w:cstheme="minorHAnsi"/>
+          <w:sz w:val="28"/>
+          <w:szCs w:val="28"/>
+          <w:bdr w:val="none" w:sz="0" w:space="0" w:color="auto" w:frame="1"/>
+        </w:rPr>
+        <w:t>sa</w:t>
+      </w:r>
+      <w:proofErr w:type="spellEnd"/>
+      <w:r>
+        <w:rPr>
+          <w:rFonts w:eastAsia="Times New Roman" w:cstheme="minorHAnsi"/>
+          <w:sz w:val="28"/>
+          <w:szCs w:val="28"/>
+          <w:bdr w:val="none" w:sz="0" w:space="0" w:color="auto" w:frame="1"/>
+        </w:rPr>
+        <w:t xml:space="preserve"> </w:t>
+      </w:r>
+      <w:proofErr w:type="spellStart"/>
+      <w:r>
+        <w:rPr>
+          <w:rFonts w:eastAsia="Times New Roman" w:cstheme="minorHAnsi"/>
+          <w:sz w:val="28"/>
+          <w:szCs w:val="28"/>
+          <w:bdr w:val="none" w:sz="0" w:space="0" w:color="auto" w:frame="1"/>
+        </w:rPr>
+        <w:t>zahtevima</w:t>
+      </w:r>
+      <w:proofErr w:type="spellEnd"/>
+      <w:r>
+        <w:rPr>
+          <w:rFonts w:eastAsia="Times New Roman" w:cstheme="minorHAnsi"/>
+          <w:sz w:val="28"/>
+          <w:szCs w:val="28"/>
+          <w:bdr w:val="none" w:sz="0" w:space="0" w:color="auto" w:frame="1"/>
+        </w:rPr>
+        <w:t xml:space="preserve"> </w:t>
+      </w:r>
+      <w:proofErr w:type="spellStart"/>
+      <w:r>
+        <w:rPr>
+          <w:rFonts w:eastAsia="Times New Roman" w:cstheme="minorHAnsi"/>
+          <w:sz w:val="28"/>
+          <w:szCs w:val="28"/>
+          <w:bdr w:val="none" w:sz="0" w:space="0" w:color="auto" w:frame="1"/>
+        </w:rPr>
+        <w:t>hardvera</w:t>
+      </w:r>
+      <w:proofErr w:type="spellEnd"/>
+      <w:r>
+        <w:rPr>
+          <w:rFonts w:eastAsia="Times New Roman" w:cstheme="minorHAnsi"/>
+          <w:sz w:val="28"/>
+          <w:szCs w:val="28"/>
+          <w:bdr w:val="none" w:sz="0" w:space="0" w:color="auto" w:frame="1"/>
+        </w:rPr>
+        <w:t xml:space="preserve"> </w:t>
+      </w:r>
+      <w:proofErr w:type="spellStart"/>
+      <w:r>
+        <w:rPr>
+          <w:rFonts w:eastAsia="Times New Roman" w:cstheme="minorHAnsi"/>
+          <w:sz w:val="28"/>
+          <w:szCs w:val="28"/>
+          <w:bdr w:val="none" w:sz="0" w:space="0" w:color="auto" w:frame="1"/>
+        </w:rPr>
+        <w:t>i</w:t>
+      </w:r>
+      <w:proofErr w:type="spellEnd"/>
+      <w:r>
+        <w:rPr>
+          <w:rFonts w:eastAsia="Times New Roman" w:cstheme="minorHAnsi"/>
+          <w:sz w:val="28"/>
+          <w:szCs w:val="28"/>
+          <w:bdr w:val="none" w:sz="0" w:space="0" w:color="auto" w:frame="1"/>
+        </w:rPr>
+        <w:t xml:space="preserve"> </w:t>
+      </w:r>
+      <w:proofErr w:type="spellStart"/>
+      <w:r>
+        <w:rPr>
+          <w:rFonts w:eastAsia="Times New Roman" w:cstheme="minorHAnsi"/>
+          <w:sz w:val="28"/>
+          <w:szCs w:val="28"/>
+          <w:bdr w:val="none" w:sz="0" w:space="0" w:color="auto" w:frame="1"/>
+        </w:rPr>
+        <w:t>budžetskim</w:t>
+      </w:r>
+      <w:proofErr w:type="spellEnd"/>
+      <w:r>
+        <w:rPr>
+          <w:rFonts w:eastAsia="Times New Roman" w:cstheme="minorHAnsi"/>
+          <w:sz w:val="28"/>
+          <w:szCs w:val="28"/>
+          <w:bdr w:val="none" w:sz="0" w:space="0" w:color="auto" w:frame="1"/>
+        </w:rPr>
+        <w:t xml:space="preserve"> </w:t>
+      </w:r>
+      <w:proofErr w:type="spellStart"/>
+      <w:r>
+        <w:rPr>
+          <w:rFonts w:eastAsia="Times New Roman" w:cstheme="minorHAnsi"/>
+          <w:sz w:val="28"/>
+          <w:szCs w:val="28"/>
+          <w:bdr w:val="none" w:sz="0" w:space="0" w:color="auto" w:frame="1"/>
+        </w:rPr>
+        <w:t>ograničenjima</w:t>
+      </w:r>
+      <w:proofErr w:type="spellEnd"/>
+      <w:r>
+        <w:rPr>
+          <w:rFonts w:eastAsia="Times New Roman" w:cstheme="minorHAnsi"/>
+          <w:sz w:val="28"/>
+          <w:szCs w:val="28"/>
+          <w:bdr w:val="none" w:sz="0" w:space="0" w:color="auto" w:frame="1"/>
+        </w:rPr>
+        <w:t xml:space="preserve">. </w:t>
+      </w:r>
+    </w:p>
+    <w:p>
+      <w:pPr>
+        <w:spacing w:before="100" w:beforeAutospacing="1" w:after="100" w:afterAutospacing="1" w:line="240" w:lineRule="auto"/>
+        <w:jc w:val="both"/>
+        <w:rPr>
+          <w:rFonts w:eastAsia="Times New Roman" w:cstheme="minorHAnsi"/>
+          <w:b/>
+          <w:sz w:val="28"/>
+          <w:szCs w:val="28"/>
+          <w:bdr w:val="none" w:sz="0" w:space="0" w:color="auto" w:frame="1"/>
+        </w:rPr>
+      </w:pPr>
+      <w:r>
+        <w:rPr>
+          <w:rFonts w:eastAsia="Times New Roman" w:cstheme="minorHAnsi"/>
+          <w:b/>
+          <w:sz w:val="28"/>
+          <w:szCs w:val="28"/>
+          <w:bdr w:val="none" w:sz="0" w:space="0" w:color="auto" w:frame="1"/>
+        </w:rPr>
+        <w:t xml:space="preserve">4.7 </w:t>
+      </w:r>
+      <w:proofErr w:type="spellStart"/>
+      <w:r>
+        <w:rPr>
+          <w:rFonts w:eastAsia="Times New Roman" w:cstheme="minorHAnsi"/>
+          <w:b/>
+          <w:sz w:val="28"/>
+          <w:szCs w:val="28"/>
+          <w:bdr w:val="none" w:sz="0" w:space="0" w:color="auto" w:frame="1"/>
+        </w:rPr>
+        <w:t>Sistemske</w:t>
+      </w:r>
+      <w:proofErr w:type="spellEnd"/>
+      <w:r>
+        <w:rPr>
+          <w:rFonts w:eastAsia="Times New Roman" w:cstheme="minorHAnsi"/>
+          <w:b/>
+          <w:sz w:val="28"/>
+          <w:szCs w:val="28"/>
+          <w:bdr w:val="none" w:sz="0" w:space="0" w:color="auto" w:frame="1"/>
+        </w:rPr>
+        <w:t xml:space="preserve"> </w:t>
+      </w:r>
+      <w:proofErr w:type="spellStart"/>
+      <w:r>
+        <w:rPr>
+          <w:rFonts w:eastAsia="Times New Roman" w:cstheme="minorHAnsi"/>
+          <w:b/>
+          <w:sz w:val="28"/>
+          <w:szCs w:val="28"/>
+          <w:bdr w:val="none" w:sz="0" w:space="0" w:color="auto" w:frame="1"/>
+        </w:rPr>
+        <w:t>karakteristike</w:t>
+      </w:r>
+      <w:proofErr w:type="spellEnd"/>
+    </w:p>
+    <w:p>
+      <w:pPr>
+        <w:spacing w:before="100" w:beforeAutospacing="1" w:after="100" w:afterAutospacing="1" w:line="240" w:lineRule="auto"/>
+        <w:jc w:val="both"/>
+        <w:rPr>
+          <w:rFonts w:eastAsia="Times New Roman" w:cstheme="minorHAnsi"/>
+          <w:sz w:val="28"/>
+          <w:szCs w:val="28"/>
+          <w:bdr w:val="none" w:sz="0" w:space="0" w:color="auto" w:frame="1"/>
+        </w:rPr>
+      </w:pPr>
+      <w:r>
+        <w:rPr>
+          <w:rFonts w:eastAsia="Times New Roman" w:cstheme="minorHAnsi"/>
+          <w:sz w:val="28"/>
+          <w:szCs w:val="28"/>
+          <w:bdr w:val="none" w:sz="0" w:space="0" w:color="auto" w:frame="1"/>
+        </w:rPr>
+        <w:t xml:space="preserve"> </w:t>
+      </w:r>
+      <w:r>
+        <w:rPr>
+          <w:rFonts w:eastAsia="Times New Roman" w:cstheme="minorHAnsi"/>
+          <w:sz w:val="28"/>
+          <w:szCs w:val="28"/>
+          <w:bdr w:val="none" w:sz="0" w:space="0" w:color="auto" w:frame="1"/>
+        </w:rPr>
+        <w:tab/>
+      </w:r>
+      <w:proofErr w:type="spellStart"/>
+      <w:r>
+        <w:rPr>
+          <w:rFonts w:eastAsia="Times New Roman" w:cstheme="minorHAnsi"/>
+          <w:sz w:val="28"/>
+          <w:szCs w:val="28"/>
+          <w:bdr w:val="none" w:sz="0" w:space="0" w:color="auto" w:frame="1"/>
+        </w:rPr>
+        <w:t>Testiranje</w:t>
+      </w:r>
+      <w:proofErr w:type="spellEnd"/>
+      <w:r>
+        <w:rPr>
+          <w:rFonts w:eastAsia="Times New Roman" w:cstheme="minorHAnsi"/>
+          <w:sz w:val="28"/>
+          <w:szCs w:val="28"/>
+          <w:bdr w:val="none" w:sz="0" w:space="0" w:color="auto" w:frame="1"/>
+        </w:rPr>
+        <w:t xml:space="preserve"> </w:t>
+      </w:r>
+      <w:proofErr w:type="spellStart"/>
+      <w:r>
+        <w:rPr>
+          <w:rFonts w:eastAsia="Times New Roman" w:cstheme="minorHAnsi"/>
+          <w:sz w:val="28"/>
+          <w:szCs w:val="28"/>
+          <w:bdr w:val="none" w:sz="0" w:space="0" w:color="auto" w:frame="1"/>
+        </w:rPr>
+        <w:t>bezbednosti</w:t>
+      </w:r>
+      <w:proofErr w:type="spellEnd"/>
+      <w:r>
+        <w:rPr>
+          <w:rFonts w:eastAsia="Times New Roman" w:cstheme="minorHAnsi"/>
+          <w:sz w:val="28"/>
+          <w:szCs w:val="28"/>
+          <w:bdr w:val="none" w:sz="0" w:space="0" w:color="auto" w:frame="1"/>
+        </w:rPr>
+        <w:t xml:space="preserve"> </w:t>
+      </w:r>
+      <w:proofErr w:type="spellStart"/>
+      <w:r>
+        <w:rPr>
+          <w:rFonts w:eastAsia="Times New Roman" w:cstheme="minorHAnsi"/>
+          <w:sz w:val="28"/>
+          <w:szCs w:val="28"/>
+          <w:bdr w:val="none" w:sz="0" w:space="0" w:color="auto" w:frame="1"/>
+        </w:rPr>
+        <w:t>i</w:t>
+      </w:r>
+      <w:proofErr w:type="spellEnd"/>
+      <w:r>
+        <w:rPr>
+          <w:rFonts w:eastAsia="Times New Roman" w:cstheme="minorHAnsi"/>
+          <w:sz w:val="28"/>
+          <w:szCs w:val="28"/>
+          <w:bdr w:val="none" w:sz="0" w:space="0" w:color="auto" w:frame="1"/>
+        </w:rPr>
+        <w:t xml:space="preserve"> </w:t>
+      </w:r>
+      <w:proofErr w:type="spellStart"/>
+      <w:r>
+        <w:rPr>
+          <w:rFonts w:eastAsia="Times New Roman" w:cstheme="minorHAnsi"/>
+          <w:sz w:val="28"/>
+          <w:szCs w:val="28"/>
+          <w:bdr w:val="none" w:sz="0" w:space="0" w:color="auto" w:frame="1"/>
+        </w:rPr>
+        <w:t>pouzdanosti</w:t>
+      </w:r>
+      <w:proofErr w:type="spellEnd"/>
+      <w:r>
+        <w:rPr>
+          <w:rFonts w:eastAsia="Times New Roman" w:cstheme="minorHAnsi"/>
+          <w:sz w:val="28"/>
+          <w:szCs w:val="28"/>
+          <w:bdr w:val="none" w:sz="0" w:space="0" w:color="auto" w:frame="1"/>
+        </w:rPr>
+        <w:t xml:space="preserve"> </w:t>
+      </w:r>
+      <w:proofErr w:type="spellStart"/>
+      <w:r>
+        <w:rPr>
+          <w:rFonts w:eastAsia="Times New Roman" w:cstheme="minorHAnsi"/>
+          <w:sz w:val="28"/>
+          <w:szCs w:val="28"/>
+          <w:bdr w:val="none" w:sz="0" w:space="0" w:color="auto" w:frame="1"/>
+        </w:rPr>
+        <w:t>aplikacije</w:t>
+      </w:r>
+      <w:proofErr w:type="spellEnd"/>
+      <w:r>
+        <w:rPr>
+          <w:rFonts w:eastAsia="Times New Roman" w:cstheme="minorHAnsi"/>
+          <w:sz w:val="28"/>
+          <w:szCs w:val="28"/>
+          <w:bdr w:val="none" w:sz="0" w:space="0" w:color="auto" w:frame="1"/>
+        </w:rPr>
+        <w:t xml:space="preserve">. </w:t>
+      </w:r>
+    </w:p>
+    <w:p>
+      <w:pPr>
+        <w:spacing w:before="100" w:beforeAutospacing="1" w:after="100" w:afterAutospacing="1" w:line="240" w:lineRule="auto"/>
+        <w:jc w:val="both"/>
+        <w:rPr>
+          <w:rFonts w:eastAsia="Times New Roman" w:cstheme="minorHAnsi"/>
+          <w:b/>
+          <w:sz w:val="28"/>
+          <w:szCs w:val="28"/>
+          <w:bdr w:val="none" w:sz="0" w:space="0" w:color="auto" w:frame="1"/>
+        </w:rPr>
+      </w:pPr>
+      <w:r>
+        <w:rPr>
+          <w:rFonts w:eastAsia="Times New Roman" w:cstheme="minorHAnsi"/>
+          <w:b/>
+          <w:sz w:val="28"/>
+          <w:szCs w:val="28"/>
+          <w:bdr w:val="none" w:sz="0" w:space="0" w:color="auto" w:frame="1"/>
+        </w:rPr>
+        <w:t xml:space="preserve">4.8 </w:t>
+      </w:r>
+      <w:proofErr w:type="spellStart"/>
+      <w:r>
+        <w:rPr>
+          <w:rFonts w:eastAsia="Times New Roman" w:cstheme="minorHAnsi"/>
+          <w:b/>
+          <w:sz w:val="28"/>
+          <w:szCs w:val="28"/>
+          <w:bdr w:val="none" w:sz="0" w:space="0" w:color="auto" w:frame="1"/>
+        </w:rPr>
+        <w:t>Dopunske</w:t>
+      </w:r>
+      <w:proofErr w:type="spellEnd"/>
+      <w:r>
+        <w:rPr>
+          <w:rFonts w:eastAsia="Times New Roman" w:cstheme="minorHAnsi"/>
+          <w:b/>
+          <w:sz w:val="28"/>
+          <w:szCs w:val="28"/>
+          <w:bdr w:val="none" w:sz="0" w:space="0" w:color="auto" w:frame="1"/>
+        </w:rPr>
+        <w:t xml:space="preserve"> </w:t>
+      </w:r>
+      <w:proofErr w:type="spellStart"/>
+      <w:r>
+        <w:rPr>
+          <w:rFonts w:eastAsia="Times New Roman" w:cstheme="minorHAnsi"/>
+          <w:b/>
+          <w:sz w:val="28"/>
+          <w:szCs w:val="28"/>
+          <w:bdr w:val="none" w:sz="0" w:space="0" w:color="auto" w:frame="1"/>
+        </w:rPr>
+        <w:t>informacije</w:t>
+      </w:r>
+      <w:proofErr w:type="spellEnd"/>
+    </w:p>
+    <w:p>
+      <w:pPr>
+        <w:spacing w:before="100" w:beforeAutospacing="1" w:after="100" w:afterAutospacing="1" w:line="240" w:lineRule="auto"/>
+        <w:jc w:val="both"/>
+        <w:rPr>
+          <w:rFonts w:eastAsia="Times New Roman" w:cstheme="minorHAnsi"/>
+          <w:color w:val="000000" w:themeColor="text1"/>
+          <w:sz w:val="28"/>
+          <w:szCs w:val="28"/>
+        </w:rPr>
+      </w:pPr>
+      <w:r>
+        <w:rPr>
+          <w:rFonts w:eastAsia="Times New Roman" w:cstheme="minorHAnsi"/>
+          <w:sz w:val="28"/>
+          <w:szCs w:val="28"/>
+          <w:bdr w:val="none" w:sz="0" w:space="0" w:color="auto" w:frame="1"/>
+        </w:rPr>
+        <w:t xml:space="preserve"> </w:t>
+      </w:r>
+      <w:r>
+        <w:rPr>
+          <w:rFonts w:eastAsia="Times New Roman" w:cstheme="minorHAnsi"/>
+          <w:sz w:val="28"/>
+          <w:szCs w:val="28"/>
+          <w:bdr w:val="none" w:sz="0" w:space="0" w:color="auto" w:frame="1"/>
+        </w:rPr>
+        <w:tab/>
+      </w:r>
+      <w:proofErr w:type="spellStart"/>
+      <w:r>
+        <w:rPr>
+          <w:rFonts w:eastAsia="Times New Roman" w:cstheme="minorHAnsi"/>
+          <w:sz w:val="28"/>
+          <w:szCs w:val="28"/>
+          <w:bdr w:val="none" w:sz="0" w:space="0" w:color="auto" w:frame="1"/>
+        </w:rPr>
+        <w:t>Analiza</w:t>
+      </w:r>
+      <w:proofErr w:type="spellEnd"/>
+      <w:r>
+        <w:rPr>
+          <w:rFonts w:eastAsia="Times New Roman" w:cstheme="minorHAnsi"/>
+          <w:sz w:val="28"/>
+          <w:szCs w:val="28"/>
+          <w:bdr w:val="none" w:sz="0" w:space="0" w:color="auto" w:frame="1"/>
+        </w:rPr>
+        <w:t xml:space="preserve"> </w:t>
+      </w:r>
+      <w:proofErr w:type="spellStart"/>
+      <w:r>
+        <w:rPr>
+          <w:rFonts w:eastAsia="Times New Roman" w:cstheme="minorHAnsi"/>
+          <w:sz w:val="28"/>
+          <w:szCs w:val="28"/>
+          <w:bdr w:val="none" w:sz="0" w:space="0" w:color="auto" w:frame="1"/>
+        </w:rPr>
+        <w:t>povratnih</w:t>
+      </w:r>
+      <w:proofErr w:type="spellEnd"/>
+      <w:r>
+        <w:rPr>
+          <w:rFonts w:eastAsia="Times New Roman" w:cstheme="minorHAnsi"/>
+          <w:sz w:val="28"/>
+          <w:szCs w:val="28"/>
+          <w:bdr w:val="none" w:sz="0" w:space="0" w:color="auto" w:frame="1"/>
+        </w:rPr>
+        <w:t xml:space="preserve"> </w:t>
+      </w:r>
+      <w:proofErr w:type="spellStart"/>
+      <w:r>
+        <w:rPr>
+          <w:rFonts w:eastAsia="Times New Roman" w:cstheme="minorHAnsi"/>
+          <w:sz w:val="28"/>
+          <w:szCs w:val="28"/>
+          <w:bdr w:val="none" w:sz="0" w:space="0" w:color="auto" w:frame="1"/>
+        </w:rPr>
+        <w:t>informacija</w:t>
+      </w:r>
+      <w:proofErr w:type="spellEnd"/>
+      <w:r>
+        <w:rPr>
+          <w:rFonts w:eastAsia="Times New Roman" w:cstheme="minorHAnsi"/>
+          <w:sz w:val="28"/>
+          <w:szCs w:val="28"/>
+          <w:bdr w:val="none" w:sz="0" w:space="0" w:color="auto" w:frame="1"/>
+        </w:rPr>
+        <w:t xml:space="preserve"> </w:t>
+      </w:r>
+      <w:proofErr w:type="spellStart"/>
+      <w:r>
+        <w:rPr>
+          <w:rFonts w:eastAsia="Times New Roman" w:cstheme="minorHAnsi"/>
+          <w:sz w:val="28"/>
+          <w:szCs w:val="28"/>
+          <w:bdr w:val="none" w:sz="0" w:space="0" w:color="auto" w:frame="1"/>
+        </w:rPr>
+        <w:t>korisnika</w:t>
+      </w:r>
+      <w:proofErr w:type="spellEnd"/>
+      <w:r>
+        <w:rPr>
+          <w:rFonts w:eastAsia="Times New Roman" w:cstheme="minorHAnsi"/>
+          <w:sz w:val="28"/>
+          <w:szCs w:val="28"/>
+          <w:bdr w:val="none" w:sz="0" w:space="0" w:color="auto" w:frame="1"/>
+        </w:rPr>
+        <w:t>.</w:t>
+      </w:r>
+    </w:p>
+    <w:p>
+      <w:pPr>
         <w:spacing w:before="100" w:after="100" w:line="240" w:lineRule="auto"/>
-        <w:rPr>
-          <w:rFonts w:ascii="Calibri" w:eastAsia="Calibri" w:hAnsi="Calibri" w:cs="Calibri"/>
-          <w:sz w:val="30"/>
+        <w:jc w:val="both"/>
+        <w:rPr>
+          <w:rFonts w:eastAsia="Calibri" w:cstheme="minorHAnsi"/>
+          <w:sz w:val="28"/>
+          <w:szCs w:val="28"/>
         </w:rPr>
       </w:pPr>
     </w:p>
@@ -11022,7 +13336,7 @@
 </file>
 
 <file path=word/numbering.xml><?xml version="1.0" encoding="utf-8"?>
-<w:numbering xmlns:wpc="http://schemas.microsoft.com/office/word/2010/wordprocessingCanvas" xmlns:cx="http://schemas.microsoft.com/office/drawing/2014/chartex" xmlns:cx1="http://schemas.microsoft.com/office/drawing/2015/9/8/chartex" xmlns:cx2="http://schemas.microsoft.com/office/drawing/2015/10/21/chartex" xmlns:cx3="http://schemas.microsoft.com/office/drawing/2016/5/9/chartex" xmlns:cx4="http://schemas.microsoft.com/office/drawing/2016/5/10/chartex" xmlns:cx5="http://schemas.microsoft.com/office/drawing/2016/5/11/chartex" xmlns:cx6="http://schemas.microsoft.com/office/drawing/2016/5/12/chartex" xmlns:cx7="http://schemas.microsoft.com/office/drawing/2016/5/13/chartex" xmlns:cx8="http://schemas.microsoft.com/office/drawing/2016/5/14/chartex" xmlns:mc="http://schemas.openxmlformats.org/markup-compatibility/2006" xmlns:aink="http://schemas.microsoft.com/office/drawing/2016/ink" xmlns:am3d="http://schemas.microsoft.com/office/drawing/2017/model3d" xmlns:o="urn:schemas-microsoft-com:office:office" xmlns:r="http://schemas.openxmlformats.org/officeDocument/2006/relationships" xmlns:m="http://schemas.openxmlformats.org/officeDocument/2006/math" xmlns:v="urn:schemas-microsoft-com:vml" xmlns:wp14="http://schemas.microsoft.com/office/word/2010/wordprocessingDrawing" xmlns:wp="http://schemas.openxmlformats.org/drawingml/2006/wordprocessingDrawing" xmlns:w10="urn:schemas-microsoft-com:office:word" xmlns:w="http://schemas.openxmlformats.org/wordprocessingml/2006/main" xmlns:w14="http://schemas.microsoft.com/office/word/2010/wordml" xmlns:w15="http://schemas.microsoft.com/office/word/2012/wordml" xmlns:w16cid="http://schemas.microsoft.com/office/word/2016/wordml/cid" xmlns:w16se="http://schemas.microsoft.com/office/word/2015/wordml/symex" xmlns:wpg="http://schemas.microsoft.com/office/word/2010/wordprocessingGroup" xmlns:wpi="http://schemas.microsoft.com/office/word/2010/wordprocessingInk" xmlns:wne="http://schemas.microsoft.com/office/word/2006/wordml" xmlns:wps="http://schemas.microsoft.com/office/word/2010/wordprocessingShape" mc:Ignorable="w14 w15 w16se w16cid wp14">
+<w:numbering xmlns:wpc="http://schemas.microsoft.com/office/word/2010/wordprocessingCanvas" xmlns:cx="http://schemas.microsoft.com/office/drawing/2014/chartex" xmlns:cx1="http://schemas.microsoft.com/office/drawing/2015/9/8/chartex" xmlns:mc="http://schemas.openxmlformats.org/markup-compatibility/2006" xmlns:o="urn:schemas-microsoft-com:office:office" xmlns:r="http://schemas.openxmlformats.org/officeDocument/2006/relationships" xmlns:m="http://schemas.openxmlformats.org/officeDocument/2006/math" xmlns:v="urn:schemas-microsoft-com:vml" xmlns:wp14="http://schemas.microsoft.com/office/word/2010/wordprocessingDrawing" xmlns:wp="http://schemas.openxmlformats.org/drawingml/2006/wordprocessingDrawing" xmlns:w10="urn:schemas-microsoft-com:office:word" xmlns:w="http://schemas.openxmlformats.org/wordprocessingml/2006/main" xmlns:w14="http://schemas.microsoft.com/office/word/2010/wordml" xmlns:w15="http://schemas.microsoft.com/office/word/2012/wordml" xmlns:w16se="http://schemas.microsoft.com/office/word/2015/wordml/symex" xmlns:wpg="http://schemas.microsoft.com/office/word/2010/wordprocessingGroup" xmlns:wpi="http://schemas.microsoft.com/office/word/2010/wordprocessingInk" xmlns:wne="http://schemas.microsoft.com/office/word/2006/wordml" xmlns:wps="http://schemas.microsoft.com/office/word/2010/wordprocessingShape" mc:Ignorable="w14 w15 w16se wp14">
   <w:abstractNum w:abstractNumId="0" w15:restartNumberingAfterBreak="0">
     <w:nsid w:val="10A7015E"/>
     <w:multiLevelType w:val="hybridMultilevel"/>
@@ -11137,6 +13451,119 @@
     </w:lvl>
   </w:abstractNum>
   <w:abstractNum w:abstractNumId="1" w15:restartNumberingAfterBreak="0">
+    <w:nsid w:val="2B0C25CA"/>
+    <w:multiLevelType w:val="multilevel"/>
+    <w:tmpl w:val="0010B674"/>
+    <w:lvl w:ilvl="0">
+      <w:start w:val="4"/>
+      <w:numFmt w:val="decimal"/>
+      <w:lvlText w:val="%1."/>
+      <w:lvlJc w:val="left"/>
+      <w:pPr>
+        <w:tabs>
+          <w:tab w:val="num" w:pos="720"/>
+        </w:tabs>
+        <w:ind w:left="720" w:hanging="360"/>
+      </w:pPr>
+    </w:lvl>
+    <w:lvl w:ilvl="1" w:tentative="1">
+      <w:start w:val="1"/>
+      <w:numFmt w:val="decimal"/>
+      <w:lvlText w:val="%2."/>
+      <w:lvlJc w:val="left"/>
+      <w:pPr>
+        <w:tabs>
+          <w:tab w:val="num" w:pos="1440"/>
+        </w:tabs>
+        <w:ind w:left="1440" w:hanging="360"/>
+      </w:pPr>
+    </w:lvl>
+    <w:lvl w:ilvl="2" w:tentative="1">
+      <w:start w:val="1"/>
+      <w:numFmt w:val="decimal"/>
+      <w:lvlText w:val="%3."/>
+      <w:lvlJc w:val="left"/>
+      <w:pPr>
+        <w:tabs>
+          <w:tab w:val="num" w:pos="2160"/>
+        </w:tabs>
+        <w:ind w:left="2160" w:hanging="360"/>
+      </w:pPr>
+    </w:lvl>
+    <w:lvl w:ilvl="3" w:tentative="1">
+      <w:start w:val="1"/>
+      <w:numFmt w:val="decimal"/>
+      <w:lvlText w:val="%4."/>
+      <w:lvlJc w:val="left"/>
+      <w:pPr>
+        <w:tabs>
+          <w:tab w:val="num" w:pos="2880"/>
+        </w:tabs>
+        <w:ind w:left="2880" w:hanging="360"/>
+      </w:pPr>
+    </w:lvl>
+    <w:lvl w:ilvl="4" w:tentative="1">
+      <w:start w:val="1"/>
+      <w:numFmt w:val="decimal"/>
+      <w:lvlText w:val="%5."/>
+      <w:lvlJc w:val="left"/>
+      <w:pPr>
+        <w:tabs>
+          <w:tab w:val="num" w:pos="3600"/>
+        </w:tabs>
+        <w:ind w:left="3600" w:hanging="360"/>
+      </w:pPr>
+    </w:lvl>
+    <w:lvl w:ilvl="5" w:tentative="1">
+      <w:start w:val="1"/>
+      <w:numFmt w:val="decimal"/>
+      <w:lvlText w:val="%6."/>
+      <w:lvlJc w:val="left"/>
+      <w:pPr>
+        <w:tabs>
+          <w:tab w:val="num" w:pos="4320"/>
+        </w:tabs>
+        <w:ind w:left="4320" w:hanging="360"/>
+      </w:pPr>
+    </w:lvl>
+    <w:lvl w:ilvl="6" w:tentative="1">
+      <w:start w:val="1"/>
+      <w:numFmt w:val="decimal"/>
+      <w:lvlText w:val="%7."/>
+      <w:lvlJc w:val="left"/>
+      <w:pPr>
+        <w:tabs>
+          <w:tab w:val="num" w:pos="5040"/>
+        </w:tabs>
+        <w:ind w:left="5040" w:hanging="360"/>
+      </w:pPr>
+    </w:lvl>
+    <w:lvl w:ilvl="7" w:tentative="1">
+      <w:start w:val="1"/>
+      <w:numFmt w:val="decimal"/>
+      <w:lvlText w:val="%8."/>
+      <w:lvlJc w:val="left"/>
+      <w:pPr>
+        <w:tabs>
+          <w:tab w:val="num" w:pos="5760"/>
+        </w:tabs>
+        <w:ind w:left="5760" w:hanging="360"/>
+      </w:pPr>
+    </w:lvl>
+    <w:lvl w:ilvl="8" w:tentative="1">
+      <w:start w:val="1"/>
+      <w:numFmt w:val="decimal"/>
+      <w:lvlText w:val="%9."/>
+      <w:lvlJc w:val="left"/>
+      <w:pPr>
+        <w:tabs>
+          <w:tab w:val="num" w:pos="6480"/>
+        </w:tabs>
+        <w:ind w:left="6480" w:hanging="360"/>
+      </w:pPr>
+    </w:lvl>
+  </w:abstractNum>
+  <w:abstractNum w:abstractNumId="2" w15:restartNumberingAfterBreak="0">
     <w:nsid w:val="4BE01F92"/>
     <w:multiLevelType w:val="multilevel"/>
     <w:tmpl w:val="D306414E"/>
@@ -11285,10 +13712,155 @@
       </w:rPr>
     </w:lvl>
   </w:abstractNum>
-  <w:abstractNum w:abstractNumId="2" w15:restartNumberingAfterBreak="0">
+  <w:abstractNum w:abstractNumId="3" w15:restartNumberingAfterBreak="0">
     <w:nsid w:val="525724AE"/>
     <w:multiLevelType w:val="multilevel"/>
-    <w:tmpl w:val="C4F0D62A"/>
+    <w:tmpl w:val="58843C2C"/>
+    <w:lvl w:ilvl="0">
+      <w:start w:val="1"/>
+      <w:numFmt w:val="bullet"/>
+      <w:lvlText w:val=""/>
+      <w:lvlJc w:val="left"/>
+      <w:pPr>
+        <w:tabs>
+          <w:tab w:val="num" w:pos="720"/>
+        </w:tabs>
+        <w:ind w:left="720" w:hanging="360"/>
+      </w:pPr>
+      <w:rPr>
+        <w:rFonts w:ascii="Symbol" w:hAnsi="Symbol" w:hint="default"/>
+        <w:sz w:val="20"/>
+      </w:rPr>
+    </w:lvl>
+    <w:lvl w:ilvl="1">
+      <w:start w:val="4"/>
+      <w:numFmt w:val="decimal"/>
+      <w:lvlText w:val="%2."/>
+      <w:lvlJc w:val="left"/>
+      <w:pPr>
+        <w:ind w:left="1440" w:hanging="360"/>
+      </w:pPr>
+      <w:rPr>
+        <w:rFonts w:hint="default"/>
+      </w:rPr>
+    </w:lvl>
+    <w:lvl w:ilvl="2" w:tentative="1">
+      <w:start w:val="1"/>
+      <w:numFmt w:val="bullet"/>
+      <w:lvlText w:val=""/>
+      <w:lvlJc w:val="left"/>
+      <w:pPr>
+        <w:tabs>
+          <w:tab w:val="num" w:pos="2160"/>
+        </w:tabs>
+        <w:ind w:left="2160" w:hanging="360"/>
+      </w:pPr>
+      <w:rPr>
+        <w:rFonts w:ascii="Wingdings" w:hAnsi="Wingdings" w:hint="default"/>
+        <w:sz w:val="20"/>
+      </w:rPr>
+    </w:lvl>
+    <w:lvl w:ilvl="3" w:tentative="1">
+      <w:start w:val="1"/>
+      <w:numFmt w:val="bullet"/>
+      <w:lvlText w:val=""/>
+      <w:lvlJc w:val="left"/>
+      <w:pPr>
+        <w:tabs>
+          <w:tab w:val="num" w:pos="2880"/>
+        </w:tabs>
+        <w:ind w:left="2880" w:hanging="360"/>
+      </w:pPr>
+      <w:rPr>
+        <w:rFonts w:ascii="Wingdings" w:hAnsi="Wingdings" w:hint="default"/>
+        <w:sz w:val="20"/>
+      </w:rPr>
+    </w:lvl>
+    <w:lvl w:ilvl="4" w:tentative="1">
+      <w:start w:val="1"/>
+      <w:numFmt w:val="bullet"/>
+      <w:lvlText w:val=""/>
+      <w:lvlJc w:val="left"/>
+      <w:pPr>
+        <w:tabs>
+          <w:tab w:val="num" w:pos="3600"/>
+        </w:tabs>
+        <w:ind w:left="3600" w:hanging="360"/>
+      </w:pPr>
+      <w:rPr>
+        <w:rFonts w:ascii="Wingdings" w:hAnsi="Wingdings" w:hint="default"/>
+        <w:sz w:val="20"/>
+      </w:rPr>
+    </w:lvl>
+    <w:lvl w:ilvl="5" w:tentative="1">
+      <w:start w:val="1"/>
+      <w:numFmt w:val="bullet"/>
+      <w:lvlText w:val=""/>
+      <w:lvlJc w:val="left"/>
+      <w:pPr>
+        <w:tabs>
+          <w:tab w:val="num" w:pos="4320"/>
+        </w:tabs>
+        <w:ind w:left="4320" w:hanging="360"/>
+      </w:pPr>
+      <w:rPr>
+        <w:rFonts w:ascii="Wingdings" w:hAnsi="Wingdings" w:hint="default"/>
+        <w:sz w:val="20"/>
+      </w:rPr>
+    </w:lvl>
+    <w:lvl w:ilvl="6" w:tentative="1">
+      <w:start w:val="1"/>
+      <w:numFmt w:val="bullet"/>
+      <w:lvlText w:val=""/>
+      <w:lvlJc w:val="left"/>
+      <w:pPr>
+        <w:tabs>
+          <w:tab w:val="num" w:pos="5040"/>
+        </w:tabs>
+        <w:ind w:left="5040" w:hanging="360"/>
+      </w:pPr>
+      <w:rPr>
+        <w:rFonts w:ascii="Wingdings" w:hAnsi="Wingdings" w:hint="default"/>
+        <w:sz w:val="20"/>
+      </w:rPr>
+    </w:lvl>
+    <w:lvl w:ilvl="7" w:tentative="1">
+      <w:start w:val="1"/>
+      <w:numFmt w:val="bullet"/>
+      <w:lvlText w:val=""/>
+      <w:lvlJc w:val="left"/>
+      <w:pPr>
+        <w:tabs>
+          <w:tab w:val="num" w:pos="5760"/>
+        </w:tabs>
+        <w:ind w:left="5760" w:hanging="360"/>
+      </w:pPr>
+      <w:rPr>
+        <w:rFonts w:ascii="Wingdings" w:hAnsi="Wingdings" w:hint="default"/>
+        <w:sz w:val="20"/>
+      </w:rPr>
+    </w:lvl>
+    <w:lvl w:ilvl="8" w:tentative="1">
+      <w:start w:val="1"/>
+      <w:numFmt w:val="bullet"/>
+      <w:lvlText w:val=""/>
+      <w:lvlJc w:val="left"/>
+      <w:pPr>
+        <w:tabs>
+          <w:tab w:val="num" w:pos="6480"/>
+        </w:tabs>
+        <w:ind w:left="6480" w:hanging="360"/>
+      </w:pPr>
+      <w:rPr>
+        <w:rFonts w:ascii="Wingdings" w:hAnsi="Wingdings" w:hint="default"/>
+        <w:sz w:val="20"/>
+      </w:rPr>
+    </w:lvl>
+  </w:abstractNum>
+  <w:abstractNum w:abstractNumId="4" w15:restartNumberingAfterBreak="0">
+    <w:nsid w:val="5EDF6589"/>
+    <w:multiLevelType w:val="multilevel"/>
+    <w:tmpl w:val="E620DD70"/>
     <w:lvl w:ilvl="0">
       <w:start w:val="1"/>
       <w:numFmt w:val="bullet"/>
@@ -11434,10 +14006,10 @@
       </w:rPr>
     </w:lvl>
   </w:abstractNum>
-  <w:abstractNum w:abstractNumId="3" w15:restartNumberingAfterBreak="0">
-    <w:nsid w:val="5EDF6589"/>
+  <w:abstractNum w:abstractNumId="5" w15:restartNumberingAfterBreak="0">
+    <w:nsid w:val="6DA52F89"/>
     <w:multiLevelType w:val="multilevel"/>
-    <w:tmpl w:val="E620DD70"/>
+    <w:tmpl w:val="8CA87A2E"/>
     <w:lvl w:ilvl="0">
       <w:start w:val="1"/>
       <w:numFmt w:val="bullet"/>
@@ -11583,175 +14155,29 @@
       </w:rPr>
     </w:lvl>
   </w:abstractNum>
-  <w:abstractNum w:abstractNumId="4" w15:restartNumberingAfterBreak="0">
-    <w:nsid w:val="6DA52F89"/>
-    <w:multiLevelType w:val="multilevel"/>
-    <w:tmpl w:val="8CA87A2E"/>
-    <w:lvl w:ilvl="0">
-      <w:start w:val="1"/>
-      <w:numFmt w:val="bullet"/>
-      <w:lvlText w:val=""/>
-      <w:lvlJc w:val="left"/>
-      <w:pPr>
-        <w:tabs>
-          <w:tab w:val="num" w:pos="720"/>
-        </w:tabs>
-        <w:ind w:left="720" w:hanging="360"/>
-      </w:pPr>
-      <w:rPr>
-        <w:rFonts w:ascii="Symbol" w:hAnsi="Symbol" w:hint="default"/>
-        <w:sz w:val="20"/>
-      </w:rPr>
-    </w:lvl>
-    <w:lvl w:ilvl="1" w:tentative="1">
-      <w:start w:val="1"/>
-      <w:numFmt w:val="bullet"/>
-      <w:lvlText w:val="o"/>
-      <w:lvlJc w:val="left"/>
-      <w:pPr>
-        <w:tabs>
-          <w:tab w:val="num" w:pos="1440"/>
-        </w:tabs>
-        <w:ind w:left="1440" w:hanging="360"/>
-      </w:pPr>
-      <w:rPr>
-        <w:rFonts w:ascii="Courier New" w:hAnsi="Courier New" w:hint="default"/>
-        <w:sz w:val="20"/>
-      </w:rPr>
-    </w:lvl>
-    <w:lvl w:ilvl="2" w:tentative="1">
-      <w:start w:val="1"/>
-      <w:numFmt w:val="bullet"/>
-      <w:lvlText w:val=""/>
-      <w:lvlJc w:val="left"/>
-      <w:pPr>
-        <w:tabs>
-          <w:tab w:val="num" w:pos="2160"/>
-        </w:tabs>
-        <w:ind w:left="2160" w:hanging="360"/>
-      </w:pPr>
-      <w:rPr>
-        <w:rFonts w:ascii="Wingdings" w:hAnsi="Wingdings" w:hint="default"/>
-        <w:sz w:val="20"/>
-      </w:rPr>
-    </w:lvl>
-    <w:lvl w:ilvl="3" w:tentative="1">
-      <w:start w:val="1"/>
-      <w:numFmt w:val="bullet"/>
-      <w:lvlText w:val=""/>
-      <w:lvlJc w:val="left"/>
-      <w:pPr>
-        <w:tabs>
-          <w:tab w:val="num" w:pos="2880"/>
-        </w:tabs>
-        <w:ind w:left="2880" w:hanging="360"/>
-      </w:pPr>
-      <w:rPr>
-        <w:rFonts w:ascii="Wingdings" w:hAnsi="Wingdings" w:hint="default"/>
-        <w:sz w:val="20"/>
-      </w:rPr>
-    </w:lvl>
-    <w:lvl w:ilvl="4" w:tentative="1">
-      <w:start w:val="1"/>
-      <w:numFmt w:val="bullet"/>
-      <w:lvlText w:val=""/>
-      <w:lvlJc w:val="left"/>
-      <w:pPr>
-        <w:tabs>
-          <w:tab w:val="num" w:pos="3600"/>
-        </w:tabs>
-        <w:ind w:left="3600" w:hanging="360"/>
-      </w:pPr>
-      <w:rPr>
-        <w:rFonts w:ascii="Wingdings" w:hAnsi="Wingdings" w:hint="default"/>
-        <w:sz w:val="20"/>
-      </w:rPr>
-    </w:lvl>
-    <w:lvl w:ilvl="5" w:tentative="1">
-      <w:start w:val="1"/>
-      <w:numFmt w:val="bullet"/>
-      <w:lvlText w:val=""/>
-      <w:lvlJc w:val="left"/>
-      <w:pPr>
-        <w:tabs>
-          <w:tab w:val="num" w:pos="4320"/>
-        </w:tabs>
-        <w:ind w:left="4320" w:hanging="360"/>
-      </w:pPr>
-      <w:rPr>
-        <w:rFonts w:ascii="Wingdings" w:hAnsi="Wingdings" w:hint="default"/>
-        <w:sz w:val="20"/>
-      </w:rPr>
-    </w:lvl>
-    <w:lvl w:ilvl="6" w:tentative="1">
-      <w:start w:val="1"/>
-      <w:numFmt w:val="bullet"/>
-      <w:lvlText w:val=""/>
-      <w:lvlJc w:val="left"/>
-      <w:pPr>
-        <w:tabs>
-          <w:tab w:val="num" w:pos="5040"/>
-        </w:tabs>
-        <w:ind w:left="5040" w:hanging="360"/>
-      </w:pPr>
-      <w:rPr>
-        <w:rFonts w:ascii="Wingdings" w:hAnsi="Wingdings" w:hint="default"/>
-        <w:sz w:val="20"/>
-      </w:rPr>
-    </w:lvl>
-    <w:lvl w:ilvl="7" w:tentative="1">
-      <w:start w:val="1"/>
-      <w:numFmt w:val="bullet"/>
-      <w:lvlText w:val=""/>
-      <w:lvlJc w:val="left"/>
-      <w:pPr>
-        <w:tabs>
-          <w:tab w:val="num" w:pos="5760"/>
-        </w:tabs>
-        <w:ind w:left="5760" w:hanging="360"/>
-      </w:pPr>
-      <w:rPr>
-        <w:rFonts w:ascii="Wingdings" w:hAnsi="Wingdings" w:hint="default"/>
-        <w:sz w:val="20"/>
-      </w:rPr>
-    </w:lvl>
-    <w:lvl w:ilvl="8" w:tentative="1">
-      <w:start w:val="1"/>
-      <w:numFmt w:val="bullet"/>
-      <w:lvlText w:val=""/>
-      <w:lvlJc w:val="left"/>
-      <w:pPr>
-        <w:tabs>
-          <w:tab w:val="num" w:pos="6480"/>
-        </w:tabs>
-        <w:ind w:left="6480" w:hanging="360"/>
-      </w:pPr>
-      <w:rPr>
-        <w:rFonts w:ascii="Wingdings" w:hAnsi="Wingdings" w:hint="default"/>
-        <w:sz w:val="20"/>
-      </w:rPr>
-    </w:lvl>
-  </w:abstractNum>
   <w:num w:numId="1">
-    <w:abstractNumId w:val="4"/>
+    <w:abstractNumId w:val="5"/>
   </w:num>
   <w:num w:numId="2">
+    <w:abstractNumId w:val="3"/>
+  </w:num>
+  <w:num w:numId="3">
     <w:abstractNumId w:val="2"/>
   </w:num>
-  <w:num w:numId="3">
-    <w:abstractNumId w:val="1"/>
-  </w:num>
   <w:num w:numId="4">
-    <w:abstractNumId w:val="3"/>
+    <w:abstractNumId w:val="4"/>
   </w:num>
   <w:num w:numId="5">
     <w:abstractNumId w:val="0"/>
+  </w:num>
+  <w:num w:numId="6">
+    <w:abstractNumId w:val="1"/>
   </w:num>
 </w:numbering>
 </file>
 
 <file path=word/styles.xml><?xml version="1.0" encoding="utf-8"?>
-<w:styles xmlns:mc="http://schemas.openxmlformats.org/markup-compatibility/2006" xmlns:r="http://schemas.openxmlformats.org/officeDocument/2006/relationships" xmlns:w="http://schemas.openxmlformats.org/wordprocessingml/2006/main" xmlns:w14="http://schemas.microsoft.com/office/word/2010/wordml" xmlns:w15="http://schemas.microsoft.com/office/word/2012/wordml" xmlns:w16cid="http://schemas.microsoft.com/office/word/2016/wordml/cid" xmlns:w16se="http://schemas.microsoft.com/office/word/2015/wordml/symex" mc:Ignorable="w14 w15 w16se w16cid">
+<w:styles xmlns:mc="http://schemas.openxmlformats.org/markup-compatibility/2006" xmlns:r="http://schemas.openxmlformats.org/officeDocument/2006/relationships" xmlns:w="http://schemas.openxmlformats.org/wordprocessingml/2006/main" xmlns:w14="http://schemas.microsoft.com/office/word/2010/wordml" xmlns:w15="http://schemas.microsoft.com/office/word/2012/wordml" xmlns:w16se="http://schemas.microsoft.com/office/word/2015/wordml/symex" mc:Ignorable="w14 w15 w16se">
   <w:docDefaults>
     <w:rPrDefault>
       <w:rPr>
@@ -11767,7 +14193,7 @@
       </w:pPr>
     </w:pPrDefault>
   </w:docDefaults>
-  <w:latentStyles w:defLockedState="0" w:defUIPriority="99" w:defSemiHidden="0" w:defUnhideWhenUsed="0" w:defQFormat="0" w:count="375">
+  <w:latentStyles w:defLockedState="0" w:defUIPriority="99" w:defSemiHidden="0" w:defUnhideWhenUsed="0" w:defQFormat="0" w:count="371">
     <w:lsdException w:name="Normal" w:uiPriority="0" w:qFormat="1"/>
     <w:lsdException w:name="heading 1" w:uiPriority="9" w:qFormat="1"/>
     <w:lsdException w:name="heading 2" w:semiHidden="1" w:uiPriority="9" w:unhideWhenUsed="1" w:qFormat="1"/>
@@ -12139,10 +14565,6 @@
     <w:lsdException w:name="List Table 5 Dark Accent 6" w:uiPriority="50"/>
     <w:lsdException w:name="List Table 6 Colorful Accent 6" w:uiPriority="51"/>
     <w:lsdException w:name="List Table 7 Colorful Accent 6" w:uiPriority="52"/>
-    <w:lsdException w:name="Mention" w:semiHidden="1" w:unhideWhenUsed="1"/>
-    <w:lsdException w:name="Smart Hyperlink" w:semiHidden="1" w:unhideWhenUsed="1"/>
-    <w:lsdException w:name="Hashtag" w:semiHidden="1" w:unhideWhenUsed="1"/>
-    <w:lsdException w:name="Unresolved Mention" w:semiHidden="1" w:unhideWhenUsed="1"/>
   </w:latentStyles>
   <w:style w:type="paragraph" w:default="1" w:styleId="Normal">
     <w:name w:val="Normal"/>

--- a/Projektni zahtev.docx
+++ b/Projektni zahtev.docx
@@ -1,6 +1,6 @@
 
 <file path=word/document.xml><?xml version="1.0" encoding="utf-8"?>
-<w:document xmlns:wpc="http://schemas.microsoft.com/office/word/2010/wordprocessingCanvas" xmlns:cx="http://schemas.microsoft.com/office/drawing/2014/chartex" xmlns:cx1="http://schemas.microsoft.com/office/drawing/2015/9/8/chartex" xmlns:mc="http://schemas.openxmlformats.org/markup-compatibility/2006" xmlns:o="urn:schemas-microsoft-com:office:office" xmlns:r="http://schemas.openxmlformats.org/officeDocument/2006/relationships" xmlns:m="http://schemas.openxmlformats.org/officeDocument/2006/math" xmlns:v="urn:schemas-microsoft-com:vml" xmlns:wp14="http://schemas.microsoft.com/office/word/2010/wordprocessingDrawing" xmlns:wp="http://schemas.openxmlformats.org/drawingml/2006/wordprocessingDrawing" xmlns:w10="urn:schemas-microsoft-com:office:word" xmlns:w="http://schemas.openxmlformats.org/wordprocessingml/2006/main" xmlns:w14="http://schemas.microsoft.com/office/word/2010/wordml" xmlns:w15="http://schemas.microsoft.com/office/word/2012/wordml" xmlns:w16se="http://schemas.microsoft.com/office/word/2015/wordml/symex" xmlns:wpg="http://schemas.microsoft.com/office/word/2010/wordprocessingGroup" xmlns:wpi="http://schemas.microsoft.com/office/word/2010/wordprocessingInk" xmlns:wne="http://schemas.microsoft.com/office/word/2006/wordml" xmlns:wps="http://schemas.microsoft.com/office/word/2010/wordprocessingShape" mc:Ignorable="w14 w15 w16se wp14">
+<w:document xmlns:wpc="http://schemas.microsoft.com/office/word/2010/wordprocessingCanvas" xmlns:cx="http://schemas.microsoft.com/office/drawing/2014/chartex" xmlns:cx1="http://schemas.microsoft.com/office/drawing/2015/9/8/chartex" xmlns:cx2="http://schemas.microsoft.com/office/drawing/2015/10/21/chartex" xmlns:cx3="http://schemas.microsoft.com/office/drawing/2016/5/9/chartex" xmlns:cx4="http://schemas.microsoft.com/office/drawing/2016/5/10/chartex" xmlns:cx5="http://schemas.microsoft.com/office/drawing/2016/5/11/chartex" xmlns:cx6="http://schemas.microsoft.com/office/drawing/2016/5/12/chartex" xmlns:cx7="http://schemas.microsoft.com/office/drawing/2016/5/13/chartex" xmlns:cx8="http://schemas.microsoft.com/office/drawing/2016/5/14/chartex" xmlns:mc="http://schemas.openxmlformats.org/markup-compatibility/2006" xmlns:aink="http://schemas.microsoft.com/office/drawing/2016/ink" xmlns:am3d="http://schemas.microsoft.com/office/drawing/2017/model3d" xmlns:o="urn:schemas-microsoft-com:office:office" xmlns:r="http://schemas.openxmlformats.org/officeDocument/2006/relationships" xmlns:m="http://schemas.openxmlformats.org/officeDocument/2006/math" xmlns:v="urn:schemas-microsoft-com:vml" xmlns:wp14="http://schemas.microsoft.com/office/word/2010/wordprocessingDrawing" xmlns:wp="http://schemas.openxmlformats.org/drawingml/2006/wordprocessingDrawing" xmlns:w10="urn:schemas-microsoft-com:office:word" xmlns:w="http://schemas.openxmlformats.org/wordprocessingml/2006/main" xmlns:w14="http://schemas.microsoft.com/office/word/2010/wordml" xmlns:w15="http://schemas.microsoft.com/office/word/2012/wordml" xmlns:w16cid="http://schemas.microsoft.com/office/word/2016/wordml/cid" xmlns:w16se="http://schemas.microsoft.com/office/word/2015/wordml/symex" xmlns:wpg="http://schemas.microsoft.com/office/word/2010/wordprocessingGroup" xmlns:wpi="http://schemas.microsoft.com/office/word/2010/wordprocessingInk" xmlns:wne="http://schemas.microsoft.com/office/word/2006/wordml" xmlns:wps="http://schemas.microsoft.com/office/word/2010/wordprocessingShape" mc:Ignorable="w14 w15 w16se w16cid wp14">
   <w:body>
     <w:p>
       <w:pPr>
@@ -11,10 +11,10 @@
       </w:pPr>
       <w:r>
         <w:object w:dxaOrig="5538" w:dyaOrig="1206">
-          <v:rect id="rectole0000000000" o:spid="_x0000_i1025" style="width:276pt;height:60pt" o:ole="" o:preferrelative="t" stroked="f">
+          <v:rect id="rectole0000000000" o:spid="_x0000_i1025" style="width:276.3pt;height:59.7pt" o:ole="" o:preferrelative="t" stroked="f">
             <v:imagedata r:id="rId5" o:title=""/>
           </v:rect>
-          <o:OLEObject Type="Embed" ProgID="StaticMetafile" ShapeID="rectole0000000000" DrawAspect="Content" ObjectID="_1792339857" r:id="rId6"/>
+          <o:OLEObject Type="Embed" ProgID="StaticMetafile" ShapeID="rectole0000000000" DrawAspect="Content" ObjectID="_1792341449" r:id="rId6"/>
         </w:object>
       </w:r>
     </w:p>
@@ -479,33 +479,25 @@
           <w:sz w:val="28"/>
         </w:rPr>
         <w:tab/>
-        <w:t xml:space="preserve">        </w:t>
-      </w:r>
-      <w:proofErr w:type="spellStart"/>
-      <w:r>
-        <w:rPr>
-          <w:rFonts w:ascii="Calibri" w:eastAsia="Calibri" w:hAnsi="Calibri" w:cs="Calibri"/>
-          <w:sz w:val="28"/>
-        </w:rPr>
-        <w:t>Vuk</w:t>
-      </w:r>
-      <w:proofErr w:type="spellEnd"/>
-      <w:r>
-        <w:rPr>
-          <w:rFonts w:ascii="Calibri" w:eastAsia="Calibri" w:hAnsi="Calibri" w:cs="Calibri"/>
-          <w:sz w:val="28"/>
-        </w:rPr>
-        <w:t xml:space="preserve"> </w:t>
-      </w:r>
-      <w:proofErr w:type="spellStart"/>
-      <w:r>
-        <w:rPr>
-          <w:rFonts w:ascii="Calibri" w:eastAsia="Calibri" w:hAnsi="Calibri" w:cs="Calibri"/>
-          <w:sz w:val="28"/>
-        </w:rPr>
-        <w:t>Vukovic</w:t>
-      </w:r>
-      <w:proofErr w:type="spellEnd"/>
+        <w:t xml:space="preserve">        Vuk </w:t>
+      </w:r>
+      <w:proofErr w:type="spellStart"/>
+      <w:r>
+        <w:rPr>
+          <w:rFonts w:ascii="Calibri" w:eastAsia="Calibri" w:hAnsi="Calibri" w:cs="Calibri"/>
+          <w:sz w:val="28"/>
+        </w:rPr>
+        <w:t>Vukovi</w:t>
+      </w:r>
+      <w:proofErr w:type="spellEnd"/>
+      <w:r>
+        <w:rPr>
+          <w:rFonts w:ascii="Calibri" w:eastAsia="Calibri" w:hAnsi="Calibri" w:cs="Calibri"/>
+          <w:sz w:val="28"/>
+          <w:lang w:val="sr-Latn-RS"/>
+        </w:rPr>
+        <w:t>ć</w:t>
+      </w:r>
       <w:r>
         <w:rPr>
           <w:rFonts w:ascii="Calibri" w:eastAsia="Calibri" w:hAnsi="Calibri" w:cs="Calibri"/>
@@ -611,21 +603,12 @@
           <w:sz w:val="28"/>
         </w:rPr>
       </w:pPr>
-      <w:proofErr w:type="spellStart"/>
-      <w:r>
-        <w:rPr>
-          <w:rFonts w:ascii="Calibri" w:eastAsia="Calibri" w:hAnsi="Calibri" w:cs="Calibri"/>
-          <w:sz w:val="28"/>
-        </w:rPr>
-        <w:t>Kragujevac</w:t>
-      </w:r>
-      <w:proofErr w:type="spellEnd"/>
-      <w:r>
-        <w:rPr>
-          <w:rFonts w:ascii="Calibri" w:eastAsia="Calibri" w:hAnsi="Calibri" w:cs="Calibri"/>
-          <w:sz w:val="28"/>
-        </w:rPr>
-        <w:t xml:space="preserve"> 2024.</w:t>
+      <w:r>
+        <w:rPr>
+          <w:rFonts w:ascii="Calibri" w:eastAsia="Calibri" w:hAnsi="Calibri" w:cs="Calibri"/>
+          <w:sz w:val="28"/>
+        </w:rPr>
+        <w:t>Kragujevac 2024.</w:t>
       </w:r>
     </w:p>
     <w:p>
@@ -788,23 +771,7 @@
           <w:rFonts w:ascii="Calibri" w:eastAsia="Calibri" w:hAnsi="Calibri" w:cs="Calibri"/>
           <w:sz w:val="28"/>
         </w:rPr>
-        <w:t xml:space="preserve"> </w:t>
-      </w:r>
-      <w:proofErr w:type="spellStart"/>
-      <w:r>
-        <w:rPr>
-          <w:rFonts w:ascii="Calibri" w:eastAsia="Calibri" w:hAnsi="Calibri" w:cs="Calibri"/>
-          <w:sz w:val="28"/>
-        </w:rPr>
-        <w:t>za</w:t>
-      </w:r>
-      <w:proofErr w:type="spellEnd"/>
-      <w:r>
-        <w:rPr>
-          <w:rFonts w:ascii="Calibri" w:eastAsia="Calibri" w:hAnsi="Calibri" w:cs="Calibri"/>
-          <w:sz w:val="28"/>
-        </w:rPr>
-        <w:t xml:space="preserve"> </w:t>
+        <w:t xml:space="preserve"> za </w:t>
       </w:r>
       <w:proofErr w:type="spellStart"/>
       <w:r>
@@ -1327,6 +1294,13 @@
         <w:t>zaliha</w:t>
       </w:r>
       <w:proofErr w:type="spellEnd"/>
+      <w:r>
+        <w:rPr>
+          <w:rFonts w:ascii="Calibri" w:eastAsia="Calibri" w:hAnsi="Calibri" w:cs="Calibri"/>
+          <w:sz w:val="28"/>
+        </w:rPr>
+        <w:t>,</w:t>
+      </w:r>
       <w:r>
         <w:rPr>
           <w:rFonts w:ascii="Calibri" w:eastAsia="Calibri" w:hAnsi="Calibri" w:cs="Calibri"/>
@@ -1656,23 +1630,7 @@
           <w:rFonts w:ascii="Calibri" w:eastAsia="Calibri" w:hAnsi="Calibri" w:cs="Calibri"/>
           <w:sz w:val="28"/>
         </w:rPr>
-        <w:t xml:space="preserve"> ͏</w:t>
-      </w:r>
-      <w:proofErr w:type="spellStart"/>
-      <w:r>
-        <w:rPr>
-          <w:rFonts w:ascii="Calibri" w:eastAsia="Calibri" w:hAnsi="Calibri" w:cs="Calibri"/>
-          <w:sz w:val="28"/>
-        </w:rPr>
-        <w:t>za</w:t>
-      </w:r>
-      <w:proofErr w:type="spellEnd"/>
-      <w:r>
-        <w:rPr>
-          <w:rFonts w:ascii="Calibri" w:eastAsia="Calibri" w:hAnsi="Calibri" w:cs="Calibri"/>
-          <w:sz w:val="28"/>
-        </w:rPr>
-        <w:t xml:space="preserve"> </w:t>
+        <w:t xml:space="preserve"> ͏za </w:t>
       </w:r>
       <w:proofErr w:type="spellStart"/>
       <w:r>
@@ -2712,23 +2670,7 @@
           <w:rFonts w:ascii="Calibri" w:eastAsia="Calibri" w:hAnsi="Calibri" w:cs="Calibri"/>
           <w:sz w:val="28"/>
         </w:rPr>
-        <w:t xml:space="preserve"> </w:t>
-      </w:r>
-      <w:proofErr w:type="spellStart"/>
-      <w:r>
-        <w:rPr>
-          <w:rFonts w:ascii="Calibri" w:eastAsia="Calibri" w:hAnsi="Calibri" w:cs="Calibri"/>
-          <w:sz w:val="28"/>
-        </w:rPr>
-        <w:t>za</w:t>
-      </w:r>
-      <w:proofErr w:type="spellEnd"/>
-      <w:r>
-        <w:rPr>
-          <w:rFonts w:ascii="Calibri" w:eastAsia="Calibri" w:hAnsi="Calibri" w:cs="Calibri"/>
-          <w:sz w:val="28"/>
-        </w:rPr>
-        <w:t xml:space="preserve"> </w:t>
+        <w:t xml:space="preserve"> za </w:t>
       </w:r>
       <w:proofErr w:type="spellStart"/>
       <w:r>
@@ -3064,23 +3006,7 @@
           <w:rFonts w:ascii="Calibri" w:eastAsia="Calibri" w:hAnsi="Calibri" w:cs="Calibri"/>
           <w:sz w:val="28"/>
         </w:rPr>
-        <w:t xml:space="preserve"> </w:t>
-      </w:r>
-      <w:proofErr w:type="spellStart"/>
-      <w:r>
-        <w:rPr>
-          <w:rFonts w:ascii="Calibri" w:eastAsia="Calibri" w:hAnsi="Calibri" w:cs="Calibri"/>
-          <w:sz w:val="28"/>
-        </w:rPr>
-        <w:t>za</w:t>
-      </w:r>
-      <w:proofErr w:type="spellEnd"/>
-      <w:r>
-        <w:rPr>
-          <w:rFonts w:ascii="Calibri" w:eastAsia="Calibri" w:hAnsi="Calibri" w:cs="Calibri"/>
-          <w:sz w:val="28"/>
-        </w:rPr>
-        <w:t xml:space="preserve"> </w:t>
+        <w:t xml:space="preserve"> za </w:t>
       </w:r>
       <w:proofErr w:type="spellStart"/>
       <w:r>
@@ -3171,7 +3097,25 @@
           <w:sz w:val="28"/>
         </w:rPr>
         <w:lastRenderedPageBreak/>
-        <w:t xml:space="preserve">1.3.2. Funkcije </w:t>
+        <w:t xml:space="preserve">1.3.2. </w:t>
+      </w:r>
+      <w:proofErr w:type="spellStart"/>
+      <w:r>
+        <w:rPr>
+          <w:rFonts w:ascii="Calibri" w:eastAsia="Calibri" w:hAnsi="Calibri" w:cs="Calibri"/>
+          <w:b/>
+          <w:sz w:val="28"/>
+        </w:rPr>
+        <w:t>Funkcije</w:t>
+      </w:r>
+      <w:proofErr w:type="spellEnd"/>
+      <w:r>
+        <w:rPr>
+          <w:rFonts w:ascii="Calibri" w:eastAsia="Calibri" w:hAnsi="Calibri" w:cs="Calibri"/>
+          <w:b/>
+          <w:sz w:val="28"/>
+        </w:rPr>
+        <w:t xml:space="preserve"> </w:t>
       </w:r>
       <w:proofErr w:type="spellStart"/>
       <w:r>
@@ -3209,7 +3153,7 @@
             <v:path arrowok="t" fillok="f" o:connecttype="none"/>
             <o:lock v:ext="edit" shapetype="t"/>
           </v:shapetype>
-          <v:shape id="_x0000_s1061" type="#_x0000_t32" style="position:absolute;margin-left:278.9pt;margin-top:246.25pt;width:159.1pt;height:226.3pt;flip:x;z-index:251677696" o:connectortype="straight">
+          <v:shape id="_x0000_s1077" type="#_x0000_t32" style="position:absolute;margin-left:282.5pt;margin-top:88.75pt;width:169.25pt;height:84.6pt;flip:x y;z-index:251686912" o:connectortype="straight" strokecolor="#00b0f0">
             <v:stroke endarrow="block"/>
           </v:shape>
         </w:pict>
@@ -3219,7 +3163,7 @@
           <w:noProof/>
         </w:rPr>
         <w:pict>
-          <v:shape id="_x0000_s1060" type="#_x0000_t32" style="position:absolute;margin-left:278.55pt;margin-top:246.25pt;width:159.45pt;height:157.1pt;flip:x;z-index:251676672" o:connectortype="straight">
+          <v:shape id="_x0000_s1075" type="#_x0000_t32" style="position:absolute;margin-left:282.5pt;margin-top:347.6pt;width:169.25pt;height:50.3pt;flip:x;z-index:251684864" o:connectortype="straight" strokecolor="red">
             <v:stroke endarrow="block"/>
           </v:shape>
         </w:pict>
@@ -3229,7 +3173,7 @@
           <w:noProof/>
         </w:rPr>
         <w:pict>
-          <v:shape id="_x0000_s1059" type="#_x0000_t32" style="position:absolute;margin-left:284.45pt;margin-top:246.25pt;width:153.55pt;height:71.1pt;flip:x;z-index:251675648" o:connectortype="straight">
+          <v:shape id="_x0000_s1060" type="#_x0000_t32" style="position:absolute;margin-left:278.9pt;margin-top:173.35pt;width:172.85pt;height:218.9pt;flip:x;z-index:251676672" o:connectortype="straight" strokecolor="#00b0f0">
             <v:stroke endarrow="block"/>
           </v:shape>
         </w:pict>
@@ -3239,7 +3183,7 @@
           <w:noProof/>
         </w:rPr>
         <w:pict>
-          <v:shape id="_x0000_s1058" type="#_x0000_t32" style="position:absolute;margin-left:278.9pt;margin-top:173.35pt;width:159.1pt;height:72.9pt;flip:x y;z-index:251674624" o:connectortype="straight">
+          <v:shape id="_x0000_s1076" type="#_x0000_t32" style="position:absolute;margin-left:282.5pt;margin-top:347.6pt;width:169.25pt;height:130.1pt;flip:x;z-index:251685888" o:connectortype="straight" strokecolor="red">
             <v:stroke endarrow="block"/>
           </v:shape>
         </w:pict>
@@ -3249,7 +3193,7 @@
           <w:noProof/>
         </w:rPr>
         <w:pict>
-          <v:shape id="_x0000_s1057" type="#_x0000_t32" style="position:absolute;margin-left:278.9pt;margin-top:92.9pt;width:159.1pt;height:153.35pt;flip:x y;z-index:251673600" o:connectortype="straight">
+          <v:shape id="_x0000_s1074" type="#_x0000_t32" style="position:absolute;margin-left:286.35pt;margin-top:323.85pt;width:165.4pt;height:23.75pt;flip:x y;z-index:251683840" o:connectortype="straight" strokecolor="red">
             <v:stroke endarrow="block"/>
           </v:shape>
         </w:pict>
@@ -3259,7 +3203,7 @@
           <w:noProof/>
         </w:rPr>
         <w:pict>
-          <v:shape id="_x0000_s1056" type="#_x0000_t32" style="position:absolute;margin-left:54.35pt;margin-top:237.65pt;width:117.8pt;height:234.9pt;z-index:251672576" o:connectortype="straight">
+          <v:shape id="_x0000_s1073" type="#_x0000_t32" style="position:absolute;margin-left:278.55pt;margin-top:246.7pt;width:173.2pt;height:100.9pt;flip:x y;z-index:251682816" o:connectortype="straight" strokecolor="red">
             <v:stroke endarrow="block"/>
           </v:shape>
         </w:pict>
@@ -3269,7 +3213,7 @@
           <w:noProof/>
         </w:rPr>
         <w:pict>
-          <v:shape id="_x0000_s1055" type="#_x0000_t32" style="position:absolute;margin-left:54.35pt;margin-top:237.65pt;width:118.15pt;height:8.6pt;z-index:251671552" o:connectortype="straight">
+          <v:shape id="_x0000_s1072" type="#_x0000_t32" style="position:absolute;margin-left:278.9pt;margin-top:178.35pt;width:172.85pt;height:169.25pt;flip:x y;z-index:251681792" o:connectortype="straight" strokecolor="red">
             <v:stroke endarrow="block"/>
           </v:shape>
         </w:pict>
@@ -3279,7 +3223,7 @@
           <w:noProof/>
         </w:rPr>
         <w:pict>
-          <v:shape id="_x0000_s1054" type="#_x0000_t32" style="position:absolute;margin-left:54.35pt;margin-top:173.35pt;width:117.8pt;height:64.3pt;flip:y;z-index:251670528" o:connectortype="straight">
+          <v:shape id="_x0000_s1071" type="#_x0000_t32" style="position:absolute;margin-left:278.9pt;margin-top:97.65pt;width:172.85pt;height:249.95pt;flip:x y;z-index:251680768" o:connectortype="straight" strokecolor="red">
             <v:stroke endarrow="block"/>
           </v:shape>
         </w:pict>
@@ -3289,7 +3233,183 @@
           <w:noProof/>
         </w:rPr>
         <w:pict>
-          <v:shape id="_x0000_s1053" type="#_x0000_t32" style="position:absolute;margin-left:54.35pt;margin-top:101.35pt;width:112.6pt;height:136.25pt;flip:y;z-index:251669504" o:connectortype="straight">
+          <v:oval id="Oval 69" o:spid="_x0000_s1030" style="position:absolute;margin-left:172.5pt;margin-top:220.7pt;width:106.4pt;height:52.2pt;z-index:251665408;visibility:visible;mso-wrap-style:square;mso-width-percent:0;mso-wrap-distance-left:9pt;mso-wrap-distance-top:0;mso-wrap-distance-right:9pt;mso-wrap-distance-bottom:0;mso-position-horizontal-relative:text;mso-position-vertical-relative:text;mso-width-percent:0;mso-width-relative:page;mso-height-relative:page;v-text-anchor:top" o:gfxdata="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">
+            <v:shadow on="t" offset="1pt,0"/>
+            <v:textbox>
+              <w:txbxContent>
+                <w:p>
+                  <w:pPr>
+                    <w:jc w:val="center"/>
+                    <w:rPr>
+                      <w:sz w:val="24"/>
+                      <w:lang w:val="sr-Latn-RS"/>
+                    </w:rPr>
+                  </w:pPr>
+                  <w:r>
+                    <w:rPr>
+                      <w:sz w:val="24"/>
+                      <w:lang w:val="sr-Latn-RS"/>
+                    </w:rPr>
+                    <w:t>Zakazivanje servisa</w:t>
+                  </w:r>
+                </w:p>
+              </w:txbxContent>
+            </v:textbox>
+          </v:oval>
+        </w:pict>
+      </w:r>
+      <w:r>
+        <w:rPr>
+          <w:noProof/>
+        </w:rPr>
+        <w:pict>
+          <v:shapetype id="_x0000_t202" coordsize="21600,21600" o:spt="202" path="m,l,21600r21600,l21600,xe">
+            <v:stroke joinstyle="miter"/>
+            <v:path gradientshapeok="t" o:connecttype="rect"/>
+          </v:shapetype>
+          <v:shape id="_x0000_s1070" type="#_x0000_t202" style="position:absolute;margin-left:433.4pt;margin-top:386.6pt;width:84.7pt;height:21.9pt;z-index:251679744;visibility:visible;mso-height-percent:0;mso-wrap-distance-left:9pt;mso-wrap-distance-top:3.6pt;mso-wrap-distance-right:9pt;mso-wrap-distance-bottom:3.6pt;mso-position-horizontal-relative:text;mso-position-vertical-relative:text;mso-height-percent:0;mso-width-relative:margin;mso-height-relative:margin;v-text-anchor:top" o:gfxdata="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" strokecolor="white [3212]">
+            <v:textbox>
+              <w:txbxContent>
+                <w:p>
+                  <w:pPr>
+                    <w:rPr>
+                      <w:lang w:val="sr-Latn-RS"/>
+                    </w:rPr>
+                  </w:pPr>
+                  <w:r>
+                    <w:rPr>
+                      <w:lang w:val="sr-Latn-RS"/>
+                    </w:rPr>
+                    <w:t>Administrator</w:t>
+                  </w:r>
+                </w:p>
+              </w:txbxContent>
+            </v:textbox>
+            <w10:wrap type="square"/>
+          </v:shape>
+        </w:pict>
+      </w:r>
+      <w:r>
+        <w:rPr>
+          <w:noProof/>
+        </w:rPr>
+        <w:pict>
+          <v:group id="_x0000_s1064" style="position:absolute;margin-left:459.2pt;margin-top:317.35pt;width:33pt;height:62.8pt;z-index:251678720" coordorigin="858,3616" coordsize="1099,2191" o:gfxdata="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">
+            <v:oval id="Oval 46" o:spid="_x0000_s1065" style="position:absolute;left:1157;top:3616;width:564;height:532;visibility:visible;mso-wrap-style:square;v-text-anchor:top" o:gfxdata="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"/>
+            <v:shape id="AutoShape 47" o:spid="_x0000_s1066" type="#_x0000_t32" style="position:absolute;left:1424;top:4148;width:1;height:1049;visibility:visible;mso-wrap-style:square" o:connectortype="straight" o:gfxdata="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"/>
+            <v:shape id="AutoShape 48" o:spid="_x0000_s1067" type="#_x0000_t32" style="position:absolute;left:858;top:4445;width:1099;height:1;flip:x;visibility:visible;mso-wrap-style:square" o:connectortype="straight" o:gfxdata="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"/>
+            <v:shape id="AutoShape 49" o:spid="_x0000_s1068" type="#_x0000_t32" style="position:absolute;left:1424;top:5197;width:376;height:610;visibility:visible;mso-wrap-style:square" o:connectortype="straight" o:gfxdata="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"/>
+            <v:shape id="AutoShape 50" o:spid="_x0000_s1069" type="#_x0000_t32" style="position:absolute;left:986;top:5197;width:438;height:610;flip:x;visibility:visible;mso-wrap-style:square" o:connectortype="straight" o:gfxdata="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"/>
+          </v:group>
+        </w:pict>
+      </w:r>
+      <w:r>
+        <w:rPr>
+          <w:noProof/>
+        </w:rPr>
+        <w:pict>
+          <v:shape id="_x0000_s1058" type="#_x0000_t32" style="position:absolute;margin-left:278.9pt;margin-top:173.35pt;width:172.85pt;height:0;flip:x;z-index:251674624" o:connectortype="straight" strokecolor="#00b0f0">
+            <v:stroke endarrow="block"/>
+          </v:shape>
+        </w:pict>
+      </w:r>
+      <w:r>
+        <w:rPr>
+          <w:noProof/>
+        </w:rPr>
+        <w:pict>
+          <v:shape id="_x0000_s1059" type="#_x0000_t32" style="position:absolute;margin-left:284.45pt;margin-top:173.35pt;width:167.3pt;height:2in;flip:x;z-index:251675648" o:connectortype="straight" strokecolor="#00b0f0">
+            <v:stroke endarrow="block"/>
+          </v:shape>
+        </w:pict>
+      </w:r>
+      <w:r>
+        <w:rPr>
+          <w:noProof/>
+        </w:rPr>
+        <w:pict>
+          <v:shape id="_x0000_s1061" type="#_x0000_t32" style="position:absolute;margin-left:278.9pt;margin-top:173.35pt;width:172.85pt;height:299.2pt;flip:x;z-index:251677696" o:connectortype="straight" strokecolor="#00b0f0">
+            <v:stroke endarrow="block"/>
+          </v:shape>
+        </w:pict>
+      </w:r>
+      <w:r>
+        <w:rPr>
+          <w:noProof/>
+        </w:rPr>
+        <w:pict>
+          <v:shape id="_x0000_s1033" type="#_x0000_t202" style="position:absolute;margin-left:441.7pt;margin-top:191.95pt;width:64.55pt;height:21.9pt;z-index:251662336;visibility:visible;mso-wrap-style:square;mso-width-percent:0;mso-height-percent:0;mso-wrap-distance-left:9pt;mso-wrap-distance-top:3.6pt;mso-wrap-distance-right:9pt;mso-wrap-distance-bottom:3.6pt;mso-position-horizontal-relative:text;mso-position-vertical-relative:text;mso-width-percent:0;mso-height-percent:0;mso-width-relative:margin;mso-height-relative:margin;v-text-anchor:top" o:gfxdata="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" strokecolor="white [3212]">
+            <v:textbox>
+              <w:txbxContent>
+                <w:p>
+                  <w:pPr>
+                    <w:rPr>
+                      <w:lang w:val="sr-Latn-RS"/>
+                    </w:rPr>
+                  </w:pPr>
+                  <w:r>
+                    <w:rPr>
+                      <w:lang w:val="sr-Latn-RS"/>
+                    </w:rPr>
+                    <w:t>Mehaničar</w:t>
+                  </w:r>
+                </w:p>
+              </w:txbxContent>
+            </v:textbox>
+            <w10:wrap type="square"/>
+          </v:shape>
+        </w:pict>
+      </w:r>
+      <w:r>
+        <w:rPr>
+          <w:noProof/>
+        </w:rPr>
+        <w:pict>
+          <v:group id="Group 45" o:spid="_x0000_s1035" style="position:absolute;margin-left:455.35pt;margin-top:122.15pt;width:33pt;height:62.8pt;z-index:251660288" coordorigin="858,3616" coordsize="1099,2191" o:gfxdata="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">
+            <v:oval id="Oval 46" o:spid="_x0000_s1036" style="position:absolute;left:1157;top:3616;width:564;height:532;visibility:visible;mso-wrap-style:square;v-text-anchor:top" o:gfxdata="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"/>
+            <v:shape id="AutoShape 47" o:spid="_x0000_s1037" type="#_x0000_t32" style="position:absolute;left:1424;top:4148;width:1;height:1049;visibility:visible;mso-wrap-style:square" o:connectortype="straight" o:gfxdata="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"/>
+            <v:shape id="AutoShape 48" o:spid="_x0000_s1038" type="#_x0000_t32" style="position:absolute;left:858;top:4445;width:1099;height:1;flip:x;visibility:visible;mso-wrap-style:square" o:connectortype="straight" o:gfxdata="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"/>
+            <v:shape id="AutoShape 49" o:spid="_x0000_s1039" type="#_x0000_t32" style="position:absolute;left:1424;top:5197;width:376;height:610;visibility:visible;mso-wrap-style:square" o:connectortype="straight" o:gfxdata="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"/>
+            <v:shape id="AutoShape 50" o:spid="_x0000_s1040" type="#_x0000_t32" style="position:absolute;left:986;top:5197;width:438;height:610;flip:x;visibility:visible;mso-wrap-style:square" o:connectortype="straight" o:gfxdata="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"/>
+          </v:group>
+        </w:pict>
+      </w:r>
+      <w:r>
+        <w:rPr>
+          <w:noProof/>
+        </w:rPr>
+        <w:pict>
+          <v:shape id="_x0000_s1056" type="#_x0000_t32" style="position:absolute;margin-left:54.35pt;margin-top:237.65pt;width:117.8pt;height:234.9pt;z-index:251672576" o:connectortype="straight" strokecolor="#00b050">
+            <v:stroke endarrow="block"/>
+          </v:shape>
+        </w:pict>
+      </w:r>
+      <w:r>
+        <w:rPr>
+          <w:noProof/>
+        </w:rPr>
+        <w:pict>
+          <v:shape id="_x0000_s1055" type="#_x0000_t32" style="position:absolute;margin-left:54.35pt;margin-top:237.65pt;width:118.15pt;height:8.6pt;z-index:251671552" o:connectortype="straight" strokecolor="#00b050">
+            <v:stroke endarrow="block"/>
+          </v:shape>
+        </w:pict>
+      </w:r>
+      <w:r>
+        <w:rPr>
+          <w:noProof/>
+        </w:rPr>
+        <w:pict>
+          <v:shape id="_x0000_s1054" type="#_x0000_t32" style="position:absolute;margin-left:54.35pt;margin-top:173.35pt;width:117.8pt;height:64.3pt;flip:y;z-index:251670528" o:connectortype="straight" strokecolor="#00b050">
+            <v:stroke endarrow="block"/>
+          </v:shape>
+        </w:pict>
+      </w:r>
+      <w:r>
+        <w:rPr>
+          <w:noProof/>
+        </w:rPr>
+        <w:pict>
+          <v:shape id="_x0000_s1053" type="#_x0000_t32" style="position:absolute;margin-left:54.35pt;margin-top:101.35pt;width:112.6pt;height:136.25pt;flip:y;z-index:251669504" o:connectortype="straight" strokecolor="#00b050">
             <v:stroke endarrow="block"/>
           </v:shape>
         </w:pict>
@@ -3316,36 +3436,6 @@
                       <w:lang w:val="sr-Latn-RS"/>
                     </w:rPr>
                     <w:t>Glavni meni</w:t>
-                  </w:r>
-                </w:p>
-              </w:txbxContent>
-            </v:textbox>
-          </v:oval>
-        </w:pict>
-      </w:r>
-      <w:r>
-        <w:rPr>
-          <w:noProof/>
-        </w:rPr>
-        <w:pict>
-          <v:oval id="Oval 69" o:spid="_x0000_s1030" style="position:absolute;margin-left:172.15pt;margin-top:224.45pt;width:106.4pt;height:44.55pt;z-index:251665408;visibility:visible;mso-wrap-style:square;mso-width-percent:0;mso-height-percent:0;mso-wrap-distance-left:9pt;mso-wrap-distance-top:0;mso-wrap-distance-right:9pt;mso-wrap-distance-bottom:0;mso-position-horizontal-relative:text;mso-position-vertical-relative:text;mso-width-percent:0;mso-height-percent:0;mso-width-relative:page;mso-height-relative:page;v-text-anchor:top" o:gfxdata="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">
-            <v:shadow on="t" offset="1pt,0"/>
-            <v:textbox>
-              <w:txbxContent>
-                <w:p>
-                  <w:pPr>
-                    <w:jc w:val="center"/>
-                    <w:rPr>
-                      <w:sz w:val="24"/>
-                      <w:lang w:val="sr-Latn-RS"/>
-                    </w:rPr>
-                  </w:pPr>
-                  <w:r>
-                    <w:rPr>
-                      <w:sz w:val="24"/>
-                      <w:lang w:val="sr-Latn-RS"/>
-                    </w:rPr>
-                    <w:t>Unos vozila</w:t>
                   </w:r>
                 </w:p>
               </w:txbxContent>
@@ -3478,20 +3568,6 @@
           <w:noProof/>
         </w:rPr>
         <w:pict>
-          <v:group id="Group 45" o:spid="_x0000_s1035" style="position:absolute;margin-left:451.5pt;margin-top:213.85pt;width:33pt;height:62.8pt;z-index:251660288" coordorigin="858,3616" coordsize="1099,2191" o:gfxdata="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">
-            <v:oval id="Oval 46" o:spid="_x0000_s1036" style="position:absolute;left:1157;top:3616;width:564;height:532;visibility:visible;mso-wrap-style:square;v-text-anchor:top" o:gfxdata="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"/>
-            <v:shape id="AutoShape 47" o:spid="_x0000_s1037" type="#_x0000_t32" style="position:absolute;left:1424;top:4148;width:1;height:1049;visibility:visible;mso-wrap-style:square" o:connectortype="straight" o:gfxdata="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"/>
-            <v:shape id="AutoShape 48" o:spid="_x0000_s1038" type="#_x0000_t32" style="position:absolute;left:858;top:4445;width:1099;height:1;flip:x;visibility:visible;mso-wrap-style:square" o:connectortype="straight" o:gfxdata="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"/>
-            <v:shape id="AutoShape 49" o:spid="_x0000_s1039" type="#_x0000_t32" style="position:absolute;left:1424;top:5197;width:376;height:610;visibility:visible;mso-wrap-style:square" o:connectortype="straight" o:gfxdata="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"/>
-            <v:shape id="AutoShape 50" o:spid="_x0000_s1040" type="#_x0000_t32" style="position:absolute;left:986;top:5197;width:438;height:610;flip:x;visibility:visible;mso-wrap-style:square" o:connectortype="straight" o:gfxdata="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"/>
-          </v:group>
-        </w:pict>
-      </w:r>
-      <w:r>
-        <w:rPr>
-          <w:noProof/>
-        </w:rPr>
-        <w:pict>
           <v:group id="Group 38" o:spid="_x0000_s1041" style="position:absolute;margin-left:2.5pt;margin-top:213.85pt;width:33pt;height:62.8pt;z-index:251659264" coordorigin="858,3616" coordsize="1099,2191" o:gfxdata="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">
             <v:oval id="Oval 3" o:spid="_x0000_s1042" style="position:absolute;left:1157;top:3616;width:564;height:532;visibility:visible;mso-wrap-style:square;v-text-anchor:top" o:gfxdata="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"/>
             <v:shape id="AutoShape 4" o:spid="_x0000_s1043" type="#_x0000_t32" style="position:absolute;left:1424;top:4148;width:1;height:1049;visibility:visible;mso-wrap-style:square" o:connectortype="straight" o:gfxdata="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"/>
@@ -3506,32 +3582,7 @@
           <w:noProof/>
         </w:rPr>
         <w:pict>
-          <v:shapetype id="_x0000_t202" coordsize="21600,21600" o:spt="202" path="m,l,21600r21600,l21600,xe">
-            <v:stroke joinstyle="miter"/>
-            <v:path gradientshapeok="t" o:connecttype="rect"/>
-          </v:shapetype>
           <v:shape id="Text Box 2" o:spid="_x0000_s1034" type="#_x0000_t202" style="position:absolute;margin-left:-5.5pt;margin-top:269pt;width:59.85pt;height:21.9pt;z-index:251661312;visibility:visible;mso-wrap-style:square;mso-width-percent:0;mso-height-percent:0;mso-wrap-distance-left:9pt;mso-wrap-distance-top:3.6pt;mso-wrap-distance-right:9pt;mso-wrap-distance-bottom:3.6pt;mso-position-horizontal-relative:text;mso-position-vertical-relative:text;mso-width-percent:0;mso-height-percent:0;mso-width-relative:margin;mso-height-relative:margin;v-text-anchor:top" o:gfxdata="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" strokecolor="white [3212]">
-            <v:textbox>
-              <w:txbxContent>
-                <w:p>
-                  <w:proofErr w:type="spellStart"/>
-                  <w:r>
-                    <w:t>Korisnik</w:t>
-                  </w:r>
-                  <w:proofErr w:type="spellEnd"/>
-                </w:p>
-              </w:txbxContent>
-            </v:textbox>
-            <w10:wrap type="square"/>
-          </v:shape>
-        </w:pict>
-      </w:r>
-      <w:r>
-        <w:rPr>
-          <w:noProof/>
-        </w:rPr>
-        <w:pict>
-          <v:shape id="_x0000_s1033" type="#_x0000_t202" style="position:absolute;margin-left:438pt;margin-top:269pt;width:64.55pt;height:21.9pt;z-index:251662336;visibility:visible;mso-wrap-style:square;mso-width-percent:0;mso-height-percent:0;mso-wrap-distance-left:9pt;mso-wrap-distance-top:3.6pt;mso-wrap-distance-right:9pt;mso-wrap-distance-bottom:3.6pt;mso-position-horizontal-relative:text;mso-position-vertical-relative:text;mso-width-percent:0;mso-height-percent:0;mso-width-relative:margin;mso-height-relative:margin;v-text-anchor:top" o:gfxdata="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" strokecolor="white [3212]">
             <v:textbox>
               <w:txbxContent>
                 <w:p>
@@ -3544,7 +3595,7 @@
                     <w:rPr>
                       <w:lang w:val="sr-Latn-RS"/>
                     </w:rPr>
-                    <w:t>Mehaničar</w:t>
+                    <w:t>Klijent</w:t>
                   </w:r>
                 </w:p>
               </w:txbxContent>
@@ -3948,17 +3999,13 @@
         <w:t>upravljati</w:t>
       </w:r>
       <w:proofErr w:type="spellEnd"/>
-    </w:p>
-    <w:p>
-      <w:pPr>
-        <w:spacing w:before="100" w:after="100" w:line="240" w:lineRule="auto"/>
-        <w:ind w:firstLine="720"/>
-        <w:jc w:val="both"/>
-        <w:rPr>
-          <w:rFonts w:ascii="Calibri" w:eastAsia="Calibri" w:hAnsi="Calibri" w:cs="Calibri"/>
-          <w:sz w:val="28"/>
-        </w:rPr>
-      </w:pPr>
+      <w:r>
+        <w:rPr>
+          <w:rFonts w:ascii="Calibri" w:eastAsia="Calibri" w:hAnsi="Calibri" w:cs="Calibri"/>
+          <w:sz w:val="28"/>
+        </w:rPr>
+        <w:t xml:space="preserve"> </w:t>
+      </w:r>
       <w:proofErr w:type="spellStart"/>
       <w:r>
         <w:rPr>
@@ -4134,23 +4181,7 @@
           <w:rFonts w:ascii="Calibri" w:eastAsia="Calibri" w:hAnsi="Calibri" w:cs="Calibri"/>
           <w:sz w:val="28"/>
         </w:rPr>
-        <w:t xml:space="preserve"> </w:t>
-      </w:r>
-      <w:proofErr w:type="spellStart"/>
-      <w:r>
-        <w:rPr>
-          <w:rFonts w:ascii="Calibri" w:eastAsia="Calibri" w:hAnsi="Calibri" w:cs="Calibri"/>
-          <w:sz w:val="28"/>
-        </w:rPr>
-        <w:t>za</w:t>
-      </w:r>
-      <w:proofErr w:type="spellEnd"/>
-      <w:r>
-        <w:rPr>
-          <w:rFonts w:ascii="Calibri" w:eastAsia="Calibri" w:hAnsi="Calibri" w:cs="Calibri"/>
-          <w:sz w:val="28"/>
-        </w:rPr>
-        <w:t xml:space="preserve"> </w:t>
+        <w:t xml:space="preserve"> za </w:t>
       </w:r>
       <w:proofErr w:type="spellStart"/>
       <w:r>
@@ -4782,23 +4813,7 @@
           <w:rFonts w:ascii="Calibri" w:eastAsia="Calibri" w:hAnsi="Calibri" w:cs="Calibri"/>
           <w:sz w:val="28"/>
         </w:rPr>
-        <w:t xml:space="preserve"> </w:t>
-      </w:r>
-      <w:proofErr w:type="spellStart"/>
-      <w:r>
-        <w:rPr>
-          <w:rFonts w:ascii="Calibri" w:eastAsia="Calibri" w:hAnsi="Calibri" w:cs="Calibri"/>
-          <w:sz w:val="28"/>
-        </w:rPr>
-        <w:t>po</w:t>
-      </w:r>
-      <w:proofErr w:type="spellEnd"/>
-      <w:r>
-        <w:rPr>
-          <w:rFonts w:ascii="Calibri" w:eastAsia="Calibri" w:hAnsi="Calibri" w:cs="Calibri"/>
-          <w:sz w:val="28"/>
-        </w:rPr>
-        <w:t xml:space="preserve"> </w:t>
+        <w:t xml:space="preserve"> po </w:t>
       </w:r>
       <w:proofErr w:type="spellStart"/>
       <w:r>
@@ -4901,23 +4916,7 @@
           <w:rFonts w:ascii="Calibri" w:eastAsia="Calibri" w:hAnsi="Calibri" w:cs="Calibri"/>
           <w:sz w:val="28"/>
         </w:rPr>
-        <w:t xml:space="preserve"> </w:t>
-      </w:r>
-      <w:proofErr w:type="spellStart"/>
-      <w:r>
-        <w:rPr>
-          <w:rFonts w:ascii="Calibri" w:eastAsia="Calibri" w:hAnsi="Calibri" w:cs="Calibri"/>
-          <w:sz w:val="28"/>
-        </w:rPr>
-        <w:t>za</w:t>
-      </w:r>
-      <w:proofErr w:type="spellEnd"/>
-      <w:r>
-        <w:rPr>
-          <w:rFonts w:ascii="Calibri" w:eastAsia="Calibri" w:hAnsi="Calibri" w:cs="Calibri"/>
-          <w:sz w:val="28"/>
-        </w:rPr>
-        <w:t xml:space="preserve"> </w:t>
+        <w:t xml:space="preserve"> za </w:t>
       </w:r>
       <w:proofErr w:type="spellStart"/>
       <w:r>
@@ -5421,23 +5420,7 @@
           <w:rFonts w:ascii="Calibri" w:eastAsia="Calibri" w:hAnsi="Calibri" w:cs="Calibri"/>
           <w:sz w:val="28"/>
         </w:rPr>
-        <w:t xml:space="preserve"> </w:t>
-      </w:r>
-      <w:proofErr w:type="spellStart"/>
-      <w:r>
-        <w:rPr>
-          <w:rFonts w:ascii="Calibri" w:eastAsia="Calibri" w:hAnsi="Calibri" w:cs="Calibri"/>
-          <w:sz w:val="28"/>
-        </w:rPr>
-        <w:t>za</w:t>
-      </w:r>
-      <w:proofErr w:type="spellEnd"/>
-      <w:r>
-        <w:rPr>
-          <w:rFonts w:ascii="Calibri" w:eastAsia="Calibri" w:hAnsi="Calibri" w:cs="Calibri"/>
-          <w:sz w:val="28"/>
-        </w:rPr>
-        <w:t xml:space="preserve"> </w:t>
+        <w:t xml:space="preserve"> za </w:t>
       </w:r>
       <w:proofErr w:type="spellStart"/>
       <w:r>
@@ -5701,23 +5684,7 @@
           <w:rFonts w:ascii="Calibri" w:eastAsia="Calibri" w:hAnsi="Calibri" w:cs="Calibri"/>
           <w:sz w:val="28"/>
         </w:rPr>
-        <w:t xml:space="preserve"> </w:t>
-      </w:r>
-      <w:proofErr w:type="spellStart"/>
-      <w:r>
-        <w:rPr>
-          <w:rFonts w:ascii="Calibri" w:eastAsia="Calibri" w:hAnsi="Calibri" w:cs="Calibri"/>
-          <w:sz w:val="28"/>
-        </w:rPr>
-        <w:t>za</w:t>
-      </w:r>
-      <w:proofErr w:type="spellEnd"/>
-      <w:r>
-        <w:rPr>
-          <w:rFonts w:ascii="Calibri" w:eastAsia="Calibri" w:hAnsi="Calibri" w:cs="Calibri"/>
-          <w:sz w:val="28"/>
-        </w:rPr>
-        <w:t xml:space="preserve"> </w:t>
+        <w:t xml:space="preserve"> za </w:t>
       </w:r>
       <w:proofErr w:type="spellStart"/>
       <w:r>
@@ -5911,25 +5878,7 @@
           <w:sz w:val="28"/>
           <w:szCs w:val="30"/>
         </w:rPr>
-        <w:t xml:space="preserve"> </w:t>
-      </w:r>
-      <w:proofErr w:type="spellStart"/>
-      <w:r>
-        <w:rPr>
-          <w:rFonts w:cstheme="minorHAnsi"/>
-          <w:sz w:val="28"/>
-          <w:szCs w:val="30"/>
-        </w:rPr>
-        <w:t>za</w:t>
-      </w:r>
-      <w:proofErr w:type="spellEnd"/>
-      <w:r>
-        <w:rPr>
-          <w:rFonts w:cstheme="minorHAnsi"/>
-          <w:sz w:val="28"/>
-          <w:szCs w:val="30"/>
-        </w:rPr>
-        <w:t xml:space="preserve"> </w:t>
+        <w:t xml:space="preserve"> za </w:t>
       </w:r>
       <w:proofErr w:type="spellStart"/>
       <w:r>
@@ -6789,25 +6738,7 @@
           <w:sz w:val="28"/>
           <w:szCs w:val="28"/>
         </w:rPr>
-        <w:t xml:space="preserve"> </w:t>
-      </w:r>
-      <w:proofErr w:type="spellStart"/>
-      <w:r>
-        <w:rPr>
-          <w:rFonts w:cstheme="minorHAnsi"/>
-          <w:sz w:val="28"/>
-          <w:szCs w:val="28"/>
-        </w:rPr>
-        <w:t>za</w:t>
-      </w:r>
-      <w:proofErr w:type="spellEnd"/>
-      <w:r>
-        <w:rPr>
-          <w:rFonts w:cstheme="minorHAnsi"/>
-          <w:sz w:val="28"/>
-          <w:szCs w:val="28"/>
-        </w:rPr>
-        <w:t xml:space="preserve"> </w:t>
+        <w:t xml:space="preserve"> za </w:t>
       </w:r>
       <w:proofErr w:type="spellStart"/>
       <w:r>
@@ -7203,25 +7134,7 @@
           <w:sz w:val="28"/>
           <w:szCs w:val="28"/>
         </w:rPr>
-        <w:t xml:space="preserve"> </w:t>
-      </w:r>
-      <w:proofErr w:type="spellStart"/>
-      <w:r>
-        <w:rPr>
-          <w:rFonts w:cstheme="minorHAnsi"/>
-          <w:sz w:val="28"/>
-          <w:szCs w:val="28"/>
-        </w:rPr>
-        <w:t>za</w:t>
-      </w:r>
-      <w:proofErr w:type="spellEnd"/>
-      <w:r>
-        <w:rPr>
-          <w:rFonts w:cstheme="minorHAnsi"/>
-          <w:sz w:val="28"/>
-          <w:szCs w:val="28"/>
-        </w:rPr>
-        <w:t xml:space="preserve"> </w:t>
+        <w:t xml:space="preserve"> za </w:t>
       </w:r>
       <w:proofErr w:type="spellStart"/>
       <w:r>
@@ -8215,25 +8128,7 @@
           <w:sz w:val="28"/>
           <w:szCs w:val="30"/>
         </w:rPr>
-        <w:t xml:space="preserve"> </w:t>
-      </w:r>
-      <w:proofErr w:type="spellStart"/>
-      <w:r>
-        <w:rPr>
-          <w:rFonts w:cstheme="minorHAnsi"/>
-          <w:sz w:val="28"/>
-          <w:szCs w:val="30"/>
-        </w:rPr>
-        <w:t>faktura</w:t>
-      </w:r>
-      <w:proofErr w:type="spellEnd"/>
-      <w:r>
-        <w:rPr>
-          <w:rFonts w:cstheme="minorHAnsi"/>
-          <w:sz w:val="28"/>
-          <w:szCs w:val="30"/>
-        </w:rPr>
-        <w:t xml:space="preserve">, </w:t>
+        <w:t xml:space="preserve"> faktura, </w:t>
       </w:r>
       <w:proofErr w:type="spellStart"/>
       <w:r>
@@ -8719,29 +8614,7 @@
           <w:sz w:val="30"/>
           <w:szCs w:val="30"/>
         </w:rPr>
-        <w:t xml:space="preserve"> </w:t>
-      </w:r>
-      <w:proofErr w:type="spellStart"/>
-      <w:r>
-        <w:rPr>
-          <w:rFonts w:asciiTheme="minorHAnsi" w:eastAsia="Times New Roman" w:hAnsiTheme="minorHAnsi" w:cstheme="minorHAnsi"/>
-          <w:b/>
-          <w:color w:val="000000" w:themeColor="text1"/>
-          <w:sz w:val="30"/>
-          <w:szCs w:val="30"/>
-        </w:rPr>
-        <w:t>za</w:t>
-      </w:r>
-      <w:proofErr w:type="spellEnd"/>
-      <w:r>
-        <w:rPr>
-          <w:rFonts w:asciiTheme="minorHAnsi" w:eastAsia="Times New Roman" w:hAnsiTheme="minorHAnsi" w:cstheme="minorHAnsi"/>
-          <w:b/>
-          <w:color w:val="000000" w:themeColor="text1"/>
-          <w:sz w:val="30"/>
-          <w:szCs w:val="30"/>
-        </w:rPr>
-        <w:t xml:space="preserve"> </w:t>
+        <w:t xml:space="preserve"> za </w:t>
       </w:r>
       <w:proofErr w:type="spellStart"/>
       <w:r>
@@ -9026,27 +8899,7 @@
           <w:sz w:val="28"/>
           <w:szCs w:val="30"/>
         </w:rPr>
-        <w:t xml:space="preserve"> </w:t>
-      </w:r>
-      <w:proofErr w:type="spellStart"/>
-      <w:r>
-        <w:rPr>
-          <w:rFonts w:eastAsia="Times New Roman" w:cstheme="minorHAnsi"/>
-          <w:color w:val="000000" w:themeColor="text1"/>
-          <w:sz w:val="28"/>
-          <w:szCs w:val="30"/>
-        </w:rPr>
-        <w:t>za</w:t>
-      </w:r>
-      <w:proofErr w:type="spellEnd"/>
-      <w:r>
-        <w:rPr>
-          <w:rFonts w:eastAsia="Times New Roman" w:cstheme="minorHAnsi"/>
-          <w:color w:val="000000" w:themeColor="text1"/>
-          <w:sz w:val="28"/>
-          <w:szCs w:val="30"/>
-        </w:rPr>
-        <w:t xml:space="preserve"> </w:t>
+        <w:t xml:space="preserve"> za </w:t>
       </w:r>
       <w:proofErr w:type="spellStart"/>
       <w:r>
@@ -9455,27 +9308,7 @@
           <w:sz w:val="28"/>
           <w:szCs w:val="30"/>
         </w:rPr>
-        <w:t xml:space="preserve"> </w:t>
-      </w:r>
-      <w:proofErr w:type="spellStart"/>
-      <w:r>
-        <w:rPr>
-          <w:rFonts w:eastAsia="Times New Roman" w:cstheme="minorHAnsi"/>
-          <w:color w:val="000000" w:themeColor="text1"/>
-          <w:sz w:val="28"/>
-          <w:szCs w:val="30"/>
-        </w:rPr>
-        <w:t>po</w:t>
-      </w:r>
-      <w:proofErr w:type="spellEnd"/>
-      <w:r>
-        <w:rPr>
-          <w:rFonts w:eastAsia="Times New Roman" w:cstheme="minorHAnsi"/>
-          <w:color w:val="000000" w:themeColor="text1"/>
-          <w:sz w:val="28"/>
-          <w:szCs w:val="30"/>
-        </w:rPr>
-        <w:t xml:space="preserve"> </w:t>
+        <w:t xml:space="preserve"> po </w:t>
       </w:r>
       <w:proofErr w:type="spellStart"/>
       <w:r>
@@ -9575,27 +9408,7 @@
           <w:sz w:val="28"/>
           <w:szCs w:val="30"/>
         </w:rPr>
-        <w:t xml:space="preserve"> </w:t>
-      </w:r>
-      <w:proofErr w:type="spellStart"/>
-      <w:r>
-        <w:rPr>
-          <w:rFonts w:eastAsia="Times New Roman" w:cstheme="minorHAnsi"/>
-          <w:color w:val="000000" w:themeColor="text1"/>
-          <w:sz w:val="28"/>
-          <w:szCs w:val="30"/>
-        </w:rPr>
-        <w:t>za</w:t>
-      </w:r>
-      <w:proofErr w:type="spellEnd"/>
-      <w:r>
-        <w:rPr>
-          <w:rFonts w:eastAsia="Times New Roman" w:cstheme="minorHAnsi"/>
-          <w:color w:val="000000" w:themeColor="text1"/>
-          <w:sz w:val="28"/>
-          <w:szCs w:val="30"/>
-        </w:rPr>
-        <w:t xml:space="preserve"> </w:t>
+        <w:t xml:space="preserve"> za </w:t>
       </w:r>
       <w:proofErr w:type="spellStart"/>
       <w:r>
@@ -9917,27 +9730,7 @@
           <w:sz w:val="28"/>
           <w:szCs w:val="30"/>
         </w:rPr>
-        <w:t xml:space="preserve"> </w:t>
-      </w:r>
-      <w:proofErr w:type="spellStart"/>
-      <w:r>
-        <w:rPr>
-          <w:rFonts w:eastAsia="Times New Roman" w:cstheme="minorHAnsi"/>
-          <w:color w:val="000000" w:themeColor="text1"/>
-          <w:sz w:val="28"/>
-          <w:szCs w:val="30"/>
-        </w:rPr>
-        <w:t>za</w:t>
-      </w:r>
-      <w:proofErr w:type="spellEnd"/>
-      <w:r>
-        <w:rPr>
-          <w:rFonts w:eastAsia="Times New Roman" w:cstheme="minorHAnsi"/>
-          <w:color w:val="000000" w:themeColor="text1"/>
-          <w:sz w:val="28"/>
-          <w:szCs w:val="30"/>
-        </w:rPr>
-        <w:t xml:space="preserve"> </w:t>
+        <w:t xml:space="preserve"> za </w:t>
       </w:r>
       <w:proofErr w:type="spellStart"/>
       <w:r>
@@ -10635,7 +10428,8 @@
           <w:rFonts w:asciiTheme="minorHAnsi" w:eastAsia="Times New Roman" w:hAnsiTheme="minorHAnsi" w:cstheme="minorHAnsi"/>
           <w:b/>
           <w:color w:val="000000" w:themeColor="text1"/>
-          <w:sz w:val="32"/>
+          <w:sz w:val="30"/>
+          <w:szCs w:val="30"/>
         </w:rPr>
       </w:pPr>
       <w:r>
@@ -10643,7 +10437,8 @@
           <w:rFonts w:asciiTheme="minorHAnsi" w:eastAsia="Times New Roman" w:hAnsiTheme="minorHAnsi" w:cstheme="minorHAnsi"/>
           <w:b/>
           <w:color w:val="000000" w:themeColor="text1"/>
-          <w:sz w:val="32"/>
+          <w:sz w:val="30"/>
+          <w:szCs w:val="30"/>
         </w:rPr>
         <w:t xml:space="preserve">3.7. </w:t>
       </w:r>
@@ -10653,7 +10448,8 @@
           <w:rFonts w:asciiTheme="minorHAnsi" w:eastAsia="Times New Roman" w:hAnsiTheme="minorHAnsi" w:cstheme="minorHAnsi"/>
           <w:b/>
           <w:color w:val="000000" w:themeColor="text1"/>
-          <w:sz w:val="32"/>
+          <w:sz w:val="30"/>
+          <w:szCs w:val="30"/>
         </w:rPr>
         <w:t>Sistemske</w:t>
       </w:r>
@@ -10663,7 +10459,8 @@
           <w:rFonts w:asciiTheme="minorHAnsi" w:eastAsia="Times New Roman" w:hAnsiTheme="minorHAnsi" w:cstheme="minorHAnsi"/>
           <w:b/>
           <w:color w:val="000000" w:themeColor="text1"/>
-          <w:sz w:val="32"/>
+          <w:sz w:val="30"/>
+          <w:szCs w:val="30"/>
         </w:rPr>
         <w:t xml:space="preserve"> </w:t>
       </w:r>
@@ -10684,7 +10481,8 @@
           <w:rFonts w:asciiTheme="minorHAnsi" w:eastAsia="Times New Roman" w:hAnsiTheme="minorHAnsi" w:cstheme="minorHAnsi"/>
           <w:b/>
           <w:color w:val="000000" w:themeColor="text1"/>
-          <w:sz w:val="32"/>
+          <w:sz w:val="30"/>
+          <w:szCs w:val="30"/>
         </w:rPr>
         <w:t xml:space="preserve"> </w:t>
       </w:r>
@@ -10694,7 +10492,8 @@
           <w:rFonts w:asciiTheme="minorHAnsi" w:eastAsia="Times New Roman" w:hAnsiTheme="minorHAnsi" w:cstheme="minorHAnsi"/>
           <w:b/>
           <w:color w:val="000000" w:themeColor="text1"/>
-          <w:sz w:val="32"/>
+          <w:sz w:val="30"/>
+          <w:szCs w:val="30"/>
         </w:rPr>
         <w:t>softvera</w:t>
       </w:r>
@@ -11405,9 +11204,18 @@
           <w:sz w:val="28"/>
           <w:szCs w:val="30"/>
         </w:rPr>
-        <w:t>radionice.</w:t>
-      </w:r>
-      <w:proofErr w:type="spellEnd"/>
+        <w:t>radionice</w:t>
+      </w:r>
+      <w:proofErr w:type="spellEnd"/>
+      <w:r>
+        <w:rPr>
+          <w:rFonts w:eastAsia="Times New Roman" w:cstheme="minorHAnsi"/>
+          <w:color w:val="000000" w:themeColor="text1"/>
+          <w:sz w:val="28"/>
+          <w:szCs w:val="30"/>
+        </w:rPr>
+        <w:t>.</w:t>
+      </w:r>
     </w:p>
     <w:p>
       <w:pPr>
@@ -11452,9 +11260,9 @@
         <w:rPr>
           <w:rFonts w:eastAsia="Times New Roman" w:cstheme="minorHAnsi"/>
           <w:b/>
-          <w:color w:val="000000" w:themeColor="text1"/>
           <w:sz w:val="34"/>
           <w:szCs w:val="34"/>
+          <w:bdr w:val="none" w:sz="0" w:space="0" w:color="auto" w:frame="1"/>
         </w:rPr>
       </w:pPr>
       <w:r>
@@ -11488,17 +11296,30 @@
         <w:rPr>
           <w:rFonts w:eastAsia="Times New Roman" w:cstheme="minorHAnsi"/>
           <w:b/>
-          <w:sz w:val="28"/>
-          <w:szCs w:val="28"/>
-          <w:bdr w:val="none" w:sz="0" w:space="0" w:color="auto" w:frame="1"/>
+          <w:color w:val="000000" w:themeColor="text1"/>
+          <w:sz w:val="34"/>
+          <w:szCs w:val="34"/>
         </w:rPr>
       </w:pPr>
-      <w:r>
+    </w:p>
+    <w:p>
+      <w:pPr>
+        <w:spacing w:before="100" w:beforeAutospacing="1" w:after="100" w:afterAutospacing="1" w:line="240" w:lineRule="auto"/>
+        <w:jc w:val="both"/>
         <w:rPr>
           <w:rFonts w:eastAsia="Times New Roman" w:cstheme="minorHAnsi"/>
           <w:b/>
-          <w:sz w:val="28"/>
-          <w:szCs w:val="28"/>
+          <w:sz w:val="30"/>
+          <w:szCs w:val="30"/>
+          <w:bdr w:val="none" w:sz="0" w:space="0" w:color="auto" w:frame="1"/>
+        </w:rPr>
+      </w:pPr>
+      <w:r>
+        <w:rPr>
+          <w:rFonts w:eastAsia="Times New Roman" w:cstheme="minorHAnsi"/>
+          <w:b/>
+          <w:sz w:val="30"/>
+          <w:szCs w:val="30"/>
           <w:bdr w:val="none" w:sz="0" w:space="0" w:color="auto" w:frame="1"/>
         </w:rPr>
         <w:t xml:space="preserve">4.1 </w:t>
@@ -11508,8 +11329,8 @@
         <w:rPr>
           <w:rFonts w:eastAsia="Times New Roman" w:cstheme="minorHAnsi"/>
           <w:b/>
-          <w:sz w:val="28"/>
-          <w:szCs w:val="28"/>
+          <w:sz w:val="30"/>
+          <w:szCs w:val="30"/>
           <w:bdr w:val="none" w:sz="0" w:space="0" w:color="auto" w:frame="1"/>
         </w:rPr>
         <w:t>Spoljašnji</w:t>
@@ -11519,8 +11340,8 @@
         <w:rPr>
           <w:rFonts w:eastAsia="Times New Roman" w:cstheme="minorHAnsi"/>
           <w:b/>
-          <w:sz w:val="28"/>
-          <w:szCs w:val="28"/>
+          <w:sz w:val="30"/>
+          <w:szCs w:val="30"/>
           <w:bdr w:val="none" w:sz="0" w:space="0" w:color="auto" w:frame="1"/>
         </w:rPr>
         <w:t xml:space="preserve"> </w:t>
@@ -11530,8 +11351,8 @@
         <w:rPr>
           <w:rFonts w:eastAsia="Times New Roman" w:cstheme="minorHAnsi"/>
           <w:b/>
-          <w:sz w:val="28"/>
-          <w:szCs w:val="28"/>
+          <w:sz w:val="30"/>
+          <w:szCs w:val="30"/>
           <w:bdr w:val="none" w:sz="0" w:space="0" w:color="auto" w:frame="1"/>
         </w:rPr>
         <w:t>interfejsi</w:t>
@@ -11558,87 +11379,47 @@
           <w:szCs w:val="28"/>
           <w:bdr w:val="none" w:sz="0" w:space="0" w:color="auto" w:frame="1"/>
         </w:rPr>
-        <w:t>Testiranje</w:t>
-      </w:r>
-      <w:proofErr w:type="spellEnd"/>
-      <w:r>
-        <w:rPr>
-          <w:rFonts w:eastAsia="Times New Roman" w:cstheme="minorHAnsi"/>
-          <w:sz w:val="28"/>
-          <w:szCs w:val="28"/>
-          <w:bdr w:val="none" w:sz="0" w:space="0" w:color="auto" w:frame="1"/>
-        </w:rPr>
-        <w:t xml:space="preserve"> </w:t>
-      </w:r>
-      <w:proofErr w:type="spellStart"/>
-      <w:r>
-        <w:rPr>
-          <w:rFonts w:eastAsia="Times New Roman" w:cstheme="minorHAnsi"/>
-          <w:sz w:val="28"/>
-          <w:szCs w:val="28"/>
-          <w:bdr w:val="none" w:sz="0" w:space="0" w:color="auto" w:frame="1"/>
-        </w:rPr>
-        <w:t>svih</w:t>
-      </w:r>
-      <w:proofErr w:type="spellEnd"/>
-      <w:r>
-        <w:rPr>
-          <w:rFonts w:eastAsia="Times New Roman" w:cstheme="minorHAnsi"/>
-          <w:sz w:val="28"/>
-          <w:szCs w:val="28"/>
-          <w:bdr w:val="none" w:sz="0" w:space="0" w:color="auto" w:frame="1"/>
-        </w:rPr>
-        <w:t xml:space="preserve"> </w:t>
-      </w:r>
-      <w:proofErr w:type="spellStart"/>
-      <w:r>
-        <w:rPr>
-          <w:rFonts w:eastAsia="Times New Roman" w:cstheme="minorHAnsi"/>
-          <w:sz w:val="28"/>
-          <w:szCs w:val="28"/>
-          <w:bdr w:val="none" w:sz="0" w:space="0" w:color="auto" w:frame="1"/>
-        </w:rPr>
-        <w:t>interfejsa</w:t>
-      </w:r>
-      <w:proofErr w:type="spellEnd"/>
-      <w:r>
-        <w:rPr>
-          <w:rFonts w:eastAsia="Times New Roman" w:cstheme="minorHAnsi"/>
-          <w:sz w:val="28"/>
-          <w:szCs w:val="28"/>
-          <w:bdr w:val="none" w:sz="0" w:space="0" w:color="auto" w:frame="1"/>
-        </w:rPr>
-        <w:t xml:space="preserve"> </w:t>
-      </w:r>
-      <w:proofErr w:type="spellStart"/>
-      <w:r>
-        <w:rPr>
-          <w:rFonts w:eastAsia="Times New Roman" w:cstheme="minorHAnsi"/>
-          <w:sz w:val="28"/>
-          <w:szCs w:val="28"/>
-          <w:bdr w:val="none" w:sz="0" w:space="0" w:color="auto" w:frame="1"/>
-        </w:rPr>
-        <w:t>za</w:t>
-      </w:r>
-      <w:proofErr w:type="spellEnd"/>
-      <w:r>
-        <w:rPr>
-          <w:rFonts w:eastAsia="Times New Roman" w:cstheme="minorHAnsi"/>
-          <w:sz w:val="28"/>
-          <w:szCs w:val="28"/>
-          <w:bdr w:val="none" w:sz="0" w:space="0" w:color="auto" w:frame="1"/>
-        </w:rPr>
-        <w:t xml:space="preserve"> </w:t>
-      </w:r>
-      <w:proofErr w:type="spellStart"/>
-      <w:r>
-        <w:rPr>
-          <w:rFonts w:eastAsia="Times New Roman" w:cstheme="minorHAnsi"/>
-          <w:sz w:val="28"/>
-          <w:szCs w:val="28"/>
-          <w:bdr w:val="none" w:sz="0" w:space="0" w:color="auto" w:frame="1"/>
-        </w:rPr>
-        <w:t>stabilnost</w:t>
+        <w:t>Verifikacija</w:t>
+      </w:r>
+      <w:proofErr w:type="spellEnd"/>
+      <w:r>
+        <w:rPr>
+          <w:rFonts w:eastAsia="Times New Roman" w:cstheme="minorHAnsi"/>
+          <w:sz w:val="28"/>
+          <w:szCs w:val="28"/>
+          <w:bdr w:val="none" w:sz="0" w:space="0" w:color="auto" w:frame="1"/>
+        </w:rPr>
+        <w:t xml:space="preserve"> </w:t>
+      </w:r>
+      <w:proofErr w:type="spellStart"/>
+      <w:r>
+        <w:rPr>
+          <w:rFonts w:eastAsia="Times New Roman" w:cstheme="minorHAnsi"/>
+          <w:sz w:val="28"/>
+          <w:szCs w:val="28"/>
+          <w:bdr w:val="none" w:sz="0" w:space="0" w:color="auto" w:frame="1"/>
+        </w:rPr>
+        <w:t>pristupa</w:t>
+      </w:r>
+      <w:proofErr w:type="spellEnd"/>
+      <w:r>
+        <w:rPr>
+          <w:rFonts w:eastAsia="Times New Roman" w:cstheme="minorHAnsi"/>
+          <w:sz w:val="28"/>
+          <w:szCs w:val="28"/>
+          <w:bdr w:val="none" w:sz="0" w:space="0" w:color="auto" w:frame="1"/>
+        </w:rPr>
+        <w:t xml:space="preserve"> </w:t>
+      </w:r>
+      <w:proofErr w:type="spellStart"/>
+      <w:r>
+        <w:rPr>
+          <w:rFonts w:eastAsia="Times New Roman" w:cstheme="minorHAnsi"/>
+          <w:sz w:val="28"/>
+          <w:szCs w:val="28"/>
+          <w:bdr w:val="none" w:sz="0" w:space="0" w:color="auto" w:frame="1"/>
+        </w:rPr>
+        <w:t>klijentima</w:t>
       </w:r>
       <w:proofErr w:type="spellEnd"/>
       <w:r>
@@ -11678,53 +11459,438 @@
           <w:szCs w:val="28"/>
           <w:bdr w:val="none" w:sz="0" w:space="0" w:color="auto" w:frame="1"/>
         </w:rPr>
-        <w:t>odziv</w:t>
-      </w:r>
-      <w:proofErr w:type="spellEnd"/>
-      <w:r>
-        <w:rPr>
-          <w:rFonts w:eastAsia="Times New Roman" w:cstheme="minorHAnsi"/>
-          <w:sz w:val="28"/>
-          <w:szCs w:val="28"/>
-          <w:bdr w:val="none" w:sz="0" w:space="0" w:color="auto" w:frame="1"/>
-        </w:rPr>
-        <w:t xml:space="preserve">. </w:t>
-      </w:r>
-    </w:p>
-    <w:p>
-      <w:pPr>
-        <w:spacing w:before="100" w:beforeAutospacing="1" w:after="100" w:afterAutospacing="1" w:line="240" w:lineRule="auto"/>
-        <w:jc w:val="both"/>
-        <w:rPr>
-          <w:rFonts w:eastAsia="Times New Roman" w:cstheme="minorHAnsi"/>
-          <w:b/>
-          <w:sz w:val="28"/>
-          <w:szCs w:val="28"/>
-          <w:bdr w:val="none" w:sz="0" w:space="0" w:color="auto" w:frame="1"/>
-        </w:rPr>
-      </w:pPr>
-      <w:r>
-        <w:rPr>
-          <w:rFonts w:eastAsia="Times New Roman" w:cstheme="minorHAnsi"/>
-          <w:b/>
-          <w:sz w:val="28"/>
-          <w:szCs w:val="28"/>
-          <w:bdr w:val="none" w:sz="0" w:space="0" w:color="auto" w:frame="1"/>
-        </w:rPr>
-        <w:t xml:space="preserve">4.2 </w:t>
-      </w:r>
-      <w:proofErr w:type="spellStart"/>
-      <w:r>
-        <w:rPr>
-          <w:rFonts w:eastAsia="Times New Roman" w:cstheme="minorHAnsi"/>
-          <w:b/>
-          <w:sz w:val="28"/>
-          <w:szCs w:val="28"/>
-          <w:bdr w:val="none" w:sz="0" w:space="0" w:color="auto" w:frame="1"/>
-        </w:rPr>
-        <w:t>Funkcije</w:t>
-      </w:r>
-      <w:proofErr w:type="spellEnd"/>
+        <w:t>radnicima</w:t>
+      </w:r>
+      <w:proofErr w:type="spellEnd"/>
+      <w:r>
+        <w:rPr>
+          <w:rFonts w:eastAsia="Times New Roman" w:cstheme="minorHAnsi"/>
+          <w:sz w:val="28"/>
+          <w:szCs w:val="28"/>
+          <w:bdr w:val="none" w:sz="0" w:space="0" w:color="auto" w:frame="1"/>
+        </w:rPr>
+        <w:t xml:space="preserve">: </w:t>
+      </w:r>
+      <w:proofErr w:type="spellStart"/>
+      <w:r>
+        <w:rPr>
+          <w:rFonts w:eastAsia="Times New Roman" w:cstheme="minorHAnsi"/>
+          <w:sz w:val="28"/>
+          <w:szCs w:val="28"/>
+          <w:bdr w:val="none" w:sz="0" w:space="0" w:color="auto" w:frame="1"/>
+        </w:rPr>
+        <w:t>Sistem</w:t>
+      </w:r>
+      <w:proofErr w:type="spellEnd"/>
+      <w:r>
+        <w:rPr>
+          <w:rFonts w:eastAsia="Times New Roman" w:cstheme="minorHAnsi"/>
+          <w:sz w:val="28"/>
+          <w:szCs w:val="28"/>
+          <w:bdr w:val="none" w:sz="0" w:space="0" w:color="auto" w:frame="1"/>
+        </w:rPr>
+        <w:t xml:space="preserve"> </w:t>
+      </w:r>
+      <w:proofErr w:type="spellStart"/>
+      <w:r>
+        <w:rPr>
+          <w:rFonts w:eastAsia="Times New Roman" w:cstheme="minorHAnsi"/>
+          <w:sz w:val="28"/>
+          <w:szCs w:val="28"/>
+          <w:bdr w:val="none" w:sz="0" w:space="0" w:color="auto" w:frame="1"/>
+        </w:rPr>
+        <w:t>će</w:t>
+      </w:r>
+      <w:proofErr w:type="spellEnd"/>
+      <w:r>
+        <w:rPr>
+          <w:rFonts w:eastAsia="Times New Roman" w:cstheme="minorHAnsi"/>
+          <w:sz w:val="28"/>
+          <w:szCs w:val="28"/>
+          <w:bdr w:val="none" w:sz="0" w:space="0" w:color="auto" w:frame="1"/>
+        </w:rPr>
+        <w:t xml:space="preserve"> </w:t>
+      </w:r>
+      <w:proofErr w:type="spellStart"/>
+      <w:r>
+        <w:rPr>
+          <w:rFonts w:eastAsia="Times New Roman" w:cstheme="minorHAnsi"/>
+          <w:sz w:val="28"/>
+          <w:szCs w:val="28"/>
+          <w:bdr w:val="none" w:sz="0" w:space="0" w:color="auto" w:frame="1"/>
+        </w:rPr>
+        <w:t>biti</w:t>
+      </w:r>
+      <w:proofErr w:type="spellEnd"/>
+      <w:r>
+        <w:rPr>
+          <w:rFonts w:eastAsia="Times New Roman" w:cstheme="minorHAnsi"/>
+          <w:sz w:val="28"/>
+          <w:szCs w:val="28"/>
+          <w:bdr w:val="none" w:sz="0" w:space="0" w:color="auto" w:frame="1"/>
+        </w:rPr>
+        <w:t xml:space="preserve"> </w:t>
+      </w:r>
+      <w:proofErr w:type="spellStart"/>
+      <w:r>
+        <w:rPr>
+          <w:rFonts w:eastAsia="Times New Roman" w:cstheme="minorHAnsi"/>
+          <w:sz w:val="28"/>
+          <w:szCs w:val="28"/>
+          <w:bdr w:val="none" w:sz="0" w:space="0" w:color="auto" w:frame="1"/>
+        </w:rPr>
+        <w:t>testiran</w:t>
+      </w:r>
+      <w:proofErr w:type="spellEnd"/>
+      <w:r>
+        <w:rPr>
+          <w:rFonts w:eastAsia="Times New Roman" w:cstheme="minorHAnsi"/>
+          <w:sz w:val="28"/>
+          <w:szCs w:val="28"/>
+          <w:bdr w:val="none" w:sz="0" w:space="0" w:color="auto" w:frame="1"/>
+        </w:rPr>
+        <w:t xml:space="preserve"> za </w:t>
+      </w:r>
+      <w:proofErr w:type="spellStart"/>
+      <w:r>
+        <w:rPr>
+          <w:rFonts w:eastAsia="Times New Roman" w:cstheme="minorHAnsi"/>
+          <w:sz w:val="28"/>
+          <w:szCs w:val="28"/>
+          <w:bdr w:val="none" w:sz="0" w:space="0" w:color="auto" w:frame="1"/>
+        </w:rPr>
+        <w:t>pristup</w:t>
+      </w:r>
+      <w:proofErr w:type="spellEnd"/>
+      <w:r>
+        <w:rPr>
+          <w:rFonts w:eastAsia="Times New Roman" w:cstheme="minorHAnsi"/>
+          <w:sz w:val="28"/>
+          <w:szCs w:val="28"/>
+          <w:bdr w:val="none" w:sz="0" w:space="0" w:color="auto" w:frame="1"/>
+        </w:rPr>
+        <w:t xml:space="preserve"> </w:t>
+      </w:r>
+      <w:proofErr w:type="spellStart"/>
+      <w:r>
+        <w:rPr>
+          <w:rFonts w:eastAsia="Times New Roman" w:cstheme="minorHAnsi"/>
+          <w:sz w:val="28"/>
+          <w:szCs w:val="28"/>
+          <w:bdr w:val="none" w:sz="0" w:space="0" w:color="auto" w:frame="1"/>
+        </w:rPr>
+        <w:t>korisničkim</w:t>
+      </w:r>
+      <w:proofErr w:type="spellEnd"/>
+      <w:r>
+        <w:rPr>
+          <w:rFonts w:eastAsia="Times New Roman" w:cstheme="minorHAnsi"/>
+          <w:sz w:val="28"/>
+          <w:szCs w:val="28"/>
+          <w:bdr w:val="none" w:sz="0" w:space="0" w:color="auto" w:frame="1"/>
+        </w:rPr>
+        <w:t xml:space="preserve"> </w:t>
+      </w:r>
+      <w:proofErr w:type="spellStart"/>
+      <w:r>
+        <w:rPr>
+          <w:rFonts w:eastAsia="Times New Roman" w:cstheme="minorHAnsi"/>
+          <w:sz w:val="28"/>
+          <w:szCs w:val="28"/>
+          <w:bdr w:val="none" w:sz="0" w:space="0" w:color="auto" w:frame="1"/>
+        </w:rPr>
+        <w:t>i</w:t>
+      </w:r>
+      <w:proofErr w:type="spellEnd"/>
+      <w:r>
+        <w:rPr>
+          <w:rFonts w:eastAsia="Times New Roman" w:cstheme="minorHAnsi"/>
+          <w:sz w:val="28"/>
+          <w:szCs w:val="28"/>
+          <w:bdr w:val="none" w:sz="0" w:space="0" w:color="auto" w:frame="1"/>
+        </w:rPr>
+        <w:t xml:space="preserve"> </w:t>
+      </w:r>
+      <w:proofErr w:type="spellStart"/>
+      <w:r>
+        <w:rPr>
+          <w:rFonts w:eastAsia="Times New Roman" w:cstheme="minorHAnsi"/>
+          <w:sz w:val="28"/>
+          <w:szCs w:val="28"/>
+          <w:bdr w:val="none" w:sz="0" w:space="0" w:color="auto" w:frame="1"/>
+        </w:rPr>
+        <w:t>administrativnim</w:t>
+      </w:r>
+      <w:proofErr w:type="spellEnd"/>
+      <w:r>
+        <w:rPr>
+          <w:rFonts w:eastAsia="Times New Roman" w:cstheme="minorHAnsi"/>
+          <w:sz w:val="28"/>
+          <w:szCs w:val="28"/>
+          <w:bdr w:val="none" w:sz="0" w:space="0" w:color="auto" w:frame="1"/>
+        </w:rPr>
+        <w:t xml:space="preserve"> </w:t>
+      </w:r>
+      <w:proofErr w:type="spellStart"/>
+      <w:r>
+        <w:rPr>
+          <w:rFonts w:eastAsia="Times New Roman" w:cstheme="minorHAnsi"/>
+          <w:sz w:val="28"/>
+          <w:szCs w:val="28"/>
+          <w:bdr w:val="none" w:sz="0" w:space="0" w:color="auto" w:frame="1"/>
+        </w:rPr>
+        <w:t>interfejsima</w:t>
+      </w:r>
+      <w:proofErr w:type="spellEnd"/>
+      <w:r>
+        <w:rPr>
+          <w:rFonts w:eastAsia="Times New Roman" w:cstheme="minorHAnsi"/>
+          <w:sz w:val="28"/>
+          <w:szCs w:val="28"/>
+          <w:bdr w:val="none" w:sz="0" w:space="0" w:color="auto" w:frame="1"/>
+        </w:rPr>
+        <w:t xml:space="preserve"> </w:t>
+      </w:r>
+      <w:proofErr w:type="spellStart"/>
+      <w:r>
+        <w:rPr>
+          <w:rFonts w:eastAsia="Times New Roman" w:cstheme="minorHAnsi"/>
+          <w:sz w:val="28"/>
+          <w:szCs w:val="28"/>
+          <w:bdr w:val="none" w:sz="0" w:space="0" w:color="auto" w:frame="1"/>
+        </w:rPr>
+        <w:t>kako</w:t>
+      </w:r>
+      <w:proofErr w:type="spellEnd"/>
+      <w:r>
+        <w:rPr>
+          <w:rFonts w:eastAsia="Times New Roman" w:cstheme="minorHAnsi"/>
+          <w:sz w:val="28"/>
+          <w:szCs w:val="28"/>
+          <w:bdr w:val="none" w:sz="0" w:space="0" w:color="auto" w:frame="1"/>
+        </w:rPr>
+        <w:t xml:space="preserve"> bi se </w:t>
+      </w:r>
+      <w:proofErr w:type="spellStart"/>
+      <w:r>
+        <w:rPr>
+          <w:rFonts w:eastAsia="Times New Roman" w:cstheme="minorHAnsi"/>
+          <w:sz w:val="28"/>
+          <w:szCs w:val="28"/>
+          <w:bdr w:val="none" w:sz="0" w:space="0" w:color="auto" w:frame="1"/>
+        </w:rPr>
+        <w:t>osiguralo</w:t>
+      </w:r>
+      <w:proofErr w:type="spellEnd"/>
+      <w:r>
+        <w:rPr>
+          <w:rFonts w:eastAsia="Times New Roman" w:cstheme="minorHAnsi"/>
+          <w:sz w:val="28"/>
+          <w:szCs w:val="28"/>
+          <w:bdr w:val="none" w:sz="0" w:space="0" w:color="auto" w:frame="1"/>
+        </w:rPr>
+        <w:t xml:space="preserve"> da </w:t>
+      </w:r>
+      <w:proofErr w:type="spellStart"/>
+      <w:r>
+        <w:rPr>
+          <w:rFonts w:eastAsia="Times New Roman" w:cstheme="minorHAnsi"/>
+          <w:sz w:val="28"/>
+          <w:szCs w:val="28"/>
+          <w:bdr w:val="none" w:sz="0" w:space="0" w:color="auto" w:frame="1"/>
+        </w:rPr>
+        <w:t>klijenti</w:t>
+      </w:r>
+      <w:proofErr w:type="spellEnd"/>
+      <w:r>
+        <w:rPr>
+          <w:rFonts w:eastAsia="Times New Roman" w:cstheme="minorHAnsi"/>
+          <w:sz w:val="28"/>
+          <w:szCs w:val="28"/>
+          <w:bdr w:val="none" w:sz="0" w:space="0" w:color="auto" w:frame="1"/>
+        </w:rPr>
+        <w:t xml:space="preserve"> </w:t>
+      </w:r>
+      <w:proofErr w:type="spellStart"/>
+      <w:r>
+        <w:rPr>
+          <w:rFonts w:eastAsia="Times New Roman" w:cstheme="minorHAnsi"/>
+          <w:sz w:val="28"/>
+          <w:szCs w:val="28"/>
+          <w:bdr w:val="none" w:sz="0" w:space="0" w:color="auto" w:frame="1"/>
+        </w:rPr>
+        <w:t>i</w:t>
+      </w:r>
+      <w:proofErr w:type="spellEnd"/>
+      <w:r>
+        <w:rPr>
+          <w:rFonts w:eastAsia="Times New Roman" w:cstheme="minorHAnsi"/>
+          <w:sz w:val="28"/>
+          <w:szCs w:val="28"/>
+          <w:bdr w:val="none" w:sz="0" w:space="0" w:color="auto" w:frame="1"/>
+        </w:rPr>
+        <w:t xml:space="preserve"> </w:t>
+      </w:r>
+      <w:proofErr w:type="spellStart"/>
+      <w:r>
+        <w:rPr>
+          <w:rFonts w:eastAsia="Times New Roman" w:cstheme="minorHAnsi"/>
+          <w:sz w:val="28"/>
+          <w:szCs w:val="28"/>
+          <w:bdr w:val="none" w:sz="0" w:space="0" w:color="auto" w:frame="1"/>
+        </w:rPr>
+        <w:t>zaposleni</w:t>
+      </w:r>
+      <w:proofErr w:type="spellEnd"/>
+      <w:r>
+        <w:rPr>
+          <w:rFonts w:eastAsia="Times New Roman" w:cstheme="minorHAnsi"/>
+          <w:sz w:val="28"/>
+          <w:szCs w:val="28"/>
+          <w:bdr w:val="none" w:sz="0" w:space="0" w:color="auto" w:frame="1"/>
+        </w:rPr>
+        <w:t xml:space="preserve"> </w:t>
+      </w:r>
+      <w:proofErr w:type="spellStart"/>
+      <w:r>
+        <w:rPr>
+          <w:rFonts w:eastAsia="Times New Roman" w:cstheme="minorHAnsi"/>
+          <w:sz w:val="28"/>
+          <w:szCs w:val="28"/>
+          <w:bdr w:val="none" w:sz="0" w:space="0" w:color="auto" w:frame="1"/>
+        </w:rPr>
+        <w:t>mogu</w:t>
+      </w:r>
+      <w:proofErr w:type="spellEnd"/>
+      <w:r>
+        <w:rPr>
+          <w:rFonts w:eastAsia="Times New Roman" w:cstheme="minorHAnsi"/>
+          <w:sz w:val="28"/>
+          <w:szCs w:val="28"/>
+          <w:bdr w:val="none" w:sz="0" w:space="0" w:color="auto" w:frame="1"/>
+        </w:rPr>
+        <w:t xml:space="preserve"> da </w:t>
+      </w:r>
+      <w:proofErr w:type="spellStart"/>
+      <w:r>
+        <w:rPr>
+          <w:rFonts w:eastAsia="Times New Roman" w:cstheme="minorHAnsi"/>
+          <w:sz w:val="28"/>
+          <w:szCs w:val="28"/>
+          <w:bdr w:val="none" w:sz="0" w:space="0" w:color="auto" w:frame="1"/>
+        </w:rPr>
+        <w:t>koriste</w:t>
+      </w:r>
+      <w:proofErr w:type="spellEnd"/>
+      <w:r>
+        <w:rPr>
+          <w:rFonts w:eastAsia="Times New Roman" w:cstheme="minorHAnsi"/>
+          <w:sz w:val="28"/>
+          <w:szCs w:val="28"/>
+          <w:bdr w:val="none" w:sz="0" w:space="0" w:color="auto" w:frame="1"/>
+        </w:rPr>
+        <w:t xml:space="preserve"> </w:t>
+      </w:r>
+      <w:proofErr w:type="spellStart"/>
+      <w:r>
+        <w:rPr>
+          <w:rFonts w:eastAsia="Times New Roman" w:cstheme="minorHAnsi"/>
+          <w:sz w:val="28"/>
+          <w:szCs w:val="28"/>
+          <w:bdr w:val="none" w:sz="0" w:space="0" w:color="auto" w:frame="1"/>
+        </w:rPr>
+        <w:t>funkcionalnosti</w:t>
+      </w:r>
+      <w:proofErr w:type="spellEnd"/>
+      <w:r>
+        <w:rPr>
+          <w:rFonts w:eastAsia="Times New Roman" w:cstheme="minorHAnsi"/>
+          <w:sz w:val="28"/>
+          <w:szCs w:val="28"/>
+          <w:bdr w:val="none" w:sz="0" w:space="0" w:color="auto" w:frame="1"/>
+        </w:rPr>
+        <w:t xml:space="preserve"> </w:t>
+      </w:r>
+      <w:proofErr w:type="spellStart"/>
+      <w:r>
+        <w:rPr>
+          <w:rFonts w:eastAsia="Times New Roman" w:cstheme="minorHAnsi"/>
+          <w:sz w:val="28"/>
+          <w:szCs w:val="28"/>
+          <w:bdr w:val="none" w:sz="0" w:space="0" w:color="auto" w:frame="1"/>
+        </w:rPr>
+        <w:t>sistema</w:t>
+      </w:r>
+      <w:proofErr w:type="spellEnd"/>
+      <w:r>
+        <w:rPr>
+          <w:rFonts w:eastAsia="Times New Roman" w:cstheme="minorHAnsi"/>
+          <w:sz w:val="28"/>
+          <w:szCs w:val="28"/>
+          <w:bdr w:val="none" w:sz="0" w:space="0" w:color="auto" w:frame="1"/>
+        </w:rPr>
+        <w:t xml:space="preserve"> </w:t>
+      </w:r>
+      <w:proofErr w:type="spellStart"/>
+      <w:r>
+        <w:rPr>
+          <w:rFonts w:eastAsia="Times New Roman" w:cstheme="minorHAnsi"/>
+          <w:sz w:val="28"/>
+          <w:szCs w:val="28"/>
+          <w:bdr w:val="none" w:sz="0" w:space="0" w:color="auto" w:frame="1"/>
+        </w:rPr>
+        <w:t>prema</w:t>
+      </w:r>
+      <w:proofErr w:type="spellEnd"/>
+      <w:r>
+        <w:rPr>
+          <w:rFonts w:eastAsia="Times New Roman" w:cstheme="minorHAnsi"/>
+          <w:sz w:val="28"/>
+          <w:szCs w:val="28"/>
+          <w:bdr w:val="none" w:sz="0" w:space="0" w:color="auto" w:frame="1"/>
+        </w:rPr>
+        <w:t xml:space="preserve"> </w:t>
+      </w:r>
+      <w:proofErr w:type="spellStart"/>
+      <w:r>
+        <w:rPr>
+          <w:rFonts w:eastAsia="Times New Roman" w:cstheme="minorHAnsi"/>
+          <w:sz w:val="28"/>
+          <w:szCs w:val="28"/>
+          <w:bdr w:val="none" w:sz="0" w:space="0" w:color="auto" w:frame="1"/>
+        </w:rPr>
+        <w:t>svojim</w:t>
+      </w:r>
+      <w:proofErr w:type="spellEnd"/>
+      <w:r>
+        <w:rPr>
+          <w:rFonts w:eastAsia="Times New Roman" w:cstheme="minorHAnsi"/>
+          <w:sz w:val="28"/>
+          <w:szCs w:val="28"/>
+          <w:bdr w:val="none" w:sz="0" w:space="0" w:color="auto" w:frame="1"/>
+        </w:rPr>
+        <w:t xml:space="preserve"> </w:t>
+      </w:r>
+      <w:proofErr w:type="spellStart"/>
+      <w:r>
+        <w:rPr>
+          <w:rFonts w:eastAsia="Times New Roman" w:cstheme="minorHAnsi"/>
+          <w:sz w:val="28"/>
+          <w:szCs w:val="28"/>
+          <w:bdr w:val="none" w:sz="0" w:space="0" w:color="auto" w:frame="1"/>
+        </w:rPr>
+        <w:t>privilegijama</w:t>
+      </w:r>
+      <w:proofErr w:type="spellEnd"/>
+      <w:r>
+        <w:rPr>
+          <w:rFonts w:eastAsia="Times New Roman" w:cstheme="minorHAnsi"/>
+          <w:sz w:val="28"/>
+          <w:szCs w:val="28"/>
+          <w:bdr w:val="none" w:sz="0" w:space="0" w:color="auto" w:frame="1"/>
+        </w:rPr>
+        <w:t>.</w:t>
+      </w:r>
     </w:p>
     <w:p>
       <w:pPr>
@@ -11746,7 +11912,107 @@
           <w:szCs w:val="28"/>
           <w:bdr w:val="none" w:sz="0" w:space="0" w:color="auto" w:frame="1"/>
         </w:rPr>
-        <w:t>Testiranje</w:t>
+        <w:t>Korisnički</w:t>
+      </w:r>
+      <w:proofErr w:type="spellEnd"/>
+      <w:r>
+        <w:rPr>
+          <w:rFonts w:eastAsia="Times New Roman" w:cstheme="minorHAnsi"/>
+          <w:sz w:val="28"/>
+          <w:szCs w:val="28"/>
+          <w:bdr w:val="none" w:sz="0" w:space="0" w:color="auto" w:frame="1"/>
+        </w:rPr>
+        <w:t xml:space="preserve"> </w:t>
+      </w:r>
+      <w:proofErr w:type="spellStart"/>
+      <w:r>
+        <w:rPr>
+          <w:rFonts w:eastAsia="Times New Roman" w:cstheme="minorHAnsi"/>
+          <w:sz w:val="28"/>
+          <w:szCs w:val="28"/>
+          <w:bdr w:val="none" w:sz="0" w:space="0" w:color="auto" w:frame="1"/>
+        </w:rPr>
+        <w:t>interfejs</w:t>
+      </w:r>
+      <w:proofErr w:type="spellEnd"/>
+      <w:r>
+        <w:rPr>
+          <w:rFonts w:eastAsia="Times New Roman" w:cstheme="minorHAnsi"/>
+          <w:sz w:val="28"/>
+          <w:szCs w:val="28"/>
+          <w:bdr w:val="none" w:sz="0" w:space="0" w:color="auto" w:frame="1"/>
+        </w:rPr>
+        <w:t xml:space="preserve">: </w:t>
+      </w:r>
+      <w:proofErr w:type="spellStart"/>
+      <w:r>
+        <w:rPr>
+          <w:rFonts w:eastAsia="Times New Roman" w:cstheme="minorHAnsi"/>
+          <w:sz w:val="28"/>
+          <w:szCs w:val="28"/>
+          <w:bdr w:val="none" w:sz="0" w:space="0" w:color="auto" w:frame="1"/>
+        </w:rPr>
+        <w:t>Proveravaće</w:t>
+      </w:r>
+      <w:proofErr w:type="spellEnd"/>
+      <w:r>
+        <w:rPr>
+          <w:rFonts w:eastAsia="Times New Roman" w:cstheme="minorHAnsi"/>
+          <w:sz w:val="28"/>
+          <w:szCs w:val="28"/>
+          <w:bdr w:val="none" w:sz="0" w:space="0" w:color="auto" w:frame="1"/>
+        </w:rPr>
+        <w:t xml:space="preserve"> se </w:t>
+      </w:r>
+      <w:proofErr w:type="spellStart"/>
+      <w:r>
+        <w:rPr>
+          <w:rFonts w:eastAsia="Times New Roman" w:cstheme="minorHAnsi"/>
+          <w:sz w:val="28"/>
+          <w:szCs w:val="28"/>
+          <w:bdr w:val="none" w:sz="0" w:space="0" w:color="auto" w:frame="1"/>
+        </w:rPr>
+        <w:t>intuitivnost</w:t>
+      </w:r>
+      <w:proofErr w:type="spellEnd"/>
+      <w:r>
+        <w:rPr>
+          <w:rFonts w:eastAsia="Times New Roman" w:cstheme="minorHAnsi"/>
+          <w:sz w:val="28"/>
+          <w:szCs w:val="28"/>
+          <w:bdr w:val="none" w:sz="0" w:space="0" w:color="auto" w:frame="1"/>
+        </w:rPr>
+        <w:t xml:space="preserve"> </w:t>
+      </w:r>
+      <w:proofErr w:type="spellStart"/>
+      <w:r>
+        <w:rPr>
+          <w:rFonts w:eastAsia="Times New Roman" w:cstheme="minorHAnsi"/>
+          <w:sz w:val="28"/>
+          <w:szCs w:val="28"/>
+          <w:bdr w:val="none" w:sz="0" w:space="0" w:color="auto" w:frame="1"/>
+        </w:rPr>
+        <w:t>i</w:t>
+      </w:r>
+      <w:proofErr w:type="spellEnd"/>
+      <w:r>
+        <w:rPr>
+          <w:rFonts w:eastAsia="Times New Roman" w:cstheme="minorHAnsi"/>
+          <w:sz w:val="28"/>
+          <w:szCs w:val="28"/>
+          <w:bdr w:val="none" w:sz="0" w:space="0" w:color="auto" w:frame="1"/>
+        </w:rPr>
+        <w:t xml:space="preserve"> </w:t>
+      </w:r>
+      <w:proofErr w:type="spellStart"/>
+      <w:r>
+        <w:rPr>
+          <w:rFonts w:eastAsia="Times New Roman" w:cstheme="minorHAnsi"/>
+          <w:sz w:val="28"/>
+          <w:szCs w:val="28"/>
+          <w:bdr w:val="none" w:sz="0" w:space="0" w:color="auto" w:frame="1"/>
+        </w:rPr>
+        <w:t>dostupnost</w:t>
       </w:r>
       <w:proofErr w:type="spellEnd"/>
       <w:r>
@@ -11806,138 +12072,71 @@
           <w:szCs w:val="28"/>
           <w:bdr w:val="none" w:sz="0" w:space="0" w:color="auto" w:frame="1"/>
         </w:rPr>
-        <w:t>sistema</w:t>
-      </w:r>
-      <w:proofErr w:type="spellEnd"/>
-      <w:r>
-        <w:rPr>
-          <w:rFonts w:eastAsia="Times New Roman" w:cstheme="minorHAnsi"/>
-          <w:sz w:val="28"/>
-          <w:szCs w:val="28"/>
-          <w:bdr w:val="none" w:sz="0" w:space="0" w:color="auto" w:frame="1"/>
-        </w:rPr>
-        <w:t xml:space="preserve"> </w:t>
-      </w:r>
-      <w:proofErr w:type="spellStart"/>
-      <w:r>
-        <w:rPr>
-          <w:rFonts w:eastAsia="Times New Roman" w:cstheme="minorHAnsi"/>
-          <w:sz w:val="28"/>
-          <w:szCs w:val="28"/>
-          <w:bdr w:val="none" w:sz="0" w:space="0" w:color="auto" w:frame="1"/>
-        </w:rPr>
-        <w:t>kroz</w:t>
-      </w:r>
-      <w:proofErr w:type="spellEnd"/>
-      <w:r>
-        <w:rPr>
-          <w:rFonts w:eastAsia="Times New Roman" w:cstheme="minorHAnsi"/>
-          <w:sz w:val="28"/>
-          <w:szCs w:val="28"/>
-          <w:bdr w:val="none" w:sz="0" w:space="0" w:color="auto" w:frame="1"/>
-        </w:rPr>
-        <w:t xml:space="preserve"> </w:t>
-      </w:r>
-      <w:proofErr w:type="spellStart"/>
-      <w:r>
-        <w:rPr>
-          <w:rFonts w:eastAsia="Times New Roman" w:cstheme="minorHAnsi"/>
-          <w:sz w:val="28"/>
-          <w:szCs w:val="28"/>
-          <w:bdr w:val="none" w:sz="0" w:space="0" w:color="auto" w:frame="1"/>
-        </w:rPr>
-        <w:t>pojedinačne</w:t>
-      </w:r>
-      <w:proofErr w:type="spellEnd"/>
-      <w:r>
-        <w:rPr>
-          <w:rFonts w:eastAsia="Times New Roman" w:cstheme="minorHAnsi"/>
-          <w:sz w:val="28"/>
-          <w:szCs w:val="28"/>
-          <w:bdr w:val="none" w:sz="0" w:space="0" w:color="auto" w:frame="1"/>
-        </w:rPr>
-        <w:t xml:space="preserve"> </w:t>
-      </w:r>
-      <w:proofErr w:type="spellStart"/>
-      <w:r>
-        <w:rPr>
-          <w:rFonts w:eastAsia="Times New Roman" w:cstheme="minorHAnsi"/>
-          <w:sz w:val="28"/>
-          <w:szCs w:val="28"/>
-          <w:bdr w:val="none" w:sz="0" w:space="0" w:color="auto" w:frame="1"/>
-        </w:rPr>
-        <w:t>i</w:t>
-      </w:r>
-      <w:proofErr w:type="spellEnd"/>
-      <w:r>
-        <w:rPr>
-          <w:rFonts w:eastAsia="Times New Roman" w:cstheme="minorHAnsi"/>
-          <w:sz w:val="28"/>
-          <w:szCs w:val="28"/>
-          <w:bdr w:val="none" w:sz="0" w:space="0" w:color="auto" w:frame="1"/>
-        </w:rPr>
-        <w:t xml:space="preserve"> </w:t>
-      </w:r>
-      <w:proofErr w:type="spellStart"/>
-      <w:r>
-        <w:rPr>
-          <w:rFonts w:eastAsia="Times New Roman" w:cstheme="minorHAnsi"/>
-          <w:sz w:val="28"/>
-          <w:szCs w:val="28"/>
-          <w:bdr w:val="none" w:sz="0" w:space="0" w:color="auto" w:frame="1"/>
-        </w:rPr>
-        <w:t>integrisane</w:t>
-      </w:r>
-      <w:proofErr w:type="spellEnd"/>
-      <w:r>
-        <w:rPr>
-          <w:rFonts w:eastAsia="Times New Roman" w:cstheme="minorHAnsi"/>
-          <w:sz w:val="28"/>
-          <w:szCs w:val="28"/>
-          <w:bdr w:val="none" w:sz="0" w:space="0" w:color="auto" w:frame="1"/>
-        </w:rPr>
-        <w:t xml:space="preserve"> </w:t>
-      </w:r>
-      <w:proofErr w:type="spellStart"/>
-      <w:r>
-        <w:rPr>
-          <w:rFonts w:eastAsia="Times New Roman" w:cstheme="minorHAnsi"/>
-          <w:sz w:val="28"/>
-          <w:szCs w:val="28"/>
-          <w:bdr w:val="none" w:sz="0" w:space="0" w:color="auto" w:frame="1"/>
-        </w:rPr>
-        <w:t>slučajeve</w:t>
-      </w:r>
-      <w:proofErr w:type="spellEnd"/>
-      <w:r>
-        <w:rPr>
-          <w:rFonts w:eastAsia="Times New Roman" w:cstheme="minorHAnsi"/>
-          <w:sz w:val="28"/>
-          <w:szCs w:val="28"/>
-          <w:bdr w:val="none" w:sz="0" w:space="0" w:color="auto" w:frame="1"/>
-        </w:rPr>
-        <w:t xml:space="preserve"> </w:t>
-      </w:r>
-      <w:proofErr w:type="spellStart"/>
-      <w:r>
-        <w:rPr>
-          <w:rFonts w:eastAsia="Times New Roman" w:cstheme="minorHAnsi"/>
-          <w:sz w:val="28"/>
-          <w:szCs w:val="28"/>
-          <w:bdr w:val="none" w:sz="0" w:space="0" w:color="auto" w:frame="1"/>
-        </w:rPr>
-        <w:t>korišćenja</w:t>
-      </w:r>
-      <w:proofErr w:type="spellEnd"/>
-      <w:r>
-        <w:rPr>
-          <w:rFonts w:eastAsia="Times New Roman" w:cstheme="minorHAnsi"/>
-          <w:sz w:val="28"/>
-          <w:szCs w:val="28"/>
-          <w:bdr w:val="none" w:sz="0" w:space="0" w:color="auto" w:frame="1"/>
-        </w:rPr>
-        <w:t xml:space="preserve">. </w:t>
-      </w:r>
+        <w:t>unutar</w:t>
+      </w:r>
+      <w:proofErr w:type="spellEnd"/>
+      <w:r>
+        <w:rPr>
+          <w:rFonts w:eastAsia="Times New Roman" w:cstheme="minorHAnsi"/>
+          <w:sz w:val="28"/>
+          <w:szCs w:val="28"/>
+          <w:bdr w:val="none" w:sz="0" w:space="0" w:color="auto" w:frame="1"/>
+        </w:rPr>
+        <w:t xml:space="preserve"> </w:t>
+      </w:r>
+      <w:proofErr w:type="spellStart"/>
+      <w:r>
+        <w:rPr>
+          <w:rFonts w:eastAsia="Times New Roman" w:cstheme="minorHAnsi"/>
+          <w:sz w:val="28"/>
+          <w:szCs w:val="28"/>
+          <w:bdr w:val="none" w:sz="0" w:space="0" w:color="auto" w:frame="1"/>
+        </w:rPr>
+        <w:t>korisničkog</w:t>
+      </w:r>
+      <w:proofErr w:type="spellEnd"/>
+      <w:r>
+        <w:rPr>
+          <w:rFonts w:eastAsia="Times New Roman" w:cstheme="minorHAnsi"/>
+          <w:sz w:val="28"/>
+          <w:szCs w:val="28"/>
+          <w:bdr w:val="none" w:sz="0" w:space="0" w:color="auto" w:frame="1"/>
+        </w:rPr>
+        <w:t xml:space="preserve"> </w:t>
+      </w:r>
+      <w:proofErr w:type="spellStart"/>
+      <w:r>
+        <w:rPr>
+          <w:rFonts w:eastAsia="Times New Roman" w:cstheme="minorHAnsi"/>
+          <w:sz w:val="28"/>
+          <w:szCs w:val="28"/>
+          <w:bdr w:val="none" w:sz="0" w:space="0" w:color="auto" w:frame="1"/>
+        </w:rPr>
+        <w:t>interfejsa</w:t>
+      </w:r>
+      <w:proofErr w:type="spellEnd"/>
+      <w:r>
+        <w:rPr>
+          <w:rFonts w:eastAsia="Times New Roman" w:cstheme="minorHAnsi"/>
+          <w:sz w:val="28"/>
+          <w:szCs w:val="28"/>
+          <w:bdr w:val="none" w:sz="0" w:space="0" w:color="auto" w:frame="1"/>
+        </w:rPr>
+        <w:t>.</w:t>
+      </w:r>
+    </w:p>
+    <w:p>
+      <w:pPr>
+        <w:spacing w:before="100" w:beforeAutospacing="1" w:after="100" w:afterAutospacing="1" w:line="240" w:lineRule="auto"/>
+        <w:ind w:firstLine="720"/>
+        <w:jc w:val="both"/>
+        <w:rPr>
+          <w:rFonts w:eastAsia="Times New Roman" w:cstheme="minorHAnsi"/>
+          <w:sz w:val="28"/>
+          <w:szCs w:val="28"/>
+          <w:bdr w:val="none" w:sz="0" w:space="0" w:color="auto" w:frame="1"/>
+        </w:rPr>
+      </w:pPr>
     </w:p>
     <w:p>
       <w:pPr>
@@ -11946,8 +12145,8 @@
         <w:rPr>
           <w:rFonts w:eastAsia="Times New Roman" w:cstheme="minorHAnsi"/>
           <w:b/>
-          <w:sz w:val="28"/>
-          <w:szCs w:val="28"/>
+          <w:sz w:val="30"/>
+          <w:szCs w:val="30"/>
           <w:bdr w:val="none" w:sz="0" w:space="0" w:color="auto" w:frame="1"/>
         </w:rPr>
       </w:pPr>
@@ -11955,68 +12154,1116 @@
         <w:rPr>
           <w:rFonts w:eastAsia="Times New Roman" w:cstheme="minorHAnsi"/>
           <w:b/>
-          <w:sz w:val="28"/>
-          <w:szCs w:val="28"/>
-          <w:bdr w:val="none" w:sz="0" w:space="0" w:color="auto" w:frame="1"/>
-        </w:rPr>
-        <w:t xml:space="preserve">4.3 </w:t>
+          <w:sz w:val="30"/>
+          <w:szCs w:val="30"/>
+          <w:bdr w:val="none" w:sz="0" w:space="0" w:color="auto" w:frame="1"/>
+        </w:rPr>
+        <w:t xml:space="preserve">4.2 </w:t>
       </w:r>
       <w:proofErr w:type="spellStart"/>
       <w:r>
         <w:rPr>
           <w:rFonts w:eastAsia="Times New Roman" w:cstheme="minorHAnsi"/>
           <w:b/>
-          <w:sz w:val="28"/>
-          <w:szCs w:val="28"/>
-          <w:bdr w:val="none" w:sz="0" w:space="0" w:color="auto" w:frame="1"/>
-        </w:rPr>
-        <w:t>Pogodnost</w:t>
-      </w:r>
-      <w:proofErr w:type="spellEnd"/>
-      <w:r>
-        <w:rPr>
-          <w:rFonts w:eastAsia="Times New Roman" w:cstheme="minorHAnsi"/>
-          <w:b/>
-          <w:sz w:val="28"/>
-          <w:szCs w:val="28"/>
-          <w:bdr w:val="none" w:sz="0" w:space="0" w:color="auto" w:frame="1"/>
-        </w:rPr>
-        <w:t xml:space="preserve"> </w:t>
-      </w:r>
-      <w:proofErr w:type="spellStart"/>
-      <w:r>
-        <w:rPr>
-          <w:rFonts w:eastAsia="Times New Roman" w:cstheme="minorHAnsi"/>
-          <w:b/>
-          <w:sz w:val="28"/>
-          <w:szCs w:val="28"/>
-          <w:bdr w:val="none" w:sz="0" w:space="0" w:color="auto" w:frame="1"/>
-        </w:rPr>
-        <w:t>za</w:t>
-      </w:r>
-      <w:proofErr w:type="spellEnd"/>
-      <w:r>
-        <w:rPr>
-          <w:rFonts w:eastAsia="Times New Roman" w:cstheme="minorHAnsi"/>
-          <w:b/>
-          <w:sz w:val="28"/>
-          <w:szCs w:val="28"/>
-          <w:bdr w:val="none" w:sz="0" w:space="0" w:color="auto" w:frame="1"/>
-        </w:rPr>
-        <w:t xml:space="preserve"> </w:t>
-      </w:r>
-      <w:proofErr w:type="spellStart"/>
-      <w:r>
-        <w:rPr>
-          <w:rFonts w:eastAsia="Times New Roman" w:cstheme="minorHAnsi"/>
-          <w:b/>
-          <w:sz w:val="28"/>
-          <w:szCs w:val="28"/>
-          <w:bdr w:val="none" w:sz="0" w:space="0" w:color="auto" w:frame="1"/>
-        </w:rPr>
-        <w:t>upotrebu</w:t>
-      </w:r>
-      <w:proofErr w:type="spellEnd"/>
+          <w:sz w:val="30"/>
+          <w:szCs w:val="30"/>
+          <w:bdr w:val="none" w:sz="0" w:space="0" w:color="auto" w:frame="1"/>
+        </w:rPr>
+        <w:t>Funkcije</w:t>
+      </w:r>
+      <w:proofErr w:type="spellEnd"/>
+    </w:p>
+    <w:p>
+      <w:pPr>
+        <w:spacing w:before="100" w:beforeAutospacing="1" w:after="100" w:afterAutospacing="1" w:line="240" w:lineRule="auto"/>
+        <w:ind w:firstLine="720"/>
+        <w:jc w:val="both"/>
+        <w:rPr>
+          <w:rFonts w:eastAsia="Times New Roman" w:cstheme="minorHAnsi"/>
+          <w:sz w:val="28"/>
+          <w:szCs w:val="28"/>
+          <w:bdr w:val="none" w:sz="0" w:space="0" w:color="auto" w:frame="1"/>
+        </w:rPr>
+      </w:pPr>
+      <w:proofErr w:type="spellStart"/>
+      <w:r>
+        <w:rPr>
+          <w:rFonts w:eastAsia="Times New Roman" w:cstheme="minorHAnsi"/>
+          <w:sz w:val="28"/>
+          <w:szCs w:val="28"/>
+          <w:bdr w:val="none" w:sz="0" w:space="0" w:color="auto" w:frame="1"/>
+        </w:rPr>
+        <w:t>Zakazivanje</w:t>
+      </w:r>
+      <w:proofErr w:type="spellEnd"/>
+      <w:r>
+        <w:rPr>
+          <w:rFonts w:eastAsia="Times New Roman" w:cstheme="minorHAnsi"/>
+          <w:sz w:val="28"/>
+          <w:szCs w:val="28"/>
+          <w:bdr w:val="none" w:sz="0" w:space="0" w:color="auto" w:frame="1"/>
+        </w:rPr>
+        <w:t xml:space="preserve"> </w:t>
+      </w:r>
+      <w:proofErr w:type="spellStart"/>
+      <w:r>
+        <w:rPr>
+          <w:rFonts w:eastAsia="Times New Roman" w:cstheme="minorHAnsi"/>
+          <w:sz w:val="28"/>
+          <w:szCs w:val="28"/>
+          <w:bdr w:val="none" w:sz="0" w:space="0" w:color="auto" w:frame="1"/>
+        </w:rPr>
+        <w:t>servisa</w:t>
+      </w:r>
+      <w:proofErr w:type="spellEnd"/>
+      <w:r>
+        <w:rPr>
+          <w:rFonts w:eastAsia="Times New Roman" w:cstheme="minorHAnsi"/>
+          <w:sz w:val="28"/>
+          <w:szCs w:val="28"/>
+          <w:bdr w:val="none" w:sz="0" w:space="0" w:color="auto" w:frame="1"/>
+        </w:rPr>
+        <w:t xml:space="preserve">: </w:t>
+      </w:r>
+      <w:proofErr w:type="spellStart"/>
+      <w:r>
+        <w:rPr>
+          <w:rFonts w:eastAsia="Times New Roman" w:cstheme="minorHAnsi"/>
+          <w:sz w:val="28"/>
+          <w:szCs w:val="28"/>
+          <w:bdr w:val="none" w:sz="0" w:space="0" w:color="auto" w:frame="1"/>
+        </w:rPr>
+        <w:t>Verifikovaće</w:t>
+      </w:r>
+      <w:proofErr w:type="spellEnd"/>
+      <w:r>
+        <w:rPr>
+          <w:rFonts w:eastAsia="Times New Roman" w:cstheme="minorHAnsi"/>
+          <w:sz w:val="28"/>
+          <w:szCs w:val="28"/>
+          <w:bdr w:val="none" w:sz="0" w:space="0" w:color="auto" w:frame="1"/>
+        </w:rPr>
+        <w:t xml:space="preserve"> se </w:t>
+      </w:r>
+      <w:proofErr w:type="spellStart"/>
+      <w:r>
+        <w:rPr>
+          <w:rFonts w:eastAsia="Times New Roman" w:cstheme="minorHAnsi"/>
+          <w:sz w:val="28"/>
+          <w:szCs w:val="28"/>
+          <w:bdr w:val="none" w:sz="0" w:space="0" w:color="auto" w:frame="1"/>
+        </w:rPr>
+        <w:t>funkcija</w:t>
+      </w:r>
+      <w:proofErr w:type="spellEnd"/>
+      <w:r>
+        <w:rPr>
+          <w:rFonts w:eastAsia="Times New Roman" w:cstheme="minorHAnsi"/>
+          <w:sz w:val="28"/>
+          <w:szCs w:val="28"/>
+          <w:bdr w:val="none" w:sz="0" w:space="0" w:color="auto" w:frame="1"/>
+        </w:rPr>
+        <w:t xml:space="preserve"> </w:t>
+      </w:r>
+      <w:proofErr w:type="spellStart"/>
+      <w:r>
+        <w:rPr>
+          <w:rFonts w:eastAsia="Times New Roman" w:cstheme="minorHAnsi"/>
+          <w:sz w:val="28"/>
+          <w:szCs w:val="28"/>
+          <w:bdr w:val="none" w:sz="0" w:space="0" w:color="auto" w:frame="1"/>
+        </w:rPr>
+        <w:t>zakazivanja</w:t>
+      </w:r>
+      <w:proofErr w:type="spellEnd"/>
+      <w:r>
+        <w:rPr>
+          <w:rFonts w:eastAsia="Times New Roman" w:cstheme="minorHAnsi"/>
+          <w:sz w:val="28"/>
+          <w:szCs w:val="28"/>
+          <w:bdr w:val="none" w:sz="0" w:space="0" w:color="auto" w:frame="1"/>
+        </w:rPr>
+        <w:t xml:space="preserve"> </w:t>
+      </w:r>
+      <w:proofErr w:type="spellStart"/>
+      <w:r>
+        <w:rPr>
+          <w:rFonts w:eastAsia="Times New Roman" w:cstheme="minorHAnsi"/>
+          <w:sz w:val="28"/>
+          <w:szCs w:val="28"/>
+          <w:bdr w:val="none" w:sz="0" w:space="0" w:color="auto" w:frame="1"/>
+        </w:rPr>
+        <w:t>servisa</w:t>
+      </w:r>
+      <w:proofErr w:type="spellEnd"/>
+      <w:r>
+        <w:rPr>
+          <w:rFonts w:eastAsia="Times New Roman" w:cstheme="minorHAnsi"/>
+          <w:sz w:val="28"/>
+          <w:szCs w:val="28"/>
+          <w:bdr w:val="none" w:sz="0" w:space="0" w:color="auto" w:frame="1"/>
+        </w:rPr>
+        <w:t xml:space="preserve">, </w:t>
+      </w:r>
+      <w:proofErr w:type="spellStart"/>
+      <w:r>
+        <w:rPr>
+          <w:rFonts w:eastAsia="Times New Roman" w:cstheme="minorHAnsi"/>
+          <w:sz w:val="28"/>
+          <w:szCs w:val="28"/>
+          <w:bdr w:val="none" w:sz="0" w:space="0" w:color="auto" w:frame="1"/>
+        </w:rPr>
+        <w:t>kako</w:t>
+      </w:r>
+      <w:proofErr w:type="spellEnd"/>
+      <w:r>
+        <w:rPr>
+          <w:rFonts w:eastAsia="Times New Roman" w:cstheme="minorHAnsi"/>
+          <w:sz w:val="28"/>
+          <w:szCs w:val="28"/>
+          <w:bdr w:val="none" w:sz="0" w:space="0" w:color="auto" w:frame="1"/>
+        </w:rPr>
+        <w:t xml:space="preserve"> bi </w:t>
+      </w:r>
+      <w:proofErr w:type="spellStart"/>
+      <w:r>
+        <w:rPr>
+          <w:rFonts w:eastAsia="Times New Roman" w:cstheme="minorHAnsi"/>
+          <w:sz w:val="28"/>
+          <w:szCs w:val="28"/>
+          <w:bdr w:val="none" w:sz="0" w:space="0" w:color="auto" w:frame="1"/>
+        </w:rPr>
+        <w:t>klijenti</w:t>
+      </w:r>
+      <w:proofErr w:type="spellEnd"/>
+      <w:r>
+        <w:rPr>
+          <w:rFonts w:eastAsia="Times New Roman" w:cstheme="minorHAnsi"/>
+          <w:sz w:val="28"/>
+          <w:szCs w:val="28"/>
+          <w:bdr w:val="none" w:sz="0" w:space="0" w:color="auto" w:frame="1"/>
+        </w:rPr>
+        <w:t xml:space="preserve"> </w:t>
+      </w:r>
+      <w:proofErr w:type="spellStart"/>
+      <w:r>
+        <w:rPr>
+          <w:rFonts w:eastAsia="Times New Roman" w:cstheme="minorHAnsi"/>
+          <w:sz w:val="28"/>
+          <w:szCs w:val="28"/>
+          <w:bdr w:val="none" w:sz="0" w:space="0" w:color="auto" w:frame="1"/>
+        </w:rPr>
+        <w:t>i</w:t>
+      </w:r>
+      <w:proofErr w:type="spellEnd"/>
+      <w:r>
+        <w:rPr>
+          <w:rFonts w:eastAsia="Times New Roman" w:cstheme="minorHAnsi"/>
+          <w:sz w:val="28"/>
+          <w:szCs w:val="28"/>
+          <w:bdr w:val="none" w:sz="0" w:space="0" w:color="auto" w:frame="1"/>
+        </w:rPr>
+        <w:t xml:space="preserve"> </w:t>
+      </w:r>
+      <w:proofErr w:type="spellStart"/>
+      <w:r>
+        <w:rPr>
+          <w:rFonts w:eastAsia="Times New Roman" w:cstheme="minorHAnsi"/>
+          <w:sz w:val="28"/>
+          <w:szCs w:val="28"/>
+          <w:bdr w:val="none" w:sz="0" w:space="0" w:color="auto" w:frame="1"/>
+        </w:rPr>
+        <w:t>zaposleni</w:t>
+      </w:r>
+      <w:proofErr w:type="spellEnd"/>
+      <w:r>
+        <w:rPr>
+          <w:rFonts w:eastAsia="Times New Roman" w:cstheme="minorHAnsi"/>
+          <w:sz w:val="28"/>
+          <w:szCs w:val="28"/>
+          <w:bdr w:val="none" w:sz="0" w:space="0" w:color="auto" w:frame="1"/>
+        </w:rPr>
+        <w:t xml:space="preserve"> </w:t>
+      </w:r>
+      <w:proofErr w:type="spellStart"/>
+      <w:r>
+        <w:rPr>
+          <w:rFonts w:eastAsia="Times New Roman" w:cstheme="minorHAnsi"/>
+          <w:sz w:val="28"/>
+          <w:szCs w:val="28"/>
+          <w:bdr w:val="none" w:sz="0" w:space="0" w:color="auto" w:frame="1"/>
+        </w:rPr>
+        <w:t>mogli</w:t>
+      </w:r>
+      <w:proofErr w:type="spellEnd"/>
+      <w:r>
+        <w:rPr>
+          <w:rFonts w:eastAsia="Times New Roman" w:cstheme="minorHAnsi"/>
+          <w:sz w:val="28"/>
+          <w:szCs w:val="28"/>
+          <w:bdr w:val="none" w:sz="0" w:space="0" w:color="auto" w:frame="1"/>
+        </w:rPr>
+        <w:t xml:space="preserve"> da </w:t>
+      </w:r>
+      <w:proofErr w:type="spellStart"/>
+      <w:r>
+        <w:rPr>
+          <w:rFonts w:eastAsia="Times New Roman" w:cstheme="minorHAnsi"/>
+          <w:sz w:val="28"/>
+          <w:szCs w:val="28"/>
+          <w:bdr w:val="none" w:sz="0" w:space="0" w:color="auto" w:frame="1"/>
+        </w:rPr>
+        <w:t>unesu</w:t>
+      </w:r>
+      <w:proofErr w:type="spellEnd"/>
+      <w:r>
+        <w:rPr>
+          <w:rFonts w:eastAsia="Times New Roman" w:cstheme="minorHAnsi"/>
+          <w:sz w:val="28"/>
+          <w:szCs w:val="28"/>
+          <w:bdr w:val="none" w:sz="0" w:space="0" w:color="auto" w:frame="1"/>
+        </w:rPr>
+        <w:t xml:space="preserve"> </w:t>
+      </w:r>
+      <w:proofErr w:type="spellStart"/>
+      <w:r>
+        <w:rPr>
+          <w:rFonts w:eastAsia="Times New Roman" w:cstheme="minorHAnsi"/>
+          <w:sz w:val="28"/>
+          <w:szCs w:val="28"/>
+          <w:bdr w:val="none" w:sz="0" w:space="0" w:color="auto" w:frame="1"/>
+        </w:rPr>
+        <w:t>termine</w:t>
+      </w:r>
+      <w:proofErr w:type="spellEnd"/>
+      <w:r>
+        <w:rPr>
+          <w:rFonts w:eastAsia="Times New Roman" w:cstheme="minorHAnsi"/>
+          <w:sz w:val="28"/>
+          <w:szCs w:val="28"/>
+          <w:bdr w:val="none" w:sz="0" w:space="0" w:color="auto" w:frame="1"/>
+        </w:rPr>
+        <w:t xml:space="preserve"> </w:t>
+      </w:r>
+      <w:proofErr w:type="spellStart"/>
+      <w:r>
+        <w:rPr>
+          <w:rFonts w:eastAsia="Times New Roman" w:cstheme="minorHAnsi"/>
+          <w:sz w:val="28"/>
+          <w:szCs w:val="28"/>
+          <w:bdr w:val="none" w:sz="0" w:space="0" w:color="auto" w:frame="1"/>
+        </w:rPr>
+        <w:t>i</w:t>
+      </w:r>
+      <w:proofErr w:type="spellEnd"/>
+      <w:r>
+        <w:rPr>
+          <w:rFonts w:eastAsia="Times New Roman" w:cstheme="minorHAnsi"/>
+          <w:sz w:val="28"/>
+          <w:szCs w:val="28"/>
+          <w:bdr w:val="none" w:sz="0" w:space="0" w:color="auto" w:frame="1"/>
+        </w:rPr>
+        <w:t xml:space="preserve"> </w:t>
+      </w:r>
+      <w:proofErr w:type="spellStart"/>
+      <w:r>
+        <w:rPr>
+          <w:rFonts w:eastAsia="Times New Roman" w:cstheme="minorHAnsi"/>
+          <w:sz w:val="28"/>
+          <w:szCs w:val="28"/>
+          <w:bdr w:val="none" w:sz="0" w:space="0" w:color="auto" w:frame="1"/>
+        </w:rPr>
+        <w:t>zatraže</w:t>
+      </w:r>
+      <w:proofErr w:type="spellEnd"/>
+      <w:r>
+        <w:rPr>
+          <w:rFonts w:eastAsia="Times New Roman" w:cstheme="minorHAnsi"/>
+          <w:sz w:val="28"/>
+          <w:szCs w:val="28"/>
+          <w:bdr w:val="none" w:sz="0" w:space="0" w:color="auto" w:frame="1"/>
+        </w:rPr>
+        <w:t xml:space="preserve"> </w:t>
+      </w:r>
+      <w:proofErr w:type="spellStart"/>
+      <w:r>
+        <w:rPr>
+          <w:rFonts w:eastAsia="Times New Roman" w:cstheme="minorHAnsi"/>
+          <w:sz w:val="28"/>
+          <w:szCs w:val="28"/>
+          <w:bdr w:val="none" w:sz="0" w:space="0" w:color="auto" w:frame="1"/>
+        </w:rPr>
+        <w:t>različite</w:t>
+      </w:r>
+      <w:proofErr w:type="spellEnd"/>
+      <w:r>
+        <w:rPr>
+          <w:rFonts w:eastAsia="Times New Roman" w:cstheme="minorHAnsi"/>
+          <w:sz w:val="28"/>
+          <w:szCs w:val="28"/>
+          <w:bdr w:val="none" w:sz="0" w:space="0" w:color="auto" w:frame="1"/>
+        </w:rPr>
+        <w:t xml:space="preserve"> </w:t>
+      </w:r>
+      <w:proofErr w:type="spellStart"/>
+      <w:r>
+        <w:rPr>
+          <w:rFonts w:eastAsia="Times New Roman" w:cstheme="minorHAnsi"/>
+          <w:sz w:val="28"/>
+          <w:szCs w:val="28"/>
+          <w:bdr w:val="none" w:sz="0" w:space="0" w:color="auto" w:frame="1"/>
+        </w:rPr>
+        <w:t>vrste</w:t>
+      </w:r>
+      <w:proofErr w:type="spellEnd"/>
+      <w:r>
+        <w:rPr>
+          <w:rFonts w:eastAsia="Times New Roman" w:cstheme="minorHAnsi"/>
+          <w:sz w:val="28"/>
+          <w:szCs w:val="28"/>
+          <w:bdr w:val="none" w:sz="0" w:space="0" w:color="auto" w:frame="1"/>
+        </w:rPr>
+        <w:t xml:space="preserve"> </w:t>
+      </w:r>
+      <w:proofErr w:type="spellStart"/>
+      <w:r>
+        <w:rPr>
+          <w:rFonts w:eastAsia="Times New Roman" w:cstheme="minorHAnsi"/>
+          <w:sz w:val="28"/>
+          <w:szCs w:val="28"/>
+          <w:bdr w:val="none" w:sz="0" w:space="0" w:color="auto" w:frame="1"/>
+        </w:rPr>
+        <w:t>usluga</w:t>
+      </w:r>
+      <w:proofErr w:type="spellEnd"/>
+      <w:r>
+        <w:rPr>
+          <w:rFonts w:eastAsia="Times New Roman" w:cstheme="minorHAnsi"/>
+          <w:sz w:val="28"/>
+          <w:szCs w:val="28"/>
+          <w:bdr w:val="none" w:sz="0" w:space="0" w:color="auto" w:frame="1"/>
+        </w:rPr>
+        <w:t>.</w:t>
+      </w:r>
+    </w:p>
+    <w:p>
+      <w:pPr>
+        <w:spacing w:before="100" w:beforeAutospacing="1" w:after="100" w:afterAutospacing="1" w:line="240" w:lineRule="auto"/>
+        <w:ind w:firstLine="720"/>
+        <w:jc w:val="both"/>
+        <w:rPr>
+          <w:rFonts w:eastAsia="Times New Roman" w:cstheme="minorHAnsi"/>
+          <w:sz w:val="28"/>
+          <w:szCs w:val="28"/>
+          <w:bdr w:val="none" w:sz="0" w:space="0" w:color="auto" w:frame="1"/>
+        </w:rPr>
+      </w:pPr>
+      <w:proofErr w:type="spellStart"/>
+      <w:r>
+        <w:rPr>
+          <w:rFonts w:eastAsia="Times New Roman" w:cstheme="minorHAnsi"/>
+          <w:sz w:val="28"/>
+          <w:szCs w:val="28"/>
+          <w:bdr w:val="none" w:sz="0" w:space="0" w:color="auto" w:frame="1"/>
+        </w:rPr>
+        <w:t>Evidencija</w:t>
+      </w:r>
+      <w:proofErr w:type="spellEnd"/>
+      <w:r>
+        <w:rPr>
+          <w:rFonts w:eastAsia="Times New Roman" w:cstheme="minorHAnsi"/>
+          <w:sz w:val="28"/>
+          <w:szCs w:val="28"/>
+          <w:bdr w:val="none" w:sz="0" w:space="0" w:color="auto" w:frame="1"/>
+        </w:rPr>
+        <w:t xml:space="preserve"> </w:t>
+      </w:r>
+      <w:proofErr w:type="spellStart"/>
+      <w:r>
+        <w:rPr>
+          <w:rFonts w:eastAsia="Times New Roman" w:cstheme="minorHAnsi"/>
+          <w:sz w:val="28"/>
+          <w:szCs w:val="28"/>
+          <w:bdr w:val="none" w:sz="0" w:space="0" w:color="auto" w:frame="1"/>
+        </w:rPr>
+        <w:t>usluga</w:t>
+      </w:r>
+      <w:proofErr w:type="spellEnd"/>
+      <w:r>
+        <w:rPr>
+          <w:rFonts w:eastAsia="Times New Roman" w:cstheme="minorHAnsi"/>
+          <w:sz w:val="28"/>
+          <w:szCs w:val="28"/>
+          <w:bdr w:val="none" w:sz="0" w:space="0" w:color="auto" w:frame="1"/>
+        </w:rPr>
+        <w:t xml:space="preserve"> </w:t>
+      </w:r>
+      <w:proofErr w:type="spellStart"/>
+      <w:r>
+        <w:rPr>
+          <w:rFonts w:eastAsia="Times New Roman" w:cstheme="minorHAnsi"/>
+          <w:sz w:val="28"/>
+          <w:szCs w:val="28"/>
+          <w:bdr w:val="none" w:sz="0" w:space="0" w:color="auto" w:frame="1"/>
+        </w:rPr>
+        <w:t>i</w:t>
+      </w:r>
+      <w:proofErr w:type="spellEnd"/>
+      <w:r>
+        <w:rPr>
+          <w:rFonts w:eastAsia="Times New Roman" w:cstheme="minorHAnsi"/>
+          <w:sz w:val="28"/>
+          <w:szCs w:val="28"/>
+          <w:bdr w:val="none" w:sz="0" w:space="0" w:color="auto" w:frame="1"/>
+        </w:rPr>
+        <w:t xml:space="preserve"> </w:t>
+      </w:r>
+      <w:proofErr w:type="spellStart"/>
+      <w:r>
+        <w:rPr>
+          <w:rFonts w:eastAsia="Times New Roman" w:cstheme="minorHAnsi"/>
+          <w:sz w:val="28"/>
+          <w:szCs w:val="28"/>
+          <w:bdr w:val="none" w:sz="0" w:space="0" w:color="auto" w:frame="1"/>
+        </w:rPr>
+        <w:t>klijenata</w:t>
+      </w:r>
+      <w:proofErr w:type="spellEnd"/>
+      <w:r>
+        <w:rPr>
+          <w:rFonts w:eastAsia="Times New Roman" w:cstheme="minorHAnsi"/>
+          <w:sz w:val="28"/>
+          <w:szCs w:val="28"/>
+          <w:bdr w:val="none" w:sz="0" w:space="0" w:color="auto" w:frame="1"/>
+        </w:rPr>
+        <w:t xml:space="preserve">: </w:t>
+      </w:r>
+      <w:proofErr w:type="spellStart"/>
+      <w:r>
+        <w:rPr>
+          <w:rFonts w:eastAsia="Times New Roman" w:cstheme="minorHAnsi"/>
+          <w:sz w:val="28"/>
+          <w:szCs w:val="28"/>
+          <w:bdr w:val="none" w:sz="0" w:space="0" w:color="auto" w:frame="1"/>
+        </w:rPr>
+        <w:t>Testiraće</w:t>
+      </w:r>
+      <w:proofErr w:type="spellEnd"/>
+      <w:r>
+        <w:rPr>
+          <w:rFonts w:eastAsia="Times New Roman" w:cstheme="minorHAnsi"/>
+          <w:sz w:val="28"/>
+          <w:szCs w:val="28"/>
+          <w:bdr w:val="none" w:sz="0" w:space="0" w:color="auto" w:frame="1"/>
+        </w:rPr>
+        <w:t xml:space="preserve"> se </w:t>
+      </w:r>
+      <w:proofErr w:type="spellStart"/>
+      <w:r>
+        <w:rPr>
+          <w:rFonts w:eastAsia="Times New Roman" w:cstheme="minorHAnsi"/>
+          <w:sz w:val="28"/>
+          <w:szCs w:val="28"/>
+          <w:bdr w:val="none" w:sz="0" w:space="0" w:color="auto" w:frame="1"/>
+        </w:rPr>
+        <w:t>funkcionalnost</w:t>
+      </w:r>
+      <w:proofErr w:type="spellEnd"/>
+      <w:r>
+        <w:rPr>
+          <w:rFonts w:eastAsia="Times New Roman" w:cstheme="minorHAnsi"/>
+          <w:sz w:val="28"/>
+          <w:szCs w:val="28"/>
+          <w:bdr w:val="none" w:sz="0" w:space="0" w:color="auto" w:frame="1"/>
+        </w:rPr>
+        <w:t xml:space="preserve"> </w:t>
+      </w:r>
+      <w:proofErr w:type="spellStart"/>
+      <w:r>
+        <w:rPr>
+          <w:rFonts w:eastAsia="Times New Roman" w:cstheme="minorHAnsi"/>
+          <w:sz w:val="28"/>
+          <w:szCs w:val="28"/>
+          <w:bdr w:val="none" w:sz="0" w:space="0" w:color="auto" w:frame="1"/>
+        </w:rPr>
+        <w:t>vođenja</w:t>
+      </w:r>
+      <w:proofErr w:type="spellEnd"/>
+      <w:r>
+        <w:rPr>
+          <w:rFonts w:eastAsia="Times New Roman" w:cstheme="minorHAnsi"/>
+          <w:sz w:val="28"/>
+          <w:szCs w:val="28"/>
+          <w:bdr w:val="none" w:sz="0" w:space="0" w:color="auto" w:frame="1"/>
+        </w:rPr>
+        <w:t xml:space="preserve"> </w:t>
+      </w:r>
+      <w:proofErr w:type="spellStart"/>
+      <w:r>
+        <w:rPr>
+          <w:rFonts w:eastAsia="Times New Roman" w:cstheme="minorHAnsi"/>
+          <w:sz w:val="28"/>
+          <w:szCs w:val="28"/>
+          <w:bdr w:val="none" w:sz="0" w:space="0" w:color="auto" w:frame="1"/>
+        </w:rPr>
+        <w:t>evidencije</w:t>
+      </w:r>
+      <w:proofErr w:type="spellEnd"/>
+      <w:r>
+        <w:rPr>
+          <w:rFonts w:eastAsia="Times New Roman" w:cstheme="minorHAnsi"/>
+          <w:sz w:val="28"/>
+          <w:szCs w:val="28"/>
+          <w:bdr w:val="none" w:sz="0" w:space="0" w:color="auto" w:frame="1"/>
+        </w:rPr>
+        <w:t xml:space="preserve"> </w:t>
+      </w:r>
+      <w:proofErr w:type="spellStart"/>
+      <w:r>
+        <w:rPr>
+          <w:rFonts w:eastAsia="Times New Roman" w:cstheme="minorHAnsi"/>
+          <w:sz w:val="28"/>
+          <w:szCs w:val="28"/>
+          <w:bdr w:val="none" w:sz="0" w:space="0" w:color="auto" w:frame="1"/>
+        </w:rPr>
+        <w:t>svih</w:t>
+      </w:r>
+      <w:proofErr w:type="spellEnd"/>
+      <w:r>
+        <w:rPr>
+          <w:rFonts w:eastAsia="Times New Roman" w:cstheme="minorHAnsi"/>
+          <w:sz w:val="28"/>
+          <w:szCs w:val="28"/>
+          <w:bdr w:val="none" w:sz="0" w:space="0" w:color="auto" w:frame="1"/>
+        </w:rPr>
+        <w:t xml:space="preserve"> </w:t>
+      </w:r>
+      <w:proofErr w:type="spellStart"/>
+      <w:r>
+        <w:rPr>
+          <w:rFonts w:eastAsia="Times New Roman" w:cstheme="minorHAnsi"/>
+          <w:sz w:val="28"/>
+          <w:szCs w:val="28"/>
+          <w:bdr w:val="none" w:sz="0" w:space="0" w:color="auto" w:frame="1"/>
+        </w:rPr>
+        <w:t>servisa</w:t>
+      </w:r>
+      <w:proofErr w:type="spellEnd"/>
+      <w:r>
+        <w:rPr>
+          <w:rFonts w:eastAsia="Times New Roman" w:cstheme="minorHAnsi"/>
+          <w:sz w:val="28"/>
+          <w:szCs w:val="28"/>
+          <w:bdr w:val="none" w:sz="0" w:space="0" w:color="auto" w:frame="1"/>
+        </w:rPr>
+        <w:t xml:space="preserve">, </w:t>
+      </w:r>
+      <w:proofErr w:type="spellStart"/>
+      <w:r>
+        <w:rPr>
+          <w:rFonts w:eastAsia="Times New Roman" w:cstheme="minorHAnsi"/>
+          <w:sz w:val="28"/>
+          <w:szCs w:val="28"/>
+          <w:bdr w:val="none" w:sz="0" w:space="0" w:color="auto" w:frame="1"/>
+        </w:rPr>
+        <w:t>uključujući</w:t>
+      </w:r>
+      <w:proofErr w:type="spellEnd"/>
+      <w:r>
+        <w:rPr>
+          <w:rFonts w:eastAsia="Times New Roman" w:cstheme="minorHAnsi"/>
+          <w:sz w:val="28"/>
+          <w:szCs w:val="28"/>
+          <w:bdr w:val="none" w:sz="0" w:space="0" w:color="auto" w:frame="1"/>
+        </w:rPr>
+        <w:t xml:space="preserve"> </w:t>
+      </w:r>
+      <w:proofErr w:type="spellStart"/>
+      <w:r>
+        <w:rPr>
+          <w:rFonts w:eastAsia="Times New Roman" w:cstheme="minorHAnsi"/>
+          <w:sz w:val="28"/>
+          <w:szCs w:val="28"/>
+          <w:bdr w:val="none" w:sz="0" w:space="0" w:color="auto" w:frame="1"/>
+        </w:rPr>
+        <w:t>podatke</w:t>
+      </w:r>
+      <w:proofErr w:type="spellEnd"/>
+      <w:r>
+        <w:rPr>
+          <w:rFonts w:eastAsia="Times New Roman" w:cstheme="minorHAnsi"/>
+          <w:sz w:val="28"/>
+          <w:szCs w:val="28"/>
+          <w:bdr w:val="none" w:sz="0" w:space="0" w:color="auto" w:frame="1"/>
+        </w:rPr>
+        <w:t xml:space="preserve"> o </w:t>
+      </w:r>
+      <w:proofErr w:type="spellStart"/>
+      <w:r>
+        <w:rPr>
+          <w:rFonts w:eastAsia="Times New Roman" w:cstheme="minorHAnsi"/>
+          <w:sz w:val="28"/>
+          <w:szCs w:val="28"/>
+          <w:bdr w:val="none" w:sz="0" w:space="0" w:color="auto" w:frame="1"/>
+        </w:rPr>
+        <w:t>klijentima</w:t>
+      </w:r>
+      <w:proofErr w:type="spellEnd"/>
+      <w:r>
+        <w:rPr>
+          <w:rFonts w:eastAsia="Times New Roman" w:cstheme="minorHAnsi"/>
+          <w:sz w:val="28"/>
+          <w:szCs w:val="28"/>
+          <w:bdr w:val="none" w:sz="0" w:space="0" w:color="auto" w:frame="1"/>
+        </w:rPr>
+        <w:t xml:space="preserve">, </w:t>
+      </w:r>
+      <w:proofErr w:type="spellStart"/>
+      <w:r>
+        <w:rPr>
+          <w:rFonts w:eastAsia="Times New Roman" w:cstheme="minorHAnsi"/>
+          <w:sz w:val="28"/>
+          <w:szCs w:val="28"/>
+          <w:bdr w:val="none" w:sz="0" w:space="0" w:color="auto" w:frame="1"/>
+        </w:rPr>
+        <w:t>vozilima</w:t>
+      </w:r>
+      <w:proofErr w:type="spellEnd"/>
+      <w:r>
+        <w:rPr>
+          <w:rFonts w:eastAsia="Times New Roman" w:cstheme="minorHAnsi"/>
+          <w:sz w:val="28"/>
+          <w:szCs w:val="28"/>
+          <w:bdr w:val="none" w:sz="0" w:space="0" w:color="auto" w:frame="1"/>
+        </w:rPr>
+        <w:t xml:space="preserve"> </w:t>
+      </w:r>
+      <w:proofErr w:type="spellStart"/>
+      <w:r>
+        <w:rPr>
+          <w:rFonts w:eastAsia="Times New Roman" w:cstheme="minorHAnsi"/>
+          <w:sz w:val="28"/>
+          <w:szCs w:val="28"/>
+          <w:bdr w:val="none" w:sz="0" w:space="0" w:color="auto" w:frame="1"/>
+        </w:rPr>
+        <w:t>i</w:t>
+      </w:r>
+      <w:proofErr w:type="spellEnd"/>
+      <w:r>
+        <w:rPr>
+          <w:rFonts w:eastAsia="Times New Roman" w:cstheme="minorHAnsi"/>
+          <w:sz w:val="28"/>
+          <w:szCs w:val="28"/>
+          <w:bdr w:val="none" w:sz="0" w:space="0" w:color="auto" w:frame="1"/>
+        </w:rPr>
+        <w:t xml:space="preserve"> </w:t>
+      </w:r>
+      <w:proofErr w:type="spellStart"/>
+      <w:r>
+        <w:rPr>
+          <w:rFonts w:eastAsia="Times New Roman" w:cstheme="minorHAnsi"/>
+          <w:sz w:val="28"/>
+          <w:szCs w:val="28"/>
+          <w:bdr w:val="none" w:sz="0" w:space="0" w:color="auto" w:frame="1"/>
+        </w:rPr>
+        <w:t>izvršenim</w:t>
+      </w:r>
+      <w:proofErr w:type="spellEnd"/>
+      <w:r>
+        <w:rPr>
+          <w:rFonts w:eastAsia="Times New Roman" w:cstheme="minorHAnsi"/>
+          <w:sz w:val="28"/>
+          <w:szCs w:val="28"/>
+          <w:bdr w:val="none" w:sz="0" w:space="0" w:color="auto" w:frame="1"/>
+        </w:rPr>
+        <w:t xml:space="preserve"> </w:t>
+      </w:r>
+      <w:proofErr w:type="spellStart"/>
+      <w:r>
+        <w:rPr>
+          <w:rFonts w:eastAsia="Times New Roman" w:cstheme="minorHAnsi"/>
+          <w:sz w:val="28"/>
+          <w:szCs w:val="28"/>
+          <w:bdr w:val="none" w:sz="0" w:space="0" w:color="auto" w:frame="1"/>
+        </w:rPr>
+        <w:t>radovima</w:t>
+      </w:r>
+      <w:proofErr w:type="spellEnd"/>
+      <w:r>
+        <w:rPr>
+          <w:rFonts w:eastAsia="Times New Roman" w:cstheme="minorHAnsi"/>
+          <w:sz w:val="28"/>
+          <w:szCs w:val="28"/>
+          <w:bdr w:val="none" w:sz="0" w:space="0" w:color="auto" w:frame="1"/>
+        </w:rPr>
+        <w:t>.</w:t>
+      </w:r>
+    </w:p>
+    <w:p>
+      <w:pPr>
+        <w:spacing w:before="100" w:beforeAutospacing="1" w:after="100" w:afterAutospacing="1" w:line="240" w:lineRule="auto"/>
+        <w:ind w:firstLine="720"/>
+        <w:jc w:val="both"/>
+        <w:rPr>
+          <w:rFonts w:eastAsia="Times New Roman" w:cstheme="minorHAnsi"/>
+          <w:sz w:val="28"/>
+          <w:szCs w:val="28"/>
+          <w:bdr w:val="none" w:sz="0" w:space="0" w:color="auto" w:frame="1"/>
+        </w:rPr>
+      </w:pPr>
+      <w:proofErr w:type="spellStart"/>
+      <w:r>
+        <w:rPr>
+          <w:rFonts w:eastAsia="Times New Roman" w:cstheme="minorHAnsi"/>
+          <w:sz w:val="28"/>
+          <w:szCs w:val="28"/>
+          <w:bdr w:val="none" w:sz="0" w:space="0" w:color="auto" w:frame="1"/>
+        </w:rPr>
+        <w:t>Praćenje</w:t>
+      </w:r>
+      <w:proofErr w:type="spellEnd"/>
+      <w:r>
+        <w:rPr>
+          <w:rFonts w:eastAsia="Times New Roman" w:cstheme="minorHAnsi"/>
+          <w:sz w:val="28"/>
+          <w:szCs w:val="28"/>
+          <w:bdr w:val="none" w:sz="0" w:space="0" w:color="auto" w:frame="1"/>
+        </w:rPr>
+        <w:t xml:space="preserve"> </w:t>
+      </w:r>
+      <w:proofErr w:type="spellStart"/>
+      <w:r>
+        <w:rPr>
+          <w:rFonts w:eastAsia="Times New Roman" w:cstheme="minorHAnsi"/>
+          <w:sz w:val="28"/>
+          <w:szCs w:val="28"/>
+          <w:bdr w:val="none" w:sz="0" w:space="0" w:color="auto" w:frame="1"/>
+        </w:rPr>
+        <w:t>zaliha</w:t>
+      </w:r>
+      <w:proofErr w:type="spellEnd"/>
+      <w:r>
+        <w:rPr>
+          <w:rFonts w:eastAsia="Times New Roman" w:cstheme="minorHAnsi"/>
+          <w:sz w:val="28"/>
+          <w:szCs w:val="28"/>
+          <w:bdr w:val="none" w:sz="0" w:space="0" w:color="auto" w:frame="1"/>
+        </w:rPr>
+        <w:t xml:space="preserve"> </w:t>
+      </w:r>
+      <w:proofErr w:type="spellStart"/>
+      <w:r>
+        <w:rPr>
+          <w:rFonts w:eastAsia="Times New Roman" w:cstheme="minorHAnsi"/>
+          <w:sz w:val="28"/>
+          <w:szCs w:val="28"/>
+          <w:bdr w:val="none" w:sz="0" w:space="0" w:color="auto" w:frame="1"/>
+        </w:rPr>
+        <w:t>i</w:t>
+      </w:r>
+      <w:proofErr w:type="spellEnd"/>
+      <w:r>
+        <w:rPr>
+          <w:rFonts w:eastAsia="Times New Roman" w:cstheme="minorHAnsi"/>
+          <w:sz w:val="28"/>
+          <w:szCs w:val="28"/>
+          <w:bdr w:val="none" w:sz="0" w:space="0" w:color="auto" w:frame="1"/>
+        </w:rPr>
+        <w:t xml:space="preserve"> </w:t>
+      </w:r>
+      <w:proofErr w:type="spellStart"/>
+      <w:r>
+        <w:rPr>
+          <w:rFonts w:eastAsia="Times New Roman" w:cstheme="minorHAnsi"/>
+          <w:sz w:val="28"/>
+          <w:szCs w:val="28"/>
+          <w:bdr w:val="none" w:sz="0" w:space="0" w:color="auto" w:frame="1"/>
+        </w:rPr>
+        <w:t>delova</w:t>
+      </w:r>
+      <w:proofErr w:type="spellEnd"/>
+      <w:r>
+        <w:rPr>
+          <w:rFonts w:eastAsia="Times New Roman" w:cstheme="minorHAnsi"/>
+          <w:sz w:val="28"/>
+          <w:szCs w:val="28"/>
+          <w:bdr w:val="none" w:sz="0" w:space="0" w:color="auto" w:frame="1"/>
+        </w:rPr>
+        <w:t xml:space="preserve">: </w:t>
+      </w:r>
+      <w:proofErr w:type="spellStart"/>
+      <w:r>
+        <w:rPr>
+          <w:rFonts w:eastAsia="Times New Roman" w:cstheme="minorHAnsi"/>
+          <w:sz w:val="28"/>
+          <w:szCs w:val="28"/>
+          <w:bdr w:val="none" w:sz="0" w:space="0" w:color="auto" w:frame="1"/>
+        </w:rPr>
+        <w:t>Sistem</w:t>
+      </w:r>
+      <w:proofErr w:type="spellEnd"/>
+      <w:r>
+        <w:rPr>
+          <w:rFonts w:eastAsia="Times New Roman" w:cstheme="minorHAnsi"/>
+          <w:sz w:val="28"/>
+          <w:szCs w:val="28"/>
+          <w:bdr w:val="none" w:sz="0" w:space="0" w:color="auto" w:frame="1"/>
+        </w:rPr>
+        <w:t xml:space="preserve"> </w:t>
+      </w:r>
+      <w:proofErr w:type="spellStart"/>
+      <w:r>
+        <w:rPr>
+          <w:rFonts w:eastAsia="Times New Roman" w:cstheme="minorHAnsi"/>
+          <w:sz w:val="28"/>
+          <w:szCs w:val="28"/>
+          <w:bdr w:val="none" w:sz="0" w:space="0" w:color="auto" w:frame="1"/>
+        </w:rPr>
+        <w:t>će</w:t>
+      </w:r>
+      <w:proofErr w:type="spellEnd"/>
+      <w:r>
+        <w:rPr>
+          <w:rFonts w:eastAsia="Times New Roman" w:cstheme="minorHAnsi"/>
+          <w:sz w:val="28"/>
+          <w:szCs w:val="28"/>
+          <w:bdr w:val="none" w:sz="0" w:space="0" w:color="auto" w:frame="1"/>
+        </w:rPr>
+        <w:t xml:space="preserve"> </w:t>
+      </w:r>
+      <w:proofErr w:type="spellStart"/>
+      <w:r>
+        <w:rPr>
+          <w:rFonts w:eastAsia="Times New Roman" w:cstheme="minorHAnsi"/>
+          <w:sz w:val="28"/>
+          <w:szCs w:val="28"/>
+          <w:bdr w:val="none" w:sz="0" w:space="0" w:color="auto" w:frame="1"/>
+        </w:rPr>
+        <w:t>biti</w:t>
+      </w:r>
+      <w:proofErr w:type="spellEnd"/>
+      <w:r>
+        <w:rPr>
+          <w:rFonts w:eastAsia="Times New Roman" w:cstheme="minorHAnsi"/>
+          <w:sz w:val="28"/>
+          <w:szCs w:val="28"/>
+          <w:bdr w:val="none" w:sz="0" w:space="0" w:color="auto" w:frame="1"/>
+        </w:rPr>
+        <w:t xml:space="preserve"> </w:t>
+      </w:r>
+      <w:proofErr w:type="spellStart"/>
+      <w:r>
+        <w:rPr>
+          <w:rFonts w:eastAsia="Times New Roman" w:cstheme="minorHAnsi"/>
+          <w:sz w:val="28"/>
+          <w:szCs w:val="28"/>
+          <w:bdr w:val="none" w:sz="0" w:space="0" w:color="auto" w:frame="1"/>
+        </w:rPr>
+        <w:t>testiran</w:t>
+      </w:r>
+      <w:proofErr w:type="spellEnd"/>
+      <w:r>
+        <w:rPr>
+          <w:rFonts w:eastAsia="Times New Roman" w:cstheme="minorHAnsi"/>
+          <w:sz w:val="28"/>
+          <w:szCs w:val="28"/>
+          <w:bdr w:val="none" w:sz="0" w:space="0" w:color="auto" w:frame="1"/>
+        </w:rPr>
+        <w:t xml:space="preserve"> da bi se </w:t>
+      </w:r>
+      <w:proofErr w:type="spellStart"/>
+      <w:r>
+        <w:rPr>
+          <w:rFonts w:eastAsia="Times New Roman" w:cstheme="minorHAnsi"/>
+          <w:sz w:val="28"/>
+          <w:szCs w:val="28"/>
+          <w:bdr w:val="none" w:sz="0" w:space="0" w:color="auto" w:frame="1"/>
+        </w:rPr>
+        <w:t>osigurala</w:t>
+      </w:r>
+      <w:proofErr w:type="spellEnd"/>
+      <w:r>
+        <w:rPr>
+          <w:rFonts w:eastAsia="Times New Roman" w:cstheme="minorHAnsi"/>
+          <w:sz w:val="28"/>
+          <w:szCs w:val="28"/>
+          <w:bdr w:val="none" w:sz="0" w:space="0" w:color="auto" w:frame="1"/>
+        </w:rPr>
+        <w:t xml:space="preserve"> </w:t>
+      </w:r>
+      <w:proofErr w:type="spellStart"/>
+      <w:r>
+        <w:rPr>
+          <w:rFonts w:eastAsia="Times New Roman" w:cstheme="minorHAnsi"/>
+          <w:sz w:val="28"/>
+          <w:szCs w:val="28"/>
+          <w:bdr w:val="none" w:sz="0" w:space="0" w:color="auto" w:frame="1"/>
+        </w:rPr>
+        <w:t>tačnost</w:t>
+      </w:r>
+      <w:proofErr w:type="spellEnd"/>
+      <w:r>
+        <w:rPr>
+          <w:rFonts w:eastAsia="Times New Roman" w:cstheme="minorHAnsi"/>
+          <w:sz w:val="28"/>
+          <w:szCs w:val="28"/>
+          <w:bdr w:val="none" w:sz="0" w:space="0" w:color="auto" w:frame="1"/>
+        </w:rPr>
+        <w:t xml:space="preserve"> </w:t>
+      </w:r>
+      <w:proofErr w:type="spellStart"/>
+      <w:r>
+        <w:rPr>
+          <w:rFonts w:eastAsia="Times New Roman" w:cstheme="minorHAnsi"/>
+          <w:sz w:val="28"/>
+          <w:szCs w:val="28"/>
+          <w:bdr w:val="none" w:sz="0" w:space="0" w:color="auto" w:frame="1"/>
+        </w:rPr>
+        <w:t>podataka</w:t>
+      </w:r>
+      <w:proofErr w:type="spellEnd"/>
+      <w:r>
+        <w:rPr>
+          <w:rFonts w:eastAsia="Times New Roman" w:cstheme="minorHAnsi"/>
+          <w:sz w:val="28"/>
+          <w:szCs w:val="28"/>
+          <w:bdr w:val="none" w:sz="0" w:space="0" w:color="auto" w:frame="1"/>
+        </w:rPr>
+        <w:t xml:space="preserve"> o </w:t>
+      </w:r>
+      <w:proofErr w:type="spellStart"/>
+      <w:r>
+        <w:rPr>
+          <w:rFonts w:eastAsia="Times New Roman" w:cstheme="minorHAnsi"/>
+          <w:sz w:val="28"/>
+          <w:szCs w:val="28"/>
+          <w:bdr w:val="none" w:sz="0" w:space="0" w:color="auto" w:frame="1"/>
+        </w:rPr>
+        <w:t>zalihama</w:t>
+      </w:r>
+      <w:proofErr w:type="spellEnd"/>
+      <w:r>
+        <w:rPr>
+          <w:rFonts w:eastAsia="Times New Roman" w:cstheme="minorHAnsi"/>
+          <w:sz w:val="28"/>
+          <w:szCs w:val="28"/>
+          <w:bdr w:val="none" w:sz="0" w:space="0" w:color="auto" w:frame="1"/>
+        </w:rPr>
+        <w:t xml:space="preserve"> </w:t>
+      </w:r>
+      <w:proofErr w:type="spellStart"/>
+      <w:r>
+        <w:rPr>
+          <w:rFonts w:eastAsia="Times New Roman" w:cstheme="minorHAnsi"/>
+          <w:sz w:val="28"/>
+          <w:szCs w:val="28"/>
+          <w:bdr w:val="none" w:sz="0" w:space="0" w:color="auto" w:frame="1"/>
+        </w:rPr>
+        <w:t>i</w:t>
+      </w:r>
+      <w:proofErr w:type="spellEnd"/>
+      <w:r>
+        <w:rPr>
+          <w:rFonts w:eastAsia="Times New Roman" w:cstheme="minorHAnsi"/>
+          <w:sz w:val="28"/>
+          <w:szCs w:val="28"/>
+          <w:bdr w:val="none" w:sz="0" w:space="0" w:color="auto" w:frame="1"/>
+        </w:rPr>
+        <w:t xml:space="preserve"> </w:t>
+      </w:r>
+      <w:proofErr w:type="spellStart"/>
+      <w:r>
+        <w:rPr>
+          <w:rFonts w:eastAsia="Times New Roman" w:cstheme="minorHAnsi"/>
+          <w:sz w:val="28"/>
+          <w:szCs w:val="28"/>
+          <w:bdr w:val="none" w:sz="0" w:space="0" w:color="auto" w:frame="1"/>
+        </w:rPr>
+        <w:t>dostupnosti</w:t>
+      </w:r>
+      <w:proofErr w:type="spellEnd"/>
+      <w:r>
+        <w:rPr>
+          <w:rFonts w:eastAsia="Times New Roman" w:cstheme="minorHAnsi"/>
+          <w:sz w:val="28"/>
+          <w:szCs w:val="28"/>
+          <w:bdr w:val="none" w:sz="0" w:space="0" w:color="auto" w:frame="1"/>
+        </w:rPr>
+        <w:t xml:space="preserve"> </w:t>
+      </w:r>
+      <w:proofErr w:type="spellStart"/>
+      <w:r>
+        <w:rPr>
+          <w:rFonts w:eastAsia="Times New Roman" w:cstheme="minorHAnsi"/>
+          <w:sz w:val="28"/>
+          <w:szCs w:val="28"/>
+          <w:bdr w:val="none" w:sz="0" w:space="0" w:color="auto" w:frame="1"/>
+        </w:rPr>
+        <w:t>delova</w:t>
+      </w:r>
+      <w:proofErr w:type="spellEnd"/>
+      <w:r>
+        <w:rPr>
+          <w:rFonts w:eastAsia="Times New Roman" w:cstheme="minorHAnsi"/>
+          <w:sz w:val="28"/>
+          <w:szCs w:val="28"/>
+          <w:bdr w:val="none" w:sz="0" w:space="0" w:color="auto" w:frame="1"/>
+        </w:rPr>
+        <w:t xml:space="preserve"> u </w:t>
+      </w:r>
+      <w:proofErr w:type="spellStart"/>
+      <w:r>
+        <w:rPr>
+          <w:rFonts w:eastAsia="Times New Roman" w:cstheme="minorHAnsi"/>
+          <w:sz w:val="28"/>
+          <w:szCs w:val="28"/>
+          <w:bdr w:val="none" w:sz="0" w:space="0" w:color="auto" w:frame="1"/>
+        </w:rPr>
+        <w:t>realnom</w:t>
+      </w:r>
+      <w:proofErr w:type="spellEnd"/>
+      <w:r>
+        <w:rPr>
+          <w:rFonts w:eastAsia="Times New Roman" w:cstheme="minorHAnsi"/>
+          <w:sz w:val="28"/>
+          <w:szCs w:val="28"/>
+          <w:bdr w:val="none" w:sz="0" w:space="0" w:color="auto" w:frame="1"/>
+        </w:rPr>
+        <w:t xml:space="preserve"> </w:t>
+      </w:r>
+      <w:proofErr w:type="spellStart"/>
+      <w:r>
+        <w:rPr>
+          <w:rFonts w:eastAsia="Times New Roman" w:cstheme="minorHAnsi"/>
+          <w:sz w:val="28"/>
+          <w:szCs w:val="28"/>
+          <w:bdr w:val="none" w:sz="0" w:space="0" w:color="auto" w:frame="1"/>
+        </w:rPr>
+        <w:t>vremenu</w:t>
+      </w:r>
+      <w:proofErr w:type="spellEnd"/>
+      <w:r>
+        <w:rPr>
+          <w:rFonts w:eastAsia="Times New Roman" w:cstheme="minorHAnsi"/>
+          <w:sz w:val="28"/>
+          <w:szCs w:val="28"/>
+          <w:bdr w:val="none" w:sz="0" w:space="0" w:color="auto" w:frame="1"/>
+        </w:rPr>
+        <w:t>.</w:t>
+      </w:r>
+    </w:p>
+    <w:p>
+      <w:pPr>
+        <w:spacing w:before="100" w:beforeAutospacing="1" w:after="100" w:afterAutospacing="1" w:line="240" w:lineRule="auto"/>
+        <w:ind w:firstLine="720"/>
+        <w:jc w:val="both"/>
+        <w:rPr>
+          <w:rFonts w:eastAsia="Times New Roman" w:cstheme="minorHAnsi"/>
+          <w:sz w:val="28"/>
+          <w:szCs w:val="28"/>
+          <w:bdr w:val="none" w:sz="0" w:space="0" w:color="auto" w:frame="1"/>
+        </w:rPr>
+      </w:pPr>
     </w:p>
     <w:p>
       <w:pPr>
@@ -12024,240 +13271,56 @@
         <w:jc w:val="both"/>
         <w:rPr>
           <w:rFonts w:eastAsia="Times New Roman" w:cstheme="minorHAnsi"/>
-          <w:sz w:val="28"/>
-          <w:szCs w:val="28"/>
+          <w:b/>
+          <w:sz w:val="30"/>
+          <w:szCs w:val="30"/>
           <w:bdr w:val="none" w:sz="0" w:space="0" w:color="auto" w:frame="1"/>
         </w:rPr>
       </w:pPr>
       <w:r>
         <w:rPr>
           <w:rFonts w:eastAsia="Times New Roman" w:cstheme="minorHAnsi"/>
-          <w:sz w:val="28"/>
-          <w:szCs w:val="28"/>
-          <w:bdr w:val="none" w:sz="0" w:space="0" w:color="auto" w:frame="1"/>
-        </w:rPr>
-        <w:t xml:space="preserve"> </w:t>
-      </w:r>
-      <w:r>
-        <w:rPr>
-          <w:rFonts w:eastAsia="Times New Roman" w:cstheme="minorHAnsi"/>
-          <w:sz w:val="28"/>
-          <w:szCs w:val="28"/>
-          <w:bdr w:val="none" w:sz="0" w:space="0" w:color="auto" w:frame="1"/>
-        </w:rPr>
-        <w:tab/>
-      </w:r>
-      <w:proofErr w:type="spellStart"/>
-      <w:r>
-        <w:rPr>
-          <w:rFonts w:eastAsia="Times New Roman" w:cstheme="minorHAnsi"/>
-          <w:sz w:val="28"/>
-          <w:szCs w:val="28"/>
-          <w:bdr w:val="none" w:sz="0" w:space="0" w:color="auto" w:frame="1"/>
-        </w:rPr>
-        <w:t>Ispitivanje</w:t>
-      </w:r>
-      <w:proofErr w:type="spellEnd"/>
-      <w:r>
-        <w:rPr>
-          <w:rFonts w:eastAsia="Times New Roman" w:cstheme="minorHAnsi"/>
-          <w:sz w:val="28"/>
-          <w:szCs w:val="28"/>
-          <w:bdr w:val="none" w:sz="0" w:space="0" w:color="auto" w:frame="1"/>
-        </w:rPr>
-        <w:t xml:space="preserve"> </w:t>
-      </w:r>
-      <w:proofErr w:type="spellStart"/>
-      <w:r>
-        <w:rPr>
-          <w:rFonts w:eastAsia="Times New Roman" w:cstheme="minorHAnsi"/>
-          <w:sz w:val="28"/>
-          <w:szCs w:val="28"/>
-          <w:bdr w:val="none" w:sz="0" w:space="0" w:color="auto" w:frame="1"/>
-        </w:rPr>
-        <w:t>kvaliteta</w:t>
-      </w:r>
-      <w:proofErr w:type="spellEnd"/>
-      <w:r>
-        <w:rPr>
-          <w:rFonts w:eastAsia="Times New Roman" w:cstheme="minorHAnsi"/>
-          <w:sz w:val="28"/>
-          <w:szCs w:val="28"/>
-          <w:bdr w:val="none" w:sz="0" w:space="0" w:color="auto" w:frame="1"/>
-        </w:rPr>
-        <w:t xml:space="preserve"> </w:t>
-      </w:r>
-      <w:proofErr w:type="spellStart"/>
-      <w:r>
-        <w:rPr>
-          <w:rFonts w:eastAsia="Times New Roman" w:cstheme="minorHAnsi"/>
-          <w:sz w:val="28"/>
-          <w:szCs w:val="28"/>
-          <w:bdr w:val="none" w:sz="0" w:space="0" w:color="auto" w:frame="1"/>
-        </w:rPr>
-        <w:t>korišćenja</w:t>
-      </w:r>
-      <w:proofErr w:type="spellEnd"/>
-      <w:r>
-        <w:rPr>
-          <w:rFonts w:eastAsia="Times New Roman" w:cstheme="minorHAnsi"/>
-          <w:sz w:val="28"/>
-          <w:szCs w:val="28"/>
-          <w:bdr w:val="none" w:sz="0" w:space="0" w:color="auto" w:frame="1"/>
-        </w:rPr>
-        <w:t xml:space="preserve"> </w:t>
-      </w:r>
-      <w:proofErr w:type="spellStart"/>
-      <w:r>
-        <w:rPr>
-          <w:rFonts w:eastAsia="Times New Roman" w:cstheme="minorHAnsi"/>
-          <w:sz w:val="28"/>
-          <w:szCs w:val="28"/>
-          <w:bdr w:val="none" w:sz="0" w:space="0" w:color="auto" w:frame="1"/>
-        </w:rPr>
-        <w:t>aplikacije</w:t>
-      </w:r>
-      <w:proofErr w:type="spellEnd"/>
-      <w:r>
-        <w:rPr>
-          <w:rFonts w:eastAsia="Times New Roman" w:cstheme="minorHAnsi"/>
-          <w:sz w:val="28"/>
-          <w:szCs w:val="28"/>
-          <w:bdr w:val="none" w:sz="0" w:space="0" w:color="auto" w:frame="1"/>
-        </w:rPr>
-        <w:t xml:space="preserve"> </w:t>
-      </w:r>
-      <w:proofErr w:type="spellStart"/>
-      <w:r>
-        <w:rPr>
-          <w:rFonts w:eastAsia="Times New Roman" w:cstheme="minorHAnsi"/>
-          <w:sz w:val="28"/>
-          <w:szCs w:val="28"/>
-          <w:bdr w:val="none" w:sz="0" w:space="0" w:color="auto" w:frame="1"/>
-        </w:rPr>
-        <w:t>o</w:t>
-      </w:r>
-      <w:bookmarkStart w:id="0" w:name="_GoBack"/>
-      <w:bookmarkEnd w:id="0"/>
-      <w:r>
-        <w:rPr>
-          <w:rFonts w:eastAsia="Times New Roman" w:cstheme="minorHAnsi"/>
-          <w:sz w:val="28"/>
-          <w:szCs w:val="28"/>
-          <w:bdr w:val="none" w:sz="0" w:space="0" w:color="auto" w:frame="1"/>
-        </w:rPr>
-        <w:t>d</w:t>
-      </w:r>
-      <w:proofErr w:type="spellEnd"/>
-      <w:r>
-        <w:rPr>
-          <w:rFonts w:eastAsia="Times New Roman" w:cstheme="minorHAnsi"/>
-          <w:sz w:val="28"/>
-          <w:szCs w:val="28"/>
-          <w:bdr w:val="none" w:sz="0" w:space="0" w:color="auto" w:frame="1"/>
-        </w:rPr>
-        <w:t xml:space="preserve"> </w:t>
-      </w:r>
-      <w:proofErr w:type="spellStart"/>
-      <w:r>
-        <w:rPr>
-          <w:rFonts w:eastAsia="Times New Roman" w:cstheme="minorHAnsi"/>
-          <w:sz w:val="28"/>
-          <w:szCs w:val="28"/>
-          <w:bdr w:val="none" w:sz="0" w:space="0" w:color="auto" w:frame="1"/>
-        </w:rPr>
-        <w:t>strane</w:t>
-      </w:r>
-      <w:proofErr w:type="spellEnd"/>
-      <w:r>
-        <w:rPr>
-          <w:rFonts w:eastAsia="Times New Roman" w:cstheme="minorHAnsi"/>
-          <w:sz w:val="28"/>
-          <w:szCs w:val="28"/>
-          <w:bdr w:val="none" w:sz="0" w:space="0" w:color="auto" w:frame="1"/>
-        </w:rPr>
-        <w:t xml:space="preserve"> </w:t>
-      </w:r>
-      <w:proofErr w:type="spellStart"/>
-      <w:r>
-        <w:rPr>
-          <w:rFonts w:eastAsia="Times New Roman" w:cstheme="minorHAnsi"/>
-          <w:sz w:val="28"/>
-          <w:szCs w:val="28"/>
-          <w:bdr w:val="none" w:sz="0" w:space="0" w:color="auto" w:frame="1"/>
-        </w:rPr>
-        <w:t>stvarnih</w:t>
-      </w:r>
-      <w:proofErr w:type="spellEnd"/>
-      <w:r>
-        <w:rPr>
-          <w:rFonts w:eastAsia="Times New Roman" w:cstheme="minorHAnsi"/>
-          <w:sz w:val="28"/>
-          <w:szCs w:val="28"/>
-          <w:bdr w:val="none" w:sz="0" w:space="0" w:color="auto" w:frame="1"/>
-        </w:rPr>
-        <w:t xml:space="preserve"> </w:t>
-      </w:r>
-      <w:proofErr w:type="spellStart"/>
-      <w:r>
-        <w:rPr>
-          <w:rFonts w:eastAsia="Times New Roman" w:cstheme="minorHAnsi"/>
-          <w:sz w:val="28"/>
-          <w:szCs w:val="28"/>
-          <w:bdr w:val="none" w:sz="0" w:space="0" w:color="auto" w:frame="1"/>
-        </w:rPr>
-        <w:t>korisnika</w:t>
-      </w:r>
-      <w:proofErr w:type="spellEnd"/>
-      <w:r>
-        <w:rPr>
-          <w:rFonts w:eastAsia="Times New Roman" w:cstheme="minorHAnsi"/>
-          <w:sz w:val="28"/>
-          <w:szCs w:val="28"/>
-          <w:bdr w:val="none" w:sz="0" w:space="0" w:color="auto" w:frame="1"/>
-        </w:rPr>
-        <w:t xml:space="preserve"> u </w:t>
-      </w:r>
-      <w:proofErr w:type="spellStart"/>
-      <w:r>
-        <w:rPr>
-          <w:rFonts w:eastAsia="Times New Roman" w:cstheme="minorHAnsi"/>
-          <w:sz w:val="28"/>
-          <w:szCs w:val="28"/>
-          <w:bdr w:val="none" w:sz="0" w:space="0" w:color="auto" w:frame="1"/>
-        </w:rPr>
-        <w:t>radioničkom</w:t>
-      </w:r>
-      <w:proofErr w:type="spellEnd"/>
-      <w:r>
-        <w:rPr>
-          <w:rFonts w:eastAsia="Times New Roman" w:cstheme="minorHAnsi"/>
-          <w:sz w:val="28"/>
-          <w:szCs w:val="28"/>
-          <w:bdr w:val="none" w:sz="0" w:space="0" w:color="auto" w:frame="1"/>
-        </w:rPr>
-        <w:t xml:space="preserve"> </w:t>
-      </w:r>
-      <w:proofErr w:type="spellStart"/>
-      <w:r>
-        <w:rPr>
-          <w:rFonts w:eastAsia="Times New Roman" w:cstheme="minorHAnsi"/>
-          <w:sz w:val="28"/>
-          <w:szCs w:val="28"/>
-          <w:bdr w:val="none" w:sz="0" w:space="0" w:color="auto" w:frame="1"/>
-        </w:rPr>
-        <w:t>okruženju</w:t>
-      </w:r>
-      <w:proofErr w:type="spellEnd"/>
-      <w:r>
-        <w:rPr>
-          <w:rFonts w:eastAsia="Times New Roman" w:cstheme="minorHAnsi"/>
-          <w:sz w:val="28"/>
-          <w:szCs w:val="28"/>
-          <w:bdr w:val="none" w:sz="0" w:space="0" w:color="auto" w:frame="1"/>
-        </w:rPr>
-        <w:t xml:space="preserve">. </w:t>
-      </w:r>
+          <w:b/>
+          <w:sz w:val="30"/>
+          <w:szCs w:val="30"/>
+          <w:bdr w:val="none" w:sz="0" w:space="0" w:color="auto" w:frame="1"/>
+        </w:rPr>
+        <w:t xml:space="preserve">4.3 </w:t>
+      </w:r>
+      <w:proofErr w:type="spellStart"/>
+      <w:r>
+        <w:rPr>
+          <w:rFonts w:eastAsia="Times New Roman" w:cstheme="minorHAnsi"/>
+          <w:b/>
+          <w:sz w:val="30"/>
+          <w:szCs w:val="30"/>
+          <w:bdr w:val="none" w:sz="0" w:space="0" w:color="auto" w:frame="1"/>
+        </w:rPr>
+        <w:t>Pogodnost</w:t>
+      </w:r>
+      <w:proofErr w:type="spellEnd"/>
+      <w:r>
+        <w:rPr>
+          <w:rFonts w:eastAsia="Times New Roman" w:cstheme="minorHAnsi"/>
+          <w:b/>
+          <w:sz w:val="30"/>
+          <w:szCs w:val="30"/>
+          <w:bdr w:val="none" w:sz="0" w:space="0" w:color="auto" w:frame="1"/>
+        </w:rPr>
+        <w:t xml:space="preserve"> za </w:t>
+      </w:r>
+      <w:proofErr w:type="spellStart"/>
+      <w:r>
+        <w:rPr>
+          <w:rFonts w:eastAsia="Times New Roman" w:cstheme="minorHAnsi"/>
+          <w:b/>
+          <w:sz w:val="30"/>
+          <w:szCs w:val="30"/>
+          <w:bdr w:val="none" w:sz="0" w:space="0" w:color="auto" w:frame="1"/>
+        </w:rPr>
+        <w:t>upotrebu</w:t>
+      </w:r>
+      <w:proofErr w:type="spellEnd"/>
     </w:p>
     <w:p>
       <w:pPr>
@@ -12265,7 +13328,6 @@
         <w:jc w:val="both"/>
         <w:rPr>
           <w:rFonts w:eastAsia="Times New Roman" w:cstheme="minorHAnsi"/>
-          <w:b/>
           <w:sz w:val="28"/>
           <w:szCs w:val="28"/>
           <w:bdr w:val="none" w:sz="0" w:space="0" w:color="auto" w:frame="1"/>
@@ -12274,47 +13336,894 @@
       <w:r>
         <w:rPr>
           <w:rFonts w:eastAsia="Times New Roman" w:cstheme="minorHAnsi"/>
-          <w:b/>
-          <w:sz w:val="28"/>
-          <w:szCs w:val="28"/>
-          <w:bdr w:val="none" w:sz="0" w:space="0" w:color="auto" w:frame="1"/>
-        </w:rPr>
-        <w:t xml:space="preserve">4.4 </w:t>
-      </w:r>
-      <w:proofErr w:type="spellStart"/>
-      <w:r>
-        <w:rPr>
-          <w:rFonts w:eastAsia="Times New Roman" w:cstheme="minorHAnsi"/>
-          <w:b/>
-          <w:sz w:val="28"/>
-          <w:szCs w:val="28"/>
-          <w:bdr w:val="none" w:sz="0" w:space="0" w:color="auto" w:frame="1"/>
-        </w:rPr>
-        <w:t>Zahtevane</w:t>
-      </w:r>
-      <w:proofErr w:type="spellEnd"/>
-      <w:r>
-        <w:rPr>
-          <w:rFonts w:eastAsia="Times New Roman" w:cstheme="minorHAnsi"/>
-          <w:b/>
-          <w:sz w:val="28"/>
-          <w:szCs w:val="28"/>
-          <w:bdr w:val="none" w:sz="0" w:space="0" w:color="auto" w:frame="1"/>
-        </w:rPr>
-        <w:t xml:space="preserve"> </w:t>
-      </w:r>
-      <w:proofErr w:type="spellStart"/>
-      <w:r>
-        <w:rPr>
-          <w:rFonts w:eastAsia="Times New Roman" w:cstheme="minorHAnsi"/>
-          <w:b/>
-          <w:sz w:val="28"/>
-          <w:szCs w:val="28"/>
-          <w:bdr w:val="none" w:sz="0" w:space="0" w:color="auto" w:frame="1"/>
-        </w:rPr>
-        <w:t>performanse</w:t>
-      </w:r>
-      <w:proofErr w:type="spellEnd"/>
+          <w:sz w:val="28"/>
+          <w:szCs w:val="28"/>
+          <w:bdr w:val="none" w:sz="0" w:space="0" w:color="auto" w:frame="1"/>
+        </w:rPr>
+        <w:t xml:space="preserve"> </w:t>
+      </w:r>
+      <w:r>
+        <w:rPr>
+          <w:rFonts w:eastAsia="Times New Roman" w:cstheme="minorHAnsi"/>
+          <w:sz w:val="28"/>
+          <w:szCs w:val="28"/>
+          <w:bdr w:val="none" w:sz="0" w:space="0" w:color="auto" w:frame="1"/>
+        </w:rPr>
+        <w:tab/>
+      </w:r>
+      <w:proofErr w:type="spellStart"/>
+      <w:r>
+        <w:rPr>
+          <w:rFonts w:eastAsia="Times New Roman" w:cstheme="minorHAnsi"/>
+          <w:sz w:val="28"/>
+          <w:szCs w:val="28"/>
+          <w:bdr w:val="none" w:sz="0" w:space="0" w:color="auto" w:frame="1"/>
+        </w:rPr>
+        <w:t>Jednostavnost</w:t>
+      </w:r>
+      <w:proofErr w:type="spellEnd"/>
+      <w:r>
+        <w:rPr>
+          <w:rFonts w:eastAsia="Times New Roman" w:cstheme="minorHAnsi"/>
+          <w:sz w:val="28"/>
+          <w:szCs w:val="28"/>
+          <w:bdr w:val="none" w:sz="0" w:space="0" w:color="auto" w:frame="1"/>
+        </w:rPr>
+        <w:t xml:space="preserve"> </w:t>
+      </w:r>
+      <w:proofErr w:type="spellStart"/>
+      <w:r>
+        <w:rPr>
+          <w:rFonts w:eastAsia="Times New Roman" w:cstheme="minorHAnsi"/>
+          <w:sz w:val="28"/>
+          <w:szCs w:val="28"/>
+          <w:bdr w:val="none" w:sz="0" w:space="0" w:color="auto" w:frame="1"/>
+        </w:rPr>
+        <w:t>i</w:t>
+      </w:r>
+      <w:proofErr w:type="spellEnd"/>
+      <w:r>
+        <w:rPr>
+          <w:rFonts w:eastAsia="Times New Roman" w:cstheme="minorHAnsi"/>
+          <w:sz w:val="28"/>
+          <w:szCs w:val="28"/>
+          <w:bdr w:val="none" w:sz="0" w:space="0" w:color="auto" w:frame="1"/>
+        </w:rPr>
+        <w:t xml:space="preserve"> </w:t>
+      </w:r>
+      <w:proofErr w:type="spellStart"/>
+      <w:r>
+        <w:rPr>
+          <w:rFonts w:eastAsia="Times New Roman" w:cstheme="minorHAnsi"/>
+          <w:sz w:val="28"/>
+          <w:szCs w:val="28"/>
+          <w:bdr w:val="none" w:sz="0" w:space="0" w:color="auto" w:frame="1"/>
+        </w:rPr>
+        <w:t>pristupačnost</w:t>
+      </w:r>
+      <w:proofErr w:type="spellEnd"/>
+      <w:r>
+        <w:rPr>
+          <w:rFonts w:eastAsia="Times New Roman" w:cstheme="minorHAnsi"/>
+          <w:sz w:val="28"/>
+          <w:szCs w:val="28"/>
+          <w:bdr w:val="none" w:sz="0" w:space="0" w:color="auto" w:frame="1"/>
+        </w:rPr>
+        <w:t xml:space="preserve">: </w:t>
+      </w:r>
+      <w:proofErr w:type="spellStart"/>
+      <w:r>
+        <w:rPr>
+          <w:rFonts w:eastAsia="Times New Roman" w:cstheme="minorHAnsi"/>
+          <w:sz w:val="28"/>
+          <w:szCs w:val="28"/>
+          <w:bdr w:val="none" w:sz="0" w:space="0" w:color="auto" w:frame="1"/>
+        </w:rPr>
+        <w:t>Sistem</w:t>
+      </w:r>
+      <w:proofErr w:type="spellEnd"/>
+      <w:r>
+        <w:rPr>
+          <w:rFonts w:eastAsia="Times New Roman" w:cstheme="minorHAnsi"/>
+          <w:sz w:val="28"/>
+          <w:szCs w:val="28"/>
+          <w:bdr w:val="none" w:sz="0" w:space="0" w:color="auto" w:frame="1"/>
+        </w:rPr>
+        <w:t xml:space="preserve"> </w:t>
+      </w:r>
+      <w:proofErr w:type="spellStart"/>
+      <w:r>
+        <w:rPr>
+          <w:rFonts w:eastAsia="Times New Roman" w:cstheme="minorHAnsi"/>
+          <w:sz w:val="28"/>
+          <w:szCs w:val="28"/>
+          <w:bdr w:val="none" w:sz="0" w:space="0" w:color="auto" w:frame="1"/>
+        </w:rPr>
+        <w:t>će</w:t>
+      </w:r>
+      <w:proofErr w:type="spellEnd"/>
+      <w:r>
+        <w:rPr>
+          <w:rFonts w:eastAsia="Times New Roman" w:cstheme="minorHAnsi"/>
+          <w:sz w:val="28"/>
+          <w:szCs w:val="28"/>
+          <w:bdr w:val="none" w:sz="0" w:space="0" w:color="auto" w:frame="1"/>
+        </w:rPr>
+        <w:t xml:space="preserve"> </w:t>
+      </w:r>
+      <w:proofErr w:type="spellStart"/>
+      <w:r>
+        <w:rPr>
+          <w:rFonts w:eastAsia="Times New Roman" w:cstheme="minorHAnsi"/>
+          <w:sz w:val="28"/>
+          <w:szCs w:val="28"/>
+          <w:bdr w:val="none" w:sz="0" w:space="0" w:color="auto" w:frame="1"/>
+        </w:rPr>
+        <w:t>proći</w:t>
+      </w:r>
+      <w:proofErr w:type="spellEnd"/>
+      <w:r>
+        <w:rPr>
+          <w:rFonts w:eastAsia="Times New Roman" w:cstheme="minorHAnsi"/>
+          <w:sz w:val="28"/>
+          <w:szCs w:val="28"/>
+          <w:bdr w:val="none" w:sz="0" w:space="0" w:color="auto" w:frame="1"/>
+        </w:rPr>
+        <w:t xml:space="preserve"> </w:t>
+      </w:r>
+      <w:proofErr w:type="spellStart"/>
+      <w:r>
+        <w:rPr>
+          <w:rFonts w:eastAsia="Times New Roman" w:cstheme="minorHAnsi"/>
+          <w:sz w:val="28"/>
+          <w:szCs w:val="28"/>
+          <w:bdr w:val="none" w:sz="0" w:space="0" w:color="auto" w:frame="1"/>
+        </w:rPr>
+        <w:t>testove</w:t>
+      </w:r>
+      <w:proofErr w:type="spellEnd"/>
+      <w:r>
+        <w:rPr>
+          <w:rFonts w:eastAsia="Times New Roman" w:cstheme="minorHAnsi"/>
+          <w:sz w:val="28"/>
+          <w:szCs w:val="28"/>
+          <w:bdr w:val="none" w:sz="0" w:space="0" w:color="auto" w:frame="1"/>
+        </w:rPr>
+        <w:t xml:space="preserve"> za </w:t>
+      </w:r>
+      <w:proofErr w:type="spellStart"/>
+      <w:r>
+        <w:rPr>
+          <w:rFonts w:eastAsia="Times New Roman" w:cstheme="minorHAnsi"/>
+          <w:sz w:val="28"/>
+          <w:szCs w:val="28"/>
+          <w:bdr w:val="none" w:sz="0" w:space="0" w:color="auto" w:frame="1"/>
+        </w:rPr>
+        <w:t>ocenu</w:t>
+      </w:r>
+      <w:proofErr w:type="spellEnd"/>
+      <w:r>
+        <w:rPr>
+          <w:rFonts w:eastAsia="Times New Roman" w:cstheme="minorHAnsi"/>
+          <w:sz w:val="28"/>
+          <w:szCs w:val="28"/>
+          <w:bdr w:val="none" w:sz="0" w:space="0" w:color="auto" w:frame="1"/>
+        </w:rPr>
+        <w:t xml:space="preserve"> </w:t>
+      </w:r>
+      <w:proofErr w:type="spellStart"/>
+      <w:r>
+        <w:rPr>
+          <w:rFonts w:eastAsia="Times New Roman" w:cstheme="minorHAnsi"/>
+          <w:sz w:val="28"/>
+          <w:szCs w:val="28"/>
+          <w:bdr w:val="none" w:sz="0" w:space="0" w:color="auto" w:frame="1"/>
+        </w:rPr>
+        <w:t>korisničkog</w:t>
+      </w:r>
+      <w:proofErr w:type="spellEnd"/>
+      <w:r>
+        <w:rPr>
+          <w:rFonts w:eastAsia="Times New Roman" w:cstheme="minorHAnsi"/>
+          <w:sz w:val="28"/>
+          <w:szCs w:val="28"/>
+          <w:bdr w:val="none" w:sz="0" w:space="0" w:color="auto" w:frame="1"/>
+        </w:rPr>
+        <w:t xml:space="preserve"> </w:t>
+      </w:r>
+      <w:proofErr w:type="spellStart"/>
+      <w:r>
+        <w:rPr>
+          <w:rFonts w:eastAsia="Times New Roman" w:cstheme="minorHAnsi"/>
+          <w:sz w:val="28"/>
+          <w:szCs w:val="28"/>
+          <w:bdr w:val="none" w:sz="0" w:space="0" w:color="auto" w:frame="1"/>
+        </w:rPr>
+        <w:t>iskustva</w:t>
+      </w:r>
+      <w:proofErr w:type="spellEnd"/>
+      <w:r>
+        <w:rPr>
+          <w:rFonts w:eastAsia="Times New Roman" w:cstheme="minorHAnsi"/>
+          <w:sz w:val="28"/>
+          <w:szCs w:val="28"/>
+          <w:bdr w:val="none" w:sz="0" w:space="0" w:color="auto" w:frame="1"/>
+        </w:rPr>
+        <w:t xml:space="preserve"> </w:t>
+      </w:r>
+      <w:proofErr w:type="spellStart"/>
+      <w:r>
+        <w:rPr>
+          <w:rFonts w:eastAsia="Times New Roman" w:cstheme="minorHAnsi"/>
+          <w:sz w:val="28"/>
+          <w:szCs w:val="28"/>
+          <w:bdr w:val="none" w:sz="0" w:space="0" w:color="auto" w:frame="1"/>
+        </w:rPr>
+        <w:t>i</w:t>
+      </w:r>
+      <w:proofErr w:type="spellEnd"/>
+      <w:r>
+        <w:rPr>
+          <w:rFonts w:eastAsia="Times New Roman" w:cstheme="minorHAnsi"/>
+          <w:sz w:val="28"/>
+          <w:szCs w:val="28"/>
+          <w:bdr w:val="none" w:sz="0" w:space="0" w:color="auto" w:frame="1"/>
+        </w:rPr>
+        <w:t xml:space="preserve"> </w:t>
+      </w:r>
+      <w:proofErr w:type="spellStart"/>
+      <w:r>
+        <w:rPr>
+          <w:rFonts w:eastAsia="Times New Roman" w:cstheme="minorHAnsi"/>
+          <w:sz w:val="28"/>
+          <w:szCs w:val="28"/>
+          <w:bdr w:val="none" w:sz="0" w:space="0" w:color="auto" w:frame="1"/>
+        </w:rPr>
+        <w:t>jednostavnosti</w:t>
+      </w:r>
+      <w:proofErr w:type="spellEnd"/>
+      <w:r>
+        <w:rPr>
+          <w:rFonts w:eastAsia="Times New Roman" w:cstheme="minorHAnsi"/>
+          <w:sz w:val="28"/>
+          <w:szCs w:val="28"/>
+          <w:bdr w:val="none" w:sz="0" w:space="0" w:color="auto" w:frame="1"/>
+        </w:rPr>
+        <w:t xml:space="preserve"> </w:t>
+      </w:r>
+      <w:proofErr w:type="spellStart"/>
+      <w:r>
+        <w:rPr>
+          <w:rFonts w:eastAsia="Times New Roman" w:cstheme="minorHAnsi"/>
+          <w:sz w:val="28"/>
+          <w:szCs w:val="28"/>
+          <w:bdr w:val="none" w:sz="0" w:space="0" w:color="auto" w:frame="1"/>
+        </w:rPr>
+        <w:t>korišćenja</w:t>
+      </w:r>
+      <w:proofErr w:type="spellEnd"/>
+      <w:r>
+        <w:rPr>
+          <w:rFonts w:eastAsia="Times New Roman" w:cstheme="minorHAnsi"/>
+          <w:sz w:val="28"/>
+          <w:szCs w:val="28"/>
+          <w:bdr w:val="none" w:sz="0" w:space="0" w:color="auto" w:frame="1"/>
+        </w:rPr>
+        <w:t xml:space="preserve"> </w:t>
+      </w:r>
+      <w:proofErr w:type="spellStart"/>
+      <w:r>
+        <w:rPr>
+          <w:rFonts w:eastAsia="Times New Roman" w:cstheme="minorHAnsi"/>
+          <w:sz w:val="28"/>
+          <w:szCs w:val="28"/>
+          <w:bdr w:val="none" w:sz="0" w:space="0" w:color="auto" w:frame="1"/>
+        </w:rPr>
+        <w:t>kako</w:t>
+      </w:r>
+      <w:proofErr w:type="spellEnd"/>
+      <w:r>
+        <w:rPr>
+          <w:rFonts w:eastAsia="Times New Roman" w:cstheme="minorHAnsi"/>
+          <w:sz w:val="28"/>
+          <w:szCs w:val="28"/>
+          <w:bdr w:val="none" w:sz="0" w:space="0" w:color="auto" w:frame="1"/>
+        </w:rPr>
+        <w:t xml:space="preserve"> bi se </w:t>
+      </w:r>
+      <w:proofErr w:type="spellStart"/>
+      <w:r>
+        <w:rPr>
+          <w:rFonts w:eastAsia="Times New Roman" w:cstheme="minorHAnsi"/>
+          <w:sz w:val="28"/>
+          <w:szCs w:val="28"/>
+          <w:bdr w:val="none" w:sz="0" w:space="0" w:color="auto" w:frame="1"/>
+        </w:rPr>
+        <w:t>osiguralo</w:t>
+      </w:r>
+      <w:proofErr w:type="spellEnd"/>
+      <w:r>
+        <w:rPr>
+          <w:rFonts w:eastAsia="Times New Roman" w:cstheme="minorHAnsi"/>
+          <w:sz w:val="28"/>
+          <w:szCs w:val="28"/>
+          <w:bdr w:val="none" w:sz="0" w:space="0" w:color="auto" w:frame="1"/>
+        </w:rPr>
+        <w:t xml:space="preserve"> da </w:t>
+      </w:r>
+      <w:proofErr w:type="spellStart"/>
+      <w:r>
+        <w:rPr>
+          <w:rFonts w:eastAsia="Times New Roman" w:cstheme="minorHAnsi"/>
+          <w:sz w:val="28"/>
+          <w:szCs w:val="28"/>
+          <w:bdr w:val="none" w:sz="0" w:space="0" w:color="auto" w:frame="1"/>
+        </w:rPr>
+        <w:t>osoblje</w:t>
+      </w:r>
+      <w:proofErr w:type="spellEnd"/>
+      <w:r>
+        <w:rPr>
+          <w:rFonts w:eastAsia="Times New Roman" w:cstheme="minorHAnsi"/>
+          <w:sz w:val="28"/>
+          <w:szCs w:val="28"/>
+          <w:bdr w:val="none" w:sz="0" w:space="0" w:color="auto" w:frame="1"/>
+        </w:rPr>
+        <w:t xml:space="preserve"> </w:t>
+      </w:r>
+      <w:proofErr w:type="spellStart"/>
+      <w:r>
+        <w:rPr>
+          <w:rFonts w:eastAsia="Times New Roman" w:cstheme="minorHAnsi"/>
+          <w:sz w:val="28"/>
+          <w:szCs w:val="28"/>
+          <w:bdr w:val="none" w:sz="0" w:space="0" w:color="auto" w:frame="1"/>
+        </w:rPr>
+        <w:t>i</w:t>
+      </w:r>
+      <w:proofErr w:type="spellEnd"/>
+      <w:r>
+        <w:rPr>
+          <w:rFonts w:eastAsia="Times New Roman" w:cstheme="minorHAnsi"/>
+          <w:sz w:val="28"/>
+          <w:szCs w:val="28"/>
+          <w:bdr w:val="none" w:sz="0" w:space="0" w:color="auto" w:frame="1"/>
+        </w:rPr>
+        <w:t xml:space="preserve"> </w:t>
+      </w:r>
+      <w:proofErr w:type="spellStart"/>
+      <w:r>
+        <w:rPr>
+          <w:rFonts w:eastAsia="Times New Roman" w:cstheme="minorHAnsi"/>
+          <w:sz w:val="28"/>
+          <w:szCs w:val="28"/>
+          <w:bdr w:val="none" w:sz="0" w:space="0" w:color="auto" w:frame="1"/>
+        </w:rPr>
+        <w:t>klijenti</w:t>
+      </w:r>
+      <w:proofErr w:type="spellEnd"/>
+      <w:r>
+        <w:rPr>
+          <w:rFonts w:eastAsia="Times New Roman" w:cstheme="minorHAnsi"/>
+          <w:sz w:val="28"/>
+          <w:szCs w:val="28"/>
+          <w:bdr w:val="none" w:sz="0" w:space="0" w:color="auto" w:frame="1"/>
+        </w:rPr>
+        <w:t xml:space="preserve"> </w:t>
+      </w:r>
+      <w:proofErr w:type="spellStart"/>
+      <w:r>
+        <w:rPr>
+          <w:rFonts w:eastAsia="Times New Roman" w:cstheme="minorHAnsi"/>
+          <w:sz w:val="28"/>
+          <w:szCs w:val="28"/>
+          <w:bdr w:val="none" w:sz="0" w:space="0" w:color="auto" w:frame="1"/>
+        </w:rPr>
+        <w:t>mogu</w:t>
+      </w:r>
+      <w:proofErr w:type="spellEnd"/>
+      <w:r>
+        <w:rPr>
+          <w:rFonts w:eastAsia="Times New Roman" w:cstheme="minorHAnsi"/>
+          <w:sz w:val="28"/>
+          <w:szCs w:val="28"/>
+          <w:bdr w:val="none" w:sz="0" w:space="0" w:color="auto" w:frame="1"/>
+        </w:rPr>
+        <w:t xml:space="preserve"> </w:t>
+      </w:r>
+      <w:proofErr w:type="spellStart"/>
+      <w:r>
+        <w:rPr>
+          <w:rFonts w:eastAsia="Times New Roman" w:cstheme="minorHAnsi"/>
+          <w:sz w:val="28"/>
+          <w:szCs w:val="28"/>
+          <w:bdr w:val="none" w:sz="0" w:space="0" w:color="auto" w:frame="1"/>
+        </w:rPr>
+        <w:t>lako</w:t>
+      </w:r>
+      <w:proofErr w:type="spellEnd"/>
+      <w:r>
+        <w:rPr>
+          <w:rFonts w:eastAsia="Times New Roman" w:cstheme="minorHAnsi"/>
+          <w:sz w:val="28"/>
+          <w:szCs w:val="28"/>
+          <w:bdr w:val="none" w:sz="0" w:space="0" w:color="auto" w:frame="1"/>
+        </w:rPr>
+        <w:t xml:space="preserve"> da </w:t>
+      </w:r>
+      <w:proofErr w:type="spellStart"/>
+      <w:r>
+        <w:rPr>
+          <w:rFonts w:eastAsia="Times New Roman" w:cstheme="minorHAnsi"/>
+          <w:sz w:val="28"/>
+          <w:szCs w:val="28"/>
+          <w:bdr w:val="none" w:sz="0" w:space="0" w:color="auto" w:frame="1"/>
+        </w:rPr>
+        <w:t>koriste</w:t>
+      </w:r>
+      <w:proofErr w:type="spellEnd"/>
+      <w:r>
+        <w:rPr>
+          <w:rFonts w:eastAsia="Times New Roman" w:cstheme="minorHAnsi"/>
+          <w:sz w:val="28"/>
+          <w:szCs w:val="28"/>
+          <w:bdr w:val="none" w:sz="0" w:space="0" w:color="auto" w:frame="1"/>
+        </w:rPr>
+        <w:t xml:space="preserve"> </w:t>
+      </w:r>
+      <w:proofErr w:type="spellStart"/>
+      <w:r>
+        <w:rPr>
+          <w:rFonts w:eastAsia="Times New Roman" w:cstheme="minorHAnsi"/>
+          <w:sz w:val="28"/>
+          <w:szCs w:val="28"/>
+          <w:bdr w:val="none" w:sz="0" w:space="0" w:color="auto" w:frame="1"/>
+        </w:rPr>
+        <w:t>sve</w:t>
+      </w:r>
+      <w:proofErr w:type="spellEnd"/>
+      <w:r>
+        <w:rPr>
+          <w:rFonts w:eastAsia="Times New Roman" w:cstheme="minorHAnsi"/>
+          <w:sz w:val="28"/>
+          <w:szCs w:val="28"/>
+          <w:bdr w:val="none" w:sz="0" w:space="0" w:color="auto" w:frame="1"/>
+        </w:rPr>
+        <w:t xml:space="preserve"> </w:t>
+      </w:r>
+      <w:proofErr w:type="spellStart"/>
+      <w:r>
+        <w:rPr>
+          <w:rFonts w:eastAsia="Times New Roman" w:cstheme="minorHAnsi"/>
+          <w:sz w:val="28"/>
+          <w:szCs w:val="28"/>
+          <w:bdr w:val="none" w:sz="0" w:space="0" w:color="auto" w:frame="1"/>
+        </w:rPr>
+        <w:t>funkcionalnosti</w:t>
+      </w:r>
+      <w:proofErr w:type="spellEnd"/>
+      <w:r>
+        <w:rPr>
+          <w:rFonts w:eastAsia="Times New Roman" w:cstheme="minorHAnsi"/>
+          <w:sz w:val="28"/>
+          <w:szCs w:val="28"/>
+          <w:bdr w:val="none" w:sz="0" w:space="0" w:color="auto" w:frame="1"/>
+        </w:rPr>
+        <w:t>.</w:t>
+      </w:r>
+    </w:p>
+    <w:p>
+      <w:pPr>
+        <w:spacing w:before="100" w:beforeAutospacing="1" w:after="100" w:afterAutospacing="1" w:line="240" w:lineRule="auto"/>
+        <w:ind w:firstLine="720"/>
+        <w:jc w:val="both"/>
+        <w:rPr>
+          <w:rFonts w:eastAsia="Times New Roman" w:cstheme="minorHAnsi"/>
+          <w:sz w:val="28"/>
+          <w:szCs w:val="28"/>
+          <w:bdr w:val="none" w:sz="0" w:space="0" w:color="auto" w:frame="1"/>
+        </w:rPr>
+      </w:pPr>
+      <w:proofErr w:type="spellStart"/>
+      <w:r>
+        <w:rPr>
+          <w:rFonts w:eastAsia="Times New Roman" w:cstheme="minorHAnsi"/>
+          <w:sz w:val="28"/>
+          <w:szCs w:val="28"/>
+          <w:bdr w:val="none" w:sz="0" w:space="0" w:color="auto" w:frame="1"/>
+        </w:rPr>
+        <w:t>Mobilna</w:t>
+      </w:r>
+      <w:proofErr w:type="spellEnd"/>
+      <w:r>
+        <w:rPr>
+          <w:rFonts w:eastAsia="Times New Roman" w:cstheme="minorHAnsi"/>
+          <w:sz w:val="28"/>
+          <w:szCs w:val="28"/>
+          <w:bdr w:val="none" w:sz="0" w:space="0" w:color="auto" w:frame="1"/>
+        </w:rPr>
+        <w:t xml:space="preserve"> </w:t>
+      </w:r>
+      <w:proofErr w:type="spellStart"/>
+      <w:r>
+        <w:rPr>
+          <w:rFonts w:eastAsia="Times New Roman" w:cstheme="minorHAnsi"/>
+          <w:sz w:val="28"/>
+          <w:szCs w:val="28"/>
+          <w:bdr w:val="none" w:sz="0" w:space="0" w:color="auto" w:frame="1"/>
+        </w:rPr>
+        <w:t>i</w:t>
+      </w:r>
+      <w:proofErr w:type="spellEnd"/>
+      <w:r>
+        <w:rPr>
+          <w:rFonts w:eastAsia="Times New Roman" w:cstheme="minorHAnsi"/>
+          <w:sz w:val="28"/>
+          <w:szCs w:val="28"/>
+          <w:bdr w:val="none" w:sz="0" w:space="0" w:color="auto" w:frame="1"/>
+        </w:rPr>
+        <w:t xml:space="preserve"> desktop </w:t>
+      </w:r>
+      <w:proofErr w:type="spellStart"/>
+      <w:r>
+        <w:rPr>
+          <w:rFonts w:eastAsia="Times New Roman" w:cstheme="minorHAnsi"/>
+          <w:sz w:val="28"/>
+          <w:szCs w:val="28"/>
+          <w:bdr w:val="none" w:sz="0" w:space="0" w:color="auto" w:frame="1"/>
+        </w:rPr>
+        <w:t>verzija</w:t>
+      </w:r>
+      <w:proofErr w:type="spellEnd"/>
+      <w:r>
+        <w:rPr>
+          <w:rFonts w:eastAsia="Times New Roman" w:cstheme="minorHAnsi"/>
+          <w:sz w:val="28"/>
+          <w:szCs w:val="28"/>
+          <w:bdr w:val="none" w:sz="0" w:space="0" w:color="auto" w:frame="1"/>
+        </w:rPr>
+        <w:t xml:space="preserve">: </w:t>
+      </w:r>
+      <w:proofErr w:type="spellStart"/>
+      <w:r>
+        <w:rPr>
+          <w:rFonts w:eastAsia="Times New Roman" w:cstheme="minorHAnsi"/>
+          <w:sz w:val="28"/>
+          <w:szCs w:val="28"/>
+          <w:bdr w:val="none" w:sz="0" w:space="0" w:color="auto" w:frame="1"/>
+        </w:rPr>
+        <w:t>Sistem</w:t>
+      </w:r>
+      <w:proofErr w:type="spellEnd"/>
+      <w:r>
+        <w:rPr>
+          <w:rFonts w:eastAsia="Times New Roman" w:cstheme="minorHAnsi"/>
+          <w:sz w:val="28"/>
+          <w:szCs w:val="28"/>
+          <w:bdr w:val="none" w:sz="0" w:space="0" w:color="auto" w:frame="1"/>
+        </w:rPr>
+        <w:t xml:space="preserve"> </w:t>
+      </w:r>
+      <w:proofErr w:type="spellStart"/>
+      <w:r>
+        <w:rPr>
+          <w:rFonts w:eastAsia="Times New Roman" w:cstheme="minorHAnsi"/>
+          <w:sz w:val="28"/>
+          <w:szCs w:val="28"/>
+          <w:bdr w:val="none" w:sz="0" w:space="0" w:color="auto" w:frame="1"/>
+        </w:rPr>
+        <w:t>će</w:t>
+      </w:r>
+      <w:proofErr w:type="spellEnd"/>
+      <w:r>
+        <w:rPr>
+          <w:rFonts w:eastAsia="Times New Roman" w:cstheme="minorHAnsi"/>
+          <w:sz w:val="28"/>
+          <w:szCs w:val="28"/>
+          <w:bdr w:val="none" w:sz="0" w:space="0" w:color="auto" w:frame="1"/>
+        </w:rPr>
+        <w:t xml:space="preserve"> </w:t>
+      </w:r>
+      <w:proofErr w:type="spellStart"/>
+      <w:r>
+        <w:rPr>
+          <w:rFonts w:eastAsia="Times New Roman" w:cstheme="minorHAnsi"/>
+          <w:sz w:val="28"/>
+          <w:szCs w:val="28"/>
+          <w:bdr w:val="none" w:sz="0" w:space="0" w:color="auto" w:frame="1"/>
+        </w:rPr>
+        <w:t>biti</w:t>
+      </w:r>
+      <w:proofErr w:type="spellEnd"/>
+      <w:r>
+        <w:rPr>
+          <w:rFonts w:eastAsia="Times New Roman" w:cstheme="minorHAnsi"/>
+          <w:sz w:val="28"/>
+          <w:szCs w:val="28"/>
+          <w:bdr w:val="none" w:sz="0" w:space="0" w:color="auto" w:frame="1"/>
+        </w:rPr>
+        <w:t xml:space="preserve"> </w:t>
+      </w:r>
+      <w:proofErr w:type="spellStart"/>
+      <w:r>
+        <w:rPr>
+          <w:rFonts w:eastAsia="Times New Roman" w:cstheme="minorHAnsi"/>
+          <w:sz w:val="28"/>
+          <w:szCs w:val="28"/>
+          <w:bdr w:val="none" w:sz="0" w:space="0" w:color="auto" w:frame="1"/>
+        </w:rPr>
+        <w:t>testiran</w:t>
+      </w:r>
+      <w:proofErr w:type="spellEnd"/>
+      <w:r>
+        <w:rPr>
+          <w:rFonts w:eastAsia="Times New Roman" w:cstheme="minorHAnsi"/>
+          <w:sz w:val="28"/>
+          <w:szCs w:val="28"/>
+          <w:bdr w:val="none" w:sz="0" w:space="0" w:color="auto" w:frame="1"/>
+        </w:rPr>
+        <w:t xml:space="preserve"> za </w:t>
+      </w:r>
+      <w:proofErr w:type="spellStart"/>
+      <w:r>
+        <w:rPr>
+          <w:rFonts w:eastAsia="Times New Roman" w:cstheme="minorHAnsi"/>
+          <w:sz w:val="28"/>
+          <w:szCs w:val="28"/>
+          <w:bdr w:val="none" w:sz="0" w:space="0" w:color="auto" w:frame="1"/>
+        </w:rPr>
+        <w:t>upotrebu</w:t>
+      </w:r>
+      <w:proofErr w:type="spellEnd"/>
+      <w:r>
+        <w:rPr>
+          <w:rFonts w:eastAsia="Times New Roman" w:cstheme="minorHAnsi"/>
+          <w:sz w:val="28"/>
+          <w:szCs w:val="28"/>
+          <w:bdr w:val="none" w:sz="0" w:space="0" w:color="auto" w:frame="1"/>
+        </w:rPr>
+        <w:t xml:space="preserve"> </w:t>
+      </w:r>
+      <w:proofErr w:type="spellStart"/>
+      <w:r>
+        <w:rPr>
+          <w:rFonts w:eastAsia="Times New Roman" w:cstheme="minorHAnsi"/>
+          <w:sz w:val="28"/>
+          <w:szCs w:val="28"/>
+          <w:bdr w:val="none" w:sz="0" w:space="0" w:color="auto" w:frame="1"/>
+        </w:rPr>
+        <w:t>na</w:t>
+      </w:r>
+      <w:proofErr w:type="spellEnd"/>
+      <w:r>
+        <w:rPr>
+          <w:rFonts w:eastAsia="Times New Roman" w:cstheme="minorHAnsi"/>
+          <w:sz w:val="28"/>
+          <w:szCs w:val="28"/>
+          <w:bdr w:val="none" w:sz="0" w:space="0" w:color="auto" w:frame="1"/>
+        </w:rPr>
+        <w:t xml:space="preserve"> </w:t>
+      </w:r>
+      <w:proofErr w:type="spellStart"/>
+      <w:r>
+        <w:rPr>
+          <w:rFonts w:eastAsia="Times New Roman" w:cstheme="minorHAnsi"/>
+          <w:sz w:val="28"/>
+          <w:szCs w:val="28"/>
+          <w:bdr w:val="none" w:sz="0" w:space="0" w:color="auto" w:frame="1"/>
+        </w:rPr>
+        <w:t>različitim</w:t>
+      </w:r>
+      <w:proofErr w:type="spellEnd"/>
+      <w:r>
+        <w:rPr>
+          <w:rFonts w:eastAsia="Times New Roman" w:cstheme="minorHAnsi"/>
+          <w:sz w:val="28"/>
+          <w:szCs w:val="28"/>
+          <w:bdr w:val="none" w:sz="0" w:space="0" w:color="auto" w:frame="1"/>
+        </w:rPr>
+        <w:t xml:space="preserve"> </w:t>
+      </w:r>
+      <w:proofErr w:type="spellStart"/>
+      <w:r>
+        <w:rPr>
+          <w:rFonts w:eastAsia="Times New Roman" w:cstheme="minorHAnsi"/>
+          <w:sz w:val="28"/>
+          <w:szCs w:val="28"/>
+          <w:bdr w:val="none" w:sz="0" w:space="0" w:color="auto" w:frame="1"/>
+        </w:rPr>
+        <w:t>uređajima</w:t>
+      </w:r>
+      <w:proofErr w:type="spellEnd"/>
+      <w:r>
+        <w:rPr>
+          <w:rFonts w:eastAsia="Times New Roman" w:cstheme="minorHAnsi"/>
+          <w:sz w:val="28"/>
+          <w:szCs w:val="28"/>
+          <w:bdr w:val="none" w:sz="0" w:space="0" w:color="auto" w:frame="1"/>
+        </w:rPr>
+        <w:t xml:space="preserve"> </w:t>
+      </w:r>
+      <w:proofErr w:type="spellStart"/>
+      <w:r>
+        <w:rPr>
+          <w:rFonts w:eastAsia="Times New Roman" w:cstheme="minorHAnsi"/>
+          <w:sz w:val="28"/>
+          <w:szCs w:val="28"/>
+          <w:bdr w:val="none" w:sz="0" w:space="0" w:color="auto" w:frame="1"/>
+        </w:rPr>
+        <w:t>kako</w:t>
+      </w:r>
+      <w:proofErr w:type="spellEnd"/>
+      <w:r>
+        <w:rPr>
+          <w:rFonts w:eastAsia="Times New Roman" w:cstheme="minorHAnsi"/>
+          <w:sz w:val="28"/>
+          <w:szCs w:val="28"/>
+          <w:bdr w:val="none" w:sz="0" w:space="0" w:color="auto" w:frame="1"/>
+        </w:rPr>
+        <w:t xml:space="preserve"> bi se </w:t>
+      </w:r>
+      <w:proofErr w:type="spellStart"/>
+      <w:r>
+        <w:rPr>
+          <w:rFonts w:eastAsia="Times New Roman" w:cstheme="minorHAnsi"/>
+          <w:sz w:val="28"/>
+          <w:szCs w:val="28"/>
+          <w:bdr w:val="none" w:sz="0" w:space="0" w:color="auto" w:frame="1"/>
+        </w:rPr>
+        <w:t>osigurao</w:t>
+      </w:r>
+      <w:proofErr w:type="spellEnd"/>
+      <w:r>
+        <w:rPr>
+          <w:rFonts w:eastAsia="Times New Roman" w:cstheme="minorHAnsi"/>
+          <w:sz w:val="28"/>
+          <w:szCs w:val="28"/>
+          <w:bdr w:val="none" w:sz="0" w:space="0" w:color="auto" w:frame="1"/>
+        </w:rPr>
+        <w:t xml:space="preserve"> </w:t>
+      </w:r>
+      <w:proofErr w:type="spellStart"/>
+      <w:r>
+        <w:rPr>
+          <w:rFonts w:eastAsia="Times New Roman" w:cstheme="minorHAnsi"/>
+          <w:sz w:val="28"/>
+          <w:szCs w:val="28"/>
+          <w:bdr w:val="none" w:sz="0" w:space="0" w:color="auto" w:frame="1"/>
+        </w:rPr>
+        <w:t>prilagođen</w:t>
+      </w:r>
+      <w:proofErr w:type="spellEnd"/>
+      <w:r>
+        <w:rPr>
+          <w:rFonts w:eastAsia="Times New Roman" w:cstheme="minorHAnsi"/>
+          <w:sz w:val="28"/>
+          <w:szCs w:val="28"/>
+          <w:bdr w:val="none" w:sz="0" w:space="0" w:color="auto" w:frame="1"/>
+        </w:rPr>
+        <w:t xml:space="preserve"> </w:t>
+      </w:r>
+      <w:proofErr w:type="spellStart"/>
+      <w:r>
+        <w:rPr>
+          <w:rFonts w:eastAsia="Times New Roman" w:cstheme="minorHAnsi"/>
+          <w:sz w:val="28"/>
+          <w:szCs w:val="28"/>
+          <w:bdr w:val="none" w:sz="0" w:space="0" w:color="auto" w:frame="1"/>
+        </w:rPr>
+        <w:t>prikaz</w:t>
+      </w:r>
+      <w:proofErr w:type="spellEnd"/>
+      <w:r>
+        <w:rPr>
+          <w:rFonts w:eastAsia="Times New Roman" w:cstheme="minorHAnsi"/>
+          <w:sz w:val="28"/>
+          <w:szCs w:val="28"/>
+          <w:bdr w:val="none" w:sz="0" w:space="0" w:color="auto" w:frame="1"/>
+        </w:rPr>
+        <w:t xml:space="preserve"> </w:t>
+      </w:r>
+      <w:proofErr w:type="spellStart"/>
+      <w:r>
+        <w:rPr>
+          <w:rFonts w:eastAsia="Times New Roman" w:cstheme="minorHAnsi"/>
+          <w:sz w:val="28"/>
+          <w:szCs w:val="28"/>
+          <w:bdr w:val="none" w:sz="0" w:space="0" w:color="auto" w:frame="1"/>
+        </w:rPr>
+        <w:t>na</w:t>
+      </w:r>
+      <w:proofErr w:type="spellEnd"/>
+      <w:r>
+        <w:rPr>
+          <w:rFonts w:eastAsia="Times New Roman" w:cstheme="minorHAnsi"/>
+          <w:sz w:val="28"/>
+          <w:szCs w:val="28"/>
+          <w:bdr w:val="none" w:sz="0" w:space="0" w:color="auto" w:frame="1"/>
+        </w:rPr>
+        <w:t xml:space="preserve"> </w:t>
+      </w:r>
+      <w:proofErr w:type="spellStart"/>
+      <w:r>
+        <w:rPr>
+          <w:rFonts w:eastAsia="Times New Roman" w:cstheme="minorHAnsi"/>
+          <w:sz w:val="28"/>
+          <w:szCs w:val="28"/>
+          <w:bdr w:val="none" w:sz="0" w:space="0" w:color="auto" w:frame="1"/>
+        </w:rPr>
+        <w:t>mobilnim</w:t>
+      </w:r>
+      <w:proofErr w:type="spellEnd"/>
+      <w:r>
+        <w:rPr>
+          <w:rFonts w:eastAsia="Times New Roman" w:cstheme="minorHAnsi"/>
+          <w:sz w:val="28"/>
+          <w:szCs w:val="28"/>
+          <w:bdr w:val="none" w:sz="0" w:space="0" w:color="auto" w:frame="1"/>
+        </w:rPr>
+        <w:t xml:space="preserve"> </w:t>
+      </w:r>
+      <w:proofErr w:type="spellStart"/>
+      <w:r>
+        <w:rPr>
+          <w:rFonts w:eastAsia="Times New Roman" w:cstheme="minorHAnsi"/>
+          <w:sz w:val="28"/>
+          <w:szCs w:val="28"/>
+          <w:bdr w:val="none" w:sz="0" w:space="0" w:color="auto" w:frame="1"/>
+        </w:rPr>
+        <w:t>telefonima</w:t>
+      </w:r>
+      <w:proofErr w:type="spellEnd"/>
+      <w:r>
+        <w:rPr>
+          <w:rFonts w:eastAsia="Times New Roman" w:cstheme="minorHAnsi"/>
+          <w:sz w:val="28"/>
+          <w:szCs w:val="28"/>
+          <w:bdr w:val="none" w:sz="0" w:space="0" w:color="auto" w:frame="1"/>
+        </w:rPr>
+        <w:t xml:space="preserve"> </w:t>
+      </w:r>
+      <w:proofErr w:type="spellStart"/>
+      <w:r>
+        <w:rPr>
+          <w:rFonts w:eastAsia="Times New Roman" w:cstheme="minorHAnsi"/>
+          <w:sz w:val="28"/>
+          <w:szCs w:val="28"/>
+          <w:bdr w:val="none" w:sz="0" w:space="0" w:color="auto" w:frame="1"/>
+        </w:rPr>
+        <w:t>i</w:t>
+      </w:r>
+      <w:proofErr w:type="spellEnd"/>
+      <w:r>
+        <w:rPr>
+          <w:rFonts w:eastAsia="Times New Roman" w:cstheme="minorHAnsi"/>
+          <w:sz w:val="28"/>
+          <w:szCs w:val="28"/>
+          <w:bdr w:val="none" w:sz="0" w:space="0" w:color="auto" w:frame="1"/>
+        </w:rPr>
+        <w:t xml:space="preserve"> </w:t>
+      </w:r>
+      <w:proofErr w:type="spellStart"/>
+      <w:r>
+        <w:rPr>
+          <w:rFonts w:eastAsia="Times New Roman" w:cstheme="minorHAnsi"/>
+          <w:sz w:val="28"/>
+          <w:szCs w:val="28"/>
+          <w:bdr w:val="none" w:sz="0" w:space="0" w:color="auto" w:frame="1"/>
+        </w:rPr>
+        <w:t>računarima</w:t>
+      </w:r>
+      <w:proofErr w:type="spellEnd"/>
+      <w:r>
+        <w:rPr>
+          <w:rFonts w:eastAsia="Times New Roman" w:cstheme="minorHAnsi"/>
+          <w:sz w:val="28"/>
+          <w:szCs w:val="28"/>
+          <w:bdr w:val="none" w:sz="0" w:space="0" w:color="auto" w:frame="1"/>
+        </w:rPr>
+        <w:t>.</w:t>
+      </w:r>
     </w:p>
     <w:p>
       <w:pPr>
@@ -12327,144 +14236,6 @@
           <w:bdr w:val="none" w:sz="0" w:space="0" w:color="auto" w:frame="1"/>
         </w:rPr>
       </w:pPr>
-      <w:r>
-        <w:rPr>
-          <w:rFonts w:eastAsia="Times New Roman" w:cstheme="minorHAnsi"/>
-          <w:sz w:val="28"/>
-          <w:szCs w:val="28"/>
-          <w:bdr w:val="none" w:sz="0" w:space="0" w:color="auto" w:frame="1"/>
-        </w:rPr>
-        <w:t xml:space="preserve"> </w:t>
-      </w:r>
-      <w:r>
-        <w:rPr>
-          <w:rFonts w:eastAsia="Times New Roman" w:cstheme="minorHAnsi"/>
-          <w:sz w:val="28"/>
-          <w:szCs w:val="28"/>
-          <w:bdr w:val="none" w:sz="0" w:space="0" w:color="auto" w:frame="1"/>
-        </w:rPr>
-        <w:tab/>
-      </w:r>
-      <w:proofErr w:type="spellStart"/>
-      <w:r>
-        <w:rPr>
-          <w:rFonts w:eastAsia="Times New Roman" w:cstheme="minorHAnsi"/>
-          <w:sz w:val="28"/>
-          <w:szCs w:val="28"/>
-          <w:bdr w:val="none" w:sz="0" w:space="0" w:color="auto" w:frame="1"/>
-        </w:rPr>
-        <w:t>Testiranje</w:t>
-      </w:r>
-      <w:proofErr w:type="spellEnd"/>
-      <w:r>
-        <w:rPr>
-          <w:rFonts w:eastAsia="Times New Roman" w:cstheme="minorHAnsi"/>
-          <w:sz w:val="28"/>
-          <w:szCs w:val="28"/>
-          <w:bdr w:val="none" w:sz="0" w:space="0" w:color="auto" w:frame="1"/>
-        </w:rPr>
-        <w:t xml:space="preserve"> </w:t>
-      </w:r>
-      <w:proofErr w:type="spellStart"/>
-      <w:r>
-        <w:rPr>
-          <w:rFonts w:eastAsia="Times New Roman" w:cstheme="minorHAnsi"/>
-          <w:sz w:val="28"/>
-          <w:szCs w:val="28"/>
-          <w:bdr w:val="none" w:sz="0" w:space="0" w:color="auto" w:frame="1"/>
-        </w:rPr>
-        <w:t>opterećenja</w:t>
-      </w:r>
-      <w:proofErr w:type="spellEnd"/>
-      <w:r>
-        <w:rPr>
-          <w:rFonts w:eastAsia="Times New Roman" w:cstheme="minorHAnsi"/>
-          <w:sz w:val="28"/>
-          <w:szCs w:val="28"/>
-          <w:bdr w:val="none" w:sz="0" w:space="0" w:color="auto" w:frame="1"/>
-        </w:rPr>
-        <w:t xml:space="preserve"> </w:t>
-      </w:r>
-      <w:proofErr w:type="spellStart"/>
-      <w:r>
-        <w:rPr>
-          <w:rFonts w:eastAsia="Times New Roman" w:cstheme="minorHAnsi"/>
-          <w:sz w:val="28"/>
-          <w:szCs w:val="28"/>
-          <w:bdr w:val="none" w:sz="0" w:space="0" w:color="auto" w:frame="1"/>
-        </w:rPr>
-        <w:t>sa</w:t>
-      </w:r>
-      <w:proofErr w:type="spellEnd"/>
-      <w:r>
-        <w:rPr>
-          <w:rFonts w:eastAsia="Times New Roman" w:cstheme="minorHAnsi"/>
-          <w:sz w:val="28"/>
-          <w:szCs w:val="28"/>
-          <w:bdr w:val="none" w:sz="0" w:space="0" w:color="auto" w:frame="1"/>
-        </w:rPr>
-        <w:t xml:space="preserve"> </w:t>
-      </w:r>
-      <w:proofErr w:type="spellStart"/>
-      <w:r>
-        <w:rPr>
-          <w:rFonts w:eastAsia="Times New Roman" w:cstheme="minorHAnsi"/>
-          <w:sz w:val="28"/>
-          <w:szCs w:val="28"/>
-          <w:bdr w:val="none" w:sz="0" w:space="0" w:color="auto" w:frame="1"/>
-        </w:rPr>
-        <w:t>maksimalnim</w:t>
-      </w:r>
-      <w:proofErr w:type="spellEnd"/>
-      <w:r>
-        <w:rPr>
-          <w:rFonts w:eastAsia="Times New Roman" w:cstheme="minorHAnsi"/>
-          <w:sz w:val="28"/>
-          <w:szCs w:val="28"/>
-          <w:bdr w:val="none" w:sz="0" w:space="0" w:color="auto" w:frame="1"/>
-        </w:rPr>
-        <w:t xml:space="preserve"> </w:t>
-      </w:r>
-      <w:proofErr w:type="spellStart"/>
-      <w:r>
-        <w:rPr>
-          <w:rFonts w:eastAsia="Times New Roman" w:cstheme="minorHAnsi"/>
-          <w:sz w:val="28"/>
-          <w:szCs w:val="28"/>
-          <w:bdr w:val="none" w:sz="0" w:space="0" w:color="auto" w:frame="1"/>
-        </w:rPr>
-        <w:t>brojem</w:t>
-      </w:r>
-      <w:proofErr w:type="spellEnd"/>
-      <w:r>
-        <w:rPr>
-          <w:rFonts w:eastAsia="Times New Roman" w:cstheme="minorHAnsi"/>
-          <w:sz w:val="28"/>
-          <w:szCs w:val="28"/>
-          <w:bdr w:val="none" w:sz="0" w:space="0" w:color="auto" w:frame="1"/>
-        </w:rPr>
-        <w:t xml:space="preserve"> </w:t>
-      </w:r>
-      <w:proofErr w:type="spellStart"/>
-      <w:r>
-        <w:rPr>
-          <w:rFonts w:eastAsia="Times New Roman" w:cstheme="minorHAnsi"/>
-          <w:sz w:val="28"/>
-          <w:szCs w:val="28"/>
-          <w:bdr w:val="none" w:sz="0" w:space="0" w:color="auto" w:frame="1"/>
-        </w:rPr>
-        <w:t>korisnika</w:t>
-      </w:r>
-      <w:proofErr w:type="spellEnd"/>
-      <w:r>
-        <w:rPr>
-          <w:rFonts w:eastAsia="Times New Roman" w:cstheme="minorHAnsi"/>
-          <w:sz w:val="28"/>
-          <w:szCs w:val="28"/>
-          <w:bdr w:val="none" w:sz="0" w:space="0" w:color="auto" w:frame="1"/>
-        </w:rPr>
-        <w:t xml:space="preserve">. </w:t>
-      </w:r>
     </w:p>
     <w:p>
       <w:pPr>
@@ -12473,8 +14244,8 @@
         <w:rPr>
           <w:rFonts w:eastAsia="Times New Roman" w:cstheme="minorHAnsi"/>
           <w:b/>
-          <w:sz w:val="28"/>
-          <w:szCs w:val="28"/>
+          <w:sz w:val="30"/>
+          <w:szCs w:val="30"/>
           <w:bdr w:val="none" w:sz="0" w:space="0" w:color="auto" w:frame="1"/>
         </w:rPr>
       </w:pPr>
@@ -12482,30 +14253,31 @@
         <w:rPr>
           <w:rFonts w:eastAsia="Times New Roman" w:cstheme="minorHAnsi"/>
           <w:b/>
-          <w:sz w:val="28"/>
-          <w:szCs w:val="28"/>
-          <w:bdr w:val="none" w:sz="0" w:space="0" w:color="auto" w:frame="1"/>
-        </w:rPr>
-        <w:t xml:space="preserve">4.5 </w:t>
+          <w:sz w:val="30"/>
+          <w:szCs w:val="30"/>
+          <w:bdr w:val="none" w:sz="0" w:space="0" w:color="auto" w:frame="1"/>
+        </w:rPr>
+        <w:lastRenderedPageBreak/>
+        <w:t xml:space="preserve">4.4 </w:t>
       </w:r>
       <w:proofErr w:type="spellStart"/>
       <w:r>
         <w:rPr>
           <w:rFonts w:eastAsia="Times New Roman" w:cstheme="minorHAnsi"/>
           <w:b/>
-          <w:sz w:val="28"/>
-          <w:szCs w:val="28"/>
-          <w:bdr w:val="none" w:sz="0" w:space="0" w:color="auto" w:frame="1"/>
-        </w:rPr>
-        <w:t>Zahtevi</w:t>
+          <w:sz w:val="30"/>
+          <w:szCs w:val="30"/>
+          <w:bdr w:val="none" w:sz="0" w:space="0" w:color="auto" w:frame="1"/>
+        </w:rPr>
+        <w:t>Zahtevane</w:t>
       </w:r>
       <w:proofErr w:type="spellEnd"/>
       <w:r>
         <w:rPr>
           <w:rFonts w:eastAsia="Times New Roman" w:cstheme="minorHAnsi"/>
           <w:b/>
-          <w:sz w:val="28"/>
-          <w:szCs w:val="28"/>
+          <w:sz w:val="30"/>
+          <w:szCs w:val="30"/>
           <w:bdr w:val="none" w:sz="0" w:space="0" w:color="auto" w:frame="1"/>
         </w:rPr>
         <w:t xml:space="preserve"> </w:t>
@@ -12515,33 +14287,11 @@
         <w:rPr>
           <w:rFonts w:eastAsia="Times New Roman" w:cstheme="minorHAnsi"/>
           <w:b/>
-          <w:sz w:val="28"/>
-          <w:szCs w:val="28"/>
-          <w:bdr w:val="none" w:sz="0" w:space="0" w:color="auto" w:frame="1"/>
-        </w:rPr>
-        <w:t>baze</w:t>
-      </w:r>
-      <w:proofErr w:type="spellEnd"/>
-      <w:r>
-        <w:rPr>
-          <w:rFonts w:eastAsia="Times New Roman" w:cstheme="minorHAnsi"/>
-          <w:b/>
-          <w:sz w:val="28"/>
-          <w:szCs w:val="28"/>
-          <w:bdr w:val="none" w:sz="0" w:space="0" w:color="auto" w:frame="1"/>
-        </w:rPr>
-        <w:t xml:space="preserve"> </w:t>
-      </w:r>
-      <w:proofErr w:type="spellStart"/>
-      <w:r>
-        <w:rPr>
-          <w:rFonts w:eastAsia="Times New Roman" w:cstheme="minorHAnsi"/>
-          <w:b/>
-          <w:sz w:val="28"/>
-          <w:szCs w:val="28"/>
-          <w:bdr w:val="none" w:sz="0" w:space="0" w:color="auto" w:frame="1"/>
-        </w:rPr>
-        <w:t>podataka</w:t>
+          <w:sz w:val="30"/>
+          <w:szCs w:val="30"/>
+          <w:bdr w:val="none" w:sz="0" w:space="0" w:color="auto" w:frame="1"/>
+        </w:rPr>
+        <w:t>performanse</w:t>
       </w:r>
       <w:proofErr w:type="spellEnd"/>
     </w:p>
@@ -12582,7 +14332,307 @@
           <w:szCs w:val="28"/>
           <w:bdr w:val="none" w:sz="0" w:space="0" w:color="auto" w:frame="1"/>
         </w:rPr>
-        <w:t>Validacija</w:t>
+        <w:t>Brzina</w:t>
+      </w:r>
+      <w:proofErr w:type="spellEnd"/>
+      <w:r>
+        <w:rPr>
+          <w:rFonts w:eastAsia="Times New Roman" w:cstheme="minorHAnsi"/>
+          <w:sz w:val="28"/>
+          <w:szCs w:val="28"/>
+          <w:bdr w:val="none" w:sz="0" w:space="0" w:color="auto" w:frame="1"/>
+        </w:rPr>
+        <w:t xml:space="preserve"> </w:t>
+      </w:r>
+      <w:proofErr w:type="spellStart"/>
+      <w:r>
+        <w:rPr>
+          <w:rFonts w:eastAsia="Times New Roman" w:cstheme="minorHAnsi"/>
+          <w:sz w:val="28"/>
+          <w:szCs w:val="28"/>
+          <w:bdr w:val="none" w:sz="0" w:space="0" w:color="auto" w:frame="1"/>
+        </w:rPr>
+        <w:t>odziva</w:t>
+      </w:r>
+      <w:proofErr w:type="spellEnd"/>
+      <w:r>
+        <w:rPr>
+          <w:rFonts w:eastAsia="Times New Roman" w:cstheme="minorHAnsi"/>
+          <w:sz w:val="28"/>
+          <w:szCs w:val="28"/>
+          <w:bdr w:val="none" w:sz="0" w:space="0" w:color="auto" w:frame="1"/>
+        </w:rPr>
+        <w:t xml:space="preserve">: </w:t>
+      </w:r>
+      <w:proofErr w:type="spellStart"/>
+      <w:r>
+        <w:rPr>
+          <w:rFonts w:eastAsia="Times New Roman" w:cstheme="minorHAnsi"/>
+          <w:sz w:val="28"/>
+          <w:szCs w:val="28"/>
+          <w:bdr w:val="none" w:sz="0" w:space="0" w:color="auto" w:frame="1"/>
+        </w:rPr>
+        <w:t>Sistem</w:t>
+      </w:r>
+      <w:proofErr w:type="spellEnd"/>
+      <w:r>
+        <w:rPr>
+          <w:rFonts w:eastAsia="Times New Roman" w:cstheme="minorHAnsi"/>
+          <w:sz w:val="28"/>
+          <w:szCs w:val="28"/>
+          <w:bdr w:val="none" w:sz="0" w:space="0" w:color="auto" w:frame="1"/>
+        </w:rPr>
+        <w:t xml:space="preserve"> </w:t>
+      </w:r>
+      <w:proofErr w:type="spellStart"/>
+      <w:r>
+        <w:rPr>
+          <w:rFonts w:eastAsia="Times New Roman" w:cstheme="minorHAnsi"/>
+          <w:sz w:val="28"/>
+          <w:szCs w:val="28"/>
+          <w:bdr w:val="none" w:sz="0" w:space="0" w:color="auto" w:frame="1"/>
+        </w:rPr>
+        <w:t>će</w:t>
+      </w:r>
+      <w:proofErr w:type="spellEnd"/>
+      <w:r>
+        <w:rPr>
+          <w:rFonts w:eastAsia="Times New Roman" w:cstheme="minorHAnsi"/>
+          <w:sz w:val="28"/>
+          <w:szCs w:val="28"/>
+          <w:bdr w:val="none" w:sz="0" w:space="0" w:color="auto" w:frame="1"/>
+        </w:rPr>
+        <w:t xml:space="preserve"> </w:t>
+      </w:r>
+      <w:proofErr w:type="spellStart"/>
+      <w:r>
+        <w:rPr>
+          <w:rFonts w:eastAsia="Times New Roman" w:cstheme="minorHAnsi"/>
+          <w:sz w:val="28"/>
+          <w:szCs w:val="28"/>
+          <w:bdr w:val="none" w:sz="0" w:space="0" w:color="auto" w:frame="1"/>
+        </w:rPr>
+        <w:t>biti</w:t>
+      </w:r>
+      <w:proofErr w:type="spellEnd"/>
+      <w:r>
+        <w:rPr>
+          <w:rFonts w:eastAsia="Times New Roman" w:cstheme="minorHAnsi"/>
+          <w:sz w:val="28"/>
+          <w:szCs w:val="28"/>
+          <w:bdr w:val="none" w:sz="0" w:space="0" w:color="auto" w:frame="1"/>
+        </w:rPr>
+        <w:t xml:space="preserve"> </w:t>
+      </w:r>
+      <w:proofErr w:type="spellStart"/>
+      <w:r>
+        <w:rPr>
+          <w:rFonts w:eastAsia="Times New Roman" w:cstheme="minorHAnsi"/>
+          <w:sz w:val="28"/>
+          <w:szCs w:val="28"/>
+          <w:bdr w:val="none" w:sz="0" w:space="0" w:color="auto" w:frame="1"/>
+        </w:rPr>
+        <w:t>testiran</w:t>
+      </w:r>
+      <w:proofErr w:type="spellEnd"/>
+      <w:r>
+        <w:rPr>
+          <w:rFonts w:eastAsia="Times New Roman" w:cstheme="minorHAnsi"/>
+          <w:sz w:val="28"/>
+          <w:szCs w:val="28"/>
+          <w:bdr w:val="none" w:sz="0" w:space="0" w:color="auto" w:frame="1"/>
+        </w:rPr>
+        <w:t xml:space="preserve"> </w:t>
+      </w:r>
+      <w:proofErr w:type="spellStart"/>
+      <w:r>
+        <w:rPr>
+          <w:rFonts w:eastAsia="Times New Roman" w:cstheme="minorHAnsi"/>
+          <w:sz w:val="28"/>
+          <w:szCs w:val="28"/>
+          <w:bdr w:val="none" w:sz="0" w:space="0" w:color="auto" w:frame="1"/>
+        </w:rPr>
+        <w:t>kako</w:t>
+      </w:r>
+      <w:proofErr w:type="spellEnd"/>
+      <w:r>
+        <w:rPr>
+          <w:rFonts w:eastAsia="Times New Roman" w:cstheme="minorHAnsi"/>
+          <w:sz w:val="28"/>
+          <w:szCs w:val="28"/>
+          <w:bdr w:val="none" w:sz="0" w:space="0" w:color="auto" w:frame="1"/>
+        </w:rPr>
+        <w:t xml:space="preserve"> bi se </w:t>
+      </w:r>
+      <w:proofErr w:type="spellStart"/>
+      <w:r>
+        <w:rPr>
+          <w:rFonts w:eastAsia="Times New Roman" w:cstheme="minorHAnsi"/>
+          <w:sz w:val="28"/>
+          <w:szCs w:val="28"/>
+          <w:bdr w:val="none" w:sz="0" w:space="0" w:color="auto" w:frame="1"/>
+        </w:rPr>
+        <w:t>osiguralo</w:t>
+      </w:r>
+      <w:proofErr w:type="spellEnd"/>
+      <w:r>
+        <w:rPr>
+          <w:rFonts w:eastAsia="Times New Roman" w:cstheme="minorHAnsi"/>
+          <w:sz w:val="28"/>
+          <w:szCs w:val="28"/>
+          <w:bdr w:val="none" w:sz="0" w:space="0" w:color="auto" w:frame="1"/>
+        </w:rPr>
+        <w:t xml:space="preserve"> da se </w:t>
+      </w:r>
+      <w:proofErr w:type="spellStart"/>
+      <w:r>
+        <w:rPr>
+          <w:rFonts w:eastAsia="Times New Roman" w:cstheme="minorHAnsi"/>
+          <w:sz w:val="28"/>
+          <w:szCs w:val="28"/>
+          <w:bdr w:val="none" w:sz="0" w:space="0" w:color="auto" w:frame="1"/>
+        </w:rPr>
+        <w:t>sve</w:t>
+      </w:r>
+      <w:proofErr w:type="spellEnd"/>
+      <w:r>
+        <w:rPr>
+          <w:rFonts w:eastAsia="Times New Roman" w:cstheme="minorHAnsi"/>
+          <w:sz w:val="28"/>
+          <w:szCs w:val="28"/>
+          <w:bdr w:val="none" w:sz="0" w:space="0" w:color="auto" w:frame="1"/>
+        </w:rPr>
+        <w:t xml:space="preserve"> </w:t>
+      </w:r>
+      <w:proofErr w:type="spellStart"/>
+      <w:r>
+        <w:rPr>
+          <w:rFonts w:eastAsia="Times New Roman" w:cstheme="minorHAnsi"/>
+          <w:sz w:val="28"/>
+          <w:szCs w:val="28"/>
+          <w:bdr w:val="none" w:sz="0" w:space="0" w:color="auto" w:frame="1"/>
+        </w:rPr>
+        <w:t>funkcije</w:t>
+      </w:r>
+      <w:proofErr w:type="spellEnd"/>
+      <w:r>
+        <w:rPr>
+          <w:rFonts w:eastAsia="Times New Roman" w:cstheme="minorHAnsi"/>
+          <w:sz w:val="28"/>
+          <w:szCs w:val="28"/>
+          <w:bdr w:val="none" w:sz="0" w:space="0" w:color="auto" w:frame="1"/>
+        </w:rPr>
+        <w:t xml:space="preserve"> </w:t>
+      </w:r>
+      <w:proofErr w:type="spellStart"/>
+      <w:r>
+        <w:rPr>
+          <w:rFonts w:eastAsia="Times New Roman" w:cstheme="minorHAnsi"/>
+          <w:sz w:val="28"/>
+          <w:szCs w:val="28"/>
+          <w:bdr w:val="none" w:sz="0" w:space="0" w:color="auto" w:frame="1"/>
+        </w:rPr>
+        <w:t>izvršavaju</w:t>
+      </w:r>
+      <w:proofErr w:type="spellEnd"/>
+      <w:r>
+        <w:rPr>
+          <w:rFonts w:eastAsia="Times New Roman" w:cstheme="minorHAnsi"/>
+          <w:sz w:val="28"/>
+          <w:szCs w:val="28"/>
+          <w:bdr w:val="none" w:sz="0" w:space="0" w:color="auto" w:frame="1"/>
+        </w:rPr>
+        <w:t xml:space="preserve"> </w:t>
+      </w:r>
+      <w:proofErr w:type="spellStart"/>
+      <w:r>
+        <w:rPr>
+          <w:rFonts w:eastAsia="Times New Roman" w:cstheme="minorHAnsi"/>
+          <w:sz w:val="28"/>
+          <w:szCs w:val="28"/>
+          <w:bdr w:val="none" w:sz="0" w:space="0" w:color="auto" w:frame="1"/>
+        </w:rPr>
+        <w:t>unutar</w:t>
+      </w:r>
+      <w:proofErr w:type="spellEnd"/>
+      <w:r>
+        <w:rPr>
+          <w:rFonts w:eastAsia="Times New Roman" w:cstheme="minorHAnsi"/>
+          <w:sz w:val="28"/>
+          <w:szCs w:val="28"/>
+          <w:bdr w:val="none" w:sz="0" w:space="0" w:color="auto" w:frame="1"/>
+        </w:rPr>
+        <w:t xml:space="preserve"> </w:t>
+      </w:r>
+      <w:proofErr w:type="spellStart"/>
+      <w:r>
+        <w:rPr>
+          <w:rFonts w:eastAsia="Times New Roman" w:cstheme="minorHAnsi"/>
+          <w:sz w:val="28"/>
+          <w:szCs w:val="28"/>
+          <w:bdr w:val="none" w:sz="0" w:space="0" w:color="auto" w:frame="1"/>
+        </w:rPr>
+        <w:t>prihvatljivog</w:t>
+      </w:r>
+      <w:proofErr w:type="spellEnd"/>
+      <w:r>
+        <w:rPr>
+          <w:rFonts w:eastAsia="Times New Roman" w:cstheme="minorHAnsi"/>
+          <w:sz w:val="28"/>
+          <w:szCs w:val="28"/>
+          <w:bdr w:val="none" w:sz="0" w:space="0" w:color="auto" w:frame="1"/>
+        </w:rPr>
+        <w:t xml:space="preserve"> </w:t>
+      </w:r>
+      <w:proofErr w:type="spellStart"/>
+      <w:r>
+        <w:rPr>
+          <w:rFonts w:eastAsia="Times New Roman" w:cstheme="minorHAnsi"/>
+          <w:sz w:val="28"/>
+          <w:szCs w:val="28"/>
+          <w:bdr w:val="none" w:sz="0" w:space="0" w:color="auto" w:frame="1"/>
+        </w:rPr>
+        <w:t>vremena</w:t>
+      </w:r>
+      <w:proofErr w:type="spellEnd"/>
+      <w:r>
+        <w:rPr>
+          <w:rFonts w:eastAsia="Times New Roman" w:cstheme="minorHAnsi"/>
+          <w:sz w:val="28"/>
+          <w:szCs w:val="28"/>
+          <w:bdr w:val="none" w:sz="0" w:space="0" w:color="auto" w:frame="1"/>
+        </w:rPr>
+        <w:t xml:space="preserve"> (</w:t>
+      </w:r>
+      <w:proofErr w:type="spellStart"/>
+      <w:r>
+        <w:rPr>
+          <w:rFonts w:eastAsia="Times New Roman" w:cstheme="minorHAnsi"/>
+          <w:sz w:val="28"/>
+          <w:szCs w:val="28"/>
+          <w:bdr w:val="none" w:sz="0" w:space="0" w:color="auto" w:frame="1"/>
+        </w:rPr>
+        <w:t>npr</w:t>
+      </w:r>
+      <w:proofErr w:type="spellEnd"/>
+      <w:r>
+        <w:rPr>
+          <w:rFonts w:eastAsia="Times New Roman" w:cstheme="minorHAnsi"/>
+          <w:sz w:val="28"/>
+          <w:szCs w:val="28"/>
+          <w:bdr w:val="none" w:sz="0" w:space="0" w:color="auto" w:frame="1"/>
+        </w:rPr>
+        <w:t xml:space="preserve">. </w:t>
+      </w:r>
+      <w:proofErr w:type="spellStart"/>
+      <w:r>
+        <w:rPr>
+          <w:rFonts w:eastAsia="Times New Roman" w:cstheme="minorHAnsi"/>
+          <w:sz w:val="28"/>
+          <w:szCs w:val="28"/>
+          <w:bdr w:val="none" w:sz="0" w:space="0" w:color="auto" w:frame="1"/>
+        </w:rPr>
+        <w:t>prikaz</w:t>
       </w:r>
       <w:proofErr w:type="spellEnd"/>
       <w:r>
@@ -12612,17 +14662,310 @@
           <w:szCs w:val="28"/>
           <w:bdr w:val="none" w:sz="0" w:space="0" w:color="auto" w:frame="1"/>
         </w:rPr>
-        <w:t xml:space="preserve">, </w:t>
-      </w:r>
-      <w:proofErr w:type="spellStart"/>
-      <w:r>
-        <w:rPr>
-          <w:rFonts w:eastAsia="Times New Roman" w:cstheme="minorHAnsi"/>
-          <w:sz w:val="28"/>
-          <w:szCs w:val="28"/>
-          <w:bdr w:val="none" w:sz="0" w:space="0" w:color="auto" w:frame="1"/>
-        </w:rPr>
-        <w:t>relacija</w:t>
+        <w:t xml:space="preserve"> do 3 </w:t>
+      </w:r>
+      <w:proofErr w:type="spellStart"/>
+      <w:r>
+        <w:rPr>
+          <w:rFonts w:eastAsia="Times New Roman" w:cstheme="minorHAnsi"/>
+          <w:sz w:val="28"/>
+          <w:szCs w:val="28"/>
+          <w:bdr w:val="none" w:sz="0" w:space="0" w:color="auto" w:frame="1"/>
+        </w:rPr>
+        <w:t>sekunde</w:t>
+      </w:r>
+      <w:proofErr w:type="spellEnd"/>
+      <w:r>
+        <w:rPr>
+          <w:rFonts w:eastAsia="Times New Roman" w:cstheme="minorHAnsi"/>
+          <w:sz w:val="28"/>
+          <w:szCs w:val="28"/>
+          <w:bdr w:val="none" w:sz="0" w:space="0" w:color="auto" w:frame="1"/>
+        </w:rPr>
+        <w:t>).</w:t>
+      </w:r>
+    </w:p>
+    <w:p>
+      <w:pPr>
+        <w:spacing w:before="100" w:beforeAutospacing="1" w:after="100" w:afterAutospacing="1" w:line="240" w:lineRule="auto"/>
+        <w:ind w:firstLine="720"/>
+        <w:jc w:val="both"/>
+        <w:rPr>
+          <w:rFonts w:eastAsia="Times New Roman" w:cstheme="minorHAnsi"/>
+          <w:sz w:val="28"/>
+          <w:szCs w:val="28"/>
+          <w:bdr w:val="none" w:sz="0" w:space="0" w:color="auto" w:frame="1"/>
+        </w:rPr>
+      </w:pPr>
+      <w:proofErr w:type="spellStart"/>
+      <w:r>
+        <w:rPr>
+          <w:rFonts w:eastAsia="Times New Roman" w:cstheme="minorHAnsi"/>
+          <w:sz w:val="28"/>
+          <w:szCs w:val="28"/>
+          <w:bdr w:val="none" w:sz="0" w:space="0" w:color="auto" w:frame="1"/>
+        </w:rPr>
+        <w:t>Pouzdanost</w:t>
+      </w:r>
+      <w:proofErr w:type="spellEnd"/>
+      <w:r>
+        <w:rPr>
+          <w:rFonts w:eastAsia="Times New Roman" w:cstheme="minorHAnsi"/>
+          <w:sz w:val="28"/>
+          <w:szCs w:val="28"/>
+          <w:bdr w:val="none" w:sz="0" w:space="0" w:color="auto" w:frame="1"/>
+        </w:rPr>
+        <w:t xml:space="preserve">: </w:t>
+      </w:r>
+      <w:proofErr w:type="spellStart"/>
+      <w:r>
+        <w:rPr>
+          <w:rFonts w:eastAsia="Times New Roman" w:cstheme="minorHAnsi"/>
+          <w:sz w:val="28"/>
+          <w:szCs w:val="28"/>
+          <w:bdr w:val="none" w:sz="0" w:space="0" w:color="auto" w:frame="1"/>
+        </w:rPr>
+        <w:t>Sistem</w:t>
+      </w:r>
+      <w:proofErr w:type="spellEnd"/>
+      <w:r>
+        <w:rPr>
+          <w:rFonts w:eastAsia="Times New Roman" w:cstheme="minorHAnsi"/>
+          <w:sz w:val="28"/>
+          <w:szCs w:val="28"/>
+          <w:bdr w:val="none" w:sz="0" w:space="0" w:color="auto" w:frame="1"/>
+        </w:rPr>
+        <w:t xml:space="preserve"> </w:t>
+      </w:r>
+      <w:proofErr w:type="spellStart"/>
+      <w:r>
+        <w:rPr>
+          <w:rFonts w:eastAsia="Times New Roman" w:cstheme="minorHAnsi"/>
+          <w:sz w:val="28"/>
+          <w:szCs w:val="28"/>
+          <w:bdr w:val="none" w:sz="0" w:space="0" w:color="auto" w:frame="1"/>
+        </w:rPr>
+        <w:t>će</w:t>
+      </w:r>
+      <w:proofErr w:type="spellEnd"/>
+      <w:r>
+        <w:rPr>
+          <w:rFonts w:eastAsia="Times New Roman" w:cstheme="minorHAnsi"/>
+          <w:sz w:val="28"/>
+          <w:szCs w:val="28"/>
+          <w:bdr w:val="none" w:sz="0" w:space="0" w:color="auto" w:frame="1"/>
+        </w:rPr>
+        <w:t xml:space="preserve"> </w:t>
+      </w:r>
+      <w:proofErr w:type="spellStart"/>
+      <w:r>
+        <w:rPr>
+          <w:rFonts w:eastAsia="Times New Roman" w:cstheme="minorHAnsi"/>
+          <w:sz w:val="28"/>
+          <w:szCs w:val="28"/>
+          <w:bdr w:val="none" w:sz="0" w:space="0" w:color="auto" w:frame="1"/>
+        </w:rPr>
+        <w:t>biti</w:t>
+      </w:r>
+      <w:proofErr w:type="spellEnd"/>
+      <w:r>
+        <w:rPr>
+          <w:rFonts w:eastAsia="Times New Roman" w:cstheme="minorHAnsi"/>
+          <w:sz w:val="28"/>
+          <w:szCs w:val="28"/>
+          <w:bdr w:val="none" w:sz="0" w:space="0" w:color="auto" w:frame="1"/>
+        </w:rPr>
+        <w:t xml:space="preserve"> </w:t>
+      </w:r>
+      <w:proofErr w:type="spellStart"/>
+      <w:r>
+        <w:rPr>
+          <w:rFonts w:eastAsia="Times New Roman" w:cstheme="minorHAnsi"/>
+          <w:sz w:val="28"/>
+          <w:szCs w:val="28"/>
+          <w:bdr w:val="none" w:sz="0" w:space="0" w:color="auto" w:frame="1"/>
+        </w:rPr>
+        <w:t>verifikovan</w:t>
+      </w:r>
+      <w:proofErr w:type="spellEnd"/>
+      <w:r>
+        <w:rPr>
+          <w:rFonts w:eastAsia="Times New Roman" w:cstheme="minorHAnsi"/>
+          <w:sz w:val="28"/>
+          <w:szCs w:val="28"/>
+          <w:bdr w:val="none" w:sz="0" w:space="0" w:color="auto" w:frame="1"/>
+        </w:rPr>
+        <w:t xml:space="preserve"> </w:t>
+      </w:r>
+      <w:proofErr w:type="spellStart"/>
+      <w:r>
+        <w:rPr>
+          <w:rFonts w:eastAsia="Times New Roman" w:cstheme="minorHAnsi"/>
+          <w:sz w:val="28"/>
+          <w:szCs w:val="28"/>
+          <w:bdr w:val="none" w:sz="0" w:space="0" w:color="auto" w:frame="1"/>
+        </w:rPr>
+        <w:t>kroz</w:t>
+      </w:r>
+      <w:proofErr w:type="spellEnd"/>
+      <w:r>
+        <w:rPr>
+          <w:rFonts w:eastAsia="Times New Roman" w:cstheme="minorHAnsi"/>
+          <w:sz w:val="28"/>
+          <w:szCs w:val="28"/>
+          <w:bdr w:val="none" w:sz="0" w:space="0" w:color="auto" w:frame="1"/>
+        </w:rPr>
+        <w:t xml:space="preserve"> </w:t>
+      </w:r>
+      <w:proofErr w:type="spellStart"/>
+      <w:r>
+        <w:rPr>
+          <w:rFonts w:eastAsia="Times New Roman" w:cstheme="minorHAnsi"/>
+          <w:sz w:val="28"/>
+          <w:szCs w:val="28"/>
+          <w:bdr w:val="none" w:sz="0" w:space="0" w:color="auto" w:frame="1"/>
+        </w:rPr>
+        <w:t>stres</w:t>
+      </w:r>
+      <w:proofErr w:type="spellEnd"/>
+      <w:r>
+        <w:rPr>
+          <w:rFonts w:eastAsia="Times New Roman" w:cstheme="minorHAnsi"/>
+          <w:sz w:val="28"/>
+          <w:szCs w:val="28"/>
+          <w:bdr w:val="none" w:sz="0" w:space="0" w:color="auto" w:frame="1"/>
+        </w:rPr>
+        <w:t xml:space="preserve"> </w:t>
+      </w:r>
+      <w:proofErr w:type="spellStart"/>
+      <w:r>
+        <w:rPr>
+          <w:rFonts w:eastAsia="Times New Roman" w:cstheme="minorHAnsi"/>
+          <w:sz w:val="28"/>
+          <w:szCs w:val="28"/>
+          <w:bdr w:val="none" w:sz="0" w:space="0" w:color="auto" w:frame="1"/>
+        </w:rPr>
+        <w:t>testove</w:t>
+      </w:r>
+      <w:proofErr w:type="spellEnd"/>
+      <w:r>
+        <w:rPr>
+          <w:rFonts w:eastAsia="Times New Roman" w:cstheme="minorHAnsi"/>
+          <w:sz w:val="28"/>
+          <w:szCs w:val="28"/>
+          <w:bdr w:val="none" w:sz="0" w:space="0" w:color="auto" w:frame="1"/>
+        </w:rPr>
+        <w:t xml:space="preserve"> da bi se </w:t>
+      </w:r>
+      <w:proofErr w:type="spellStart"/>
+      <w:r>
+        <w:rPr>
+          <w:rFonts w:eastAsia="Times New Roman" w:cstheme="minorHAnsi"/>
+          <w:sz w:val="28"/>
+          <w:szCs w:val="28"/>
+          <w:bdr w:val="none" w:sz="0" w:space="0" w:color="auto" w:frame="1"/>
+        </w:rPr>
+        <w:t>osiguralo</w:t>
+      </w:r>
+      <w:proofErr w:type="spellEnd"/>
+      <w:r>
+        <w:rPr>
+          <w:rFonts w:eastAsia="Times New Roman" w:cstheme="minorHAnsi"/>
+          <w:sz w:val="28"/>
+          <w:szCs w:val="28"/>
+          <w:bdr w:val="none" w:sz="0" w:space="0" w:color="auto" w:frame="1"/>
+        </w:rPr>
+        <w:t xml:space="preserve"> da </w:t>
+      </w:r>
+      <w:proofErr w:type="spellStart"/>
+      <w:r>
+        <w:rPr>
+          <w:rFonts w:eastAsia="Times New Roman" w:cstheme="minorHAnsi"/>
+          <w:sz w:val="28"/>
+          <w:szCs w:val="28"/>
+          <w:bdr w:val="none" w:sz="0" w:space="0" w:color="auto" w:frame="1"/>
+        </w:rPr>
+        <w:t>može</w:t>
+      </w:r>
+      <w:proofErr w:type="spellEnd"/>
+      <w:r>
+        <w:rPr>
+          <w:rFonts w:eastAsia="Times New Roman" w:cstheme="minorHAnsi"/>
+          <w:sz w:val="28"/>
+          <w:szCs w:val="28"/>
+          <w:bdr w:val="none" w:sz="0" w:space="0" w:color="auto" w:frame="1"/>
+        </w:rPr>
+        <w:t xml:space="preserve"> da </w:t>
+      </w:r>
+      <w:proofErr w:type="spellStart"/>
+      <w:r>
+        <w:rPr>
+          <w:rFonts w:eastAsia="Times New Roman" w:cstheme="minorHAnsi"/>
+          <w:sz w:val="28"/>
+          <w:szCs w:val="28"/>
+          <w:bdr w:val="none" w:sz="0" w:space="0" w:color="auto" w:frame="1"/>
+        </w:rPr>
+        <w:t>rukuje</w:t>
+      </w:r>
+      <w:proofErr w:type="spellEnd"/>
+      <w:r>
+        <w:rPr>
+          <w:rFonts w:eastAsia="Times New Roman" w:cstheme="minorHAnsi"/>
+          <w:sz w:val="28"/>
+          <w:szCs w:val="28"/>
+          <w:bdr w:val="none" w:sz="0" w:space="0" w:color="auto" w:frame="1"/>
+        </w:rPr>
+        <w:t xml:space="preserve"> </w:t>
+      </w:r>
+      <w:proofErr w:type="spellStart"/>
+      <w:r>
+        <w:rPr>
+          <w:rFonts w:eastAsia="Times New Roman" w:cstheme="minorHAnsi"/>
+          <w:sz w:val="28"/>
+          <w:szCs w:val="28"/>
+          <w:bdr w:val="none" w:sz="0" w:space="0" w:color="auto" w:frame="1"/>
+        </w:rPr>
+        <w:t>većim</w:t>
+      </w:r>
+      <w:proofErr w:type="spellEnd"/>
+      <w:r>
+        <w:rPr>
+          <w:rFonts w:eastAsia="Times New Roman" w:cstheme="minorHAnsi"/>
+          <w:sz w:val="28"/>
+          <w:szCs w:val="28"/>
+          <w:bdr w:val="none" w:sz="0" w:space="0" w:color="auto" w:frame="1"/>
+        </w:rPr>
+        <w:t xml:space="preserve"> </w:t>
+      </w:r>
+      <w:proofErr w:type="spellStart"/>
+      <w:r>
+        <w:rPr>
+          <w:rFonts w:eastAsia="Times New Roman" w:cstheme="minorHAnsi"/>
+          <w:sz w:val="28"/>
+          <w:szCs w:val="28"/>
+          <w:bdr w:val="none" w:sz="0" w:space="0" w:color="auto" w:frame="1"/>
+        </w:rPr>
+        <w:t>brojem</w:t>
+      </w:r>
+      <w:proofErr w:type="spellEnd"/>
+      <w:r>
+        <w:rPr>
+          <w:rFonts w:eastAsia="Times New Roman" w:cstheme="minorHAnsi"/>
+          <w:sz w:val="28"/>
+          <w:szCs w:val="28"/>
+          <w:bdr w:val="none" w:sz="0" w:space="0" w:color="auto" w:frame="1"/>
+        </w:rPr>
+        <w:t xml:space="preserve"> </w:t>
+      </w:r>
+      <w:proofErr w:type="spellStart"/>
+      <w:r>
+        <w:rPr>
+          <w:rFonts w:eastAsia="Times New Roman" w:cstheme="minorHAnsi"/>
+          <w:sz w:val="28"/>
+          <w:szCs w:val="28"/>
+          <w:bdr w:val="none" w:sz="0" w:space="0" w:color="auto" w:frame="1"/>
+        </w:rPr>
+        <w:t>korisnika</w:t>
       </w:r>
       <w:proofErr w:type="spellEnd"/>
       <w:r>
@@ -12662,57 +15005,37 @@
           <w:szCs w:val="28"/>
           <w:bdr w:val="none" w:sz="0" w:space="0" w:color="auto" w:frame="1"/>
         </w:rPr>
-        <w:t>testiranje</w:t>
-      </w:r>
-      <w:proofErr w:type="spellEnd"/>
-      <w:r>
-        <w:rPr>
-          <w:rFonts w:eastAsia="Times New Roman" w:cstheme="minorHAnsi"/>
-          <w:sz w:val="28"/>
-          <w:szCs w:val="28"/>
-          <w:bdr w:val="none" w:sz="0" w:space="0" w:color="auto" w:frame="1"/>
-        </w:rPr>
-        <w:t xml:space="preserve"> </w:t>
-      </w:r>
-      <w:proofErr w:type="spellStart"/>
-      <w:r>
-        <w:rPr>
-          <w:rFonts w:eastAsia="Times New Roman" w:cstheme="minorHAnsi"/>
-          <w:sz w:val="28"/>
-          <w:szCs w:val="28"/>
-          <w:bdr w:val="none" w:sz="0" w:space="0" w:color="auto" w:frame="1"/>
-        </w:rPr>
-        <w:t>brzine</w:t>
-      </w:r>
-      <w:proofErr w:type="spellEnd"/>
-      <w:r>
-        <w:rPr>
-          <w:rFonts w:eastAsia="Times New Roman" w:cstheme="minorHAnsi"/>
-          <w:sz w:val="28"/>
-          <w:szCs w:val="28"/>
-          <w:bdr w:val="none" w:sz="0" w:space="0" w:color="auto" w:frame="1"/>
-        </w:rPr>
-        <w:t xml:space="preserve"> </w:t>
-      </w:r>
-      <w:proofErr w:type="spellStart"/>
-      <w:r>
-        <w:rPr>
-          <w:rFonts w:eastAsia="Times New Roman" w:cstheme="minorHAnsi"/>
-          <w:sz w:val="28"/>
-          <w:szCs w:val="28"/>
-          <w:bdr w:val="none" w:sz="0" w:space="0" w:color="auto" w:frame="1"/>
-        </w:rPr>
-        <w:t>pretrage</w:t>
-      </w:r>
-      <w:proofErr w:type="spellEnd"/>
-      <w:r>
-        <w:rPr>
-          <w:rFonts w:eastAsia="Times New Roman" w:cstheme="minorHAnsi"/>
-          <w:sz w:val="28"/>
-          <w:szCs w:val="28"/>
-          <w:bdr w:val="none" w:sz="0" w:space="0" w:color="auto" w:frame="1"/>
-        </w:rPr>
-        <w:t xml:space="preserve">. </w:t>
+        <w:t>podataka</w:t>
+      </w:r>
+      <w:proofErr w:type="spellEnd"/>
+      <w:r>
+        <w:rPr>
+          <w:rFonts w:eastAsia="Times New Roman" w:cstheme="minorHAnsi"/>
+          <w:sz w:val="28"/>
+          <w:szCs w:val="28"/>
+          <w:bdr w:val="none" w:sz="0" w:space="0" w:color="auto" w:frame="1"/>
+        </w:rPr>
+        <w:t xml:space="preserve"> </w:t>
+      </w:r>
+      <w:proofErr w:type="spellStart"/>
+      <w:r>
+        <w:rPr>
+          <w:rFonts w:eastAsia="Times New Roman" w:cstheme="minorHAnsi"/>
+          <w:sz w:val="28"/>
+          <w:szCs w:val="28"/>
+          <w:bdr w:val="none" w:sz="0" w:space="0" w:color="auto" w:frame="1"/>
+        </w:rPr>
+        <w:t>istovremeno</w:t>
+      </w:r>
+      <w:proofErr w:type="spellEnd"/>
+      <w:r>
+        <w:rPr>
+          <w:rFonts w:eastAsia="Times New Roman" w:cstheme="minorHAnsi"/>
+          <w:sz w:val="28"/>
+          <w:szCs w:val="28"/>
+          <w:bdr w:val="none" w:sz="0" w:space="0" w:color="auto" w:frame="1"/>
+        </w:rPr>
+        <w:t>.</w:t>
       </w:r>
     </w:p>
     <w:p>
@@ -12721,56 +15044,11 @@
         <w:jc w:val="both"/>
         <w:rPr>
           <w:rFonts w:eastAsia="Times New Roman" w:cstheme="minorHAnsi"/>
-          <w:b/>
           <w:sz w:val="28"/>
           <w:szCs w:val="28"/>
           <w:bdr w:val="none" w:sz="0" w:space="0" w:color="auto" w:frame="1"/>
         </w:rPr>
       </w:pPr>
-      <w:r>
-        <w:rPr>
-          <w:rFonts w:eastAsia="Times New Roman" w:cstheme="minorHAnsi"/>
-          <w:b/>
-          <w:sz w:val="28"/>
-          <w:szCs w:val="28"/>
-          <w:bdr w:val="none" w:sz="0" w:space="0" w:color="auto" w:frame="1"/>
-        </w:rPr>
-        <w:t xml:space="preserve">4.6 </w:t>
-      </w:r>
-      <w:proofErr w:type="spellStart"/>
-      <w:r>
-        <w:rPr>
-          <w:rFonts w:eastAsia="Times New Roman" w:cstheme="minorHAnsi"/>
-          <w:b/>
-          <w:sz w:val="28"/>
-          <w:szCs w:val="28"/>
-          <w:bdr w:val="none" w:sz="0" w:space="0" w:color="auto" w:frame="1"/>
-        </w:rPr>
-        <w:t>Projektna</w:t>
-      </w:r>
-      <w:proofErr w:type="spellEnd"/>
-      <w:r>
-        <w:rPr>
-          <w:rFonts w:eastAsia="Times New Roman" w:cstheme="minorHAnsi"/>
-          <w:b/>
-          <w:sz w:val="28"/>
-          <w:szCs w:val="28"/>
-          <w:bdr w:val="none" w:sz="0" w:space="0" w:color="auto" w:frame="1"/>
-        </w:rPr>
-        <w:t xml:space="preserve"> </w:t>
-      </w:r>
-      <w:proofErr w:type="spellStart"/>
-      <w:r>
-        <w:rPr>
-          <w:rFonts w:eastAsia="Times New Roman" w:cstheme="minorHAnsi"/>
-          <w:b/>
-          <w:sz w:val="28"/>
-          <w:szCs w:val="28"/>
-          <w:bdr w:val="none" w:sz="0" w:space="0" w:color="auto" w:frame="1"/>
-        </w:rPr>
-        <w:t>ograničenja</w:t>
-      </w:r>
-      <w:proofErr w:type="spellEnd"/>
     </w:p>
     <w:p>
       <w:pPr>
@@ -12778,178 +15056,78 @@
         <w:jc w:val="both"/>
         <w:rPr>
           <w:rFonts w:eastAsia="Times New Roman" w:cstheme="minorHAnsi"/>
-          <w:sz w:val="28"/>
-          <w:szCs w:val="28"/>
+          <w:b/>
+          <w:sz w:val="30"/>
+          <w:szCs w:val="30"/>
           <w:bdr w:val="none" w:sz="0" w:space="0" w:color="auto" w:frame="1"/>
         </w:rPr>
       </w:pPr>
       <w:r>
         <w:rPr>
           <w:rFonts w:eastAsia="Times New Roman" w:cstheme="minorHAnsi"/>
-          <w:sz w:val="28"/>
-          <w:szCs w:val="28"/>
-          <w:bdr w:val="none" w:sz="0" w:space="0" w:color="auto" w:frame="1"/>
-        </w:rPr>
-        <w:t xml:space="preserve"> </w:t>
-      </w:r>
-      <w:r>
-        <w:rPr>
-          <w:rFonts w:eastAsia="Times New Roman" w:cstheme="minorHAnsi"/>
-          <w:sz w:val="28"/>
-          <w:szCs w:val="28"/>
-          <w:bdr w:val="none" w:sz="0" w:space="0" w:color="auto" w:frame="1"/>
-        </w:rPr>
-        <w:tab/>
-      </w:r>
-      <w:r>
-        <w:rPr>
-          <w:rFonts w:eastAsia="Times New Roman" w:cstheme="minorHAnsi"/>
-          <w:sz w:val="28"/>
-          <w:szCs w:val="28"/>
-          <w:bdr w:val="none" w:sz="0" w:space="0" w:color="auto" w:frame="1"/>
-        </w:rPr>
-        <w:t xml:space="preserve">Provera </w:t>
-      </w:r>
-      <w:proofErr w:type="spellStart"/>
-      <w:r>
-        <w:rPr>
-          <w:rFonts w:eastAsia="Times New Roman" w:cstheme="minorHAnsi"/>
-          <w:sz w:val="28"/>
-          <w:szCs w:val="28"/>
-          <w:bdr w:val="none" w:sz="0" w:space="0" w:color="auto" w:frame="1"/>
-        </w:rPr>
-        <w:t>kompatibilnosti</w:t>
-      </w:r>
-      <w:proofErr w:type="spellEnd"/>
-      <w:r>
-        <w:rPr>
-          <w:rFonts w:eastAsia="Times New Roman" w:cstheme="minorHAnsi"/>
-          <w:sz w:val="28"/>
-          <w:szCs w:val="28"/>
-          <w:bdr w:val="none" w:sz="0" w:space="0" w:color="auto" w:frame="1"/>
-        </w:rPr>
-        <w:t xml:space="preserve"> </w:t>
-      </w:r>
-      <w:proofErr w:type="spellStart"/>
-      <w:r>
-        <w:rPr>
-          <w:rFonts w:eastAsia="Times New Roman" w:cstheme="minorHAnsi"/>
-          <w:sz w:val="28"/>
-          <w:szCs w:val="28"/>
-          <w:bdr w:val="none" w:sz="0" w:space="0" w:color="auto" w:frame="1"/>
-        </w:rPr>
-        <w:t>sa</w:t>
-      </w:r>
-      <w:proofErr w:type="spellEnd"/>
-      <w:r>
-        <w:rPr>
-          <w:rFonts w:eastAsia="Times New Roman" w:cstheme="minorHAnsi"/>
-          <w:sz w:val="28"/>
-          <w:szCs w:val="28"/>
-          <w:bdr w:val="none" w:sz="0" w:space="0" w:color="auto" w:frame="1"/>
-        </w:rPr>
-        <w:t xml:space="preserve"> </w:t>
-      </w:r>
-      <w:proofErr w:type="spellStart"/>
-      <w:r>
-        <w:rPr>
-          <w:rFonts w:eastAsia="Times New Roman" w:cstheme="minorHAnsi"/>
-          <w:sz w:val="28"/>
-          <w:szCs w:val="28"/>
-          <w:bdr w:val="none" w:sz="0" w:space="0" w:color="auto" w:frame="1"/>
-        </w:rPr>
-        <w:t>zahtevima</w:t>
-      </w:r>
-      <w:proofErr w:type="spellEnd"/>
-      <w:r>
-        <w:rPr>
-          <w:rFonts w:eastAsia="Times New Roman" w:cstheme="minorHAnsi"/>
-          <w:sz w:val="28"/>
-          <w:szCs w:val="28"/>
-          <w:bdr w:val="none" w:sz="0" w:space="0" w:color="auto" w:frame="1"/>
-        </w:rPr>
-        <w:t xml:space="preserve"> </w:t>
-      </w:r>
-      <w:proofErr w:type="spellStart"/>
-      <w:r>
-        <w:rPr>
-          <w:rFonts w:eastAsia="Times New Roman" w:cstheme="minorHAnsi"/>
-          <w:sz w:val="28"/>
-          <w:szCs w:val="28"/>
-          <w:bdr w:val="none" w:sz="0" w:space="0" w:color="auto" w:frame="1"/>
-        </w:rPr>
-        <w:t>hardvera</w:t>
-      </w:r>
-      <w:proofErr w:type="spellEnd"/>
-      <w:r>
-        <w:rPr>
-          <w:rFonts w:eastAsia="Times New Roman" w:cstheme="minorHAnsi"/>
-          <w:sz w:val="28"/>
-          <w:szCs w:val="28"/>
-          <w:bdr w:val="none" w:sz="0" w:space="0" w:color="auto" w:frame="1"/>
-        </w:rPr>
-        <w:t xml:space="preserve"> </w:t>
-      </w:r>
-      <w:proofErr w:type="spellStart"/>
-      <w:r>
-        <w:rPr>
-          <w:rFonts w:eastAsia="Times New Roman" w:cstheme="minorHAnsi"/>
-          <w:sz w:val="28"/>
-          <w:szCs w:val="28"/>
-          <w:bdr w:val="none" w:sz="0" w:space="0" w:color="auto" w:frame="1"/>
-        </w:rPr>
-        <w:t>i</w:t>
-      </w:r>
-      <w:proofErr w:type="spellEnd"/>
-      <w:r>
-        <w:rPr>
-          <w:rFonts w:eastAsia="Times New Roman" w:cstheme="minorHAnsi"/>
-          <w:sz w:val="28"/>
-          <w:szCs w:val="28"/>
-          <w:bdr w:val="none" w:sz="0" w:space="0" w:color="auto" w:frame="1"/>
-        </w:rPr>
-        <w:t xml:space="preserve"> </w:t>
-      </w:r>
-      <w:proofErr w:type="spellStart"/>
-      <w:r>
-        <w:rPr>
-          <w:rFonts w:eastAsia="Times New Roman" w:cstheme="minorHAnsi"/>
-          <w:sz w:val="28"/>
-          <w:szCs w:val="28"/>
-          <w:bdr w:val="none" w:sz="0" w:space="0" w:color="auto" w:frame="1"/>
-        </w:rPr>
-        <w:t>budžetskim</w:t>
-      </w:r>
-      <w:proofErr w:type="spellEnd"/>
-      <w:r>
-        <w:rPr>
-          <w:rFonts w:eastAsia="Times New Roman" w:cstheme="minorHAnsi"/>
-          <w:sz w:val="28"/>
-          <w:szCs w:val="28"/>
-          <w:bdr w:val="none" w:sz="0" w:space="0" w:color="auto" w:frame="1"/>
-        </w:rPr>
-        <w:t xml:space="preserve"> </w:t>
-      </w:r>
-      <w:proofErr w:type="spellStart"/>
-      <w:r>
-        <w:rPr>
-          <w:rFonts w:eastAsia="Times New Roman" w:cstheme="minorHAnsi"/>
-          <w:sz w:val="28"/>
-          <w:szCs w:val="28"/>
-          <w:bdr w:val="none" w:sz="0" w:space="0" w:color="auto" w:frame="1"/>
-        </w:rPr>
-        <w:t>ograničenjima</w:t>
-      </w:r>
-      <w:proofErr w:type="spellEnd"/>
-      <w:r>
-        <w:rPr>
-          <w:rFonts w:eastAsia="Times New Roman" w:cstheme="minorHAnsi"/>
-          <w:sz w:val="28"/>
-          <w:szCs w:val="28"/>
-          <w:bdr w:val="none" w:sz="0" w:space="0" w:color="auto" w:frame="1"/>
-        </w:rPr>
-        <w:t xml:space="preserve">. </w:t>
-      </w:r>
+          <w:b/>
+          <w:sz w:val="30"/>
+          <w:szCs w:val="30"/>
+          <w:bdr w:val="none" w:sz="0" w:space="0" w:color="auto" w:frame="1"/>
+        </w:rPr>
+        <w:t xml:space="preserve">4.5 </w:t>
+      </w:r>
+      <w:proofErr w:type="spellStart"/>
+      <w:r>
+        <w:rPr>
+          <w:rFonts w:eastAsia="Times New Roman" w:cstheme="minorHAnsi"/>
+          <w:b/>
+          <w:sz w:val="30"/>
+          <w:szCs w:val="30"/>
+          <w:bdr w:val="none" w:sz="0" w:space="0" w:color="auto" w:frame="1"/>
+        </w:rPr>
+        <w:t>Zahtevi</w:t>
+      </w:r>
+      <w:proofErr w:type="spellEnd"/>
+      <w:r>
+        <w:rPr>
+          <w:rFonts w:eastAsia="Times New Roman" w:cstheme="minorHAnsi"/>
+          <w:b/>
+          <w:sz w:val="30"/>
+          <w:szCs w:val="30"/>
+          <w:bdr w:val="none" w:sz="0" w:space="0" w:color="auto" w:frame="1"/>
+        </w:rPr>
+        <w:t xml:space="preserve"> </w:t>
+      </w:r>
+      <w:proofErr w:type="spellStart"/>
+      <w:r>
+        <w:rPr>
+          <w:rFonts w:eastAsia="Times New Roman" w:cstheme="minorHAnsi"/>
+          <w:b/>
+          <w:sz w:val="30"/>
+          <w:szCs w:val="30"/>
+          <w:bdr w:val="none" w:sz="0" w:space="0" w:color="auto" w:frame="1"/>
+        </w:rPr>
+        <w:t>baze</w:t>
+      </w:r>
+      <w:proofErr w:type="spellEnd"/>
+      <w:r>
+        <w:rPr>
+          <w:rFonts w:eastAsia="Times New Roman" w:cstheme="minorHAnsi"/>
+          <w:b/>
+          <w:sz w:val="30"/>
+          <w:szCs w:val="30"/>
+          <w:bdr w:val="none" w:sz="0" w:space="0" w:color="auto" w:frame="1"/>
+        </w:rPr>
+        <w:t xml:space="preserve"> </w:t>
+      </w:r>
+      <w:proofErr w:type="spellStart"/>
+      <w:r>
+        <w:rPr>
+          <w:rFonts w:eastAsia="Times New Roman" w:cstheme="minorHAnsi"/>
+          <w:b/>
+          <w:sz w:val="30"/>
+          <w:szCs w:val="30"/>
+          <w:bdr w:val="none" w:sz="0" w:space="0" w:color="auto" w:frame="1"/>
+        </w:rPr>
+        <w:t>podataka</w:t>
+      </w:r>
+      <w:proofErr w:type="spellEnd"/>
     </w:p>
     <w:p>
       <w:pPr>
@@ -12957,7 +15135,6 @@
         <w:jc w:val="both"/>
         <w:rPr>
           <w:rFonts w:eastAsia="Times New Roman" w:cstheme="minorHAnsi"/>
-          <w:b/>
           <w:sz w:val="28"/>
           <w:szCs w:val="28"/>
           <w:bdr w:val="none" w:sz="0" w:space="0" w:color="auto" w:frame="1"/>
@@ -12966,47 +15143,767 @@
       <w:r>
         <w:rPr>
           <w:rFonts w:eastAsia="Times New Roman" w:cstheme="minorHAnsi"/>
-          <w:b/>
-          <w:sz w:val="28"/>
-          <w:szCs w:val="28"/>
-          <w:bdr w:val="none" w:sz="0" w:space="0" w:color="auto" w:frame="1"/>
-        </w:rPr>
-        <w:t xml:space="preserve">4.7 </w:t>
-      </w:r>
-      <w:proofErr w:type="spellStart"/>
-      <w:r>
-        <w:rPr>
-          <w:rFonts w:eastAsia="Times New Roman" w:cstheme="minorHAnsi"/>
-          <w:b/>
-          <w:sz w:val="28"/>
-          <w:szCs w:val="28"/>
-          <w:bdr w:val="none" w:sz="0" w:space="0" w:color="auto" w:frame="1"/>
-        </w:rPr>
-        <w:t>Sistemske</w:t>
-      </w:r>
-      <w:proofErr w:type="spellEnd"/>
-      <w:r>
-        <w:rPr>
-          <w:rFonts w:eastAsia="Times New Roman" w:cstheme="minorHAnsi"/>
-          <w:b/>
-          <w:sz w:val="28"/>
-          <w:szCs w:val="28"/>
-          <w:bdr w:val="none" w:sz="0" w:space="0" w:color="auto" w:frame="1"/>
-        </w:rPr>
-        <w:t xml:space="preserve"> </w:t>
-      </w:r>
-      <w:proofErr w:type="spellStart"/>
-      <w:r>
-        <w:rPr>
-          <w:rFonts w:eastAsia="Times New Roman" w:cstheme="minorHAnsi"/>
-          <w:b/>
-          <w:sz w:val="28"/>
-          <w:szCs w:val="28"/>
-          <w:bdr w:val="none" w:sz="0" w:space="0" w:color="auto" w:frame="1"/>
-        </w:rPr>
-        <w:t>karakteristike</w:t>
-      </w:r>
-      <w:proofErr w:type="spellEnd"/>
+          <w:sz w:val="28"/>
+          <w:szCs w:val="28"/>
+          <w:bdr w:val="none" w:sz="0" w:space="0" w:color="auto" w:frame="1"/>
+        </w:rPr>
+        <w:t xml:space="preserve"> </w:t>
+      </w:r>
+      <w:r>
+        <w:rPr>
+          <w:rFonts w:eastAsia="Times New Roman" w:cstheme="minorHAnsi"/>
+          <w:sz w:val="28"/>
+          <w:szCs w:val="28"/>
+          <w:bdr w:val="none" w:sz="0" w:space="0" w:color="auto" w:frame="1"/>
+        </w:rPr>
+        <w:tab/>
+      </w:r>
+      <w:proofErr w:type="spellStart"/>
+      <w:r>
+        <w:rPr>
+          <w:rFonts w:eastAsia="Times New Roman" w:cstheme="minorHAnsi"/>
+          <w:sz w:val="28"/>
+          <w:szCs w:val="28"/>
+          <w:bdr w:val="none" w:sz="0" w:space="0" w:color="auto" w:frame="1"/>
+        </w:rPr>
+        <w:t>Organizacija</w:t>
+      </w:r>
+      <w:proofErr w:type="spellEnd"/>
+      <w:r>
+        <w:rPr>
+          <w:rFonts w:eastAsia="Times New Roman" w:cstheme="minorHAnsi"/>
+          <w:sz w:val="28"/>
+          <w:szCs w:val="28"/>
+          <w:bdr w:val="none" w:sz="0" w:space="0" w:color="auto" w:frame="1"/>
+        </w:rPr>
+        <w:t xml:space="preserve"> </w:t>
+      </w:r>
+      <w:proofErr w:type="spellStart"/>
+      <w:r>
+        <w:rPr>
+          <w:rFonts w:eastAsia="Times New Roman" w:cstheme="minorHAnsi"/>
+          <w:sz w:val="28"/>
+          <w:szCs w:val="28"/>
+          <w:bdr w:val="none" w:sz="0" w:space="0" w:color="auto" w:frame="1"/>
+        </w:rPr>
+        <w:t>podataka</w:t>
+      </w:r>
+      <w:proofErr w:type="spellEnd"/>
+      <w:r>
+        <w:rPr>
+          <w:rFonts w:eastAsia="Times New Roman" w:cstheme="minorHAnsi"/>
+          <w:sz w:val="28"/>
+          <w:szCs w:val="28"/>
+          <w:bdr w:val="none" w:sz="0" w:space="0" w:color="auto" w:frame="1"/>
+        </w:rPr>
+        <w:t xml:space="preserve">: </w:t>
+      </w:r>
+      <w:proofErr w:type="spellStart"/>
+      <w:r>
+        <w:rPr>
+          <w:rFonts w:eastAsia="Times New Roman" w:cstheme="minorHAnsi"/>
+          <w:sz w:val="28"/>
+          <w:szCs w:val="28"/>
+          <w:bdr w:val="none" w:sz="0" w:space="0" w:color="auto" w:frame="1"/>
+        </w:rPr>
+        <w:t>Testiraće</w:t>
+      </w:r>
+      <w:proofErr w:type="spellEnd"/>
+      <w:r>
+        <w:rPr>
+          <w:rFonts w:eastAsia="Times New Roman" w:cstheme="minorHAnsi"/>
+          <w:sz w:val="28"/>
+          <w:szCs w:val="28"/>
+          <w:bdr w:val="none" w:sz="0" w:space="0" w:color="auto" w:frame="1"/>
+        </w:rPr>
+        <w:t xml:space="preserve"> se </w:t>
+      </w:r>
+      <w:proofErr w:type="spellStart"/>
+      <w:r>
+        <w:rPr>
+          <w:rFonts w:eastAsia="Times New Roman" w:cstheme="minorHAnsi"/>
+          <w:sz w:val="28"/>
+          <w:szCs w:val="28"/>
+          <w:bdr w:val="none" w:sz="0" w:space="0" w:color="auto" w:frame="1"/>
+        </w:rPr>
+        <w:t>način</w:t>
+      </w:r>
+      <w:proofErr w:type="spellEnd"/>
+      <w:r>
+        <w:rPr>
+          <w:rFonts w:eastAsia="Times New Roman" w:cstheme="minorHAnsi"/>
+          <w:sz w:val="28"/>
+          <w:szCs w:val="28"/>
+          <w:bdr w:val="none" w:sz="0" w:space="0" w:color="auto" w:frame="1"/>
+        </w:rPr>
+        <w:t xml:space="preserve"> </w:t>
+      </w:r>
+      <w:proofErr w:type="spellStart"/>
+      <w:r>
+        <w:rPr>
+          <w:rFonts w:eastAsia="Times New Roman" w:cstheme="minorHAnsi"/>
+          <w:sz w:val="28"/>
+          <w:szCs w:val="28"/>
+          <w:bdr w:val="none" w:sz="0" w:space="0" w:color="auto" w:frame="1"/>
+        </w:rPr>
+        <w:t>skladištenja</w:t>
+      </w:r>
+      <w:proofErr w:type="spellEnd"/>
+      <w:r>
+        <w:rPr>
+          <w:rFonts w:eastAsia="Times New Roman" w:cstheme="minorHAnsi"/>
+          <w:sz w:val="28"/>
+          <w:szCs w:val="28"/>
+          <w:bdr w:val="none" w:sz="0" w:space="0" w:color="auto" w:frame="1"/>
+        </w:rPr>
+        <w:t xml:space="preserve"> </w:t>
+      </w:r>
+      <w:proofErr w:type="spellStart"/>
+      <w:r>
+        <w:rPr>
+          <w:rFonts w:eastAsia="Times New Roman" w:cstheme="minorHAnsi"/>
+          <w:sz w:val="28"/>
+          <w:szCs w:val="28"/>
+          <w:bdr w:val="none" w:sz="0" w:space="0" w:color="auto" w:frame="1"/>
+        </w:rPr>
+        <w:t>i</w:t>
+      </w:r>
+      <w:proofErr w:type="spellEnd"/>
+      <w:r>
+        <w:rPr>
+          <w:rFonts w:eastAsia="Times New Roman" w:cstheme="minorHAnsi"/>
+          <w:sz w:val="28"/>
+          <w:szCs w:val="28"/>
+          <w:bdr w:val="none" w:sz="0" w:space="0" w:color="auto" w:frame="1"/>
+        </w:rPr>
+        <w:t xml:space="preserve"> </w:t>
+      </w:r>
+      <w:proofErr w:type="spellStart"/>
+      <w:r>
+        <w:rPr>
+          <w:rFonts w:eastAsia="Times New Roman" w:cstheme="minorHAnsi"/>
+          <w:sz w:val="28"/>
+          <w:szCs w:val="28"/>
+          <w:bdr w:val="none" w:sz="0" w:space="0" w:color="auto" w:frame="1"/>
+        </w:rPr>
+        <w:t>pristupa</w:t>
+      </w:r>
+      <w:proofErr w:type="spellEnd"/>
+      <w:r>
+        <w:rPr>
+          <w:rFonts w:eastAsia="Times New Roman" w:cstheme="minorHAnsi"/>
+          <w:sz w:val="28"/>
+          <w:szCs w:val="28"/>
+          <w:bdr w:val="none" w:sz="0" w:space="0" w:color="auto" w:frame="1"/>
+        </w:rPr>
+        <w:t xml:space="preserve"> </w:t>
+      </w:r>
+      <w:proofErr w:type="spellStart"/>
+      <w:r>
+        <w:rPr>
+          <w:rFonts w:eastAsia="Times New Roman" w:cstheme="minorHAnsi"/>
+          <w:sz w:val="28"/>
+          <w:szCs w:val="28"/>
+          <w:bdr w:val="none" w:sz="0" w:space="0" w:color="auto" w:frame="1"/>
+        </w:rPr>
+        <w:t>podacima</w:t>
+      </w:r>
+      <w:proofErr w:type="spellEnd"/>
+      <w:r>
+        <w:rPr>
+          <w:rFonts w:eastAsia="Times New Roman" w:cstheme="minorHAnsi"/>
+          <w:sz w:val="28"/>
+          <w:szCs w:val="28"/>
+          <w:bdr w:val="none" w:sz="0" w:space="0" w:color="auto" w:frame="1"/>
+        </w:rPr>
+        <w:t xml:space="preserve"> </w:t>
+      </w:r>
+      <w:proofErr w:type="spellStart"/>
+      <w:r>
+        <w:rPr>
+          <w:rFonts w:eastAsia="Times New Roman" w:cstheme="minorHAnsi"/>
+          <w:sz w:val="28"/>
+          <w:szCs w:val="28"/>
+          <w:bdr w:val="none" w:sz="0" w:space="0" w:color="auto" w:frame="1"/>
+        </w:rPr>
+        <w:t>kako</w:t>
+      </w:r>
+      <w:proofErr w:type="spellEnd"/>
+      <w:r>
+        <w:rPr>
+          <w:rFonts w:eastAsia="Times New Roman" w:cstheme="minorHAnsi"/>
+          <w:sz w:val="28"/>
+          <w:szCs w:val="28"/>
+          <w:bdr w:val="none" w:sz="0" w:space="0" w:color="auto" w:frame="1"/>
+        </w:rPr>
+        <w:t xml:space="preserve"> bi se </w:t>
+      </w:r>
+      <w:proofErr w:type="spellStart"/>
+      <w:r>
+        <w:rPr>
+          <w:rFonts w:eastAsia="Times New Roman" w:cstheme="minorHAnsi"/>
+          <w:sz w:val="28"/>
+          <w:szCs w:val="28"/>
+          <w:bdr w:val="none" w:sz="0" w:space="0" w:color="auto" w:frame="1"/>
+        </w:rPr>
+        <w:t>osiguralo</w:t>
+      </w:r>
+      <w:proofErr w:type="spellEnd"/>
+      <w:r>
+        <w:rPr>
+          <w:rFonts w:eastAsia="Times New Roman" w:cstheme="minorHAnsi"/>
+          <w:sz w:val="28"/>
+          <w:szCs w:val="28"/>
+          <w:bdr w:val="none" w:sz="0" w:space="0" w:color="auto" w:frame="1"/>
+        </w:rPr>
+        <w:t xml:space="preserve"> da se </w:t>
+      </w:r>
+      <w:proofErr w:type="spellStart"/>
+      <w:r>
+        <w:rPr>
+          <w:rFonts w:eastAsia="Times New Roman" w:cstheme="minorHAnsi"/>
+          <w:sz w:val="28"/>
+          <w:szCs w:val="28"/>
+          <w:bdr w:val="none" w:sz="0" w:space="0" w:color="auto" w:frame="1"/>
+        </w:rPr>
+        <w:t>podaci</w:t>
+      </w:r>
+      <w:proofErr w:type="spellEnd"/>
+      <w:r>
+        <w:rPr>
+          <w:rFonts w:eastAsia="Times New Roman" w:cstheme="minorHAnsi"/>
+          <w:sz w:val="28"/>
+          <w:szCs w:val="28"/>
+          <w:bdr w:val="none" w:sz="0" w:space="0" w:color="auto" w:frame="1"/>
+        </w:rPr>
+        <w:t xml:space="preserve"> </w:t>
+      </w:r>
+      <w:proofErr w:type="spellStart"/>
+      <w:r>
+        <w:rPr>
+          <w:rFonts w:eastAsia="Times New Roman" w:cstheme="minorHAnsi"/>
+          <w:sz w:val="28"/>
+          <w:szCs w:val="28"/>
+          <w:bdr w:val="none" w:sz="0" w:space="0" w:color="auto" w:frame="1"/>
+        </w:rPr>
+        <w:t>brzo</w:t>
+      </w:r>
+      <w:proofErr w:type="spellEnd"/>
+      <w:r>
+        <w:rPr>
+          <w:rFonts w:eastAsia="Times New Roman" w:cstheme="minorHAnsi"/>
+          <w:sz w:val="28"/>
+          <w:szCs w:val="28"/>
+          <w:bdr w:val="none" w:sz="0" w:space="0" w:color="auto" w:frame="1"/>
+        </w:rPr>
+        <w:t xml:space="preserve"> </w:t>
+      </w:r>
+      <w:proofErr w:type="spellStart"/>
+      <w:r>
+        <w:rPr>
+          <w:rFonts w:eastAsia="Times New Roman" w:cstheme="minorHAnsi"/>
+          <w:sz w:val="28"/>
+          <w:szCs w:val="28"/>
+          <w:bdr w:val="none" w:sz="0" w:space="0" w:color="auto" w:frame="1"/>
+        </w:rPr>
+        <w:t>pronalaze</w:t>
+      </w:r>
+      <w:proofErr w:type="spellEnd"/>
+      <w:r>
+        <w:rPr>
+          <w:rFonts w:eastAsia="Times New Roman" w:cstheme="minorHAnsi"/>
+          <w:sz w:val="28"/>
+          <w:szCs w:val="28"/>
+          <w:bdr w:val="none" w:sz="0" w:space="0" w:color="auto" w:frame="1"/>
+        </w:rPr>
+        <w:t xml:space="preserve"> </w:t>
+      </w:r>
+      <w:proofErr w:type="spellStart"/>
+      <w:r>
+        <w:rPr>
+          <w:rFonts w:eastAsia="Times New Roman" w:cstheme="minorHAnsi"/>
+          <w:sz w:val="28"/>
+          <w:szCs w:val="28"/>
+          <w:bdr w:val="none" w:sz="0" w:space="0" w:color="auto" w:frame="1"/>
+        </w:rPr>
+        <w:t>i</w:t>
+      </w:r>
+      <w:proofErr w:type="spellEnd"/>
+      <w:r>
+        <w:rPr>
+          <w:rFonts w:eastAsia="Times New Roman" w:cstheme="minorHAnsi"/>
+          <w:sz w:val="28"/>
+          <w:szCs w:val="28"/>
+          <w:bdr w:val="none" w:sz="0" w:space="0" w:color="auto" w:frame="1"/>
+        </w:rPr>
+        <w:t xml:space="preserve"> da </w:t>
+      </w:r>
+      <w:proofErr w:type="spellStart"/>
+      <w:r>
+        <w:rPr>
+          <w:rFonts w:eastAsia="Times New Roman" w:cstheme="minorHAnsi"/>
+          <w:sz w:val="28"/>
+          <w:szCs w:val="28"/>
+          <w:bdr w:val="none" w:sz="0" w:space="0" w:color="auto" w:frame="1"/>
+        </w:rPr>
+        <w:t>su</w:t>
+      </w:r>
+      <w:proofErr w:type="spellEnd"/>
+      <w:r>
+        <w:rPr>
+          <w:rFonts w:eastAsia="Times New Roman" w:cstheme="minorHAnsi"/>
+          <w:sz w:val="28"/>
+          <w:szCs w:val="28"/>
+          <w:bdr w:val="none" w:sz="0" w:space="0" w:color="auto" w:frame="1"/>
+        </w:rPr>
+        <w:t xml:space="preserve"> </w:t>
+      </w:r>
+      <w:proofErr w:type="spellStart"/>
+      <w:r>
+        <w:rPr>
+          <w:rFonts w:eastAsia="Times New Roman" w:cstheme="minorHAnsi"/>
+          <w:sz w:val="28"/>
+          <w:szCs w:val="28"/>
+          <w:bdr w:val="none" w:sz="0" w:space="0" w:color="auto" w:frame="1"/>
+        </w:rPr>
+        <w:t>lako</w:t>
+      </w:r>
+      <w:proofErr w:type="spellEnd"/>
+      <w:r>
+        <w:rPr>
+          <w:rFonts w:eastAsia="Times New Roman" w:cstheme="minorHAnsi"/>
+          <w:sz w:val="28"/>
+          <w:szCs w:val="28"/>
+          <w:bdr w:val="none" w:sz="0" w:space="0" w:color="auto" w:frame="1"/>
+        </w:rPr>
+        <w:t xml:space="preserve"> </w:t>
+      </w:r>
+      <w:proofErr w:type="spellStart"/>
+      <w:r>
+        <w:rPr>
+          <w:rFonts w:eastAsia="Times New Roman" w:cstheme="minorHAnsi"/>
+          <w:sz w:val="28"/>
+          <w:szCs w:val="28"/>
+          <w:bdr w:val="none" w:sz="0" w:space="0" w:color="auto" w:frame="1"/>
+        </w:rPr>
+        <w:t>dostupni</w:t>
+      </w:r>
+      <w:proofErr w:type="spellEnd"/>
+      <w:r>
+        <w:rPr>
+          <w:rFonts w:eastAsia="Times New Roman" w:cstheme="minorHAnsi"/>
+          <w:sz w:val="28"/>
+          <w:szCs w:val="28"/>
+          <w:bdr w:val="none" w:sz="0" w:space="0" w:color="auto" w:frame="1"/>
+        </w:rPr>
+        <w:t xml:space="preserve"> </w:t>
+      </w:r>
+      <w:proofErr w:type="spellStart"/>
+      <w:r>
+        <w:rPr>
+          <w:rFonts w:eastAsia="Times New Roman" w:cstheme="minorHAnsi"/>
+          <w:sz w:val="28"/>
+          <w:szCs w:val="28"/>
+          <w:bdr w:val="none" w:sz="0" w:space="0" w:color="auto" w:frame="1"/>
+        </w:rPr>
+        <w:t>svim</w:t>
+      </w:r>
+      <w:proofErr w:type="spellEnd"/>
+      <w:r>
+        <w:rPr>
+          <w:rFonts w:eastAsia="Times New Roman" w:cstheme="minorHAnsi"/>
+          <w:sz w:val="28"/>
+          <w:szCs w:val="28"/>
+          <w:bdr w:val="none" w:sz="0" w:space="0" w:color="auto" w:frame="1"/>
+        </w:rPr>
+        <w:t xml:space="preserve"> </w:t>
+      </w:r>
+      <w:proofErr w:type="spellStart"/>
+      <w:r>
+        <w:rPr>
+          <w:rFonts w:eastAsia="Times New Roman" w:cstheme="minorHAnsi"/>
+          <w:sz w:val="28"/>
+          <w:szCs w:val="28"/>
+          <w:bdr w:val="none" w:sz="0" w:space="0" w:color="auto" w:frame="1"/>
+        </w:rPr>
+        <w:t>funkcijama</w:t>
+      </w:r>
+      <w:proofErr w:type="spellEnd"/>
+      <w:r>
+        <w:rPr>
+          <w:rFonts w:eastAsia="Times New Roman" w:cstheme="minorHAnsi"/>
+          <w:sz w:val="28"/>
+          <w:szCs w:val="28"/>
+          <w:bdr w:val="none" w:sz="0" w:space="0" w:color="auto" w:frame="1"/>
+        </w:rPr>
+        <w:t xml:space="preserve"> </w:t>
+      </w:r>
+      <w:proofErr w:type="spellStart"/>
+      <w:r>
+        <w:rPr>
+          <w:rFonts w:eastAsia="Times New Roman" w:cstheme="minorHAnsi"/>
+          <w:sz w:val="28"/>
+          <w:szCs w:val="28"/>
+          <w:bdr w:val="none" w:sz="0" w:space="0" w:color="auto" w:frame="1"/>
+        </w:rPr>
+        <w:t>sistema</w:t>
+      </w:r>
+      <w:proofErr w:type="spellEnd"/>
+      <w:r>
+        <w:rPr>
+          <w:rFonts w:eastAsia="Times New Roman" w:cstheme="minorHAnsi"/>
+          <w:sz w:val="28"/>
+          <w:szCs w:val="28"/>
+          <w:bdr w:val="none" w:sz="0" w:space="0" w:color="auto" w:frame="1"/>
+        </w:rPr>
+        <w:t>.</w:t>
+      </w:r>
+    </w:p>
+    <w:p>
+      <w:pPr>
+        <w:spacing w:before="100" w:beforeAutospacing="1" w:after="100" w:afterAutospacing="1" w:line="240" w:lineRule="auto"/>
+        <w:ind w:firstLine="720"/>
+        <w:jc w:val="both"/>
+        <w:rPr>
+          <w:rFonts w:eastAsia="Times New Roman" w:cstheme="minorHAnsi"/>
+          <w:sz w:val="28"/>
+          <w:szCs w:val="28"/>
+          <w:bdr w:val="none" w:sz="0" w:space="0" w:color="auto" w:frame="1"/>
+        </w:rPr>
+      </w:pPr>
+      <w:proofErr w:type="spellStart"/>
+      <w:r>
+        <w:rPr>
+          <w:rFonts w:eastAsia="Times New Roman" w:cstheme="minorHAnsi"/>
+          <w:sz w:val="28"/>
+          <w:szCs w:val="28"/>
+          <w:bdr w:val="none" w:sz="0" w:space="0" w:color="auto" w:frame="1"/>
+        </w:rPr>
+        <w:t>Integritet</w:t>
+      </w:r>
+      <w:proofErr w:type="spellEnd"/>
+      <w:r>
+        <w:rPr>
+          <w:rFonts w:eastAsia="Times New Roman" w:cstheme="minorHAnsi"/>
+          <w:sz w:val="28"/>
+          <w:szCs w:val="28"/>
+          <w:bdr w:val="none" w:sz="0" w:space="0" w:color="auto" w:frame="1"/>
+        </w:rPr>
+        <w:t xml:space="preserve"> </w:t>
+      </w:r>
+      <w:proofErr w:type="spellStart"/>
+      <w:r>
+        <w:rPr>
+          <w:rFonts w:eastAsia="Times New Roman" w:cstheme="minorHAnsi"/>
+          <w:sz w:val="28"/>
+          <w:szCs w:val="28"/>
+          <w:bdr w:val="none" w:sz="0" w:space="0" w:color="auto" w:frame="1"/>
+        </w:rPr>
+        <w:t>i</w:t>
+      </w:r>
+      <w:proofErr w:type="spellEnd"/>
+      <w:r>
+        <w:rPr>
+          <w:rFonts w:eastAsia="Times New Roman" w:cstheme="minorHAnsi"/>
+          <w:sz w:val="28"/>
+          <w:szCs w:val="28"/>
+          <w:bdr w:val="none" w:sz="0" w:space="0" w:color="auto" w:frame="1"/>
+        </w:rPr>
+        <w:t xml:space="preserve"> </w:t>
+      </w:r>
+      <w:proofErr w:type="spellStart"/>
+      <w:r>
+        <w:rPr>
+          <w:rFonts w:eastAsia="Times New Roman" w:cstheme="minorHAnsi"/>
+          <w:sz w:val="28"/>
+          <w:szCs w:val="28"/>
+          <w:bdr w:val="none" w:sz="0" w:space="0" w:color="auto" w:frame="1"/>
+        </w:rPr>
+        <w:t>bezbednost</w:t>
+      </w:r>
+      <w:proofErr w:type="spellEnd"/>
+      <w:r>
+        <w:rPr>
+          <w:rFonts w:eastAsia="Times New Roman" w:cstheme="minorHAnsi"/>
+          <w:sz w:val="28"/>
+          <w:szCs w:val="28"/>
+          <w:bdr w:val="none" w:sz="0" w:space="0" w:color="auto" w:frame="1"/>
+        </w:rPr>
+        <w:t xml:space="preserve"> </w:t>
+      </w:r>
+      <w:proofErr w:type="spellStart"/>
+      <w:r>
+        <w:rPr>
+          <w:rFonts w:eastAsia="Times New Roman" w:cstheme="minorHAnsi"/>
+          <w:sz w:val="28"/>
+          <w:szCs w:val="28"/>
+          <w:bdr w:val="none" w:sz="0" w:space="0" w:color="auto" w:frame="1"/>
+        </w:rPr>
+        <w:t>podataka</w:t>
+      </w:r>
+      <w:proofErr w:type="spellEnd"/>
+      <w:r>
+        <w:rPr>
+          <w:rFonts w:eastAsia="Times New Roman" w:cstheme="minorHAnsi"/>
+          <w:sz w:val="28"/>
+          <w:szCs w:val="28"/>
+          <w:bdr w:val="none" w:sz="0" w:space="0" w:color="auto" w:frame="1"/>
+        </w:rPr>
+        <w:t xml:space="preserve">: </w:t>
+      </w:r>
+      <w:proofErr w:type="spellStart"/>
+      <w:r>
+        <w:rPr>
+          <w:rFonts w:eastAsia="Times New Roman" w:cstheme="minorHAnsi"/>
+          <w:sz w:val="28"/>
+          <w:szCs w:val="28"/>
+          <w:bdr w:val="none" w:sz="0" w:space="0" w:color="auto" w:frame="1"/>
+        </w:rPr>
+        <w:t>Verifikovaće</w:t>
+      </w:r>
+      <w:proofErr w:type="spellEnd"/>
+      <w:r>
+        <w:rPr>
+          <w:rFonts w:eastAsia="Times New Roman" w:cstheme="minorHAnsi"/>
+          <w:sz w:val="28"/>
+          <w:szCs w:val="28"/>
+          <w:bdr w:val="none" w:sz="0" w:space="0" w:color="auto" w:frame="1"/>
+        </w:rPr>
+        <w:t xml:space="preserve"> se mere </w:t>
+      </w:r>
+      <w:proofErr w:type="spellStart"/>
+      <w:r>
+        <w:rPr>
+          <w:rFonts w:eastAsia="Times New Roman" w:cstheme="minorHAnsi"/>
+          <w:sz w:val="28"/>
+          <w:szCs w:val="28"/>
+          <w:bdr w:val="none" w:sz="0" w:space="0" w:color="auto" w:frame="1"/>
+        </w:rPr>
+        <w:t>zaštite</w:t>
+      </w:r>
+      <w:proofErr w:type="spellEnd"/>
+      <w:r>
+        <w:rPr>
+          <w:rFonts w:eastAsia="Times New Roman" w:cstheme="minorHAnsi"/>
+          <w:sz w:val="28"/>
+          <w:szCs w:val="28"/>
+          <w:bdr w:val="none" w:sz="0" w:space="0" w:color="auto" w:frame="1"/>
+        </w:rPr>
+        <w:t xml:space="preserve"> </w:t>
+      </w:r>
+      <w:proofErr w:type="spellStart"/>
+      <w:r>
+        <w:rPr>
+          <w:rFonts w:eastAsia="Times New Roman" w:cstheme="minorHAnsi"/>
+          <w:sz w:val="28"/>
+          <w:szCs w:val="28"/>
+          <w:bdr w:val="none" w:sz="0" w:space="0" w:color="auto" w:frame="1"/>
+        </w:rPr>
+        <w:t>baze</w:t>
+      </w:r>
+      <w:proofErr w:type="spellEnd"/>
+      <w:r>
+        <w:rPr>
+          <w:rFonts w:eastAsia="Times New Roman" w:cstheme="minorHAnsi"/>
+          <w:sz w:val="28"/>
+          <w:szCs w:val="28"/>
+          <w:bdr w:val="none" w:sz="0" w:space="0" w:color="auto" w:frame="1"/>
+        </w:rPr>
+        <w:t xml:space="preserve"> </w:t>
+      </w:r>
+      <w:proofErr w:type="spellStart"/>
+      <w:r>
+        <w:rPr>
+          <w:rFonts w:eastAsia="Times New Roman" w:cstheme="minorHAnsi"/>
+          <w:sz w:val="28"/>
+          <w:szCs w:val="28"/>
+          <w:bdr w:val="none" w:sz="0" w:space="0" w:color="auto" w:frame="1"/>
+        </w:rPr>
+        <w:t>podataka</w:t>
+      </w:r>
+      <w:proofErr w:type="spellEnd"/>
+      <w:r>
+        <w:rPr>
+          <w:rFonts w:eastAsia="Times New Roman" w:cstheme="minorHAnsi"/>
+          <w:sz w:val="28"/>
+          <w:szCs w:val="28"/>
+          <w:bdr w:val="none" w:sz="0" w:space="0" w:color="auto" w:frame="1"/>
+        </w:rPr>
+        <w:t xml:space="preserve"> </w:t>
+      </w:r>
+      <w:proofErr w:type="spellStart"/>
+      <w:r>
+        <w:rPr>
+          <w:rFonts w:eastAsia="Times New Roman" w:cstheme="minorHAnsi"/>
+          <w:sz w:val="28"/>
+          <w:szCs w:val="28"/>
+          <w:bdr w:val="none" w:sz="0" w:space="0" w:color="auto" w:frame="1"/>
+        </w:rPr>
+        <w:t>kako</w:t>
+      </w:r>
+      <w:proofErr w:type="spellEnd"/>
+      <w:r>
+        <w:rPr>
+          <w:rFonts w:eastAsia="Times New Roman" w:cstheme="minorHAnsi"/>
+          <w:sz w:val="28"/>
+          <w:szCs w:val="28"/>
+          <w:bdr w:val="none" w:sz="0" w:space="0" w:color="auto" w:frame="1"/>
+        </w:rPr>
+        <w:t xml:space="preserve"> bi se </w:t>
+      </w:r>
+      <w:proofErr w:type="spellStart"/>
+      <w:r>
+        <w:rPr>
+          <w:rFonts w:eastAsia="Times New Roman" w:cstheme="minorHAnsi"/>
+          <w:sz w:val="28"/>
+          <w:szCs w:val="28"/>
+          <w:bdr w:val="none" w:sz="0" w:space="0" w:color="auto" w:frame="1"/>
+        </w:rPr>
+        <w:t>obezbedila</w:t>
+      </w:r>
+      <w:proofErr w:type="spellEnd"/>
+      <w:r>
+        <w:rPr>
+          <w:rFonts w:eastAsia="Times New Roman" w:cstheme="minorHAnsi"/>
+          <w:sz w:val="28"/>
+          <w:szCs w:val="28"/>
+          <w:bdr w:val="none" w:sz="0" w:space="0" w:color="auto" w:frame="1"/>
+        </w:rPr>
+        <w:t xml:space="preserve"> </w:t>
+      </w:r>
+      <w:proofErr w:type="spellStart"/>
+      <w:r>
+        <w:rPr>
+          <w:rFonts w:eastAsia="Times New Roman" w:cstheme="minorHAnsi"/>
+          <w:sz w:val="28"/>
+          <w:szCs w:val="28"/>
+          <w:bdr w:val="none" w:sz="0" w:space="0" w:color="auto" w:frame="1"/>
+        </w:rPr>
+        <w:t>privatnost</w:t>
+      </w:r>
+      <w:proofErr w:type="spellEnd"/>
+      <w:r>
+        <w:rPr>
+          <w:rFonts w:eastAsia="Times New Roman" w:cstheme="minorHAnsi"/>
+          <w:sz w:val="28"/>
+          <w:szCs w:val="28"/>
+          <w:bdr w:val="none" w:sz="0" w:space="0" w:color="auto" w:frame="1"/>
+        </w:rPr>
+        <w:t xml:space="preserve"> </w:t>
+      </w:r>
+      <w:proofErr w:type="spellStart"/>
+      <w:r>
+        <w:rPr>
+          <w:rFonts w:eastAsia="Times New Roman" w:cstheme="minorHAnsi"/>
+          <w:sz w:val="28"/>
+          <w:szCs w:val="28"/>
+          <w:bdr w:val="none" w:sz="0" w:space="0" w:color="auto" w:frame="1"/>
+        </w:rPr>
+        <w:t>klijenata</w:t>
+      </w:r>
+      <w:proofErr w:type="spellEnd"/>
+      <w:r>
+        <w:rPr>
+          <w:rFonts w:eastAsia="Times New Roman" w:cstheme="minorHAnsi"/>
+          <w:sz w:val="28"/>
+          <w:szCs w:val="28"/>
+          <w:bdr w:val="none" w:sz="0" w:space="0" w:color="auto" w:frame="1"/>
+        </w:rPr>
+        <w:t xml:space="preserve"> </w:t>
+      </w:r>
+      <w:proofErr w:type="spellStart"/>
+      <w:r>
+        <w:rPr>
+          <w:rFonts w:eastAsia="Times New Roman" w:cstheme="minorHAnsi"/>
+          <w:sz w:val="28"/>
+          <w:szCs w:val="28"/>
+          <w:bdr w:val="none" w:sz="0" w:space="0" w:color="auto" w:frame="1"/>
+        </w:rPr>
+        <w:t>i</w:t>
+      </w:r>
+      <w:proofErr w:type="spellEnd"/>
+      <w:r>
+        <w:rPr>
+          <w:rFonts w:eastAsia="Times New Roman" w:cstheme="minorHAnsi"/>
+          <w:sz w:val="28"/>
+          <w:szCs w:val="28"/>
+          <w:bdr w:val="none" w:sz="0" w:space="0" w:color="auto" w:frame="1"/>
+        </w:rPr>
+        <w:t xml:space="preserve"> </w:t>
+      </w:r>
+      <w:proofErr w:type="spellStart"/>
+      <w:r>
+        <w:rPr>
+          <w:rFonts w:eastAsia="Times New Roman" w:cstheme="minorHAnsi"/>
+          <w:sz w:val="28"/>
+          <w:szCs w:val="28"/>
+          <w:bdr w:val="none" w:sz="0" w:space="0" w:color="auto" w:frame="1"/>
+        </w:rPr>
+        <w:t>sprečili</w:t>
+      </w:r>
+      <w:proofErr w:type="spellEnd"/>
+      <w:r>
+        <w:rPr>
+          <w:rFonts w:eastAsia="Times New Roman" w:cstheme="minorHAnsi"/>
+          <w:sz w:val="28"/>
+          <w:szCs w:val="28"/>
+          <w:bdr w:val="none" w:sz="0" w:space="0" w:color="auto" w:frame="1"/>
+        </w:rPr>
+        <w:t xml:space="preserve"> </w:t>
+      </w:r>
+      <w:proofErr w:type="spellStart"/>
+      <w:r>
+        <w:rPr>
+          <w:rFonts w:eastAsia="Times New Roman" w:cstheme="minorHAnsi"/>
+          <w:sz w:val="28"/>
+          <w:szCs w:val="28"/>
+          <w:bdr w:val="none" w:sz="0" w:space="0" w:color="auto" w:frame="1"/>
+        </w:rPr>
+        <w:t>neovlašćeni</w:t>
+      </w:r>
+      <w:proofErr w:type="spellEnd"/>
+      <w:r>
+        <w:rPr>
+          <w:rFonts w:eastAsia="Times New Roman" w:cstheme="minorHAnsi"/>
+          <w:sz w:val="28"/>
+          <w:szCs w:val="28"/>
+          <w:bdr w:val="none" w:sz="0" w:space="0" w:color="auto" w:frame="1"/>
+        </w:rPr>
+        <w:t xml:space="preserve"> </w:t>
+      </w:r>
+      <w:proofErr w:type="spellStart"/>
+      <w:r>
+        <w:rPr>
+          <w:rFonts w:eastAsia="Times New Roman" w:cstheme="minorHAnsi"/>
+          <w:sz w:val="28"/>
+          <w:szCs w:val="28"/>
+          <w:bdr w:val="none" w:sz="0" w:space="0" w:color="auto" w:frame="1"/>
+        </w:rPr>
+        <w:t>pristupi</w:t>
+      </w:r>
+      <w:proofErr w:type="spellEnd"/>
+      <w:r>
+        <w:rPr>
+          <w:rFonts w:eastAsia="Times New Roman" w:cstheme="minorHAnsi"/>
+          <w:sz w:val="28"/>
+          <w:szCs w:val="28"/>
+          <w:bdr w:val="none" w:sz="0" w:space="0" w:color="auto" w:frame="1"/>
+        </w:rPr>
+        <w:t>.</w:t>
+      </w:r>
+    </w:p>
+    <w:p>
+      <w:pPr>
+        <w:spacing w:before="100" w:beforeAutospacing="1" w:after="100" w:afterAutospacing="1" w:line="240" w:lineRule="auto"/>
+        <w:ind w:firstLine="720"/>
+        <w:jc w:val="both"/>
+        <w:rPr>
+          <w:rFonts w:eastAsia="Times New Roman" w:cstheme="minorHAnsi"/>
+          <w:sz w:val="28"/>
+          <w:szCs w:val="28"/>
+          <w:bdr w:val="none" w:sz="0" w:space="0" w:color="auto" w:frame="1"/>
+        </w:rPr>
+      </w:pPr>
     </w:p>
     <w:p>
       <w:pPr>
@@ -13014,129 +15911,56 @@
         <w:jc w:val="both"/>
         <w:rPr>
           <w:rFonts w:eastAsia="Times New Roman" w:cstheme="minorHAnsi"/>
-          <w:sz w:val="28"/>
-          <w:szCs w:val="28"/>
+          <w:b/>
+          <w:sz w:val="30"/>
+          <w:szCs w:val="30"/>
           <w:bdr w:val="none" w:sz="0" w:space="0" w:color="auto" w:frame="1"/>
         </w:rPr>
       </w:pPr>
       <w:r>
         <w:rPr>
           <w:rFonts w:eastAsia="Times New Roman" w:cstheme="minorHAnsi"/>
-          <w:sz w:val="28"/>
-          <w:szCs w:val="28"/>
-          <w:bdr w:val="none" w:sz="0" w:space="0" w:color="auto" w:frame="1"/>
-        </w:rPr>
-        <w:t xml:space="preserve"> </w:t>
-      </w:r>
-      <w:r>
-        <w:rPr>
-          <w:rFonts w:eastAsia="Times New Roman" w:cstheme="minorHAnsi"/>
-          <w:sz w:val="28"/>
-          <w:szCs w:val="28"/>
-          <w:bdr w:val="none" w:sz="0" w:space="0" w:color="auto" w:frame="1"/>
-        </w:rPr>
-        <w:tab/>
-      </w:r>
-      <w:proofErr w:type="spellStart"/>
-      <w:r>
-        <w:rPr>
-          <w:rFonts w:eastAsia="Times New Roman" w:cstheme="minorHAnsi"/>
-          <w:sz w:val="28"/>
-          <w:szCs w:val="28"/>
-          <w:bdr w:val="none" w:sz="0" w:space="0" w:color="auto" w:frame="1"/>
-        </w:rPr>
-        <w:t>Testiranje</w:t>
-      </w:r>
-      <w:proofErr w:type="spellEnd"/>
-      <w:r>
-        <w:rPr>
-          <w:rFonts w:eastAsia="Times New Roman" w:cstheme="minorHAnsi"/>
-          <w:sz w:val="28"/>
-          <w:szCs w:val="28"/>
-          <w:bdr w:val="none" w:sz="0" w:space="0" w:color="auto" w:frame="1"/>
-        </w:rPr>
-        <w:t xml:space="preserve"> </w:t>
-      </w:r>
-      <w:proofErr w:type="spellStart"/>
-      <w:r>
-        <w:rPr>
-          <w:rFonts w:eastAsia="Times New Roman" w:cstheme="minorHAnsi"/>
-          <w:sz w:val="28"/>
-          <w:szCs w:val="28"/>
-          <w:bdr w:val="none" w:sz="0" w:space="0" w:color="auto" w:frame="1"/>
-        </w:rPr>
-        <w:t>bezbednosti</w:t>
-      </w:r>
-      <w:proofErr w:type="spellEnd"/>
-      <w:r>
-        <w:rPr>
-          <w:rFonts w:eastAsia="Times New Roman" w:cstheme="minorHAnsi"/>
-          <w:sz w:val="28"/>
-          <w:szCs w:val="28"/>
-          <w:bdr w:val="none" w:sz="0" w:space="0" w:color="auto" w:frame="1"/>
-        </w:rPr>
-        <w:t xml:space="preserve"> </w:t>
-      </w:r>
-      <w:proofErr w:type="spellStart"/>
-      <w:r>
-        <w:rPr>
-          <w:rFonts w:eastAsia="Times New Roman" w:cstheme="minorHAnsi"/>
-          <w:sz w:val="28"/>
-          <w:szCs w:val="28"/>
-          <w:bdr w:val="none" w:sz="0" w:space="0" w:color="auto" w:frame="1"/>
-        </w:rPr>
-        <w:t>i</w:t>
-      </w:r>
-      <w:proofErr w:type="spellEnd"/>
-      <w:r>
-        <w:rPr>
-          <w:rFonts w:eastAsia="Times New Roman" w:cstheme="minorHAnsi"/>
-          <w:sz w:val="28"/>
-          <w:szCs w:val="28"/>
-          <w:bdr w:val="none" w:sz="0" w:space="0" w:color="auto" w:frame="1"/>
-        </w:rPr>
-        <w:t xml:space="preserve"> </w:t>
-      </w:r>
-      <w:proofErr w:type="spellStart"/>
-      <w:r>
-        <w:rPr>
-          <w:rFonts w:eastAsia="Times New Roman" w:cstheme="minorHAnsi"/>
-          <w:sz w:val="28"/>
-          <w:szCs w:val="28"/>
-          <w:bdr w:val="none" w:sz="0" w:space="0" w:color="auto" w:frame="1"/>
-        </w:rPr>
-        <w:t>pouzdanosti</w:t>
-      </w:r>
-      <w:proofErr w:type="spellEnd"/>
-      <w:r>
-        <w:rPr>
-          <w:rFonts w:eastAsia="Times New Roman" w:cstheme="minorHAnsi"/>
-          <w:sz w:val="28"/>
-          <w:szCs w:val="28"/>
-          <w:bdr w:val="none" w:sz="0" w:space="0" w:color="auto" w:frame="1"/>
-        </w:rPr>
-        <w:t xml:space="preserve"> </w:t>
-      </w:r>
-      <w:proofErr w:type="spellStart"/>
-      <w:r>
-        <w:rPr>
-          <w:rFonts w:eastAsia="Times New Roman" w:cstheme="minorHAnsi"/>
-          <w:sz w:val="28"/>
-          <w:szCs w:val="28"/>
-          <w:bdr w:val="none" w:sz="0" w:space="0" w:color="auto" w:frame="1"/>
-        </w:rPr>
-        <w:t>aplikacije</w:t>
-      </w:r>
-      <w:proofErr w:type="spellEnd"/>
-      <w:r>
-        <w:rPr>
-          <w:rFonts w:eastAsia="Times New Roman" w:cstheme="minorHAnsi"/>
-          <w:sz w:val="28"/>
-          <w:szCs w:val="28"/>
-          <w:bdr w:val="none" w:sz="0" w:space="0" w:color="auto" w:frame="1"/>
-        </w:rPr>
-        <w:t xml:space="preserve">. </w:t>
-      </w:r>
+          <w:b/>
+          <w:sz w:val="30"/>
+          <w:szCs w:val="30"/>
+          <w:bdr w:val="none" w:sz="0" w:space="0" w:color="auto" w:frame="1"/>
+        </w:rPr>
+        <w:t xml:space="preserve">4.6 </w:t>
+      </w:r>
+      <w:proofErr w:type="spellStart"/>
+      <w:r>
+        <w:rPr>
+          <w:rFonts w:eastAsia="Times New Roman" w:cstheme="minorHAnsi"/>
+          <w:b/>
+          <w:sz w:val="30"/>
+          <w:szCs w:val="30"/>
+          <w:bdr w:val="none" w:sz="0" w:space="0" w:color="auto" w:frame="1"/>
+        </w:rPr>
+        <w:t>Projektna</w:t>
+      </w:r>
+      <w:proofErr w:type="spellEnd"/>
+      <w:r>
+        <w:rPr>
+          <w:rFonts w:eastAsia="Times New Roman" w:cstheme="minorHAnsi"/>
+          <w:b/>
+          <w:sz w:val="30"/>
+          <w:szCs w:val="30"/>
+          <w:bdr w:val="none" w:sz="0" w:space="0" w:color="auto" w:frame="1"/>
+        </w:rPr>
+        <w:t xml:space="preserve"> </w:t>
+      </w:r>
+      <w:proofErr w:type="spellStart"/>
+      <w:r>
+        <w:rPr>
+          <w:rFonts w:eastAsia="Times New Roman" w:cstheme="minorHAnsi"/>
+          <w:b/>
+          <w:sz w:val="30"/>
+          <w:szCs w:val="30"/>
+          <w:bdr w:val="none" w:sz="0" w:space="0" w:color="auto" w:frame="1"/>
+        </w:rPr>
+        <w:t>ograničenja</w:t>
+      </w:r>
+      <w:proofErr w:type="spellEnd"/>
     </w:p>
     <w:p>
       <w:pPr>
@@ -13144,7 +15968,6 @@
         <w:jc w:val="both"/>
         <w:rPr>
           <w:rFonts w:eastAsia="Times New Roman" w:cstheme="minorHAnsi"/>
-          <w:b/>
           <w:sz w:val="28"/>
           <w:szCs w:val="28"/>
           <w:bdr w:val="none" w:sz="0" w:space="0" w:color="auto" w:frame="1"/>
@@ -13153,47 +15976,907 @@
       <w:r>
         <w:rPr>
           <w:rFonts w:eastAsia="Times New Roman" w:cstheme="minorHAnsi"/>
-          <w:b/>
-          <w:sz w:val="28"/>
-          <w:szCs w:val="28"/>
-          <w:bdr w:val="none" w:sz="0" w:space="0" w:color="auto" w:frame="1"/>
-        </w:rPr>
-        <w:t xml:space="preserve">4.8 </w:t>
-      </w:r>
-      <w:proofErr w:type="spellStart"/>
-      <w:r>
-        <w:rPr>
-          <w:rFonts w:eastAsia="Times New Roman" w:cstheme="minorHAnsi"/>
-          <w:b/>
-          <w:sz w:val="28"/>
-          <w:szCs w:val="28"/>
-          <w:bdr w:val="none" w:sz="0" w:space="0" w:color="auto" w:frame="1"/>
-        </w:rPr>
-        <w:t>Dopunske</w:t>
-      </w:r>
-      <w:proofErr w:type="spellEnd"/>
-      <w:r>
-        <w:rPr>
-          <w:rFonts w:eastAsia="Times New Roman" w:cstheme="minorHAnsi"/>
-          <w:b/>
-          <w:sz w:val="28"/>
-          <w:szCs w:val="28"/>
-          <w:bdr w:val="none" w:sz="0" w:space="0" w:color="auto" w:frame="1"/>
-        </w:rPr>
-        <w:t xml:space="preserve"> </w:t>
-      </w:r>
-      <w:proofErr w:type="spellStart"/>
-      <w:r>
-        <w:rPr>
-          <w:rFonts w:eastAsia="Times New Roman" w:cstheme="minorHAnsi"/>
-          <w:b/>
-          <w:sz w:val="28"/>
-          <w:szCs w:val="28"/>
-          <w:bdr w:val="none" w:sz="0" w:space="0" w:color="auto" w:frame="1"/>
-        </w:rPr>
-        <w:t>informacije</w:t>
-      </w:r>
-      <w:proofErr w:type="spellEnd"/>
+          <w:sz w:val="28"/>
+          <w:szCs w:val="28"/>
+          <w:bdr w:val="none" w:sz="0" w:space="0" w:color="auto" w:frame="1"/>
+        </w:rPr>
+        <w:t xml:space="preserve"> </w:t>
+      </w:r>
+      <w:r>
+        <w:rPr>
+          <w:rFonts w:eastAsia="Times New Roman" w:cstheme="minorHAnsi"/>
+          <w:sz w:val="28"/>
+          <w:szCs w:val="28"/>
+          <w:bdr w:val="none" w:sz="0" w:space="0" w:color="auto" w:frame="1"/>
+        </w:rPr>
+        <w:tab/>
+      </w:r>
+      <w:proofErr w:type="spellStart"/>
+      <w:r>
+        <w:rPr>
+          <w:rFonts w:eastAsia="Times New Roman" w:cstheme="minorHAnsi"/>
+          <w:sz w:val="28"/>
+          <w:szCs w:val="28"/>
+          <w:bdr w:val="none" w:sz="0" w:space="0" w:color="auto" w:frame="1"/>
+        </w:rPr>
+        <w:t>Platforma</w:t>
+      </w:r>
+      <w:proofErr w:type="spellEnd"/>
+      <w:r>
+        <w:rPr>
+          <w:rFonts w:eastAsia="Times New Roman" w:cstheme="minorHAnsi"/>
+          <w:sz w:val="28"/>
+          <w:szCs w:val="28"/>
+          <w:bdr w:val="none" w:sz="0" w:space="0" w:color="auto" w:frame="1"/>
+        </w:rPr>
+        <w:t xml:space="preserve">: </w:t>
+      </w:r>
+      <w:proofErr w:type="spellStart"/>
+      <w:r>
+        <w:rPr>
+          <w:rFonts w:eastAsia="Times New Roman" w:cstheme="minorHAnsi"/>
+          <w:sz w:val="28"/>
+          <w:szCs w:val="28"/>
+          <w:bdr w:val="none" w:sz="0" w:space="0" w:color="auto" w:frame="1"/>
+        </w:rPr>
+        <w:t>Sistem</w:t>
+      </w:r>
+      <w:proofErr w:type="spellEnd"/>
+      <w:r>
+        <w:rPr>
+          <w:rFonts w:eastAsia="Times New Roman" w:cstheme="minorHAnsi"/>
+          <w:sz w:val="28"/>
+          <w:szCs w:val="28"/>
+          <w:bdr w:val="none" w:sz="0" w:space="0" w:color="auto" w:frame="1"/>
+        </w:rPr>
+        <w:t xml:space="preserve"> </w:t>
+      </w:r>
+      <w:proofErr w:type="spellStart"/>
+      <w:r>
+        <w:rPr>
+          <w:rFonts w:eastAsia="Times New Roman" w:cstheme="minorHAnsi"/>
+          <w:sz w:val="28"/>
+          <w:szCs w:val="28"/>
+          <w:bdr w:val="none" w:sz="0" w:space="0" w:color="auto" w:frame="1"/>
+        </w:rPr>
+        <w:t>treba</w:t>
+      </w:r>
+      <w:proofErr w:type="spellEnd"/>
+      <w:r>
+        <w:rPr>
+          <w:rFonts w:eastAsia="Times New Roman" w:cstheme="minorHAnsi"/>
+          <w:sz w:val="28"/>
+          <w:szCs w:val="28"/>
+          <w:bdr w:val="none" w:sz="0" w:space="0" w:color="auto" w:frame="1"/>
+        </w:rPr>
+        <w:t xml:space="preserve"> da </w:t>
+      </w:r>
+      <w:proofErr w:type="spellStart"/>
+      <w:r>
+        <w:rPr>
+          <w:rFonts w:eastAsia="Times New Roman" w:cstheme="minorHAnsi"/>
+          <w:sz w:val="28"/>
+          <w:szCs w:val="28"/>
+          <w:bdr w:val="none" w:sz="0" w:space="0" w:color="auto" w:frame="1"/>
+        </w:rPr>
+        <w:t>bude</w:t>
+      </w:r>
+      <w:proofErr w:type="spellEnd"/>
+      <w:r>
+        <w:rPr>
+          <w:rFonts w:eastAsia="Times New Roman" w:cstheme="minorHAnsi"/>
+          <w:sz w:val="28"/>
+          <w:szCs w:val="28"/>
+          <w:bdr w:val="none" w:sz="0" w:space="0" w:color="auto" w:frame="1"/>
+        </w:rPr>
+        <w:t xml:space="preserve"> </w:t>
+      </w:r>
+      <w:proofErr w:type="spellStart"/>
+      <w:r>
+        <w:rPr>
+          <w:rFonts w:eastAsia="Times New Roman" w:cstheme="minorHAnsi"/>
+          <w:sz w:val="28"/>
+          <w:szCs w:val="28"/>
+          <w:bdr w:val="none" w:sz="0" w:space="0" w:color="auto" w:frame="1"/>
+        </w:rPr>
+        <w:t>kompatibilan</w:t>
+      </w:r>
+      <w:proofErr w:type="spellEnd"/>
+      <w:r>
+        <w:rPr>
+          <w:rFonts w:eastAsia="Times New Roman" w:cstheme="minorHAnsi"/>
+          <w:sz w:val="28"/>
+          <w:szCs w:val="28"/>
+          <w:bdr w:val="none" w:sz="0" w:space="0" w:color="auto" w:frame="1"/>
+        </w:rPr>
+        <w:t xml:space="preserve"> </w:t>
+      </w:r>
+      <w:proofErr w:type="spellStart"/>
+      <w:r>
+        <w:rPr>
+          <w:rFonts w:eastAsia="Times New Roman" w:cstheme="minorHAnsi"/>
+          <w:sz w:val="28"/>
+          <w:szCs w:val="28"/>
+          <w:bdr w:val="none" w:sz="0" w:space="0" w:color="auto" w:frame="1"/>
+        </w:rPr>
+        <w:t>sa</w:t>
+      </w:r>
+      <w:proofErr w:type="spellEnd"/>
+      <w:r>
+        <w:rPr>
+          <w:rFonts w:eastAsia="Times New Roman" w:cstheme="minorHAnsi"/>
+          <w:sz w:val="28"/>
+          <w:szCs w:val="28"/>
+          <w:bdr w:val="none" w:sz="0" w:space="0" w:color="auto" w:frame="1"/>
+        </w:rPr>
+        <w:t xml:space="preserve"> Windows </w:t>
+      </w:r>
+      <w:proofErr w:type="spellStart"/>
+      <w:r>
+        <w:rPr>
+          <w:rFonts w:eastAsia="Times New Roman" w:cstheme="minorHAnsi"/>
+          <w:sz w:val="28"/>
+          <w:szCs w:val="28"/>
+          <w:bdr w:val="none" w:sz="0" w:space="0" w:color="auto" w:frame="1"/>
+        </w:rPr>
+        <w:t>i</w:t>
+      </w:r>
+      <w:proofErr w:type="spellEnd"/>
+      <w:r>
+        <w:rPr>
+          <w:rFonts w:eastAsia="Times New Roman" w:cstheme="minorHAnsi"/>
+          <w:sz w:val="28"/>
+          <w:szCs w:val="28"/>
+          <w:bdr w:val="none" w:sz="0" w:space="0" w:color="auto" w:frame="1"/>
+        </w:rPr>
+        <w:t xml:space="preserve"> Linux </w:t>
+      </w:r>
+      <w:proofErr w:type="spellStart"/>
+      <w:r>
+        <w:rPr>
+          <w:rFonts w:eastAsia="Times New Roman" w:cstheme="minorHAnsi"/>
+          <w:sz w:val="28"/>
+          <w:szCs w:val="28"/>
+          <w:bdr w:val="none" w:sz="0" w:space="0" w:color="auto" w:frame="1"/>
+        </w:rPr>
+        <w:t>operativnim</w:t>
+      </w:r>
+      <w:proofErr w:type="spellEnd"/>
+      <w:r>
+        <w:rPr>
+          <w:rFonts w:eastAsia="Times New Roman" w:cstheme="minorHAnsi"/>
+          <w:sz w:val="28"/>
+          <w:szCs w:val="28"/>
+          <w:bdr w:val="none" w:sz="0" w:space="0" w:color="auto" w:frame="1"/>
+        </w:rPr>
+        <w:t xml:space="preserve"> </w:t>
+      </w:r>
+      <w:proofErr w:type="spellStart"/>
+      <w:r>
+        <w:rPr>
+          <w:rFonts w:eastAsia="Times New Roman" w:cstheme="minorHAnsi"/>
+          <w:sz w:val="28"/>
+          <w:szCs w:val="28"/>
+          <w:bdr w:val="none" w:sz="0" w:space="0" w:color="auto" w:frame="1"/>
+        </w:rPr>
+        <w:t>sistemima</w:t>
+      </w:r>
+      <w:proofErr w:type="spellEnd"/>
+      <w:r>
+        <w:rPr>
+          <w:rFonts w:eastAsia="Times New Roman" w:cstheme="minorHAnsi"/>
+          <w:sz w:val="28"/>
+          <w:szCs w:val="28"/>
+          <w:bdr w:val="none" w:sz="0" w:space="0" w:color="auto" w:frame="1"/>
+        </w:rPr>
+        <w:t xml:space="preserve">, </w:t>
+      </w:r>
+      <w:proofErr w:type="spellStart"/>
+      <w:r>
+        <w:rPr>
+          <w:rFonts w:eastAsia="Times New Roman" w:cstheme="minorHAnsi"/>
+          <w:sz w:val="28"/>
+          <w:szCs w:val="28"/>
+          <w:bdr w:val="none" w:sz="0" w:space="0" w:color="auto" w:frame="1"/>
+        </w:rPr>
+        <w:t>kao</w:t>
+      </w:r>
+      <w:proofErr w:type="spellEnd"/>
+      <w:r>
+        <w:rPr>
+          <w:rFonts w:eastAsia="Times New Roman" w:cstheme="minorHAnsi"/>
+          <w:sz w:val="28"/>
+          <w:szCs w:val="28"/>
+          <w:bdr w:val="none" w:sz="0" w:space="0" w:color="auto" w:frame="1"/>
+        </w:rPr>
+        <w:t xml:space="preserve"> </w:t>
+      </w:r>
+      <w:proofErr w:type="spellStart"/>
+      <w:r>
+        <w:rPr>
+          <w:rFonts w:eastAsia="Times New Roman" w:cstheme="minorHAnsi"/>
+          <w:sz w:val="28"/>
+          <w:szCs w:val="28"/>
+          <w:bdr w:val="none" w:sz="0" w:space="0" w:color="auto" w:frame="1"/>
+        </w:rPr>
+        <w:t>i</w:t>
+      </w:r>
+      <w:proofErr w:type="spellEnd"/>
+      <w:r>
+        <w:rPr>
+          <w:rFonts w:eastAsia="Times New Roman" w:cstheme="minorHAnsi"/>
+          <w:sz w:val="28"/>
+          <w:szCs w:val="28"/>
+          <w:bdr w:val="none" w:sz="0" w:space="0" w:color="auto" w:frame="1"/>
+        </w:rPr>
+        <w:t xml:space="preserve"> </w:t>
+      </w:r>
+      <w:proofErr w:type="spellStart"/>
+      <w:r>
+        <w:rPr>
+          <w:rFonts w:eastAsia="Times New Roman" w:cstheme="minorHAnsi"/>
+          <w:sz w:val="28"/>
+          <w:szCs w:val="28"/>
+          <w:bdr w:val="none" w:sz="0" w:space="0" w:color="auto" w:frame="1"/>
+        </w:rPr>
+        <w:t>sa</w:t>
+      </w:r>
+      <w:proofErr w:type="spellEnd"/>
+      <w:r>
+        <w:rPr>
+          <w:rFonts w:eastAsia="Times New Roman" w:cstheme="minorHAnsi"/>
+          <w:sz w:val="28"/>
+          <w:szCs w:val="28"/>
+          <w:bdr w:val="none" w:sz="0" w:space="0" w:color="auto" w:frame="1"/>
+        </w:rPr>
+        <w:t xml:space="preserve"> </w:t>
+      </w:r>
+      <w:proofErr w:type="spellStart"/>
+      <w:r>
+        <w:rPr>
+          <w:rFonts w:eastAsia="Times New Roman" w:cstheme="minorHAnsi"/>
+          <w:sz w:val="28"/>
+          <w:szCs w:val="28"/>
+          <w:bdr w:val="none" w:sz="0" w:space="0" w:color="auto" w:frame="1"/>
+        </w:rPr>
+        <w:t>najnovijim</w:t>
+      </w:r>
+      <w:proofErr w:type="spellEnd"/>
+      <w:r>
+        <w:rPr>
+          <w:rFonts w:eastAsia="Times New Roman" w:cstheme="minorHAnsi"/>
+          <w:sz w:val="28"/>
+          <w:szCs w:val="28"/>
+          <w:bdr w:val="none" w:sz="0" w:space="0" w:color="auto" w:frame="1"/>
+        </w:rPr>
+        <w:t xml:space="preserve"> </w:t>
+      </w:r>
+      <w:proofErr w:type="spellStart"/>
+      <w:r>
+        <w:rPr>
+          <w:rFonts w:eastAsia="Times New Roman" w:cstheme="minorHAnsi"/>
+          <w:sz w:val="28"/>
+          <w:szCs w:val="28"/>
+          <w:bdr w:val="none" w:sz="0" w:space="0" w:color="auto" w:frame="1"/>
+        </w:rPr>
+        <w:t>verzijama</w:t>
+      </w:r>
+      <w:proofErr w:type="spellEnd"/>
+      <w:r>
+        <w:rPr>
+          <w:rFonts w:eastAsia="Times New Roman" w:cstheme="minorHAnsi"/>
+          <w:sz w:val="28"/>
+          <w:szCs w:val="28"/>
+          <w:bdr w:val="none" w:sz="0" w:space="0" w:color="auto" w:frame="1"/>
+        </w:rPr>
+        <w:t xml:space="preserve"> web </w:t>
+      </w:r>
+      <w:proofErr w:type="spellStart"/>
+      <w:r>
+        <w:rPr>
+          <w:rFonts w:eastAsia="Times New Roman" w:cstheme="minorHAnsi"/>
+          <w:sz w:val="28"/>
+          <w:szCs w:val="28"/>
+          <w:bdr w:val="none" w:sz="0" w:space="0" w:color="auto" w:frame="1"/>
+        </w:rPr>
+        <w:t>pretraživača</w:t>
+      </w:r>
+      <w:proofErr w:type="spellEnd"/>
+      <w:r>
+        <w:rPr>
+          <w:rFonts w:eastAsia="Times New Roman" w:cstheme="minorHAnsi"/>
+          <w:sz w:val="28"/>
+          <w:szCs w:val="28"/>
+          <w:bdr w:val="none" w:sz="0" w:space="0" w:color="auto" w:frame="1"/>
+        </w:rPr>
+        <w:t>.</w:t>
+      </w:r>
+    </w:p>
+    <w:p>
+      <w:pPr>
+        <w:spacing w:before="100" w:beforeAutospacing="1" w:after="100" w:afterAutospacing="1" w:line="240" w:lineRule="auto"/>
+        <w:ind w:firstLine="720"/>
+        <w:jc w:val="both"/>
+        <w:rPr>
+          <w:rFonts w:eastAsia="Times New Roman" w:cstheme="minorHAnsi"/>
+          <w:sz w:val="28"/>
+          <w:szCs w:val="28"/>
+          <w:bdr w:val="none" w:sz="0" w:space="0" w:color="auto" w:frame="1"/>
+        </w:rPr>
+      </w:pPr>
+      <w:proofErr w:type="spellStart"/>
+      <w:r>
+        <w:rPr>
+          <w:rFonts w:eastAsia="Times New Roman" w:cstheme="minorHAnsi"/>
+          <w:sz w:val="28"/>
+          <w:szCs w:val="28"/>
+          <w:bdr w:val="none" w:sz="0" w:space="0" w:color="auto" w:frame="1"/>
+        </w:rPr>
+        <w:t>Budžet</w:t>
+      </w:r>
+      <w:proofErr w:type="spellEnd"/>
+      <w:r>
+        <w:rPr>
+          <w:rFonts w:eastAsia="Times New Roman" w:cstheme="minorHAnsi"/>
+          <w:sz w:val="28"/>
+          <w:szCs w:val="28"/>
+          <w:bdr w:val="none" w:sz="0" w:space="0" w:color="auto" w:frame="1"/>
+        </w:rPr>
+        <w:t xml:space="preserve">: </w:t>
+      </w:r>
+      <w:proofErr w:type="spellStart"/>
+      <w:r>
+        <w:rPr>
+          <w:rFonts w:eastAsia="Times New Roman" w:cstheme="minorHAnsi"/>
+          <w:sz w:val="28"/>
+          <w:szCs w:val="28"/>
+          <w:bdr w:val="none" w:sz="0" w:space="0" w:color="auto" w:frame="1"/>
+        </w:rPr>
+        <w:t>Softver</w:t>
+      </w:r>
+      <w:proofErr w:type="spellEnd"/>
+      <w:r>
+        <w:rPr>
+          <w:rFonts w:eastAsia="Times New Roman" w:cstheme="minorHAnsi"/>
+          <w:sz w:val="28"/>
+          <w:szCs w:val="28"/>
+          <w:bdr w:val="none" w:sz="0" w:space="0" w:color="auto" w:frame="1"/>
+        </w:rPr>
+        <w:t xml:space="preserve"> mora da se </w:t>
+      </w:r>
+      <w:proofErr w:type="spellStart"/>
+      <w:r>
+        <w:rPr>
+          <w:rFonts w:eastAsia="Times New Roman" w:cstheme="minorHAnsi"/>
+          <w:sz w:val="28"/>
+          <w:szCs w:val="28"/>
+          <w:bdr w:val="none" w:sz="0" w:space="0" w:color="auto" w:frame="1"/>
+        </w:rPr>
+        <w:t>razvija</w:t>
+      </w:r>
+      <w:proofErr w:type="spellEnd"/>
+      <w:r>
+        <w:rPr>
+          <w:rFonts w:eastAsia="Times New Roman" w:cstheme="minorHAnsi"/>
+          <w:sz w:val="28"/>
+          <w:szCs w:val="28"/>
+          <w:bdr w:val="none" w:sz="0" w:space="0" w:color="auto" w:frame="1"/>
+        </w:rPr>
+        <w:t xml:space="preserve"> u </w:t>
+      </w:r>
+      <w:proofErr w:type="spellStart"/>
+      <w:r>
+        <w:rPr>
+          <w:rFonts w:eastAsia="Times New Roman" w:cstheme="minorHAnsi"/>
+          <w:sz w:val="28"/>
+          <w:szCs w:val="28"/>
+          <w:bdr w:val="none" w:sz="0" w:space="0" w:color="auto" w:frame="1"/>
+        </w:rPr>
+        <w:t>okviru</w:t>
+      </w:r>
+      <w:proofErr w:type="spellEnd"/>
+      <w:r>
+        <w:rPr>
+          <w:rFonts w:eastAsia="Times New Roman" w:cstheme="minorHAnsi"/>
+          <w:sz w:val="28"/>
+          <w:szCs w:val="28"/>
+          <w:bdr w:val="none" w:sz="0" w:space="0" w:color="auto" w:frame="1"/>
+        </w:rPr>
+        <w:t xml:space="preserve"> </w:t>
+      </w:r>
+      <w:proofErr w:type="spellStart"/>
+      <w:r>
+        <w:rPr>
+          <w:rFonts w:eastAsia="Times New Roman" w:cstheme="minorHAnsi"/>
+          <w:sz w:val="28"/>
+          <w:szCs w:val="28"/>
+          <w:bdr w:val="none" w:sz="0" w:space="0" w:color="auto" w:frame="1"/>
+        </w:rPr>
+        <w:t>projektom</w:t>
+      </w:r>
+      <w:proofErr w:type="spellEnd"/>
+      <w:r>
+        <w:rPr>
+          <w:rFonts w:eastAsia="Times New Roman" w:cstheme="minorHAnsi"/>
+          <w:sz w:val="28"/>
+          <w:szCs w:val="28"/>
+          <w:bdr w:val="none" w:sz="0" w:space="0" w:color="auto" w:frame="1"/>
+        </w:rPr>
+        <w:t xml:space="preserve"> </w:t>
+      </w:r>
+      <w:proofErr w:type="spellStart"/>
+      <w:r>
+        <w:rPr>
+          <w:rFonts w:eastAsia="Times New Roman" w:cstheme="minorHAnsi"/>
+          <w:sz w:val="28"/>
+          <w:szCs w:val="28"/>
+          <w:bdr w:val="none" w:sz="0" w:space="0" w:color="auto" w:frame="1"/>
+        </w:rPr>
+        <w:t>definisanog</w:t>
+      </w:r>
+      <w:proofErr w:type="spellEnd"/>
+      <w:r>
+        <w:rPr>
+          <w:rFonts w:eastAsia="Times New Roman" w:cstheme="minorHAnsi"/>
+          <w:sz w:val="28"/>
+          <w:szCs w:val="28"/>
+          <w:bdr w:val="none" w:sz="0" w:space="0" w:color="auto" w:frame="1"/>
+        </w:rPr>
+        <w:t xml:space="preserve"> </w:t>
+      </w:r>
+      <w:proofErr w:type="spellStart"/>
+      <w:r>
+        <w:rPr>
+          <w:rFonts w:eastAsia="Times New Roman" w:cstheme="minorHAnsi"/>
+          <w:sz w:val="28"/>
+          <w:szCs w:val="28"/>
+          <w:bdr w:val="none" w:sz="0" w:space="0" w:color="auto" w:frame="1"/>
+        </w:rPr>
+        <w:t>budžeta</w:t>
+      </w:r>
+      <w:proofErr w:type="spellEnd"/>
+      <w:r>
+        <w:rPr>
+          <w:rFonts w:eastAsia="Times New Roman" w:cstheme="minorHAnsi"/>
+          <w:sz w:val="28"/>
+          <w:szCs w:val="28"/>
+          <w:bdr w:val="none" w:sz="0" w:space="0" w:color="auto" w:frame="1"/>
+        </w:rPr>
+        <w:t xml:space="preserve">, a </w:t>
+      </w:r>
+      <w:proofErr w:type="spellStart"/>
+      <w:r>
+        <w:rPr>
+          <w:rFonts w:eastAsia="Times New Roman" w:cstheme="minorHAnsi"/>
+          <w:sz w:val="28"/>
+          <w:szCs w:val="28"/>
+          <w:bdr w:val="none" w:sz="0" w:space="0" w:color="auto" w:frame="1"/>
+        </w:rPr>
+        <w:t>sve</w:t>
+      </w:r>
+      <w:proofErr w:type="spellEnd"/>
+      <w:r>
+        <w:rPr>
+          <w:rFonts w:eastAsia="Times New Roman" w:cstheme="minorHAnsi"/>
+          <w:sz w:val="28"/>
+          <w:szCs w:val="28"/>
+          <w:bdr w:val="none" w:sz="0" w:space="0" w:color="auto" w:frame="1"/>
+        </w:rPr>
+        <w:t xml:space="preserve"> </w:t>
+      </w:r>
+      <w:proofErr w:type="spellStart"/>
+      <w:r>
+        <w:rPr>
+          <w:rFonts w:eastAsia="Times New Roman" w:cstheme="minorHAnsi"/>
+          <w:sz w:val="28"/>
+          <w:szCs w:val="28"/>
+          <w:bdr w:val="none" w:sz="0" w:space="0" w:color="auto" w:frame="1"/>
+        </w:rPr>
+        <w:t>dodatne</w:t>
+      </w:r>
+      <w:proofErr w:type="spellEnd"/>
+      <w:r>
+        <w:rPr>
+          <w:rFonts w:eastAsia="Times New Roman" w:cstheme="minorHAnsi"/>
+          <w:sz w:val="28"/>
+          <w:szCs w:val="28"/>
+          <w:bdr w:val="none" w:sz="0" w:space="0" w:color="auto" w:frame="1"/>
+        </w:rPr>
+        <w:t xml:space="preserve"> </w:t>
+      </w:r>
+      <w:proofErr w:type="spellStart"/>
+      <w:r>
+        <w:rPr>
+          <w:rFonts w:eastAsia="Times New Roman" w:cstheme="minorHAnsi"/>
+          <w:sz w:val="28"/>
+          <w:szCs w:val="28"/>
+          <w:bdr w:val="none" w:sz="0" w:space="0" w:color="auto" w:frame="1"/>
+        </w:rPr>
+        <w:t>funkcionalnosti</w:t>
+      </w:r>
+      <w:proofErr w:type="spellEnd"/>
+      <w:r>
+        <w:rPr>
+          <w:rFonts w:eastAsia="Times New Roman" w:cstheme="minorHAnsi"/>
+          <w:sz w:val="28"/>
+          <w:szCs w:val="28"/>
+          <w:bdr w:val="none" w:sz="0" w:space="0" w:color="auto" w:frame="1"/>
+        </w:rPr>
+        <w:t xml:space="preserve"> </w:t>
+      </w:r>
+      <w:proofErr w:type="spellStart"/>
+      <w:r>
+        <w:rPr>
+          <w:rFonts w:eastAsia="Times New Roman" w:cstheme="minorHAnsi"/>
+          <w:sz w:val="28"/>
+          <w:szCs w:val="28"/>
+          <w:bdr w:val="none" w:sz="0" w:space="0" w:color="auto" w:frame="1"/>
+        </w:rPr>
+        <w:t>biće</w:t>
+      </w:r>
+      <w:proofErr w:type="spellEnd"/>
+      <w:r>
+        <w:rPr>
+          <w:rFonts w:eastAsia="Times New Roman" w:cstheme="minorHAnsi"/>
+          <w:sz w:val="28"/>
+          <w:szCs w:val="28"/>
+          <w:bdr w:val="none" w:sz="0" w:space="0" w:color="auto" w:frame="1"/>
+        </w:rPr>
+        <w:t xml:space="preserve"> </w:t>
+      </w:r>
+      <w:proofErr w:type="spellStart"/>
+      <w:r>
+        <w:rPr>
+          <w:rFonts w:eastAsia="Times New Roman" w:cstheme="minorHAnsi"/>
+          <w:sz w:val="28"/>
+          <w:szCs w:val="28"/>
+          <w:bdr w:val="none" w:sz="0" w:space="0" w:color="auto" w:frame="1"/>
+        </w:rPr>
+        <w:t>implementirane</w:t>
+      </w:r>
+      <w:proofErr w:type="spellEnd"/>
+      <w:r>
+        <w:rPr>
+          <w:rFonts w:eastAsia="Times New Roman" w:cstheme="minorHAnsi"/>
+          <w:sz w:val="28"/>
+          <w:szCs w:val="28"/>
+          <w:bdr w:val="none" w:sz="0" w:space="0" w:color="auto" w:frame="1"/>
+        </w:rPr>
+        <w:t xml:space="preserve"> </w:t>
+      </w:r>
+      <w:proofErr w:type="spellStart"/>
+      <w:r>
+        <w:rPr>
+          <w:rFonts w:eastAsia="Times New Roman" w:cstheme="minorHAnsi"/>
+          <w:sz w:val="28"/>
+          <w:szCs w:val="28"/>
+          <w:bdr w:val="none" w:sz="0" w:space="0" w:color="auto" w:frame="1"/>
+        </w:rPr>
+        <w:t>prema</w:t>
+      </w:r>
+      <w:proofErr w:type="spellEnd"/>
+      <w:r>
+        <w:rPr>
+          <w:rFonts w:eastAsia="Times New Roman" w:cstheme="minorHAnsi"/>
+          <w:sz w:val="28"/>
+          <w:szCs w:val="28"/>
+          <w:bdr w:val="none" w:sz="0" w:space="0" w:color="auto" w:frame="1"/>
+        </w:rPr>
+        <w:t xml:space="preserve"> </w:t>
+      </w:r>
+      <w:proofErr w:type="spellStart"/>
+      <w:r>
+        <w:rPr>
+          <w:rFonts w:eastAsia="Times New Roman" w:cstheme="minorHAnsi"/>
+          <w:sz w:val="28"/>
+          <w:szCs w:val="28"/>
+          <w:bdr w:val="none" w:sz="0" w:space="0" w:color="auto" w:frame="1"/>
+        </w:rPr>
+        <w:t>prioritetu</w:t>
+      </w:r>
+      <w:proofErr w:type="spellEnd"/>
+      <w:r>
+        <w:rPr>
+          <w:rFonts w:eastAsia="Times New Roman" w:cstheme="minorHAnsi"/>
+          <w:sz w:val="28"/>
+          <w:szCs w:val="28"/>
+          <w:bdr w:val="none" w:sz="0" w:space="0" w:color="auto" w:frame="1"/>
+        </w:rPr>
+        <w:t>.</w:t>
+      </w:r>
+    </w:p>
+    <w:p>
+      <w:pPr>
+        <w:spacing w:before="100" w:beforeAutospacing="1" w:after="100" w:afterAutospacing="1" w:line="240" w:lineRule="auto"/>
+        <w:ind w:firstLine="720"/>
+        <w:jc w:val="both"/>
+        <w:rPr>
+          <w:rFonts w:eastAsia="Times New Roman" w:cstheme="minorHAnsi"/>
+          <w:sz w:val="28"/>
+          <w:szCs w:val="28"/>
+          <w:bdr w:val="none" w:sz="0" w:space="0" w:color="auto" w:frame="1"/>
+        </w:rPr>
+      </w:pPr>
+      <w:proofErr w:type="spellStart"/>
+      <w:r>
+        <w:rPr>
+          <w:rFonts w:eastAsia="Times New Roman" w:cstheme="minorHAnsi"/>
+          <w:sz w:val="28"/>
+          <w:szCs w:val="28"/>
+          <w:bdr w:val="none" w:sz="0" w:space="0" w:color="auto" w:frame="1"/>
+        </w:rPr>
+        <w:t>Vremenski</w:t>
+      </w:r>
+      <w:proofErr w:type="spellEnd"/>
+      <w:r>
+        <w:rPr>
+          <w:rFonts w:eastAsia="Times New Roman" w:cstheme="minorHAnsi"/>
+          <w:sz w:val="28"/>
+          <w:szCs w:val="28"/>
+          <w:bdr w:val="none" w:sz="0" w:space="0" w:color="auto" w:frame="1"/>
+        </w:rPr>
+        <w:t xml:space="preserve"> </w:t>
+      </w:r>
+      <w:proofErr w:type="spellStart"/>
+      <w:r>
+        <w:rPr>
+          <w:rFonts w:eastAsia="Times New Roman" w:cstheme="minorHAnsi"/>
+          <w:sz w:val="28"/>
+          <w:szCs w:val="28"/>
+          <w:bdr w:val="none" w:sz="0" w:space="0" w:color="auto" w:frame="1"/>
+        </w:rPr>
+        <w:t>okvir</w:t>
+      </w:r>
+      <w:proofErr w:type="spellEnd"/>
+      <w:r>
+        <w:rPr>
+          <w:rFonts w:eastAsia="Times New Roman" w:cstheme="minorHAnsi"/>
+          <w:sz w:val="28"/>
+          <w:szCs w:val="28"/>
+          <w:bdr w:val="none" w:sz="0" w:space="0" w:color="auto" w:frame="1"/>
+        </w:rPr>
+        <w:t xml:space="preserve">: </w:t>
+      </w:r>
+      <w:proofErr w:type="spellStart"/>
+      <w:r>
+        <w:rPr>
+          <w:rFonts w:eastAsia="Times New Roman" w:cstheme="minorHAnsi"/>
+          <w:sz w:val="28"/>
+          <w:szCs w:val="28"/>
+          <w:bdr w:val="none" w:sz="0" w:space="0" w:color="auto" w:frame="1"/>
+        </w:rPr>
+        <w:t>Proveravaće</w:t>
+      </w:r>
+      <w:proofErr w:type="spellEnd"/>
+      <w:r>
+        <w:rPr>
+          <w:rFonts w:eastAsia="Times New Roman" w:cstheme="minorHAnsi"/>
+          <w:sz w:val="28"/>
+          <w:szCs w:val="28"/>
+          <w:bdr w:val="none" w:sz="0" w:space="0" w:color="auto" w:frame="1"/>
+        </w:rPr>
+        <w:t xml:space="preserve"> se </w:t>
+      </w:r>
+      <w:proofErr w:type="spellStart"/>
+      <w:r>
+        <w:rPr>
+          <w:rFonts w:eastAsia="Times New Roman" w:cstheme="minorHAnsi"/>
+          <w:sz w:val="28"/>
+          <w:szCs w:val="28"/>
+          <w:bdr w:val="none" w:sz="0" w:space="0" w:color="auto" w:frame="1"/>
+        </w:rPr>
+        <w:t>redosled</w:t>
+      </w:r>
+      <w:proofErr w:type="spellEnd"/>
+      <w:r>
+        <w:rPr>
+          <w:rFonts w:eastAsia="Times New Roman" w:cstheme="minorHAnsi"/>
+          <w:sz w:val="28"/>
+          <w:szCs w:val="28"/>
+          <w:bdr w:val="none" w:sz="0" w:space="0" w:color="auto" w:frame="1"/>
+        </w:rPr>
+        <w:t xml:space="preserve"> </w:t>
+      </w:r>
+      <w:proofErr w:type="spellStart"/>
+      <w:r>
+        <w:rPr>
+          <w:rFonts w:eastAsia="Times New Roman" w:cstheme="minorHAnsi"/>
+          <w:sz w:val="28"/>
+          <w:szCs w:val="28"/>
+          <w:bdr w:val="none" w:sz="0" w:space="0" w:color="auto" w:frame="1"/>
+        </w:rPr>
+        <w:t>i</w:t>
+      </w:r>
+      <w:proofErr w:type="spellEnd"/>
+      <w:r>
+        <w:rPr>
+          <w:rFonts w:eastAsia="Times New Roman" w:cstheme="minorHAnsi"/>
+          <w:sz w:val="28"/>
+          <w:szCs w:val="28"/>
+          <w:bdr w:val="none" w:sz="0" w:space="0" w:color="auto" w:frame="1"/>
+        </w:rPr>
+        <w:t xml:space="preserve"> </w:t>
+      </w:r>
+      <w:proofErr w:type="spellStart"/>
+      <w:r>
+        <w:rPr>
+          <w:rFonts w:eastAsia="Times New Roman" w:cstheme="minorHAnsi"/>
+          <w:sz w:val="28"/>
+          <w:szCs w:val="28"/>
+          <w:bdr w:val="none" w:sz="0" w:space="0" w:color="auto" w:frame="1"/>
+        </w:rPr>
+        <w:t>pravovremeno</w:t>
+      </w:r>
+      <w:proofErr w:type="spellEnd"/>
+      <w:r>
+        <w:rPr>
+          <w:rFonts w:eastAsia="Times New Roman" w:cstheme="minorHAnsi"/>
+          <w:sz w:val="28"/>
+          <w:szCs w:val="28"/>
+          <w:bdr w:val="none" w:sz="0" w:space="0" w:color="auto" w:frame="1"/>
+        </w:rPr>
+        <w:t xml:space="preserve"> </w:t>
+      </w:r>
+      <w:proofErr w:type="spellStart"/>
+      <w:r>
+        <w:rPr>
+          <w:rFonts w:eastAsia="Times New Roman" w:cstheme="minorHAnsi"/>
+          <w:sz w:val="28"/>
+          <w:szCs w:val="28"/>
+          <w:bdr w:val="none" w:sz="0" w:space="0" w:color="auto" w:frame="1"/>
+        </w:rPr>
+        <w:t>izvršavanje</w:t>
+      </w:r>
+      <w:proofErr w:type="spellEnd"/>
+      <w:r>
+        <w:rPr>
+          <w:rFonts w:eastAsia="Times New Roman" w:cstheme="minorHAnsi"/>
+          <w:sz w:val="28"/>
+          <w:szCs w:val="28"/>
+          <w:bdr w:val="none" w:sz="0" w:space="0" w:color="auto" w:frame="1"/>
+        </w:rPr>
+        <w:t xml:space="preserve"> </w:t>
+      </w:r>
+      <w:proofErr w:type="spellStart"/>
+      <w:r>
+        <w:rPr>
+          <w:rFonts w:eastAsia="Times New Roman" w:cstheme="minorHAnsi"/>
+          <w:sz w:val="28"/>
+          <w:szCs w:val="28"/>
+          <w:bdr w:val="none" w:sz="0" w:space="0" w:color="auto" w:frame="1"/>
+        </w:rPr>
+        <w:t>faza</w:t>
+      </w:r>
+      <w:proofErr w:type="spellEnd"/>
+      <w:r>
+        <w:rPr>
+          <w:rFonts w:eastAsia="Times New Roman" w:cstheme="minorHAnsi"/>
+          <w:sz w:val="28"/>
+          <w:szCs w:val="28"/>
+          <w:bdr w:val="none" w:sz="0" w:space="0" w:color="auto" w:frame="1"/>
+        </w:rPr>
+        <w:t xml:space="preserve"> </w:t>
+      </w:r>
+      <w:proofErr w:type="spellStart"/>
+      <w:r>
+        <w:rPr>
+          <w:rFonts w:eastAsia="Times New Roman" w:cstheme="minorHAnsi"/>
+          <w:sz w:val="28"/>
+          <w:szCs w:val="28"/>
+          <w:bdr w:val="none" w:sz="0" w:space="0" w:color="auto" w:frame="1"/>
+        </w:rPr>
+        <w:t>razvoja</w:t>
+      </w:r>
+      <w:proofErr w:type="spellEnd"/>
+      <w:r>
+        <w:rPr>
+          <w:rFonts w:eastAsia="Times New Roman" w:cstheme="minorHAnsi"/>
+          <w:sz w:val="28"/>
+          <w:szCs w:val="28"/>
+          <w:bdr w:val="none" w:sz="0" w:space="0" w:color="auto" w:frame="1"/>
+        </w:rPr>
+        <w:t xml:space="preserve"> u </w:t>
+      </w:r>
+      <w:proofErr w:type="spellStart"/>
+      <w:r>
+        <w:rPr>
+          <w:rFonts w:eastAsia="Times New Roman" w:cstheme="minorHAnsi"/>
+          <w:sz w:val="28"/>
+          <w:szCs w:val="28"/>
+          <w:bdr w:val="none" w:sz="0" w:space="0" w:color="auto" w:frame="1"/>
+        </w:rPr>
+        <w:t>skladu</w:t>
+      </w:r>
+      <w:proofErr w:type="spellEnd"/>
+      <w:r>
+        <w:rPr>
+          <w:rFonts w:eastAsia="Times New Roman" w:cstheme="minorHAnsi"/>
+          <w:sz w:val="28"/>
+          <w:szCs w:val="28"/>
+          <w:bdr w:val="none" w:sz="0" w:space="0" w:color="auto" w:frame="1"/>
+        </w:rPr>
+        <w:t xml:space="preserve"> </w:t>
+      </w:r>
+      <w:proofErr w:type="spellStart"/>
+      <w:r>
+        <w:rPr>
+          <w:rFonts w:eastAsia="Times New Roman" w:cstheme="minorHAnsi"/>
+          <w:sz w:val="28"/>
+          <w:szCs w:val="28"/>
+          <w:bdr w:val="none" w:sz="0" w:space="0" w:color="auto" w:frame="1"/>
+        </w:rPr>
+        <w:t>sa</w:t>
+      </w:r>
+      <w:proofErr w:type="spellEnd"/>
+      <w:r>
+        <w:rPr>
+          <w:rFonts w:eastAsia="Times New Roman" w:cstheme="minorHAnsi"/>
+          <w:sz w:val="28"/>
+          <w:szCs w:val="28"/>
+          <w:bdr w:val="none" w:sz="0" w:space="0" w:color="auto" w:frame="1"/>
+        </w:rPr>
+        <w:t xml:space="preserve"> </w:t>
+      </w:r>
+      <w:proofErr w:type="spellStart"/>
+      <w:r>
+        <w:rPr>
+          <w:rFonts w:eastAsia="Times New Roman" w:cstheme="minorHAnsi"/>
+          <w:sz w:val="28"/>
+          <w:szCs w:val="28"/>
+          <w:bdr w:val="none" w:sz="0" w:space="0" w:color="auto" w:frame="1"/>
+        </w:rPr>
+        <w:t>vremenskim</w:t>
+      </w:r>
+      <w:proofErr w:type="spellEnd"/>
+      <w:r>
+        <w:rPr>
+          <w:rFonts w:eastAsia="Times New Roman" w:cstheme="minorHAnsi"/>
+          <w:sz w:val="28"/>
+          <w:szCs w:val="28"/>
+          <w:bdr w:val="none" w:sz="0" w:space="0" w:color="auto" w:frame="1"/>
+        </w:rPr>
+        <w:t xml:space="preserve"> </w:t>
+      </w:r>
+      <w:proofErr w:type="spellStart"/>
+      <w:r>
+        <w:rPr>
+          <w:rFonts w:eastAsia="Times New Roman" w:cstheme="minorHAnsi"/>
+          <w:sz w:val="28"/>
+          <w:szCs w:val="28"/>
+          <w:bdr w:val="none" w:sz="0" w:space="0" w:color="auto" w:frame="1"/>
+        </w:rPr>
+        <w:t>planom</w:t>
+      </w:r>
+      <w:proofErr w:type="spellEnd"/>
+      <w:r>
+        <w:rPr>
+          <w:rFonts w:eastAsia="Times New Roman" w:cstheme="minorHAnsi"/>
+          <w:sz w:val="28"/>
+          <w:szCs w:val="28"/>
+          <w:bdr w:val="none" w:sz="0" w:space="0" w:color="auto" w:frame="1"/>
+        </w:rPr>
+        <w:t xml:space="preserve"> </w:t>
+      </w:r>
+      <w:proofErr w:type="spellStart"/>
+      <w:r>
+        <w:rPr>
+          <w:rFonts w:eastAsia="Times New Roman" w:cstheme="minorHAnsi"/>
+          <w:sz w:val="28"/>
+          <w:szCs w:val="28"/>
+          <w:bdr w:val="none" w:sz="0" w:space="0" w:color="auto" w:frame="1"/>
+        </w:rPr>
+        <w:t>projekta</w:t>
+      </w:r>
+      <w:proofErr w:type="spellEnd"/>
+      <w:r>
+        <w:rPr>
+          <w:rFonts w:eastAsia="Times New Roman" w:cstheme="minorHAnsi"/>
+          <w:sz w:val="28"/>
+          <w:szCs w:val="28"/>
+          <w:bdr w:val="none" w:sz="0" w:space="0" w:color="auto" w:frame="1"/>
+        </w:rPr>
+        <w:t>.</w:t>
+      </w:r>
     </w:p>
     <w:p>
       <w:pPr>
@@ -13201,120 +16884,1686 @@
         <w:jc w:val="both"/>
         <w:rPr>
           <w:rFonts w:eastAsia="Times New Roman" w:cstheme="minorHAnsi"/>
-          <w:color w:val="000000" w:themeColor="text1"/>
-          <w:sz w:val="28"/>
-          <w:szCs w:val="28"/>
+          <w:sz w:val="28"/>
+          <w:szCs w:val="28"/>
+          <w:bdr w:val="none" w:sz="0" w:space="0" w:color="auto" w:frame="1"/>
         </w:rPr>
       </w:pPr>
-      <w:r>
-        <w:rPr>
-          <w:rFonts w:eastAsia="Times New Roman" w:cstheme="minorHAnsi"/>
-          <w:sz w:val="28"/>
-          <w:szCs w:val="28"/>
-          <w:bdr w:val="none" w:sz="0" w:space="0" w:color="auto" w:frame="1"/>
-        </w:rPr>
-        <w:t xml:space="preserve"> </w:t>
-      </w:r>
-      <w:r>
-        <w:rPr>
-          <w:rFonts w:eastAsia="Times New Roman" w:cstheme="minorHAnsi"/>
-          <w:sz w:val="28"/>
-          <w:szCs w:val="28"/>
-          <w:bdr w:val="none" w:sz="0" w:space="0" w:color="auto" w:frame="1"/>
-        </w:rPr>
-        <w:tab/>
-      </w:r>
-      <w:proofErr w:type="spellStart"/>
-      <w:r>
-        <w:rPr>
-          <w:rFonts w:eastAsia="Times New Roman" w:cstheme="minorHAnsi"/>
-          <w:sz w:val="28"/>
-          <w:szCs w:val="28"/>
-          <w:bdr w:val="none" w:sz="0" w:space="0" w:color="auto" w:frame="1"/>
-        </w:rPr>
-        <w:t>Analiza</w:t>
-      </w:r>
-      <w:proofErr w:type="spellEnd"/>
-      <w:r>
-        <w:rPr>
-          <w:rFonts w:eastAsia="Times New Roman" w:cstheme="minorHAnsi"/>
-          <w:sz w:val="28"/>
-          <w:szCs w:val="28"/>
-          <w:bdr w:val="none" w:sz="0" w:space="0" w:color="auto" w:frame="1"/>
-        </w:rPr>
-        <w:t xml:space="preserve"> </w:t>
-      </w:r>
-      <w:proofErr w:type="spellStart"/>
-      <w:r>
-        <w:rPr>
-          <w:rFonts w:eastAsia="Times New Roman" w:cstheme="minorHAnsi"/>
-          <w:sz w:val="28"/>
-          <w:szCs w:val="28"/>
-          <w:bdr w:val="none" w:sz="0" w:space="0" w:color="auto" w:frame="1"/>
-        </w:rPr>
-        <w:t>povratnih</w:t>
-      </w:r>
-      <w:proofErr w:type="spellEnd"/>
-      <w:r>
-        <w:rPr>
-          <w:rFonts w:eastAsia="Times New Roman" w:cstheme="minorHAnsi"/>
-          <w:sz w:val="28"/>
-          <w:szCs w:val="28"/>
-          <w:bdr w:val="none" w:sz="0" w:space="0" w:color="auto" w:frame="1"/>
-        </w:rPr>
-        <w:t xml:space="preserve"> </w:t>
-      </w:r>
-      <w:proofErr w:type="spellStart"/>
-      <w:r>
-        <w:rPr>
-          <w:rFonts w:eastAsia="Times New Roman" w:cstheme="minorHAnsi"/>
-          <w:sz w:val="28"/>
-          <w:szCs w:val="28"/>
-          <w:bdr w:val="none" w:sz="0" w:space="0" w:color="auto" w:frame="1"/>
-        </w:rPr>
-        <w:t>informacija</w:t>
-      </w:r>
-      <w:proofErr w:type="spellEnd"/>
-      <w:r>
-        <w:rPr>
-          <w:rFonts w:eastAsia="Times New Roman" w:cstheme="minorHAnsi"/>
-          <w:sz w:val="28"/>
-          <w:szCs w:val="28"/>
-          <w:bdr w:val="none" w:sz="0" w:space="0" w:color="auto" w:frame="1"/>
-        </w:rPr>
-        <w:t xml:space="preserve"> </w:t>
-      </w:r>
-      <w:proofErr w:type="spellStart"/>
-      <w:r>
-        <w:rPr>
-          <w:rFonts w:eastAsia="Times New Roman" w:cstheme="minorHAnsi"/>
-          <w:sz w:val="28"/>
-          <w:szCs w:val="28"/>
-          <w:bdr w:val="none" w:sz="0" w:space="0" w:color="auto" w:frame="1"/>
-        </w:rPr>
-        <w:t>korisnika</w:t>
-      </w:r>
-      <w:proofErr w:type="spellEnd"/>
-      <w:r>
-        <w:rPr>
-          <w:rFonts w:eastAsia="Times New Roman" w:cstheme="minorHAnsi"/>
-          <w:sz w:val="28"/>
-          <w:szCs w:val="28"/>
-          <w:bdr w:val="none" w:sz="0" w:space="0" w:color="auto" w:frame="1"/>
-        </w:rPr>
-        <w:t>.</w:t>
-      </w:r>
     </w:p>
     <w:p>
       <w:pPr>
-        <w:spacing w:before="100" w:after="100" w:line="240" w:lineRule="auto"/>
+        <w:spacing w:before="100" w:beforeAutospacing="1" w:after="100" w:afterAutospacing="1" w:line="240" w:lineRule="auto"/>
         <w:jc w:val="both"/>
         <w:rPr>
+          <w:rFonts w:eastAsia="Times New Roman" w:cstheme="minorHAnsi"/>
+          <w:b/>
+          <w:sz w:val="30"/>
+          <w:szCs w:val="30"/>
+          <w:bdr w:val="none" w:sz="0" w:space="0" w:color="auto" w:frame="1"/>
+        </w:rPr>
+      </w:pPr>
+    </w:p>
+    <w:p>
+      <w:pPr>
+        <w:spacing w:before="100" w:beforeAutospacing="1" w:after="100" w:afterAutospacing="1" w:line="240" w:lineRule="auto"/>
+        <w:jc w:val="both"/>
+        <w:rPr>
+          <w:rFonts w:eastAsia="Times New Roman" w:cstheme="minorHAnsi"/>
+          <w:b/>
+          <w:sz w:val="30"/>
+          <w:szCs w:val="30"/>
+          <w:bdr w:val="none" w:sz="0" w:space="0" w:color="auto" w:frame="1"/>
+        </w:rPr>
+      </w:pPr>
+    </w:p>
+    <w:p>
+      <w:pPr>
+        <w:spacing w:before="100" w:beforeAutospacing="1" w:after="100" w:afterAutospacing="1" w:line="240" w:lineRule="auto"/>
+        <w:jc w:val="both"/>
+        <w:rPr>
+          <w:rFonts w:eastAsia="Times New Roman" w:cstheme="minorHAnsi"/>
+          <w:b/>
+          <w:sz w:val="30"/>
+          <w:szCs w:val="30"/>
+          <w:bdr w:val="none" w:sz="0" w:space="0" w:color="auto" w:frame="1"/>
+        </w:rPr>
+      </w:pPr>
+    </w:p>
+    <w:p>
+      <w:pPr>
+        <w:spacing w:before="100" w:beforeAutospacing="1" w:after="100" w:afterAutospacing="1" w:line="240" w:lineRule="auto"/>
+        <w:jc w:val="both"/>
+        <w:rPr>
+          <w:rFonts w:eastAsia="Times New Roman" w:cstheme="minorHAnsi"/>
+          <w:b/>
+          <w:sz w:val="30"/>
+          <w:szCs w:val="30"/>
+          <w:bdr w:val="none" w:sz="0" w:space="0" w:color="auto" w:frame="1"/>
+        </w:rPr>
+      </w:pPr>
+      <w:r>
+        <w:rPr>
+          <w:rFonts w:eastAsia="Times New Roman" w:cstheme="minorHAnsi"/>
+          <w:b/>
+          <w:sz w:val="30"/>
+          <w:szCs w:val="30"/>
+          <w:bdr w:val="none" w:sz="0" w:space="0" w:color="auto" w:frame="1"/>
+        </w:rPr>
+        <w:lastRenderedPageBreak/>
+        <w:t xml:space="preserve">4.7 </w:t>
+      </w:r>
+      <w:proofErr w:type="spellStart"/>
+      <w:r>
+        <w:rPr>
+          <w:rFonts w:eastAsia="Times New Roman" w:cstheme="minorHAnsi"/>
+          <w:b/>
+          <w:sz w:val="30"/>
+          <w:szCs w:val="30"/>
+          <w:bdr w:val="none" w:sz="0" w:space="0" w:color="auto" w:frame="1"/>
+        </w:rPr>
+        <w:t>Sistemske</w:t>
+      </w:r>
+      <w:proofErr w:type="spellEnd"/>
+      <w:r>
+        <w:rPr>
+          <w:rFonts w:eastAsia="Times New Roman" w:cstheme="minorHAnsi"/>
+          <w:b/>
+          <w:sz w:val="30"/>
+          <w:szCs w:val="30"/>
+          <w:bdr w:val="none" w:sz="0" w:space="0" w:color="auto" w:frame="1"/>
+        </w:rPr>
+        <w:t xml:space="preserve"> </w:t>
+      </w:r>
+      <w:proofErr w:type="spellStart"/>
+      <w:r>
+        <w:rPr>
+          <w:rFonts w:eastAsia="Times New Roman" w:cstheme="minorHAnsi"/>
+          <w:b/>
+          <w:sz w:val="30"/>
+          <w:szCs w:val="30"/>
+          <w:bdr w:val="none" w:sz="0" w:space="0" w:color="auto" w:frame="1"/>
+        </w:rPr>
+        <w:t>karakteristike</w:t>
+      </w:r>
+      <w:proofErr w:type="spellEnd"/>
+    </w:p>
+    <w:p>
+      <w:pPr>
+        <w:spacing w:before="100" w:beforeAutospacing="1" w:after="100" w:afterAutospacing="1" w:line="240" w:lineRule="auto"/>
+        <w:jc w:val="both"/>
+        <w:rPr>
+          <w:rFonts w:eastAsia="Times New Roman" w:cstheme="minorHAnsi"/>
+          <w:sz w:val="28"/>
+          <w:szCs w:val="28"/>
+          <w:bdr w:val="none" w:sz="0" w:space="0" w:color="auto" w:frame="1"/>
+        </w:rPr>
+      </w:pPr>
+      <w:r>
+        <w:rPr>
+          <w:rFonts w:eastAsia="Times New Roman" w:cstheme="minorHAnsi"/>
+          <w:sz w:val="28"/>
+          <w:szCs w:val="28"/>
+          <w:bdr w:val="none" w:sz="0" w:space="0" w:color="auto" w:frame="1"/>
+        </w:rPr>
+        <w:t xml:space="preserve"> </w:t>
+      </w:r>
+      <w:r>
+        <w:rPr>
+          <w:rFonts w:eastAsia="Times New Roman" w:cstheme="minorHAnsi"/>
+          <w:sz w:val="28"/>
+          <w:szCs w:val="28"/>
+          <w:bdr w:val="none" w:sz="0" w:space="0" w:color="auto" w:frame="1"/>
+        </w:rPr>
+        <w:tab/>
+      </w:r>
+      <w:proofErr w:type="spellStart"/>
+      <w:r>
+        <w:rPr>
+          <w:rFonts w:eastAsia="Times New Roman" w:cstheme="minorHAnsi"/>
+          <w:sz w:val="28"/>
+          <w:szCs w:val="28"/>
+          <w:bdr w:val="none" w:sz="0" w:space="0" w:color="auto" w:frame="1"/>
+        </w:rPr>
+        <w:t>Fleksibilnost</w:t>
+      </w:r>
+      <w:proofErr w:type="spellEnd"/>
+      <w:r>
+        <w:rPr>
+          <w:rFonts w:eastAsia="Times New Roman" w:cstheme="minorHAnsi"/>
+          <w:sz w:val="28"/>
+          <w:szCs w:val="28"/>
+          <w:bdr w:val="none" w:sz="0" w:space="0" w:color="auto" w:frame="1"/>
+        </w:rPr>
+        <w:t xml:space="preserve"> </w:t>
+      </w:r>
+      <w:proofErr w:type="spellStart"/>
+      <w:r>
+        <w:rPr>
+          <w:rFonts w:eastAsia="Times New Roman" w:cstheme="minorHAnsi"/>
+          <w:sz w:val="28"/>
+          <w:szCs w:val="28"/>
+          <w:bdr w:val="none" w:sz="0" w:space="0" w:color="auto" w:frame="1"/>
+        </w:rPr>
+        <w:t>i</w:t>
+      </w:r>
+      <w:proofErr w:type="spellEnd"/>
+      <w:r>
+        <w:rPr>
+          <w:rFonts w:eastAsia="Times New Roman" w:cstheme="minorHAnsi"/>
+          <w:sz w:val="28"/>
+          <w:szCs w:val="28"/>
+          <w:bdr w:val="none" w:sz="0" w:space="0" w:color="auto" w:frame="1"/>
+        </w:rPr>
+        <w:t xml:space="preserve"> </w:t>
+      </w:r>
+      <w:proofErr w:type="spellStart"/>
+      <w:r>
+        <w:rPr>
+          <w:rFonts w:eastAsia="Times New Roman" w:cstheme="minorHAnsi"/>
+          <w:sz w:val="28"/>
+          <w:szCs w:val="28"/>
+          <w:bdr w:val="none" w:sz="0" w:space="0" w:color="auto" w:frame="1"/>
+        </w:rPr>
+        <w:t>proširivost</w:t>
+      </w:r>
+      <w:proofErr w:type="spellEnd"/>
+      <w:r>
+        <w:rPr>
+          <w:rFonts w:eastAsia="Times New Roman" w:cstheme="minorHAnsi"/>
+          <w:sz w:val="28"/>
+          <w:szCs w:val="28"/>
+          <w:bdr w:val="none" w:sz="0" w:space="0" w:color="auto" w:frame="1"/>
+        </w:rPr>
+        <w:t xml:space="preserve">: </w:t>
+      </w:r>
+      <w:proofErr w:type="spellStart"/>
+      <w:r>
+        <w:rPr>
+          <w:rFonts w:eastAsia="Times New Roman" w:cstheme="minorHAnsi"/>
+          <w:sz w:val="28"/>
+          <w:szCs w:val="28"/>
+          <w:bdr w:val="none" w:sz="0" w:space="0" w:color="auto" w:frame="1"/>
+        </w:rPr>
+        <w:t>Sistem</w:t>
+      </w:r>
+      <w:proofErr w:type="spellEnd"/>
+      <w:r>
+        <w:rPr>
+          <w:rFonts w:eastAsia="Times New Roman" w:cstheme="minorHAnsi"/>
+          <w:sz w:val="28"/>
+          <w:szCs w:val="28"/>
+          <w:bdr w:val="none" w:sz="0" w:space="0" w:color="auto" w:frame="1"/>
+        </w:rPr>
+        <w:t xml:space="preserve"> </w:t>
+      </w:r>
+      <w:proofErr w:type="spellStart"/>
+      <w:r>
+        <w:rPr>
+          <w:rFonts w:eastAsia="Times New Roman" w:cstheme="minorHAnsi"/>
+          <w:sz w:val="28"/>
+          <w:szCs w:val="28"/>
+          <w:bdr w:val="none" w:sz="0" w:space="0" w:color="auto" w:frame="1"/>
+        </w:rPr>
+        <w:t>će</w:t>
+      </w:r>
+      <w:proofErr w:type="spellEnd"/>
+      <w:r>
+        <w:rPr>
+          <w:rFonts w:eastAsia="Times New Roman" w:cstheme="minorHAnsi"/>
+          <w:sz w:val="28"/>
+          <w:szCs w:val="28"/>
+          <w:bdr w:val="none" w:sz="0" w:space="0" w:color="auto" w:frame="1"/>
+        </w:rPr>
+        <w:t xml:space="preserve"> </w:t>
+      </w:r>
+      <w:proofErr w:type="spellStart"/>
+      <w:r>
+        <w:rPr>
+          <w:rFonts w:eastAsia="Times New Roman" w:cstheme="minorHAnsi"/>
+          <w:sz w:val="28"/>
+          <w:szCs w:val="28"/>
+          <w:bdr w:val="none" w:sz="0" w:space="0" w:color="auto" w:frame="1"/>
+        </w:rPr>
+        <w:t>biti</w:t>
+      </w:r>
+      <w:proofErr w:type="spellEnd"/>
+      <w:r>
+        <w:rPr>
+          <w:rFonts w:eastAsia="Times New Roman" w:cstheme="minorHAnsi"/>
+          <w:sz w:val="28"/>
+          <w:szCs w:val="28"/>
+          <w:bdr w:val="none" w:sz="0" w:space="0" w:color="auto" w:frame="1"/>
+        </w:rPr>
+        <w:t xml:space="preserve"> </w:t>
+      </w:r>
+      <w:proofErr w:type="spellStart"/>
+      <w:r>
+        <w:rPr>
+          <w:rFonts w:eastAsia="Times New Roman" w:cstheme="minorHAnsi"/>
+          <w:sz w:val="28"/>
+          <w:szCs w:val="28"/>
+          <w:bdr w:val="none" w:sz="0" w:space="0" w:color="auto" w:frame="1"/>
+        </w:rPr>
+        <w:t>testiran</w:t>
+      </w:r>
+      <w:proofErr w:type="spellEnd"/>
+      <w:r>
+        <w:rPr>
+          <w:rFonts w:eastAsia="Times New Roman" w:cstheme="minorHAnsi"/>
+          <w:sz w:val="28"/>
+          <w:szCs w:val="28"/>
+          <w:bdr w:val="none" w:sz="0" w:space="0" w:color="auto" w:frame="1"/>
+        </w:rPr>
+        <w:t xml:space="preserve"> da se </w:t>
+      </w:r>
+      <w:proofErr w:type="spellStart"/>
+      <w:r>
+        <w:rPr>
+          <w:rFonts w:eastAsia="Times New Roman" w:cstheme="minorHAnsi"/>
+          <w:sz w:val="28"/>
+          <w:szCs w:val="28"/>
+          <w:bdr w:val="none" w:sz="0" w:space="0" w:color="auto" w:frame="1"/>
+        </w:rPr>
+        <w:t>proveri</w:t>
+      </w:r>
+      <w:proofErr w:type="spellEnd"/>
+      <w:r>
+        <w:rPr>
+          <w:rFonts w:eastAsia="Times New Roman" w:cstheme="minorHAnsi"/>
+          <w:sz w:val="28"/>
+          <w:szCs w:val="28"/>
+          <w:bdr w:val="none" w:sz="0" w:space="0" w:color="auto" w:frame="1"/>
+        </w:rPr>
+        <w:t xml:space="preserve"> </w:t>
+      </w:r>
+      <w:proofErr w:type="spellStart"/>
+      <w:r>
+        <w:rPr>
+          <w:rFonts w:eastAsia="Times New Roman" w:cstheme="minorHAnsi"/>
+          <w:sz w:val="28"/>
+          <w:szCs w:val="28"/>
+          <w:bdr w:val="none" w:sz="0" w:space="0" w:color="auto" w:frame="1"/>
+        </w:rPr>
+        <w:t>mogućnost</w:t>
+      </w:r>
+      <w:proofErr w:type="spellEnd"/>
+      <w:r>
+        <w:rPr>
+          <w:rFonts w:eastAsia="Times New Roman" w:cstheme="minorHAnsi"/>
+          <w:sz w:val="28"/>
+          <w:szCs w:val="28"/>
+          <w:bdr w:val="none" w:sz="0" w:space="0" w:color="auto" w:frame="1"/>
+        </w:rPr>
+        <w:t xml:space="preserve"> </w:t>
+      </w:r>
+      <w:proofErr w:type="spellStart"/>
+      <w:r>
+        <w:rPr>
+          <w:rFonts w:eastAsia="Times New Roman" w:cstheme="minorHAnsi"/>
+          <w:sz w:val="28"/>
+          <w:szCs w:val="28"/>
+          <w:bdr w:val="none" w:sz="0" w:space="0" w:color="auto" w:frame="1"/>
+        </w:rPr>
+        <w:t>prilagođavanja</w:t>
+      </w:r>
+      <w:proofErr w:type="spellEnd"/>
+      <w:r>
+        <w:rPr>
+          <w:rFonts w:eastAsia="Times New Roman" w:cstheme="minorHAnsi"/>
+          <w:sz w:val="28"/>
+          <w:szCs w:val="28"/>
+          <w:bdr w:val="none" w:sz="0" w:space="0" w:color="auto" w:frame="1"/>
+        </w:rPr>
+        <w:t xml:space="preserve"> za </w:t>
+      </w:r>
+      <w:proofErr w:type="spellStart"/>
+      <w:r>
+        <w:rPr>
+          <w:rFonts w:eastAsia="Times New Roman" w:cstheme="minorHAnsi"/>
+          <w:sz w:val="28"/>
+          <w:szCs w:val="28"/>
+          <w:bdr w:val="none" w:sz="0" w:space="0" w:color="auto" w:frame="1"/>
+        </w:rPr>
+        <w:t>buduće</w:t>
+      </w:r>
+      <w:proofErr w:type="spellEnd"/>
+      <w:r>
+        <w:rPr>
+          <w:rFonts w:eastAsia="Times New Roman" w:cstheme="minorHAnsi"/>
+          <w:sz w:val="28"/>
+          <w:szCs w:val="28"/>
+          <w:bdr w:val="none" w:sz="0" w:space="0" w:color="auto" w:frame="1"/>
+        </w:rPr>
+        <w:t xml:space="preserve"> </w:t>
+      </w:r>
+      <w:proofErr w:type="spellStart"/>
+      <w:r>
+        <w:rPr>
+          <w:rFonts w:eastAsia="Times New Roman" w:cstheme="minorHAnsi"/>
+          <w:sz w:val="28"/>
+          <w:szCs w:val="28"/>
+          <w:bdr w:val="none" w:sz="0" w:space="0" w:color="auto" w:frame="1"/>
+        </w:rPr>
+        <w:t>nadogradnje</w:t>
+      </w:r>
+      <w:proofErr w:type="spellEnd"/>
+      <w:r>
+        <w:rPr>
+          <w:rFonts w:eastAsia="Times New Roman" w:cstheme="minorHAnsi"/>
+          <w:sz w:val="28"/>
+          <w:szCs w:val="28"/>
+          <w:bdr w:val="none" w:sz="0" w:space="0" w:color="auto" w:frame="1"/>
+        </w:rPr>
+        <w:t>.</w:t>
+      </w:r>
+    </w:p>
+    <w:p>
+      <w:pPr>
+        <w:spacing w:before="100" w:beforeAutospacing="1" w:after="100" w:afterAutospacing="1" w:line="240" w:lineRule="auto"/>
+        <w:ind w:firstLine="720"/>
+        <w:jc w:val="both"/>
+        <w:rPr>
+          <w:rFonts w:eastAsia="Times New Roman" w:cstheme="minorHAnsi"/>
+          <w:sz w:val="28"/>
+          <w:szCs w:val="28"/>
+          <w:bdr w:val="none" w:sz="0" w:space="0" w:color="auto" w:frame="1"/>
+        </w:rPr>
+      </w:pPr>
+      <w:proofErr w:type="spellStart"/>
+      <w:r>
+        <w:rPr>
+          <w:rFonts w:eastAsia="Times New Roman" w:cstheme="minorHAnsi"/>
+          <w:sz w:val="28"/>
+          <w:szCs w:val="28"/>
+          <w:bdr w:val="none" w:sz="0" w:space="0" w:color="auto" w:frame="1"/>
+        </w:rPr>
+        <w:t>Sigurnost</w:t>
+      </w:r>
+      <w:proofErr w:type="spellEnd"/>
+      <w:r>
+        <w:rPr>
+          <w:rFonts w:eastAsia="Times New Roman" w:cstheme="minorHAnsi"/>
+          <w:sz w:val="28"/>
+          <w:szCs w:val="28"/>
+          <w:bdr w:val="none" w:sz="0" w:space="0" w:color="auto" w:frame="1"/>
+        </w:rPr>
+        <w:t xml:space="preserve">: </w:t>
+      </w:r>
+      <w:proofErr w:type="spellStart"/>
+      <w:r>
+        <w:rPr>
+          <w:rFonts w:eastAsia="Times New Roman" w:cstheme="minorHAnsi"/>
+          <w:sz w:val="28"/>
+          <w:szCs w:val="28"/>
+          <w:bdr w:val="none" w:sz="0" w:space="0" w:color="auto" w:frame="1"/>
+        </w:rPr>
+        <w:t>Verifikovaće</w:t>
+      </w:r>
+      <w:proofErr w:type="spellEnd"/>
+      <w:r>
+        <w:rPr>
+          <w:rFonts w:eastAsia="Times New Roman" w:cstheme="minorHAnsi"/>
+          <w:sz w:val="28"/>
+          <w:szCs w:val="28"/>
+          <w:bdr w:val="none" w:sz="0" w:space="0" w:color="auto" w:frame="1"/>
+        </w:rPr>
+        <w:t xml:space="preserve"> se </w:t>
+      </w:r>
+      <w:proofErr w:type="spellStart"/>
+      <w:r>
+        <w:rPr>
+          <w:rFonts w:eastAsia="Times New Roman" w:cstheme="minorHAnsi"/>
+          <w:sz w:val="28"/>
+          <w:szCs w:val="28"/>
+          <w:bdr w:val="none" w:sz="0" w:space="0" w:color="auto" w:frame="1"/>
+        </w:rPr>
+        <w:t>sigurnosne</w:t>
+      </w:r>
+      <w:proofErr w:type="spellEnd"/>
+      <w:r>
+        <w:rPr>
+          <w:rFonts w:eastAsia="Times New Roman" w:cstheme="minorHAnsi"/>
+          <w:sz w:val="28"/>
+          <w:szCs w:val="28"/>
+          <w:bdr w:val="none" w:sz="0" w:space="0" w:color="auto" w:frame="1"/>
+        </w:rPr>
+        <w:t xml:space="preserve"> mere (</w:t>
+      </w:r>
+      <w:proofErr w:type="spellStart"/>
+      <w:r>
+        <w:rPr>
+          <w:rFonts w:eastAsia="Times New Roman" w:cstheme="minorHAnsi"/>
+          <w:sz w:val="28"/>
+          <w:szCs w:val="28"/>
+          <w:bdr w:val="none" w:sz="0" w:space="0" w:color="auto" w:frame="1"/>
+        </w:rPr>
+        <w:t>npr</w:t>
+      </w:r>
+      <w:proofErr w:type="spellEnd"/>
+      <w:r>
+        <w:rPr>
+          <w:rFonts w:eastAsia="Times New Roman" w:cstheme="minorHAnsi"/>
+          <w:sz w:val="28"/>
+          <w:szCs w:val="28"/>
+          <w:bdr w:val="none" w:sz="0" w:space="0" w:color="auto" w:frame="1"/>
+        </w:rPr>
+        <w:t xml:space="preserve">. </w:t>
+      </w:r>
+      <w:proofErr w:type="spellStart"/>
+      <w:r>
+        <w:rPr>
+          <w:rFonts w:eastAsia="Times New Roman" w:cstheme="minorHAnsi"/>
+          <w:sz w:val="28"/>
+          <w:szCs w:val="28"/>
+          <w:bdr w:val="none" w:sz="0" w:space="0" w:color="auto" w:frame="1"/>
+        </w:rPr>
+        <w:t>autentifikacija</w:t>
+      </w:r>
+      <w:proofErr w:type="spellEnd"/>
+      <w:r>
+        <w:rPr>
+          <w:rFonts w:eastAsia="Times New Roman" w:cstheme="minorHAnsi"/>
+          <w:sz w:val="28"/>
+          <w:szCs w:val="28"/>
+          <w:bdr w:val="none" w:sz="0" w:space="0" w:color="auto" w:frame="1"/>
+        </w:rPr>
+        <w:t xml:space="preserve"> </w:t>
+      </w:r>
+      <w:proofErr w:type="spellStart"/>
+      <w:r>
+        <w:rPr>
+          <w:rFonts w:eastAsia="Times New Roman" w:cstheme="minorHAnsi"/>
+          <w:sz w:val="28"/>
+          <w:szCs w:val="28"/>
+          <w:bdr w:val="none" w:sz="0" w:space="0" w:color="auto" w:frame="1"/>
+        </w:rPr>
+        <w:t>korisnika</w:t>
+      </w:r>
+      <w:proofErr w:type="spellEnd"/>
+      <w:r>
+        <w:rPr>
+          <w:rFonts w:eastAsia="Times New Roman" w:cstheme="minorHAnsi"/>
+          <w:sz w:val="28"/>
+          <w:szCs w:val="28"/>
+          <w:bdr w:val="none" w:sz="0" w:space="0" w:color="auto" w:frame="1"/>
+        </w:rPr>
+        <w:t xml:space="preserve">, </w:t>
+      </w:r>
+      <w:proofErr w:type="spellStart"/>
+      <w:r>
+        <w:rPr>
+          <w:rFonts w:eastAsia="Times New Roman" w:cstheme="minorHAnsi"/>
+          <w:sz w:val="28"/>
+          <w:szCs w:val="28"/>
+          <w:bdr w:val="none" w:sz="0" w:space="0" w:color="auto" w:frame="1"/>
+        </w:rPr>
+        <w:t>enkripcija</w:t>
+      </w:r>
+      <w:proofErr w:type="spellEnd"/>
+      <w:r>
+        <w:rPr>
+          <w:rFonts w:eastAsia="Times New Roman" w:cstheme="minorHAnsi"/>
+          <w:sz w:val="28"/>
+          <w:szCs w:val="28"/>
+          <w:bdr w:val="none" w:sz="0" w:space="0" w:color="auto" w:frame="1"/>
+        </w:rPr>
+        <w:t xml:space="preserve"> </w:t>
+      </w:r>
+      <w:proofErr w:type="spellStart"/>
+      <w:r>
+        <w:rPr>
+          <w:rFonts w:eastAsia="Times New Roman" w:cstheme="minorHAnsi"/>
+          <w:sz w:val="28"/>
+          <w:szCs w:val="28"/>
+          <w:bdr w:val="none" w:sz="0" w:space="0" w:color="auto" w:frame="1"/>
+        </w:rPr>
+        <w:t>podataka</w:t>
+      </w:r>
+      <w:proofErr w:type="spellEnd"/>
+      <w:r>
+        <w:rPr>
+          <w:rFonts w:eastAsia="Times New Roman" w:cstheme="minorHAnsi"/>
+          <w:sz w:val="28"/>
+          <w:szCs w:val="28"/>
+          <w:bdr w:val="none" w:sz="0" w:space="0" w:color="auto" w:frame="1"/>
+        </w:rPr>
+        <w:t>).</w:t>
+      </w:r>
+    </w:p>
+    <w:p>
+      <w:pPr>
+        <w:spacing w:before="100" w:beforeAutospacing="1" w:after="100" w:afterAutospacing="1" w:line="240" w:lineRule="auto"/>
+        <w:ind w:firstLine="720"/>
+        <w:jc w:val="both"/>
+        <w:rPr>
+          <w:rFonts w:eastAsia="Times New Roman" w:cstheme="minorHAnsi"/>
+          <w:sz w:val="28"/>
+          <w:szCs w:val="28"/>
+          <w:bdr w:val="none" w:sz="0" w:space="0" w:color="auto" w:frame="1"/>
+        </w:rPr>
+      </w:pPr>
+      <w:proofErr w:type="spellStart"/>
+      <w:r>
+        <w:rPr>
+          <w:rFonts w:eastAsia="Times New Roman" w:cstheme="minorHAnsi"/>
+          <w:sz w:val="28"/>
+          <w:szCs w:val="28"/>
+          <w:bdr w:val="none" w:sz="0" w:space="0" w:color="auto" w:frame="1"/>
+        </w:rPr>
+        <w:t>Otporan</w:t>
+      </w:r>
+      <w:proofErr w:type="spellEnd"/>
+      <w:r>
+        <w:rPr>
+          <w:rFonts w:eastAsia="Times New Roman" w:cstheme="minorHAnsi"/>
+          <w:sz w:val="28"/>
+          <w:szCs w:val="28"/>
+          <w:bdr w:val="none" w:sz="0" w:space="0" w:color="auto" w:frame="1"/>
+        </w:rPr>
+        <w:t xml:space="preserve"> </w:t>
+      </w:r>
+      <w:proofErr w:type="spellStart"/>
+      <w:r>
+        <w:rPr>
+          <w:rFonts w:eastAsia="Times New Roman" w:cstheme="minorHAnsi"/>
+          <w:sz w:val="28"/>
+          <w:szCs w:val="28"/>
+          <w:bdr w:val="none" w:sz="0" w:space="0" w:color="auto" w:frame="1"/>
+        </w:rPr>
+        <w:t>na</w:t>
+      </w:r>
+      <w:proofErr w:type="spellEnd"/>
+      <w:r>
+        <w:rPr>
+          <w:rFonts w:eastAsia="Times New Roman" w:cstheme="minorHAnsi"/>
+          <w:sz w:val="28"/>
+          <w:szCs w:val="28"/>
+          <w:bdr w:val="none" w:sz="0" w:space="0" w:color="auto" w:frame="1"/>
+        </w:rPr>
+        <w:t xml:space="preserve"> </w:t>
+      </w:r>
+      <w:proofErr w:type="spellStart"/>
+      <w:r>
+        <w:rPr>
+          <w:rFonts w:eastAsia="Times New Roman" w:cstheme="minorHAnsi"/>
+          <w:sz w:val="28"/>
+          <w:szCs w:val="28"/>
+          <w:bdr w:val="none" w:sz="0" w:space="0" w:color="auto" w:frame="1"/>
+        </w:rPr>
+        <w:t>greške</w:t>
+      </w:r>
+      <w:proofErr w:type="spellEnd"/>
+      <w:r>
+        <w:rPr>
+          <w:rFonts w:eastAsia="Times New Roman" w:cstheme="minorHAnsi"/>
+          <w:sz w:val="28"/>
+          <w:szCs w:val="28"/>
+          <w:bdr w:val="none" w:sz="0" w:space="0" w:color="auto" w:frame="1"/>
+        </w:rPr>
+        <w:t xml:space="preserve">: </w:t>
+      </w:r>
+      <w:proofErr w:type="spellStart"/>
+      <w:r>
+        <w:rPr>
+          <w:rFonts w:eastAsia="Times New Roman" w:cstheme="minorHAnsi"/>
+          <w:sz w:val="28"/>
+          <w:szCs w:val="28"/>
+          <w:bdr w:val="none" w:sz="0" w:space="0" w:color="auto" w:frame="1"/>
+        </w:rPr>
+        <w:t>Sistem</w:t>
+      </w:r>
+      <w:proofErr w:type="spellEnd"/>
+      <w:r>
+        <w:rPr>
+          <w:rFonts w:eastAsia="Times New Roman" w:cstheme="minorHAnsi"/>
+          <w:sz w:val="28"/>
+          <w:szCs w:val="28"/>
+          <w:bdr w:val="none" w:sz="0" w:space="0" w:color="auto" w:frame="1"/>
+        </w:rPr>
+        <w:t xml:space="preserve"> </w:t>
+      </w:r>
+      <w:proofErr w:type="spellStart"/>
+      <w:r>
+        <w:rPr>
+          <w:rFonts w:eastAsia="Times New Roman" w:cstheme="minorHAnsi"/>
+          <w:sz w:val="28"/>
+          <w:szCs w:val="28"/>
+          <w:bdr w:val="none" w:sz="0" w:space="0" w:color="auto" w:frame="1"/>
+        </w:rPr>
+        <w:t>će</w:t>
+      </w:r>
+      <w:proofErr w:type="spellEnd"/>
+      <w:r>
+        <w:rPr>
+          <w:rFonts w:eastAsia="Times New Roman" w:cstheme="minorHAnsi"/>
+          <w:sz w:val="28"/>
+          <w:szCs w:val="28"/>
+          <w:bdr w:val="none" w:sz="0" w:space="0" w:color="auto" w:frame="1"/>
+        </w:rPr>
+        <w:t xml:space="preserve"> se </w:t>
+      </w:r>
+      <w:proofErr w:type="spellStart"/>
+      <w:r>
+        <w:rPr>
+          <w:rFonts w:eastAsia="Times New Roman" w:cstheme="minorHAnsi"/>
+          <w:sz w:val="28"/>
+          <w:szCs w:val="28"/>
+          <w:bdr w:val="none" w:sz="0" w:space="0" w:color="auto" w:frame="1"/>
+        </w:rPr>
+        <w:t>testirati</w:t>
+      </w:r>
+      <w:proofErr w:type="spellEnd"/>
+      <w:r>
+        <w:rPr>
+          <w:rFonts w:eastAsia="Times New Roman" w:cstheme="minorHAnsi"/>
+          <w:sz w:val="28"/>
+          <w:szCs w:val="28"/>
+          <w:bdr w:val="none" w:sz="0" w:space="0" w:color="auto" w:frame="1"/>
+        </w:rPr>
+        <w:t xml:space="preserve"> </w:t>
+      </w:r>
+      <w:proofErr w:type="spellStart"/>
+      <w:r>
+        <w:rPr>
+          <w:rFonts w:eastAsia="Times New Roman" w:cstheme="minorHAnsi"/>
+          <w:sz w:val="28"/>
+          <w:szCs w:val="28"/>
+          <w:bdr w:val="none" w:sz="0" w:space="0" w:color="auto" w:frame="1"/>
+        </w:rPr>
+        <w:t>kako</w:t>
+      </w:r>
+      <w:proofErr w:type="spellEnd"/>
+      <w:r>
+        <w:rPr>
+          <w:rFonts w:eastAsia="Times New Roman" w:cstheme="minorHAnsi"/>
+          <w:sz w:val="28"/>
+          <w:szCs w:val="28"/>
+          <w:bdr w:val="none" w:sz="0" w:space="0" w:color="auto" w:frame="1"/>
+        </w:rPr>
+        <w:t xml:space="preserve"> bi bio </w:t>
+      </w:r>
+      <w:proofErr w:type="spellStart"/>
+      <w:r>
+        <w:rPr>
+          <w:rFonts w:eastAsia="Times New Roman" w:cstheme="minorHAnsi"/>
+          <w:sz w:val="28"/>
+          <w:szCs w:val="28"/>
+          <w:bdr w:val="none" w:sz="0" w:space="0" w:color="auto" w:frame="1"/>
+        </w:rPr>
+        <w:t>otporan</w:t>
+      </w:r>
+      <w:proofErr w:type="spellEnd"/>
+      <w:r>
+        <w:rPr>
+          <w:rFonts w:eastAsia="Times New Roman" w:cstheme="minorHAnsi"/>
+          <w:sz w:val="28"/>
+          <w:szCs w:val="28"/>
+          <w:bdr w:val="none" w:sz="0" w:space="0" w:color="auto" w:frame="1"/>
+        </w:rPr>
+        <w:t xml:space="preserve"> </w:t>
+      </w:r>
+      <w:proofErr w:type="spellStart"/>
+      <w:r>
+        <w:rPr>
+          <w:rFonts w:eastAsia="Times New Roman" w:cstheme="minorHAnsi"/>
+          <w:sz w:val="28"/>
+          <w:szCs w:val="28"/>
+          <w:bdr w:val="none" w:sz="0" w:space="0" w:color="auto" w:frame="1"/>
+        </w:rPr>
+        <w:t>na</w:t>
+      </w:r>
+      <w:proofErr w:type="spellEnd"/>
+      <w:r>
+        <w:rPr>
+          <w:rFonts w:eastAsia="Times New Roman" w:cstheme="minorHAnsi"/>
+          <w:sz w:val="28"/>
+          <w:szCs w:val="28"/>
+          <w:bdr w:val="none" w:sz="0" w:space="0" w:color="auto" w:frame="1"/>
+        </w:rPr>
+        <w:t xml:space="preserve"> </w:t>
+      </w:r>
+      <w:proofErr w:type="spellStart"/>
+      <w:r>
+        <w:rPr>
+          <w:rFonts w:eastAsia="Times New Roman" w:cstheme="minorHAnsi"/>
+          <w:sz w:val="28"/>
+          <w:szCs w:val="28"/>
+          <w:bdr w:val="none" w:sz="0" w:space="0" w:color="auto" w:frame="1"/>
+        </w:rPr>
+        <w:t>potencijalne</w:t>
+      </w:r>
+      <w:proofErr w:type="spellEnd"/>
+      <w:r>
+        <w:rPr>
+          <w:rFonts w:eastAsia="Times New Roman" w:cstheme="minorHAnsi"/>
+          <w:sz w:val="28"/>
+          <w:szCs w:val="28"/>
+          <w:bdr w:val="none" w:sz="0" w:space="0" w:color="auto" w:frame="1"/>
+        </w:rPr>
+        <w:t xml:space="preserve"> </w:t>
+      </w:r>
+      <w:proofErr w:type="spellStart"/>
+      <w:r>
+        <w:rPr>
+          <w:rFonts w:eastAsia="Times New Roman" w:cstheme="minorHAnsi"/>
+          <w:sz w:val="28"/>
+          <w:szCs w:val="28"/>
+          <w:bdr w:val="none" w:sz="0" w:space="0" w:color="auto" w:frame="1"/>
+        </w:rPr>
+        <w:t>grešk</w:t>
+      </w:r>
+      <w:bookmarkStart w:id="0" w:name="_GoBack"/>
+      <w:bookmarkEnd w:id="0"/>
+      <w:r>
+        <w:rPr>
+          <w:rFonts w:eastAsia="Times New Roman" w:cstheme="minorHAnsi"/>
+          <w:sz w:val="28"/>
+          <w:szCs w:val="28"/>
+          <w:bdr w:val="none" w:sz="0" w:space="0" w:color="auto" w:frame="1"/>
+        </w:rPr>
+        <w:t>e</w:t>
+      </w:r>
+      <w:proofErr w:type="spellEnd"/>
+      <w:r>
+        <w:rPr>
+          <w:rFonts w:eastAsia="Times New Roman" w:cstheme="minorHAnsi"/>
+          <w:sz w:val="28"/>
+          <w:szCs w:val="28"/>
+          <w:bdr w:val="none" w:sz="0" w:space="0" w:color="auto" w:frame="1"/>
+        </w:rPr>
+        <w:t xml:space="preserve"> </w:t>
+      </w:r>
+      <w:proofErr w:type="spellStart"/>
+      <w:r>
+        <w:rPr>
+          <w:rFonts w:eastAsia="Times New Roman" w:cstheme="minorHAnsi"/>
+          <w:sz w:val="28"/>
+          <w:szCs w:val="28"/>
+          <w:bdr w:val="none" w:sz="0" w:space="0" w:color="auto" w:frame="1"/>
+        </w:rPr>
+        <w:t>i</w:t>
+      </w:r>
+      <w:proofErr w:type="spellEnd"/>
+      <w:r>
+        <w:rPr>
+          <w:rFonts w:eastAsia="Times New Roman" w:cstheme="minorHAnsi"/>
+          <w:sz w:val="28"/>
+          <w:szCs w:val="28"/>
+          <w:bdr w:val="none" w:sz="0" w:space="0" w:color="auto" w:frame="1"/>
+        </w:rPr>
+        <w:t xml:space="preserve"> </w:t>
+      </w:r>
+      <w:proofErr w:type="spellStart"/>
+      <w:r>
+        <w:rPr>
+          <w:rFonts w:eastAsia="Times New Roman" w:cstheme="minorHAnsi"/>
+          <w:sz w:val="28"/>
+          <w:szCs w:val="28"/>
+          <w:bdr w:val="none" w:sz="0" w:space="0" w:color="auto" w:frame="1"/>
+        </w:rPr>
+        <w:t>greške</w:t>
+      </w:r>
+      <w:proofErr w:type="spellEnd"/>
+      <w:r>
+        <w:rPr>
+          <w:rFonts w:eastAsia="Times New Roman" w:cstheme="minorHAnsi"/>
+          <w:sz w:val="28"/>
+          <w:szCs w:val="28"/>
+          <w:bdr w:val="none" w:sz="0" w:space="0" w:color="auto" w:frame="1"/>
+        </w:rPr>
+        <w:t xml:space="preserve"> </w:t>
+      </w:r>
+      <w:proofErr w:type="spellStart"/>
+      <w:r>
+        <w:rPr>
+          <w:rFonts w:eastAsia="Times New Roman" w:cstheme="minorHAnsi"/>
+          <w:sz w:val="28"/>
+          <w:szCs w:val="28"/>
+          <w:bdr w:val="none" w:sz="0" w:space="0" w:color="auto" w:frame="1"/>
+        </w:rPr>
+        <w:t>će</w:t>
+      </w:r>
+      <w:proofErr w:type="spellEnd"/>
+      <w:r>
+        <w:rPr>
+          <w:rFonts w:eastAsia="Times New Roman" w:cstheme="minorHAnsi"/>
+          <w:sz w:val="28"/>
+          <w:szCs w:val="28"/>
+          <w:bdr w:val="none" w:sz="0" w:space="0" w:color="auto" w:frame="1"/>
+        </w:rPr>
+        <w:t xml:space="preserve"> </w:t>
+      </w:r>
+      <w:proofErr w:type="spellStart"/>
+      <w:r>
+        <w:rPr>
+          <w:rFonts w:eastAsia="Times New Roman" w:cstheme="minorHAnsi"/>
+          <w:sz w:val="28"/>
+          <w:szCs w:val="28"/>
+          <w:bdr w:val="none" w:sz="0" w:space="0" w:color="auto" w:frame="1"/>
+        </w:rPr>
+        <w:t>biti</w:t>
+      </w:r>
+      <w:proofErr w:type="spellEnd"/>
+      <w:r>
+        <w:rPr>
+          <w:rFonts w:eastAsia="Times New Roman" w:cstheme="minorHAnsi"/>
+          <w:sz w:val="28"/>
+          <w:szCs w:val="28"/>
+          <w:bdr w:val="none" w:sz="0" w:space="0" w:color="auto" w:frame="1"/>
+        </w:rPr>
+        <w:t xml:space="preserve"> </w:t>
+      </w:r>
+      <w:proofErr w:type="spellStart"/>
+      <w:r>
+        <w:rPr>
+          <w:rFonts w:eastAsia="Times New Roman" w:cstheme="minorHAnsi"/>
+          <w:sz w:val="28"/>
+          <w:szCs w:val="28"/>
+          <w:bdr w:val="none" w:sz="0" w:space="0" w:color="auto" w:frame="1"/>
+        </w:rPr>
+        <w:t>pravilno</w:t>
+      </w:r>
+      <w:proofErr w:type="spellEnd"/>
+      <w:r>
+        <w:rPr>
+          <w:rFonts w:eastAsia="Times New Roman" w:cstheme="minorHAnsi"/>
+          <w:sz w:val="28"/>
+          <w:szCs w:val="28"/>
+          <w:bdr w:val="none" w:sz="0" w:space="0" w:color="auto" w:frame="1"/>
+        </w:rPr>
+        <w:t xml:space="preserve"> </w:t>
+      </w:r>
+      <w:proofErr w:type="spellStart"/>
+      <w:r>
+        <w:rPr>
+          <w:rFonts w:eastAsia="Times New Roman" w:cstheme="minorHAnsi"/>
+          <w:sz w:val="28"/>
+          <w:szCs w:val="28"/>
+          <w:bdr w:val="none" w:sz="0" w:space="0" w:color="auto" w:frame="1"/>
+        </w:rPr>
+        <w:t>prikazane</w:t>
+      </w:r>
+      <w:proofErr w:type="spellEnd"/>
+      <w:r>
+        <w:rPr>
+          <w:rFonts w:eastAsia="Times New Roman" w:cstheme="minorHAnsi"/>
+          <w:sz w:val="28"/>
+          <w:szCs w:val="28"/>
+          <w:bdr w:val="none" w:sz="0" w:space="0" w:color="auto" w:frame="1"/>
+        </w:rPr>
+        <w:t xml:space="preserve"> </w:t>
+      </w:r>
+      <w:proofErr w:type="spellStart"/>
+      <w:r>
+        <w:rPr>
+          <w:rFonts w:eastAsia="Times New Roman" w:cstheme="minorHAnsi"/>
+          <w:sz w:val="28"/>
+          <w:szCs w:val="28"/>
+          <w:bdr w:val="none" w:sz="0" w:space="0" w:color="auto" w:frame="1"/>
+        </w:rPr>
+        <w:t>korisniku</w:t>
+      </w:r>
+      <w:proofErr w:type="spellEnd"/>
+      <w:r>
+        <w:rPr>
+          <w:rFonts w:eastAsia="Times New Roman" w:cstheme="minorHAnsi"/>
+          <w:sz w:val="28"/>
+          <w:szCs w:val="28"/>
+          <w:bdr w:val="none" w:sz="0" w:space="0" w:color="auto" w:frame="1"/>
+        </w:rPr>
+        <w:t>.</w:t>
+      </w:r>
+    </w:p>
+    <w:p>
+      <w:pPr>
+        <w:spacing w:before="100" w:beforeAutospacing="1" w:after="100" w:afterAutospacing="1" w:line="240" w:lineRule="auto"/>
+        <w:jc w:val="both"/>
+        <w:rPr>
+          <w:rFonts w:eastAsia="Times New Roman" w:cstheme="minorHAnsi"/>
+          <w:sz w:val="28"/>
+          <w:szCs w:val="28"/>
+          <w:bdr w:val="none" w:sz="0" w:space="0" w:color="auto" w:frame="1"/>
+        </w:rPr>
+      </w:pPr>
+    </w:p>
+    <w:p>
+      <w:pPr>
+        <w:spacing w:before="100" w:beforeAutospacing="1" w:after="100" w:afterAutospacing="1" w:line="240" w:lineRule="auto"/>
+        <w:jc w:val="both"/>
+        <w:rPr>
+          <w:rFonts w:eastAsia="Times New Roman" w:cstheme="minorHAnsi"/>
+          <w:b/>
+          <w:sz w:val="30"/>
+          <w:szCs w:val="30"/>
+          <w:bdr w:val="none" w:sz="0" w:space="0" w:color="auto" w:frame="1"/>
+        </w:rPr>
+      </w:pPr>
+      <w:r>
+        <w:rPr>
+          <w:rFonts w:eastAsia="Times New Roman" w:cstheme="minorHAnsi"/>
+          <w:b/>
+          <w:sz w:val="30"/>
+          <w:szCs w:val="30"/>
+          <w:bdr w:val="none" w:sz="0" w:space="0" w:color="auto" w:frame="1"/>
+        </w:rPr>
+        <w:t xml:space="preserve">4.8 </w:t>
+      </w:r>
+      <w:proofErr w:type="spellStart"/>
+      <w:r>
+        <w:rPr>
+          <w:rFonts w:eastAsia="Times New Roman" w:cstheme="minorHAnsi"/>
+          <w:b/>
+          <w:sz w:val="30"/>
+          <w:szCs w:val="30"/>
+          <w:bdr w:val="none" w:sz="0" w:space="0" w:color="auto" w:frame="1"/>
+        </w:rPr>
+        <w:t>Dopunske</w:t>
+      </w:r>
+      <w:proofErr w:type="spellEnd"/>
+      <w:r>
+        <w:rPr>
+          <w:rFonts w:eastAsia="Times New Roman" w:cstheme="minorHAnsi"/>
+          <w:b/>
+          <w:sz w:val="30"/>
+          <w:szCs w:val="30"/>
+          <w:bdr w:val="none" w:sz="0" w:space="0" w:color="auto" w:frame="1"/>
+        </w:rPr>
+        <w:t xml:space="preserve"> </w:t>
+      </w:r>
+      <w:proofErr w:type="spellStart"/>
+      <w:r>
+        <w:rPr>
+          <w:rFonts w:eastAsia="Times New Roman" w:cstheme="minorHAnsi"/>
+          <w:b/>
+          <w:sz w:val="30"/>
+          <w:szCs w:val="30"/>
+          <w:bdr w:val="none" w:sz="0" w:space="0" w:color="auto" w:frame="1"/>
+        </w:rPr>
+        <w:t>informacije</w:t>
+      </w:r>
+      <w:proofErr w:type="spellEnd"/>
+    </w:p>
+    <w:p>
+      <w:pPr>
+        <w:spacing w:before="100" w:beforeAutospacing="1" w:after="100" w:afterAutospacing="1" w:line="240" w:lineRule="auto"/>
+        <w:jc w:val="both"/>
+        <w:rPr>
+          <w:rFonts w:eastAsia="Times New Roman" w:cstheme="minorHAnsi"/>
+          <w:sz w:val="28"/>
+          <w:szCs w:val="28"/>
+          <w:bdr w:val="none" w:sz="0" w:space="0" w:color="auto" w:frame="1"/>
+        </w:rPr>
+      </w:pPr>
+      <w:r>
+        <w:rPr>
+          <w:rFonts w:eastAsia="Times New Roman" w:cstheme="minorHAnsi"/>
+          <w:sz w:val="28"/>
+          <w:szCs w:val="28"/>
+          <w:bdr w:val="none" w:sz="0" w:space="0" w:color="auto" w:frame="1"/>
+        </w:rPr>
+        <w:t xml:space="preserve"> </w:t>
+      </w:r>
+      <w:r>
+        <w:rPr>
+          <w:rFonts w:eastAsia="Times New Roman" w:cstheme="minorHAnsi"/>
+          <w:sz w:val="28"/>
+          <w:szCs w:val="28"/>
+          <w:bdr w:val="none" w:sz="0" w:space="0" w:color="auto" w:frame="1"/>
+        </w:rPr>
+        <w:tab/>
+      </w:r>
+      <w:proofErr w:type="spellStart"/>
+      <w:r>
+        <w:rPr>
+          <w:rFonts w:eastAsia="Times New Roman" w:cstheme="minorHAnsi"/>
+          <w:sz w:val="28"/>
+          <w:szCs w:val="28"/>
+          <w:bdr w:val="none" w:sz="0" w:space="0" w:color="auto" w:frame="1"/>
+        </w:rPr>
+        <w:t>Dokumentacija</w:t>
+      </w:r>
+      <w:proofErr w:type="spellEnd"/>
+      <w:r>
+        <w:rPr>
+          <w:rFonts w:eastAsia="Times New Roman" w:cstheme="minorHAnsi"/>
+          <w:sz w:val="28"/>
+          <w:szCs w:val="28"/>
+          <w:bdr w:val="none" w:sz="0" w:space="0" w:color="auto" w:frame="1"/>
+        </w:rPr>
+        <w:t xml:space="preserve">: </w:t>
+      </w:r>
+      <w:proofErr w:type="spellStart"/>
+      <w:r>
+        <w:rPr>
+          <w:rFonts w:eastAsia="Times New Roman" w:cstheme="minorHAnsi"/>
+          <w:sz w:val="28"/>
+          <w:szCs w:val="28"/>
+          <w:bdr w:val="none" w:sz="0" w:space="0" w:color="auto" w:frame="1"/>
+        </w:rPr>
+        <w:t>Obezbediće</w:t>
+      </w:r>
+      <w:proofErr w:type="spellEnd"/>
+      <w:r>
+        <w:rPr>
+          <w:rFonts w:eastAsia="Times New Roman" w:cstheme="minorHAnsi"/>
+          <w:sz w:val="28"/>
+          <w:szCs w:val="28"/>
+          <w:bdr w:val="none" w:sz="0" w:space="0" w:color="auto" w:frame="1"/>
+        </w:rPr>
+        <w:t xml:space="preserve"> se </w:t>
+      </w:r>
+      <w:proofErr w:type="spellStart"/>
+      <w:r>
+        <w:rPr>
+          <w:rFonts w:eastAsia="Times New Roman" w:cstheme="minorHAnsi"/>
+          <w:sz w:val="28"/>
+          <w:szCs w:val="28"/>
+          <w:bdr w:val="none" w:sz="0" w:space="0" w:color="auto" w:frame="1"/>
+        </w:rPr>
+        <w:t>detaljna</w:t>
+      </w:r>
+      <w:proofErr w:type="spellEnd"/>
+      <w:r>
+        <w:rPr>
+          <w:rFonts w:eastAsia="Times New Roman" w:cstheme="minorHAnsi"/>
+          <w:sz w:val="28"/>
+          <w:szCs w:val="28"/>
+          <w:bdr w:val="none" w:sz="0" w:space="0" w:color="auto" w:frame="1"/>
+        </w:rPr>
+        <w:t xml:space="preserve"> </w:t>
+      </w:r>
+      <w:proofErr w:type="spellStart"/>
+      <w:r>
+        <w:rPr>
+          <w:rFonts w:eastAsia="Times New Roman" w:cstheme="minorHAnsi"/>
+          <w:sz w:val="28"/>
+          <w:szCs w:val="28"/>
+          <w:bdr w:val="none" w:sz="0" w:space="0" w:color="auto" w:frame="1"/>
+        </w:rPr>
+        <w:t>korisnička</w:t>
+      </w:r>
+      <w:proofErr w:type="spellEnd"/>
+      <w:r>
+        <w:rPr>
+          <w:rFonts w:eastAsia="Times New Roman" w:cstheme="minorHAnsi"/>
+          <w:sz w:val="28"/>
+          <w:szCs w:val="28"/>
+          <w:bdr w:val="none" w:sz="0" w:space="0" w:color="auto" w:frame="1"/>
+        </w:rPr>
+        <w:t xml:space="preserve"> </w:t>
+      </w:r>
+      <w:proofErr w:type="spellStart"/>
+      <w:r>
+        <w:rPr>
+          <w:rFonts w:eastAsia="Times New Roman" w:cstheme="minorHAnsi"/>
+          <w:sz w:val="28"/>
+          <w:szCs w:val="28"/>
+          <w:bdr w:val="none" w:sz="0" w:space="0" w:color="auto" w:frame="1"/>
+        </w:rPr>
+        <w:t>i</w:t>
+      </w:r>
+      <w:proofErr w:type="spellEnd"/>
+      <w:r>
+        <w:rPr>
+          <w:rFonts w:eastAsia="Times New Roman" w:cstheme="minorHAnsi"/>
+          <w:sz w:val="28"/>
+          <w:szCs w:val="28"/>
+          <w:bdr w:val="none" w:sz="0" w:space="0" w:color="auto" w:frame="1"/>
+        </w:rPr>
+        <w:t xml:space="preserve"> </w:t>
+      </w:r>
+      <w:proofErr w:type="spellStart"/>
+      <w:r>
+        <w:rPr>
+          <w:rFonts w:eastAsia="Times New Roman" w:cstheme="minorHAnsi"/>
+          <w:sz w:val="28"/>
+          <w:szCs w:val="28"/>
+          <w:bdr w:val="none" w:sz="0" w:space="0" w:color="auto" w:frame="1"/>
+        </w:rPr>
+        <w:t>tehnička</w:t>
+      </w:r>
+      <w:proofErr w:type="spellEnd"/>
+      <w:r>
+        <w:rPr>
+          <w:rFonts w:eastAsia="Times New Roman" w:cstheme="minorHAnsi"/>
+          <w:sz w:val="28"/>
+          <w:szCs w:val="28"/>
+          <w:bdr w:val="none" w:sz="0" w:space="0" w:color="auto" w:frame="1"/>
+        </w:rPr>
+        <w:t xml:space="preserve"> </w:t>
+      </w:r>
+      <w:proofErr w:type="spellStart"/>
+      <w:r>
+        <w:rPr>
+          <w:rFonts w:eastAsia="Times New Roman" w:cstheme="minorHAnsi"/>
+          <w:sz w:val="28"/>
+          <w:szCs w:val="28"/>
+          <w:bdr w:val="none" w:sz="0" w:space="0" w:color="auto" w:frame="1"/>
+        </w:rPr>
+        <w:t>dokumentacija</w:t>
+      </w:r>
+      <w:proofErr w:type="spellEnd"/>
+      <w:r>
+        <w:rPr>
+          <w:rFonts w:eastAsia="Times New Roman" w:cstheme="minorHAnsi"/>
+          <w:sz w:val="28"/>
+          <w:szCs w:val="28"/>
+          <w:bdr w:val="none" w:sz="0" w:space="0" w:color="auto" w:frame="1"/>
+        </w:rPr>
+        <w:t xml:space="preserve"> </w:t>
+      </w:r>
+      <w:proofErr w:type="spellStart"/>
+      <w:r>
+        <w:rPr>
+          <w:rFonts w:eastAsia="Times New Roman" w:cstheme="minorHAnsi"/>
+          <w:sz w:val="28"/>
+          <w:szCs w:val="28"/>
+          <w:bdr w:val="none" w:sz="0" w:space="0" w:color="auto" w:frame="1"/>
+        </w:rPr>
+        <w:t>koja</w:t>
+      </w:r>
+      <w:proofErr w:type="spellEnd"/>
+      <w:r>
+        <w:rPr>
+          <w:rFonts w:eastAsia="Times New Roman" w:cstheme="minorHAnsi"/>
+          <w:sz w:val="28"/>
+          <w:szCs w:val="28"/>
+          <w:bdr w:val="none" w:sz="0" w:space="0" w:color="auto" w:frame="1"/>
+        </w:rPr>
+        <w:t xml:space="preserve"> </w:t>
+      </w:r>
+      <w:proofErr w:type="spellStart"/>
+      <w:r>
+        <w:rPr>
+          <w:rFonts w:eastAsia="Times New Roman" w:cstheme="minorHAnsi"/>
+          <w:sz w:val="28"/>
+          <w:szCs w:val="28"/>
+          <w:bdr w:val="none" w:sz="0" w:space="0" w:color="auto" w:frame="1"/>
+        </w:rPr>
+        <w:t>će</w:t>
+      </w:r>
+      <w:proofErr w:type="spellEnd"/>
+      <w:r>
+        <w:rPr>
+          <w:rFonts w:eastAsia="Times New Roman" w:cstheme="minorHAnsi"/>
+          <w:sz w:val="28"/>
+          <w:szCs w:val="28"/>
+          <w:bdr w:val="none" w:sz="0" w:space="0" w:color="auto" w:frame="1"/>
+        </w:rPr>
+        <w:t xml:space="preserve"> se </w:t>
+      </w:r>
+      <w:proofErr w:type="spellStart"/>
+      <w:r>
+        <w:rPr>
+          <w:rFonts w:eastAsia="Times New Roman" w:cstheme="minorHAnsi"/>
+          <w:sz w:val="28"/>
+          <w:szCs w:val="28"/>
+          <w:bdr w:val="none" w:sz="0" w:space="0" w:color="auto" w:frame="1"/>
+        </w:rPr>
+        <w:t>periodično</w:t>
+      </w:r>
+      <w:proofErr w:type="spellEnd"/>
+      <w:r>
+        <w:rPr>
+          <w:rFonts w:eastAsia="Times New Roman" w:cstheme="minorHAnsi"/>
+          <w:sz w:val="28"/>
+          <w:szCs w:val="28"/>
+          <w:bdr w:val="none" w:sz="0" w:space="0" w:color="auto" w:frame="1"/>
+        </w:rPr>
+        <w:t xml:space="preserve"> </w:t>
+      </w:r>
+      <w:proofErr w:type="spellStart"/>
+      <w:r>
+        <w:rPr>
+          <w:rFonts w:eastAsia="Times New Roman" w:cstheme="minorHAnsi"/>
+          <w:sz w:val="28"/>
+          <w:szCs w:val="28"/>
+          <w:bdr w:val="none" w:sz="0" w:space="0" w:color="auto" w:frame="1"/>
+        </w:rPr>
+        <w:t>ažurirati</w:t>
+      </w:r>
+      <w:proofErr w:type="spellEnd"/>
+      <w:r>
+        <w:rPr>
+          <w:rFonts w:eastAsia="Times New Roman" w:cstheme="minorHAnsi"/>
+          <w:sz w:val="28"/>
+          <w:szCs w:val="28"/>
+          <w:bdr w:val="none" w:sz="0" w:space="0" w:color="auto" w:frame="1"/>
+        </w:rPr>
+        <w:t xml:space="preserve"> u </w:t>
+      </w:r>
+      <w:proofErr w:type="spellStart"/>
+      <w:r>
+        <w:rPr>
+          <w:rFonts w:eastAsia="Times New Roman" w:cstheme="minorHAnsi"/>
+          <w:sz w:val="28"/>
+          <w:szCs w:val="28"/>
+          <w:bdr w:val="none" w:sz="0" w:space="0" w:color="auto" w:frame="1"/>
+        </w:rPr>
+        <w:t>skladu</w:t>
+      </w:r>
+      <w:proofErr w:type="spellEnd"/>
+      <w:r>
+        <w:rPr>
+          <w:rFonts w:eastAsia="Times New Roman" w:cstheme="minorHAnsi"/>
+          <w:sz w:val="28"/>
+          <w:szCs w:val="28"/>
+          <w:bdr w:val="none" w:sz="0" w:space="0" w:color="auto" w:frame="1"/>
+        </w:rPr>
+        <w:t xml:space="preserve"> </w:t>
+      </w:r>
+      <w:proofErr w:type="spellStart"/>
+      <w:r>
+        <w:rPr>
+          <w:rFonts w:eastAsia="Times New Roman" w:cstheme="minorHAnsi"/>
+          <w:sz w:val="28"/>
+          <w:szCs w:val="28"/>
+          <w:bdr w:val="none" w:sz="0" w:space="0" w:color="auto" w:frame="1"/>
+        </w:rPr>
+        <w:t>sa</w:t>
+      </w:r>
+      <w:proofErr w:type="spellEnd"/>
+      <w:r>
+        <w:rPr>
+          <w:rFonts w:eastAsia="Times New Roman" w:cstheme="minorHAnsi"/>
+          <w:sz w:val="28"/>
+          <w:szCs w:val="28"/>
+          <w:bdr w:val="none" w:sz="0" w:space="0" w:color="auto" w:frame="1"/>
+        </w:rPr>
+        <w:t xml:space="preserve"> </w:t>
+      </w:r>
+      <w:proofErr w:type="spellStart"/>
+      <w:r>
+        <w:rPr>
+          <w:rFonts w:eastAsia="Times New Roman" w:cstheme="minorHAnsi"/>
+          <w:sz w:val="28"/>
+          <w:szCs w:val="28"/>
+          <w:bdr w:val="none" w:sz="0" w:space="0" w:color="auto" w:frame="1"/>
+        </w:rPr>
+        <w:t>promenama</w:t>
+      </w:r>
+      <w:proofErr w:type="spellEnd"/>
+      <w:r>
+        <w:rPr>
+          <w:rFonts w:eastAsia="Times New Roman" w:cstheme="minorHAnsi"/>
+          <w:sz w:val="28"/>
+          <w:szCs w:val="28"/>
+          <w:bdr w:val="none" w:sz="0" w:space="0" w:color="auto" w:frame="1"/>
+        </w:rPr>
+        <w:t xml:space="preserve"> </w:t>
+      </w:r>
+      <w:proofErr w:type="spellStart"/>
+      <w:r>
+        <w:rPr>
+          <w:rFonts w:eastAsia="Times New Roman" w:cstheme="minorHAnsi"/>
+          <w:sz w:val="28"/>
+          <w:szCs w:val="28"/>
+          <w:bdr w:val="none" w:sz="0" w:space="0" w:color="auto" w:frame="1"/>
+        </w:rPr>
+        <w:t>i</w:t>
+      </w:r>
+      <w:proofErr w:type="spellEnd"/>
+      <w:r>
+        <w:rPr>
+          <w:rFonts w:eastAsia="Times New Roman" w:cstheme="minorHAnsi"/>
+          <w:sz w:val="28"/>
+          <w:szCs w:val="28"/>
+          <w:bdr w:val="none" w:sz="0" w:space="0" w:color="auto" w:frame="1"/>
+        </w:rPr>
+        <w:t xml:space="preserve"> </w:t>
+      </w:r>
+      <w:proofErr w:type="spellStart"/>
+      <w:r>
+        <w:rPr>
+          <w:rFonts w:eastAsia="Times New Roman" w:cstheme="minorHAnsi"/>
+          <w:sz w:val="28"/>
+          <w:szCs w:val="28"/>
+          <w:bdr w:val="none" w:sz="0" w:space="0" w:color="auto" w:frame="1"/>
+        </w:rPr>
+        <w:t>nadogradnjama</w:t>
+      </w:r>
+      <w:proofErr w:type="spellEnd"/>
+      <w:r>
+        <w:rPr>
+          <w:rFonts w:eastAsia="Times New Roman" w:cstheme="minorHAnsi"/>
+          <w:sz w:val="28"/>
+          <w:szCs w:val="28"/>
+          <w:bdr w:val="none" w:sz="0" w:space="0" w:color="auto" w:frame="1"/>
+        </w:rPr>
+        <w:t xml:space="preserve"> </w:t>
+      </w:r>
+      <w:proofErr w:type="spellStart"/>
+      <w:r>
+        <w:rPr>
+          <w:rFonts w:eastAsia="Times New Roman" w:cstheme="minorHAnsi"/>
+          <w:sz w:val="28"/>
+          <w:szCs w:val="28"/>
+          <w:bdr w:val="none" w:sz="0" w:space="0" w:color="auto" w:frame="1"/>
+        </w:rPr>
+        <w:t>sistema</w:t>
+      </w:r>
+      <w:proofErr w:type="spellEnd"/>
+      <w:r>
+        <w:rPr>
+          <w:rFonts w:eastAsia="Times New Roman" w:cstheme="minorHAnsi"/>
+          <w:sz w:val="28"/>
+          <w:szCs w:val="28"/>
+          <w:bdr w:val="none" w:sz="0" w:space="0" w:color="auto" w:frame="1"/>
+        </w:rPr>
+        <w:t>.</w:t>
+      </w:r>
+    </w:p>
+    <w:p>
+      <w:pPr>
+        <w:spacing w:before="100" w:beforeAutospacing="1" w:after="100" w:afterAutospacing="1" w:line="240" w:lineRule="auto"/>
+        <w:ind w:firstLine="720"/>
+        <w:jc w:val="both"/>
+        <w:rPr>
           <w:rFonts w:eastAsia="Calibri" w:cstheme="minorHAnsi"/>
           <w:sz w:val="28"/>
           <w:szCs w:val="28"/>
         </w:rPr>
       </w:pPr>
+      <w:proofErr w:type="spellStart"/>
+      <w:r>
+        <w:rPr>
+          <w:rFonts w:eastAsia="Times New Roman" w:cstheme="minorHAnsi"/>
+          <w:sz w:val="28"/>
+          <w:szCs w:val="28"/>
+          <w:bdr w:val="none" w:sz="0" w:space="0" w:color="auto" w:frame="1"/>
+        </w:rPr>
+        <w:t>Obuka</w:t>
+      </w:r>
+      <w:proofErr w:type="spellEnd"/>
+      <w:r>
+        <w:rPr>
+          <w:rFonts w:eastAsia="Times New Roman" w:cstheme="minorHAnsi"/>
+          <w:sz w:val="28"/>
+          <w:szCs w:val="28"/>
+          <w:bdr w:val="none" w:sz="0" w:space="0" w:color="auto" w:frame="1"/>
+        </w:rPr>
+        <w:t xml:space="preserve"> </w:t>
+      </w:r>
+      <w:proofErr w:type="spellStart"/>
+      <w:r>
+        <w:rPr>
+          <w:rFonts w:eastAsia="Times New Roman" w:cstheme="minorHAnsi"/>
+          <w:sz w:val="28"/>
+          <w:szCs w:val="28"/>
+          <w:bdr w:val="none" w:sz="0" w:space="0" w:color="auto" w:frame="1"/>
+        </w:rPr>
+        <w:t>osoblja</w:t>
+      </w:r>
+      <w:proofErr w:type="spellEnd"/>
+      <w:r>
+        <w:rPr>
+          <w:rFonts w:eastAsia="Times New Roman" w:cstheme="minorHAnsi"/>
+          <w:sz w:val="28"/>
+          <w:szCs w:val="28"/>
+          <w:bdr w:val="none" w:sz="0" w:space="0" w:color="auto" w:frame="1"/>
+        </w:rPr>
+        <w:t xml:space="preserve">: </w:t>
+      </w:r>
+      <w:proofErr w:type="spellStart"/>
+      <w:r>
+        <w:rPr>
+          <w:rFonts w:eastAsia="Times New Roman" w:cstheme="minorHAnsi"/>
+          <w:sz w:val="28"/>
+          <w:szCs w:val="28"/>
+          <w:bdr w:val="none" w:sz="0" w:space="0" w:color="auto" w:frame="1"/>
+        </w:rPr>
+        <w:t>Planira</w:t>
+      </w:r>
+      <w:proofErr w:type="spellEnd"/>
+      <w:r>
+        <w:rPr>
+          <w:rFonts w:eastAsia="Times New Roman" w:cstheme="minorHAnsi"/>
+          <w:sz w:val="28"/>
+          <w:szCs w:val="28"/>
+          <w:bdr w:val="none" w:sz="0" w:space="0" w:color="auto" w:frame="1"/>
+        </w:rPr>
+        <w:t xml:space="preserve"> se </w:t>
+      </w:r>
+      <w:proofErr w:type="spellStart"/>
+      <w:r>
+        <w:rPr>
+          <w:rFonts w:eastAsia="Times New Roman" w:cstheme="minorHAnsi"/>
+          <w:sz w:val="28"/>
+          <w:szCs w:val="28"/>
+          <w:bdr w:val="none" w:sz="0" w:space="0" w:color="auto" w:frame="1"/>
+        </w:rPr>
+        <w:t>obuka</w:t>
+      </w:r>
+      <w:proofErr w:type="spellEnd"/>
+      <w:r>
+        <w:rPr>
+          <w:rFonts w:eastAsia="Times New Roman" w:cstheme="minorHAnsi"/>
+          <w:sz w:val="28"/>
+          <w:szCs w:val="28"/>
+          <w:bdr w:val="none" w:sz="0" w:space="0" w:color="auto" w:frame="1"/>
+        </w:rPr>
+        <w:t xml:space="preserve"> </w:t>
+      </w:r>
+      <w:proofErr w:type="spellStart"/>
+      <w:r>
+        <w:rPr>
+          <w:rFonts w:eastAsia="Times New Roman" w:cstheme="minorHAnsi"/>
+          <w:sz w:val="28"/>
+          <w:szCs w:val="28"/>
+          <w:bdr w:val="none" w:sz="0" w:space="0" w:color="auto" w:frame="1"/>
+        </w:rPr>
+        <w:t>zaposlenih</w:t>
+      </w:r>
+      <w:proofErr w:type="spellEnd"/>
+      <w:r>
+        <w:rPr>
+          <w:rFonts w:eastAsia="Times New Roman" w:cstheme="minorHAnsi"/>
+          <w:sz w:val="28"/>
+          <w:szCs w:val="28"/>
+          <w:bdr w:val="none" w:sz="0" w:space="0" w:color="auto" w:frame="1"/>
+        </w:rPr>
+        <w:t xml:space="preserve"> za </w:t>
+      </w:r>
+      <w:proofErr w:type="spellStart"/>
+      <w:r>
+        <w:rPr>
+          <w:rFonts w:eastAsia="Times New Roman" w:cstheme="minorHAnsi"/>
+          <w:sz w:val="28"/>
+          <w:szCs w:val="28"/>
+          <w:bdr w:val="none" w:sz="0" w:space="0" w:color="auto" w:frame="1"/>
+        </w:rPr>
+        <w:t>korišćenje</w:t>
+      </w:r>
+      <w:proofErr w:type="spellEnd"/>
+      <w:r>
+        <w:rPr>
+          <w:rFonts w:eastAsia="Times New Roman" w:cstheme="minorHAnsi"/>
+          <w:sz w:val="28"/>
+          <w:szCs w:val="28"/>
+          <w:bdr w:val="none" w:sz="0" w:space="0" w:color="auto" w:frame="1"/>
+        </w:rPr>
+        <w:t xml:space="preserve"> </w:t>
+      </w:r>
+      <w:proofErr w:type="spellStart"/>
+      <w:r>
+        <w:rPr>
+          <w:rFonts w:eastAsia="Times New Roman" w:cstheme="minorHAnsi"/>
+          <w:sz w:val="28"/>
+          <w:szCs w:val="28"/>
+          <w:bdr w:val="none" w:sz="0" w:space="0" w:color="auto" w:frame="1"/>
+        </w:rPr>
+        <w:t>sistema</w:t>
+      </w:r>
+      <w:proofErr w:type="spellEnd"/>
+      <w:r>
+        <w:rPr>
+          <w:rFonts w:eastAsia="Times New Roman" w:cstheme="minorHAnsi"/>
+          <w:sz w:val="28"/>
+          <w:szCs w:val="28"/>
+          <w:bdr w:val="none" w:sz="0" w:space="0" w:color="auto" w:frame="1"/>
+        </w:rPr>
+        <w:t xml:space="preserve"> </w:t>
+      </w:r>
+      <w:proofErr w:type="spellStart"/>
+      <w:r>
+        <w:rPr>
+          <w:rFonts w:eastAsia="Times New Roman" w:cstheme="minorHAnsi"/>
+          <w:sz w:val="28"/>
+          <w:szCs w:val="28"/>
+          <w:bdr w:val="none" w:sz="0" w:space="0" w:color="auto" w:frame="1"/>
+        </w:rPr>
+        <w:t>kako</w:t>
+      </w:r>
+      <w:proofErr w:type="spellEnd"/>
+      <w:r>
+        <w:rPr>
+          <w:rFonts w:eastAsia="Times New Roman" w:cstheme="minorHAnsi"/>
+          <w:sz w:val="28"/>
+          <w:szCs w:val="28"/>
+          <w:bdr w:val="none" w:sz="0" w:space="0" w:color="auto" w:frame="1"/>
+        </w:rPr>
+        <w:t xml:space="preserve"> bi se </w:t>
+      </w:r>
+      <w:proofErr w:type="spellStart"/>
+      <w:r>
+        <w:rPr>
+          <w:rFonts w:eastAsia="Times New Roman" w:cstheme="minorHAnsi"/>
+          <w:sz w:val="28"/>
+          <w:szCs w:val="28"/>
+          <w:bdr w:val="none" w:sz="0" w:space="0" w:color="auto" w:frame="1"/>
+        </w:rPr>
+        <w:t>postigla</w:t>
+      </w:r>
+      <w:proofErr w:type="spellEnd"/>
+      <w:r>
+        <w:rPr>
+          <w:rFonts w:eastAsia="Times New Roman" w:cstheme="minorHAnsi"/>
+          <w:sz w:val="28"/>
+          <w:szCs w:val="28"/>
+          <w:bdr w:val="none" w:sz="0" w:space="0" w:color="auto" w:frame="1"/>
+        </w:rPr>
+        <w:t xml:space="preserve"> </w:t>
+      </w:r>
+      <w:proofErr w:type="spellStart"/>
+      <w:r>
+        <w:rPr>
+          <w:rFonts w:eastAsia="Times New Roman" w:cstheme="minorHAnsi"/>
+          <w:sz w:val="28"/>
+          <w:szCs w:val="28"/>
+          <w:bdr w:val="none" w:sz="0" w:space="0" w:color="auto" w:frame="1"/>
+        </w:rPr>
+        <w:t>potpuna</w:t>
+      </w:r>
+      <w:proofErr w:type="spellEnd"/>
+      <w:r>
+        <w:rPr>
+          <w:rFonts w:eastAsia="Times New Roman" w:cstheme="minorHAnsi"/>
+          <w:sz w:val="28"/>
+          <w:szCs w:val="28"/>
+          <w:bdr w:val="none" w:sz="0" w:space="0" w:color="auto" w:frame="1"/>
+        </w:rPr>
+        <w:t xml:space="preserve"> </w:t>
+      </w:r>
+      <w:proofErr w:type="spellStart"/>
+      <w:r>
+        <w:rPr>
+          <w:rFonts w:eastAsia="Times New Roman" w:cstheme="minorHAnsi"/>
+          <w:sz w:val="28"/>
+          <w:szCs w:val="28"/>
+          <w:bdr w:val="none" w:sz="0" w:space="0" w:color="auto" w:frame="1"/>
+        </w:rPr>
+        <w:t>efikasnost</w:t>
+      </w:r>
+      <w:proofErr w:type="spellEnd"/>
+      <w:r>
+        <w:rPr>
+          <w:rFonts w:eastAsia="Times New Roman" w:cstheme="minorHAnsi"/>
+          <w:sz w:val="28"/>
+          <w:szCs w:val="28"/>
+          <w:bdr w:val="none" w:sz="0" w:space="0" w:color="auto" w:frame="1"/>
+        </w:rPr>
+        <w:t xml:space="preserve"> </w:t>
+      </w:r>
+      <w:proofErr w:type="spellStart"/>
+      <w:r>
+        <w:rPr>
+          <w:rFonts w:eastAsia="Times New Roman" w:cstheme="minorHAnsi"/>
+          <w:sz w:val="28"/>
+          <w:szCs w:val="28"/>
+          <w:bdr w:val="none" w:sz="0" w:space="0" w:color="auto" w:frame="1"/>
+        </w:rPr>
+        <w:t>i</w:t>
+      </w:r>
+      <w:proofErr w:type="spellEnd"/>
+      <w:r>
+        <w:rPr>
+          <w:rFonts w:eastAsia="Times New Roman" w:cstheme="minorHAnsi"/>
+          <w:sz w:val="28"/>
+          <w:szCs w:val="28"/>
+          <w:bdr w:val="none" w:sz="0" w:space="0" w:color="auto" w:frame="1"/>
+        </w:rPr>
+        <w:t xml:space="preserve"> </w:t>
+      </w:r>
+      <w:proofErr w:type="spellStart"/>
+      <w:r>
+        <w:rPr>
+          <w:rFonts w:eastAsia="Times New Roman" w:cstheme="minorHAnsi"/>
+          <w:sz w:val="28"/>
+          <w:szCs w:val="28"/>
+          <w:bdr w:val="none" w:sz="0" w:space="0" w:color="auto" w:frame="1"/>
+        </w:rPr>
+        <w:t>iskorišćenost</w:t>
+      </w:r>
+      <w:proofErr w:type="spellEnd"/>
+      <w:r>
+        <w:rPr>
+          <w:rFonts w:eastAsia="Times New Roman" w:cstheme="minorHAnsi"/>
+          <w:sz w:val="28"/>
+          <w:szCs w:val="28"/>
+          <w:bdr w:val="none" w:sz="0" w:space="0" w:color="auto" w:frame="1"/>
+        </w:rPr>
+        <w:t xml:space="preserve"> </w:t>
+      </w:r>
+      <w:proofErr w:type="spellStart"/>
+      <w:r>
+        <w:rPr>
+          <w:rFonts w:eastAsia="Times New Roman" w:cstheme="minorHAnsi"/>
+          <w:sz w:val="28"/>
+          <w:szCs w:val="28"/>
+          <w:bdr w:val="none" w:sz="0" w:space="0" w:color="auto" w:frame="1"/>
+        </w:rPr>
+        <w:t>svih</w:t>
+      </w:r>
+      <w:proofErr w:type="spellEnd"/>
+      <w:r>
+        <w:rPr>
+          <w:rFonts w:eastAsia="Times New Roman" w:cstheme="minorHAnsi"/>
+          <w:sz w:val="28"/>
+          <w:szCs w:val="28"/>
+          <w:bdr w:val="none" w:sz="0" w:space="0" w:color="auto" w:frame="1"/>
+        </w:rPr>
+        <w:t xml:space="preserve"> </w:t>
+      </w:r>
+      <w:proofErr w:type="spellStart"/>
+      <w:r>
+        <w:rPr>
+          <w:rFonts w:eastAsia="Times New Roman" w:cstheme="minorHAnsi"/>
+          <w:sz w:val="28"/>
+          <w:szCs w:val="28"/>
+          <w:bdr w:val="none" w:sz="0" w:space="0" w:color="auto" w:frame="1"/>
+        </w:rPr>
+        <w:t>funkcionalnosti</w:t>
+      </w:r>
+      <w:proofErr w:type="spellEnd"/>
+      <w:r>
+        <w:rPr>
+          <w:rFonts w:eastAsia="Times New Roman" w:cstheme="minorHAnsi"/>
+          <w:sz w:val="28"/>
+          <w:szCs w:val="28"/>
+          <w:bdr w:val="none" w:sz="0" w:space="0" w:color="auto" w:frame="1"/>
+        </w:rPr>
+        <w:t>.</w:t>
+      </w:r>
     </w:p>
     <w:p>
       <w:pPr>
@@ -13336,7 +18585,7 @@
 </file>
 
 <file path=word/numbering.xml><?xml version="1.0" encoding="utf-8"?>
-<w:numbering xmlns:wpc="http://schemas.microsoft.com/office/word/2010/wordprocessingCanvas" xmlns:cx="http://schemas.microsoft.com/office/drawing/2014/chartex" xmlns:cx1="http://schemas.microsoft.com/office/drawing/2015/9/8/chartex" xmlns:mc="http://schemas.openxmlformats.org/markup-compatibility/2006" xmlns:o="urn:schemas-microsoft-com:office:office" xmlns:r="http://schemas.openxmlformats.org/officeDocument/2006/relationships" xmlns:m="http://schemas.openxmlformats.org/officeDocument/2006/math" xmlns:v="urn:schemas-microsoft-com:vml" xmlns:wp14="http://schemas.microsoft.com/office/word/2010/wordprocessingDrawing" xmlns:wp="http://schemas.openxmlformats.org/drawingml/2006/wordprocessingDrawing" xmlns:w10="urn:schemas-microsoft-com:office:word" xmlns:w="http://schemas.openxmlformats.org/wordprocessingml/2006/main" xmlns:w14="http://schemas.microsoft.com/office/word/2010/wordml" xmlns:w15="http://schemas.microsoft.com/office/word/2012/wordml" xmlns:w16se="http://schemas.microsoft.com/office/word/2015/wordml/symex" xmlns:wpg="http://schemas.microsoft.com/office/word/2010/wordprocessingGroup" xmlns:wpi="http://schemas.microsoft.com/office/word/2010/wordprocessingInk" xmlns:wne="http://schemas.microsoft.com/office/word/2006/wordml" xmlns:wps="http://schemas.microsoft.com/office/word/2010/wordprocessingShape" mc:Ignorable="w14 w15 w16se wp14">
+<w:numbering xmlns:wpc="http://schemas.microsoft.com/office/word/2010/wordprocessingCanvas" xmlns:cx="http://schemas.microsoft.com/office/drawing/2014/chartex" xmlns:cx1="http://schemas.microsoft.com/office/drawing/2015/9/8/chartex" xmlns:cx2="http://schemas.microsoft.com/office/drawing/2015/10/21/chartex" xmlns:cx3="http://schemas.microsoft.com/office/drawing/2016/5/9/chartex" xmlns:cx4="http://schemas.microsoft.com/office/drawing/2016/5/10/chartex" xmlns:cx5="http://schemas.microsoft.com/office/drawing/2016/5/11/chartex" xmlns:cx6="http://schemas.microsoft.com/office/drawing/2016/5/12/chartex" xmlns:cx7="http://schemas.microsoft.com/office/drawing/2016/5/13/chartex" xmlns:cx8="http://schemas.microsoft.com/office/drawing/2016/5/14/chartex" xmlns:mc="http://schemas.openxmlformats.org/markup-compatibility/2006" xmlns:aink="http://schemas.microsoft.com/office/drawing/2016/ink" xmlns:am3d="http://schemas.microsoft.com/office/drawing/2017/model3d" xmlns:o="urn:schemas-microsoft-com:office:office" xmlns:r="http://schemas.openxmlformats.org/officeDocument/2006/relationships" xmlns:m="http://schemas.openxmlformats.org/officeDocument/2006/math" xmlns:v="urn:schemas-microsoft-com:vml" xmlns:wp14="http://schemas.microsoft.com/office/word/2010/wordprocessingDrawing" xmlns:wp="http://schemas.openxmlformats.org/drawingml/2006/wordprocessingDrawing" xmlns:w10="urn:schemas-microsoft-com:office:word" xmlns:w="http://schemas.openxmlformats.org/wordprocessingml/2006/main" xmlns:w14="http://schemas.microsoft.com/office/word/2010/wordml" xmlns:w15="http://schemas.microsoft.com/office/word/2012/wordml" xmlns:w16cid="http://schemas.microsoft.com/office/word/2016/wordml/cid" xmlns:w16se="http://schemas.microsoft.com/office/word/2015/wordml/symex" xmlns:wpg="http://schemas.microsoft.com/office/word/2010/wordprocessingGroup" xmlns:wpi="http://schemas.microsoft.com/office/word/2010/wordprocessingInk" xmlns:wne="http://schemas.microsoft.com/office/word/2006/wordml" xmlns:wps="http://schemas.microsoft.com/office/word/2010/wordprocessingShape" mc:Ignorable="w14 w15 w16se w16cid wp14">
   <w:abstractNum w:abstractNumId="0" w15:restartNumberingAfterBreak="0">
     <w:nsid w:val="10A7015E"/>
     <w:multiLevelType w:val="hybridMultilevel"/>
@@ -14177,7 +19426,7 @@
 </file>
 
 <file path=word/styles.xml><?xml version="1.0" encoding="utf-8"?>
-<w:styles xmlns:mc="http://schemas.openxmlformats.org/markup-compatibility/2006" xmlns:r="http://schemas.openxmlformats.org/officeDocument/2006/relationships" xmlns:w="http://schemas.openxmlformats.org/wordprocessingml/2006/main" xmlns:w14="http://schemas.microsoft.com/office/word/2010/wordml" xmlns:w15="http://schemas.microsoft.com/office/word/2012/wordml" xmlns:w16se="http://schemas.microsoft.com/office/word/2015/wordml/symex" mc:Ignorable="w14 w15 w16se">
+<w:styles xmlns:mc="http://schemas.openxmlformats.org/markup-compatibility/2006" xmlns:r="http://schemas.openxmlformats.org/officeDocument/2006/relationships" xmlns:w="http://schemas.openxmlformats.org/wordprocessingml/2006/main" xmlns:w14="http://schemas.microsoft.com/office/word/2010/wordml" xmlns:w15="http://schemas.microsoft.com/office/word/2012/wordml" xmlns:w16cid="http://schemas.microsoft.com/office/word/2016/wordml/cid" xmlns:w16se="http://schemas.microsoft.com/office/word/2015/wordml/symex" mc:Ignorable="w14 w15 w16se w16cid">
   <w:docDefaults>
     <w:rPrDefault>
       <w:rPr>
@@ -14193,7 +19442,7 @@
       </w:pPr>
     </w:pPrDefault>
   </w:docDefaults>
-  <w:latentStyles w:defLockedState="0" w:defUIPriority="99" w:defSemiHidden="0" w:defUnhideWhenUsed="0" w:defQFormat="0" w:count="371">
+  <w:latentStyles w:defLockedState="0" w:defUIPriority="99" w:defSemiHidden="0" w:defUnhideWhenUsed="0" w:defQFormat="0" w:count="375">
     <w:lsdException w:name="Normal" w:uiPriority="0" w:qFormat="1"/>
     <w:lsdException w:name="heading 1" w:uiPriority="9" w:qFormat="1"/>
     <w:lsdException w:name="heading 2" w:semiHidden="1" w:uiPriority="9" w:unhideWhenUsed="1" w:qFormat="1"/>
@@ -14299,7 +19548,6 @@
     <w:lsdException w:name="HTML Sample" w:semiHidden="1" w:unhideWhenUsed="1"/>
     <w:lsdException w:name="HTML Typewriter" w:semiHidden="1" w:unhideWhenUsed="1"/>
     <w:lsdException w:name="HTML Variable" w:semiHidden="1" w:unhideWhenUsed="1"/>
-    <w:lsdException w:name="Normal Table" w:semiHidden="1" w:unhideWhenUsed="1"/>
     <w:lsdException w:name="annotation subject" w:semiHidden="1" w:unhideWhenUsed="1"/>
     <w:lsdException w:name="No List" w:semiHidden="1" w:unhideWhenUsed="1"/>
     <w:lsdException w:name="Outline List 1" w:semiHidden="1" w:unhideWhenUsed="1"/>
@@ -14343,10 +19591,8 @@
     <w:lsdException w:name="Table Elegant" w:semiHidden="1" w:unhideWhenUsed="1"/>
     <w:lsdException w:name="Table Professional" w:semiHidden="1" w:unhideWhenUsed="1"/>
     <w:lsdException w:name="Table Subtle 1" w:semiHidden="1" w:unhideWhenUsed="1"/>
-    <w:lsdException w:name="Table Subtle 2" w:semiHidden="1" w:unhideWhenUsed="1"/>
     <w:lsdException w:name="Table Web 1" w:semiHidden="1" w:unhideWhenUsed="1"/>
     <w:lsdException w:name="Table Web 2" w:semiHidden="1" w:unhideWhenUsed="1"/>
-    <w:lsdException w:name="Table Web 3" w:semiHidden="1" w:unhideWhenUsed="1"/>
     <w:lsdException w:name="Balloon Text" w:semiHidden="1" w:unhideWhenUsed="1"/>
     <w:lsdException w:name="Table Grid" w:uiPriority="39"/>
     <w:lsdException w:name="Table Theme" w:semiHidden="1" w:unhideWhenUsed="1"/>
@@ -14565,6 +19811,10 @@
     <w:lsdException w:name="List Table 5 Dark Accent 6" w:uiPriority="50"/>
     <w:lsdException w:name="List Table 6 Colorful Accent 6" w:uiPriority="51"/>
     <w:lsdException w:name="List Table 7 Colorful Accent 6" w:uiPriority="52"/>
+    <w:lsdException w:name="Mention" w:semiHidden="1" w:unhideWhenUsed="1"/>
+    <w:lsdException w:name="Smart Hyperlink" w:semiHidden="1" w:unhideWhenUsed="1"/>
+    <w:lsdException w:name="Hashtag" w:semiHidden="1" w:unhideWhenUsed="1"/>
+    <w:lsdException w:name="Unresolved Mention" w:semiHidden="1" w:unhideWhenUsed="1"/>
   </w:latentStyles>
   <w:style w:type="paragraph" w:default="1" w:styleId="Normal">
     <w:name w:val="Normal"/>

--- a/Projektni zahtev.docx
+++ b/Projektni zahtev.docx
@@ -1,6 +1,6 @@
 
 <file path=word/document.xml><?xml version="1.0" encoding="utf-8"?>
-<w:document xmlns:wpc="http://schemas.microsoft.com/office/word/2010/wordprocessingCanvas" xmlns:cx="http://schemas.microsoft.com/office/drawing/2014/chartex" xmlns:cx1="http://schemas.microsoft.com/office/drawing/2015/9/8/chartex" xmlns:cx2="http://schemas.microsoft.com/office/drawing/2015/10/21/chartex" xmlns:cx3="http://schemas.microsoft.com/office/drawing/2016/5/9/chartex" xmlns:cx4="http://schemas.microsoft.com/office/drawing/2016/5/10/chartex" xmlns:cx5="http://schemas.microsoft.com/office/drawing/2016/5/11/chartex" xmlns:cx6="http://schemas.microsoft.com/office/drawing/2016/5/12/chartex" xmlns:cx7="http://schemas.microsoft.com/office/drawing/2016/5/13/chartex" xmlns:cx8="http://schemas.microsoft.com/office/drawing/2016/5/14/chartex" xmlns:mc="http://schemas.openxmlformats.org/markup-compatibility/2006" xmlns:aink="http://schemas.microsoft.com/office/drawing/2016/ink" xmlns:am3d="http://schemas.microsoft.com/office/drawing/2017/model3d" xmlns:o="urn:schemas-microsoft-com:office:office" xmlns:r="http://schemas.openxmlformats.org/officeDocument/2006/relationships" xmlns:m="http://schemas.openxmlformats.org/officeDocument/2006/math" xmlns:v="urn:schemas-microsoft-com:vml" xmlns:wp14="http://schemas.microsoft.com/office/word/2010/wordprocessingDrawing" xmlns:wp="http://schemas.openxmlformats.org/drawingml/2006/wordprocessingDrawing" xmlns:w10="urn:schemas-microsoft-com:office:word" xmlns:w="http://schemas.openxmlformats.org/wordprocessingml/2006/main" xmlns:w14="http://schemas.microsoft.com/office/word/2010/wordml" xmlns:w15="http://schemas.microsoft.com/office/word/2012/wordml" xmlns:w16cid="http://schemas.microsoft.com/office/word/2016/wordml/cid" xmlns:w16se="http://schemas.microsoft.com/office/word/2015/wordml/symex" xmlns:wpg="http://schemas.microsoft.com/office/word/2010/wordprocessingGroup" xmlns:wpi="http://schemas.microsoft.com/office/word/2010/wordprocessingInk" xmlns:wne="http://schemas.microsoft.com/office/word/2006/wordml" xmlns:wps="http://schemas.microsoft.com/office/word/2010/wordprocessingShape" mc:Ignorable="w14 w15 w16se w16cid wp14">
+<w:document xmlns:wpc="http://schemas.microsoft.com/office/word/2010/wordprocessingCanvas" xmlns:cx="http://schemas.microsoft.com/office/drawing/2014/chartex" xmlns:cx1="http://schemas.microsoft.com/office/drawing/2015/9/8/chartex" xmlns:mc="http://schemas.openxmlformats.org/markup-compatibility/2006" xmlns:o="urn:schemas-microsoft-com:office:office" xmlns:r="http://schemas.openxmlformats.org/officeDocument/2006/relationships" xmlns:m="http://schemas.openxmlformats.org/officeDocument/2006/math" xmlns:v="urn:schemas-microsoft-com:vml" xmlns:wp14="http://schemas.microsoft.com/office/word/2010/wordprocessingDrawing" xmlns:wp="http://schemas.openxmlformats.org/drawingml/2006/wordprocessingDrawing" xmlns:w10="urn:schemas-microsoft-com:office:word" xmlns:w="http://schemas.openxmlformats.org/wordprocessingml/2006/main" xmlns:w14="http://schemas.microsoft.com/office/word/2010/wordml" xmlns:w15="http://schemas.microsoft.com/office/word/2012/wordml" xmlns:w16se="http://schemas.microsoft.com/office/word/2015/wordml/symex" xmlns:wpg="http://schemas.microsoft.com/office/word/2010/wordprocessingGroup" xmlns:wpi="http://schemas.microsoft.com/office/word/2010/wordprocessingInk" xmlns:wne="http://schemas.microsoft.com/office/word/2006/wordml" xmlns:wps="http://schemas.microsoft.com/office/word/2010/wordprocessingShape" mc:Ignorable="w14 w15 w16se wp14">
   <w:body>
     <w:p>
       <w:pPr>
@@ -11,10 +11,10 @@
       </w:pPr>
       <w:r>
         <w:object w:dxaOrig="5538" w:dyaOrig="1206">
-          <v:rect id="rectole0000000000" o:spid="_x0000_i1025" style="width:276.3pt;height:59.7pt" o:ole="" o:preferrelative="t" stroked="f">
-            <v:imagedata r:id="rId5" o:title=""/>
+          <v:rect id="rectole0000000000" o:spid="_x0000_i1025" style="width:276pt;height:60pt" o:ole="" o:preferrelative="t" stroked="f">
+            <v:imagedata r:id="rId7" o:title=""/>
           </v:rect>
-          <o:OLEObject Type="Embed" ProgID="StaticMetafile" ShapeID="rectole0000000000" DrawAspect="Content" ObjectID="_1792341449" r:id="rId6"/>
+          <o:OLEObject Type="Embed" ProgID="StaticMetafile" ShapeID="rectole0000000000" DrawAspect="Content" ObjectID="_1792420437" r:id="rId8"/>
         </w:object>
       </w:r>
     </w:p>
@@ -479,7 +479,23 @@
           <w:sz w:val="28"/>
         </w:rPr>
         <w:tab/>
-        <w:t xml:space="preserve">        Vuk </w:t>
+        <w:t xml:space="preserve">        </w:t>
+      </w:r>
+      <w:proofErr w:type="spellStart"/>
+      <w:r>
+        <w:rPr>
+          <w:rFonts w:ascii="Calibri" w:eastAsia="Calibri" w:hAnsi="Calibri" w:cs="Calibri"/>
+          <w:sz w:val="28"/>
+        </w:rPr>
+        <w:t>Vuk</w:t>
+      </w:r>
+      <w:proofErr w:type="spellEnd"/>
+      <w:r>
+        <w:rPr>
+          <w:rFonts w:ascii="Calibri" w:eastAsia="Calibri" w:hAnsi="Calibri" w:cs="Calibri"/>
+          <w:sz w:val="28"/>
+        </w:rPr>
+        <w:t xml:space="preserve"> </w:t>
       </w:r>
       <w:proofErr w:type="spellStart"/>
       <w:r>
@@ -771,7 +787,23 @@
           <w:rFonts w:ascii="Calibri" w:eastAsia="Calibri" w:hAnsi="Calibri" w:cs="Calibri"/>
           <w:sz w:val="28"/>
         </w:rPr>
-        <w:t xml:space="preserve"> za </w:t>
+        <w:t xml:space="preserve"> </w:t>
+      </w:r>
+      <w:proofErr w:type="spellStart"/>
+      <w:r>
+        <w:rPr>
+          <w:rFonts w:ascii="Calibri" w:eastAsia="Calibri" w:hAnsi="Calibri" w:cs="Calibri"/>
+          <w:sz w:val="28"/>
+        </w:rPr>
+        <w:t>za</w:t>
+      </w:r>
+      <w:proofErr w:type="spellEnd"/>
+      <w:r>
+        <w:rPr>
+          <w:rFonts w:ascii="Calibri" w:eastAsia="Calibri" w:hAnsi="Calibri" w:cs="Calibri"/>
+          <w:sz w:val="28"/>
+        </w:rPr>
+        <w:t xml:space="preserve"> </w:t>
       </w:r>
       <w:proofErr w:type="spellStart"/>
       <w:r>
@@ -1630,7 +1662,23 @@
           <w:rFonts w:ascii="Calibri" w:eastAsia="Calibri" w:hAnsi="Calibri" w:cs="Calibri"/>
           <w:sz w:val="28"/>
         </w:rPr>
-        <w:t xml:space="preserve"> ͏za </w:t>
+        <w:t xml:space="preserve"> ͏</w:t>
+      </w:r>
+      <w:proofErr w:type="spellStart"/>
+      <w:r>
+        <w:rPr>
+          <w:rFonts w:ascii="Calibri" w:eastAsia="Calibri" w:hAnsi="Calibri" w:cs="Calibri"/>
+          <w:sz w:val="28"/>
+        </w:rPr>
+        <w:t>za</w:t>
+      </w:r>
+      <w:proofErr w:type="spellEnd"/>
+      <w:r>
+        <w:rPr>
+          <w:rFonts w:ascii="Calibri" w:eastAsia="Calibri" w:hAnsi="Calibri" w:cs="Calibri"/>
+          <w:sz w:val="28"/>
+        </w:rPr>
+        <w:t xml:space="preserve"> </w:t>
       </w:r>
       <w:proofErr w:type="spellStart"/>
       <w:r>
@@ -2558,7 +2606,439 @@
           <w:rFonts w:ascii="Calibri" w:eastAsia="Calibri" w:hAnsi="Calibri" w:cs="Calibri"/>
           <w:sz w:val="28"/>
         </w:rPr>
-        <w:t xml:space="preserve"> web </w:t>
+        <w:t xml:space="preserve"> </w:t>
+      </w:r>
+      <w:proofErr w:type="spellStart"/>
+      <w:r>
+        <w:rPr>
+          <w:rFonts w:ascii="Calibri" w:eastAsia="Calibri" w:hAnsi="Calibri" w:cs="Calibri"/>
+          <w:sz w:val="28"/>
+        </w:rPr>
+        <w:t>mobilna</w:t>
+      </w:r>
+      <w:proofErr w:type="spellEnd"/>
+      <w:r>
+        <w:rPr>
+          <w:rFonts w:ascii="Calibri" w:eastAsia="Calibri" w:hAnsi="Calibri" w:cs="Calibri"/>
+          <w:sz w:val="28"/>
+        </w:rPr>
+        <w:t xml:space="preserve"> </w:t>
+      </w:r>
+      <w:proofErr w:type="spellStart"/>
+      <w:r>
+        <w:rPr>
+          <w:rFonts w:ascii="Calibri" w:eastAsia="Calibri" w:hAnsi="Calibri" w:cs="Calibri"/>
+          <w:sz w:val="28"/>
+        </w:rPr>
+        <w:t>aplikacija</w:t>
+      </w:r>
+      <w:proofErr w:type="spellEnd"/>
+      <w:r>
+        <w:rPr>
+          <w:rFonts w:ascii="Calibri" w:eastAsia="Calibri" w:hAnsi="Calibri" w:cs="Calibri"/>
+          <w:sz w:val="28"/>
+        </w:rPr>
+        <w:t xml:space="preserve">. </w:t>
+      </w:r>
+      <w:proofErr w:type="spellStart"/>
+      <w:r>
+        <w:rPr>
+          <w:rFonts w:ascii="Calibri" w:eastAsia="Calibri" w:hAnsi="Calibri" w:cs="Calibri"/>
+          <w:sz w:val="28"/>
+        </w:rPr>
+        <w:t>Pružaće</w:t>
+      </w:r>
+      <w:proofErr w:type="spellEnd"/>
+      <w:r>
+        <w:rPr>
+          <w:rFonts w:ascii="Calibri" w:eastAsia="Calibri" w:hAnsi="Calibri" w:cs="Calibri"/>
+          <w:sz w:val="28"/>
+        </w:rPr>
+        <w:t xml:space="preserve"> </w:t>
+      </w:r>
+      <w:proofErr w:type="spellStart"/>
+      <w:r>
+        <w:rPr>
+          <w:rFonts w:ascii="Calibri" w:eastAsia="Calibri" w:hAnsi="Calibri" w:cs="Calibri"/>
+          <w:sz w:val="28"/>
+        </w:rPr>
+        <w:t>integraciju</w:t>
+      </w:r>
+      <w:proofErr w:type="spellEnd"/>
+      <w:r>
+        <w:rPr>
+          <w:rFonts w:ascii="Calibri" w:eastAsia="Calibri" w:hAnsi="Calibri" w:cs="Calibri"/>
+          <w:sz w:val="28"/>
+        </w:rPr>
+        <w:t xml:space="preserve"> </w:t>
+      </w:r>
+      <w:proofErr w:type="spellStart"/>
+      <w:r>
+        <w:rPr>
+          <w:rFonts w:ascii="Calibri" w:eastAsia="Calibri" w:hAnsi="Calibri" w:cs="Calibri"/>
+          <w:sz w:val="28"/>
+        </w:rPr>
+        <w:t>sa</w:t>
+      </w:r>
+      <w:proofErr w:type="spellEnd"/>
+      <w:r>
+        <w:rPr>
+          <w:rFonts w:ascii="Calibri" w:eastAsia="Calibri" w:hAnsi="Calibri" w:cs="Calibri"/>
+          <w:sz w:val="28"/>
+        </w:rPr>
+        <w:t xml:space="preserve"> </w:t>
+      </w:r>
+      <w:proofErr w:type="spellStart"/>
+      <w:r>
+        <w:rPr>
+          <w:rFonts w:ascii="Calibri" w:eastAsia="Calibri" w:hAnsi="Calibri" w:cs="Calibri"/>
+          <w:sz w:val="28"/>
+        </w:rPr>
+        <w:t>bazama</w:t>
+      </w:r>
+      <w:proofErr w:type="spellEnd"/>
+      <w:r>
+        <w:rPr>
+          <w:rFonts w:ascii="Calibri" w:eastAsia="Calibri" w:hAnsi="Calibri" w:cs="Calibri"/>
+          <w:sz w:val="28"/>
+        </w:rPr>
+        <w:t xml:space="preserve"> </w:t>
+      </w:r>
+      <w:proofErr w:type="spellStart"/>
+      <w:r>
+        <w:rPr>
+          <w:rFonts w:ascii="Calibri" w:eastAsia="Calibri" w:hAnsi="Calibri" w:cs="Calibri"/>
+          <w:sz w:val="28"/>
+        </w:rPr>
+        <w:t>podataka</w:t>
+      </w:r>
+      <w:proofErr w:type="spellEnd"/>
+      <w:r>
+        <w:rPr>
+          <w:rFonts w:ascii="Calibri" w:eastAsia="Calibri" w:hAnsi="Calibri" w:cs="Calibri"/>
+          <w:sz w:val="28"/>
+        </w:rPr>
+        <w:t xml:space="preserve"> </w:t>
+      </w:r>
+      <w:proofErr w:type="spellStart"/>
+      <w:r>
+        <w:rPr>
+          <w:rFonts w:ascii="Calibri" w:eastAsia="Calibri" w:hAnsi="Calibri" w:cs="Calibri"/>
+          <w:sz w:val="28"/>
+        </w:rPr>
+        <w:t>za</w:t>
+      </w:r>
+      <w:proofErr w:type="spellEnd"/>
+      <w:r>
+        <w:rPr>
+          <w:rFonts w:ascii="Calibri" w:eastAsia="Calibri" w:hAnsi="Calibri" w:cs="Calibri"/>
+          <w:sz w:val="28"/>
+        </w:rPr>
+        <w:t xml:space="preserve"> </w:t>
+      </w:r>
+      <w:proofErr w:type="spellStart"/>
+      <w:r>
+        <w:rPr>
+          <w:rFonts w:ascii="Calibri" w:eastAsia="Calibri" w:hAnsi="Calibri" w:cs="Calibri"/>
+          <w:sz w:val="28"/>
+        </w:rPr>
+        <w:t>skladištenje</w:t>
+      </w:r>
+      <w:proofErr w:type="spellEnd"/>
+      <w:r>
+        <w:rPr>
+          <w:rFonts w:ascii="Calibri" w:eastAsia="Calibri" w:hAnsi="Calibri" w:cs="Calibri"/>
+          <w:sz w:val="28"/>
+        </w:rPr>
+        <w:t xml:space="preserve"> </w:t>
+      </w:r>
+      <w:proofErr w:type="spellStart"/>
+      <w:r>
+        <w:rPr>
+          <w:rFonts w:ascii="Calibri" w:eastAsia="Calibri" w:hAnsi="Calibri" w:cs="Calibri"/>
+          <w:sz w:val="28"/>
+        </w:rPr>
+        <w:t>informacija</w:t>
+      </w:r>
+      <w:proofErr w:type="spellEnd"/>
+      <w:r>
+        <w:rPr>
+          <w:rFonts w:ascii="Calibri" w:eastAsia="Calibri" w:hAnsi="Calibri" w:cs="Calibri"/>
+          <w:sz w:val="28"/>
+        </w:rPr>
+        <w:t xml:space="preserve"> o </w:t>
+      </w:r>
+      <w:proofErr w:type="spellStart"/>
+      <w:r>
+        <w:rPr>
+          <w:rFonts w:ascii="Calibri" w:eastAsia="Calibri" w:hAnsi="Calibri" w:cs="Calibri"/>
+          <w:sz w:val="28"/>
+        </w:rPr>
+        <w:t>klijentima</w:t>
+      </w:r>
+      <w:proofErr w:type="spellEnd"/>
+      <w:r>
+        <w:rPr>
+          <w:rFonts w:ascii="Calibri" w:eastAsia="Calibri" w:hAnsi="Calibri" w:cs="Calibri"/>
+          <w:sz w:val="28"/>
+        </w:rPr>
+        <w:t xml:space="preserve">, </w:t>
+      </w:r>
+      <w:proofErr w:type="spellStart"/>
+      <w:r>
+        <w:rPr>
+          <w:rFonts w:ascii="Calibri" w:eastAsia="Calibri" w:hAnsi="Calibri" w:cs="Calibri"/>
+          <w:sz w:val="28"/>
+        </w:rPr>
+        <w:t>vozilima</w:t>
+      </w:r>
+      <w:proofErr w:type="spellEnd"/>
+      <w:r>
+        <w:rPr>
+          <w:rFonts w:ascii="Calibri" w:eastAsia="Calibri" w:hAnsi="Calibri" w:cs="Calibri"/>
+          <w:sz w:val="28"/>
+        </w:rPr>
+        <w:t xml:space="preserve">, </w:t>
+      </w:r>
+      <w:proofErr w:type="spellStart"/>
+      <w:r>
+        <w:rPr>
+          <w:rFonts w:ascii="Calibri" w:eastAsia="Calibri" w:hAnsi="Calibri" w:cs="Calibri"/>
+          <w:sz w:val="28"/>
+        </w:rPr>
+        <w:t>radnim</w:t>
+      </w:r>
+      <w:proofErr w:type="spellEnd"/>
+      <w:r>
+        <w:rPr>
+          <w:rFonts w:ascii="Calibri" w:eastAsia="Calibri" w:hAnsi="Calibri" w:cs="Calibri"/>
+          <w:sz w:val="28"/>
+        </w:rPr>
+        <w:t xml:space="preserve"> </w:t>
+      </w:r>
+      <w:proofErr w:type="spellStart"/>
+      <w:r>
+        <w:rPr>
+          <w:rFonts w:ascii="Calibri" w:eastAsia="Calibri" w:hAnsi="Calibri" w:cs="Calibri"/>
+          <w:sz w:val="28"/>
+        </w:rPr>
+        <w:t>nalozima</w:t>
+      </w:r>
+      <w:proofErr w:type="spellEnd"/>
+      <w:r>
+        <w:rPr>
+          <w:rFonts w:ascii="Calibri" w:eastAsia="Calibri" w:hAnsi="Calibri" w:cs="Calibri"/>
+          <w:sz w:val="28"/>
+        </w:rPr>
+        <w:t xml:space="preserve"> </w:t>
+      </w:r>
+      <w:proofErr w:type="spellStart"/>
+      <w:r>
+        <w:rPr>
+          <w:rFonts w:ascii="Calibri" w:eastAsia="Calibri" w:hAnsi="Calibri" w:cs="Calibri"/>
+          <w:sz w:val="28"/>
+        </w:rPr>
+        <w:t>i</w:t>
+      </w:r>
+      <w:proofErr w:type="spellEnd"/>
+      <w:r>
+        <w:rPr>
+          <w:rFonts w:ascii="Calibri" w:eastAsia="Calibri" w:hAnsi="Calibri" w:cs="Calibri"/>
+          <w:sz w:val="28"/>
+        </w:rPr>
+        <w:t xml:space="preserve"> </w:t>
+      </w:r>
+      <w:proofErr w:type="spellStart"/>
+      <w:r>
+        <w:rPr>
+          <w:rFonts w:ascii="Calibri" w:eastAsia="Calibri" w:hAnsi="Calibri" w:cs="Calibri"/>
+          <w:sz w:val="28"/>
+        </w:rPr>
+        <w:t>zalihama</w:t>
+      </w:r>
+      <w:proofErr w:type="spellEnd"/>
+      <w:r>
+        <w:rPr>
+          <w:rFonts w:ascii="Calibri" w:eastAsia="Calibri" w:hAnsi="Calibri" w:cs="Calibri"/>
+          <w:sz w:val="28"/>
+        </w:rPr>
+        <w:t xml:space="preserve">. </w:t>
+      </w:r>
+      <w:proofErr w:type="spellStart"/>
+      <w:r>
+        <w:rPr>
+          <w:rFonts w:ascii="Calibri" w:eastAsia="Calibri" w:hAnsi="Calibri" w:cs="Calibri"/>
+          <w:sz w:val="28"/>
+        </w:rPr>
+        <w:t>Sistem</w:t>
+      </w:r>
+      <w:proofErr w:type="spellEnd"/>
+      <w:r>
+        <w:rPr>
+          <w:rFonts w:ascii="Calibri" w:eastAsia="Calibri" w:hAnsi="Calibri" w:cs="Calibri"/>
+          <w:sz w:val="28"/>
+        </w:rPr>
+        <w:t xml:space="preserve"> </w:t>
+      </w:r>
+      <w:proofErr w:type="spellStart"/>
+      <w:r>
+        <w:rPr>
+          <w:rFonts w:ascii="Calibri" w:eastAsia="Calibri" w:hAnsi="Calibri" w:cs="Calibri"/>
+          <w:sz w:val="28"/>
+        </w:rPr>
+        <w:t>će</w:t>
+      </w:r>
+      <w:proofErr w:type="spellEnd"/>
+      <w:r>
+        <w:rPr>
+          <w:rFonts w:ascii="Calibri" w:eastAsia="Calibri" w:hAnsi="Calibri" w:cs="Calibri"/>
+          <w:sz w:val="28"/>
+        </w:rPr>
+        <w:t xml:space="preserve"> </w:t>
+      </w:r>
+      <w:proofErr w:type="spellStart"/>
+      <w:r>
+        <w:rPr>
+          <w:rFonts w:ascii="Calibri" w:eastAsia="Calibri" w:hAnsi="Calibri" w:cs="Calibri"/>
+          <w:sz w:val="28"/>
+        </w:rPr>
+        <w:t>moći</w:t>
+      </w:r>
+      <w:proofErr w:type="spellEnd"/>
+      <w:r>
+        <w:rPr>
+          <w:rFonts w:ascii="Calibri" w:eastAsia="Calibri" w:hAnsi="Calibri" w:cs="Calibri"/>
+          <w:sz w:val="28"/>
+        </w:rPr>
+        <w:t xml:space="preserve"> da se </w:t>
+      </w:r>
+      <w:proofErr w:type="spellStart"/>
+      <w:r>
+        <w:rPr>
+          <w:rFonts w:ascii="Calibri" w:eastAsia="Calibri" w:hAnsi="Calibri" w:cs="Calibri"/>
+          <w:sz w:val="28"/>
+        </w:rPr>
+        <w:t>poveže</w:t>
+      </w:r>
+      <w:proofErr w:type="spellEnd"/>
+      <w:r>
+        <w:rPr>
+          <w:rFonts w:ascii="Calibri" w:eastAsia="Calibri" w:hAnsi="Calibri" w:cs="Calibri"/>
+          <w:sz w:val="28"/>
+        </w:rPr>
+        <w:t xml:space="preserve"> </w:t>
+      </w:r>
+      <w:proofErr w:type="spellStart"/>
+      <w:r>
+        <w:rPr>
+          <w:rFonts w:ascii="Calibri" w:eastAsia="Calibri" w:hAnsi="Calibri" w:cs="Calibri"/>
+          <w:sz w:val="28"/>
+        </w:rPr>
+        <w:t>sa</w:t>
+      </w:r>
+      <w:proofErr w:type="spellEnd"/>
+      <w:r>
+        <w:rPr>
+          <w:rFonts w:ascii="Calibri" w:eastAsia="Calibri" w:hAnsi="Calibri" w:cs="Calibri"/>
+          <w:sz w:val="28"/>
+        </w:rPr>
+        <w:t xml:space="preserve"> </w:t>
+      </w:r>
+      <w:proofErr w:type="spellStart"/>
+      <w:r>
+        <w:rPr>
+          <w:rFonts w:ascii="Calibri" w:eastAsia="Calibri" w:hAnsi="Calibri" w:cs="Calibri"/>
+          <w:sz w:val="28"/>
+        </w:rPr>
+        <w:t>drugim</w:t>
+      </w:r>
+      <w:proofErr w:type="spellEnd"/>
+      <w:r>
+        <w:rPr>
+          <w:rFonts w:ascii="Calibri" w:eastAsia="Calibri" w:hAnsi="Calibri" w:cs="Calibri"/>
+          <w:sz w:val="28"/>
+        </w:rPr>
+        <w:t xml:space="preserve"> </w:t>
+      </w:r>
+      <w:proofErr w:type="spellStart"/>
+      <w:r>
+        <w:rPr>
+          <w:rFonts w:ascii="Calibri" w:eastAsia="Calibri" w:hAnsi="Calibri" w:cs="Calibri"/>
+          <w:sz w:val="28"/>
+        </w:rPr>
+        <w:t>poslovnim</w:t>
+      </w:r>
+      <w:proofErr w:type="spellEnd"/>
+      <w:r>
+        <w:rPr>
+          <w:rFonts w:ascii="Calibri" w:eastAsia="Calibri" w:hAnsi="Calibri" w:cs="Calibri"/>
+          <w:sz w:val="28"/>
+        </w:rPr>
+        <w:t xml:space="preserve"> </w:t>
+      </w:r>
+      <w:proofErr w:type="spellStart"/>
+      <w:r>
+        <w:rPr>
+          <w:rFonts w:ascii="Calibri" w:eastAsia="Calibri" w:hAnsi="Calibri" w:cs="Calibri"/>
+          <w:sz w:val="28"/>
+        </w:rPr>
+        <w:t>alatima</w:t>
+      </w:r>
+      <w:proofErr w:type="spellEnd"/>
+      <w:r>
+        <w:rPr>
+          <w:rFonts w:ascii="Calibri" w:eastAsia="Calibri" w:hAnsi="Calibri" w:cs="Calibri"/>
+          <w:sz w:val="28"/>
+        </w:rPr>
+        <w:t xml:space="preserve"> </w:t>
+      </w:r>
+      <w:proofErr w:type="spellStart"/>
+      <w:r>
+        <w:rPr>
+          <w:rFonts w:ascii="Calibri" w:eastAsia="Calibri" w:hAnsi="Calibri" w:cs="Calibri"/>
+          <w:sz w:val="28"/>
+        </w:rPr>
+        <w:t>poput</w:t>
+      </w:r>
+      <w:proofErr w:type="spellEnd"/>
+      <w:r>
+        <w:rPr>
+          <w:rFonts w:ascii="Calibri" w:eastAsia="Calibri" w:hAnsi="Calibri" w:cs="Calibri"/>
+          <w:sz w:val="28"/>
+        </w:rPr>
+        <w:t xml:space="preserve"> </w:t>
+      </w:r>
+      <w:proofErr w:type="spellStart"/>
+      <w:r>
+        <w:rPr>
+          <w:rFonts w:ascii="Calibri" w:eastAsia="Calibri" w:hAnsi="Calibri" w:cs="Calibri"/>
+          <w:sz w:val="28"/>
+        </w:rPr>
+        <w:t>računovodstvenih</w:t>
+      </w:r>
+      <w:proofErr w:type="spellEnd"/>
+      <w:r>
+        <w:rPr>
+          <w:rFonts w:ascii="Calibri" w:eastAsia="Calibri" w:hAnsi="Calibri" w:cs="Calibri"/>
+          <w:sz w:val="28"/>
+        </w:rPr>
+        <w:t xml:space="preserve"> </w:t>
+      </w:r>
+      <w:proofErr w:type="spellStart"/>
+      <w:r>
+        <w:rPr>
+          <w:rFonts w:ascii="Calibri" w:eastAsia="Calibri" w:hAnsi="Calibri" w:cs="Calibri"/>
+          <w:sz w:val="28"/>
+        </w:rPr>
+        <w:t>programa</w:t>
+      </w:r>
+      <w:proofErr w:type="spellEnd"/>
+      <w:r>
+        <w:rPr>
+          <w:rFonts w:ascii="Calibri" w:eastAsia="Calibri" w:hAnsi="Calibri" w:cs="Calibri"/>
+          <w:sz w:val="28"/>
+        </w:rPr>
+        <w:t xml:space="preserve"> </w:t>
       </w:r>
       <w:proofErr w:type="spellStart"/>
       <w:r>
@@ -2574,422 +3054,6 @@
           <w:rFonts w:ascii="Calibri" w:eastAsia="Calibri" w:hAnsi="Calibri" w:cs="Calibri"/>
           <w:sz w:val="28"/>
         </w:rPr>
-        <w:t xml:space="preserve"> desktop </w:t>
-      </w:r>
-      <w:proofErr w:type="spellStart"/>
-      <w:r>
-        <w:rPr>
-          <w:rFonts w:ascii="Calibri" w:eastAsia="Calibri" w:hAnsi="Calibri" w:cs="Calibri"/>
-          <w:sz w:val="28"/>
-        </w:rPr>
-        <w:t>aplikacija</w:t>
-      </w:r>
-      <w:proofErr w:type="spellEnd"/>
-      <w:r>
-        <w:rPr>
-          <w:rFonts w:ascii="Calibri" w:eastAsia="Calibri" w:hAnsi="Calibri" w:cs="Calibri"/>
-          <w:sz w:val="28"/>
-        </w:rPr>
-        <w:t xml:space="preserve">. </w:t>
-      </w:r>
-      <w:proofErr w:type="spellStart"/>
-      <w:r>
-        <w:rPr>
-          <w:rFonts w:ascii="Calibri" w:eastAsia="Calibri" w:hAnsi="Calibri" w:cs="Calibri"/>
-          <w:sz w:val="28"/>
-        </w:rPr>
-        <w:t>Pružaće</w:t>
-      </w:r>
-      <w:proofErr w:type="spellEnd"/>
-      <w:r>
-        <w:rPr>
-          <w:rFonts w:ascii="Calibri" w:eastAsia="Calibri" w:hAnsi="Calibri" w:cs="Calibri"/>
-          <w:sz w:val="28"/>
-        </w:rPr>
-        <w:t xml:space="preserve"> </w:t>
-      </w:r>
-      <w:proofErr w:type="spellStart"/>
-      <w:r>
-        <w:rPr>
-          <w:rFonts w:ascii="Calibri" w:eastAsia="Calibri" w:hAnsi="Calibri" w:cs="Calibri"/>
-          <w:sz w:val="28"/>
-        </w:rPr>
-        <w:t>integraciju</w:t>
-      </w:r>
-      <w:proofErr w:type="spellEnd"/>
-      <w:r>
-        <w:rPr>
-          <w:rFonts w:ascii="Calibri" w:eastAsia="Calibri" w:hAnsi="Calibri" w:cs="Calibri"/>
-          <w:sz w:val="28"/>
-        </w:rPr>
-        <w:t xml:space="preserve"> </w:t>
-      </w:r>
-      <w:proofErr w:type="spellStart"/>
-      <w:r>
-        <w:rPr>
-          <w:rFonts w:ascii="Calibri" w:eastAsia="Calibri" w:hAnsi="Calibri" w:cs="Calibri"/>
-          <w:sz w:val="28"/>
-        </w:rPr>
-        <w:t>sa</w:t>
-      </w:r>
-      <w:proofErr w:type="spellEnd"/>
-      <w:r>
-        <w:rPr>
-          <w:rFonts w:ascii="Calibri" w:eastAsia="Calibri" w:hAnsi="Calibri" w:cs="Calibri"/>
-          <w:sz w:val="28"/>
-        </w:rPr>
-        <w:t xml:space="preserve"> </w:t>
-      </w:r>
-      <w:proofErr w:type="spellStart"/>
-      <w:r>
-        <w:rPr>
-          <w:rFonts w:ascii="Calibri" w:eastAsia="Calibri" w:hAnsi="Calibri" w:cs="Calibri"/>
-          <w:sz w:val="28"/>
-        </w:rPr>
-        <w:t>bazama</w:t>
-      </w:r>
-      <w:proofErr w:type="spellEnd"/>
-      <w:r>
-        <w:rPr>
-          <w:rFonts w:ascii="Calibri" w:eastAsia="Calibri" w:hAnsi="Calibri" w:cs="Calibri"/>
-          <w:sz w:val="28"/>
-        </w:rPr>
-        <w:t xml:space="preserve"> </w:t>
-      </w:r>
-      <w:proofErr w:type="spellStart"/>
-      <w:r>
-        <w:rPr>
-          <w:rFonts w:ascii="Calibri" w:eastAsia="Calibri" w:hAnsi="Calibri" w:cs="Calibri"/>
-          <w:sz w:val="28"/>
-        </w:rPr>
-        <w:t>podataka</w:t>
-      </w:r>
-      <w:proofErr w:type="spellEnd"/>
-      <w:r>
-        <w:rPr>
-          <w:rFonts w:ascii="Calibri" w:eastAsia="Calibri" w:hAnsi="Calibri" w:cs="Calibri"/>
-          <w:sz w:val="28"/>
-        </w:rPr>
-        <w:t xml:space="preserve"> za </w:t>
-      </w:r>
-      <w:proofErr w:type="spellStart"/>
-      <w:r>
-        <w:rPr>
-          <w:rFonts w:ascii="Calibri" w:eastAsia="Calibri" w:hAnsi="Calibri" w:cs="Calibri"/>
-          <w:sz w:val="28"/>
-        </w:rPr>
-        <w:t>skladištenje</w:t>
-      </w:r>
-      <w:proofErr w:type="spellEnd"/>
-      <w:r>
-        <w:rPr>
-          <w:rFonts w:ascii="Calibri" w:eastAsia="Calibri" w:hAnsi="Calibri" w:cs="Calibri"/>
-          <w:sz w:val="28"/>
-        </w:rPr>
-        <w:t xml:space="preserve"> </w:t>
-      </w:r>
-      <w:proofErr w:type="spellStart"/>
-      <w:r>
-        <w:rPr>
-          <w:rFonts w:ascii="Calibri" w:eastAsia="Calibri" w:hAnsi="Calibri" w:cs="Calibri"/>
-          <w:sz w:val="28"/>
-        </w:rPr>
-        <w:t>informacija</w:t>
-      </w:r>
-      <w:proofErr w:type="spellEnd"/>
-      <w:r>
-        <w:rPr>
-          <w:rFonts w:ascii="Calibri" w:eastAsia="Calibri" w:hAnsi="Calibri" w:cs="Calibri"/>
-          <w:sz w:val="28"/>
-        </w:rPr>
-        <w:t xml:space="preserve"> o </w:t>
-      </w:r>
-      <w:proofErr w:type="spellStart"/>
-      <w:r>
-        <w:rPr>
-          <w:rFonts w:ascii="Calibri" w:eastAsia="Calibri" w:hAnsi="Calibri" w:cs="Calibri"/>
-          <w:sz w:val="28"/>
-        </w:rPr>
-        <w:t>klijentima</w:t>
-      </w:r>
-      <w:proofErr w:type="spellEnd"/>
-      <w:r>
-        <w:rPr>
-          <w:rFonts w:ascii="Calibri" w:eastAsia="Calibri" w:hAnsi="Calibri" w:cs="Calibri"/>
-          <w:sz w:val="28"/>
-        </w:rPr>
-        <w:t xml:space="preserve">, </w:t>
-      </w:r>
-      <w:proofErr w:type="spellStart"/>
-      <w:r>
-        <w:rPr>
-          <w:rFonts w:ascii="Calibri" w:eastAsia="Calibri" w:hAnsi="Calibri" w:cs="Calibri"/>
-          <w:sz w:val="28"/>
-        </w:rPr>
-        <w:t>vozilima</w:t>
-      </w:r>
-      <w:proofErr w:type="spellEnd"/>
-      <w:r>
-        <w:rPr>
-          <w:rFonts w:ascii="Calibri" w:eastAsia="Calibri" w:hAnsi="Calibri" w:cs="Calibri"/>
-          <w:sz w:val="28"/>
-        </w:rPr>
-        <w:t xml:space="preserve">, </w:t>
-      </w:r>
-      <w:proofErr w:type="spellStart"/>
-      <w:r>
-        <w:rPr>
-          <w:rFonts w:ascii="Calibri" w:eastAsia="Calibri" w:hAnsi="Calibri" w:cs="Calibri"/>
-          <w:sz w:val="28"/>
-        </w:rPr>
-        <w:t>radnim</w:t>
-      </w:r>
-      <w:proofErr w:type="spellEnd"/>
-      <w:r>
-        <w:rPr>
-          <w:rFonts w:ascii="Calibri" w:eastAsia="Calibri" w:hAnsi="Calibri" w:cs="Calibri"/>
-          <w:sz w:val="28"/>
-        </w:rPr>
-        <w:t xml:space="preserve"> </w:t>
-      </w:r>
-      <w:proofErr w:type="spellStart"/>
-      <w:r>
-        <w:rPr>
-          <w:rFonts w:ascii="Calibri" w:eastAsia="Calibri" w:hAnsi="Calibri" w:cs="Calibri"/>
-          <w:sz w:val="28"/>
-        </w:rPr>
-        <w:t>nalozima</w:t>
-      </w:r>
-      <w:proofErr w:type="spellEnd"/>
-      <w:r>
-        <w:rPr>
-          <w:rFonts w:ascii="Calibri" w:eastAsia="Calibri" w:hAnsi="Calibri" w:cs="Calibri"/>
-          <w:sz w:val="28"/>
-        </w:rPr>
-        <w:t xml:space="preserve"> </w:t>
-      </w:r>
-      <w:proofErr w:type="spellStart"/>
-      <w:r>
-        <w:rPr>
-          <w:rFonts w:ascii="Calibri" w:eastAsia="Calibri" w:hAnsi="Calibri" w:cs="Calibri"/>
-          <w:sz w:val="28"/>
-        </w:rPr>
-        <w:t>i</w:t>
-      </w:r>
-      <w:proofErr w:type="spellEnd"/>
-      <w:r>
-        <w:rPr>
-          <w:rFonts w:ascii="Calibri" w:eastAsia="Calibri" w:hAnsi="Calibri" w:cs="Calibri"/>
-          <w:sz w:val="28"/>
-        </w:rPr>
-        <w:t xml:space="preserve"> </w:t>
-      </w:r>
-      <w:proofErr w:type="spellStart"/>
-      <w:r>
-        <w:rPr>
-          <w:rFonts w:ascii="Calibri" w:eastAsia="Calibri" w:hAnsi="Calibri" w:cs="Calibri"/>
-          <w:sz w:val="28"/>
-        </w:rPr>
-        <w:t>zalihama</w:t>
-      </w:r>
-      <w:proofErr w:type="spellEnd"/>
-      <w:r>
-        <w:rPr>
-          <w:rFonts w:ascii="Calibri" w:eastAsia="Calibri" w:hAnsi="Calibri" w:cs="Calibri"/>
-          <w:sz w:val="28"/>
-        </w:rPr>
-        <w:t xml:space="preserve">. </w:t>
-      </w:r>
-      <w:proofErr w:type="spellStart"/>
-      <w:r>
-        <w:rPr>
-          <w:rFonts w:ascii="Calibri" w:eastAsia="Calibri" w:hAnsi="Calibri" w:cs="Calibri"/>
-          <w:sz w:val="28"/>
-        </w:rPr>
-        <w:t>Sistem</w:t>
-      </w:r>
-      <w:proofErr w:type="spellEnd"/>
-      <w:r>
-        <w:rPr>
-          <w:rFonts w:ascii="Calibri" w:eastAsia="Calibri" w:hAnsi="Calibri" w:cs="Calibri"/>
-          <w:sz w:val="28"/>
-        </w:rPr>
-        <w:t xml:space="preserve"> </w:t>
-      </w:r>
-      <w:proofErr w:type="spellStart"/>
-      <w:r>
-        <w:rPr>
-          <w:rFonts w:ascii="Calibri" w:eastAsia="Calibri" w:hAnsi="Calibri" w:cs="Calibri"/>
-          <w:sz w:val="28"/>
-        </w:rPr>
-        <w:t>će</w:t>
-      </w:r>
-      <w:proofErr w:type="spellEnd"/>
-      <w:r>
-        <w:rPr>
-          <w:rFonts w:ascii="Calibri" w:eastAsia="Calibri" w:hAnsi="Calibri" w:cs="Calibri"/>
-          <w:sz w:val="28"/>
-        </w:rPr>
-        <w:t xml:space="preserve"> </w:t>
-      </w:r>
-      <w:proofErr w:type="spellStart"/>
-      <w:r>
-        <w:rPr>
-          <w:rFonts w:ascii="Calibri" w:eastAsia="Calibri" w:hAnsi="Calibri" w:cs="Calibri"/>
-          <w:sz w:val="28"/>
-        </w:rPr>
-        <w:t>moći</w:t>
-      </w:r>
-      <w:proofErr w:type="spellEnd"/>
-      <w:r>
-        <w:rPr>
-          <w:rFonts w:ascii="Calibri" w:eastAsia="Calibri" w:hAnsi="Calibri" w:cs="Calibri"/>
-          <w:sz w:val="28"/>
-        </w:rPr>
-        <w:t xml:space="preserve"> da se </w:t>
-      </w:r>
-      <w:proofErr w:type="spellStart"/>
-      <w:r>
-        <w:rPr>
-          <w:rFonts w:ascii="Calibri" w:eastAsia="Calibri" w:hAnsi="Calibri" w:cs="Calibri"/>
-          <w:sz w:val="28"/>
-        </w:rPr>
-        <w:t>poveže</w:t>
-      </w:r>
-      <w:proofErr w:type="spellEnd"/>
-      <w:r>
-        <w:rPr>
-          <w:rFonts w:ascii="Calibri" w:eastAsia="Calibri" w:hAnsi="Calibri" w:cs="Calibri"/>
-          <w:sz w:val="28"/>
-        </w:rPr>
-        <w:t xml:space="preserve"> </w:t>
-      </w:r>
-      <w:proofErr w:type="spellStart"/>
-      <w:r>
-        <w:rPr>
-          <w:rFonts w:ascii="Calibri" w:eastAsia="Calibri" w:hAnsi="Calibri" w:cs="Calibri"/>
-          <w:sz w:val="28"/>
-        </w:rPr>
-        <w:t>sa</w:t>
-      </w:r>
-      <w:proofErr w:type="spellEnd"/>
-      <w:r>
-        <w:rPr>
-          <w:rFonts w:ascii="Calibri" w:eastAsia="Calibri" w:hAnsi="Calibri" w:cs="Calibri"/>
-          <w:sz w:val="28"/>
-        </w:rPr>
-        <w:t xml:space="preserve"> </w:t>
-      </w:r>
-      <w:proofErr w:type="spellStart"/>
-      <w:r>
-        <w:rPr>
-          <w:rFonts w:ascii="Calibri" w:eastAsia="Calibri" w:hAnsi="Calibri" w:cs="Calibri"/>
-          <w:sz w:val="28"/>
-        </w:rPr>
-        <w:t>drugim</w:t>
-      </w:r>
-      <w:proofErr w:type="spellEnd"/>
-      <w:r>
-        <w:rPr>
-          <w:rFonts w:ascii="Calibri" w:eastAsia="Calibri" w:hAnsi="Calibri" w:cs="Calibri"/>
-          <w:sz w:val="28"/>
-        </w:rPr>
-        <w:t xml:space="preserve"> </w:t>
-      </w:r>
-      <w:proofErr w:type="spellStart"/>
-      <w:r>
-        <w:rPr>
-          <w:rFonts w:ascii="Calibri" w:eastAsia="Calibri" w:hAnsi="Calibri" w:cs="Calibri"/>
-          <w:sz w:val="28"/>
-        </w:rPr>
-        <w:t>poslovnim</w:t>
-      </w:r>
-      <w:proofErr w:type="spellEnd"/>
-      <w:r>
-        <w:rPr>
-          <w:rFonts w:ascii="Calibri" w:eastAsia="Calibri" w:hAnsi="Calibri" w:cs="Calibri"/>
-          <w:sz w:val="28"/>
-        </w:rPr>
-        <w:t xml:space="preserve"> </w:t>
-      </w:r>
-      <w:proofErr w:type="spellStart"/>
-      <w:r>
-        <w:rPr>
-          <w:rFonts w:ascii="Calibri" w:eastAsia="Calibri" w:hAnsi="Calibri" w:cs="Calibri"/>
-          <w:sz w:val="28"/>
-        </w:rPr>
-        <w:t>alatima</w:t>
-      </w:r>
-      <w:proofErr w:type="spellEnd"/>
-      <w:r>
-        <w:rPr>
-          <w:rFonts w:ascii="Calibri" w:eastAsia="Calibri" w:hAnsi="Calibri" w:cs="Calibri"/>
-          <w:sz w:val="28"/>
-        </w:rPr>
-        <w:t xml:space="preserve"> </w:t>
-      </w:r>
-      <w:proofErr w:type="spellStart"/>
-      <w:r>
-        <w:rPr>
-          <w:rFonts w:ascii="Calibri" w:eastAsia="Calibri" w:hAnsi="Calibri" w:cs="Calibri"/>
-          <w:sz w:val="28"/>
-        </w:rPr>
-        <w:t>poput</w:t>
-      </w:r>
-      <w:proofErr w:type="spellEnd"/>
-      <w:r>
-        <w:rPr>
-          <w:rFonts w:ascii="Calibri" w:eastAsia="Calibri" w:hAnsi="Calibri" w:cs="Calibri"/>
-          <w:sz w:val="28"/>
-        </w:rPr>
-        <w:t xml:space="preserve"> </w:t>
-      </w:r>
-      <w:proofErr w:type="spellStart"/>
-      <w:r>
-        <w:rPr>
-          <w:rFonts w:ascii="Calibri" w:eastAsia="Calibri" w:hAnsi="Calibri" w:cs="Calibri"/>
-          <w:sz w:val="28"/>
-        </w:rPr>
-        <w:t>računovodstvenih</w:t>
-      </w:r>
-      <w:proofErr w:type="spellEnd"/>
-      <w:r>
-        <w:rPr>
-          <w:rFonts w:ascii="Calibri" w:eastAsia="Calibri" w:hAnsi="Calibri" w:cs="Calibri"/>
-          <w:sz w:val="28"/>
-        </w:rPr>
-        <w:t xml:space="preserve"> </w:t>
-      </w:r>
-      <w:proofErr w:type="spellStart"/>
-      <w:r>
-        <w:rPr>
-          <w:rFonts w:ascii="Calibri" w:eastAsia="Calibri" w:hAnsi="Calibri" w:cs="Calibri"/>
-          <w:sz w:val="28"/>
-        </w:rPr>
-        <w:t>programa</w:t>
-      </w:r>
-      <w:proofErr w:type="spellEnd"/>
-      <w:r>
-        <w:rPr>
-          <w:rFonts w:ascii="Calibri" w:eastAsia="Calibri" w:hAnsi="Calibri" w:cs="Calibri"/>
-          <w:sz w:val="28"/>
-        </w:rPr>
-        <w:t xml:space="preserve"> </w:t>
-      </w:r>
-      <w:proofErr w:type="spellStart"/>
-      <w:r>
-        <w:rPr>
-          <w:rFonts w:ascii="Calibri" w:eastAsia="Calibri" w:hAnsi="Calibri" w:cs="Calibri"/>
-          <w:sz w:val="28"/>
-        </w:rPr>
-        <w:t>ili</w:t>
-      </w:r>
-      <w:proofErr w:type="spellEnd"/>
-      <w:r>
-        <w:rPr>
-          <w:rFonts w:ascii="Calibri" w:eastAsia="Calibri" w:hAnsi="Calibri" w:cs="Calibri"/>
-          <w:sz w:val="28"/>
-        </w:rPr>
         <w:t xml:space="preserve"> </w:t>
       </w:r>
       <w:proofErr w:type="spellStart"/>
@@ -3006,7 +3070,23 @@
           <w:rFonts w:ascii="Calibri" w:eastAsia="Calibri" w:hAnsi="Calibri" w:cs="Calibri"/>
           <w:sz w:val="28"/>
         </w:rPr>
-        <w:t xml:space="preserve"> za </w:t>
+        <w:t xml:space="preserve"> </w:t>
+      </w:r>
+      <w:proofErr w:type="spellStart"/>
+      <w:r>
+        <w:rPr>
+          <w:rFonts w:ascii="Calibri" w:eastAsia="Calibri" w:hAnsi="Calibri" w:cs="Calibri"/>
+          <w:sz w:val="28"/>
+        </w:rPr>
+        <w:t>za</w:t>
+      </w:r>
+      <w:proofErr w:type="spellEnd"/>
+      <w:r>
+        <w:rPr>
+          <w:rFonts w:ascii="Calibri" w:eastAsia="Calibri" w:hAnsi="Calibri" w:cs="Calibri"/>
+          <w:sz w:val="28"/>
+        </w:rPr>
+        <w:t xml:space="preserve"> </w:t>
       </w:r>
       <w:proofErr w:type="spellStart"/>
       <w:r>
@@ -4181,7 +4261,23 @@
           <w:rFonts w:ascii="Calibri" w:eastAsia="Calibri" w:hAnsi="Calibri" w:cs="Calibri"/>
           <w:sz w:val="28"/>
         </w:rPr>
-        <w:t xml:space="preserve"> za </w:t>
+        <w:t xml:space="preserve"> </w:t>
+      </w:r>
+      <w:proofErr w:type="spellStart"/>
+      <w:r>
+        <w:rPr>
+          <w:rFonts w:ascii="Calibri" w:eastAsia="Calibri" w:hAnsi="Calibri" w:cs="Calibri"/>
+          <w:sz w:val="28"/>
+        </w:rPr>
+        <w:t>za</w:t>
+      </w:r>
+      <w:proofErr w:type="spellEnd"/>
+      <w:r>
+        <w:rPr>
+          <w:rFonts w:ascii="Calibri" w:eastAsia="Calibri" w:hAnsi="Calibri" w:cs="Calibri"/>
+          <w:sz w:val="28"/>
+        </w:rPr>
+        <w:t xml:space="preserve"> </w:t>
       </w:r>
       <w:proofErr w:type="spellStart"/>
       <w:r>
@@ -4813,7 +4909,23 @@
           <w:rFonts w:ascii="Calibri" w:eastAsia="Calibri" w:hAnsi="Calibri" w:cs="Calibri"/>
           <w:sz w:val="28"/>
         </w:rPr>
-        <w:t xml:space="preserve"> po </w:t>
+        <w:t xml:space="preserve"> </w:t>
+      </w:r>
+      <w:proofErr w:type="spellStart"/>
+      <w:r>
+        <w:rPr>
+          <w:rFonts w:ascii="Calibri" w:eastAsia="Calibri" w:hAnsi="Calibri" w:cs="Calibri"/>
+          <w:sz w:val="28"/>
+        </w:rPr>
+        <w:t>po</w:t>
+      </w:r>
+      <w:proofErr w:type="spellEnd"/>
+      <w:r>
+        <w:rPr>
+          <w:rFonts w:ascii="Calibri" w:eastAsia="Calibri" w:hAnsi="Calibri" w:cs="Calibri"/>
+          <w:sz w:val="28"/>
+        </w:rPr>
+        <w:t xml:space="preserve"> </w:t>
       </w:r>
       <w:proofErr w:type="spellStart"/>
       <w:r>
@@ -4916,7 +5028,23 @@
           <w:rFonts w:ascii="Calibri" w:eastAsia="Calibri" w:hAnsi="Calibri" w:cs="Calibri"/>
           <w:sz w:val="28"/>
         </w:rPr>
-        <w:t xml:space="preserve"> za </w:t>
+        <w:t xml:space="preserve"> </w:t>
+      </w:r>
+      <w:proofErr w:type="spellStart"/>
+      <w:r>
+        <w:rPr>
+          <w:rFonts w:ascii="Calibri" w:eastAsia="Calibri" w:hAnsi="Calibri" w:cs="Calibri"/>
+          <w:sz w:val="28"/>
+        </w:rPr>
+        <w:t>za</w:t>
+      </w:r>
+      <w:proofErr w:type="spellEnd"/>
+      <w:r>
+        <w:rPr>
+          <w:rFonts w:ascii="Calibri" w:eastAsia="Calibri" w:hAnsi="Calibri" w:cs="Calibri"/>
+          <w:sz w:val="28"/>
+        </w:rPr>
+        <w:t xml:space="preserve"> </w:t>
       </w:r>
       <w:proofErr w:type="spellStart"/>
       <w:r>
@@ -5420,7 +5548,23 @@
           <w:rFonts w:ascii="Calibri" w:eastAsia="Calibri" w:hAnsi="Calibri" w:cs="Calibri"/>
           <w:sz w:val="28"/>
         </w:rPr>
-        <w:t xml:space="preserve"> za </w:t>
+        <w:t xml:space="preserve"> </w:t>
+      </w:r>
+      <w:proofErr w:type="spellStart"/>
+      <w:r>
+        <w:rPr>
+          <w:rFonts w:ascii="Calibri" w:eastAsia="Calibri" w:hAnsi="Calibri" w:cs="Calibri"/>
+          <w:sz w:val="28"/>
+        </w:rPr>
+        <w:t>za</w:t>
+      </w:r>
+      <w:proofErr w:type="spellEnd"/>
+      <w:r>
+        <w:rPr>
+          <w:rFonts w:ascii="Calibri" w:eastAsia="Calibri" w:hAnsi="Calibri" w:cs="Calibri"/>
+          <w:sz w:val="28"/>
+        </w:rPr>
+        <w:t xml:space="preserve"> </w:t>
       </w:r>
       <w:proofErr w:type="spellStart"/>
       <w:r>
@@ -5684,7 +5828,23 @@
           <w:rFonts w:ascii="Calibri" w:eastAsia="Calibri" w:hAnsi="Calibri" w:cs="Calibri"/>
           <w:sz w:val="28"/>
         </w:rPr>
-        <w:t xml:space="preserve"> za </w:t>
+        <w:t xml:space="preserve"> </w:t>
+      </w:r>
+      <w:proofErr w:type="spellStart"/>
+      <w:r>
+        <w:rPr>
+          <w:rFonts w:ascii="Calibri" w:eastAsia="Calibri" w:hAnsi="Calibri" w:cs="Calibri"/>
+          <w:sz w:val="28"/>
+        </w:rPr>
+        <w:t>za</w:t>
+      </w:r>
+      <w:proofErr w:type="spellEnd"/>
+      <w:r>
+        <w:rPr>
+          <w:rFonts w:ascii="Calibri" w:eastAsia="Calibri" w:hAnsi="Calibri" w:cs="Calibri"/>
+          <w:sz w:val="28"/>
+        </w:rPr>
+        <w:t xml:space="preserve"> </w:t>
       </w:r>
       <w:proofErr w:type="spellStart"/>
       <w:r>
@@ -5878,7 +6038,25 @@
           <w:sz w:val="28"/>
           <w:szCs w:val="30"/>
         </w:rPr>
-        <w:t xml:space="preserve"> za </w:t>
+        <w:t xml:space="preserve"> </w:t>
+      </w:r>
+      <w:proofErr w:type="spellStart"/>
+      <w:r>
+        <w:rPr>
+          <w:rFonts w:cstheme="minorHAnsi"/>
+          <w:sz w:val="28"/>
+          <w:szCs w:val="30"/>
+        </w:rPr>
+        <w:t>za</w:t>
+      </w:r>
+      <w:proofErr w:type="spellEnd"/>
+      <w:r>
+        <w:rPr>
+          <w:rFonts w:cstheme="minorHAnsi"/>
+          <w:sz w:val="28"/>
+          <w:szCs w:val="30"/>
+        </w:rPr>
+        <w:t xml:space="preserve"> </w:t>
       </w:r>
       <w:proofErr w:type="spellStart"/>
       <w:r>
@@ -6738,7 +6916,25 @@
           <w:sz w:val="28"/>
           <w:szCs w:val="28"/>
         </w:rPr>
-        <w:t xml:space="preserve"> za </w:t>
+        <w:t xml:space="preserve"> </w:t>
+      </w:r>
+      <w:proofErr w:type="spellStart"/>
+      <w:r>
+        <w:rPr>
+          <w:rFonts w:cstheme="minorHAnsi"/>
+          <w:sz w:val="28"/>
+          <w:szCs w:val="28"/>
+        </w:rPr>
+        <w:t>za</w:t>
+      </w:r>
+      <w:proofErr w:type="spellEnd"/>
+      <w:r>
+        <w:rPr>
+          <w:rFonts w:cstheme="minorHAnsi"/>
+          <w:sz w:val="28"/>
+          <w:szCs w:val="28"/>
+        </w:rPr>
+        <w:t xml:space="preserve"> </w:t>
       </w:r>
       <w:proofErr w:type="spellStart"/>
       <w:r>
@@ -7134,7 +7330,25 @@
           <w:sz w:val="28"/>
           <w:szCs w:val="28"/>
         </w:rPr>
-        <w:t xml:space="preserve"> za </w:t>
+        <w:t xml:space="preserve"> </w:t>
+      </w:r>
+      <w:proofErr w:type="spellStart"/>
+      <w:r>
+        <w:rPr>
+          <w:rFonts w:cstheme="minorHAnsi"/>
+          <w:sz w:val="28"/>
+          <w:szCs w:val="28"/>
+        </w:rPr>
+        <w:t>za</w:t>
+      </w:r>
+      <w:proofErr w:type="spellEnd"/>
+      <w:r>
+        <w:rPr>
+          <w:rFonts w:cstheme="minorHAnsi"/>
+          <w:sz w:val="28"/>
+          <w:szCs w:val="28"/>
+        </w:rPr>
+        <w:t xml:space="preserve"> </w:t>
       </w:r>
       <w:proofErr w:type="spellStart"/>
       <w:r>
@@ -8128,7 +8342,25 @@
           <w:sz w:val="28"/>
           <w:szCs w:val="30"/>
         </w:rPr>
-        <w:t xml:space="preserve"> faktura, </w:t>
+        <w:t xml:space="preserve"> </w:t>
+      </w:r>
+      <w:proofErr w:type="spellStart"/>
+      <w:r>
+        <w:rPr>
+          <w:rFonts w:cstheme="minorHAnsi"/>
+          <w:sz w:val="28"/>
+          <w:szCs w:val="30"/>
+        </w:rPr>
+        <w:t>faktura</w:t>
+      </w:r>
+      <w:proofErr w:type="spellEnd"/>
+      <w:r>
+        <w:rPr>
+          <w:rFonts w:cstheme="minorHAnsi"/>
+          <w:sz w:val="28"/>
+          <w:szCs w:val="30"/>
+        </w:rPr>
+        <w:t xml:space="preserve">, </w:t>
       </w:r>
       <w:proofErr w:type="spellStart"/>
       <w:r>
@@ -8614,7 +8846,29 @@
           <w:sz w:val="30"/>
           <w:szCs w:val="30"/>
         </w:rPr>
-        <w:t xml:space="preserve"> za </w:t>
+        <w:t xml:space="preserve"> </w:t>
+      </w:r>
+      <w:proofErr w:type="spellStart"/>
+      <w:r>
+        <w:rPr>
+          <w:rFonts w:asciiTheme="minorHAnsi" w:eastAsia="Times New Roman" w:hAnsiTheme="minorHAnsi" w:cstheme="minorHAnsi"/>
+          <w:b/>
+          <w:color w:val="000000" w:themeColor="text1"/>
+          <w:sz w:val="30"/>
+          <w:szCs w:val="30"/>
+        </w:rPr>
+        <w:t>za</w:t>
+      </w:r>
+      <w:proofErr w:type="spellEnd"/>
+      <w:r>
+        <w:rPr>
+          <w:rFonts w:asciiTheme="minorHAnsi" w:eastAsia="Times New Roman" w:hAnsiTheme="minorHAnsi" w:cstheme="minorHAnsi"/>
+          <w:b/>
+          <w:color w:val="000000" w:themeColor="text1"/>
+          <w:sz w:val="30"/>
+          <w:szCs w:val="30"/>
+        </w:rPr>
+        <w:t xml:space="preserve"> </w:t>
       </w:r>
       <w:proofErr w:type="spellStart"/>
       <w:r>
@@ -8899,7 +9153,27 @@
           <w:sz w:val="28"/>
           <w:szCs w:val="30"/>
         </w:rPr>
-        <w:t xml:space="preserve"> za </w:t>
+        <w:t xml:space="preserve"> </w:t>
+      </w:r>
+      <w:proofErr w:type="spellStart"/>
+      <w:r>
+        <w:rPr>
+          <w:rFonts w:eastAsia="Times New Roman" w:cstheme="minorHAnsi"/>
+          <w:color w:val="000000" w:themeColor="text1"/>
+          <w:sz w:val="28"/>
+          <w:szCs w:val="30"/>
+        </w:rPr>
+        <w:t>za</w:t>
+      </w:r>
+      <w:proofErr w:type="spellEnd"/>
+      <w:r>
+        <w:rPr>
+          <w:rFonts w:eastAsia="Times New Roman" w:cstheme="minorHAnsi"/>
+          <w:color w:val="000000" w:themeColor="text1"/>
+          <w:sz w:val="28"/>
+          <w:szCs w:val="30"/>
+        </w:rPr>
+        <w:t xml:space="preserve"> </w:t>
       </w:r>
       <w:proofErr w:type="spellStart"/>
       <w:r>
@@ -9308,7 +9582,27 @@
           <w:sz w:val="28"/>
           <w:szCs w:val="30"/>
         </w:rPr>
-        <w:t xml:space="preserve"> po </w:t>
+        <w:t xml:space="preserve"> </w:t>
+      </w:r>
+      <w:proofErr w:type="spellStart"/>
+      <w:r>
+        <w:rPr>
+          <w:rFonts w:eastAsia="Times New Roman" w:cstheme="minorHAnsi"/>
+          <w:color w:val="000000" w:themeColor="text1"/>
+          <w:sz w:val="28"/>
+          <w:szCs w:val="30"/>
+        </w:rPr>
+        <w:t>po</w:t>
+      </w:r>
+      <w:proofErr w:type="spellEnd"/>
+      <w:r>
+        <w:rPr>
+          <w:rFonts w:eastAsia="Times New Roman" w:cstheme="minorHAnsi"/>
+          <w:color w:val="000000" w:themeColor="text1"/>
+          <w:sz w:val="28"/>
+          <w:szCs w:val="30"/>
+        </w:rPr>
+        <w:t xml:space="preserve"> </w:t>
       </w:r>
       <w:proofErr w:type="spellStart"/>
       <w:r>
@@ -9408,7 +9702,27 @@
           <w:sz w:val="28"/>
           <w:szCs w:val="30"/>
         </w:rPr>
-        <w:t xml:space="preserve"> za </w:t>
+        <w:t xml:space="preserve"> </w:t>
+      </w:r>
+      <w:proofErr w:type="spellStart"/>
+      <w:r>
+        <w:rPr>
+          <w:rFonts w:eastAsia="Times New Roman" w:cstheme="minorHAnsi"/>
+          <w:color w:val="000000" w:themeColor="text1"/>
+          <w:sz w:val="28"/>
+          <w:szCs w:val="30"/>
+        </w:rPr>
+        <w:t>za</w:t>
+      </w:r>
+      <w:proofErr w:type="spellEnd"/>
+      <w:r>
+        <w:rPr>
+          <w:rFonts w:eastAsia="Times New Roman" w:cstheme="minorHAnsi"/>
+          <w:color w:val="000000" w:themeColor="text1"/>
+          <w:sz w:val="28"/>
+          <w:szCs w:val="30"/>
+        </w:rPr>
+        <w:t xml:space="preserve"> </w:t>
       </w:r>
       <w:proofErr w:type="spellStart"/>
       <w:r>
@@ -9730,7 +10044,27 @@
           <w:sz w:val="28"/>
           <w:szCs w:val="30"/>
         </w:rPr>
-        <w:t xml:space="preserve"> za </w:t>
+        <w:t xml:space="preserve"> </w:t>
+      </w:r>
+      <w:proofErr w:type="spellStart"/>
+      <w:r>
+        <w:rPr>
+          <w:rFonts w:eastAsia="Times New Roman" w:cstheme="minorHAnsi"/>
+          <w:color w:val="000000" w:themeColor="text1"/>
+          <w:sz w:val="28"/>
+          <w:szCs w:val="30"/>
+        </w:rPr>
+        <w:t>za</w:t>
+      </w:r>
+      <w:proofErr w:type="spellEnd"/>
+      <w:r>
+        <w:rPr>
+          <w:rFonts w:eastAsia="Times New Roman" w:cstheme="minorHAnsi"/>
+          <w:color w:val="000000" w:themeColor="text1"/>
+          <w:sz w:val="28"/>
+          <w:szCs w:val="30"/>
+        </w:rPr>
+        <w:t xml:space="preserve"> </w:t>
       </w:r>
       <w:proofErr w:type="spellStart"/>
       <w:r>
@@ -11287,6 +11621,8 @@
         </w:rPr>
         <w:t>Verifikacija</w:t>
       </w:r>
+      <w:bookmarkStart w:id="0" w:name="_GoBack"/>
+      <w:bookmarkEnd w:id="0"/>
       <w:proofErr w:type="spellEnd"/>
     </w:p>
     <w:p>
@@ -11549,7 +11885,27 @@
           <w:szCs w:val="28"/>
           <w:bdr w:val="none" w:sz="0" w:space="0" w:color="auto" w:frame="1"/>
         </w:rPr>
-        <w:t xml:space="preserve"> za </w:t>
+        <w:t xml:space="preserve"> </w:t>
+      </w:r>
+      <w:proofErr w:type="spellStart"/>
+      <w:r>
+        <w:rPr>
+          <w:rFonts w:eastAsia="Times New Roman" w:cstheme="minorHAnsi"/>
+          <w:sz w:val="28"/>
+          <w:szCs w:val="28"/>
+          <w:bdr w:val="none" w:sz="0" w:space="0" w:color="auto" w:frame="1"/>
+        </w:rPr>
+        <w:t>za</w:t>
+      </w:r>
+      <w:proofErr w:type="spellEnd"/>
+      <w:r>
+        <w:rPr>
+          <w:rFonts w:eastAsia="Times New Roman" w:cstheme="minorHAnsi"/>
+          <w:sz w:val="28"/>
+          <w:szCs w:val="28"/>
+          <w:bdr w:val="none" w:sz="0" w:space="0" w:color="auto" w:frame="1"/>
+        </w:rPr>
+        <w:t xml:space="preserve"> </w:t>
       </w:r>
       <w:proofErr w:type="spellStart"/>
       <w:r>
@@ -13307,7 +13663,29 @@
           <w:szCs w:val="30"/>
           <w:bdr w:val="none" w:sz="0" w:space="0" w:color="auto" w:frame="1"/>
         </w:rPr>
-        <w:t xml:space="preserve"> za </w:t>
+        <w:t xml:space="preserve"> </w:t>
+      </w:r>
+      <w:proofErr w:type="spellStart"/>
+      <w:r>
+        <w:rPr>
+          <w:rFonts w:eastAsia="Times New Roman" w:cstheme="minorHAnsi"/>
+          <w:b/>
+          <w:sz w:val="30"/>
+          <w:szCs w:val="30"/>
+          <w:bdr w:val="none" w:sz="0" w:space="0" w:color="auto" w:frame="1"/>
+        </w:rPr>
+        <w:t>za</w:t>
+      </w:r>
+      <w:proofErr w:type="spellEnd"/>
+      <w:r>
+        <w:rPr>
+          <w:rFonts w:eastAsia="Times New Roman" w:cstheme="minorHAnsi"/>
+          <w:b/>
+          <w:sz w:val="30"/>
+          <w:szCs w:val="30"/>
+          <w:bdr w:val="none" w:sz="0" w:space="0" w:color="auto" w:frame="1"/>
+        </w:rPr>
+        <w:t xml:space="preserve"> </w:t>
       </w:r>
       <w:proofErr w:type="spellStart"/>
       <w:r>
@@ -13489,7 +13867,27 @@
           <w:szCs w:val="28"/>
           <w:bdr w:val="none" w:sz="0" w:space="0" w:color="auto" w:frame="1"/>
         </w:rPr>
-        <w:t xml:space="preserve"> za </w:t>
+        <w:t xml:space="preserve"> </w:t>
+      </w:r>
+      <w:proofErr w:type="spellStart"/>
+      <w:r>
+        <w:rPr>
+          <w:rFonts w:eastAsia="Times New Roman" w:cstheme="minorHAnsi"/>
+          <w:sz w:val="28"/>
+          <w:szCs w:val="28"/>
+          <w:bdr w:val="none" w:sz="0" w:space="0" w:color="auto" w:frame="1"/>
+        </w:rPr>
+        <w:t>za</w:t>
+      </w:r>
+      <w:proofErr w:type="spellEnd"/>
+      <w:r>
+        <w:rPr>
+          <w:rFonts w:eastAsia="Times New Roman" w:cstheme="minorHAnsi"/>
+          <w:sz w:val="28"/>
+          <w:szCs w:val="28"/>
+          <w:bdr w:val="none" w:sz="0" w:space="0" w:color="auto" w:frame="1"/>
+        </w:rPr>
+        <w:t xml:space="preserve"> </w:t>
       </w:r>
       <w:proofErr w:type="spellStart"/>
       <w:r>
@@ -13852,26 +14250,6 @@
           <w:szCs w:val="28"/>
           <w:bdr w:val="none" w:sz="0" w:space="0" w:color="auto" w:frame="1"/>
         </w:rPr>
-        <w:t>i</w:t>
-      </w:r>
-      <w:proofErr w:type="spellEnd"/>
-      <w:r>
-        <w:rPr>
-          <w:rFonts w:eastAsia="Times New Roman" w:cstheme="minorHAnsi"/>
-          <w:sz w:val="28"/>
-          <w:szCs w:val="28"/>
-          <w:bdr w:val="none" w:sz="0" w:space="0" w:color="auto" w:frame="1"/>
-        </w:rPr>
-        <w:t xml:space="preserve"> desktop </w:t>
-      </w:r>
-      <w:proofErr w:type="spellStart"/>
-      <w:r>
-        <w:rPr>
-          <w:rFonts w:eastAsia="Times New Roman" w:cstheme="minorHAnsi"/>
-          <w:sz w:val="28"/>
-          <w:szCs w:val="28"/>
-          <w:bdr w:val="none" w:sz="0" w:space="0" w:color="auto" w:frame="1"/>
-        </w:rPr>
         <w:t>verzija</w:t>
       </w:r>
       <w:proofErr w:type="spellEnd"/>
@@ -13962,7 +14340,27 @@
           <w:szCs w:val="28"/>
           <w:bdr w:val="none" w:sz="0" w:space="0" w:color="auto" w:frame="1"/>
         </w:rPr>
-        <w:t xml:space="preserve"> za </w:t>
+        <w:t xml:space="preserve"> </w:t>
+      </w:r>
+      <w:proofErr w:type="spellStart"/>
+      <w:r>
+        <w:rPr>
+          <w:rFonts w:eastAsia="Times New Roman" w:cstheme="minorHAnsi"/>
+          <w:sz w:val="28"/>
+          <w:szCs w:val="28"/>
+          <w:bdr w:val="none" w:sz="0" w:space="0" w:color="auto" w:frame="1"/>
+        </w:rPr>
+        <w:t>za</w:t>
+      </w:r>
+      <w:proofErr w:type="spellEnd"/>
+      <w:r>
+        <w:rPr>
+          <w:rFonts w:eastAsia="Times New Roman" w:cstheme="minorHAnsi"/>
+          <w:sz w:val="28"/>
+          <w:szCs w:val="28"/>
+          <w:bdr w:val="none" w:sz="0" w:space="0" w:color="auto" w:frame="1"/>
+        </w:rPr>
+        <w:t xml:space="preserve"> </w:t>
       </w:r>
       <w:proofErr w:type="spellStart"/>
       <w:r>
@@ -14152,6 +14550,26 @@
           <w:szCs w:val="28"/>
           <w:bdr w:val="none" w:sz="0" w:space="0" w:color="auto" w:frame="1"/>
         </w:rPr>
+        <w:t>svim</w:t>
+      </w:r>
+      <w:proofErr w:type="spellEnd"/>
+      <w:r>
+        <w:rPr>
+          <w:rFonts w:eastAsia="Times New Roman" w:cstheme="minorHAnsi"/>
+          <w:sz w:val="28"/>
+          <w:szCs w:val="28"/>
+          <w:bdr w:val="none" w:sz="0" w:space="0" w:color="auto" w:frame="1"/>
+        </w:rPr>
+        <w:t xml:space="preserve"> </w:t>
+      </w:r>
+      <w:proofErr w:type="spellStart"/>
+      <w:r>
+        <w:rPr>
+          <w:rFonts w:eastAsia="Times New Roman" w:cstheme="minorHAnsi"/>
+          <w:sz w:val="28"/>
+          <w:szCs w:val="28"/>
+          <w:bdr w:val="none" w:sz="0" w:space="0" w:color="auto" w:frame="1"/>
+        </w:rPr>
         <w:t>mobilnim</w:t>
       </w:r>
       <w:proofErr w:type="spellEnd"/>
@@ -14173,46 +14591,6 @@
           <w:bdr w:val="none" w:sz="0" w:space="0" w:color="auto" w:frame="1"/>
         </w:rPr>
         <w:t>telefonima</w:t>
-      </w:r>
-      <w:proofErr w:type="spellEnd"/>
-      <w:r>
-        <w:rPr>
-          <w:rFonts w:eastAsia="Times New Roman" w:cstheme="minorHAnsi"/>
-          <w:sz w:val="28"/>
-          <w:szCs w:val="28"/>
-          <w:bdr w:val="none" w:sz="0" w:space="0" w:color="auto" w:frame="1"/>
-        </w:rPr>
-        <w:t xml:space="preserve"> </w:t>
-      </w:r>
-      <w:proofErr w:type="spellStart"/>
-      <w:r>
-        <w:rPr>
-          <w:rFonts w:eastAsia="Times New Roman" w:cstheme="minorHAnsi"/>
-          <w:sz w:val="28"/>
-          <w:szCs w:val="28"/>
-          <w:bdr w:val="none" w:sz="0" w:space="0" w:color="auto" w:frame="1"/>
-        </w:rPr>
-        <w:t>i</w:t>
-      </w:r>
-      <w:proofErr w:type="spellEnd"/>
-      <w:r>
-        <w:rPr>
-          <w:rFonts w:eastAsia="Times New Roman" w:cstheme="minorHAnsi"/>
-          <w:sz w:val="28"/>
-          <w:szCs w:val="28"/>
-          <w:bdr w:val="none" w:sz="0" w:space="0" w:color="auto" w:frame="1"/>
-        </w:rPr>
-        <w:t xml:space="preserve"> </w:t>
-      </w:r>
-      <w:proofErr w:type="spellStart"/>
-      <w:r>
-        <w:rPr>
-          <w:rFonts w:eastAsia="Times New Roman" w:cstheme="minorHAnsi"/>
-          <w:sz w:val="28"/>
-          <w:szCs w:val="28"/>
-          <w:bdr w:val="none" w:sz="0" w:space="0" w:color="auto" w:frame="1"/>
-        </w:rPr>
-        <w:t>računarima</w:t>
       </w:r>
       <w:proofErr w:type="spellEnd"/>
       <w:r>
@@ -16109,7 +16487,25 @@
           <w:szCs w:val="28"/>
           <w:bdr w:val="none" w:sz="0" w:space="0" w:color="auto" w:frame="1"/>
         </w:rPr>
-        <w:t xml:space="preserve"> Windows </w:t>
+        <w:t xml:space="preserve"> </w:t>
+      </w:r>
+      <w:r>
+        <w:rPr>
+          <w:rFonts w:eastAsia="Times New Roman" w:cstheme="minorHAnsi"/>
+          <w:sz w:val="28"/>
+          <w:szCs w:val="28"/>
+          <w:bdr w:val="none" w:sz="0" w:space="0" w:color="auto" w:frame="1"/>
+        </w:rPr>
+        <w:t>Android</w:t>
+      </w:r>
+      <w:r>
+        <w:rPr>
+          <w:rFonts w:eastAsia="Times New Roman" w:cstheme="minorHAnsi"/>
+          <w:sz w:val="28"/>
+          <w:szCs w:val="28"/>
+          <w:bdr w:val="none" w:sz="0" w:space="0" w:color="auto" w:frame="1"/>
+        </w:rPr>
+        <w:t xml:space="preserve"> </w:t>
       </w:r>
       <w:proofErr w:type="spellStart"/>
       <w:r>
@@ -16129,7 +16525,16 @@
           <w:szCs w:val="28"/>
           <w:bdr w:val="none" w:sz="0" w:space="0" w:color="auto" w:frame="1"/>
         </w:rPr>
-        <w:t xml:space="preserve"> Linux </w:t>
+        <w:t xml:space="preserve"> IOS</w:t>
+      </w:r>
+      <w:r>
+        <w:rPr>
+          <w:rFonts w:eastAsia="Times New Roman" w:cstheme="minorHAnsi"/>
+          <w:sz w:val="28"/>
+          <w:szCs w:val="28"/>
+          <w:bdr w:val="none" w:sz="0" w:space="0" w:color="auto" w:frame="1"/>
+        </w:rPr>
+        <w:t xml:space="preserve"> </w:t>
       </w:r>
       <w:proofErr w:type="spellStart"/>
       <w:r>
@@ -16160,126 +16565,6 @@
           <w:bdr w:val="none" w:sz="0" w:space="0" w:color="auto" w:frame="1"/>
         </w:rPr>
         <w:t>sistemima</w:t>
-      </w:r>
-      <w:proofErr w:type="spellEnd"/>
-      <w:r>
-        <w:rPr>
-          <w:rFonts w:eastAsia="Times New Roman" w:cstheme="minorHAnsi"/>
-          <w:sz w:val="28"/>
-          <w:szCs w:val="28"/>
-          <w:bdr w:val="none" w:sz="0" w:space="0" w:color="auto" w:frame="1"/>
-        </w:rPr>
-        <w:t xml:space="preserve">, </w:t>
-      </w:r>
-      <w:proofErr w:type="spellStart"/>
-      <w:r>
-        <w:rPr>
-          <w:rFonts w:eastAsia="Times New Roman" w:cstheme="minorHAnsi"/>
-          <w:sz w:val="28"/>
-          <w:szCs w:val="28"/>
-          <w:bdr w:val="none" w:sz="0" w:space="0" w:color="auto" w:frame="1"/>
-        </w:rPr>
-        <w:t>kao</w:t>
-      </w:r>
-      <w:proofErr w:type="spellEnd"/>
-      <w:r>
-        <w:rPr>
-          <w:rFonts w:eastAsia="Times New Roman" w:cstheme="minorHAnsi"/>
-          <w:sz w:val="28"/>
-          <w:szCs w:val="28"/>
-          <w:bdr w:val="none" w:sz="0" w:space="0" w:color="auto" w:frame="1"/>
-        </w:rPr>
-        <w:t xml:space="preserve"> </w:t>
-      </w:r>
-      <w:proofErr w:type="spellStart"/>
-      <w:r>
-        <w:rPr>
-          <w:rFonts w:eastAsia="Times New Roman" w:cstheme="minorHAnsi"/>
-          <w:sz w:val="28"/>
-          <w:szCs w:val="28"/>
-          <w:bdr w:val="none" w:sz="0" w:space="0" w:color="auto" w:frame="1"/>
-        </w:rPr>
-        <w:t>i</w:t>
-      </w:r>
-      <w:proofErr w:type="spellEnd"/>
-      <w:r>
-        <w:rPr>
-          <w:rFonts w:eastAsia="Times New Roman" w:cstheme="minorHAnsi"/>
-          <w:sz w:val="28"/>
-          <w:szCs w:val="28"/>
-          <w:bdr w:val="none" w:sz="0" w:space="0" w:color="auto" w:frame="1"/>
-        </w:rPr>
-        <w:t xml:space="preserve"> </w:t>
-      </w:r>
-      <w:proofErr w:type="spellStart"/>
-      <w:r>
-        <w:rPr>
-          <w:rFonts w:eastAsia="Times New Roman" w:cstheme="minorHAnsi"/>
-          <w:sz w:val="28"/>
-          <w:szCs w:val="28"/>
-          <w:bdr w:val="none" w:sz="0" w:space="0" w:color="auto" w:frame="1"/>
-        </w:rPr>
-        <w:t>sa</w:t>
-      </w:r>
-      <w:proofErr w:type="spellEnd"/>
-      <w:r>
-        <w:rPr>
-          <w:rFonts w:eastAsia="Times New Roman" w:cstheme="minorHAnsi"/>
-          <w:sz w:val="28"/>
-          <w:szCs w:val="28"/>
-          <w:bdr w:val="none" w:sz="0" w:space="0" w:color="auto" w:frame="1"/>
-        </w:rPr>
-        <w:t xml:space="preserve"> </w:t>
-      </w:r>
-      <w:proofErr w:type="spellStart"/>
-      <w:r>
-        <w:rPr>
-          <w:rFonts w:eastAsia="Times New Roman" w:cstheme="minorHAnsi"/>
-          <w:sz w:val="28"/>
-          <w:szCs w:val="28"/>
-          <w:bdr w:val="none" w:sz="0" w:space="0" w:color="auto" w:frame="1"/>
-        </w:rPr>
-        <w:t>najnovijim</w:t>
-      </w:r>
-      <w:proofErr w:type="spellEnd"/>
-      <w:r>
-        <w:rPr>
-          <w:rFonts w:eastAsia="Times New Roman" w:cstheme="minorHAnsi"/>
-          <w:sz w:val="28"/>
-          <w:szCs w:val="28"/>
-          <w:bdr w:val="none" w:sz="0" w:space="0" w:color="auto" w:frame="1"/>
-        </w:rPr>
-        <w:t xml:space="preserve"> </w:t>
-      </w:r>
-      <w:proofErr w:type="spellStart"/>
-      <w:r>
-        <w:rPr>
-          <w:rFonts w:eastAsia="Times New Roman" w:cstheme="minorHAnsi"/>
-          <w:sz w:val="28"/>
-          <w:szCs w:val="28"/>
-          <w:bdr w:val="none" w:sz="0" w:space="0" w:color="auto" w:frame="1"/>
-        </w:rPr>
-        <w:t>verzijama</w:t>
-      </w:r>
-      <w:proofErr w:type="spellEnd"/>
-      <w:r>
-        <w:rPr>
-          <w:rFonts w:eastAsia="Times New Roman" w:cstheme="minorHAnsi"/>
-          <w:sz w:val="28"/>
-          <w:szCs w:val="28"/>
-          <w:bdr w:val="none" w:sz="0" w:space="0" w:color="auto" w:frame="1"/>
-        </w:rPr>
-        <w:t xml:space="preserve"> web </w:t>
-      </w:r>
-      <w:proofErr w:type="spellStart"/>
-      <w:r>
-        <w:rPr>
-          <w:rFonts w:eastAsia="Times New Roman" w:cstheme="minorHAnsi"/>
-          <w:sz w:val="28"/>
-          <w:szCs w:val="28"/>
-          <w:bdr w:val="none" w:sz="0" w:space="0" w:color="auto" w:frame="1"/>
-        </w:rPr>
-        <w:t>pretraživača</w:t>
       </w:r>
       <w:proofErr w:type="spellEnd"/>
       <w:r>
@@ -17214,7 +17499,27 @@
           <w:szCs w:val="28"/>
           <w:bdr w:val="none" w:sz="0" w:space="0" w:color="auto" w:frame="1"/>
         </w:rPr>
-        <w:t xml:space="preserve"> za </w:t>
+        <w:t xml:space="preserve"> </w:t>
+      </w:r>
+      <w:proofErr w:type="spellStart"/>
+      <w:r>
+        <w:rPr>
+          <w:rFonts w:eastAsia="Times New Roman" w:cstheme="minorHAnsi"/>
+          <w:sz w:val="28"/>
+          <w:szCs w:val="28"/>
+          <w:bdr w:val="none" w:sz="0" w:space="0" w:color="auto" w:frame="1"/>
+        </w:rPr>
+        <w:t>za</w:t>
+      </w:r>
+      <w:proofErr w:type="spellEnd"/>
+      <w:r>
+        <w:rPr>
+          <w:rFonts w:eastAsia="Times New Roman" w:cstheme="minorHAnsi"/>
+          <w:sz w:val="28"/>
+          <w:szCs w:val="28"/>
+          <w:bdr w:val="none" w:sz="0" w:space="0" w:color="auto" w:frame="1"/>
+        </w:rPr>
+        <w:t xml:space="preserve"> </w:t>
       </w:r>
       <w:proofErr w:type="spellStart"/>
       <w:r>
@@ -17650,18 +17955,7 @@
           <w:szCs w:val="28"/>
           <w:bdr w:val="none" w:sz="0" w:space="0" w:color="auto" w:frame="1"/>
         </w:rPr>
-        <w:t>grešk</w:t>
-      </w:r>
-      <w:bookmarkStart w:id="0" w:name="_GoBack"/>
-      <w:bookmarkEnd w:id="0"/>
-      <w:r>
-        <w:rPr>
-          <w:rFonts w:eastAsia="Times New Roman" w:cstheme="minorHAnsi"/>
-          <w:sz w:val="28"/>
-          <w:szCs w:val="28"/>
-          <w:bdr w:val="none" w:sz="0" w:space="0" w:color="auto" w:frame="1"/>
-        </w:rPr>
-        <w:t>e</w:t>
+        <w:t>greške</w:t>
       </w:r>
       <w:proofErr w:type="spellEnd"/>
       <w:r>
@@ -18362,7 +18656,27 @@
           <w:szCs w:val="28"/>
           <w:bdr w:val="none" w:sz="0" w:space="0" w:color="auto" w:frame="1"/>
         </w:rPr>
-        <w:t xml:space="preserve"> za </w:t>
+        <w:t xml:space="preserve"> </w:t>
+      </w:r>
+      <w:proofErr w:type="spellStart"/>
+      <w:r>
+        <w:rPr>
+          <w:rFonts w:eastAsia="Times New Roman" w:cstheme="minorHAnsi"/>
+          <w:sz w:val="28"/>
+          <w:szCs w:val="28"/>
+          <w:bdr w:val="none" w:sz="0" w:space="0" w:color="auto" w:frame="1"/>
+        </w:rPr>
+        <w:t>za</w:t>
+      </w:r>
+      <w:proofErr w:type="spellEnd"/>
+      <w:r>
+        <w:rPr>
+          <w:rFonts w:eastAsia="Times New Roman" w:cstheme="minorHAnsi"/>
+          <w:sz w:val="28"/>
+          <w:szCs w:val="28"/>
+          <w:bdr w:val="none" w:sz="0" w:space="0" w:color="auto" w:frame="1"/>
+        </w:rPr>
+        <w:t xml:space="preserve"> </w:t>
       </w:r>
       <w:proofErr w:type="spellStart"/>
       <w:r>
@@ -18584,8 +18898,58 @@
 </w:document>
 </file>
 
+<file path=word/endnotes.xml><?xml version="1.0" encoding="utf-8"?>
+<w:endnotes xmlns:wpc="http://schemas.microsoft.com/office/word/2010/wordprocessingCanvas" xmlns:cx="http://schemas.microsoft.com/office/drawing/2014/chartex" xmlns:cx1="http://schemas.microsoft.com/office/drawing/2015/9/8/chartex" xmlns:mc="http://schemas.openxmlformats.org/markup-compatibility/2006" xmlns:o="urn:schemas-microsoft-com:office:office" xmlns:r="http://schemas.openxmlformats.org/officeDocument/2006/relationships" xmlns:m="http://schemas.openxmlformats.org/officeDocument/2006/math" xmlns:v="urn:schemas-microsoft-com:vml" xmlns:wp14="http://schemas.microsoft.com/office/word/2010/wordprocessingDrawing" xmlns:wp="http://schemas.openxmlformats.org/drawingml/2006/wordprocessingDrawing" xmlns:w10="urn:schemas-microsoft-com:office:word" xmlns:w="http://schemas.openxmlformats.org/wordprocessingml/2006/main" xmlns:w14="http://schemas.microsoft.com/office/word/2010/wordml" xmlns:w15="http://schemas.microsoft.com/office/word/2012/wordml" xmlns:w16se="http://schemas.microsoft.com/office/word/2015/wordml/symex" xmlns:wpg="http://schemas.microsoft.com/office/word/2010/wordprocessingGroup" xmlns:wpi="http://schemas.microsoft.com/office/word/2010/wordprocessingInk" xmlns:wne="http://schemas.microsoft.com/office/word/2006/wordml" xmlns:wps="http://schemas.microsoft.com/office/word/2010/wordprocessingShape" mc:Ignorable="w14 w15 w16se wp14">
+  <w:endnote w:type="separator" w:id="-1">
+    <w:p>
+      <w:pPr>
+        <w:spacing w:after="0" w:line="240" w:lineRule="auto"/>
+      </w:pPr>
+      <w:r>
+        <w:separator/>
+      </w:r>
+    </w:p>
+  </w:endnote>
+  <w:endnote w:type="continuationSeparator" w:id="0">
+    <w:p>
+      <w:pPr>
+        <w:spacing w:after="0" w:line="240" w:lineRule="auto"/>
+      </w:pPr>
+      <w:r>
+        <w:continuationSeparator/>
+      </w:r>
+    </w:p>
+  </w:endnote>
+</w:endnotes>
+</file>
+
+<file path=word/footnotes.xml><?xml version="1.0" encoding="utf-8"?>
+<w:footnotes xmlns:wpc="http://schemas.microsoft.com/office/word/2010/wordprocessingCanvas" xmlns:cx="http://schemas.microsoft.com/office/drawing/2014/chartex" xmlns:cx1="http://schemas.microsoft.com/office/drawing/2015/9/8/chartex" xmlns:mc="http://schemas.openxmlformats.org/markup-compatibility/2006" xmlns:o="urn:schemas-microsoft-com:office:office" xmlns:r="http://schemas.openxmlformats.org/officeDocument/2006/relationships" xmlns:m="http://schemas.openxmlformats.org/officeDocument/2006/math" xmlns:v="urn:schemas-microsoft-com:vml" xmlns:wp14="http://schemas.microsoft.com/office/word/2010/wordprocessingDrawing" xmlns:wp="http://schemas.openxmlformats.org/drawingml/2006/wordprocessingDrawing" xmlns:w10="urn:schemas-microsoft-com:office:word" xmlns:w="http://schemas.openxmlformats.org/wordprocessingml/2006/main" xmlns:w14="http://schemas.microsoft.com/office/word/2010/wordml" xmlns:w15="http://schemas.microsoft.com/office/word/2012/wordml" xmlns:w16se="http://schemas.microsoft.com/office/word/2015/wordml/symex" xmlns:wpg="http://schemas.microsoft.com/office/word/2010/wordprocessingGroup" xmlns:wpi="http://schemas.microsoft.com/office/word/2010/wordprocessingInk" xmlns:wne="http://schemas.microsoft.com/office/word/2006/wordml" xmlns:wps="http://schemas.microsoft.com/office/word/2010/wordprocessingShape" mc:Ignorable="w14 w15 w16se wp14">
+  <w:footnote w:type="separator" w:id="-1">
+    <w:p>
+      <w:pPr>
+        <w:spacing w:after="0" w:line="240" w:lineRule="auto"/>
+      </w:pPr>
+      <w:r>
+        <w:separator/>
+      </w:r>
+    </w:p>
+  </w:footnote>
+  <w:footnote w:type="continuationSeparator" w:id="0">
+    <w:p>
+      <w:pPr>
+        <w:spacing w:after="0" w:line="240" w:lineRule="auto"/>
+      </w:pPr>
+      <w:r>
+        <w:continuationSeparator/>
+      </w:r>
+    </w:p>
+  </w:footnote>
+</w:footnotes>
+</file>
+
 <file path=word/numbering.xml><?xml version="1.0" encoding="utf-8"?>
-<w:numbering xmlns:wpc="http://schemas.microsoft.com/office/word/2010/wordprocessingCanvas" xmlns:cx="http://schemas.microsoft.com/office/drawing/2014/chartex" xmlns:cx1="http://schemas.microsoft.com/office/drawing/2015/9/8/chartex" xmlns:cx2="http://schemas.microsoft.com/office/drawing/2015/10/21/chartex" xmlns:cx3="http://schemas.microsoft.com/office/drawing/2016/5/9/chartex" xmlns:cx4="http://schemas.microsoft.com/office/drawing/2016/5/10/chartex" xmlns:cx5="http://schemas.microsoft.com/office/drawing/2016/5/11/chartex" xmlns:cx6="http://schemas.microsoft.com/office/drawing/2016/5/12/chartex" xmlns:cx7="http://schemas.microsoft.com/office/drawing/2016/5/13/chartex" xmlns:cx8="http://schemas.microsoft.com/office/drawing/2016/5/14/chartex" xmlns:mc="http://schemas.openxmlformats.org/markup-compatibility/2006" xmlns:aink="http://schemas.microsoft.com/office/drawing/2016/ink" xmlns:am3d="http://schemas.microsoft.com/office/drawing/2017/model3d" xmlns:o="urn:schemas-microsoft-com:office:office" xmlns:r="http://schemas.openxmlformats.org/officeDocument/2006/relationships" xmlns:m="http://schemas.openxmlformats.org/officeDocument/2006/math" xmlns:v="urn:schemas-microsoft-com:vml" xmlns:wp14="http://schemas.microsoft.com/office/word/2010/wordprocessingDrawing" xmlns:wp="http://schemas.openxmlformats.org/drawingml/2006/wordprocessingDrawing" xmlns:w10="urn:schemas-microsoft-com:office:word" xmlns:w="http://schemas.openxmlformats.org/wordprocessingml/2006/main" xmlns:w14="http://schemas.microsoft.com/office/word/2010/wordml" xmlns:w15="http://schemas.microsoft.com/office/word/2012/wordml" xmlns:w16cid="http://schemas.microsoft.com/office/word/2016/wordml/cid" xmlns:w16se="http://schemas.microsoft.com/office/word/2015/wordml/symex" xmlns:wpg="http://schemas.microsoft.com/office/word/2010/wordprocessingGroup" xmlns:wpi="http://schemas.microsoft.com/office/word/2010/wordprocessingInk" xmlns:wne="http://schemas.microsoft.com/office/word/2006/wordml" xmlns:wps="http://schemas.microsoft.com/office/word/2010/wordprocessingShape" mc:Ignorable="w14 w15 w16se w16cid wp14">
+<w:numbering xmlns:wpc="http://schemas.microsoft.com/office/word/2010/wordprocessingCanvas" xmlns:cx="http://schemas.microsoft.com/office/drawing/2014/chartex" xmlns:cx1="http://schemas.microsoft.com/office/drawing/2015/9/8/chartex" xmlns:mc="http://schemas.openxmlformats.org/markup-compatibility/2006" xmlns:o="urn:schemas-microsoft-com:office:office" xmlns:r="http://schemas.openxmlformats.org/officeDocument/2006/relationships" xmlns:m="http://schemas.openxmlformats.org/officeDocument/2006/math" xmlns:v="urn:schemas-microsoft-com:vml" xmlns:wp14="http://schemas.microsoft.com/office/word/2010/wordprocessingDrawing" xmlns:wp="http://schemas.openxmlformats.org/drawingml/2006/wordprocessingDrawing" xmlns:w10="urn:schemas-microsoft-com:office:word" xmlns:w="http://schemas.openxmlformats.org/wordprocessingml/2006/main" xmlns:w14="http://schemas.microsoft.com/office/word/2010/wordml" xmlns:w15="http://schemas.microsoft.com/office/word/2012/wordml" xmlns:w16se="http://schemas.microsoft.com/office/word/2015/wordml/symex" xmlns:wpg="http://schemas.microsoft.com/office/word/2010/wordprocessingGroup" xmlns:wpi="http://schemas.microsoft.com/office/word/2010/wordprocessingInk" xmlns:wne="http://schemas.microsoft.com/office/word/2006/wordml" xmlns:wps="http://schemas.microsoft.com/office/word/2010/wordprocessingShape" mc:Ignorable="w14 w15 w16se wp14">
   <w:abstractNum w:abstractNumId="0" w15:restartNumberingAfterBreak="0">
     <w:nsid w:val="10A7015E"/>
     <w:multiLevelType w:val="hybridMultilevel"/>
@@ -19426,7 +19790,7 @@
 </file>
 
 <file path=word/styles.xml><?xml version="1.0" encoding="utf-8"?>
-<w:styles xmlns:mc="http://schemas.openxmlformats.org/markup-compatibility/2006" xmlns:r="http://schemas.openxmlformats.org/officeDocument/2006/relationships" xmlns:w="http://schemas.openxmlformats.org/wordprocessingml/2006/main" xmlns:w14="http://schemas.microsoft.com/office/word/2010/wordml" xmlns:w15="http://schemas.microsoft.com/office/word/2012/wordml" xmlns:w16cid="http://schemas.microsoft.com/office/word/2016/wordml/cid" xmlns:w16se="http://schemas.microsoft.com/office/word/2015/wordml/symex" mc:Ignorable="w14 w15 w16se w16cid">
+<w:styles xmlns:mc="http://schemas.openxmlformats.org/markup-compatibility/2006" xmlns:r="http://schemas.openxmlformats.org/officeDocument/2006/relationships" xmlns:w="http://schemas.openxmlformats.org/wordprocessingml/2006/main" xmlns:w14="http://schemas.microsoft.com/office/word/2010/wordml" xmlns:w15="http://schemas.microsoft.com/office/word/2012/wordml" xmlns:w16se="http://schemas.microsoft.com/office/word/2015/wordml/symex" mc:Ignorable="w14 w15 w16se">
   <w:docDefaults>
     <w:rPrDefault>
       <w:rPr>
@@ -19442,7 +19806,7 @@
       </w:pPr>
     </w:pPrDefault>
   </w:docDefaults>
-  <w:latentStyles w:defLockedState="0" w:defUIPriority="99" w:defSemiHidden="0" w:defUnhideWhenUsed="0" w:defQFormat="0" w:count="375">
+  <w:latentStyles w:defLockedState="0" w:defUIPriority="99" w:defSemiHidden="0" w:defUnhideWhenUsed="0" w:defQFormat="0" w:count="371">
     <w:lsdException w:name="Normal" w:uiPriority="0" w:qFormat="1"/>
     <w:lsdException w:name="heading 1" w:uiPriority="9" w:qFormat="1"/>
     <w:lsdException w:name="heading 2" w:semiHidden="1" w:uiPriority="9" w:unhideWhenUsed="1" w:qFormat="1"/>
@@ -19548,6 +19912,7 @@
     <w:lsdException w:name="HTML Sample" w:semiHidden="1" w:unhideWhenUsed="1"/>
     <w:lsdException w:name="HTML Typewriter" w:semiHidden="1" w:unhideWhenUsed="1"/>
     <w:lsdException w:name="HTML Variable" w:semiHidden="1" w:unhideWhenUsed="1"/>
+    <w:lsdException w:name="Normal Table" w:semiHidden="1" w:unhideWhenUsed="1"/>
     <w:lsdException w:name="annotation subject" w:semiHidden="1" w:unhideWhenUsed="1"/>
     <w:lsdException w:name="No List" w:semiHidden="1" w:unhideWhenUsed="1"/>
     <w:lsdException w:name="Outline List 1" w:semiHidden="1" w:unhideWhenUsed="1"/>
@@ -19591,8 +19956,10 @@
     <w:lsdException w:name="Table Elegant" w:semiHidden="1" w:unhideWhenUsed="1"/>
     <w:lsdException w:name="Table Professional" w:semiHidden="1" w:unhideWhenUsed="1"/>
     <w:lsdException w:name="Table Subtle 1" w:semiHidden="1" w:unhideWhenUsed="1"/>
+    <w:lsdException w:name="Table Subtle 2" w:semiHidden="1" w:unhideWhenUsed="1"/>
     <w:lsdException w:name="Table Web 1" w:semiHidden="1" w:unhideWhenUsed="1"/>
     <w:lsdException w:name="Table Web 2" w:semiHidden="1" w:unhideWhenUsed="1"/>
+    <w:lsdException w:name="Table Web 3" w:semiHidden="1" w:unhideWhenUsed="1"/>
     <w:lsdException w:name="Balloon Text" w:semiHidden="1" w:unhideWhenUsed="1"/>
     <w:lsdException w:name="Table Grid" w:uiPriority="39"/>
     <w:lsdException w:name="Table Theme" w:semiHidden="1" w:unhideWhenUsed="1"/>
@@ -19811,10 +20178,6 @@
     <w:lsdException w:name="List Table 5 Dark Accent 6" w:uiPriority="50"/>
     <w:lsdException w:name="List Table 6 Colorful Accent 6" w:uiPriority="51"/>
     <w:lsdException w:name="List Table 7 Colorful Accent 6" w:uiPriority="52"/>
-    <w:lsdException w:name="Mention" w:semiHidden="1" w:unhideWhenUsed="1"/>
-    <w:lsdException w:name="Smart Hyperlink" w:semiHidden="1" w:unhideWhenUsed="1"/>
-    <w:lsdException w:name="Hashtag" w:semiHidden="1" w:unhideWhenUsed="1"/>
-    <w:lsdException w:name="Unresolved Mention" w:semiHidden="1" w:unhideWhenUsed="1"/>
   </w:latentStyles>
   <w:style w:type="paragraph" w:default="1" w:styleId="Normal">
     <w:name w:val="Normal"/>
@@ -19937,6 +20300,50 @@
       <w:ind w:left="720"/>
       <w:contextualSpacing/>
     </w:pPr>
+  </w:style>
+  <w:style w:type="paragraph" w:styleId="Header">
+    <w:name w:val="header"/>
+    <w:basedOn w:val="Normal"/>
+    <w:link w:val="HeaderChar"/>
+    <w:uiPriority w:val="99"/>
+    <w:unhideWhenUsed/>
+    <w:rsid w:val="00512B5F"/>
+    <w:pPr>
+      <w:tabs>
+        <w:tab w:val="center" w:pos="4680"/>
+        <w:tab w:val="right" w:pos="9360"/>
+      </w:tabs>
+      <w:spacing w:after="0" w:line="240" w:lineRule="auto"/>
+    </w:pPr>
+  </w:style>
+  <w:style w:type="character" w:customStyle="1" w:styleId="HeaderChar">
+    <w:name w:val="Header Char"/>
+    <w:basedOn w:val="DefaultParagraphFont"/>
+    <w:link w:val="Header"/>
+    <w:uiPriority w:val="99"/>
+    <w:rsid w:val="00512B5F"/>
+  </w:style>
+  <w:style w:type="paragraph" w:styleId="Footer">
+    <w:name w:val="footer"/>
+    <w:basedOn w:val="Normal"/>
+    <w:link w:val="FooterChar"/>
+    <w:uiPriority w:val="99"/>
+    <w:unhideWhenUsed/>
+    <w:rsid w:val="00512B5F"/>
+    <w:pPr>
+      <w:tabs>
+        <w:tab w:val="center" w:pos="4680"/>
+        <w:tab w:val="right" w:pos="9360"/>
+      </w:tabs>
+      <w:spacing w:after="0" w:line="240" w:lineRule="auto"/>
+    </w:pPr>
+  </w:style>
+  <w:style w:type="character" w:customStyle="1" w:styleId="FooterChar">
+    <w:name w:val="Footer Char"/>
+    <w:basedOn w:val="DefaultParagraphFont"/>
+    <w:link w:val="Footer"/>
+    <w:uiPriority w:val="99"/>
+    <w:rsid w:val="00512B5F"/>
   </w:style>
 </w:styles>
 </file>
